--- a/Organic_whole_lake_draft5.docx
+++ b/Organic_whole_lake_draft5.docx
@@ -6072,7 +6072,19 @@
         <w:rPr>
           <w:rFonts w:ascii="Times New Roman" w:hAnsi="Times New Roman" w:cs="Times New Roman"/>
         </w:rPr>
-        <w:t xml:space="preserve"> Interestingly, below 5 m, turbidity varied inversely to cell and VLP counts suggesting turbidity was not primarily a determined </w:t>
+        <w:t xml:space="preserve"> Interestingly, below 5 m, turbidity varied inversely to cell and VLP counts suggesting turbidity was not </w:t>
+      </w:r>
+      <w:r>
+        <w:rPr>
+          <w:rFonts w:ascii="Times New Roman" w:hAnsi="Times New Roman" w:cs="Times New Roman"/>
+        </w:rPr>
+        <w:t>principally</w:t>
+      </w:r>
+      <w:r>
+        <w:rPr>
+          <w:rFonts w:ascii="Times New Roman" w:hAnsi="Times New Roman" w:cs="Times New Roman"/>
+        </w:rPr>
+        <w:t xml:space="preserve"> determined </w:t>
       </w:r>
       <w:r>
         <w:rPr>
@@ -6092,13 +6104,37 @@
         <w:rPr>
           <w:rFonts w:ascii="Times New Roman" w:hAnsi="Times New Roman" w:cs="Times New Roman"/>
         </w:rPr>
-        <w:t xml:space="preserve"> this suggests turbidity was due to particulate substrates that were degraded 6.5 m</w:t>
-      </w:r>
-      <w:r>
-        <w:rPr>
-          <w:rFonts w:ascii="Times New Roman" w:hAnsi="Times New Roman" w:cs="Times New Roman"/>
-        </w:rPr>
-        <w:t xml:space="preserve"> to a relatively greater extent than the rest of the water column</w:t>
+        <w:t xml:space="preserve"> this suggests turbidity was due to particulate substrates that were degraded </w:t>
+      </w:r>
+      <w:r>
+        <w:rPr>
+          <w:rFonts w:ascii="Times New Roman" w:hAnsi="Times New Roman" w:cs="Times New Roman"/>
+        </w:rPr>
+        <w:t xml:space="preserve">at </w:t>
+      </w:r>
+      <w:r>
+        <w:rPr>
+          <w:rFonts w:ascii="Times New Roman" w:hAnsi="Times New Roman" w:cs="Times New Roman"/>
+        </w:rPr>
+        <w:t>6.5 m</w:t>
+      </w:r>
+      <w:r>
+        <w:rPr>
+          <w:rFonts w:ascii="Times New Roman" w:hAnsi="Times New Roman" w:cs="Times New Roman"/>
+        </w:rPr>
+        <w:t xml:space="preserve"> to a </w:t>
+      </w:r>
+      <w:r>
+        <w:rPr>
+          <w:rFonts w:ascii="Times New Roman" w:hAnsi="Times New Roman" w:cs="Times New Roman"/>
+        </w:rPr>
+        <w:t xml:space="preserve">much </w:t>
+      </w:r>
+      <w:r>
+        <w:rPr>
+          <w:rFonts w:ascii="Times New Roman" w:hAnsi="Times New Roman" w:cs="Times New Roman"/>
+        </w:rPr>
+        <w:t>greater extent than the rest of the water column</w:t>
       </w:r>
       <w:r>
         <w:rPr>
@@ -6413,27 +6449,19 @@
         <w:rPr>
           <w:rFonts w:ascii="Times New Roman" w:hAnsi="Times New Roman" w:cs="Times New Roman"/>
         </w:rPr>
-        <w:t>Bacteria were numerically dominant comprising 77.2% of SSU sequences</w:t>
-      </w:r>
-      <w:r>
-        <w:rPr>
-          <w:rFonts w:ascii="Times New Roman" w:hAnsi="Times New Roman" w:cs="Times New Roman"/>
-        </w:rPr>
-        <w:t xml:space="preserve"> (*Figure: </w:t>
-      </w:r>
-      <w:proofErr w:type="spellStart"/>
-      <w:r>
-        <w:rPr>
-          <w:rFonts w:ascii="Times New Roman" w:hAnsi="Times New Roman" w:cs="Times New Roman"/>
-        </w:rPr>
-        <w:t>QIIME_phylum</w:t>
-      </w:r>
-      <w:proofErr w:type="spellEnd"/>
-      <w:r>
-        <w:rPr>
-          <w:rFonts w:ascii="Times New Roman" w:hAnsi="Times New Roman" w:cs="Times New Roman"/>
-        </w:rPr>
-        <w:t>)</w:t>
+        <w:t xml:space="preserve">Bacteria were numerically dominant comprising 77.2% of </w:t>
+      </w:r>
+      <w:r>
+        <w:rPr>
+          <w:rFonts w:ascii="Times New Roman" w:hAnsi="Times New Roman" w:cs="Times New Roman"/>
+        </w:rPr>
+        <w:t xml:space="preserve">all </w:t>
+      </w:r>
+      <w:r>
+        <w:rPr>
+          <w:rFonts w:ascii="Times New Roman" w:hAnsi="Times New Roman" w:cs="Times New Roman"/>
+        </w:rPr>
+        <w:t>SSU sequences</w:t>
       </w:r>
       <w:r>
         <w:rPr>
@@ -6497,7 +6525,19 @@
         <w:rPr>
           <w:rFonts w:ascii="Times New Roman" w:hAnsi="Times New Roman" w:cs="Times New Roman"/>
         </w:rPr>
-        <w:t xml:space="preserve"> they are almost absent from Organic Lake.</w:t>
+        <w:t xml:space="preserve"> they </w:t>
+      </w:r>
+      <w:r>
+        <w:rPr>
+          <w:rFonts w:ascii="Times New Roman" w:hAnsi="Times New Roman" w:cs="Times New Roman"/>
+        </w:rPr>
+        <w:t>were rare in</w:t>
+      </w:r>
+      <w:r>
+        <w:rPr>
+          <w:rFonts w:ascii="Times New Roman" w:hAnsi="Times New Roman" w:cs="Times New Roman"/>
+        </w:rPr>
+        <w:t xml:space="preserve"> Organic Lake.</w:t>
       </w:r>
       <w:r>
         <w:rPr>
@@ -6554,20 +6594,32 @@
           <w:rFonts w:ascii="Times New Roman" w:hAnsi="Times New Roman" w:cs="Times New Roman"/>
         </w:rPr>
         <w:lastRenderedPageBreak/>
-        <w:t>The most abundant bacterial phy</w:t>
-      </w:r>
-      <w:r>
-        <w:rPr>
-          <w:rFonts w:ascii="Times New Roman" w:hAnsi="Times New Roman" w:cs="Times New Roman"/>
-        </w:rPr>
-        <w:t xml:space="preserve">la detected were </w:t>
-      </w:r>
-      <w:proofErr w:type="spellStart"/>
-      <w:r>
-        <w:rPr>
-          <w:rFonts w:ascii="Times New Roman" w:hAnsi="Times New Roman" w:cs="Times New Roman"/>
-        </w:rPr>
-        <w:t>Proteobacteria</w:t>
+        <w:t xml:space="preserve">The most abundant bacterial </w:t>
+      </w:r>
+      <w:r>
+        <w:rPr>
+          <w:rFonts w:ascii="Times New Roman" w:hAnsi="Times New Roman" w:cs="Times New Roman"/>
+        </w:rPr>
+        <w:t>classes</w:t>
+      </w:r>
+      <w:r>
+        <w:rPr>
+          <w:rFonts w:ascii="Times New Roman" w:hAnsi="Times New Roman" w:cs="Times New Roman"/>
+        </w:rPr>
+        <w:t xml:space="preserve"> detected were </w:t>
+      </w:r>
+      <w:proofErr w:type="spellStart"/>
+      <w:r>
+        <w:rPr>
+          <w:rFonts w:ascii="Times New Roman" w:hAnsi="Times New Roman" w:cs="Times New Roman"/>
+        </w:rPr>
+        <w:t>Gammapr</w:t>
+      </w:r>
+      <w:r>
+        <w:rPr>
+          <w:rFonts w:ascii="Times New Roman" w:hAnsi="Times New Roman" w:cs="Times New Roman"/>
+        </w:rPr>
+        <w:t>oteobacteria</w:t>
       </w:r>
       <w:proofErr w:type="spellEnd"/>
       <w:r>
@@ -6581,7 +6633,7 @@
         <w:rPr>
           <w:rFonts w:ascii="Times New Roman" w:hAnsi="Times New Roman" w:cs="Times New Roman"/>
         </w:rPr>
-        <w:t>Bacteroidetes</w:t>
+        <w:t>Alphaproteobacteria</w:t>
       </w:r>
       <w:proofErr w:type="spellEnd"/>
       <w:r>
@@ -6595,21 +6647,39 @@
         <w:rPr>
           <w:rFonts w:ascii="Times New Roman" w:hAnsi="Times New Roman" w:cs="Times New Roman"/>
         </w:rPr>
-        <w:t>Cyanobacteria</w:t>
-      </w:r>
-      <w:proofErr w:type="spellEnd"/>
-      <w:r>
-        <w:rPr>
-          <w:rFonts w:ascii="Times New Roman" w:hAnsi="Times New Roman" w:cs="Times New Roman"/>
-        </w:rPr>
-        <w:t xml:space="preserve"> (*figure: </w:t>
-      </w:r>
-      <w:proofErr w:type="spellStart"/>
-      <w:r>
-        <w:rPr>
-          <w:rFonts w:ascii="Times New Roman" w:hAnsi="Times New Roman" w:cs="Times New Roman"/>
-        </w:rPr>
-        <w:t>QIIME_phylum</w:t>
+        <w:t>Flavobacteria</w:t>
+      </w:r>
+      <w:proofErr w:type="spellEnd"/>
+      <w:r>
+        <w:rPr>
+          <w:rFonts w:ascii="Times New Roman" w:hAnsi="Times New Roman" w:cs="Times New Roman"/>
+        </w:rPr>
+        <w:t xml:space="preserve"> </w:t>
+      </w:r>
+      <w:r>
+        <w:rPr>
+          <w:rFonts w:ascii="Times New Roman" w:hAnsi="Times New Roman" w:cs="Times New Roman"/>
+        </w:rPr>
+        <w:t>and all of these were found on each filter size and each depth (</w:t>
+      </w:r>
+      <w:r>
+        <w:rPr>
+          <w:rFonts w:ascii="Times New Roman" w:hAnsi="Times New Roman" w:cs="Times New Roman"/>
+        </w:rPr>
+        <w:t xml:space="preserve">figure: </w:t>
+      </w:r>
+      <w:proofErr w:type="spellStart"/>
+      <w:r>
+        <w:rPr>
+          <w:rFonts w:ascii="Times New Roman" w:hAnsi="Times New Roman" w:cs="Times New Roman"/>
+        </w:rPr>
+        <w:t>QIIME_</w:t>
+      </w:r>
+      <w:r>
+        <w:rPr>
+          <w:rFonts w:ascii="Times New Roman" w:hAnsi="Times New Roman" w:cs="Times New Roman"/>
+        </w:rPr>
+        <w:t>class</w:t>
       </w:r>
       <w:proofErr w:type="spellEnd"/>
       <w:r>
@@ -6628,51 +6698,624 @@
         <w:rPr>
           <w:rFonts w:ascii="Times New Roman" w:hAnsi="Times New Roman" w:cs="Times New Roman"/>
         </w:rPr>
-        <w:t xml:space="preserve">The majority of </w:t>
-      </w:r>
-      <w:proofErr w:type="spellStart"/>
-      <w:r>
-        <w:rPr>
-          <w:rFonts w:ascii="Times New Roman" w:hAnsi="Times New Roman" w:cs="Times New Roman"/>
-        </w:rPr>
-        <w:t>C</w:t>
-      </w:r>
-      <w:r>
-        <w:rPr>
-          <w:rFonts w:ascii="Times New Roman" w:hAnsi="Times New Roman" w:cs="Times New Roman"/>
-        </w:rPr>
-        <w:t>yanobacteria</w:t>
-      </w:r>
-      <w:proofErr w:type="spellEnd"/>
-      <w:r>
-        <w:rPr>
-          <w:rFonts w:ascii="Times New Roman" w:hAnsi="Times New Roman" w:cs="Times New Roman"/>
-        </w:rPr>
-        <w:t xml:space="preserve"> </w:t>
-      </w:r>
-      <w:r>
-        <w:rPr>
-          <w:rFonts w:ascii="Times New Roman" w:hAnsi="Times New Roman" w:cs="Times New Roman"/>
-        </w:rPr>
-        <w:t xml:space="preserve">sequences </w:t>
-      </w:r>
-      <w:r>
-        <w:rPr>
-          <w:rFonts w:ascii="Times New Roman" w:hAnsi="Times New Roman" w:cs="Times New Roman"/>
-        </w:rPr>
-        <w:t xml:space="preserve">were </w:t>
-      </w:r>
-      <w:r>
-        <w:rPr>
-          <w:rFonts w:ascii="Times New Roman" w:hAnsi="Times New Roman" w:cs="Times New Roman"/>
-        </w:rPr>
-        <w:t>chloroplast</w:t>
-      </w:r>
-      <w:r>
-        <w:rPr>
-          <w:rFonts w:ascii="Times New Roman" w:hAnsi="Times New Roman" w:cs="Times New Roman"/>
-        </w:rPr>
-        <w:t xml:space="preserve">. </w:t>
+        <w:t xml:space="preserve">These were the most abundant </w:t>
+      </w:r>
+      <w:r>
+        <w:rPr>
+          <w:rFonts w:ascii="Times New Roman" w:hAnsi="Times New Roman" w:cs="Times New Roman"/>
+        </w:rPr>
+        <w:t>classes</w:t>
+      </w:r>
+      <w:r>
+        <w:rPr>
+          <w:rFonts w:ascii="Times New Roman" w:hAnsi="Times New Roman" w:cs="Times New Roman"/>
+        </w:rPr>
+        <w:t xml:space="preserve"> in all samples except the 0.1 µm </w:t>
+      </w:r>
+      <w:proofErr w:type="spellStart"/>
+      <w:r>
+        <w:rPr>
+          <w:rFonts w:ascii="Times New Roman" w:hAnsi="Times New Roman" w:cs="Times New Roman"/>
+        </w:rPr>
+        <w:t>monimolinion</w:t>
+      </w:r>
+      <w:proofErr w:type="spellEnd"/>
+      <w:r>
+        <w:rPr>
+          <w:rFonts w:ascii="Times New Roman" w:hAnsi="Times New Roman" w:cs="Times New Roman"/>
+        </w:rPr>
+        <w:t xml:space="preserve"> and 0.8 µ</w:t>
+      </w:r>
+      <w:r>
+        <w:rPr>
+          <w:rFonts w:ascii="Times New Roman" w:hAnsi="Times New Roman" w:cs="Times New Roman"/>
+        </w:rPr>
+        <w:t xml:space="preserve">m 6.5 m sample </w:t>
+      </w:r>
+      <w:r>
+        <w:rPr>
+          <w:rFonts w:ascii="Times New Roman" w:hAnsi="Times New Roman" w:cs="Times New Roman"/>
+        </w:rPr>
+        <w:t>where</w:t>
+      </w:r>
+      <w:r>
+        <w:rPr>
+          <w:rFonts w:ascii="Times New Roman" w:hAnsi="Times New Roman" w:cs="Times New Roman"/>
+        </w:rPr>
+        <w:t xml:space="preserve"> candidate division OD1 </w:t>
+      </w:r>
+      <w:r>
+        <w:rPr>
+          <w:rFonts w:ascii="Times New Roman" w:hAnsi="Times New Roman" w:cs="Times New Roman"/>
+        </w:rPr>
+        <w:t xml:space="preserve">and RF3 </w:t>
+      </w:r>
+      <w:r>
+        <w:rPr>
+          <w:rFonts w:ascii="Times New Roman" w:hAnsi="Times New Roman" w:cs="Times New Roman"/>
+        </w:rPr>
+        <w:t xml:space="preserve">were also dominant. </w:t>
+      </w:r>
+      <w:r>
+        <w:rPr>
+          <w:rFonts w:ascii="Times New Roman" w:hAnsi="Times New Roman" w:cs="Times New Roman"/>
+        </w:rPr>
+        <w:t xml:space="preserve">Each class </w:t>
+      </w:r>
+      <w:r>
+        <w:rPr>
+          <w:rFonts w:ascii="Times New Roman" w:hAnsi="Times New Roman" w:cs="Times New Roman"/>
+        </w:rPr>
+        <w:t xml:space="preserve">comprised one dominant genus which was </w:t>
+      </w:r>
+      <w:proofErr w:type="spellStart"/>
+      <w:r>
+        <w:rPr>
+          <w:rFonts w:ascii="Times New Roman" w:hAnsi="Times New Roman" w:cs="Times New Roman"/>
+          <w:i/>
+        </w:rPr>
+        <w:t>Marinobacter</w:t>
+      </w:r>
+      <w:proofErr w:type="spellEnd"/>
+      <w:r>
+        <w:rPr>
+          <w:rFonts w:ascii="Times New Roman" w:hAnsi="Times New Roman" w:cs="Times New Roman"/>
+        </w:rPr>
+        <w:t>,</w:t>
+      </w:r>
+      <w:r>
+        <w:rPr>
+          <w:rFonts w:ascii="Times New Roman" w:hAnsi="Times New Roman" w:cs="Times New Roman"/>
+          <w:i/>
+        </w:rPr>
+        <w:t xml:space="preserve"> </w:t>
+      </w:r>
+      <w:proofErr w:type="spellStart"/>
+      <w:r>
+        <w:rPr>
+          <w:rFonts w:ascii="Times New Roman" w:hAnsi="Times New Roman" w:cs="Times New Roman"/>
+          <w:i/>
+        </w:rPr>
+        <w:t>Roseovarius</w:t>
+      </w:r>
+      <w:proofErr w:type="spellEnd"/>
+      <w:r>
+        <w:rPr>
+          <w:rFonts w:ascii="Times New Roman" w:hAnsi="Times New Roman" w:cs="Times New Roman"/>
+          <w:i/>
+        </w:rPr>
+        <w:t xml:space="preserve"> </w:t>
+      </w:r>
+      <w:r>
+        <w:rPr>
+          <w:rFonts w:ascii="Times New Roman" w:hAnsi="Times New Roman" w:cs="Times New Roman"/>
+        </w:rPr>
+        <w:t>and</w:t>
+      </w:r>
+      <w:r>
+        <w:rPr>
+          <w:rFonts w:ascii="Times New Roman" w:hAnsi="Times New Roman" w:cs="Times New Roman"/>
+          <w:i/>
+        </w:rPr>
+        <w:t xml:space="preserve"> </w:t>
+      </w:r>
+      <w:proofErr w:type="spellStart"/>
+      <w:r>
+        <w:rPr>
+          <w:rFonts w:ascii="Times New Roman" w:hAnsi="Times New Roman" w:cs="Times New Roman"/>
+          <w:i/>
+        </w:rPr>
+        <w:t>Psychroflexus</w:t>
+      </w:r>
+      <w:proofErr w:type="spellEnd"/>
+      <w:r>
+        <w:rPr>
+          <w:rFonts w:ascii="Times New Roman" w:hAnsi="Times New Roman" w:cs="Times New Roman"/>
+        </w:rPr>
+        <w:t xml:space="preserve"> </w:t>
+      </w:r>
+      <w:r>
+        <w:rPr>
+          <w:rFonts w:ascii="Times New Roman" w:hAnsi="Times New Roman" w:cs="Times New Roman"/>
+        </w:rPr>
+        <w:t xml:space="preserve">for </w:t>
+      </w:r>
+      <w:proofErr w:type="spellStart"/>
+      <w:r>
+        <w:rPr>
+          <w:rFonts w:ascii="Times New Roman" w:hAnsi="Times New Roman" w:cs="Times New Roman"/>
+        </w:rPr>
+        <w:t>Gammaproteobacteria</w:t>
+      </w:r>
+      <w:proofErr w:type="spellEnd"/>
+      <w:r>
+        <w:rPr>
+          <w:rFonts w:ascii="Times New Roman" w:hAnsi="Times New Roman" w:cs="Times New Roman"/>
+        </w:rPr>
+        <w:t>,</w:t>
+      </w:r>
+      <w:r>
+        <w:rPr>
+          <w:rFonts w:ascii="Times New Roman" w:hAnsi="Times New Roman" w:cs="Times New Roman"/>
+        </w:rPr>
+        <w:t xml:space="preserve"> </w:t>
+      </w:r>
+      <w:proofErr w:type="spellStart"/>
+      <w:r>
+        <w:rPr>
+          <w:rFonts w:ascii="Times New Roman" w:hAnsi="Times New Roman" w:cs="Times New Roman"/>
+        </w:rPr>
+        <w:t>Alphaproteobacteria</w:t>
+      </w:r>
+      <w:proofErr w:type="spellEnd"/>
+      <w:r>
+        <w:rPr>
+          <w:rFonts w:ascii="Times New Roman" w:hAnsi="Times New Roman" w:cs="Times New Roman"/>
+        </w:rPr>
+        <w:t xml:space="preserve"> </w:t>
+      </w:r>
+      <w:r>
+        <w:rPr>
+          <w:rFonts w:ascii="Times New Roman" w:hAnsi="Times New Roman" w:cs="Times New Roman"/>
+        </w:rPr>
+        <w:t xml:space="preserve">and </w:t>
+      </w:r>
+      <w:proofErr w:type="spellStart"/>
+      <w:r>
+        <w:rPr>
+          <w:rFonts w:ascii="Times New Roman" w:hAnsi="Times New Roman" w:cs="Times New Roman"/>
+        </w:rPr>
+        <w:t>Flavobacteria</w:t>
+      </w:r>
+      <w:proofErr w:type="spellEnd"/>
+      <w:r>
+        <w:rPr>
+          <w:rFonts w:ascii="Times New Roman" w:hAnsi="Times New Roman" w:cs="Times New Roman"/>
+        </w:rPr>
+        <w:t xml:space="preserve"> respectively. Much of the functional genes identified could be mapped back to these genera (see below). Processes confined to the </w:t>
+      </w:r>
+      <w:proofErr w:type="spellStart"/>
+      <w:r>
+        <w:rPr>
+          <w:rFonts w:ascii="Times New Roman" w:hAnsi="Times New Roman" w:cs="Times New Roman"/>
+        </w:rPr>
+        <w:t>monimolimnion</w:t>
+      </w:r>
+      <w:proofErr w:type="spellEnd"/>
+      <w:r>
+        <w:rPr>
+          <w:rFonts w:ascii="Times New Roman" w:hAnsi="Times New Roman" w:cs="Times New Roman"/>
+        </w:rPr>
+        <w:t xml:space="preserve"> could then be </w:t>
+      </w:r>
+      <w:r>
+        <w:rPr>
+          <w:rFonts w:ascii="Times New Roman" w:hAnsi="Times New Roman" w:cs="Times New Roman"/>
+        </w:rPr>
+        <w:t xml:space="preserve">attributed to genera that were specifically enriched in these strata. </w:t>
+      </w:r>
+      <w:proofErr w:type="spellStart"/>
+      <w:r>
+        <w:rPr>
+          <w:rFonts w:ascii="Times New Roman" w:hAnsi="Times New Roman" w:cs="Times New Roman"/>
+          <w:i/>
+        </w:rPr>
+        <w:t>Marinobacter</w:t>
+      </w:r>
+      <w:proofErr w:type="spellEnd"/>
+      <w:r>
+        <w:rPr>
+          <w:rFonts w:ascii="Times New Roman" w:hAnsi="Times New Roman" w:cs="Times New Roman"/>
+        </w:rPr>
+        <w:t xml:space="preserve"> have been detected in a 16S PCR survey of Organic Lake sediment (Bowman </w:t>
+      </w:r>
+      <w:r>
+        <w:rPr>
+          <w:rFonts w:ascii="Times New Roman" w:hAnsi="Times New Roman" w:cs="Times New Roman"/>
+          <w:i/>
+        </w:rPr>
+        <w:t>et al.</w:t>
+      </w:r>
+      <w:r>
+        <w:rPr>
+          <w:rFonts w:ascii="Times New Roman" w:hAnsi="Times New Roman" w:cs="Times New Roman"/>
+        </w:rPr>
+        <w:t xml:space="preserve">, 2000b) (*which year) and was later cultured from microbial mats (Van </w:t>
+      </w:r>
+      <w:proofErr w:type="spellStart"/>
+      <w:r>
+        <w:rPr>
+          <w:rFonts w:ascii="Times New Roman" w:hAnsi="Times New Roman" w:cs="Times New Roman"/>
+        </w:rPr>
+        <w:t>Trappen</w:t>
+      </w:r>
+      <w:proofErr w:type="spellEnd"/>
+      <w:r>
+        <w:rPr>
+          <w:rFonts w:ascii="Times New Roman" w:hAnsi="Times New Roman" w:cs="Times New Roman"/>
+        </w:rPr>
+        <w:t xml:space="preserve"> </w:t>
+      </w:r>
+      <w:r>
+        <w:rPr>
+          <w:rFonts w:ascii="Times New Roman" w:hAnsi="Times New Roman" w:cs="Times New Roman"/>
+          <w:i/>
+        </w:rPr>
+        <w:t>et al.</w:t>
+      </w:r>
+      <w:r>
+        <w:rPr>
+          <w:rFonts w:ascii="Times New Roman" w:hAnsi="Times New Roman" w:cs="Times New Roman"/>
+        </w:rPr>
+        <w:t xml:space="preserve">, 2002). </w:t>
+      </w:r>
+      <w:proofErr w:type="spellStart"/>
+      <w:r>
+        <w:rPr>
+          <w:rFonts w:ascii="Times New Roman" w:hAnsi="Times New Roman" w:cs="Times New Roman"/>
+          <w:i/>
+        </w:rPr>
+        <w:t>Halomonas</w:t>
+      </w:r>
+      <w:proofErr w:type="spellEnd"/>
+      <w:r>
+        <w:rPr>
+          <w:rFonts w:ascii="Times New Roman" w:hAnsi="Times New Roman" w:cs="Times New Roman"/>
+          <w:i/>
+        </w:rPr>
+        <w:t xml:space="preserve"> </w:t>
+      </w:r>
+      <w:r>
+        <w:rPr>
+          <w:rFonts w:ascii="Times New Roman" w:hAnsi="Times New Roman" w:cs="Times New Roman"/>
+        </w:rPr>
+        <w:t xml:space="preserve">has been previously detected in Organic Lake including the species </w:t>
+      </w:r>
+      <w:r>
+        <w:rPr>
+          <w:rFonts w:ascii="Times New Roman" w:hAnsi="Times New Roman" w:cs="Times New Roman"/>
+          <w:i/>
+        </w:rPr>
+        <w:t xml:space="preserve">H. </w:t>
+      </w:r>
+      <w:proofErr w:type="spellStart"/>
+      <w:r>
+        <w:rPr>
+          <w:rFonts w:ascii="Times New Roman" w:hAnsi="Times New Roman" w:cs="Times New Roman"/>
+          <w:i/>
+        </w:rPr>
+        <w:t>subglaciescola</w:t>
+      </w:r>
+      <w:proofErr w:type="spellEnd"/>
+      <w:r>
+        <w:rPr>
+          <w:rFonts w:ascii="Times New Roman" w:hAnsi="Times New Roman" w:cs="Times New Roman"/>
+        </w:rPr>
+        <w:t xml:space="preserve"> (ACAM 12) and </w:t>
+      </w:r>
+      <w:r>
+        <w:rPr>
+          <w:rFonts w:ascii="Times New Roman" w:hAnsi="Times New Roman" w:cs="Times New Roman"/>
+          <w:i/>
+        </w:rPr>
+        <w:t xml:space="preserve">H. </w:t>
+      </w:r>
+      <w:proofErr w:type="spellStart"/>
+      <w:r>
+        <w:rPr>
+          <w:rFonts w:ascii="Times New Roman" w:hAnsi="Times New Roman" w:cs="Times New Roman"/>
+          <w:i/>
+        </w:rPr>
+        <w:t>meridiana</w:t>
+      </w:r>
+      <w:proofErr w:type="spellEnd"/>
+      <w:r>
+        <w:rPr>
+          <w:rFonts w:ascii="Times New Roman" w:hAnsi="Times New Roman" w:cs="Times New Roman"/>
+        </w:rPr>
+        <w:t xml:space="preserve"> (</w:t>
+      </w:r>
+      <w:proofErr w:type="spellStart"/>
+      <w:r>
+        <w:rPr>
+          <w:rFonts w:ascii="Times New Roman" w:hAnsi="Times New Roman" w:cs="Times New Roman"/>
+        </w:rPr>
+        <w:t>Franzman</w:t>
+      </w:r>
+      <w:proofErr w:type="spellEnd"/>
+      <w:r>
+        <w:rPr>
+          <w:rFonts w:ascii="Times New Roman" w:hAnsi="Times New Roman" w:cs="Times New Roman"/>
+        </w:rPr>
+        <w:t xml:space="preserve"> </w:t>
+      </w:r>
+      <w:r>
+        <w:rPr>
+          <w:rFonts w:ascii="Times New Roman" w:hAnsi="Times New Roman" w:cs="Times New Roman"/>
+          <w:i/>
+        </w:rPr>
+        <w:t>et al</w:t>
+      </w:r>
+      <w:r>
+        <w:rPr>
+          <w:rFonts w:ascii="Times New Roman" w:hAnsi="Times New Roman" w:cs="Times New Roman"/>
+        </w:rPr>
+        <w:t xml:space="preserve">., 1987a; James </w:t>
+      </w:r>
+      <w:r>
+        <w:rPr>
+          <w:rFonts w:ascii="Times New Roman" w:hAnsi="Times New Roman" w:cs="Times New Roman"/>
+          <w:i/>
+        </w:rPr>
+        <w:t>et al</w:t>
+      </w:r>
+      <w:r>
+        <w:rPr>
+          <w:rFonts w:ascii="Times New Roman" w:hAnsi="Times New Roman" w:cs="Times New Roman"/>
+        </w:rPr>
+        <w:t>., 1990;</w:t>
+      </w:r>
+      <w:r>
+        <w:rPr>
+          <w:rFonts w:ascii="Times New Roman" w:hAnsi="Times New Roman" w:cs="Times New Roman"/>
+        </w:rPr>
+        <w:t xml:space="preserve"> </w:t>
+      </w:r>
+      <w:r>
+        <w:rPr>
+          <w:rFonts w:ascii="Times New Roman" w:hAnsi="Times New Roman" w:cs="Times New Roman"/>
+        </w:rPr>
+        <w:t xml:space="preserve">James </w:t>
+      </w:r>
+      <w:r>
+        <w:rPr>
+          <w:rFonts w:ascii="Times New Roman" w:hAnsi="Times New Roman" w:cs="Times New Roman"/>
+          <w:i/>
+        </w:rPr>
+        <w:t>et al</w:t>
+      </w:r>
+      <w:r>
+        <w:rPr>
+          <w:rFonts w:ascii="Times New Roman" w:hAnsi="Times New Roman" w:cs="Times New Roman"/>
+        </w:rPr>
+        <w:t xml:space="preserve">. 1994). The majority of </w:t>
+      </w:r>
+      <w:proofErr w:type="spellStart"/>
+      <w:r>
+        <w:rPr>
+          <w:rFonts w:ascii="Times New Roman" w:hAnsi="Times New Roman" w:cs="Times New Roman"/>
+        </w:rPr>
+        <w:t>Flavobacteria</w:t>
+      </w:r>
+      <w:proofErr w:type="spellEnd"/>
+      <w:r>
+        <w:rPr>
+          <w:rFonts w:ascii="Times New Roman" w:hAnsi="Times New Roman" w:cs="Times New Roman"/>
+        </w:rPr>
+        <w:t xml:space="preserve"> were of the family </w:t>
+      </w:r>
+      <w:proofErr w:type="spellStart"/>
+      <w:r>
+        <w:rPr>
+          <w:rFonts w:ascii="Times New Roman" w:hAnsi="Times New Roman" w:cs="Times New Roman"/>
+        </w:rPr>
+        <w:t>Flavobacteriaceae</w:t>
+      </w:r>
+      <w:proofErr w:type="spellEnd"/>
+      <w:r>
+        <w:rPr>
+          <w:rFonts w:ascii="Times New Roman" w:hAnsi="Times New Roman" w:cs="Times New Roman"/>
+        </w:rPr>
+        <w:t xml:space="preserve"> primarily </w:t>
+      </w:r>
+      <w:proofErr w:type="spellStart"/>
+      <w:r>
+        <w:rPr>
+          <w:rFonts w:ascii="Times New Roman" w:hAnsi="Times New Roman" w:cs="Times New Roman"/>
+          <w:i/>
+        </w:rPr>
+        <w:t>Psychroflexus</w:t>
+      </w:r>
+      <w:proofErr w:type="spellEnd"/>
+      <w:r>
+        <w:rPr>
+          <w:rFonts w:ascii="Times New Roman" w:hAnsi="Times New Roman" w:cs="Times New Roman"/>
+          <w:i/>
+        </w:rPr>
+        <w:t>.</w:t>
+      </w:r>
+      <w:r>
+        <w:rPr>
+          <w:rFonts w:ascii="Times New Roman" w:hAnsi="Times New Roman" w:cs="Times New Roman"/>
+        </w:rPr>
+        <w:t xml:space="preserve"> This is consistent with previous work where strains from that family were isolated, including the type strains </w:t>
+      </w:r>
+      <w:proofErr w:type="spellStart"/>
+      <w:r>
+        <w:rPr>
+          <w:rFonts w:ascii="Times New Roman" w:hAnsi="Times New Roman" w:cs="Times New Roman"/>
+          <w:i/>
+        </w:rPr>
+        <w:t>Psychroflexus</w:t>
+      </w:r>
+      <w:proofErr w:type="spellEnd"/>
+      <w:r>
+        <w:rPr>
+          <w:rFonts w:ascii="Times New Roman" w:hAnsi="Times New Roman" w:cs="Times New Roman"/>
+          <w:i/>
+        </w:rPr>
+        <w:t xml:space="preserve"> </w:t>
+      </w:r>
+      <w:proofErr w:type="spellStart"/>
+      <w:r>
+        <w:rPr>
+          <w:rFonts w:ascii="Times New Roman" w:hAnsi="Times New Roman" w:cs="Times New Roman"/>
+          <w:i/>
+        </w:rPr>
+        <w:t>gondwanense</w:t>
+      </w:r>
+      <w:proofErr w:type="spellEnd"/>
+      <w:r>
+        <w:rPr>
+          <w:rFonts w:ascii="Times New Roman" w:hAnsi="Times New Roman" w:cs="Times New Roman"/>
+          <w:i/>
+        </w:rPr>
+        <w:t xml:space="preserve"> </w:t>
+      </w:r>
+      <w:r>
+        <w:rPr>
+          <w:rFonts w:ascii="Times New Roman" w:hAnsi="Times New Roman" w:cs="Times New Roman"/>
+        </w:rPr>
+        <w:t xml:space="preserve">(ACAM 44) and </w:t>
+      </w:r>
+      <w:proofErr w:type="spellStart"/>
+      <w:r>
+        <w:rPr>
+          <w:rFonts w:ascii="Times New Roman" w:hAnsi="Times New Roman" w:cs="Times New Roman"/>
+          <w:i/>
+        </w:rPr>
+        <w:t>Salegentibacter</w:t>
+      </w:r>
+      <w:proofErr w:type="spellEnd"/>
+      <w:r>
+        <w:rPr>
+          <w:rFonts w:ascii="Times New Roman" w:hAnsi="Times New Roman" w:cs="Times New Roman"/>
+          <w:i/>
+        </w:rPr>
+        <w:t xml:space="preserve"> </w:t>
+      </w:r>
+      <w:proofErr w:type="spellStart"/>
+      <w:r>
+        <w:rPr>
+          <w:rFonts w:ascii="Times New Roman" w:hAnsi="Times New Roman" w:cs="Times New Roman"/>
+          <w:i/>
+        </w:rPr>
+        <w:t>salegens</w:t>
+      </w:r>
+      <w:proofErr w:type="spellEnd"/>
+      <w:r>
+        <w:rPr>
+          <w:rFonts w:ascii="Times New Roman" w:hAnsi="Times New Roman" w:cs="Times New Roman"/>
+          <w:i/>
+        </w:rPr>
+        <w:t xml:space="preserve"> </w:t>
+      </w:r>
+      <w:r>
+        <w:rPr>
+          <w:rFonts w:ascii="Times New Roman" w:hAnsi="Times New Roman" w:cs="Times New Roman"/>
+        </w:rPr>
+        <w:t>(ACAM 48) (</w:t>
+      </w:r>
+      <w:proofErr w:type="spellStart"/>
+      <w:r>
+        <w:rPr>
+          <w:rFonts w:ascii="Times New Roman" w:hAnsi="Times New Roman" w:cs="Times New Roman"/>
+        </w:rPr>
+        <w:t>Franzmann</w:t>
+      </w:r>
+      <w:proofErr w:type="spellEnd"/>
+      <w:r>
+        <w:rPr>
+          <w:rFonts w:ascii="Times New Roman" w:hAnsi="Times New Roman" w:cs="Times New Roman"/>
+        </w:rPr>
+        <w:t xml:space="preserve"> </w:t>
+      </w:r>
+      <w:r>
+        <w:rPr>
+          <w:rFonts w:ascii="Times New Roman" w:hAnsi="Times New Roman" w:cs="Times New Roman"/>
+          <w:i/>
+        </w:rPr>
+        <w:t>et al</w:t>
+      </w:r>
+      <w:r>
+        <w:rPr>
+          <w:rFonts w:ascii="Times New Roman" w:hAnsi="Times New Roman" w:cs="Times New Roman"/>
+        </w:rPr>
+        <w:t xml:space="preserve">., 1987b; Dobson </w:t>
+      </w:r>
+      <w:r>
+        <w:rPr>
+          <w:rFonts w:ascii="Times New Roman" w:hAnsi="Times New Roman" w:cs="Times New Roman"/>
+          <w:i/>
+        </w:rPr>
+        <w:t>et al</w:t>
+      </w:r>
+      <w:r>
+        <w:rPr>
+          <w:rFonts w:ascii="Times New Roman" w:hAnsi="Times New Roman" w:cs="Times New Roman"/>
+        </w:rPr>
+        <w:t xml:space="preserve">. 1991). </w:t>
+      </w:r>
+      <w:proofErr w:type="spellStart"/>
+      <w:r>
+        <w:rPr>
+          <w:rFonts w:ascii="Times New Roman" w:hAnsi="Times New Roman" w:cs="Times New Roman"/>
+          <w:i/>
+        </w:rPr>
+        <w:t>Psychroflexus</w:t>
+      </w:r>
+      <w:proofErr w:type="spellEnd"/>
+      <w:r>
+        <w:rPr>
+          <w:rFonts w:ascii="Times New Roman" w:hAnsi="Times New Roman" w:cs="Times New Roman"/>
+          <w:i/>
+        </w:rPr>
+        <w:t xml:space="preserve"> </w:t>
+      </w:r>
+      <w:proofErr w:type="spellStart"/>
+      <w:r>
+        <w:rPr>
+          <w:rFonts w:ascii="Times New Roman" w:hAnsi="Times New Roman" w:cs="Times New Roman"/>
+          <w:i/>
+        </w:rPr>
+        <w:t>gondwanense</w:t>
+      </w:r>
+      <w:proofErr w:type="spellEnd"/>
+      <w:r>
+        <w:rPr>
+          <w:rFonts w:ascii="Times New Roman" w:hAnsi="Times New Roman" w:cs="Times New Roman"/>
+          <w:i/>
+        </w:rPr>
+        <w:t xml:space="preserve"> </w:t>
+      </w:r>
+      <w:r>
+        <w:rPr>
+          <w:rFonts w:ascii="Times New Roman" w:hAnsi="Times New Roman" w:cs="Times New Roman"/>
+        </w:rPr>
+        <w:t xml:space="preserve">could comprise up to 10% of the summer bacterial population in the surface (James </w:t>
+      </w:r>
+      <w:r>
+        <w:rPr>
+          <w:rFonts w:ascii="Times New Roman" w:hAnsi="Times New Roman" w:cs="Times New Roman"/>
+          <w:i/>
+        </w:rPr>
+        <w:t>et al</w:t>
+      </w:r>
+      <w:r>
+        <w:rPr>
+          <w:rFonts w:ascii="Times New Roman" w:hAnsi="Times New Roman" w:cs="Times New Roman"/>
+        </w:rPr>
+        <w:t xml:space="preserve">. 1994).The detection of these same bacteria shows continuity in some members of the bacterial population over time. </w:t>
       </w:r>
     </w:p>
     <w:p>
@@ -6682,6 +7325,177 @@
           <w:rFonts w:ascii="Times New Roman" w:hAnsi="Times New Roman" w:cs="Times New Roman"/>
         </w:rPr>
       </w:pPr>
+      <w:r>
+        <w:rPr>
+          <w:rFonts w:ascii="Times New Roman" w:hAnsi="Times New Roman" w:cs="Times New Roman"/>
+        </w:rPr>
+        <w:t xml:space="preserve">Lower abundance </w:t>
+      </w:r>
+      <w:proofErr w:type="spellStart"/>
+      <w:r>
+        <w:rPr>
+          <w:rFonts w:ascii="Times New Roman" w:hAnsi="Times New Roman" w:cs="Times New Roman"/>
+        </w:rPr>
+        <w:t>Gammaproteobacteria</w:t>
+      </w:r>
+      <w:proofErr w:type="spellEnd"/>
+      <w:r>
+        <w:rPr>
+          <w:rFonts w:ascii="Times New Roman" w:hAnsi="Times New Roman" w:cs="Times New Roman"/>
+        </w:rPr>
+        <w:t xml:space="preserve"> included unclassified </w:t>
+      </w:r>
+      <w:proofErr w:type="spellStart"/>
+      <w:r>
+        <w:rPr>
+          <w:rFonts w:ascii="Times New Roman" w:hAnsi="Times New Roman" w:cs="Times New Roman"/>
+        </w:rPr>
+        <w:t>Alteromonadales</w:t>
+      </w:r>
+      <w:proofErr w:type="spellEnd"/>
+      <w:r>
+        <w:rPr>
+          <w:rFonts w:ascii="Times New Roman" w:hAnsi="Times New Roman" w:cs="Times New Roman"/>
+        </w:rPr>
+        <w:t xml:space="preserve">, </w:t>
+      </w:r>
+      <w:proofErr w:type="spellStart"/>
+      <w:r>
+        <w:rPr>
+          <w:rFonts w:ascii="Times New Roman" w:hAnsi="Times New Roman" w:cs="Times New Roman"/>
+          <w:i/>
+        </w:rPr>
+        <w:t>Saccharospirillum</w:t>
+      </w:r>
+      <w:proofErr w:type="spellEnd"/>
+      <w:r>
+        <w:rPr>
+          <w:rFonts w:ascii="Times New Roman" w:hAnsi="Times New Roman" w:cs="Times New Roman"/>
+        </w:rPr>
+        <w:t xml:space="preserve">, </w:t>
+      </w:r>
+      <w:proofErr w:type="spellStart"/>
+      <w:r>
+        <w:rPr>
+          <w:rFonts w:ascii="Times New Roman" w:hAnsi="Times New Roman" w:cs="Times New Roman"/>
+          <w:i/>
+        </w:rPr>
+        <w:t>Halomonas</w:t>
+      </w:r>
+      <w:proofErr w:type="spellEnd"/>
+      <w:r>
+        <w:rPr>
+          <w:rFonts w:ascii="Times New Roman" w:hAnsi="Times New Roman" w:cs="Times New Roman"/>
+        </w:rPr>
+        <w:t xml:space="preserve"> and </w:t>
+      </w:r>
+      <w:proofErr w:type="spellStart"/>
+      <w:r>
+        <w:rPr>
+          <w:rFonts w:ascii="Times New Roman" w:hAnsi="Times New Roman" w:cs="Times New Roman"/>
+          <w:i/>
+        </w:rPr>
+        <w:t>Psychromonas</w:t>
+      </w:r>
+      <w:proofErr w:type="spellEnd"/>
+      <w:r>
+        <w:rPr>
+          <w:rFonts w:ascii="Times New Roman" w:hAnsi="Times New Roman" w:cs="Times New Roman"/>
+        </w:rPr>
+        <w:t xml:space="preserve"> (*see table for listings). </w:t>
+      </w:r>
+      <w:r>
+        <w:rPr>
+          <w:rFonts w:ascii="Times New Roman" w:hAnsi="Times New Roman" w:cs="Times New Roman"/>
+        </w:rPr>
+        <w:t xml:space="preserve">Other </w:t>
+      </w:r>
+      <w:proofErr w:type="spellStart"/>
+      <w:r>
+        <w:rPr>
+          <w:rFonts w:ascii="Times New Roman" w:hAnsi="Times New Roman" w:cs="Times New Roman"/>
+        </w:rPr>
+        <w:t>Alphaproteobacteria</w:t>
+      </w:r>
+      <w:proofErr w:type="spellEnd"/>
+      <w:r>
+        <w:rPr>
+          <w:rFonts w:ascii="Times New Roman" w:hAnsi="Times New Roman" w:cs="Times New Roman"/>
+        </w:rPr>
+        <w:t xml:space="preserve"> were also </w:t>
+      </w:r>
+      <w:proofErr w:type="spellStart"/>
+      <w:r>
+        <w:rPr>
+          <w:rFonts w:ascii="Times New Roman" w:hAnsi="Times New Roman" w:cs="Times New Roman"/>
+        </w:rPr>
+        <w:t>roseobacters</w:t>
+      </w:r>
+      <w:proofErr w:type="spellEnd"/>
+      <w:r>
+        <w:rPr>
+          <w:rFonts w:ascii="Times New Roman" w:hAnsi="Times New Roman" w:cs="Times New Roman"/>
+        </w:rPr>
+        <w:t xml:space="preserve"> including unclassified </w:t>
+      </w:r>
+      <w:proofErr w:type="spellStart"/>
+      <w:r>
+        <w:rPr>
+          <w:rFonts w:ascii="Times New Roman" w:hAnsi="Times New Roman" w:cs="Times New Roman"/>
+        </w:rPr>
+        <w:t>Rhodobacterales</w:t>
+      </w:r>
+      <w:proofErr w:type="spellEnd"/>
+      <w:r>
+        <w:rPr>
+          <w:rFonts w:ascii="Times New Roman" w:hAnsi="Times New Roman" w:cs="Times New Roman"/>
+        </w:rPr>
+        <w:t xml:space="preserve">, </w:t>
+      </w:r>
+      <w:proofErr w:type="spellStart"/>
+      <w:r>
+        <w:rPr>
+          <w:rFonts w:ascii="Times New Roman" w:hAnsi="Times New Roman" w:cs="Times New Roman"/>
+          <w:i/>
+        </w:rPr>
+        <w:t>Loktanella</w:t>
+      </w:r>
+      <w:proofErr w:type="spellEnd"/>
+      <w:r>
+        <w:rPr>
+          <w:rFonts w:ascii="Times New Roman" w:hAnsi="Times New Roman" w:cs="Times New Roman"/>
+        </w:rPr>
+        <w:t xml:space="preserve"> and </w:t>
+      </w:r>
+      <w:proofErr w:type="spellStart"/>
+      <w:r>
+        <w:rPr>
+          <w:rFonts w:ascii="Times New Roman" w:hAnsi="Times New Roman" w:cs="Times New Roman"/>
+          <w:i/>
+        </w:rPr>
+        <w:t>Albimonas</w:t>
+      </w:r>
+      <w:proofErr w:type="spellEnd"/>
+      <w:r>
+        <w:rPr>
+          <w:rFonts w:ascii="Times New Roman" w:hAnsi="Times New Roman" w:cs="Times New Roman"/>
+        </w:rPr>
+        <w:t xml:space="preserve">. Other bacterial classes present in all samples included </w:t>
+      </w:r>
+      <w:proofErr w:type="spellStart"/>
+      <w:r>
+        <w:rPr>
+          <w:rFonts w:ascii="Times New Roman" w:hAnsi="Times New Roman" w:cs="Times New Roman"/>
+        </w:rPr>
+        <w:t>Deltaproteobacteria</w:t>
+      </w:r>
+      <w:proofErr w:type="spellEnd"/>
+      <w:r>
+        <w:rPr>
+          <w:rFonts w:ascii="Times New Roman" w:hAnsi="Times New Roman" w:cs="Times New Roman"/>
+        </w:rPr>
+        <w:t xml:space="preserve">, Epsilon </w:t>
+      </w:r>
       <w:proofErr w:type="spellStart"/>
       <w:r>
         <w:rPr>
@@ -6694,97 +7508,77 @@
         <w:rPr>
           <w:rFonts w:ascii="Times New Roman" w:hAnsi="Times New Roman" w:cs="Times New Roman"/>
         </w:rPr>
-        <w:t xml:space="preserve"> were the most abundant phylum consisting</w:t>
-      </w:r>
-      <w:r>
-        <w:rPr>
-          <w:rFonts w:ascii="Times New Roman" w:hAnsi="Times New Roman" w:cs="Times New Roman"/>
-        </w:rPr>
-        <w:t xml:space="preserve"> of </w:t>
-      </w:r>
-      <w:proofErr w:type="spellStart"/>
-      <w:r>
-        <w:rPr>
-          <w:rFonts w:ascii="Times New Roman" w:hAnsi="Times New Roman" w:cs="Times New Roman"/>
-        </w:rPr>
-        <w:t>Gammaproteobacteria</w:t>
-      </w:r>
-      <w:proofErr w:type="spellEnd"/>
-      <w:r>
-        <w:rPr>
-          <w:rFonts w:ascii="Times New Roman" w:hAnsi="Times New Roman" w:cs="Times New Roman"/>
-        </w:rPr>
-        <w:t xml:space="preserve"> and </w:t>
-      </w:r>
-      <w:proofErr w:type="spellStart"/>
-      <w:r>
-        <w:rPr>
-          <w:rFonts w:ascii="Times New Roman" w:hAnsi="Times New Roman" w:cs="Times New Roman"/>
-        </w:rPr>
-        <w:t>Alphaproteobacteria</w:t>
-      </w:r>
-      <w:proofErr w:type="spellEnd"/>
-      <w:r>
-        <w:rPr>
-          <w:rFonts w:ascii="Times New Roman" w:hAnsi="Times New Roman" w:cs="Times New Roman"/>
-        </w:rPr>
-        <w:t xml:space="preserve"> which comprised 66% and 27% of </w:t>
-      </w:r>
-      <w:proofErr w:type="spellStart"/>
-      <w:r>
-        <w:rPr>
-          <w:rFonts w:ascii="Times New Roman" w:hAnsi="Times New Roman" w:cs="Times New Roman"/>
-        </w:rPr>
-        <w:t>proteobacteria</w:t>
-      </w:r>
-      <w:proofErr w:type="spellEnd"/>
-      <w:r>
-        <w:rPr>
-          <w:rFonts w:ascii="Times New Roman" w:hAnsi="Times New Roman" w:cs="Times New Roman"/>
-        </w:rPr>
-        <w:t xml:space="preserve"> sequences respectively. </w:t>
-      </w:r>
-      <w:proofErr w:type="spellStart"/>
-      <w:r>
-        <w:rPr>
-          <w:rFonts w:ascii="Times New Roman" w:hAnsi="Times New Roman" w:cs="Times New Roman"/>
-        </w:rPr>
-        <w:t>Deltaproteobacteria</w:t>
-      </w:r>
-      <w:proofErr w:type="spellEnd"/>
-      <w:r>
-        <w:rPr>
-          <w:rFonts w:ascii="Times New Roman" w:hAnsi="Times New Roman" w:cs="Times New Roman"/>
-        </w:rPr>
-        <w:t xml:space="preserve"> and </w:t>
-      </w:r>
-      <w:proofErr w:type="spellStart"/>
-      <w:r>
-        <w:rPr>
-          <w:rFonts w:ascii="Times New Roman" w:hAnsi="Times New Roman" w:cs="Times New Roman"/>
-        </w:rPr>
-        <w:t>Epsilonproteobacteria</w:t>
-      </w:r>
-      <w:proofErr w:type="spellEnd"/>
-      <w:r>
-        <w:rPr>
-          <w:rFonts w:ascii="Times New Roman" w:hAnsi="Times New Roman" w:cs="Times New Roman"/>
-        </w:rPr>
-        <w:t xml:space="preserve"> each comprised approximately 1% of the </w:t>
-      </w:r>
-      <w:proofErr w:type="spellStart"/>
-      <w:r>
-        <w:rPr>
-          <w:rFonts w:ascii="Times New Roman" w:hAnsi="Times New Roman" w:cs="Times New Roman"/>
-        </w:rPr>
-        <w:t>proteobacterial</w:t>
-      </w:r>
-      <w:proofErr w:type="spellEnd"/>
-      <w:r>
-        <w:rPr>
-          <w:rFonts w:ascii="Times New Roman" w:hAnsi="Times New Roman" w:cs="Times New Roman"/>
-        </w:rPr>
-        <w:t xml:space="preserve"> sequences and the remaining 4% could not be classified to a class level.</w:t>
+        <w:t xml:space="preserve">, </w:t>
+      </w:r>
+      <w:proofErr w:type="spellStart"/>
+      <w:r>
+        <w:rPr>
+          <w:rFonts w:ascii="Times New Roman" w:hAnsi="Times New Roman" w:cs="Times New Roman"/>
+        </w:rPr>
+        <w:t>Actinobacteria</w:t>
+      </w:r>
+      <w:proofErr w:type="spellEnd"/>
+      <w:r>
+        <w:rPr>
+          <w:rFonts w:ascii="Times New Roman" w:hAnsi="Times New Roman" w:cs="Times New Roman"/>
+        </w:rPr>
+        <w:t xml:space="preserve">, </w:t>
+      </w:r>
+      <w:proofErr w:type="spellStart"/>
+      <w:r>
+        <w:rPr>
+          <w:rFonts w:ascii="Times New Roman" w:hAnsi="Times New Roman" w:cs="Times New Roman"/>
+        </w:rPr>
+        <w:t>Cytophagia</w:t>
+      </w:r>
+      <w:proofErr w:type="spellEnd"/>
+      <w:r>
+        <w:rPr>
+          <w:rFonts w:ascii="Times New Roman" w:hAnsi="Times New Roman" w:cs="Times New Roman"/>
+        </w:rPr>
+        <w:t xml:space="preserve">, </w:t>
+      </w:r>
+      <w:proofErr w:type="spellStart"/>
+      <w:r>
+        <w:rPr>
+          <w:rFonts w:ascii="Times New Roman" w:hAnsi="Times New Roman" w:cs="Times New Roman"/>
+        </w:rPr>
+        <w:t>Sphingobacteria</w:t>
+      </w:r>
+      <w:proofErr w:type="spellEnd"/>
+      <w:r>
+        <w:rPr>
+          <w:rFonts w:ascii="Times New Roman" w:hAnsi="Times New Roman" w:cs="Times New Roman"/>
+        </w:rPr>
+        <w:t xml:space="preserve">, and </w:t>
+      </w:r>
+      <w:proofErr w:type="spellStart"/>
+      <w:r>
+        <w:rPr>
+          <w:rFonts w:ascii="Times New Roman" w:hAnsi="Times New Roman" w:cs="Times New Roman"/>
+        </w:rPr>
+        <w:t>Opitutae</w:t>
+      </w:r>
+      <w:proofErr w:type="spellEnd"/>
+      <w:r>
+        <w:rPr>
+          <w:rFonts w:ascii="Times New Roman" w:hAnsi="Times New Roman" w:cs="Times New Roman"/>
+        </w:rPr>
+        <w:t xml:space="preserve"> (*table: </w:t>
+      </w:r>
+      <w:proofErr w:type="spellStart"/>
+      <w:r>
+        <w:rPr>
+          <w:rFonts w:ascii="Times New Roman" w:hAnsi="Times New Roman" w:cs="Times New Roman"/>
+        </w:rPr>
+        <w:t>bacteria_all_profile</w:t>
+      </w:r>
+      <w:proofErr w:type="spellEnd"/>
+      <w:r>
+        <w:rPr>
+          <w:rFonts w:ascii="Times New Roman" w:hAnsi="Times New Roman" w:cs="Times New Roman"/>
+        </w:rPr>
+        <w:t>).</w:t>
       </w:r>
     </w:p>
     <w:p>
@@ -6795,11 +7589,19 @@
           <w:i/>
         </w:rPr>
       </w:pPr>
-      <w:r>
-        <w:rPr>
-          <w:rFonts w:ascii="Times New Roman" w:hAnsi="Times New Roman" w:cs="Times New Roman"/>
-        </w:rPr>
-        <w:t xml:space="preserve">The vast majority of </w:t>
+      <w:proofErr w:type="spellStart"/>
+      <w:r>
+        <w:rPr>
+          <w:rFonts w:ascii="Times New Roman" w:hAnsi="Times New Roman" w:cs="Times New Roman"/>
+        </w:rPr>
+        <w:t>Proteobacteria</w:t>
+      </w:r>
+      <w:proofErr w:type="spellEnd"/>
+      <w:r>
+        <w:rPr>
+          <w:rFonts w:ascii="Times New Roman" w:hAnsi="Times New Roman" w:cs="Times New Roman"/>
+        </w:rPr>
+        <w:t xml:space="preserve"> was the most abundant phylum consisting of </w:t>
       </w:r>
       <w:proofErr w:type="spellStart"/>
       <w:r>
@@ -6813,6 +7615,110 @@
         <w:rPr>
           <w:rFonts w:ascii="Times New Roman" w:hAnsi="Times New Roman" w:cs="Times New Roman"/>
         </w:rPr>
+        <w:t xml:space="preserve"> and </w:t>
+      </w:r>
+      <w:proofErr w:type="spellStart"/>
+      <w:r>
+        <w:rPr>
+          <w:rFonts w:ascii="Times New Roman" w:hAnsi="Times New Roman" w:cs="Times New Roman"/>
+        </w:rPr>
+        <w:t>Alphaproteobacteria</w:t>
+      </w:r>
+      <w:proofErr w:type="spellEnd"/>
+      <w:r>
+        <w:rPr>
+          <w:rFonts w:ascii="Times New Roman" w:hAnsi="Times New Roman" w:cs="Times New Roman"/>
+        </w:rPr>
+        <w:t xml:space="preserve"> which comprised 66% and 27% of </w:t>
+      </w:r>
+      <w:proofErr w:type="spellStart"/>
+      <w:r>
+        <w:rPr>
+          <w:rFonts w:ascii="Times New Roman" w:hAnsi="Times New Roman" w:cs="Times New Roman"/>
+        </w:rPr>
+        <w:t>proteobacteria</w:t>
+      </w:r>
+      <w:proofErr w:type="spellEnd"/>
+      <w:r>
+        <w:rPr>
+          <w:rFonts w:ascii="Times New Roman" w:hAnsi="Times New Roman" w:cs="Times New Roman"/>
+        </w:rPr>
+        <w:t xml:space="preserve"> sequences respectively. </w:t>
+      </w:r>
+      <w:proofErr w:type="spellStart"/>
+      <w:r>
+        <w:rPr>
+          <w:rFonts w:ascii="Times New Roman" w:hAnsi="Times New Roman" w:cs="Times New Roman"/>
+        </w:rPr>
+        <w:t>Deltaproteobacteria</w:t>
+      </w:r>
+      <w:proofErr w:type="spellEnd"/>
+      <w:r>
+        <w:rPr>
+          <w:rFonts w:ascii="Times New Roman" w:hAnsi="Times New Roman" w:cs="Times New Roman"/>
+        </w:rPr>
+        <w:t xml:space="preserve"> and </w:t>
+      </w:r>
+      <w:proofErr w:type="spellStart"/>
+      <w:r>
+        <w:rPr>
+          <w:rFonts w:ascii="Times New Roman" w:hAnsi="Times New Roman" w:cs="Times New Roman"/>
+        </w:rPr>
+        <w:t>Epsilonproteobacteria</w:t>
+      </w:r>
+      <w:proofErr w:type="spellEnd"/>
+      <w:r>
+        <w:rPr>
+          <w:rFonts w:ascii="Times New Roman" w:hAnsi="Times New Roman" w:cs="Times New Roman"/>
+        </w:rPr>
+        <w:t xml:space="preserve"> each comprised approximately 1% of the </w:t>
+      </w:r>
+      <w:proofErr w:type="spellStart"/>
+      <w:r>
+        <w:rPr>
+          <w:rFonts w:ascii="Times New Roman" w:hAnsi="Times New Roman" w:cs="Times New Roman"/>
+        </w:rPr>
+        <w:t>proteobacterial</w:t>
+      </w:r>
+      <w:proofErr w:type="spellEnd"/>
+      <w:r>
+        <w:rPr>
+          <w:rFonts w:ascii="Times New Roman" w:hAnsi="Times New Roman" w:cs="Times New Roman"/>
+        </w:rPr>
+        <w:t xml:space="preserve"> sequences and the remaining 4% could not be classified to a class </w:t>
+      </w:r>
+      <w:proofErr w:type="spellStart"/>
+      <w:r>
+        <w:rPr>
+          <w:rFonts w:ascii="Times New Roman" w:hAnsi="Times New Roman" w:cs="Times New Roman"/>
+        </w:rPr>
+        <w:t>level.</w:t>
+      </w:r>
+      <w:r>
+        <w:rPr>
+          <w:rFonts w:ascii="Times New Roman" w:hAnsi="Times New Roman" w:cs="Times New Roman"/>
+        </w:rPr>
+        <w:t>The</w:t>
+      </w:r>
+      <w:proofErr w:type="spellEnd"/>
+      <w:r>
+        <w:rPr>
+          <w:rFonts w:ascii="Times New Roman" w:hAnsi="Times New Roman" w:cs="Times New Roman"/>
+        </w:rPr>
+        <w:t xml:space="preserve"> vast majority of </w:t>
+      </w:r>
+      <w:proofErr w:type="spellStart"/>
+      <w:r>
+        <w:rPr>
+          <w:rFonts w:ascii="Times New Roman" w:hAnsi="Times New Roman" w:cs="Times New Roman"/>
+        </w:rPr>
+        <w:t>Gammaproteobacteria</w:t>
+      </w:r>
+      <w:proofErr w:type="spellEnd"/>
+      <w:r>
+        <w:rPr>
+          <w:rFonts w:ascii="Times New Roman" w:hAnsi="Times New Roman" w:cs="Times New Roman"/>
+        </w:rPr>
         <w:t xml:space="preserve"> were </w:t>
       </w:r>
       <w:proofErr w:type="spellStart"/>
@@ -6920,7 +7826,19 @@
         <w:rPr>
           <w:rFonts w:ascii="Times New Roman" w:hAnsi="Times New Roman" w:cs="Times New Roman"/>
         </w:rPr>
-        <w:t xml:space="preserve"> A sizable proportion of SSU sequences were classified only as </w:t>
+        <w:t xml:space="preserve"> A sizable proportion of SSU sequences were </w:t>
+      </w:r>
+      <w:r>
+        <w:rPr>
+          <w:rFonts w:ascii="Times New Roman" w:hAnsi="Times New Roman" w:cs="Times New Roman"/>
+        </w:rPr>
+        <w:t>unclassified</w:t>
+      </w:r>
+      <w:r>
+        <w:rPr>
+          <w:rFonts w:ascii="Times New Roman" w:hAnsi="Times New Roman" w:cs="Times New Roman"/>
+        </w:rPr>
+        <w:t xml:space="preserve"> </w:t>
       </w:r>
       <w:proofErr w:type="spellStart"/>
       <w:r>
@@ -6934,52 +7852,14 @@
         <w:rPr>
           <w:rFonts w:ascii="Times New Roman" w:hAnsi="Times New Roman" w:cs="Times New Roman"/>
         </w:rPr>
-        <w:t xml:space="preserve"> so could be relatives of </w:t>
-      </w:r>
-      <w:proofErr w:type="spellStart"/>
-      <w:r>
-        <w:rPr>
-          <w:rFonts w:ascii="Times New Roman" w:hAnsi="Times New Roman" w:cs="Times New Roman"/>
-          <w:i/>
-        </w:rPr>
-        <w:t>Marinobacter</w:t>
-      </w:r>
-      <w:proofErr w:type="spellEnd"/>
-      <w:r>
-        <w:rPr>
-          <w:rFonts w:ascii="Times New Roman" w:hAnsi="Times New Roman" w:cs="Times New Roman"/>
-        </w:rPr>
-        <w:t xml:space="preserve">, </w:t>
-      </w:r>
-      <w:proofErr w:type="spellStart"/>
-      <w:r>
-        <w:rPr>
-          <w:rFonts w:ascii="Times New Roman" w:hAnsi="Times New Roman" w:cs="Times New Roman"/>
-          <w:i/>
-        </w:rPr>
-        <w:t>Psychromonas</w:t>
-      </w:r>
-      <w:proofErr w:type="spellEnd"/>
-      <w:r>
-        <w:rPr>
-          <w:rFonts w:ascii="Times New Roman" w:hAnsi="Times New Roman" w:cs="Times New Roman"/>
-          <w:i/>
-        </w:rPr>
-        <w:t xml:space="preserve"> </w:t>
-      </w:r>
-      <w:r>
-        <w:rPr>
-          <w:rFonts w:ascii="Times New Roman" w:hAnsi="Times New Roman" w:cs="Times New Roman"/>
-        </w:rPr>
-        <w:t xml:space="preserve">and/or </w:t>
-      </w:r>
-      <w:proofErr w:type="spellStart"/>
-      <w:r>
-        <w:rPr>
-          <w:rFonts w:ascii="Times New Roman" w:hAnsi="Times New Roman" w:cs="Times New Roman"/>
-          <w:i/>
-        </w:rPr>
-        <w:t>Glaciecola</w:t>
+        <w:t xml:space="preserve"> and were more abundant in the </w:t>
+      </w:r>
+      <w:proofErr w:type="spellStart"/>
+      <w:r>
+        <w:rPr>
+          <w:rFonts w:ascii="Times New Roman" w:hAnsi="Times New Roman" w:cs="Times New Roman"/>
+        </w:rPr>
+        <w:t>monimolimnion</w:t>
       </w:r>
       <w:proofErr w:type="spellEnd"/>
       <w:r>
@@ -6995,252 +7875,6 @@
         </w:rPr>
         <w:t xml:space="preserve"> </w:t>
       </w:r>
-      <w:proofErr w:type="spellStart"/>
-      <w:r>
-        <w:rPr>
-          <w:rFonts w:ascii="Times New Roman" w:hAnsi="Times New Roman" w:cs="Times New Roman"/>
-          <w:i/>
-        </w:rPr>
-        <w:t>Marinobacter</w:t>
-      </w:r>
-      <w:proofErr w:type="spellEnd"/>
-      <w:r>
-        <w:rPr>
-          <w:rFonts w:ascii="Times New Roman" w:hAnsi="Times New Roman" w:cs="Times New Roman"/>
-        </w:rPr>
-        <w:t xml:space="preserve"> have</w:t>
-      </w:r>
-      <w:r>
-        <w:rPr>
-          <w:rFonts w:ascii="Times New Roman" w:hAnsi="Times New Roman" w:cs="Times New Roman"/>
-        </w:rPr>
-        <w:t xml:space="preserve"> </w:t>
-      </w:r>
-      <w:r>
-        <w:rPr>
-          <w:rFonts w:ascii="Times New Roman" w:hAnsi="Times New Roman" w:cs="Times New Roman"/>
-        </w:rPr>
-        <w:t>been</w:t>
-      </w:r>
-      <w:r>
-        <w:rPr>
-          <w:rFonts w:ascii="Times New Roman" w:hAnsi="Times New Roman" w:cs="Times New Roman"/>
-        </w:rPr>
-        <w:t xml:space="preserve"> detected in a 16S PCR survey of Organic Lake sediment (Bowman </w:t>
-      </w:r>
-      <w:r>
-        <w:rPr>
-          <w:rFonts w:ascii="Times New Roman" w:hAnsi="Times New Roman" w:cs="Times New Roman"/>
-          <w:i/>
-        </w:rPr>
-        <w:t>et al.</w:t>
-      </w:r>
-      <w:r>
-        <w:rPr>
-          <w:rFonts w:ascii="Times New Roman" w:hAnsi="Times New Roman" w:cs="Times New Roman"/>
-        </w:rPr>
-        <w:t xml:space="preserve">, 2000b) </w:t>
-      </w:r>
-      <w:r>
-        <w:rPr>
-          <w:rFonts w:ascii="Times New Roman" w:hAnsi="Times New Roman" w:cs="Times New Roman"/>
-        </w:rPr>
-        <w:t xml:space="preserve">(*which year) </w:t>
-      </w:r>
-      <w:r>
-        <w:rPr>
-          <w:rFonts w:ascii="Times New Roman" w:hAnsi="Times New Roman" w:cs="Times New Roman"/>
-        </w:rPr>
-        <w:t xml:space="preserve">and was later cultured from microbial mats (Van </w:t>
-      </w:r>
-      <w:proofErr w:type="spellStart"/>
-      <w:r>
-        <w:rPr>
-          <w:rFonts w:ascii="Times New Roman" w:hAnsi="Times New Roman" w:cs="Times New Roman"/>
-        </w:rPr>
-        <w:t>Trappen</w:t>
-      </w:r>
-      <w:proofErr w:type="spellEnd"/>
-      <w:r>
-        <w:rPr>
-          <w:rFonts w:ascii="Times New Roman" w:hAnsi="Times New Roman" w:cs="Times New Roman"/>
-        </w:rPr>
-        <w:t xml:space="preserve"> </w:t>
-      </w:r>
-      <w:r>
-        <w:rPr>
-          <w:rFonts w:ascii="Times New Roman" w:hAnsi="Times New Roman" w:cs="Times New Roman"/>
-          <w:i/>
-        </w:rPr>
-        <w:t>et al.</w:t>
-      </w:r>
-      <w:r>
-        <w:rPr>
-          <w:rFonts w:ascii="Times New Roman" w:hAnsi="Times New Roman" w:cs="Times New Roman"/>
-        </w:rPr>
-        <w:t>, 2002)</w:t>
-      </w:r>
-      <w:r>
-        <w:rPr>
-          <w:rFonts w:ascii="Times New Roman" w:hAnsi="Times New Roman" w:cs="Times New Roman"/>
-        </w:rPr>
-        <w:t>.</w:t>
-      </w:r>
-      <w:r>
-        <w:rPr>
-          <w:rFonts w:ascii="Times New Roman" w:hAnsi="Times New Roman" w:cs="Times New Roman"/>
-        </w:rPr>
-        <w:t xml:space="preserve"> </w:t>
-      </w:r>
-      <w:proofErr w:type="spellStart"/>
-      <w:r>
-        <w:rPr>
-          <w:rFonts w:ascii="Times New Roman" w:hAnsi="Times New Roman" w:cs="Times New Roman"/>
-          <w:i/>
-        </w:rPr>
-        <w:t>Halomonas</w:t>
-      </w:r>
-      <w:proofErr w:type="spellEnd"/>
-      <w:r>
-        <w:rPr>
-          <w:rFonts w:ascii="Times New Roman" w:hAnsi="Times New Roman" w:cs="Times New Roman"/>
-          <w:i/>
-        </w:rPr>
-        <w:t xml:space="preserve"> </w:t>
-      </w:r>
-      <w:r>
-        <w:rPr>
-          <w:rFonts w:ascii="Times New Roman" w:hAnsi="Times New Roman" w:cs="Times New Roman"/>
-        </w:rPr>
-        <w:t>has been prev</w:t>
-      </w:r>
-      <w:r>
-        <w:rPr>
-          <w:rFonts w:ascii="Times New Roman" w:hAnsi="Times New Roman" w:cs="Times New Roman"/>
-        </w:rPr>
-        <w:t>iously detected in Organic Lake</w:t>
-      </w:r>
-      <w:r>
-        <w:rPr>
-          <w:rFonts w:ascii="Times New Roman" w:hAnsi="Times New Roman" w:cs="Times New Roman"/>
-        </w:rPr>
-        <w:t xml:space="preserve"> including the species </w:t>
-      </w:r>
-      <w:r>
-        <w:rPr>
-          <w:rFonts w:ascii="Times New Roman" w:hAnsi="Times New Roman" w:cs="Times New Roman"/>
-          <w:i/>
-        </w:rPr>
-        <w:t xml:space="preserve">H. </w:t>
-      </w:r>
-      <w:proofErr w:type="spellStart"/>
-      <w:r>
-        <w:rPr>
-          <w:rFonts w:ascii="Times New Roman" w:hAnsi="Times New Roman" w:cs="Times New Roman"/>
-          <w:i/>
-        </w:rPr>
-        <w:t>subglaciescola</w:t>
-      </w:r>
-      <w:proofErr w:type="spellEnd"/>
-      <w:r>
-        <w:rPr>
-          <w:rFonts w:ascii="Times New Roman" w:hAnsi="Times New Roman" w:cs="Times New Roman"/>
-        </w:rPr>
-        <w:t xml:space="preserve"> (ACAM 12) and </w:t>
-      </w:r>
-      <w:r>
-        <w:rPr>
-          <w:rFonts w:ascii="Times New Roman" w:hAnsi="Times New Roman" w:cs="Times New Roman"/>
-          <w:i/>
-        </w:rPr>
-        <w:t xml:space="preserve">H. </w:t>
-      </w:r>
-      <w:proofErr w:type="spellStart"/>
-      <w:r>
-        <w:rPr>
-          <w:rFonts w:ascii="Times New Roman" w:hAnsi="Times New Roman" w:cs="Times New Roman"/>
-          <w:i/>
-        </w:rPr>
-        <w:t>meridiana</w:t>
-      </w:r>
-      <w:proofErr w:type="spellEnd"/>
-      <w:r>
-        <w:rPr>
-          <w:rFonts w:ascii="Times New Roman" w:hAnsi="Times New Roman" w:cs="Times New Roman"/>
-        </w:rPr>
-        <w:t xml:space="preserve"> (</w:t>
-      </w:r>
-      <w:proofErr w:type="spellStart"/>
-      <w:r>
-        <w:rPr>
-          <w:rFonts w:ascii="Times New Roman" w:hAnsi="Times New Roman" w:cs="Times New Roman"/>
-        </w:rPr>
-        <w:t>Franzman</w:t>
-      </w:r>
-      <w:proofErr w:type="spellEnd"/>
-      <w:r>
-        <w:rPr>
-          <w:rFonts w:ascii="Times New Roman" w:hAnsi="Times New Roman" w:cs="Times New Roman"/>
-        </w:rPr>
-        <w:t xml:space="preserve"> </w:t>
-      </w:r>
-      <w:r>
-        <w:rPr>
-          <w:rFonts w:ascii="Times New Roman" w:hAnsi="Times New Roman" w:cs="Times New Roman"/>
-          <w:i/>
-        </w:rPr>
-        <w:t>et al</w:t>
-      </w:r>
-      <w:r>
-        <w:rPr>
-          <w:rFonts w:ascii="Times New Roman" w:hAnsi="Times New Roman" w:cs="Times New Roman"/>
-        </w:rPr>
-        <w:t xml:space="preserve">., 1987a; James </w:t>
-      </w:r>
-      <w:r>
-        <w:rPr>
-          <w:rFonts w:ascii="Times New Roman" w:hAnsi="Times New Roman" w:cs="Times New Roman"/>
-          <w:i/>
-        </w:rPr>
-        <w:t>et al</w:t>
-      </w:r>
-      <w:r>
-        <w:rPr>
-          <w:rFonts w:ascii="Times New Roman" w:hAnsi="Times New Roman" w:cs="Times New Roman"/>
-        </w:rPr>
-        <w:t>., 1990;</w:t>
-      </w:r>
-      <w:r>
-        <w:rPr>
-          <w:rFonts w:ascii="Times New Roman" w:hAnsi="Times New Roman" w:cs="Times New Roman"/>
-        </w:rPr>
-        <w:t xml:space="preserve"> </w:t>
-      </w:r>
-      <w:r>
-        <w:rPr>
-          <w:rFonts w:ascii="Times New Roman" w:hAnsi="Times New Roman" w:cs="Times New Roman"/>
-        </w:rPr>
-        <w:t xml:space="preserve">James </w:t>
-      </w:r>
-      <w:r>
-        <w:rPr>
-          <w:rFonts w:ascii="Times New Roman" w:hAnsi="Times New Roman" w:cs="Times New Roman"/>
-          <w:i/>
-        </w:rPr>
-        <w:t>et al</w:t>
-      </w:r>
-      <w:r>
-        <w:rPr>
-          <w:rFonts w:ascii="Times New Roman" w:hAnsi="Times New Roman" w:cs="Times New Roman"/>
-        </w:rPr>
-        <w:t>. 1994).</w:t>
-      </w:r>
-      <w:r>
-        <w:rPr>
-          <w:rFonts w:ascii="Times New Roman" w:hAnsi="Times New Roman" w:cs="Times New Roman"/>
-        </w:rPr>
-        <w:t xml:space="preserve"> The detection of these same bacteria shows continuity in some members of the bacterial population over time. </w:t>
-      </w:r>
       <w:r>
         <w:rPr>
           <w:rFonts w:ascii="Times New Roman" w:hAnsi="Times New Roman" w:cs="Times New Roman"/>
@@ -7325,19 +7959,7 @@
         <w:rPr>
           <w:rFonts w:ascii="Times New Roman" w:hAnsi="Times New Roman" w:cs="Times New Roman"/>
         </w:rPr>
-        <w:t>(1.5%)</w:t>
-      </w:r>
-      <w:r>
-        <w:rPr>
-          <w:rFonts w:ascii="Times New Roman" w:hAnsi="Times New Roman" w:cs="Times New Roman"/>
-        </w:rPr>
-        <w:t>.</w:t>
-      </w:r>
-      <w:r>
-        <w:rPr>
-          <w:rFonts w:ascii="Times New Roman" w:hAnsi="Times New Roman" w:cs="Times New Roman"/>
-        </w:rPr>
-        <w:t xml:space="preserve"> *have these been detected before?</w:t>
+        <w:t>(1.5%). *have these been detected before?</w:t>
       </w:r>
       <w:r>
         <w:rPr>
@@ -7555,318 +8177,24 @@
         <w:spacing w:line="240" w:lineRule="auto"/>
         <w:rPr>
           <w:rFonts w:ascii="Times New Roman" w:hAnsi="Times New Roman" w:cs="Times New Roman"/>
+          <w:b/>
         </w:rPr>
       </w:pPr>
-      <w:r>
-        <w:rPr>
-          <w:rFonts w:ascii="Times New Roman" w:hAnsi="Times New Roman" w:cs="Times New Roman"/>
-        </w:rPr>
-        <w:t xml:space="preserve">The majority of </w:t>
-      </w:r>
-      <w:proofErr w:type="spellStart"/>
-      <w:r>
-        <w:rPr>
-          <w:rFonts w:ascii="Times New Roman" w:hAnsi="Times New Roman" w:cs="Times New Roman"/>
-        </w:rPr>
-        <w:t>Flavobacteria</w:t>
-      </w:r>
-      <w:proofErr w:type="spellEnd"/>
-      <w:r>
-        <w:rPr>
-          <w:rFonts w:ascii="Times New Roman" w:hAnsi="Times New Roman" w:cs="Times New Roman"/>
-        </w:rPr>
-        <w:t xml:space="preserve"> were of the family </w:t>
-      </w:r>
-      <w:proofErr w:type="spellStart"/>
-      <w:r>
-        <w:rPr>
-          <w:rFonts w:ascii="Times New Roman" w:hAnsi="Times New Roman" w:cs="Times New Roman"/>
-        </w:rPr>
-        <w:t>Flavobacteriaceae</w:t>
-      </w:r>
-      <w:proofErr w:type="spellEnd"/>
-      <w:r>
-        <w:rPr>
-          <w:rFonts w:ascii="Times New Roman" w:hAnsi="Times New Roman" w:cs="Times New Roman"/>
-        </w:rPr>
-        <w:t xml:space="preserve"> consistent with p</w:t>
-      </w:r>
-      <w:r>
-        <w:rPr>
-          <w:rFonts w:ascii="Times New Roman" w:hAnsi="Times New Roman" w:cs="Times New Roman"/>
-        </w:rPr>
-        <w:t>revious</w:t>
-      </w:r>
-      <w:r>
-        <w:rPr>
-          <w:rFonts w:ascii="Times New Roman" w:hAnsi="Times New Roman" w:cs="Times New Roman"/>
-        </w:rPr>
-        <w:t xml:space="preserve"> work where</w:t>
-      </w:r>
-      <w:r>
-        <w:rPr>
-          <w:rFonts w:ascii="Times New Roman" w:hAnsi="Times New Roman" w:cs="Times New Roman"/>
-        </w:rPr>
-        <w:t xml:space="preserve"> </w:t>
-      </w:r>
-      <w:r>
-        <w:rPr>
-          <w:rFonts w:ascii="Times New Roman" w:hAnsi="Times New Roman" w:cs="Times New Roman"/>
-        </w:rPr>
-        <w:t xml:space="preserve">strains from that family were consistently isolated, including the </w:t>
-      </w:r>
-      <w:r>
-        <w:rPr>
-          <w:rFonts w:ascii="Times New Roman" w:hAnsi="Times New Roman" w:cs="Times New Roman"/>
-        </w:rPr>
-        <w:t xml:space="preserve">type strains </w:t>
-      </w:r>
-      <w:proofErr w:type="spellStart"/>
-      <w:r>
-        <w:rPr>
-          <w:rFonts w:ascii="Times New Roman" w:hAnsi="Times New Roman" w:cs="Times New Roman"/>
-          <w:i/>
-        </w:rPr>
-        <w:t>Psychroflexus</w:t>
-      </w:r>
-      <w:proofErr w:type="spellEnd"/>
-      <w:r>
-        <w:rPr>
-          <w:rFonts w:ascii="Times New Roman" w:hAnsi="Times New Roman" w:cs="Times New Roman"/>
-          <w:i/>
-        </w:rPr>
-        <w:t xml:space="preserve"> </w:t>
-      </w:r>
-      <w:proofErr w:type="spellStart"/>
-      <w:r>
-        <w:rPr>
-          <w:rFonts w:ascii="Times New Roman" w:hAnsi="Times New Roman" w:cs="Times New Roman"/>
-          <w:i/>
-        </w:rPr>
-        <w:t>gondwanense</w:t>
-      </w:r>
-      <w:proofErr w:type="spellEnd"/>
-      <w:r>
-        <w:rPr>
-          <w:rFonts w:ascii="Times New Roman" w:hAnsi="Times New Roman" w:cs="Times New Roman"/>
-          <w:i/>
-        </w:rPr>
-        <w:t xml:space="preserve"> </w:t>
-      </w:r>
-      <w:proofErr w:type="gramStart"/>
-      <w:r>
-        <w:rPr>
-          <w:rFonts w:ascii="Times New Roman" w:hAnsi="Times New Roman" w:cs="Times New Roman"/>
-        </w:rPr>
-        <w:t>(</w:t>
-      </w:r>
-      <w:r>
-        <w:rPr>
-          <w:rFonts w:ascii="Times New Roman" w:hAnsi="Times New Roman" w:cs="Times New Roman"/>
-        </w:rPr>
-        <w:t>ACAM 44</w:t>
-      </w:r>
-      <w:r>
-        <w:rPr>
-          <w:rFonts w:ascii="Times New Roman" w:hAnsi="Times New Roman" w:cs="Times New Roman"/>
-        </w:rPr>
-        <w:t>)</w:t>
-      </w:r>
-      <w:r>
-        <w:rPr>
-          <w:rFonts w:ascii="Times New Roman" w:hAnsi="Times New Roman" w:cs="Times New Roman"/>
-        </w:rPr>
-        <w:t xml:space="preserve"> and </w:t>
-      </w:r>
-      <w:proofErr w:type="spellStart"/>
-      <w:r>
-        <w:rPr>
-          <w:rFonts w:ascii="Times New Roman" w:hAnsi="Times New Roman" w:cs="Times New Roman"/>
-          <w:i/>
-        </w:rPr>
-        <w:t>Salegentibacter</w:t>
-      </w:r>
-      <w:proofErr w:type="spellEnd"/>
-      <w:r>
-        <w:rPr>
-          <w:rFonts w:ascii="Times New Roman" w:hAnsi="Times New Roman" w:cs="Times New Roman"/>
-          <w:i/>
-        </w:rPr>
-        <w:t xml:space="preserve"> </w:t>
-      </w:r>
-      <w:proofErr w:type="spellStart"/>
-      <w:r>
-        <w:rPr>
-          <w:rFonts w:ascii="Times New Roman" w:hAnsi="Times New Roman" w:cs="Times New Roman"/>
-          <w:i/>
-        </w:rPr>
-        <w:t>salegens</w:t>
-      </w:r>
-      <w:proofErr w:type="spellEnd"/>
-      <w:r>
-        <w:rPr>
-          <w:rFonts w:ascii="Times New Roman" w:hAnsi="Times New Roman" w:cs="Times New Roman"/>
-          <w:i/>
-        </w:rPr>
-        <w:t xml:space="preserve"> </w:t>
-      </w:r>
-      <w:r>
-        <w:rPr>
-          <w:rFonts w:ascii="Times New Roman" w:hAnsi="Times New Roman" w:cs="Times New Roman"/>
-        </w:rPr>
-        <w:t>(</w:t>
-      </w:r>
-      <w:r>
-        <w:rPr>
-          <w:rFonts w:ascii="Times New Roman" w:hAnsi="Times New Roman" w:cs="Times New Roman"/>
-        </w:rPr>
-        <w:t>ACAM 48</w:t>
-      </w:r>
-      <w:r>
-        <w:rPr>
-          <w:rFonts w:ascii="Times New Roman" w:hAnsi="Times New Roman" w:cs="Times New Roman"/>
-        </w:rPr>
-        <w:t>)</w:t>
-      </w:r>
-      <w:r>
-        <w:rPr>
-          <w:rFonts w:ascii="Times New Roman" w:hAnsi="Times New Roman" w:cs="Times New Roman"/>
-        </w:rPr>
-        <w:t xml:space="preserve"> (</w:t>
-      </w:r>
-      <w:proofErr w:type="spellStart"/>
-      <w:r>
-        <w:rPr>
-          <w:rFonts w:ascii="Times New Roman" w:hAnsi="Times New Roman" w:cs="Times New Roman"/>
-        </w:rPr>
-        <w:t>Franzmann</w:t>
-      </w:r>
-      <w:proofErr w:type="spellEnd"/>
-      <w:r>
-        <w:rPr>
-          <w:rFonts w:ascii="Times New Roman" w:hAnsi="Times New Roman" w:cs="Times New Roman"/>
-        </w:rPr>
-        <w:t xml:space="preserve"> </w:t>
-      </w:r>
-      <w:r>
-        <w:rPr>
-          <w:rFonts w:ascii="Times New Roman" w:hAnsi="Times New Roman" w:cs="Times New Roman"/>
-          <w:i/>
-        </w:rPr>
-        <w:t>et al</w:t>
-      </w:r>
-      <w:r>
-        <w:rPr>
-          <w:rFonts w:ascii="Times New Roman" w:hAnsi="Times New Roman" w:cs="Times New Roman"/>
-        </w:rPr>
-        <w:t>., 1987</w:t>
-      </w:r>
-      <w:r>
-        <w:rPr>
-          <w:rFonts w:ascii="Times New Roman" w:hAnsi="Times New Roman" w:cs="Times New Roman"/>
-        </w:rPr>
-        <w:t>b</w:t>
-      </w:r>
-      <w:r>
-        <w:rPr>
-          <w:rFonts w:ascii="Times New Roman" w:hAnsi="Times New Roman" w:cs="Times New Roman"/>
-        </w:rPr>
-        <w:t xml:space="preserve">; Dobson </w:t>
-      </w:r>
-      <w:r>
-        <w:rPr>
-          <w:rFonts w:ascii="Times New Roman" w:hAnsi="Times New Roman" w:cs="Times New Roman"/>
-          <w:i/>
-        </w:rPr>
-        <w:t>et al</w:t>
-      </w:r>
-      <w:r>
-        <w:rPr>
-          <w:rFonts w:ascii="Times New Roman" w:hAnsi="Times New Roman" w:cs="Times New Roman"/>
-        </w:rPr>
-        <w:t>. 1991)</w:t>
-      </w:r>
-      <w:r>
-        <w:rPr>
-          <w:rFonts w:ascii="Times New Roman" w:hAnsi="Times New Roman" w:cs="Times New Roman"/>
-        </w:rPr>
-        <w:t>.</w:t>
-      </w:r>
-      <w:proofErr w:type="gramEnd"/>
-      <w:r>
-        <w:rPr>
-          <w:rFonts w:ascii="Times New Roman" w:hAnsi="Times New Roman" w:cs="Times New Roman"/>
-        </w:rPr>
-        <w:t xml:space="preserve"> </w:t>
-      </w:r>
-      <w:proofErr w:type="spellStart"/>
-      <w:r>
-        <w:rPr>
-          <w:rFonts w:ascii="Times New Roman" w:hAnsi="Times New Roman" w:cs="Times New Roman"/>
-          <w:i/>
-        </w:rPr>
-        <w:t>Psychroflexus</w:t>
-      </w:r>
-      <w:proofErr w:type="spellEnd"/>
-      <w:r>
-        <w:rPr>
-          <w:rFonts w:ascii="Times New Roman" w:hAnsi="Times New Roman" w:cs="Times New Roman"/>
-          <w:i/>
-        </w:rPr>
-        <w:t xml:space="preserve"> </w:t>
-      </w:r>
-      <w:proofErr w:type="spellStart"/>
-      <w:r>
-        <w:rPr>
-          <w:rFonts w:ascii="Times New Roman" w:hAnsi="Times New Roman" w:cs="Times New Roman"/>
-          <w:i/>
-        </w:rPr>
-        <w:t>gondwanense</w:t>
-      </w:r>
-      <w:proofErr w:type="spellEnd"/>
-      <w:r>
-        <w:rPr>
-          <w:rFonts w:ascii="Times New Roman" w:hAnsi="Times New Roman" w:cs="Times New Roman"/>
-          <w:i/>
-        </w:rPr>
-        <w:t xml:space="preserve"> </w:t>
-      </w:r>
-      <w:r>
-        <w:rPr>
-          <w:rFonts w:ascii="Times New Roman" w:hAnsi="Times New Roman" w:cs="Times New Roman"/>
-        </w:rPr>
-        <w:t xml:space="preserve">could </w:t>
-      </w:r>
-      <w:r>
-        <w:rPr>
-          <w:rFonts w:ascii="Times New Roman" w:hAnsi="Times New Roman" w:cs="Times New Roman"/>
-        </w:rPr>
-        <w:t>comprise</w:t>
-      </w:r>
-      <w:r>
-        <w:rPr>
-          <w:rFonts w:ascii="Times New Roman" w:hAnsi="Times New Roman" w:cs="Times New Roman"/>
-        </w:rPr>
-        <w:t xml:space="preserve"> up to 10% of the summer bacterial population in the surface (James </w:t>
-      </w:r>
-      <w:r>
-        <w:rPr>
-          <w:rFonts w:ascii="Times New Roman" w:hAnsi="Times New Roman" w:cs="Times New Roman"/>
-          <w:i/>
-        </w:rPr>
-        <w:t>et al</w:t>
-      </w:r>
-      <w:r>
-        <w:rPr>
-          <w:rFonts w:ascii="Times New Roman" w:hAnsi="Times New Roman" w:cs="Times New Roman"/>
-        </w:rPr>
-        <w:t xml:space="preserve">. </w:t>
-      </w:r>
-      <w:r>
-        <w:rPr>
-          <w:rFonts w:ascii="Times New Roman" w:hAnsi="Times New Roman" w:cs="Times New Roman"/>
-        </w:rPr>
-        <w:t>1994).</w:t>
+      <w:proofErr w:type="spellStart"/>
+      <w:r>
+        <w:rPr>
+          <w:rFonts w:ascii="Times New Roman" w:hAnsi="Times New Roman" w:cs="Times New Roman"/>
+          <w:b/>
+        </w:rPr>
+        <w:t>Eucarya</w:t>
+      </w:r>
+      <w:proofErr w:type="spellEnd"/>
+      <w:r>
+        <w:rPr>
+          <w:rFonts w:ascii="Times New Roman" w:hAnsi="Times New Roman" w:cs="Times New Roman"/>
+          <w:b/>
+        </w:rPr>
+        <w:t xml:space="preserve"> </w:t>
       </w:r>
     </w:p>
     <w:p>
@@ -7880,108 +8208,352 @@
         <w:rPr>
           <w:rFonts w:ascii="Times New Roman" w:hAnsi="Times New Roman" w:cs="Times New Roman"/>
         </w:rPr>
-        <w:t xml:space="preserve">Other bacterial classes present in all samples include </w:t>
-      </w:r>
-      <w:proofErr w:type="spellStart"/>
-      <w:r>
-        <w:rPr>
-          <w:rFonts w:ascii="Times New Roman" w:hAnsi="Times New Roman" w:cs="Times New Roman"/>
-        </w:rPr>
-        <w:t>Actinobacteria</w:t>
-      </w:r>
-      <w:proofErr w:type="spellEnd"/>
-      <w:r>
-        <w:rPr>
-          <w:rFonts w:ascii="Times New Roman" w:hAnsi="Times New Roman" w:cs="Times New Roman"/>
-        </w:rPr>
-        <w:t xml:space="preserve">, </w:t>
-      </w:r>
-      <w:proofErr w:type="spellStart"/>
-      <w:r>
-        <w:rPr>
-          <w:rFonts w:ascii="Times New Roman" w:hAnsi="Times New Roman" w:cs="Times New Roman"/>
-        </w:rPr>
-        <w:t>Cytophagia</w:t>
-      </w:r>
-      <w:proofErr w:type="spellEnd"/>
-      <w:r>
-        <w:rPr>
-          <w:rFonts w:ascii="Times New Roman" w:hAnsi="Times New Roman" w:cs="Times New Roman"/>
-        </w:rPr>
-        <w:t>,</w:t>
-      </w:r>
-      <w:r>
-        <w:rPr>
-          <w:rFonts w:ascii="Times New Roman" w:hAnsi="Times New Roman" w:cs="Times New Roman"/>
-        </w:rPr>
-        <w:t xml:space="preserve"> </w:t>
-      </w:r>
-      <w:proofErr w:type="spellStart"/>
-      <w:r>
-        <w:rPr>
-          <w:rFonts w:ascii="Times New Roman" w:hAnsi="Times New Roman" w:cs="Times New Roman"/>
-        </w:rPr>
-        <w:t>Sphingobacteria</w:t>
-      </w:r>
-      <w:proofErr w:type="spellEnd"/>
-      <w:r>
-        <w:rPr>
-          <w:rFonts w:ascii="Times New Roman" w:hAnsi="Times New Roman" w:cs="Times New Roman"/>
-        </w:rPr>
-        <w:t xml:space="preserve">, </w:t>
-      </w:r>
-      <w:proofErr w:type="spellStart"/>
-      <w:r>
-        <w:rPr>
-          <w:rFonts w:ascii="Times New Roman" w:hAnsi="Times New Roman" w:cs="Times New Roman"/>
-        </w:rPr>
-        <w:t>Opitutae</w:t>
-      </w:r>
-      <w:proofErr w:type="spellEnd"/>
-      <w:r>
-        <w:rPr>
-          <w:rFonts w:ascii="Times New Roman" w:hAnsi="Times New Roman" w:cs="Times New Roman"/>
-        </w:rPr>
-        <w:t xml:space="preserve">, </w:t>
-      </w:r>
-      <w:r>
-        <w:rPr>
-          <w:rFonts w:ascii="Times New Roman" w:hAnsi="Times New Roman" w:cs="Times New Roman"/>
-        </w:rPr>
-        <w:t>OD1 and</w:t>
-      </w:r>
-      <w:r>
-        <w:rPr>
-          <w:rFonts w:ascii="Times New Roman" w:hAnsi="Times New Roman" w:cs="Times New Roman"/>
-        </w:rPr>
-        <w:t xml:space="preserve"> RF</w:t>
-      </w:r>
-      <w:r>
-        <w:rPr>
-          <w:rFonts w:ascii="Times New Roman" w:hAnsi="Times New Roman" w:cs="Times New Roman"/>
-        </w:rPr>
-        <w:t>3</w:t>
-      </w:r>
-      <w:r>
-        <w:rPr>
-          <w:rFonts w:ascii="Times New Roman" w:hAnsi="Times New Roman" w:cs="Times New Roman"/>
-        </w:rPr>
-        <w:t xml:space="preserve"> (*table: </w:t>
-      </w:r>
-      <w:proofErr w:type="spellStart"/>
-      <w:r>
-        <w:rPr>
-          <w:rFonts w:ascii="Times New Roman" w:hAnsi="Times New Roman" w:cs="Times New Roman"/>
-        </w:rPr>
-        <w:t>bacteria_all_profile</w:t>
-      </w:r>
-      <w:proofErr w:type="spellEnd"/>
-      <w:r>
-        <w:rPr>
-          <w:rFonts w:ascii="Times New Roman" w:hAnsi="Times New Roman" w:cs="Times New Roman"/>
-        </w:rPr>
-        <w:t>)</w:t>
-      </w:r>
+        <w:t xml:space="preserve">The dominant </w:t>
+      </w:r>
+      <w:proofErr w:type="spellStart"/>
+      <w:r>
+        <w:rPr>
+          <w:rFonts w:ascii="Times New Roman" w:hAnsi="Times New Roman" w:cs="Times New Roman"/>
+        </w:rPr>
+        <w:t>eucarya</w:t>
+      </w:r>
+      <w:proofErr w:type="spellEnd"/>
+      <w:r>
+        <w:rPr>
+          <w:rFonts w:ascii="Times New Roman" w:hAnsi="Times New Roman" w:cs="Times New Roman"/>
+        </w:rPr>
+        <w:t xml:space="preserve"> were the photosynthetic flagellates from the families </w:t>
+      </w:r>
+      <w:proofErr w:type="spellStart"/>
+      <w:r>
+        <w:rPr>
+          <w:rFonts w:ascii="Times New Roman" w:hAnsi="Times New Roman" w:cs="Times New Roman"/>
+        </w:rPr>
+        <w:t>Chlorophyceae</w:t>
+      </w:r>
+      <w:proofErr w:type="spellEnd"/>
+      <w:r>
+        <w:rPr>
+          <w:rFonts w:ascii="Times New Roman" w:hAnsi="Times New Roman" w:cs="Times New Roman"/>
+        </w:rPr>
+        <w:t xml:space="preserve"> </w:t>
+      </w:r>
+      <w:r>
+        <w:rPr>
+          <w:rFonts w:ascii="Times New Roman" w:hAnsi="Times New Roman" w:cs="Times New Roman"/>
+        </w:rPr>
+        <w:t xml:space="preserve">(green algae) </w:t>
+      </w:r>
+      <w:r>
+        <w:rPr>
+          <w:rFonts w:ascii="Times New Roman" w:hAnsi="Times New Roman" w:cs="Times New Roman"/>
+        </w:rPr>
+        <w:t>and</w:t>
+      </w:r>
+      <w:r>
+        <w:rPr>
+          <w:rFonts w:ascii="Times New Roman" w:hAnsi="Times New Roman" w:cs="Times New Roman"/>
+          <w:i/>
+        </w:rPr>
+        <w:t xml:space="preserve"> </w:t>
+      </w:r>
+      <w:proofErr w:type="spellStart"/>
+      <w:r>
+        <w:rPr>
+          <w:rFonts w:ascii="Times New Roman" w:hAnsi="Times New Roman" w:cs="Times New Roman"/>
+        </w:rPr>
+        <w:t>Dictyochophyceae</w:t>
+      </w:r>
+      <w:proofErr w:type="spellEnd"/>
+      <w:r>
+        <w:rPr>
+          <w:rFonts w:ascii="Times New Roman" w:hAnsi="Times New Roman" w:cs="Times New Roman"/>
+        </w:rPr>
+        <w:t xml:space="preserve"> </w:t>
+      </w:r>
+      <w:r>
+        <w:rPr>
+          <w:rFonts w:ascii="Times New Roman" w:hAnsi="Times New Roman" w:cs="Times New Roman"/>
+        </w:rPr>
+        <w:t>(</w:t>
+      </w:r>
+      <w:proofErr w:type="spellStart"/>
+      <w:r>
+        <w:rPr>
+          <w:rFonts w:ascii="Times New Roman" w:hAnsi="Times New Roman" w:cs="Times New Roman"/>
+        </w:rPr>
+        <w:t>silicoflagelates</w:t>
+      </w:r>
+      <w:proofErr w:type="spellEnd"/>
+      <w:r>
+        <w:rPr>
+          <w:rFonts w:ascii="Times New Roman" w:hAnsi="Times New Roman" w:cs="Times New Roman"/>
+        </w:rPr>
+        <w:t xml:space="preserve">) </w:t>
+      </w:r>
+      <w:r>
+        <w:rPr>
+          <w:rFonts w:ascii="Times New Roman" w:hAnsi="Times New Roman" w:cs="Times New Roman"/>
+        </w:rPr>
+        <w:t>predominantly of the</w:t>
+      </w:r>
+      <w:r>
+        <w:rPr>
+          <w:rFonts w:ascii="Times New Roman" w:hAnsi="Times New Roman" w:cs="Times New Roman"/>
+        </w:rPr>
+        <w:t xml:space="preserve"> genera </w:t>
+      </w:r>
+      <w:proofErr w:type="spellStart"/>
+      <w:r>
+        <w:rPr>
+          <w:rFonts w:ascii="Times New Roman" w:hAnsi="Times New Roman" w:cs="Times New Roman"/>
+          <w:i/>
+        </w:rPr>
+        <w:t>Dunaliella</w:t>
+      </w:r>
+      <w:proofErr w:type="spellEnd"/>
+      <w:r>
+        <w:rPr>
+          <w:rFonts w:ascii="Times New Roman" w:hAnsi="Times New Roman" w:cs="Times New Roman"/>
+        </w:rPr>
+        <w:t xml:space="preserve"> </w:t>
+      </w:r>
+      <w:r>
+        <w:rPr>
+          <w:rFonts w:ascii="Times New Roman" w:hAnsi="Times New Roman" w:cs="Times New Roman"/>
+        </w:rPr>
+        <w:t xml:space="preserve">and </w:t>
+      </w:r>
+      <w:proofErr w:type="spellStart"/>
+      <w:r>
+        <w:rPr>
+          <w:rFonts w:ascii="Times New Roman" w:hAnsi="Times New Roman" w:cs="Times New Roman"/>
+          <w:i/>
+        </w:rPr>
+        <w:t>Pseudopedinella</w:t>
+      </w:r>
+      <w:proofErr w:type="spellEnd"/>
+      <w:r>
+        <w:rPr>
+          <w:rFonts w:ascii="Times New Roman" w:hAnsi="Times New Roman" w:cs="Times New Roman"/>
+          <w:i/>
+        </w:rPr>
+        <w:t xml:space="preserve"> </w:t>
+      </w:r>
+      <w:r>
+        <w:rPr>
+          <w:rFonts w:ascii="Times New Roman" w:hAnsi="Times New Roman" w:cs="Times New Roman"/>
+        </w:rPr>
+        <w:t>re</w:t>
+      </w:r>
+      <w:r>
+        <w:rPr>
+          <w:rFonts w:ascii="Times New Roman" w:hAnsi="Times New Roman" w:cs="Times New Roman"/>
+        </w:rPr>
+        <w:t>s</w:t>
+      </w:r>
+      <w:r>
+        <w:rPr>
+          <w:rFonts w:ascii="Times New Roman" w:hAnsi="Times New Roman" w:cs="Times New Roman"/>
+        </w:rPr>
+        <w:t>pectively</w:t>
+      </w:r>
+      <w:r>
+        <w:rPr>
+          <w:rFonts w:ascii="Times New Roman" w:hAnsi="Times New Roman" w:cs="Times New Roman"/>
+        </w:rPr>
+        <w:t xml:space="preserve">. </w:t>
+      </w:r>
+      <w:proofErr w:type="spellStart"/>
+      <w:r>
+        <w:rPr>
+          <w:rFonts w:ascii="Times New Roman" w:hAnsi="Times New Roman" w:cs="Times New Roman"/>
+        </w:rPr>
+        <w:t>Bacillariophyceae</w:t>
+      </w:r>
+      <w:proofErr w:type="spellEnd"/>
+      <w:r>
+        <w:rPr>
+          <w:rFonts w:ascii="Times New Roman" w:hAnsi="Times New Roman" w:cs="Times New Roman"/>
+        </w:rPr>
+        <w:t xml:space="preserve"> (diatoms), </w:t>
+      </w:r>
+      <w:proofErr w:type="spellStart"/>
+      <w:r>
+        <w:rPr>
+          <w:rFonts w:ascii="Times New Roman" w:hAnsi="Times New Roman" w:cs="Times New Roman"/>
+        </w:rPr>
+        <w:t>Dinophyceae</w:t>
+      </w:r>
+      <w:proofErr w:type="spellEnd"/>
+      <w:r>
+        <w:rPr>
+          <w:rFonts w:ascii="Times New Roman" w:hAnsi="Times New Roman" w:cs="Times New Roman"/>
+        </w:rPr>
+        <w:t xml:space="preserve"> (</w:t>
+      </w:r>
+      <w:proofErr w:type="spellStart"/>
+      <w:r>
+        <w:rPr>
+          <w:rFonts w:ascii="Times New Roman" w:hAnsi="Times New Roman" w:cs="Times New Roman"/>
+        </w:rPr>
+        <w:t>dinoflagellates</w:t>
+      </w:r>
+      <w:proofErr w:type="spellEnd"/>
+      <w:r>
+        <w:rPr>
+          <w:rFonts w:ascii="Times New Roman" w:hAnsi="Times New Roman" w:cs="Times New Roman"/>
+        </w:rPr>
+        <w:t xml:space="preserve">) (*photosynthetic </w:t>
+      </w:r>
+      <w:proofErr w:type="spellStart"/>
+      <w:r>
+        <w:rPr>
+          <w:rFonts w:ascii="Times New Roman" w:hAnsi="Times New Roman" w:cs="Times New Roman"/>
+        </w:rPr>
+        <w:t>dinos</w:t>
+      </w:r>
+      <w:proofErr w:type="spellEnd"/>
+      <w:r>
+        <w:rPr>
+          <w:rFonts w:ascii="Times New Roman" w:hAnsi="Times New Roman" w:cs="Times New Roman"/>
+        </w:rPr>
+        <w:t xml:space="preserve">?) and heterotrophic </w:t>
+      </w:r>
+      <w:proofErr w:type="spellStart"/>
+      <w:r>
+        <w:rPr>
+          <w:rFonts w:ascii="Times New Roman" w:hAnsi="Times New Roman" w:cs="Times New Roman"/>
+        </w:rPr>
+        <w:t>choanoflagellates</w:t>
+      </w:r>
+      <w:proofErr w:type="spellEnd"/>
+      <w:r>
+        <w:rPr>
+          <w:rFonts w:ascii="Times New Roman" w:hAnsi="Times New Roman" w:cs="Times New Roman"/>
+        </w:rPr>
+        <w:t xml:space="preserve"> (class </w:t>
+      </w:r>
+      <w:proofErr w:type="spellStart"/>
+      <w:r>
+        <w:rPr>
+          <w:rFonts w:ascii="Times New Roman" w:hAnsi="Times New Roman" w:cs="Times New Roman"/>
+        </w:rPr>
+        <w:t>Codonosigidae</w:t>
+      </w:r>
+      <w:proofErr w:type="spellEnd"/>
+      <w:r>
+        <w:rPr>
+          <w:rFonts w:ascii="Times New Roman" w:hAnsi="Times New Roman" w:cs="Times New Roman"/>
+        </w:rPr>
+        <w:t xml:space="preserve">) were present at low abundances throughout the water column. </w:t>
+      </w:r>
+      <w:r>
+        <w:rPr>
+          <w:rFonts w:ascii="Times New Roman" w:hAnsi="Times New Roman" w:cs="Times New Roman"/>
+        </w:rPr>
+        <w:t>Two groups showed highly localiz</w:t>
+      </w:r>
+      <w:r>
+        <w:rPr>
+          <w:rFonts w:ascii="Times New Roman" w:hAnsi="Times New Roman" w:cs="Times New Roman"/>
+        </w:rPr>
+        <w:t>ed d</w:t>
+      </w:r>
+      <w:r>
+        <w:rPr>
+          <w:rFonts w:ascii="Times New Roman" w:hAnsi="Times New Roman" w:cs="Times New Roman"/>
+        </w:rPr>
+        <w:t>istributions:</w:t>
+      </w:r>
+      <w:r>
+        <w:rPr>
+          <w:rFonts w:ascii="Times New Roman" w:hAnsi="Times New Roman" w:cs="Times New Roman"/>
+        </w:rPr>
+        <w:t xml:space="preserve"> fungi and ciliates. Fungi were restricted to the 0.1 µm fraction of the 1.7 m sample while ciliate signatures (</w:t>
+      </w:r>
+      <w:proofErr w:type="spellStart"/>
+      <w:r>
+        <w:rPr>
+          <w:rFonts w:ascii="Times New Roman" w:hAnsi="Times New Roman" w:cs="Times New Roman"/>
+        </w:rPr>
+        <w:t>Intramaculata</w:t>
+      </w:r>
+      <w:proofErr w:type="spellEnd"/>
+      <w:r>
+        <w:rPr>
+          <w:rFonts w:ascii="Times New Roman" w:hAnsi="Times New Roman" w:cs="Times New Roman"/>
+        </w:rPr>
+        <w:t xml:space="preserve">; </w:t>
+      </w:r>
+      <w:proofErr w:type="spellStart"/>
+      <w:r>
+        <w:rPr>
+          <w:rFonts w:ascii="Times New Roman" w:hAnsi="Times New Roman" w:cs="Times New Roman"/>
+        </w:rPr>
+        <w:t>Spirotrichea</w:t>
+      </w:r>
+      <w:proofErr w:type="spellEnd"/>
+      <w:r>
+        <w:rPr>
+          <w:rFonts w:ascii="Times New Roman" w:hAnsi="Times New Roman" w:cs="Times New Roman"/>
+        </w:rPr>
+        <w:t>) were detected onl</w:t>
+      </w:r>
+      <w:r>
+        <w:rPr>
+          <w:rFonts w:ascii="Times New Roman" w:hAnsi="Times New Roman" w:cs="Times New Roman"/>
+        </w:rPr>
+        <w:t>y the 0.1 µm fraction on the 6.7</w:t>
+      </w:r>
+      <w:r>
+        <w:rPr>
+          <w:rFonts w:ascii="Times New Roman" w:hAnsi="Times New Roman" w:cs="Times New Roman"/>
+        </w:rPr>
+        <w:t xml:space="preserve"> m. </w:t>
+      </w:r>
+      <w:r>
+        <w:rPr>
+          <w:rFonts w:ascii="Times New Roman" w:hAnsi="Times New Roman" w:cs="Times New Roman"/>
+        </w:rPr>
+        <w:t xml:space="preserve">Strangely, the smallest size fraction had proportionally more </w:t>
+      </w:r>
+      <w:proofErr w:type="spellStart"/>
+      <w:r>
+        <w:rPr>
+          <w:rFonts w:ascii="Times New Roman" w:hAnsi="Times New Roman" w:cs="Times New Roman"/>
+        </w:rPr>
+        <w:t>Eucaryal</w:t>
+      </w:r>
+      <w:proofErr w:type="spellEnd"/>
+      <w:r>
+        <w:rPr>
+          <w:rFonts w:ascii="Times New Roman" w:hAnsi="Times New Roman" w:cs="Times New Roman"/>
+        </w:rPr>
+        <w:t xml:space="preserve"> SSU sequences, specifically from </w:t>
+      </w:r>
+      <w:proofErr w:type="spellStart"/>
+      <w:r>
+        <w:rPr>
+          <w:rFonts w:ascii="Times New Roman" w:hAnsi="Times New Roman" w:cs="Times New Roman"/>
+        </w:rPr>
+        <w:t>silicoflagellates</w:t>
+      </w:r>
+      <w:proofErr w:type="spellEnd"/>
+      <w:r>
+        <w:rPr>
+          <w:rFonts w:ascii="Times New Roman" w:hAnsi="Times New Roman" w:cs="Times New Roman"/>
+        </w:rPr>
+        <w:t xml:space="preserve"> and </w:t>
+      </w:r>
+      <w:proofErr w:type="spellStart"/>
+      <w:r>
+        <w:rPr>
+          <w:rFonts w:ascii="Times New Roman" w:hAnsi="Times New Roman" w:cs="Times New Roman"/>
+        </w:rPr>
+        <w:t>choanoflagellates</w:t>
+      </w:r>
+      <w:proofErr w:type="spellEnd"/>
       <w:r>
         <w:rPr>
           <w:rFonts w:ascii="Times New Roman" w:hAnsi="Times New Roman" w:cs="Times New Roman"/>
@@ -7992,376 +8564,7 @@
         <w:rPr>
           <w:rFonts w:ascii="Times New Roman" w:hAnsi="Times New Roman" w:cs="Times New Roman"/>
         </w:rPr>
-        <w:t xml:space="preserve"> The majority of bacterial families are related to heterotrophic lineages. (*check the </w:t>
-      </w:r>
-      <w:proofErr w:type="spellStart"/>
-      <w:r>
-        <w:rPr>
-          <w:rFonts w:ascii="Times New Roman" w:hAnsi="Times New Roman" w:cs="Times New Roman"/>
-        </w:rPr>
-        <w:t>Rhodobacteraceae</w:t>
-      </w:r>
-      <w:proofErr w:type="spellEnd"/>
-      <w:r>
-        <w:rPr>
-          <w:rFonts w:ascii="Times New Roman" w:hAnsi="Times New Roman" w:cs="Times New Roman"/>
-        </w:rPr>
-        <w:t xml:space="preserve"> are photo or </w:t>
-      </w:r>
-      <w:proofErr w:type="spellStart"/>
-      <w:r>
-        <w:rPr>
-          <w:rFonts w:ascii="Times New Roman" w:hAnsi="Times New Roman" w:cs="Times New Roman"/>
-        </w:rPr>
-        <w:t>heterotrophs</w:t>
-      </w:r>
-      <w:proofErr w:type="spellEnd"/>
-      <w:r>
-        <w:rPr>
-          <w:rFonts w:ascii="Times New Roman" w:hAnsi="Times New Roman" w:cs="Times New Roman"/>
-        </w:rPr>
-        <w:t>).</w:t>
-      </w:r>
-    </w:p>
-    <w:p>
-      <w:pPr>
-        <w:spacing w:line="240" w:lineRule="auto"/>
-        <w:rPr>
-          <w:rFonts w:ascii="Times New Roman" w:hAnsi="Times New Roman" w:cs="Times New Roman"/>
-          <w:b/>
-        </w:rPr>
-      </w:pPr>
-      <w:proofErr w:type="spellStart"/>
-      <w:r>
-        <w:rPr>
-          <w:rFonts w:ascii="Times New Roman" w:hAnsi="Times New Roman" w:cs="Times New Roman"/>
-          <w:b/>
-        </w:rPr>
-        <w:t>Eucarya</w:t>
-      </w:r>
-      <w:proofErr w:type="spellEnd"/>
-      <w:r>
-        <w:rPr>
-          <w:rFonts w:ascii="Times New Roman" w:hAnsi="Times New Roman" w:cs="Times New Roman"/>
-          <w:b/>
-        </w:rPr>
-        <w:t xml:space="preserve"> </w:t>
-      </w:r>
-    </w:p>
-    <w:p>
-      <w:pPr>
-        <w:spacing w:line="240" w:lineRule="auto"/>
-        <w:rPr>
-          <w:rFonts w:ascii="Times New Roman" w:hAnsi="Times New Roman" w:cs="Times New Roman"/>
-        </w:rPr>
-      </w:pPr>
-      <w:r>
-        <w:rPr>
-          <w:rFonts w:ascii="Times New Roman" w:hAnsi="Times New Roman" w:cs="Times New Roman"/>
-        </w:rPr>
-        <w:t xml:space="preserve">The dominant </w:t>
-      </w:r>
-      <w:proofErr w:type="spellStart"/>
-      <w:r>
-        <w:rPr>
-          <w:rFonts w:ascii="Times New Roman" w:hAnsi="Times New Roman" w:cs="Times New Roman"/>
-        </w:rPr>
-        <w:t>eucarya</w:t>
-      </w:r>
-      <w:proofErr w:type="spellEnd"/>
-      <w:r>
-        <w:rPr>
-          <w:rFonts w:ascii="Times New Roman" w:hAnsi="Times New Roman" w:cs="Times New Roman"/>
-        </w:rPr>
-        <w:t xml:space="preserve"> were the photosynthetic flagellates from the families </w:t>
-      </w:r>
-      <w:proofErr w:type="spellStart"/>
-      <w:r>
-        <w:rPr>
-          <w:rFonts w:ascii="Times New Roman" w:hAnsi="Times New Roman" w:cs="Times New Roman"/>
-        </w:rPr>
-        <w:t>Chlorophyceae</w:t>
-      </w:r>
-      <w:proofErr w:type="spellEnd"/>
-      <w:r>
-        <w:rPr>
-          <w:rFonts w:ascii="Times New Roman" w:hAnsi="Times New Roman" w:cs="Times New Roman"/>
-        </w:rPr>
-        <w:t xml:space="preserve"> </w:t>
-      </w:r>
-      <w:r>
-        <w:rPr>
-          <w:rFonts w:ascii="Times New Roman" w:hAnsi="Times New Roman" w:cs="Times New Roman"/>
-        </w:rPr>
-        <w:t xml:space="preserve">(green algae) </w:t>
-      </w:r>
-      <w:r>
-        <w:rPr>
-          <w:rFonts w:ascii="Times New Roman" w:hAnsi="Times New Roman" w:cs="Times New Roman"/>
-        </w:rPr>
-        <w:t>and</w:t>
-      </w:r>
-      <w:r>
-        <w:rPr>
-          <w:rFonts w:ascii="Times New Roman" w:hAnsi="Times New Roman" w:cs="Times New Roman"/>
-          <w:i/>
-        </w:rPr>
-        <w:t xml:space="preserve"> </w:t>
-      </w:r>
-      <w:proofErr w:type="spellStart"/>
-      <w:r>
-        <w:rPr>
-          <w:rFonts w:ascii="Times New Roman" w:hAnsi="Times New Roman" w:cs="Times New Roman"/>
-        </w:rPr>
-        <w:t>Dictyochophyceae</w:t>
-      </w:r>
-      <w:proofErr w:type="spellEnd"/>
-      <w:r>
-        <w:rPr>
-          <w:rFonts w:ascii="Times New Roman" w:hAnsi="Times New Roman" w:cs="Times New Roman"/>
-        </w:rPr>
-        <w:t xml:space="preserve"> </w:t>
-      </w:r>
-      <w:r>
-        <w:rPr>
-          <w:rFonts w:ascii="Times New Roman" w:hAnsi="Times New Roman" w:cs="Times New Roman"/>
-        </w:rPr>
-        <w:t>(</w:t>
-      </w:r>
-      <w:proofErr w:type="spellStart"/>
-      <w:r>
-        <w:rPr>
-          <w:rFonts w:ascii="Times New Roman" w:hAnsi="Times New Roman" w:cs="Times New Roman"/>
-        </w:rPr>
-        <w:t>silicoflagelates</w:t>
-      </w:r>
-      <w:proofErr w:type="spellEnd"/>
-      <w:r>
-        <w:rPr>
-          <w:rFonts w:ascii="Times New Roman" w:hAnsi="Times New Roman" w:cs="Times New Roman"/>
-        </w:rPr>
-        <w:t xml:space="preserve">) </w:t>
-      </w:r>
-      <w:r>
-        <w:rPr>
-          <w:rFonts w:ascii="Times New Roman" w:hAnsi="Times New Roman" w:cs="Times New Roman"/>
-        </w:rPr>
-        <w:t>predominantly of the</w:t>
-      </w:r>
-      <w:r>
-        <w:rPr>
-          <w:rFonts w:ascii="Times New Roman" w:hAnsi="Times New Roman" w:cs="Times New Roman"/>
-        </w:rPr>
-        <w:t xml:space="preserve"> genera </w:t>
-      </w:r>
-      <w:proofErr w:type="spellStart"/>
-      <w:r>
-        <w:rPr>
-          <w:rFonts w:ascii="Times New Roman" w:hAnsi="Times New Roman" w:cs="Times New Roman"/>
-          <w:i/>
-        </w:rPr>
-        <w:t>Dunaliella</w:t>
-      </w:r>
-      <w:proofErr w:type="spellEnd"/>
-      <w:r>
-        <w:rPr>
-          <w:rFonts w:ascii="Times New Roman" w:hAnsi="Times New Roman" w:cs="Times New Roman"/>
-        </w:rPr>
-        <w:t xml:space="preserve"> </w:t>
-      </w:r>
-      <w:r>
-        <w:rPr>
-          <w:rFonts w:ascii="Times New Roman" w:hAnsi="Times New Roman" w:cs="Times New Roman"/>
-        </w:rPr>
-        <w:t xml:space="preserve">and </w:t>
-      </w:r>
-      <w:proofErr w:type="spellStart"/>
-      <w:r>
-        <w:rPr>
-          <w:rFonts w:ascii="Times New Roman" w:hAnsi="Times New Roman" w:cs="Times New Roman"/>
-          <w:i/>
-        </w:rPr>
-        <w:t>Pseudopedinella</w:t>
-      </w:r>
-      <w:proofErr w:type="spellEnd"/>
-      <w:r>
-        <w:rPr>
-          <w:rFonts w:ascii="Times New Roman" w:hAnsi="Times New Roman" w:cs="Times New Roman"/>
-          <w:i/>
-        </w:rPr>
-        <w:t xml:space="preserve"> </w:t>
-      </w:r>
-      <w:r>
-        <w:rPr>
-          <w:rFonts w:ascii="Times New Roman" w:hAnsi="Times New Roman" w:cs="Times New Roman"/>
-        </w:rPr>
-        <w:t>re</w:t>
-      </w:r>
-      <w:r>
-        <w:rPr>
-          <w:rFonts w:ascii="Times New Roman" w:hAnsi="Times New Roman" w:cs="Times New Roman"/>
-        </w:rPr>
-        <w:t>s</w:t>
-      </w:r>
-      <w:r>
-        <w:rPr>
-          <w:rFonts w:ascii="Times New Roman" w:hAnsi="Times New Roman" w:cs="Times New Roman"/>
-        </w:rPr>
-        <w:t>pectively</w:t>
-      </w:r>
-      <w:r>
-        <w:rPr>
-          <w:rFonts w:ascii="Times New Roman" w:hAnsi="Times New Roman" w:cs="Times New Roman"/>
-        </w:rPr>
-        <w:t xml:space="preserve">. </w:t>
-      </w:r>
-      <w:proofErr w:type="spellStart"/>
-      <w:r>
-        <w:rPr>
-          <w:rFonts w:ascii="Times New Roman" w:hAnsi="Times New Roman" w:cs="Times New Roman"/>
-        </w:rPr>
-        <w:t>Bacillariophyceae</w:t>
-      </w:r>
-      <w:proofErr w:type="spellEnd"/>
-      <w:r>
-        <w:rPr>
-          <w:rFonts w:ascii="Times New Roman" w:hAnsi="Times New Roman" w:cs="Times New Roman"/>
-        </w:rPr>
-        <w:t xml:space="preserve"> (diatoms), </w:t>
-      </w:r>
-      <w:proofErr w:type="spellStart"/>
-      <w:r>
-        <w:rPr>
-          <w:rFonts w:ascii="Times New Roman" w:hAnsi="Times New Roman" w:cs="Times New Roman"/>
-        </w:rPr>
-        <w:t>Dinophyceae</w:t>
-      </w:r>
-      <w:proofErr w:type="spellEnd"/>
-      <w:r>
-        <w:rPr>
-          <w:rFonts w:ascii="Times New Roman" w:hAnsi="Times New Roman" w:cs="Times New Roman"/>
-        </w:rPr>
-        <w:t xml:space="preserve"> (</w:t>
-      </w:r>
-      <w:proofErr w:type="spellStart"/>
-      <w:r>
-        <w:rPr>
-          <w:rFonts w:ascii="Times New Roman" w:hAnsi="Times New Roman" w:cs="Times New Roman"/>
-        </w:rPr>
-        <w:t>dinoflagellates</w:t>
-      </w:r>
-      <w:proofErr w:type="spellEnd"/>
-      <w:r>
-        <w:rPr>
-          <w:rFonts w:ascii="Times New Roman" w:hAnsi="Times New Roman" w:cs="Times New Roman"/>
-        </w:rPr>
-        <w:t xml:space="preserve">) (*photosynthetic </w:t>
-      </w:r>
-      <w:proofErr w:type="spellStart"/>
-      <w:r>
-        <w:rPr>
-          <w:rFonts w:ascii="Times New Roman" w:hAnsi="Times New Roman" w:cs="Times New Roman"/>
-        </w:rPr>
-        <w:t>dinos</w:t>
-      </w:r>
-      <w:proofErr w:type="spellEnd"/>
-      <w:r>
-        <w:rPr>
-          <w:rFonts w:ascii="Times New Roman" w:hAnsi="Times New Roman" w:cs="Times New Roman"/>
-        </w:rPr>
-        <w:t xml:space="preserve">?) and heterotrophic </w:t>
-      </w:r>
-      <w:proofErr w:type="spellStart"/>
-      <w:r>
-        <w:rPr>
-          <w:rFonts w:ascii="Times New Roman" w:hAnsi="Times New Roman" w:cs="Times New Roman"/>
-        </w:rPr>
-        <w:t>choanoflagellates</w:t>
-      </w:r>
-      <w:proofErr w:type="spellEnd"/>
-      <w:r>
-        <w:rPr>
-          <w:rFonts w:ascii="Times New Roman" w:hAnsi="Times New Roman" w:cs="Times New Roman"/>
-        </w:rPr>
-        <w:t xml:space="preserve"> (class </w:t>
-      </w:r>
-      <w:proofErr w:type="spellStart"/>
-      <w:r>
-        <w:rPr>
-          <w:rFonts w:ascii="Times New Roman" w:hAnsi="Times New Roman" w:cs="Times New Roman"/>
-        </w:rPr>
-        <w:t>Codonosigidae</w:t>
-      </w:r>
-      <w:proofErr w:type="spellEnd"/>
-      <w:r>
-        <w:rPr>
-          <w:rFonts w:ascii="Times New Roman" w:hAnsi="Times New Roman" w:cs="Times New Roman"/>
-        </w:rPr>
-        <w:t xml:space="preserve">) were present at low abundances throughout the water column. </w:t>
-      </w:r>
-      <w:r>
-        <w:rPr>
-          <w:rFonts w:ascii="Times New Roman" w:hAnsi="Times New Roman" w:cs="Times New Roman"/>
-        </w:rPr>
-        <w:t>Two groups showed highly localiz</w:t>
-      </w:r>
-      <w:r>
-        <w:rPr>
-          <w:rFonts w:ascii="Times New Roman" w:hAnsi="Times New Roman" w:cs="Times New Roman"/>
-        </w:rPr>
-        <w:t>ed d</w:t>
-      </w:r>
-      <w:r>
-        <w:rPr>
-          <w:rFonts w:ascii="Times New Roman" w:hAnsi="Times New Roman" w:cs="Times New Roman"/>
-        </w:rPr>
-        <w:t>istributions:</w:t>
-      </w:r>
-      <w:r>
-        <w:rPr>
-          <w:rFonts w:ascii="Times New Roman" w:hAnsi="Times New Roman" w:cs="Times New Roman"/>
-        </w:rPr>
-        <w:t xml:space="preserve"> fungi and ciliates. Fungi were restricted to the 0.1 µm fraction of the 1.7 m sample while ciliate signatures (</w:t>
-      </w:r>
-      <w:proofErr w:type="spellStart"/>
-      <w:r>
-        <w:rPr>
-          <w:rFonts w:ascii="Times New Roman" w:hAnsi="Times New Roman" w:cs="Times New Roman"/>
-        </w:rPr>
-        <w:t>Intramaculata</w:t>
-      </w:r>
-      <w:proofErr w:type="spellEnd"/>
-      <w:r>
-        <w:rPr>
-          <w:rFonts w:ascii="Times New Roman" w:hAnsi="Times New Roman" w:cs="Times New Roman"/>
-        </w:rPr>
-        <w:t xml:space="preserve">; </w:t>
-      </w:r>
-      <w:proofErr w:type="spellStart"/>
-      <w:r>
-        <w:rPr>
-          <w:rFonts w:ascii="Times New Roman" w:hAnsi="Times New Roman" w:cs="Times New Roman"/>
-        </w:rPr>
-        <w:t>Spirotrichea</w:t>
-      </w:r>
-      <w:proofErr w:type="spellEnd"/>
-      <w:r>
-        <w:rPr>
-          <w:rFonts w:ascii="Times New Roman" w:hAnsi="Times New Roman" w:cs="Times New Roman"/>
-        </w:rPr>
-        <w:t>) were detected onl</w:t>
-      </w:r>
-      <w:r>
-        <w:rPr>
-          <w:rFonts w:ascii="Times New Roman" w:hAnsi="Times New Roman" w:cs="Times New Roman"/>
-        </w:rPr>
-        <w:t>y the 0.1 µm fraction on the 6.7</w:t>
-      </w:r>
-      <w:r>
-        <w:rPr>
-          <w:rFonts w:ascii="Times New Roman" w:hAnsi="Times New Roman" w:cs="Times New Roman"/>
-        </w:rPr>
-        <w:t xml:space="preserve"> m. </w:t>
+        <w:t xml:space="preserve"> Chloroplast sequences seemed to co-vary with their hosts.</w:t>
       </w:r>
     </w:p>
     <w:p>
@@ -8409,6 +8612,33 @@
         <w:rPr>
           <w:rFonts w:ascii="Times New Roman" w:hAnsi="Times New Roman" w:cs="Times New Roman"/>
         </w:rPr>
+        <w:t xml:space="preserve">*Diversity indices (table: </w:t>
+      </w:r>
+      <w:proofErr w:type="spellStart"/>
+      <w:r>
+        <w:rPr>
+          <w:rFonts w:ascii="Times New Roman" w:hAnsi="Times New Roman" w:cs="Times New Roman"/>
+        </w:rPr>
+        <w:t>diversity_indices_hypersaline_lakes</w:t>
+      </w:r>
+      <w:proofErr w:type="spellEnd"/>
+      <w:r>
+        <w:rPr>
+          <w:rFonts w:ascii="Times New Roman" w:hAnsi="Times New Roman" w:cs="Times New Roman"/>
+        </w:rPr>
+        <w:t xml:space="preserve">) between sample filters and sample depths were not significantly different from one another indicating diversity is similar throughout the water </w:t>
+      </w:r>
+      <w:r>
+        <w:rPr>
+          <w:rFonts w:ascii="Times New Roman" w:hAnsi="Times New Roman" w:cs="Times New Roman"/>
+        </w:rPr>
+        <w:lastRenderedPageBreak/>
+        <w:t xml:space="preserve">column. </w:t>
+      </w:r>
+      <w:r>
+        <w:rPr>
+          <w:rFonts w:ascii="Times New Roman" w:hAnsi="Times New Roman" w:cs="Times New Roman"/>
+        </w:rPr>
         <w:t>The cellular</w:t>
       </w:r>
       <w:r>
@@ -8457,7 +8687,19 @@
         <w:rPr>
           <w:rFonts w:ascii="Times New Roman" w:hAnsi="Times New Roman" w:cs="Times New Roman"/>
         </w:rPr>
-        <w:t xml:space="preserve"> (figure:</w:t>
+        <w:t xml:space="preserve"> </w:t>
+      </w:r>
+      <w:r>
+        <w:rPr>
+          <w:rFonts w:ascii="Times New Roman" w:hAnsi="Times New Roman" w:cs="Times New Roman"/>
+        </w:rPr>
+        <w:t xml:space="preserve">with samples from the same size fraction and the same depth formed clusters. </w:t>
+      </w:r>
+      <w:r>
+        <w:rPr>
+          <w:rFonts w:ascii="Times New Roman" w:hAnsi="Times New Roman" w:cs="Times New Roman"/>
+        </w:rPr>
+        <w:t>(figure:</w:t>
       </w:r>
       <w:r>
         <w:rPr>
@@ -8505,24 +8747,6 @@
         <w:rPr>
           <w:rFonts w:ascii="Times New Roman" w:hAnsi="Times New Roman" w:cs="Times New Roman"/>
         </w:rPr>
-        <w:t>Samples from the same</w:t>
-      </w:r>
-      <w:r>
-        <w:rPr>
-          <w:rFonts w:ascii="Times New Roman" w:hAnsi="Times New Roman" w:cs="Times New Roman"/>
-        </w:rPr>
-        <w:t xml:space="preserve"> size fraction and the same stratum</w:t>
-      </w:r>
-      <w:r>
-        <w:rPr>
-          <w:rFonts w:ascii="Times New Roman" w:hAnsi="Times New Roman" w:cs="Times New Roman"/>
-        </w:rPr>
-        <w:t xml:space="preserve"> formed clusters. </w:t>
-      </w:r>
-      <w:r>
-        <w:rPr>
-          <w:rFonts w:ascii="Times New Roman" w:hAnsi="Times New Roman" w:cs="Times New Roman"/>
-        </w:rPr>
         <w:t xml:space="preserve">The 3.0 </w:t>
       </w:r>
       <w:r>
@@ -8673,13 +8897,41 @@
         <w:rPr>
           <w:rFonts w:ascii="Times New Roman" w:hAnsi="Times New Roman" w:cs="Times New Roman"/>
         </w:rPr>
-        <w:t>light and associated heter</w:t>
-      </w:r>
-      <w:r>
-        <w:rPr>
-          <w:rFonts w:ascii="Times New Roman" w:hAnsi="Times New Roman" w:cs="Times New Roman"/>
-        </w:rPr>
-        <w:t>otrophic bacteria that metaboliz</w:t>
+        <w:t xml:space="preserve">light and </w:t>
+      </w:r>
+      <w:r>
+        <w:rPr>
+          <w:rFonts w:ascii="Times New Roman" w:hAnsi="Times New Roman" w:cs="Times New Roman"/>
+        </w:rPr>
+        <w:t xml:space="preserve">being associated with epiphytic </w:t>
+      </w:r>
+      <w:proofErr w:type="spellStart"/>
+      <w:r>
+        <w:rPr>
+          <w:rFonts w:ascii="Times New Roman" w:hAnsi="Times New Roman" w:cs="Times New Roman"/>
+          <w:i/>
+        </w:rPr>
+        <w:t>Psychroflexus</w:t>
+      </w:r>
+      <w:proofErr w:type="spellEnd"/>
+      <w:r>
+        <w:rPr>
+          <w:rFonts w:ascii="Times New Roman" w:hAnsi="Times New Roman" w:cs="Times New Roman"/>
+          <w:i/>
+        </w:rPr>
+        <w:t xml:space="preserve"> </w:t>
+      </w:r>
+      <w:r>
+        <w:rPr>
+          <w:rFonts w:ascii="Times New Roman" w:hAnsi="Times New Roman" w:cs="Times New Roman"/>
+        </w:rPr>
+        <w:t xml:space="preserve">which </w:t>
+      </w:r>
+      <w:r>
+        <w:rPr>
+          <w:rFonts w:ascii="Times New Roman" w:hAnsi="Times New Roman" w:cs="Times New Roman"/>
+        </w:rPr>
+        <w:t>metaboliz</w:t>
       </w:r>
       <w:r>
         <w:rPr>
@@ -8691,81 +8943,43 @@
         <w:rPr>
           <w:rFonts w:ascii="Times New Roman" w:hAnsi="Times New Roman" w:cs="Times New Roman"/>
         </w:rPr>
-        <w:t xml:space="preserve">The 0.8 </w:t>
-      </w:r>
-      <w:r>
-        <w:rPr>
-          <w:rFonts w:ascii="Times New Roman" w:hAnsi="Times New Roman" w:cs="Times New Roman"/>
-        </w:rPr>
-        <w:t>µm</w:t>
-      </w:r>
-      <w:r>
-        <w:rPr>
-          <w:rFonts w:ascii="Times New Roman" w:hAnsi="Times New Roman" w:cs="Times New Roman"/>
-        </w:rPr>
-        <w:t xml:space="preserve"> </w:t>
-      </w:r>
-      <w:proofErr w:type="spellStart"/>
-      <w:r>
-        <w:rPr>
-          <w:rFonts w:ascii="Times New Roman" w:hAnsi="Times New Roman" w:cs="Times New Roman"/>
-        </w:rPr>
-        <w:t>mixolimnion</w:t>
-      </w:r>
-      <w:proofErr w:type="spellEnd"/>
-      <w:r>
-        <w:rPr>
-          <w:rFonts w:ascii="Times New Roman" w:hAnsi="Times New Roman" w:cs="Times New Roman"/>
-        </w:rPr>
-        <w:t xml:space="preserve"> was overrepresented in </w:t>
-      </w:r>
-      <w:proofErr w:type="spellStart"/>
-      <w:r>
-        <w:rPr>
-          <w:rFonts w:ascii="Times New Roman" w:hAnsi="Times New Roman" w:cs="Times New Roman"/>
-          <w:i/>
-        </w:rPr>
-        <w:t>Marinobacter</w:t>
-      </w:r>
-      <w:proofErr w:type="spellEnd"/>
-      <w:r>
-        <w:rPr>
-          <w:rFonts w:ascii="Times New Roman" w:hAnsi="Times New Roman" w:cs="Times New Roman"/>
-          <w:i/>
-        </w:rPr>
-        <w:t xml:space="preserve"> </w:t>
-      </w:r>
-      <w:r>
-        <w:rPr>
-          <w:rFonts w:ascii="Times New Roman" w:hAnsi="Times New Roman" w:cs="Times New Roman"/>
-        </w:rPr>
-        <w:t xml:space="preserve">as well as </w:t>
-      </w:r>
-      <w:proofErr w:type="spellStart"/>
-      <w:r>
-        <w:rPr>
-          <w:rFonts w:ascii="Times New Roman" w:hAnsi="Times New Roman" w:cs="Times New Roman"/>
-        </w:rPr>
-        <w:t>Alteramonadales</w:t>
-      </w:r>
-      <w:proofErr w:type="spellEnd"/>
-      <w:r>
-        <w:rPr>
-          <w:rFonts w:ascii="Times New Roman" w:hAnsi="Times New Roman" w:cs="Times New Roman"/>
-        </w:rPr>
-        <w:t xml:space="preserve"> in general. The 0.8 </w:t>
-      </w:r>
-      <w:r>
-        <w:rPr>
-          <w:rFonts w:ascii="Times New Roman" w:hAnsi="Times New Roman" w:cs="Times New Roman"/>
-        </w:rPr>
-        <w:t>µm</w:t>
-      </w:r>
-      <w:r>
-        <w:rPr>
-          <w:rFonts w:ascii="Times New Roman" w:hAnsi="Times New Roman" w:cs="Times New Roman"/>
-        </w:rPr>
-        <w:t xml:space="preserve"> </w:t>
+        <w:t xml:space="preserve">Signatures of </w:t>
+      </w:r>
+      <w:proofErr w:type="spellStart"/>
+      <w:r>
+        <w:rPr>
+          <w:rFonts w:ascii="Times New Roman" w:hAnsi="Times New Roman" w:cs="Times New Roman"/>
+        </w:rPr>
+        <w:t>chlorophyte</w:t>
+      </w:r>
+      <w:proofErr w:type="spellEnd"/>
+      <w:r>
+        <w:rPr>
+          <w:rFonts w:ascii="Times New Roman" w:hAnsi="Times New Roman" w:cs="Times New Roman"/>
+        </w:rPr>
+        <w:t xml:space="preserve"> algae and their chloroplasts were also found at the bottom of the lake, likely due to sedimentation. </w:t>
+      </w:r>
+      <w:proofErr w:type="spellStart"/>
+      <w:r>
+        <w:rPr>
+          <w:rFonts w:ascii="Times New Roman" w:hAnsi="Times New Roman" w:cs="Times New Roman"/>
+          <w:i/>
+        </w:rPr>
+        <w:t>Roseovarius</w:t>
+      </w:r>
+      <w:proofErr w:type="spellEnd"/>
+      <w:r>
+        <w:rPr>
+          <w:rFonts w:ascii="Times New Roman" w:hAnsi="Times New Roman" w:cs="Times New Roman"/>
+          <w:i/>
+        </w:rPr>
+        <w:t xml:space="preserve"> </w:t>
+      </w:r>
+      <w:r>
+        <w:rPr>
+          <w:rFonts w:ascii="Times New Roman" w:hAnsi="Times New Roman" w:cs="Times New Roman"/>
+        </w:rPr>
+        <w:t xml:space="preserve">was found throughout the water column but were enriched in the </w:t>
       </w:r>
       <w:proofErr w:type="spellStart"/>
       <w:r>
@@ -8779,83 +8993,115 @@
         <w:rPr>
           <w:rFonts w:ascii="Times New Roman" w:hAnsi="Times New Roman" w:cs="Times New Roman"/>
         </w:rPr>
-        <w:t xml:space="preserve"> samples were compositionally the most different from the rest of the samples. This was due to an increased abundance of c</w:t>
-      </w:r>
-      <w:r>
-        <w:rPr>
-          <w:rFonts w:ascii="Times New Roman" w:hAnsi="Times New Roman" w:cs="Times New Roman"/>
-        </w:rPr>
-        <w:t xml:space="preserve">andidate division RF3, </w:t>
-      </w:r>
-      <w:proofErr w:type="spellStart"/>
-      <w:r>
-        <w:rPr>
-          <w:rFonts w:ascii="Times New Roman" w:hAnsi="Times New Roman" w:cs="Times New Roman"/>
-          <w:i/>
-        </w:rPr>
-        <w:lastRenderedPageBreak/>
-        <w:t>Halomon</w:t>
-      </w:r>
-      <w:r>
-        <w:rPr>
-          <w:rFonts w:ascii="Times New Roman" w:hAnsi="Times New Roman" w:cs="Times New Roman"/>
-          <w:i/>
-        </w:rPr>
-        <w:t>a</w:t>
-      </w:r>
-      <w:r>
-        <w:rPr>
-          <w:rFonts w:ascii="Times New Roman" w:hAnsi="Times New Roman" w:cs="Times New Roman"/>
-          <w:i/>
-        </w:rPr>
-        <w:t>s</w:t>
-      </w:r>
-      <w:proofErr w:type="spellEnd"/>
-      <w:r>
-        <w:rPr>
-          <w:rFonts w:ascii="Times New Roman" w:hAnsi="Times New Roman" w:cs="Times New Roman"/>
-        </w:rPr>
-        <w:t xml:space="preserve"> and </w:t>
-      </w:r>
-      <w:proofErr w:type="spellStart"/>
-      <w:r>
-        <w:rPr>
-          <w:rFonts w:ascii="Times New Roman" w:hAnsi="Times New Roman" w:cs="Times New Roman"/>
-          <w:i/>
-        </w:rPr>
-        <w:t>Psychr</w:t>
-      </w:r>
-      <w:r>
-        <w:rPr>
-          <w:rFonts w:ascii="Times New Roman" w:hAnsi="Times New Roman" w:cs="Times New Roman"/>
-          <w:i/>
-        </w:rPr>
-        <w:t>omonas</w:t>
-      </w:r>
-      <w:proofErr w:type="spellEnd"/>
-      <w:r>
-        <w:rPr>
-          <w:rFonts w:ascii="Times New Roman" w:hAnsi="Times New Roman" w:cs="Times New Roman"/>
-        </w:rPr>
-        <w:t>.</w:t>
-      </w:r>
-      <w:r>
-        <w:rPr>
-          <w:rFonts w:ascii="Times New Roman" w:hAnsi="Times New Roman" w:cs="Times New Roman"/>
-        </w:rPr>
-        <w:t xml:space="preserve"> The 0.1 </w:t>
-      </w:r>
-      <w:r>
-        <w:rPr>
-          <w:rFonts w:ascii="Times New Roman" w:hAnsi="Times New Roman" w:cs="Times New Roman"/>
-        </w:rPr>
-        <w:t>µm</w:t>
-      </w:r>
-      <w:r>
-        <w:rPr>
-          <w:rFonts w:ascii="Times New Roman" w:hAnsi="Times New Roman" w:cs="Times New Roman"/>
-        </w:rPr>
-        <w:t xml:space="preserve"> </w:t>
+        <w:t xml:space="preserve">. Some </w:t>
+      </w:r>
+      <w:proofErr w:type="spellStart"/>
+      <w:r>
+        <w:rPr>
+          <w:rFonts w:ascii="Times New Roman" w:hAnsi="Times New Roman" w:cs="Times New Roman"/>
+          <w:i/>
+        </w:rPr>
+        <w:t>Roseovarius</w:t>
+      </w:r>
+      <w:proofErr w:type="spellEnd"/>
+      <w:r>
+        <w:rPr>
+          <w:rFonts w:ascii="Times New Roman" w:hAnsi="Times New Roman" w:cs="Times New Roman"/>
+          <w:i/>
+        </w:rPr>
+        <w:t xml:space="preserve"> </w:t>
+      </w:r>
+      <w:r>
+        <w:rPr>
+          <w:rFonts w:ascii="Times New Roman" w:hAnsi="Times New Roman" w:cs="Times New Roman"/>
+        </w:rPr>
+        <w:t xml:space="preserve">are </w:t>
+      </w:r>
+      <w:proofErr w:type="spellStart"/>
+      <w:r>
+        <w:rPr>
+          <w:rFonts w:ascii="Times New Roman" w:hAnsi="Times New Roman" w:cs="Times New Roman"/>
+        </w:rPr>
+        <w:t>symbionts</w:t>
+      </w:r>
+      <w:proofErr w:type="spellEnd"/>
+      <w:r>
+        <w:rPr>
+          <w:rFonts w:ascii="Times New Roman" w:hAnsi="Times New Roman" w:cs="Times New Roman"/>
+        </w:rPr>
+        <w:t xml:space="preserve"> with </w:t>
+      </w:r>
+      <w:proofErr w:type="spellStart"/>
+      <w:r>
+        <w:rPr>
+          <w:rFonts w:ascii="Times New Roman" w:hAnsi="Times New Roman" w:cs="Times New Roman"/>
+        </w:rPr>
+        <w:t>dinoflagellates</w:t>
+      </w:r>
+      <w:proofErr w:type="spellEnd"/>
+      <w:r>
+        <w:rPr>
+          <w:rFonts w:ascii="Times New Roman" w:hAnsi="Times New Roman" w:cs="Times New Roman"/>
+        </w:rPr>
+        <w:t xml:space="preserve">, </w:t>
+      </w:r>
+      <w:r>
+        <w:rPr>
+          <w:rFonts w:ascii="Times New Roman" w:hAnsi="Times New Roman" w:cs="Times New Roman"/>
+          <w:i/>
+        </w:rPr>
+        <w:t xml:space="preserve">R. </w:t>
+      </w:r>
+      <w:proofErr w:type="spellStart"/>
+      <w:r>
+        <w:rPr>
+          <w:rFonts w:ascii="Times New Roman" w:hAnsi="Times New Roman" w:cs="Times New Roman"/>
+          <w:i/>
+        </w:rPr>
+        <w:t>tolerans</w:t>
+      </w:r>
+      <w:proofErr w:type="spellEnd"/>
+      <w:r>
+        <w:rPr>
+          <w:rFonts w:ascii="Times New Roman" w:hAnsi="Times New Roman" w:cs="Times New Roman"/>
+        </w:rPr>
+        <w:t xml:space="preserve"> the type species of the genus produces </w:t>
+      </w:r>
+      <w:proofErr w:type="spellStart"/>
+      <w:r>
+        <w:rPr>
+          <w:rFonts w:ascii="Times New Roman" w:hAnsi="Times New Roman" w:cs="Times New Roman"/>
+        </w:rPr>
+        <w:t>bacteriochlorophyll</w:t>
+      </w:r>
+      <w:proofErr w:type="spellEnd"/>
+      <w:r>
+        <w:rPr>
+          <w:rFonts w:ascii="Times New Roman" w:hAnsi="Times New Roman" w:cs="Times New Roman"/>
+        </w:rPr>
+        <w:t xml:space="preserve"> A where they degrade the DMSP produced. Potentially there are several </w:t>
+      </w:r>
+      <w:proofErr w:type="spellStart"/>
+      <w:r>
+        <w:rPr>
+          <w:rFonts w:ascii="Times New Roman" w:hAnsi="Times New Roman" w:cs="Times New Roman"/>
+          <w:i/>
+        </w:rPr>
+        <w:t>Roseovarius</w:t>
+      </w:r>
+      <w:proofErr w:type="spellEnd"/>
+      <w:r>
+        <w:rPr>
+          <w:rFonts w:ascii="Times New Roman" w:hAnsi="Times New Roman" w:cs="Times New Roman"/>
+          <w:i/>
+        </w:rPr>
+        <w:t xml:space="preserve"> </w:t>
+      </w:r>
+      <w:r>
+        <w:rPr>
+          <w:rFonts w:ascii="Times New Roman" w:hAnsi="Times New Roman" w:cs="Times New Roman"/>
+        </w:rPr>
+        <w:t xml:space="preserve">species in Organic Lake performing different functions. However, the dominant type is associated with processes in the </w:t>
       </w:r>
       <w:proofErr w:type="spellStart"/>
       <w:r>
@@ -8869,25 +9115,7 @@
         <w:rPr>
           <w:rFonts w:ascii="Times New Roman" w:hAnsi="Times New Roman" w:cs="Times New Roman"/>
         </w:rPr>
-        <w:t xml:space="preserve"> </w:t>
-      </w:r>
-      <w:r>
-        <w:rPr>
-          <w:rFonts w:ascii="Times New Roman" w:hAnsi="Times New Roman" w:cs="Times New Roman"/>
-        </w:rPr>
-        <w:t>samples were</w:t>
-      </w:r>
-      <w:r>
-        <w:rPr>
-          <w:rFonts w:ascii="Times New Roman" w:hAnsi="Times New Roman" w:cs="Times New Roman"/>
-        </w:rPr>
-        <w:t xml:space="preserve"> distinguished by the presence of candidate division OD1.</w:t>
-      </w:r>
-      <w:r>
-        <w:rPr>
-          <w:rFonts w:ascii="Times New Roman" w:hAnsi="Times New Roman" w:cs="Times New Roman"/>
-        </w:rPr>
-        <w:t xml:space="preserve"> </w:t>
+        <w:t xml:space="preserve">, and appears over abundant at 6.5 m. </w:t>
       </w:r>
     </w:p>
     <w:p>
@@ -8902,15 +9130,41 @@
         <w:rPr>
           <w:rFonts w:ascii="Times New Roman" w:hAnsi="Times New Roman" w:cs="Times New Roman"/>
         </w:rPr>
-        <w:t xml:space="preserve">Figure: profile3_genus_heatmap also shows groups of organisms that co-vary. </w:t>
-      </w:r>
-      <w:proofErr w:type="spellStart"/>
-      <w:r>
-        <w:rPr>
-          <w:rFonts w:ascii="Times New Roman" w:hAnsi="Times New Roman" w:cs="Times New Roman"/>
-          <w:i/>
-        </w:rPr>
-        <w:t>Dunaliella</w:t>
+        <w:t xml:space="preserve">The 0.8 </w:t>
+      </w:r>
+      <w:r>
+        <w:rPr>
+          <w:rFonts w:ascii="Times New Roman" w:hAnsi="Times New Roman" w:cs="Times New Roman"/>
+        </w:rPr>
+        <w:t>µm</w:t>
+      </w:r>
+      <w:r>
+        <w:rPr>
+          <w:rFonts w:ascii="Times New Roman" w:hAnsi="Times New Roman" w:cs="Times New Roman"/>
+        </w:rPr>
+        <w:t xml:space="preserve"> </w:t>
+      </w:r>
+      <w:proofErr w:type="spellStart"/>
+      <w:r>
+        <w:rPr>
+          <w:rFonts w:ascii="Times New Roman" w:hAnsi="Times New Roman" w:cs="Times New Roman"/>
+        </w:rPr>
+        <w:t>mixolimnion</w:t>
+      </w:r>
+      <w:proofErr w:type="spellEnd"/>
+      <w:r>
+        <w:rPr>
+          <w:rFonts w:ascii="Times New Roman" w:hAnsi="Times New Roman" w:cs="Times New Roman"/>
+        </w:rPr>
+        <w:t xml:space="preserve"> was overrepresented in </w:t>
+      </w:r>
+      <w:proofErr w:type="spellStart"/>
+      <w:r>
+        <w:rPr>
+          <w:rFonts w:ascii="Times New Roman" w:hAnsi="Times New Roman" w:cs="Times New Roman"/>
+          <w:i/>
+        </w:rPr>
+        <w:t>Marinobacter</w:t>
       </w:r>
       <w:proofErr w:type="spellEnd"/>
       <w:r>
@@ -8926,19 +9180,183 @@
         </w:rPr>
         <w:t xml:space="preserve"> </w:t>
       </w:r>
-      <w:proofErr w:type="spellStart"/>
-      <w:r>
-        <w:rPr>
-          <w:rFonts w:ascii="Times New Roman" w:hAnsi="Times New Roman" w:cs="Times New Roman"/>
-        </w:rPr>
-        <w:t>Chlorophyte</w:t>
-      </w:r>
-      <w:proofErr w:type="spellEnd"/>
-      <w:r>
-        <w:rPr>
-          <w:rFonts w:ascii="Times New Roman" w:hAnsi="Times New Roman" w:cs="Times New Roman"/>
-        </w:rPr>
-        <w:t xml:space="preserve"> algae, </w:t>
+      <w:r>
+        <w:rPr>
+          <w:rFonts w:ascii="Times New Roman" w:hAnsi="Times New Roman" w:cs="Times New Roman"/>
+        </w:rPr>
+        <w:t xml:space="preserve">unidentified </w:t>
+      </w:r>
+      <w:proofErr w:type="spellStart"/>
+      <w:r>
+        <w:rPr>
+          <w:rFonts w:ascii="Times New Roman" w:hAnsi="Times New Roman" w:cs="Times New Roman"/>
+        </w:rPr>
+        <w:t>Alteramonadales</w:t>
+      </w:r>
+      <w:proofErr w:type="spellEnd"/>
+      <w:r>
+        <w:rPr>
+          <w:rFonts w:ascii="Times New Roman" w:hAnsi="Times New Roman" w:cs="Times New Roman"/>
+        </w:rPr>
+        <w:t xml:space="preserve"> </w:t>
+      </w:r>
+      <w:r>
+        <w:rPr>
+          <w:rFonts w:ascii="Times New Roman" w:hAnsi="Times New Roman" w:cs="Times New Roman"/>
+        </w:rPr>
+        <w:t xml:space="preserve">and </w:t>
+      </w:r>
+      <w:proofErr w:type="spellStart"/>
+      <w:r>
+        <w:rPr>
+          <w:rFonts w:ascii="Times New Roman" w:hAnsi="Times New Roman" w:cs="Times New Roman"/>
+          <w:i/>
+        </w:rPr>
+        <w:t>Saccharospirillum</w:t>
+      </w:r>
+      <w:proofErr w:type="spellEnd"/>
+      <w:r>
+        <w:rPr>
+          <w:rFonts w:ascii="Times New Roman" w:hAnsi="Times New Roman" w:cs="Times New Roman"/>
+        </w:rPr>
+        <w:t xml:space="preserve">. The 0.8 </w:t>
+      </w:r>
+      <w:r>
+        <w:rPr>
+          <w:rFonts w:ascii="Times New Roman" w:hAnsi="Times New Roman" w:cs="Times New Roman"/>
+        </w:rPr>
+        <w:t>µm</w:t>
+      </w:r>
+      <w:r>
+        <w:rPr>
+          <w:rFonts w:ascii="Times New Roman" w:hAnsi="Times New Roman" w:cs="Times New Roman"/>
+        </w:rPr>
+        <w:t xml:space="preserve"> </w:t>
+      </w:r>
+      <w:proofErr w:type="spellStart"/>
+      <w:r>
+        <w:rPr>
+          <w:rFonts w:ascii="Times New Roman" w:hAnsi="Times New Roman" w:cs="Times New Roman"/>
+        </w:rPr>
+        <w:t>monimolimnion</w:t>
+      </w:r>
+      <w:proofErr w:type="spellEnd"/>
+      <w:r>
+        <w:rPr>
+          <w:rFonts w:ascii="Times New Roman" w:hAnsi="Times New Roman" w:cs="Times New Roman"/>
+        </w:rPr>
+        <w:t xml:space="preserve"> samples were </w:t>
+      </w:r>
+      <w:r>
+        <w:rPr>
+          <w:rFonts w:ascii="Times New Roman" w:hAnsi="Times New Roman" w:cs="Times New Roman"/>
+        </w:rPr>
+        <w:t>distinct</w:t>
+      </w:r>
+      <w:r>
+        <w:rPr>
+          <w:rFonts w:ascii="Times New Roman" w:hAnsi="Times New Roman" w:cs="Times New Roman"/>
+        </w:rPr>
+        <w:t xml:space="preserve"> from the </w:t>
+      </w:r>
+      <w:proofErr w:type="spellStart"/>
+      <w:r>
+        <w:rPr>
+          <w:rFonts w:ascii="Times New Roman" w:hAnsi="Times New Roman" w:cs="Times New Roman"/>
+        </w:rPr>
+        <w:t>mixolimnion</w:t>
+      </w:r>
+      <w:proofErr w:type="spellEnd"/>
+      <w:r>
+        <w:rPr>
+          <w:rFonts w:ascii="Times New Roman" w:hAnsi="Times New Roman" w:cs="Times New Roman"/>
+        </w:rPr>
+        <w:t xml:space="preserve"> due to an increased abundance of c</w:t>
+      </w:r>
+      <w:r>
+        <w:rPr>
+          <w:rFonts w:ascii="Times New Roman" w:hAnsi="Times New Roman" w:cs="Times New Roman"/>
+        </w:rPr>
+        <w:t xml:space="preserve">andidate division RF3, </w:t>
+      </w:r>
+      <w:proofErr w:type="spellStart"/>
+      <w:r>
+        <w:rPr>
+          <w:rFonts w:ascii="Times New Roman" w:hAnsi="Times New Roman" w:cs="Times New Roman"/>
+          <w:i/>
+        </w:rPr>
+        <w:t>Halomon</w:t>
+      </w:r>
+      <w:r>
+        <w:rPr>
+          <w:rFonts w:ascii="Times New Roman" w:hAnsi="Times New Roman" w:cs="Times New Roman"/>
+          <w:i/>
+        </w:rPr>
+        <w:t>a</w:t>
+      </w:r>
+      <w:r>
+        <w:rPr>
+          <w:rFonts w:ascii="Times New Roman" w:hAnsi="Times New Roman" w:cs="Times New Roman"/>
+          <w:i/>
+        </w:rPr>
+        <w:t>s</w:t>
+      </w:r>
+      <w:proofErr w:type="spellEnd"/>
+      <w:r>
+        <w:rPr>
+          <w:rFonts w:ascii="Times New Roman" w:hAnsi="Times New Roman" w:cs="Times New Roman"/>
+        </w:rPr>
+        <w:t xml:space="preserve"> and </w:t>
+      </w:r>
+      <w:proofErr w:type="spellStart"/>
+      <w:r>
+        <w:rPr>
+          <w:rFonts w:ascii="Times New Roman" w:hAnsi="Times New Roman" w:cs="Times New Roman"/>
+          <w:i/>
+        </w:rPr>
+        <w:t>Psychr</w:t>
+      </w:r>
+      <w:r>
+        <w:rPr>
+          <w:rFonts w:ascii="Times New Roman" w:hAnsi="Times New Roman" w:cs="Times New Roman"/>
+          <w:i/>
+        </w:rPr>
+        <w:t>omonas</w:t>
+      </w:r>
+      <w:proofErr w:type="spellEnd"/>
+      <w:r>
+        <w:rPr>
+          <w:rFonts w:ascii="Times New Roman" w:hAnsi="Times New Roman" w:cs="Times New Roman"/>
+        </w:rPr>
+        <w:t>.</w:t>
+      </w:r>
+      <w:r>
+        <w:rPr>
+          <w:rFonts w:ascii="Times New Roman" w:hAnsi="Times New Roman" w:cs="Times New Roman"/>
+        </w:rPr>
+        <w:t xml:space="preserve"> </w:t>
+      </w:r>
+      <w:proofErr w:type="spellStart"/>
+      <w:r>
+        <w:rPr>
+          <w:rFonts w:ascii="Times New Roman" w:hAnsi="Times New Roman" w:cs="Times New Roman"/>
+          <w:i/>
+        </w:rPr>
+        <w:t>Marinobacter</w:t>
+      </w:r>
+      <w:proofErr w:type="spellEnd"/>
+      <w:r>
+        <w:rPr>
+          <w:rFonts w:ascii="Times New Roman" w:hAnsi="Times New Roman" w:cs="Times New Roman"/>
+          <w:i/>
+        </w:rPr>
+        <w:t xml:space="preserve"> </w:t>
+      </w:r>
+      <w:r>
+        <w:rPr>
+          <w:rFonts w:ascii="Times New Roman" w:hAnsi="Times New Roman" w:cs="Times New Roman"/>
+        </w:rPr>
+        <w:t xml:space="preserve">was abundant in all samples except for the 6.5 m sample. It is a generalist facultative anaerobe that appears to occupy a related niche to </w:t>
       </w:r>
       <w:proofErr w:type="spellStart"/>
       <w:r>
@@ -8953,6 +9371,49 @@
         <w:rPr>
           <w:rFonts w:ascii="Times New Roman" w:hAnsi="Times New Roman" w:cs="Times New Roman"/>
         </w:rPr>
+        <w:t xml:space="preserve"> as its distribution down the water column is similar. It may be epiphytic or a </w:t>
+      </w:r>
+      <w:proofErr w:type="spellStart"/>
+      <w:r>
+        <w:rPr>
+          <w:rFonts w:ascii="Times New Roman" w:hAnsi="Times New Roman" w:cs="Times New Roman"/>
+        </w:rPr>
+        <w:t>symbiont</w:t>
+      </w:r>
+      <w:proofErr w:type="spellEnd"/>
+      <w:r>
+        <w:rPr>
+          <w:rFonts w:ascii="Times New Roman" w:hAnsi="Times New Roman" w:cs="Times New Roman"/>
+        </w:rPr>
+        <w:t xml:space="preserve"> of </w:t>
+      </w:r>
+      <w:proofErr w:type="spellStart"/>
+      <w:r>
+        <w:rPr>
+          <w:rFonts w:ascii="Times New Roman" w:hAnsi="Times New Roman" w:cs="Times New Roman"/>
+        </w:rPr>
+        <w:t>Dinoflagellates</w:t>
+      </w:r>
+      <w:proofErr w:type="spellEnd"/>
+      <w:r>
+        <w:rPr>
+          <w:rFonts w:ascii="Times New Roman" w:hAnsi="Times New Roman" w:cs="Times New Roman"/>
+        </w:rPr>
+        <w:t xml:space="preserve">. *Perhaps it would occupy 6.5 m but it is outcompeted by </w:t>
+      </w:r>
+      <w:proofErr w:type="spellStart"/>
+      <w:r>
+        <w:rPr>
+          <w:rFonts w:ascii="Times New Roman" w:hAnsi="Times New Roman" w:cs="Times New Roman"/>
+          <w:i/>
+        </w:rPr>
+        <w:t>Halomonas</w:t>
+      </w:r>
+      <w:proofErr w:type="spellEnd"/>
+      <w:r>
+        <w:rPr>
+          <w:rFonts w:ascii="Times New Roman" w:hAnsi="Times New Roman" w:cs="Times New Roman"/>
+        </w:rPr>
         <w:t xml:space="preserve">, </w:t>
       </w:r>
       <w:proofErr w:type="spellStart"/>
@@ -8961,127 +9422,27 @@
           <w:rFonts w:ascii="Times New Roman" w:hAnsi="Times New Roman" w:cs="Times New Roman"/>
           <w:i/>
         </w:rPr>
-        <w:t>Roseovarius</w:t>
-      </w:r>
-      <w:proofErr w:type="spellEnd"/>
-      <w:r>
-        <w:rPr>
-          <w:rFonts w:ascii="Times New Roman" w:hAnsi="Times New Roman" w:cs="Times New Roman"/>
-        </w:rPr>
-        <w:t xml:space="preserve"> and </w:t>
-      </w:r>
-      <w:proofErr w:type="spellStart"/>
-      <w:r>
-        <w:rPr>
-          <w:rFonts w:ascii="Times New Roman" w:hAnsi="Times New Roman" w:cs="Times New Roman"/>
-          <w:i/>
-        </w:rPr>
-        <w:t>Marinobacter</w:t>
-      </w:r>
-      <w:proofErr w:type="spellEnd"/>
-      <w:r>
-        <w:rPr>
-          <w:rFonts w:ascii="Times New Roman" w:hAnsi="Times New Roman" w:cs="Times New Roman"/>
-          <w:i/>
-        </w:rPr>
-        <w:t xml:space="preserve"> </w:t>
-      </w:r>
-      <w:r>
-        <w:rPr>
-          <w:rFonts w:ascii="Times New Roman" w:hAnsi="Times New Roman" w:cs="Times New Roman"/>
-        </w:rPr>
-        <w:t xml:space="preserve">were a high abundance cluster. Another group was </w:t>
-      </w:r>
-      <w:proofErr w:type="spellStart"/>
-      <w:r>
-        <w:rPr>
-          <w:rFonts w:ascii="Times New Roman" w:hAnsi="Times New Roman" w:cs="Times New Roman"/>
-        </w:rPr>
-        <w:t>Alteromonadales</w:t>
-      </w:r>
-      <w:proofErr w:type="spellEnd"/>
-      <w:r>
-        <w:rPr>
-          <w:rFonts w:ascii="Times New Roman" w:hAnsi="Times New Roman" w:cs="Times New Roman"/>
-        </w:rPr>
-        <w:t xml:space="preserve">, </w:t>
-      </w:r>
-      <w:proofErr w:type="spellStart"/>
-      <w:r>
-        <w:rPr>
-          <w:rFonts w:ascii="Times New Roman" w:hAnsi="Times New Roman" w:cs="Times New Roman"/>
-        </w:rPr>
-        <w:t>Gammaproteobacteria</w:t>
-      </w:r>
-      <w:proofErr w:type="spellEnd"/>
-      <w:r>
-        <w:rPr>
-          <w:rFonts w:ascii="Times New Roman" w:hAnsi="Times New Roman" w:cs="Times New Roman"/>
-        </w:rPr>
-        <w:t xml:space="preserve">, </w:t>
-      </w:r>
-      <w:proofErr w:type="spellStart"/>
-      <w:r>
-        <w:rPr>
-          <w:rFonts w:ascii="Times New Roman" w:hAnsi="Times New Roman" w:cs="Times New Roman"/>
-        </w:rPr>
-        <w:t>Flavobacteriales</w:t>
-      </w:r>
-      <w:proofErr w:type="spellEnd"/>
-      <w:r>
-        <w:rPr>
-          <w:rFonts w:ascii="Times New Roman" w:hAnsi="Times New Roman" w:cs="Times New Roman"/>
-        </w:rPr>
-        <w:t xml:space="preserve">, </w:t>
-      </w:r>
-      <w:proofErr w:type="spellStart"/>
-      <w:r>
-        <w:rPr>
-          <w:rFonts w:ascii="Times New Roman" w:hAnsi="Times New Roman" w:cs="Times New Roman"/>
-          <w:i/>
-        </w:rPr>
-        <w:t>Saccharospirillum</w:t>
-      </w:r>
-      <w:proofErr w:type="spellEnd"/>
-      <w:r>
-        <w:rPr>
-          <w:rFonts w:ascii="Times New Roman" w:hAnsi="Times New Roman" w:cs="Times New Roman"/>
-        </w:rPr>
-        <w:t xml:space="preserve">, </w:t>
-      </w:r>
-      <w:proofErr w:type="spellStart"/>
-      <w:r>
-        <w:rPr>
-          <w:rFonts w:ascii="Times New Roman" w:hAnsi="Times New Roman" w:cs="Times New Roman"/>
-        </w:rPr>
-        <w:t>Proteobacteria</w:t>
-      </w:r>
-      <w:proofErr w:type="spellEnd"/>
-      <w:r>
-        <w:rPr>
-          <w:rFonts w:ascii="Times New Roman" w:hAnsi="Times New Roman" w:cs="Times New Roman"/>
-        </w:rPr>
-        <w:t xml:space="preserve">, OD1, RF3 and </w:t>
-      </w:r>
-      <w:proofErr w:type="spellStart"/>
-      <w:r>
-        <w:rPr>
-          <w:rFonts w:ascii="Times New Roman" w:hAnsi="Times New Roman" w:cs="Times New Roman"/>
-          <w:i/>
-        </w:rPr>
-        <w:t>Halomonas</w:t>
-      </w:r>
-      <w:proofErr w:type="spellEnd"/>
-      <w:r>
-        <w:rPr>
-          <w:rFonts w:ascii="Times New Roman" w:hAnsi="Times New Roman" w:cs="Times New Roman"/>
-        </w:rPr>
-        <w:t>.</w:t>
+        <w:t>Psychromonas</w:t>
+      </w:r>
+      <w:proofErr w:type="spellEnd"/>
+      <w:r>
+        <w:rPr>
+          <w:rFonts w:ascii="Times New Roman" w:hAnsi="Times New Roman" w:cs="Times New Roman"/>
+          <w:i/>
+        </w:rPr>
+        <w:t xml:space="preserve"> </w:t>
+      </w:r>
+      <w:r>
+        <w:rPr>
+          <w:rFonts w:ascii="Times New Roman" w:hAnsi="Times New Roman" w:cs="Times New Roman"/>
+        </w:rPr>
+        <w:t>and RF3.</w:t>
       </w:r>
     </w:p>
     <w:p>
       <w:pPr>
         <w:spacing w:line="240" w:lineRule="auto"/>
+        <w:jc w:val="both"/>
         <w:rPr>
           <w:rFonts w:ascii="Times New Roman" w:hAnsi="Times New Roman" w:cs="Times New Roman"/>
         </w:rPr>
@@ -9090,31 +9451,51 @@
         <w:rPr>
           <w:rFonts w:ascii="Times New Roman" w:hAnsi="Times New Roman" w:cs="Times New Roman"/>
         </w:rPr>
-        <w:t xml:space="preserve">ANOSIM analysis showed a statistical difference in </w:t>
-      </w:r>
-      <w:r>
-        <w:rPr>
-          <w:rFonts w:ascii="Times New Roman" w:hAnsi="Times New Roman" w:cs="Times New Roman"/>
-        </w:rPr>
-        <w:t xml:space="preserve">genus level </w:t>
-      </w:r>
-      <w:r>
-        <w:rPr>
-          <w:rFonts w:ascii="Times New Roman" w:hAnsi="Times New Roman" w:cs="Times New Roman"/>
-        </w:rPr>
-        <w:t>cellular composition (Rho: 0.</w:t>
-      </w:r>
-      <w:r>
-        <w:rPr>
-          <w:rFonts w:ascii="Times New Roman" w:hAnsi="Times New Roman" w:cs="Times New Roman"/>
-        </w:rPr>
-        <w:t>53, significance: 0.1</w:t>
-      </w:r>
-      <w:r>
-        <w:rPr>
-          <w:rFonts w:ascii="Times New Roman" w:hAnsi="Times New Roman" w:cs="Times New Roman"/>
-        </w:rPr>
-        <w:t xml:space="preserve">%) between </w:t>
+        <w:t xml:space="preserve">The 0.1 </w:t>
+      </w:r>
+      <w:r>
+        <w:rPr>
+          <w:rFonts w:ascii="Times New Roman" w:hAnsi="Times New Roman" w:cs="Times New Roman"/>
+        </w:rPr>
+        <w:t>µm</w:t>
+      </w:r>
+      <w:r>
+        <w:rPr>
+          <w:rFonts w:ascii="Times New Roman" w:hAnsi="Times New Roman" w:cs="Times New Roman"/>
+        </w:rPr>
+        <w:t xml:space="preserve"> </w:t>
+      </w:r>
+      <w:proofErr w:type="spellStart"/>
+      <w:r>
+        <w:rPr>
+          <w:rFonts w:ascii="Times New Roman" w:hAnsi="Times New Roman" w:cs="Times New Roman"/>
+        </w:rPr>
+        <w:t>monimolimnion</w:t>
+      </w:r>
+      <w:proofErr w:type="spellEnd"/>
+      <w:r>
+        <w:rPr>
+          <w:rFonts w:ascii="Times New Roman" w:hAnsi="Times New Roman" w:cs="Times New Roman"/>
+        </w:rPr>
+        <w:t xml:space="preserve"> </w:t>
+      </w:r>
+      <w:r>
+        <w:rPr>
+          <w:rFonts w:ascii="Times New Roman" w:hAnsi="Times New Roman" w:cs="Times New Roman"/>
+        </w:rPr>
+        <w:t>samples were</w:t>
+      </w:r>
+      <w:r>
+        <w:rPr>
+          <w:rFonts w:ascii="Times New Roman" w:hAnsi="Times New Roman" w:cs="Times New Roman"/>
+        </w:rPr>
+        <w:t xml:space="preserve"> distinguished by the presence of candidate division OD1</w:t>
+      </w:r>
+      <w:r>
+        <w:rPr>
+          <w:rFonts w:ascii="Times New Roman" w:hAnsi="Times New Roman" w:cs="Times New Roman"/>
+        </w:rPr>
+        <w:t xml:space="preserve"> whereas the </w:t>
       </w:r>
       <w:proofErr w:type="spellStart"/>
       <w:r>
@@ -9128,40 +9509,28 @@
         <w:rPr>
           <w:rFonts w:ascii="Times New Roman" w:hAnsi="Times New Roman" w:cs="Times New Roman"/>
         </w:rPr>
-        <w:t xml:space="preserve"> and the </w:t>
-      </w:r>
-      <w:proofErr w:type="spellStart"/>
-      <w:r>
-        <w:rPr>
-          <w:rFonts w:ascii="Times New Roman" w:hAnsi="Times New Roman" w:cs="Times New Roman"/>
-        </w:rPr>
-        <w:t>monimolimnion</w:t>
-      </w:r>
-      <w:proofErr w:type="spellEnd"/>
-      <w:r>
-        <w:rPr>
-          <w:rFonts w:ascii="Times New Roman" w:hAnsi="Times New Roman" w:cs="Times New Roman"/>
-        </w:rPr>
-        <w:t xml:space="preserve">. </w:t>
-      </w:r>
-      <w:r>
-        <w:rPr>
-          <w:rFonts w:ascii="Times New Roman" w:hAnsi="Times New Roman" w:cs="Times New Roman"/>
-        </w:rPr>
-        <w:t>SIMPER analysis</w:t>
-      </w:r>
-      <w:r>
-        <w:rPr>
-          <w:rFonts w:ascii="Times New Roman" w:hAnsi="Times New Roman" w:cs="Times New Roman"/>
-        </w:rPr>
-        <w:t xml:space="preserve"> (*figure: </w:t>
-      </w:r>
-      <w:proofErr w:type="spellStart"/>
-      <w:r>
-        <w:rPr>
-          <w:rFonts w:ascii="Times New Roman" w:hAnsi="Times New Roman" w:cs="Times New Roman"/>
-        </w:rPr>
-        <w:t>SIMPER_community</w:t>
+        <w:t xml:space="preserve"> was dominated by </w:t>
+      </w:r>
+      <w:proofErr w:type="spellStart"/>
+      <w:r>
+        <w:rPr>
+          <w:rFonts w:ascii="Times New Roman" w:hAnsi="Times New Roman" w:cs="Times New Roman"/>
+        </w:rPr>
+        <w:t>silicoflagellates</w:t>
+      </w:r>
+      <w:proofErr w:type="spellEnd"/>
+      <w:r>
+        <w:rPr>
+          <w:rFonts w:ascii="Times New Roman" w:hAnsi="Times New Roman" w:cs="Times New Roman"/>
+        </w:rPr>
+        <w:t xml:space="preserve"> and an unknown chloroplast sequences (*likely from the </w:t>
+      </w:r>
+      <w:proofErr w:type="spellStart"/>
+      <w:r>
+        <w:rPr>
+          <w:rFonts w:ascii="Times New Roman" w:hAnsi="Times New Roman" w:cs="Times New Roman"/>
+        </w:rPr>
+        <w:t>silicoflagellate</w:t>
       </w:r>
       <w:proofErr w:type="spellEnd"/>
       <w:r>
@@ -9174,650 +9543,220 @@
         <w:rPr>
           <w:rFonts w:ascii="Times New Roman" w:hAnsi="Times New Roman" w:cs="Times New Roman"/>
         </w:rPr>
-        <w:t xml:space="preserve"> identified the </w:t>
-      </w:r>
-      <w:proofErr w:type="spellStart"/>
-      <w:r>
-        <w:rPr>
-          <w:rFonts w:ascii="Times New Roman" w:hAnsi="Times New Roman" w:cs="Times New Roman"/>
-        </w:rPr>
-        <w:t>taxa</w:t>
-      </w:r>
-      <w:proofErr w:type="spellEnd"/>
-      <w:r>
-        <w:rPr>
-          <w:rFonts w:ascii="Times New Roman" w:hAnsi="Times New Roman" w:cs="Times New Roman"/>
-        </w:rPr>
-        <w:t xml:space="preserve"> that contributed to variance </w:t>
-      </w:r>
-      <w:r>
-        <w:rPr>
-          <w:rFonts w:ascii="Times New Roman" w:hAnsi="Times New Roman" w:cs="Times New Roman"/>
-        </w:rPr>
-        <w:t xml:space="preserve">and </w:t>
-      </w:r>
-      <w:r>
-        <w:rPr>
-          <w:rFonts w:ascii="Times New Roman" w:hAnsi="Times New Roman" w:cs="Times New Roman"/>
-        </w:rPr>
-        <w:t xml:space="preserve">generally </w:t>
-      </w:r>
-      <w:r>
-        <w:rPr>
-          <w:rFonts w:ascii="Times New Roman" w:hAnsi="Times New Roman" w:cs="Times New Roman"/>
-        </w:rPr>
-        <w:t xml:space="preserve">supported the results from </w:t>
-      </w:r>
-      <w:r>
-        <w:rPr>
-          <w:rFonts w:ascii="Times New Roman" w:hAnsi="Times New Roman" w:cs="Times New Roman"/>
-        </w:rPr>
-        <w:t xml:space="preserve">the </w:t>
-      </w:r>
-      <w:proofErr w:type="spellStart"/>
-      <w:r>
-        <w:rPr>
-          <w:rFonts w:ascii="Times New Roman" w:hAnsi="Times New Roman" w:cs="Times New Roman"/>
-        </w:rPr>
-        <w:t>seri</w:t>
-      </w:r>
-      <w:r>
-        <w:rPr>
-          <w:rFonts w:ascii="Times New Roman" w:hAnsi="Times New Roman" w:cs="Times New Roman"/>
-        </w:rPr>
-        <w:t>ation</w:t>
-      </w:r>
-      <w:proofErr w:type="spellEnd"/>
-      <w:r>
-        <w:rPr>
-          <w:rFonts w:ascii="Times New Roman" w:hAnsi="Times New Roman" w:cs="Times New Roman"/>
-        </w:rPr>
-        <w:t xml:space="preserve"> plot</w:t>
-      </w:r>
-      <w:r>
-        <w:rPr>
-          <w:rFonts w:ascii="Times New Roman" w:hAnsi="Times New Roman" w:cs="Times New Roman"/>
-        </w:rPr>
-        <w:t xml:space="preserve">. </w:t>
-      </w:r>
-      <w:proofErr w:type="spellStart"/>
-      <w:r>
-        <w:rPr>
-          <w:rFonts w:ascii="Times New Roman" w:hAnsi="Times New Roman" w:cs="Times New Roman"/>
-        </w:rPr>
-        <w:t>Taxa</w:t>
-      </w:r>
-      <w:proofErr w:type="spellEnd"/>
-      <w:r>
-        <w:rPr>
-          <w:rFonts w:ascii="Times New Roman" w:hAnsi="Times New Roman" w:cs="Times New Roman"/>
-        </w:rPr>
-        <w:t xml:space="preserve"> overrepresented in the </w:t>
-      </w:r>
-      <w:r>
-        <w:rPr>
-          <w:rFonts w:ascii="Times New Roman" w:hAnsi="Times New Roman" w:cs="Times New Roman"/>
-        </w:rPr>
-        <w:t xml:space="preserve">in the </w:t>
-      </w:r>
-      <w:proofErr w:type="spellStart"/>
-      <w:r>
-        <w:rPr>
-          <w:rFonts w:ascii="Times New Roman" w:hAnsi="Times New Roman" w:cs="Times New Roman"/>
-        </w:rPr>
-        <w:t>mixolimnion</w:t>
-      </w:r>
-      <w:proofErr w:type="spellEnd"/>
-      <w:r>
-        <w:rPr>
-          <w:rFonts w:ascii="Times New Roman" w:hAnsi="Times New Roman" w:cs="Times New Roman"/>
-        </w:rPr>
-        <w:t xml:space="preserve"> were</w:t>
-      </w:r>
-      <w:r>
-        <w:rPr>
-          <w:rFonts w:ascii="Times New Roman" w:hAnsi="Times New Roman" w:cs="Times New Roman"/>
-        </w:rPr>
-        <w:t xml:space="preserve"> </w:t>
-      </w:r>
-      <w:proofErr w:type="spellStart"/>
-      <w:r>
-        <w:rPr>
-          <w:rFonts w:ascii="Times New Roman" w:hAnsi="Times New Roman" w:cs="Times New Roman"/>
-          <w:i/>
-        </w:rPr>
-        <w:t>Marinobacter</w:t>
-      </w:r>
-      <w:proofErr w:type="spellEnd"/>
-      <w:r>
-        <w:rPr>
-          <w:rFonts w:ascii="Times New Roman" w:hAnsi="Times New Roman" w:cs="Times New Roman"/>
-        </w:rPr>
-        <w:t xml:space="preserve">, </w:t>
-      </w:r>
-      <w:proofErr w:type="spellStart"/>
-      <w:r>
-        <w:rPr>
-          <w:rFonts w:ascii="Times New Roman" w:hAnsi="Times New Roman" w:cs="Times New Roman"/>
-          <w:i/>
-        </w:rPr>
-        <w:t>Dunaliella</w:t>
-      </w:r>
-      <w:proofErr w:type="spellEnd"/>
-      <w:r>
-        <w:rPr>
-          <w:rFonts w:ascii="Times New Roman" w:hAnsi="Times New Roman" w:cs="Times New Roman"/>
-        </w:rPr>
-        <w:t xml:space="preserve">, </w:t>
-      </w:r>
-      <w:proofErr w:type="spellStart"/>
-      <w:r>
-        <w:rPr>
-          <w:rFonts w:ascii="Times New Roman" w:hAnsi="Times New Roman" w:cs="Times New Roman"/>
-          <w:i/>
-        </w:rPr>
-        <w:t>Psychroflexus</w:t>
-      </w:r>
-      <w:proofErr w:type="spellEnd"/>
-      <w:r>
-        <w:rPr>
-          <w:rFonts w:ascii="Times New Roman" w:hAnsi="Times New Roman" w:cs="Times New Roman"/>
-        </w:rPr>
-        <w:t xml:space="preserve">, </w:t>
-      </w:r>
-      <w:proofErr w:type="spellStart"/>
-      <w:r>
-        <w:rPr>
-          <w:rFonts w:ascii="Times New Roman" w:hAnsi="Times New Roman" w:cs="Times New Roman"/>
-        </w:rPr>
-        <w:t>Chlorophyte</w:t>
-      </w:r>
-      <w:proofErr w:type="spellEnd"/>
-      <w:r>
-        <w:rPr>
-          <w:rFonts w:ascii="Times New Roman" w:hAnsi="Times New Roman" w:cs="Times New Roman"/>
-        </w:rPr>
-        <w:t xml:space="preserve"> algae, </w:t>
-      </w:r>
-      <w:proofErr w:type="spellStart"/>
-      <w:r>
-        <w:rPr>
-          <w:rFonts w:ascii="Times New Roman" w:hAnsi="Times New Roman" w:cs="Times New Roman"/>
-        </w:rPr>
-        <w:t>Silicoflagellate</w:t>
-      </w:r>
-      <w:proofErr w:type="spellEnd"/>
-      <w:r>
-        <w:rPr>
-          <w:rFonts w:ascii="Times New Roman" w:hAnsi="Times New Roman" w:cs="Times New Roman"/>
-        </w:rPr>
-        <w:t xml:space="preserve"> algae and </w:t>
-      </w:r>
-      <w:proofErr w:type="spellStart"/>
-      <w:r>
-        <w:rPr>
-          <w:rFonts w:ascii="Times New Roman" w:hAnsi="Times New Roman" w:cs="Times New Roman"/>
-          <w:i/>
-        </w:rPr>
-        <w:t>Saccharospirillum</w:t>
-      </w:r>
-      <w:proofErr w:type="spellEnd"/>
-      <w:r>
-        <w:rPr>
-          <w:rFonts w:ascii="Times New Roman" w:hAnsi="Times New Roman" w:cs="Times New Roman"/>
-        </w:rPr>
-        <w:t xml:space="preserve">. The </w:t>
-      </w:r>
-      <w:proofErr w:type="spellStart"/>
-      <w:r>
-        <w:rPr>
-          <w:rFonts w:ascii="Times New Roman" w:hAnsi="Times New Roman" w:cs="Times New Roman"/>
-        </w:rPr>
-        <w:t>taxa</w:t>
-      </w:r>
-      <w:proofErr w:type="spellEnd"/>
-      <w:r>
-        <w:rPr>
-          <w:rFonts w:ascii="Times New Roman" w:hAnsi="Times New Roman" w:cs="Times New Roman"/>
-        </w:rPr>
-        <w:t xml:space="preserve"> </w:t>
-      </w:r>
-      <w:r>
-        <w:rPr>
-          <w:rFonts w:ascii="Times New Roman" w:hAnsi="Times New Roman" w:cs="Times New Roman"/>
-        </w:rPr>
-        <w:t xml:space="preserve">overrepresented in </w:t>
-      </w:r>
-      <w:r>
-        <w:rPr>
-          <w:rFonts w:ascii="Times New Roman" w:hAnsi="Times New Roman" w:cs="Times New Roman"/>
-        </w:rPr>
-        <w:t xml:space="preserve">the </w:t>
-      </w:r>
-      <w:proofErr w:type="spellStart"/>
-      <w:r>
-        <w:rPr>
-          <w:rFonts w:ascii="Times New Roman" w:hAnsi="Times New Roman" w:cs="Times New Roman"/>
-        </w:rPr>
-        <w:t>monimo</w:t>
-      </w:r>
-      <w:r>
-        <w:rPr>
-          <w:rFonts w:ascii="Times New Roman" w:hAnsi="Times New Roman" w:cs="Times New Roman"/>
-        </w:rPr>
-        <w:t>limnion</w:t>
-      </w:r>
-      <w:proofErr w:type="spellEnd"/>
-      <w:r>
-        <w:rPr>
-          <w:rFonts w:ascii="Times New Roman" w:hAnsi="Times New Roman" w:cs="Times New Roman"/>
-        </w:rPr>
-        <w:t xml:space="preserve"> included </w:t>
-      </w:r>
-      <w:proofErr w:type="spellStart"/>
-      <w:r>
-        <w:rPr>
-          <w:rFonts w:ascii="Times New Roman" w:hAnsi="Times New Roman" w:cs="Times New Roman"/>
-          <w:i/>
-        </w:rPr>
-        <w:t>Roseovarius</w:t>
-      </w:r>
-      <w:proofErr w:type="spellEnd"/>
-      <w:r>
-        <w:rPr>
-          <w:rFonts w:ascii="Times New Roman" w:hAnsi="Times New Roman" w:cs="Times New Roman"/>
-        </w:rPr>
-        <w:t xml:space="preserve">, RF3, OD1, </w:t>
-      </w:r>
-      <w:proofErr w:type="spellStart"/>
-      <w:r>
-        <w:rPr>
-          <w:rFonts w:ascii="Times New Roman" w:hAnsi="Times New Roman" w:cs="Times New Roman"/>
-        </w:rPr>
-        <w:t>Rhodobacterales</w:t>
-      </w:r>
-      <w:proofErr w:type="spellEnd"/>
-      <w:r>
-        <w:rPr>
-          <w:rFonts w:ascii="Times New Roman" w:hAnsi="Times New Roman" w:cs="Times New Roman"/>
-        </w:rPr>
-        <w:t xml:space="preserve">, </w:t>
-      </w:r>
-      <w:proofErr w:type="spellStart"/>
-      <w:r>
-        <w:rPr>
-          <w:rFonts w:ascii="Times New Roman" w:hAnsi="Times New Roman" w:cs="Times New Roman"/>
-          <w:i/>
-        </w:rPr>
-        <w:t>Halomonas</w:t>
-      </w:r>
-      <w:proofErr w:type="spellEnd"/>
-      <w:r>
-        <w:rPr>
-          <w:rFonts w:ascii="Times New Roman" w:hAnsi="Times New Roman" w:cs="Times New Roman"/>
-        </w:rPr>
-        <w:t xml:space="preserve">, </w:t>
-      </w:r>
-      <w:proofErr w:type="spellStart"/>
-      <w:r>
-        <w:rPr>
-          <w:rFonts w:ascii="Times New Roman" w:hAnsi="Times New Roman" w:cs="Times New Roman"/>
-          <w:i/>
-        </w:rPr>
-        <w:t>Psychromonas</w:t>
-      </w:r>
-      <w:proofErr w:type="spellEnd"/>
-      <w:r>
-        <w:rPr>
-          <w:rFonts w:ascii="Times New Roman" w:hAnsi="Times New Roman" w:cs="Times New Roman"/>
-        </w:rPr>
-        <w:t xml:space="preserve">, </w:t>
-      </w:r>
-      <w:proofErr w:type="spellStart"/>
-      <w:r>
-        <w:rPr>
-          <w:rFonts w:ascii="Times New Roman" w:hAnsi="Times New Roman" w:cs="Times New Roman"/>
-        </w:rPr>
-        <w:t>Desulfobacteraceae</w:t>
-      </w:r>
-      <w:proofErr w:type="spellEnd"/>
-      <w:r>
-        <w:rPr>
-          <w:rFonts w:ascii="Times New Roman" w:hAnsi="Times New Roman" w:cs="Times New Roman"/>
-        </w:rPr>
-        <w:t xml:space="preserve"> and</w:t>
-      </w:r>
-      <w:r>
-        <w:rPr>
-          <w:rFonts w:ascii="Times New Roman" w:hAnsi="Times New Roman" w:cs="Times New Roman"/>
-        </w:rPr>
-        <w:t xml:space="preserve"> TM7.</w:t>
-      </w:r>
-      <w:r>
-        <w:rPr>
-          <w:rFonts w:ascii="Times New Roman" w:hAnsi="Times New Roman" w:cs="Times New Roman"/>
-        </w:rPr>
-        <w:t xml:space="preserve"> </w:t>
-      </w:r>
-      <w:r>
-        <w:rPr>
-          <w:rFonts w:ascii="Times New Roman" w:hAnsi="Times New Roman" w:cs="Times New Roman"/>
-        </w:rPr>
-        <w:t xml:space="preserve">The one exception is </w:t>
-      </w:r>
-      <w:proofErr w:type="spellStart"/>
-      <w:r>
-        <w:rPr>
-          <w:rFonts w:ascii="Times New Roman" w:hAnsi="Times New Roman" w:cs="Times New Roman"/>
-          <w:i/>
-        </w:rPr>
-        <w:t>Roseovarius</w:t>
-      </w:r>
-      <w:proofErr w:type="spellEnd"/>
-      <w:r>
-        <w:rPr>
-          <w:rFonts w:ascii="Times New Roman" w:hAnsi="Times New Roman" w:cs="Times New Roman"/>
-        </w:rPr>
-        <w:t xml:space="preserve"> </w:t>
-      </w:r>
-      <w:r>
-        <w:rPr>
-          <w:rFonts w:ascii="Times New Roman" w:hAnsi="Times New Roman" w:cs="Times New Roman"/>
-        </w:rPr>
-        <w:t xml:space="preserve">which is identified as over abundant in the </w:t>
-      </w:r>
-      <w:proofErr w:type="spellStart"/>
-      <w:r>
-        <w:rPr>
-          <w:rFonts w:ascii="Times New Roman" w:hAnsi="Times New Roman" w:cs="Times New Roman"/>
-        </w:rPr>
-        <w:t>mixolimnion</w:t>
-      </w:r>
-      <w:proofErr w:type="spellEnd"/>
-      <w:r>
-        <w:rPr>
-          <w:rFonts w:ascii="Times New Roman" w:hAnsi="Times New Roman" w:cs="Times New Roman"/>
-        </w:rPr>
-        <w:t xml:space="preserve"> in the </w:t>
-      </w:r>
-      <w:proofErr w:type="spellStart"/>
-      <w:r>
-        <w:rPr>
-          <w:rFonts w:ascii="Times New Roman" w:hAnsi="Times New Roman" w:cs="Times New Roman"/>
-        </w:rPr>
-        <w:t>seriation</w:t>
-      </w:r>
-      <w:proofErr w:type="spellEnd"/>
-      <w:r>
-        <w:rPr>
-          <w:rFonts w:ascii="Times New Roman" w:hAnsi="Times New Roman" w:cs="Times New Roman"/>
-        </w:rPr>
-        <w:t xml:space="preserve"> plot (Figure: profile3_genus_sr) but in the </w:t>
-      </w:r>
-      <w:proofErr w:type="spellStart"/>
-      <w:r>
-        <w:rPr>
-          <w:rFonts w:ascii="Times New Roman" w:hAnsi="Times New Roman" w:cs="Times New Roman"/>
-        </w:rPr>
-        <w:t>monimolimnion</w:t>
-      </w:r>
-      <w:proofErr w:type="spellEnd"/>
-      <w:r>
-        <w:rPr>
-          <w:rFonts w:ascii="Times New Roman" w:hAnsi="Times New Roman" w:cs="Times New Roman"/>
-        </w:rPr>
-        <w:t xml:space="preserve"> in the SIMPER (Figure: SIMPER). This is likely due to there being </w:t>
-      </w:r>
-      <w:proofErr w:type="spellStart"/>
-      <w:r>
-        <w:rPr>
-          <w:rFonts w:ascii="Times New Roman" w:hAnsi="Times New Roman" w:cs="Times New Roman"/>
-        </w:rPr>
-        <w:t>sevearl</w:t>
-      </w:r>
-      <w:proofErr w:type="spellEnd"/>
-      <w:r>
-        <w:rPr>
-          <w:rFonts w:ascii="Times New Roman" w:hAnsi="Times New Roman" w:cs="Times New Roman"/>
-        </w:rPr>
-        <w:t xml:space="preserve"> types of </w:t>
-      </w:r>
-      <w:proofErr w:type="spellStart"/>
-      <w:r>
-        <w:rPr>
-          <w:rFonts w:ascii="Times New Roman" w:hAnsi="Times New Roman" w:cs="Times New Roman"/>
-          <w:i/>
-        </w:rPr>
-        <w:t>Roseovarius</w:t>
-      </w:r>
-      <w:proofErr w:type="spellEnd"/>
-      <w:r>
-        <w:rPr>
-          <w:rFonts w:ascii="Times New Roman" w:hAnsi="Times New Roman" w:cs="Times New Roman"/>
-        </w:rPr>
-        <w:t xml:space="preserve">, one which is associated </w:t>
-      </w:r>
-      <w:proofErr w:type="spellStart"/>
-      <w:r>
-        <w:rPr>
-          <w:rFonts w:ascii="Times New Roman" w:hAnsi="Times New Roman" w:cs="Times New Roman"/>
-        </w:rPr>
-        <w:t>wtht</w:t>
-      </w:r>
-      <w:proofErr w:type="spellEnd"/>
-      <w:r>
-        <w:rPr>
-          <w:rFonts w:ascii="Times New Roman" w:hAnsi="Times New Roman" w:cs="Times New Roman"/>
-        </w:rPr>
-        <w:t xml:space="preserve"> the large size fraction and the other </w:t>
-      </w:r>
-      <w:proofErr w:type="gramStart"/>
-      <w:r>
-        <w:rPr>
-          <w:rFonts w:ascii="Times New Roman" w:hAnsi="Times New Roman" w:cs="Times New Roman"/>
-        </w:rPr>
-        <w:t>on  the</w:t>
-      </w:r>
-      <w:proofErr w:type="gramEnd"/>
-      <w:r>
-        <w:rPr>
-          <w:rFonts w:ascii="Times New Roman" w:hAnsi="Times New Roman" w:cs="Times New Roman"/>
-        </w:rPr>
-        <w:t xml:space="preserve"> small.</w:t>
+        <w:t>.</w:t>
+      </w:r>
+      <w:r>
+        <w:rPr>
+          <w:rFonts w:ascii="Times New Roman" w:hAnsi="Times New Roman" w:cs="Times New Roman"/>
+        </w:rPr>
+        <w:t xml:space="preserve"> </w:t>
+      </w:r>
+      <w:r>
+        <w:rPr>
+          <w:rFonts w:ascii="Times New Roman" w:hAnsi="Times New Roman" w:cs="Times New Roman"/>
+        </w:rPr>
+        <w:t>Fungal sequences were also uniquely present in the 1.7 m sample.</w:t>
       </w:r>
     </w:p>
     <w:p>
       <w:pPr>
         <w:spacing w:line="240" w:lineRule="auto"/>
-        <w:rPr>
-          <w:rFonts w:ascii="Times New Roman" w:hAnsi="Times New Roman" w:cs="Times New Roman"/>
-          <w:color w:val="000000" w:themeColor="text1"/>
+        <w:jc w:val="both"/>
+        <w:rPr>
+          <w:rFonts w:ascii="Times New Roman" w:hAnsi="Times New Roman" w:cs="Times New Roman"/>
         </w:rPr>
       </w:pPr>
       <w:r>
         <w:rPr>
           <w:rFonts w:ascii="Times New Roman" w:hAnsi="Times New Roman" w:cs="Times New Roman"/>
         </w:rPr>
-        <w:t>Variation in the cellular population structure between samples was</w:t>
-      </w:r>
-      <w:r>
-        <w:rPr>
-          <w:rFonts w:ascii="Times New Roman" w:hAnsi="Times New Roman" w:cs="Times New Roman"/>
-        </w:rPr>
-        <w:t xml:space="preserve"> significantly</w:t>
-      </w:r>
-      <w:r>
-        <w:rPr>
-          <w:rFonts w:ascii="Times New Roman" w:hAnsi="Times New Roman" w:cs="Times New Roman"/>
-        </w:rPr>
-        <w:t xml:space="preserve"> </w:t>
-      </w:r>
-      <w:r>
-        <w:rPr>
-          <w:rFonts w:ascii="Times New Roman" w:hAnsi="Times New Roman" w:cs="Times New Roman"/>
-        </w:rPr>
-        <w:t>c</w:t>
-      </w:r>
-      <w:r>
-        <w:rPr>
-          <w:rFonts w:ascii="Times New Roman" w:hAnsi="Times New Roman" w:cs="Times New Roman"/>
-        </w:rPr>
-        <w:t xml:space="preserve">orrelated </w:t>
-      </w:r>
-      <w:r>
-        <w:rPr>
-          <w:rFonts w:ascii="Times New Roman" w:hAnsi="Times New Roman" w:cs="Times New Roman"/>
-        </w:rPr>
-        <w:t>(</w:t>
-      </w:r>
-      <w:r>
-        <w:rPr>
-          <w:rFonts w:ascii="Times New Roman" w:hAnsi="Times New Roman" w:cs="Times New Roman"/>
-        </w:rPr>
-        <w:t>0.519</w:t>
-      </w:r>
-      <w:r>
-        <w:rPr>
-          <w:rFonts w:ascii="Times New Roman" w:hAnsi="Times New Roman" w:cs="Times New Roman"/>
-        </w:rPr>
-        <w:t xml:space="preserve"> </w:t>
-      </w:r>
-      <w:r>
-        <w:rPr>
-          <w:rFonts w:ascii="Times New Roman" w:hAnsi="Times New Roman" w:cs="Times New Roman"/>
-        </w:rPr>
-        <w:t>R-value, 0</w:t>
-      </w:r>
-      <w:r>
-        <w:rPr>
-          <w:rFonts w:ascii="Times New Roman" w:hAnsi="Times New Roman" w:cs="Times New Roman"/>
-        </w:rPr>
-        <w:t xml:space="preserve">.3% significance) </w:t>
-      </w:r>
-      <w:r>
-        <w:rPr>
-          <w:rFonts w:ascii="Times New Roman" w:hAnsi="Times New Roman" w:cs="Times New Roman"/>
-        </w:rPr>
-        <w:t xml:space="preserve">with the </w:t>
-      </w:r>
-      <w:proofErr w:type="spellStart"/>
-      <w:r>
-        <w:rPr>
-          <w:rFonts w:ascii="Times New Roman" w:hAnsi="Times New Roman" w:cs="Times New Roman"/>
-        </w:rPr>
-        <w:t>abiotic</w:t>
-      </w:r>
-      <w:proofErr w:type="spellEnd"/>
-      <w:r>
-        <w:rPr>
-          <w:rFonts w:ascii="Times New Roman" w:hAnsi="Times New Roman" w:cs="Times New Roman"/>
-        </w:rPr>
-        <w:t xml:space="preserve"> </w:t>
-      </w:r>
-      <w:proofErr w:type="spellStart"/>
-      <w:r>
-        <w:rPr>
-          <w:rFonts w:ascii="Times New Roman" w:hAnsi="Times New Roman" w:cs="Times New Roman"/>
-        </w:rPr>
-        <w:t>paramters</w:t>
-      </w:r>
-      <w:proofErr w:type="spellEnd"/>
-      <w:r>
-        <w:rPr>
-          <w:rFonts w:ascii="Times New Roman" w:hAnsi="Times New Roman" w:cs="Times New Roman"/>
-        </w:rPr>
-        <w:t xml:space="preserve">: </w:t>
-      </w:r>
-      <w:r>
-        <w:rPr>
-          <w:rFonts w:ascii="Times New Roman" w:hAnsi="Times New Roman" w:cs="Times New Roman"/>
-          <w:color w:val="000000" w:themeColor="text1"/>
-        </w:rPr>
-        <w:t>DO</w:t>
-      </w:r>
-      <w:r>
-        <w:rPr>
-          <w:rFonts w:ascii="Times New Roman" w:hAnsi="Times New Roman" w:cs="Times New Roman"/>
-          <w:color w:val="000000" w:themeColor="text1"/>
-        </w:rPr>
-        <w:t>, temperature</w:t>
-      </w:r>
-      <w:r>
-        <w:rPr>
-          <w:rFonts w:ascii="Times New Roman" w:hAnsi="Times New Roman" w:cs="Times New Roman"/>
-          <w:color w:val="000000" w:themeColor="text1"/>
+        <w:t xml:space="preserve">Figure: profile3_genus_heatmap also shows groups of organisms that co-vary. </w:t>
+      </w:r>
+      <w:proofErr w:type="spellStart"/>
+      <w:r>
+        <w:rPr>
+          <w:rFonts w:ascii="Times New Roman" w:hAnsi="Times New Roman" w:cs="Times New Roman"/>
+          <w:i/>
+        </w:rPr>
+        <w:t>Dunaliella</w:t>
+      </w:r>
+      <w:proofErr w:type="spellEnd"/>
+      <w:r>
+        <w:rPr>
+          <w:rFonts w:ascii="Times New Roman" w:hAnsi="Times New Roman" w:cs="Times New Roman"/>
         </w:rPr>
         <w:t>,</w:t>
       </w:r>
       <w:r>
         <w:rPr>
           <w:rFonts w:ascii="Times New Roman" w:hAnsi="Times New Roman" w:cs="Times New Roman"/>
-          <w:color w:val="000000" w:themeColor="text1"/>
-        </w:rPr>
-        <w:t xml:space="preserve"> </w:t>
-      </w:r>
-      <w:r>
-        <w:rPr>
-          <w:rFonts w:ascii="Times New Roman" w:hAnsi="Times New Roman" w:cs="Times New Roman"/>
-          <w:color w:val="000000" w:themeColor="text1"/>
-        </w:rPr>
-        <w:t>TS</w:t>
-      </w:r>
-      <w:r>
-        <w:rPr>
-          <w:rFonts w:ascii="Times New Roman" w:hAnsi="Times New Roman" w:cs="Times New Roman"/>
-          <w:color w:val="000000" w:themeColor="text1"/>
+          <w:i/>
+        </w:rPr>
+        <w:t xml:space="preserve"> </w:t>
+      </w:r>
+      <w:proofErr w:type="spellStart"/>
+      <w:r>
+        <w:rPr>
+          <w:rFonts w:ascii="Times New Roman" w:hAnsi="Times New Roman" w:cs="Times New Roman"/>
+        </w:rPr>
+        <w:t>Chlorophyte</w:t>
+      </w:r>
+      <w:proofErr w:type="spellEnd"/>
+      <w:r>
+        <w:rPr>
+          <w:rFonts w:ascii="Times New Roman" w:hAnsi="Times New Roman" w:cs="Times New Roman"/>
+        </w:rPr>
+        <w:t xml:space="preserve"> algae, </w:t>
+      </w:r>
+      <w:proofErr w:type="spellStart"/>
+      <w:r>
+        <w:rPr>
+          <w:rFonts w:ascii="Times New Roman" w:hAnsi="Times New Roman" w:cs="Times New Roman"/>
+          <w:i/>
+        </w:rPr>
+        <w:t>Psychroflexus</w:t>
+      </w:r>
+      <w:proofErr w:type="spellEnd"/>
+      <w:r>
+        <w:rPr>
+          <w:rFonts w:ascii="Times New Roman" w:hAnsi="Times New Roman" w:cs="Times New Roman"/>
+        </w:rPr>
+        <w:t xml:space="preserve">, </w:t>
+      </w:r>
+      <w:proofErr w:type="spellStart"/>
+      <w:r>
+        <w:rPr>
+          <w:rFonts w:ascii="Times New Roman" w:hAnsi="Times New Roman" w:cs="Times New Roman"/>
+          <w:i/>
+        </w:rPr>
+        <w:t>Roseovarius</w:t>
+      </w:r>
+      <w:proofErr w:type="spellEnd"/>
+      <w:r>
+        <w:rPr>
+          <w:rFonts w:ascii="Times New Roman" w:hAnsi="Times New Roman" w:cs="Times New Roman"/>
         </w:rPr>
         <w:t xml:space="preserve"> and </w:t>
       </w:r>
-      <w:r>
-        <w:rPr>
-          <w:rFonts w:ascii="Times New Roman" w:hAnsi="Times New Roman" w:cs="Times New Roman"/>
-          <w:color w:val="000000" w:themeColor="text1"/>
-        </w:rPr>
-        <w:t>TN</w:t>
-      </w:r>
+      <w:proofErr w:type="spellStart"/>
+      <w:r>
+        <w:rPr>
+          <w:rFonts w:ascii="Times New Roman" w:hAnsi="Times New Roman" w:cs="Times New Roman"/>
+          <w:i/>
+        </w:rPr>
+        <w:t>Marinobacter</w:t>
+      </w:r>
+      <w:proofErr w:type="spellEnd"/>
+      <w:r>
+        <w:rPr>
+          <w:rFonts w:ascii="Times New Roman" w:hAnsi="Times New Roman" w:cs="Times New Roman"/>
+          <w:i/>
+        </w:rPr>
+        <w:t xml:space="preserve"> </w:t>
+      </w:r>
+      <w:r>
+        <w:rPr>
+          <w:rFonts w:ascii="Times New Roman" w:hAnsi="Times New Roman" w:cs="Times New Roman"/>
+        </w:rPr>
+        <w:t xml:space="preserve">were a high abundance </w:t>
+      </w:r>
+      <w:r>
+        <w:rPr>
+          <w:rFonts w:ascii="Times New Roman" w:hAnsi="Times New Roman" w:cs="Times New Roman"/>
+        </w:rPr>
+        <w:t xml:space="preserve">large size </w:t>
+      </w:r>
+      <w:r>
+        <w:rPr>
+          <w:rFonts w:ascii="Times New Roman" w:hAnsi="Times New Roman" w:cs="Times New Roman"/>
+        </w:rPr>
+        <w:t xml:space="preserve">cluster. Another group was </w:t>
+      </w:r>
+      <w:proofErr w:type="spellStart"/>
+      <w:r>
+        <w:rPr>
+          <w:rFonts w:ascii="Times New Roman" w:hAnsi="Times New Roman" w:cs="Times New Roman"/>
+        </w:rPr>
+        <w:t>Alteromonadales</w:t>
+      </w:r>
+      <w:proofErr w:type="spellEnd"/>
+      <w:r>
+        <w:rPr>
+          <w:rFonts w:ascii="Times New Roman" w:hAnsi="Times New Roman" w:cs="Times New Roman"/>
+        </w:rPr>
+        <w:t xml:space="preserve">, </w:t>
+      </w:r>
+      <w:proofErr w:type="spellStart"/>
+      <w:r>
+        <w:rPr>
+          <w:rFonts w:ascii="Times New Roman" w:hAnsi="Times New Roman" w:cs="Times New Roman"/>
+        </w:rPr>
+        <w:t>Gammaproteobacteria</w:t>
+      </w:r>
+      <w:proofErr w:type="spellEnd"/>
+      <w:r>
+        <w:rPr>
+          <w:rFonts w:ascii="Times New Roman" w:hAnsi="Times New Roman" w:cs="Times New Roman"/>
+        </w:rPr>
+        <w:t xml:space="preserve">, </w:t>
+      </w:r>
+      <w:proofErr w:type="spellStart"/>
+      <w:r>
+        <w:rPr>
+          <w:rFonts w:ascii="Times New Roman" w:hAnsi="Times New Roman" w:cs="Times New Roman"/>
+        </w:rPr>
+        <w:t>Flavobacteriales</w:t>
+      </w:r>
+      <w:proofErr w:type="spellEnd"/>
+      <w:r>
+        <w:rPr>
+          <w:rFonts w:ascii="Times New Roman" w:hAnsi="Times New Roman" w:cs="Times New Roman"/>
+        </w:rPr>
+        <w:t xml:space="preserve">, </w:t>
+      </w:r>
+      <w:proofErr w:type="spellStart"/>
+      <w:r>
+        <w:rPr>
+          <w:rFonts w:ascii="Times New Roman" w:hAnsi="Times New Roman" w:cs="Times New Roman"/>
+          <w:i/>
+        </w:rPr>
+        <w:t>Saccharospirillum</w:t>
+      </w:r>
+      <w:proofErr w:type="spellEnd"/>
+      <w:r>
+        <w:rPr>
+          <w:rFonts w:ascii="Times New Roman" w:hAnsi="Times New Roman" w:cs="Times New Roman"/>
+        </w:rPr>
+        <w:t xml:space="preserve">, </w:t>
+      </w:r>
+      <w:proofErr w:type="spellStart"/>
+      <w:r>
+        <w:rPr>
+          <w:rFonts w:ascii="Times New Roman" w:hAnsi="Times New Roman" w:cs="Times New Roman"/>
+        </w:rPr>
+        <w:t>Proteobacteria</w:t>
+      </w:r>
+      <w:proofErr w:type="spellEnd"/>
+      <w:r>
+        <w:rPr>
+          <w:rFonts w:ascii="Times New Roman" w:hAnsi="Times New Roman" w:cs="Times New Roman"/>
+        </w:rPr>
+        <w:t xml:space="preserve">, OD1, RF3 and </w:t>
+      </w:r>
+      <w:proofErr w:type="spellStart"/>
+      <w:r>
+        <w:rPr>
+          <w:rFonts w:ascii="Times New Roman" w:hAnsi="Times New Roman" w:cs="Times New Roman"/>
+          <w:i/>
+        </w:rPr>
+        <w:t>Halomonas</w:t>
+      </w:r>
+      <w:proofErr w:type="spellEnd"/>
       <w:r>
         <w:rPr>
           <w:rFonts w:ascii="Times New Roman" w:hAnsi="Times New Roman" w:cs="Times New Roman"/>
         </w:rPr>
         <w:t>.</w:t>
-      </w:r>
-      <w:r>
-        <w:rPr>
-          <w:rFonts w:ascii="Times New Roman" w:hAnsi="Times New Roman" w:cs="Times New Roman"/>
-        </w:rPr>
-        <w:t xml:space="preserve"> </w:t>
-      </w:r>
-      <w:r>
-        <w:rPr>
-          <w:rFonts w:ascii="Times New Roman" w:hAnsi="Times New Roman" w:cs="Times New Roman"/>
-          <w:color w:val="000000" w:themeColor="text1"/>
-        </w:rPr>
-        <w:t>(*RELA</w:t>
-      </w:r>
-      <w:r>
-        <w:rPr>
-          <w:rFonts w:ascii="Times New Roman" w:hAnsi="Times New Roman" w:cs="Times New Roman"/>
-          <w:color w:val="000000" w:themeColor="text1"/>
-        </w:rPr>
-        <w:t xml:space="preserve">TE to the species composition?) (* Look into nitrogen and sulfur cycling capacity of the </w:t>
-      </w:r>
-      <w:proofErr w:type="spellStart"/>
-      <w:r>
-        <w:rPr>
-          <w:rFonts w:ascii="Times New Roman" w:hAnsi="Times New Roman" w:cs="Times New Roman"/>
-          <w:color w:val="000000" w:themeColor="text1"/>
-        </w:rPr>
-        <w:t>taxa</w:t>
-      </w:r>
-      <w:proofErr w:type="spellEnd"/>
-      <w:r>
-        <w:rPr>
-          <w:rFonts w:ascii="Times New Roman" w:hAnsi="Times New Roman" w:cs="Times New Roman"/>
-          <w:color w:val="000000" w:themeColor="text1"/>
-        </w:rPr>
-        <w:t>).</w:t>
       </w:r>
     </w:p>
     <w:p>
@@ -9827,6 +9766,421 @@
           <w:rFonts w:ascii="Times New Roman" w:hAnsi="Times New Roman" w:cs="Times New Roman"/>
         </w:rPr>
       </w:pPr>
+      <w:r>
+        <w:rPr>
+          <w:rFonts w:ascii="Times New Roman" w:hAnsi="Times New Roman" w:cs="Times New Roman"/>
+        </w:rPr>
+        <w:t xml:space="preserve">ANOSIM analysis showed a statistical difference in </w:t>
+      </w:r>
+      <w:r>
+        <w:rPr>
+          <w:rFonts w:ascii="Times New Roman" w:hAnsi="Times New Roman" w:cs="Times New Roman"/>
+        </w:rPr>
+        <w:t xml:space="preserve">genus level </w:t>
+      </w:r>
+      <w:r>
+        <w:rPr>
+          <w:rFonts w:ascii="Times New Roman" w:hAnsi="Times New Roman" w:cs="Times New Roman"/>
+        </w:rPr>
+        <w:t>cellular composition (Rho: 0.</w:t>
+      </w:r>
+      <w:r>
+        <w:rPr>
+          <w:rFonts w:ascii="Times New Roman" w:hAnsi="Times New Roman" w:cs="Times New Roman"/>
+        </w:rPr>
+        <w:t>53, significance: 0.1</w:t>
+      </w:r>
+      <w:r>
+        <w:rPr>
+          <w:rFonts w:ascii="Times New Roman" w:hAnsi="Times New Roman" w:cs="Times New Roman"/>
+        </w:rPr>
+        <w:t xml:space="preserve">%) between </w:t>
+      </w:r>
+      <w:proofErr w:type="spellStart"/>
+      <w:r>
+        <w:rPr>
+          <w:rFonts w:ascii="Times New Roman" w:hAnsi="Times New Roman" w:cs="Times New Roman"/>
+        </w:rPr>
+        <w:t>mixolimnion</w:t>
+      </w:r>
+      <w:proofErr w:type="spellEnd"/>
+      <w:r>
+        <w:rPr>
+          <w:rFonts w:ascii="Times New Roman" w:hAnsi="Times New Roman" w:cs="Times New Roman"/>
+        </w:rPr>
+        <w:t xml:space="preserve"> and the </w:t>
+      </w:r>
+      <w:proofErr w:type="spellStart"/>
+      <w:r>
+        <w:rPr>
+          <w:rFonts w:ascii="Times New Roman" w:hAnsi="Times New Roman" w:cs="Times New Roman"/>
+        </w:rPr>
+        <w:t>monimolimnion</w:t>
+      </w:r>
+      <w:proofErr w:type="spellEnd"/>
+      <w:r>
+        <w:rPr>
+          <w:rFonts w:ascii="Times New Roman" w:hAnsi="Times New Roman" w:cs="Times New Roman"/>
+        </w:rPr>
+        <w:t xml:space="preserve">. </w:t>
+      </w:r>
+      <w:r>
+        <w:rPr>
+          <w:rFonts w:ascii="Times New Roman" w:hAnsi="Times New Roman" w:cs="Times New Roman"/>
+        </w:rPr>
+        <w:t>SIMPER analysis</w:t>
+      </w:r>
+      <w:r>
+        <w:rPr>
+          <w:rFonts w:ascii="Times New Roman" w:hAnsi="Times New Roman" w:cs="Times New Roman"/>
+        </w:rPr>
+        <w:t xml:space="preserve"> (*figure: </w:t>
+      </w:r>
+      <w:proofErr w:type="spellStart"/>
+      <w:r>
+        <w:rPr>
+          <w:rFonts w:ascii="Times New Roman" w:hAnsi="Times New Roman" w:cs="Times New Roman"/>
+        </w:rPr>
+        <w:t>SIMPER_community</w:t>
+      </w:r>
+      <w:proofErr w:type="spellEnd"/>
+      <w:r>
+        <w:rPr>
+          <w:rFonts w:ascii="Times New Roman" w:hAnsi="Times New Roman" w:cs="Times New Roman"/>
+        </w:rPr>
+        <w:t>)</w:t>
+      </w:r>
+      <w:r>
+        <w:rPr>
+          <w:rFonts w:ascii="Times New Roman" w:hAnsi="Times New Roman" w:cs="Times New Roman"/>
+        </w:rPr>
+        <w:t xml:space="preserve"> identified the </w:t>
+      </w:r>
+      <w:proofErr w:type="spellStart"/>
+      <w:r>
+        <w:rPr>
+          <w:rFonts w:ascii="Times New Roman" w:hAnsi="Times New Roman" w:cs="Times New Roman"/>
+        </w:rPr>
+        <w:t>taxa</w:t>
+      </w:r>
+      <w:proofErr w:type="spellEnd"/>
+      <w:r>
+        <w:rPr>
+          <w:rFonts w:ascii="Times New Roman" w:hAnsi="Times New Roman" w:cs="Times New Roman"/>
+        </w:rPr>
+        <w:t xml:space="preserve"> that contributed to variance </w:t>
+      </w:r>
+      <w:r>
+        <w:rPr>
+          <w:rFonts w:ascii="Times New Roman" w:hAnsi="Times New Roman" w:cs="Times New Roman"/>
+        </w:rPr>
+        <w:t xml:space="preserve">and supported the results from </w:t>
+      </w:r>
+      <w:r>
+        <w:rPr>
+          <w:rFonts w:ascii="Times New Roman" w:hAnsi="Times New Roman" w:cs="Times New Roman"/>
+        </w:rPr>
+        <w:t xml:space="preserve">the </w:t>
+      </w:r>
+      <w:proofErr w:type="spellStart"/>
+      <w:r>
+        <w:rPr>
+          <w:rFonts w:ascii="Times New Roman" w:hAnsi="Times New Roman" w:cs="Times New Roman"/>
+        </w:rPr>
+        <w:t>seri</w:t>
+      </w:r>
+      <w:r>
+        <w:rPr>
+          <w:rFonts w:ascii="Times New Roman" w:hAnsi="Times New Roman" w:cs="Times New Roman"/>
+        </w:rPr>
+        <w:t>ation</w:t>
+      </w:r>
+      <w:proofErr w:type="spellEnd"/>
+      <w:r>
+        <w:rPr>
+          <w:rFonts w:ascii="Times New Roman" w:hAnsi="Times New Roman" w:cs="Times New Roman"/>
+        </w:rPr>
+        <w:t xml:space="preserve"> plot</w:t>
+      </w:r>
+      <w:r>
+        <w:rPr>
+          <w:rFonts w:ascii="Times New Roman" w:hAnsi="Times New Roman" w:cs="Times New Roman"/>
+        </w:rPr>
+        <w:t xml:space="preserve">. </w:t>
+      </w:r>
+      <w:proofErr w:type="spellStart"/>
+      <w:r>
+        <w:rPr>
+          <w:rFonts w:ascii="Times New Roman" w:hAnsi="Times New Roman" w:cs="Times New Roman"/>
+        </w:rPr>
+        <w:t>Taxa</w:t>
+      </w:r>
+      <w:proofErr w:type="spellEnd"/>
+      <w:r>
+        <w:rPr>
+          <w:rFonts w:ascii="Times New Roman" w:hAnsi="Times New Roman" w:cs="Times New Roman"/>
+        </w:rPr>
+        <w:t xml:space="preserve"> overrepresented in the </w:t>
+      </w:r>
+      <w:r>
+        <w:rPr>
+          <w:rFonts w:ascii="Times New Roman" w:hAnsi="Times New Roman" w:cs="Times New Roman"/>
+        </w:rPr>
+        <w:t xml:space="preserve">in the </w:t>
+      </w:r>
+      <w:proofErr w:type="spellStart"/>
+      <w:r>
+        <w:rPr>
+          <w:rFonts w:ascii="Times New Roman" w:hAnsi="Times New Roman" w:cs="Times New Roman"/>
+        </w:rPr>
+        <w:t>mixolimnion</w:t>
+      </w:r>
+      <w:proofErr w:type="spellEnd"/>
+      <w:r>
+        <w:rPr>
+          <w:rFonts w:ascii="Times New Roman" w:hAnsi="Times New Roman" w:cs="Times New Roman"/>
+        </w:rPr>
+        <w:t xml:space="preserve"> were</w:t>
+      </w:r>
+      <w:r>
+        <w:rPr>
+          <w:rFonts w:ascii="Times New Roman" w:hAnsi="Times New Roman" w:cs="Times New Roman"/>
+        </w:rPr>
+        <w:t xml:space="preserve"> </w:t>
+      </w:r>
+      <w:proofErr w:type="spellStart"/>
+      <w:r>
+        <w:rPr>
+          <w:rFonts w:ascii="Times New Roman" w:hAnsi="Times New Roman" w:cs="Times New Roman"/>
+          <w:i/>
+        </w:rPr>
+        <w:t>Marinobacter</w:t>
+      </w:r>
+      <w:proofErr w:type="spellEnd"/>
+      <w:r>
+        <w:rPr>
+          <w:rFonts w:ascii="Times New Roman" w:hAnsi="Times New Roman" w:cs="Times New Roman"/>
+        </w:rPr>
+        <w:t xml:space="preserve">, </w:t>
+      </w:r>
+      <w:proofErr w:type="spellStart"/>
+      <w:r>
+        <w:rPr>
+          <w:rFonts w:ascii="Times New Roman" w:hAnsi="Times New Roman" w:cs="Times New Roman"/>
+          <w:i/>
+        </w:rPr>
+        <w:t>Dunaliella</w:t>
+      </w:r>
+      <w:proofErr w:type="spellEnd"/>
+      <w:r>
+        <w:rPr>
+          <w:rFonts w:ascii="Times New Roman" w:hAnsi="Times New Roman" w:cs="Times New Roman"/>
+        </w:rPr>
+        <w:t xml:space="preserve">, </w:t>
+      </w:r>
+      <w:proofErr w:type="spellStart"/>
+      <w:r>
+        <w:rPr>
+          <w:rFonts w:ascii="Times New Roman" w:hAnsi="Times New Roman" w:cs="Times New Roman"/>
+          <w:i/>
+        </w:rPr>
+        <w:t>Psychroflexus</w:t>
+      </w:r>
+      <w:proofErr w:type="spellEnd"/>
+      <w:r>
+        <w:rPr>
+          <w:rFonts w:ascii="Times New Roman" w:hAnsi="Times New Roman" w:cs="Times New Roman"/>
+        </w:rPr>
+        <w:t xml:space="preserve">, </w:t>
+      </w:r>
+      <w:proofErr w:type="spellStart"/>
+      <w:r>
+        <w:rPr>
+          <w:rFonts w:ascii="Times New Roman" w:hAnsi="Times New Roman" w:cs="Times New Roman"/>
+        </w:rPr>
+        <w:t>Chlorophyte</w:t>
+      </w:r>
+      <w:proofErr w:type="spellEnd"/>
+      <w:r>
+        <w:rPr>
+          <w:rFonts w:ascii="Times New Roman" w:hAnsi="Times New Roman" w:cs="Times New Roman"/>
+        </w:rPr>
+        <w:t xml:space="preserve"> algae, </w:t>
+      </w:r>
+      <w:proofErr w:type="spellStart"/>
+      <w:r>
+        <w:rPr>
+          <w:rFonts w:ascii="Times New Roman" w:hAnsi="Times New Roman" w:cs="Times New Roman"/>
+        </w:rPr>
+        <w:t>Silicoflagellate</w:t>
+      </w:r>
+      <w:proofErr w:type="spellEnd"/>
+      <w:r>
+        <w:rPr>
+          <w:rFonts w:ascii="Times New Roman" w:hAnsi="Times New Roman" w:cs="Times New Roman"/>
+        </w:rPr>
+        <w:t xml:space="preserve"> algae and </w:t>
+      </w:r>
+      <w:proofErr w:type="spellStart"/>
+      <w:r>
+        <w:rPr>
+          <w:rFonts w:ascii="Times New Roman" w:hAnsi="Times New Roman" w:cs="Times New Roman"/>
+          <w:i/>
+        </w:rPr>
+        <w:t>Saccharospirillum</w:t>
+      </w:r>
+      <w:proofErr w:type="spellEnd"/>
+      <w:r>
+        <w:rPr>
+          <w:rFonts w:ascii="Times New Roman" w:hAnsi="Times New Roman" w:cs="Times New Roman"/>
+        </w:rPr>
+        <w:t xml:space="preserve">. The </w:t>
+      </w:r>
+      <w:proofErr w:type="spellStart"/>
+      <w:r>
+        <w:rPr>
+          <w:rFonts w:ascii="Times New Roman" w:hAnsi="Times New Roman" w:cs="Times New Roman"/>
+        </w:rPr>
+        <w:t>taxa</w:t>
+      </w:r>
+      <w:proofErr w:type="spellEnd"/>
+      <w:r>
+        <w:rPr>
+          <w:rFonts w:ascii="Times New Roman" w:hAnsi="Times New Roman" w:cs="Times New Roman"/>
+        </w:rPr>
+        <w:t xml:space="preserve"> </w:t>
+      </w:r>
+      <w:r>
+        <w:rPr>
+          <w:rFonts w:ascii="Times New Roman" w:hAnsi="Times New Roman" w:cs="Times New Roman"/>
+        </w:rPr>
+        <w:t xml:space="preserve">overrepresented in </w:t>
+      </w:r>
+      <w:r>
+        <w:rPr>
+          <w:rFonts w:ascii="Times New Roman" w:hAnsi="Times New Roman" w:cs="Times New Roman"/>
+        </w:rPr>
+        <w:t xml:space="preserve">the </w:t>
+      </w:r>
+      <w:proofErr w:type="spellStart"/>
+      <w:r>
+        <w:rPr>
+          <w:rFonts w:ascii="Times New Roman" w:hAnsi="Times New Roman" w:cs="Times New Roman"/>
+        </w:rPr>
+        <w:t>monimo</w:t>
+      </w:r>
+      <w:r>
+        <w:rPr>
+          <w:rFonts w:ascii="Times New Roman" w:hAnsi="Times New Roman" w:cs="Times New Roman"/>
+        </w:rPr>
+        <w:t>limnion</w:t>
+      </w:r>
+      <w:proofErr w:type="spellEnd"/>
+      <w:r>
+        <w:rPr>
+          <w:rFonts w:ascii="Times New Roman" w:hAnsi="Times New Roman" w:cs="Times New Roman"/>
+        </w:rPr>
+        <w:t xml:space="preserve"> included </w:t>
+      </w:r>
+      <w:proofErr w:type="spellStart"/>
+      <w:r>
+        <w:rPr>
+          <w:rFonts w:ascii="Times New Roman" w:hAnsi="Times New Roman" w:cs="Times New Roman"/>
+          <w:i/>
+        </w:rPr>
+        <w:t>Roseovarius</w:t>
+      </w:r>
+      <w:proofErr w:type="spellEnd"/>
+      <w:r>
+        <w:rPr>
+          <w:rFonts w:ascii="Times New Roman" w:hAnsi="Times New Roman" w:cs="Times New Roman"/>
+        </w:rPr>
+        <w:t xml:space="preserve">, RF3, OD1, </w:t>
+      </w:r>
+      <w:proofErr w:type="spellStart"/>
+      <w:r>
+        <w:rPr>
+          <w:rFonts w:ascii="Times New Roman" w:hAnsi="Times New Roman" w:cs="Times New Roman"/>
+        </w:rPr>
+        <w:t>Rhodobacterales</w:t>
+      </w:r>
+      <w:proofErr w:type="spellEnd"/>
+      <w:r>
+        <w:rPr>
+          <w:rFonts w:ascii="Times New Roman" w:hAnsi="Times New Roman" w:cs="Times New Roman"/>
+        </w:rPr>
+        <w:t xml:space="preserve">, </w:t>
+      </w:r>
+      <w:proofErr w:type="spellStart"/>
+      <w:r>
+        <w:rPr>
+          <w:rFonts w:ascii="Times New Roman" w:hAnsi="Times New Roman" w:cs="Times New Roman"/>
+          <w:i/>
+        </w:rPr>
+        <w:t>Halomonas</w:t>
+      </w:r>
+      <w:proofErr w:type="spellEnd"/>
+      <w:r>
+        <w:rPr>
+          <w:rFonts w:ascii="Times New Roman" w:hAnsi="Times New Roman" w:cs="Times New Roman"/>
+        </w:rPr>
+        <w:t xml:space="preserve">, </w:t>
+      </w:r>
+      <w:proofErr w:type="spellStart"/>
+      <w:r>
+        <w:rPr>
+          <w:rFonts w:ascii="Times New Roman" w:hAnsi="Times New Roman" w:cs="Times New Roman"/>
+          <w:i/>
+        </w:rPr>
+        <w:t>Psychromonas</w:t>
+      </w:r>
+      <w:proofErr w:type="spellEnd"/>
+      <w:r>
+        <w:rPr>
+          <w:rFonts w:ascii="Times New Roman" w:hAnsi="Times New Roman" w:cs="Times New Roman"/>
+        </w:rPr>
+        <w:t xml:space="preserve">, </w:t>
+      </w:r>
+      <w:proofErr w:type="spellStart"/>
+      <w:r>
+        <w:rPr>
+          <w:rFonts w:ascii="Times New Roman" w:hAnsi="Times New Roman" w:cs="Times New Roman"/>
+        </w:rPr>
+        <w:t>Desulfobacteraceae</w:t>
+      </w:r>
+      <w:proofErr w:type="spellEnd"/>
+      <w:r>
+        <w:rPr>
+          <w:rFonts w:ascii="Times New Roman" w:hAnsi="Times New Roman" w:cs="Times New Roman"/>
+        </w:rPr>
+        <w:t xml:space="preserve"> and</w:t>
+      </w:r>
+      <w:r>
+        <w:rPr>
+          <w:rFonts w:ascii="Times New Roman" w:hAnsi="Times New Roman" w:cs="Times New Roman"/>
+        </w:rPr>
+        <w:t xml:space="preserve"> TM7.</w:t>
+      </w:r>
+      <w:r>
+        <w:rPr>
+          <w:rFonts w:ascii="Times New Roman" w:hAnsi="Times New Roman" w:cs="Times New Roman"/>
+        </w:rPr>
+        <w:t xml:space="preserve"> </w:t>
+      </w:r>
+    </w:p>
+    <w:p>
+      <w:pPr>
+        <w:spacing w:line="240" w:lineRule="auto"/>
+        <w:rPr>
+          <w:rFonts w:ascii="Times New Roman" w:hAnsi="Times New Roman" w:cs="Times New Roman"/>
+        </w:rPr>
+      </w:pPr>
+      <w:r>
+        <w:rPr>
+          <w:rFonts w:ascii="Times New Roman" w:hAnsi="Times New Roman" w:cs="Times New Roman"/>
+        </w:rPr>
+        <w:t>*</w:t>
+      </w:r>
       <w:r>
         <w:rPr>
           <w:rFonts w:ascii="Times New Roman" w:hAnsi="Times New Roman" w:cs="Times New Roman"/>
@@ -9899,19 +10253,26 @@
         <w:rPr>
           <w:rFonts w:ascii="Times New Roman" w:hAnsi="Times New Roman" w:cs="Times New Roman"/>
         </w:rPr>
-        <w:t xml:space="preserve">Whole </w:t>
-      </w:r>
-      <w:r>
-        <w:rPr>
-          <w:rFonts w:ascii="Times New Roman" w:hAnsi="Times New Roman" w:cs="Times New Roman"/>
-        </w:rPr>
-        <w:t>eco</w:t>
+        <w:lastRenderedPageBreak/>
+        <w:t>E</w:t>
+      </w:r>
+      <w:r>
+        <w:rPr>
+          <w:rFonts w:ascii="Times New Roman" w:hAnsi="Times New Roman" w:cs="Times New Roman"/>
+        </w:rPr>
+        <w:t>co</w:t>
       </w:r>
       <w:r>
         <w:rPr>
           <w:rFonts w:ascii="Times New Roman" w:hAnsi="Times New Roman" w:cs="Times New Roman"/>
         </w:rPr>
         <w:t>system functions</w:t>
+      </w:r>
+      <w:r>
+        <w:rPr>
+          <w:rFonts w:ascii="Times New Roman" w:hAnsi="Times New Roman" w:cs="Times New Roman"/>
+        </w:rPr>
+        <w:t xml:space="preserve"> are linked to taxonomic composition</w:t>
       </w:r>
     </w:p>
     <w:p>
@@ -9919,389 +10280,151 @@
         <w:spacing w:line="240" w:lineRule="auto"/>
         <w:rPr>
           <w:rFonts w:ascii="Times New Roman" w:hAnsi="Times New Roman" w:cs="Times New Roman"/>
+          <w:color w:val="000000" w:themeColor="text1"/>
         </w:rPr>
       </w:pPr>
       <w:r>
         <w:rPr>
           <w:rFonts w:ascii="Times New Roman" w:hAnsi="Times New Roman" w:cs="Times New Roman"/>
         </w:rPr>
-        <w:t xml:space="preserve">Oxygenic photosynthesis is mainly via </w:t>
-      </w:r>
-      <w:r>
-        <w:rPr>
-          <w:rFonts w:ascii="Times New Roman" w:hAnsi="Times New Roman" w:cs="Times New Roman"/>
-        </w:rPr>
-        <w:t xml:space="preserve">photosynthetic </w:t>
-      </w:r>
-      <w:proofErr w:type="spellStart"/>
-      <w:r>
-        <w:rPr>
-          <w:rFonts w:ascii="Times New Roman" w:hAnsi="Times New Roman" w:cs="Times New Roman"/>
-        </w:rPr>
-        <w:t>eucar</w:t>
-      </w:r>
-      <w:r>
-        <w:rPr>
-          <w:rFonts w:ascii="Times New Roman" w:hAnsi="Times New Roman" w:cs="Times New Roman"/>
-        </w:rPr>
-        <w:t>ya</w:t>
-      </w:r>
-      <w:proofErr w:type="spellEnd"/>
-      <w:r>
-        <w:rPr>
-          <w:rFonts w:ascii="Times New Roman" w:hAnsi="Times New Roman" w:cs="Times New Roman"/>
-        </w:rPr>
-        <w:t xml:space="preserve">. There are few </w:t>
-      </w:r>
-      <w:proofErr w:type="spellStart"/>
-      <w:r>
-        <w:rPr>
-          <w:rFonts w:ascii="Times New Roman" w:hAnsi="Times New Roman" w:cs="Times New Roman"/>
-        </w:rPr>
-        <w:t>cyanobacteria</w:t>
-      </w:r>
-      <w:proofErr w:type="spellEnd"/>
-      <w:r>
-        <w:rPr>
-          <w:rFonts w:ascii="Times New Roman" w:hAnsi="Times New Roman" w:cs="Times New Roman"/>
-        </w:rPr>
-        <w:t xml:space="preserve">. Aerobic and anaerobic </w:t>
-      </w:r>
-      <w:proofErr w:type="spellStart"/>
-      <w:r>
-        <w:rPr>
-          <w:rFonts w:ascii="Times New Roman" w:hAnsi="Times New Roman" w:cs="Times New Roman"/>
-        </w:rPr>
-        <w:t>anoxygenic</w:t>
-      </w:r>
-      <w:proofErr w:type="spellEnd"/>
-      <w:r>
-        <w:rPr>
-          <w:rFonts w:ascii="Times New Roman" w:hAnsi="Times New Roman" w:cs="Times New Roman"/>
-        </w:rPr>
-        <w:t xml:space="preserve"> photosynthesis may be mediated by the </w:t>
-      </w:r>
-      <w:proofErr w:type="spellStart"/>
-      <w:r>
-        <w:rPr>
-          <w:rFonts w:ascii="Times New Roman" w:hAnsi="Times New Roman" w:cs="Times New Roman"/>
-        </w:rPr>
-        <w:t>Roseobacters</w:t>
-      </w:r>
-      <w:proofErr w:type="spellEnd"/>
-      <w:r>
-        <w:rPr>
-          <w:rFonts w:ascii="Times New Roman" w:hAnsi="Times New Roman" w:cs="Times New Roman"/>
-        </w:rPr>
-        <w:t xml:space="preserve"> present such as</w:t>
-      </w:r>
-      <w:r>
-        <w:rPr>
-          <w:rFonts w:ascii="Times New Roman" w:hAnsi="Times New Roman" w:cs="Times New Roman"/>
-        </w:rPr>
-        <w:t xml:space="preserve"> </w:t>
-      </w:r>
-      <w:proofErr w:type="spellStart"/>
-      <w:r>
-        <w:rPr>
-          <w:rFonts w:ascii="Times New Roman" w:hAnsi="Times New Roman" w:cs="Times New Roman"/>
-          <w:i/>
-        </w:rPr>
-        <w:t>Roseovarius</w:t>
-      </w:r>
-      <w:proofErr w:type="spellEnd"/>
-      <w:r>
-        <w:rPr>
-          <w:rFonts w:ascii="Times New Roman" w:hAnsi="Times New Roman" w:cs="Times New Roman"/>
-        </w:rPr>
-        <w:t>.</w:t>
-      </w:r>
-      <w:r>
-        <w:rPr>
-          <w:rFonts w:ascii="Times New Roman" w:hAnsi="Times New Roman" w:cs="Times New Roman"/>
-        </w:rPr>
-        <w:t xml:space="preserve"> </w:t>
-      </w:r>
-      <w:r>
-        <w:rPr>
-          <w:rFonts w:ascii="Times New Roman" w:hAnsi="Times New Roman" w:cs="Times New Roman"/>
-          <w:i/>
-        </w:rPr>
-        <w:t xml:space="preserve">R. </w:t>
-      </w:r>
-      <w:proofErr w:type="spellStart"/>
-      <w:r>
-        <w:rPr>
-          <w:rFonts w:ascii="Times New Roman" w:hAnsi="Times New Roman" w:cs="Times New Roman"/>
-          <w:i/>
-        </w:rPr>
-        <w:t>tolerans</w:t>
-      </w:r>
-      <w:proofErr w:type="spellEnd"/>
-      <w:r>
-        <w:rPr>
-          <w:rFonts w:ascii="Times New Roman" w:hAnsi="Times New Roman" w:cs="Times New Roman"/>
-          <w:i/>
-        </w:rPr>
-        <w:t xml:space="preserve"> </w:t>
-      </w:r>
-      <w:r>
-        <w:rPr>
-          <w:rFonts w:ascii="Times New Roman" w:hAnsi="Times New Roman" w:cs="Times New Roman"/>
-        </w:rPr>
-        <w:t xml:space="preserve">is the type species of the genus and was isolated from </w:t>
-      </w:r>
-      <w:proofErr w:type="spellStart"/>
-      <w:r>
-        <w:rPr>
-          <w:rFonts w:ascii="Times New Roman" w:hAnsi="Times New Roman" w:cs="Times New Roman"/>
-        </w:rPr>
-        <w:t>Ekho</w:t>
-      </w:r>
-      <w:proofErr w:type="spellEnd"/>
-      <w:r>
-        <w:rPr>
-          <w:rFonts w:ascii="Times New Roman" w:hAnsi="Times New Roman" w:cs="Times New Roman"/>
-        </w:rPr>
-        <w:t xml:space="preserve"> Lake, a </w:t>
-      </w:r>
-      <w:proofErr w:type="spellStart"/>
-      <w:r>
-        <w:rPr>
-          <w:rFonts w:ascii="Times New Roman" w:hAnsi="Times New Roman" w:cs="Times New Roman"/>
-        </w:rPr>
-        <w:t>meromictic</w:t>
-      </w:r>
-      <w:proofErr w:type="spellEnd"/>
-      <w:r>
-        <w:rPr>
-          <w:rFonts w:ascii="Times New Roman" w:hAnsi="Times New Roman" w:cs="Times New Roman"/>
-        </w:rPr>
-        <w:t xml:space="preserve"> </w:t>
-      </w:r>
-      <w:proofErr w:type="spellStart"/>
-      <w:r>
-        <w:rPr>
-          <w:rFonts w:ascii="Times New Roman" w:hAnsi="Times New Roman" w:cs="Times New Roman"/>
-        </w:rPr>
-        <w:t>hypersaline</w:t>
-      </w:r>
-      <w:proofErr w:type="spellEnd"/>
-      <w:r>
-        <w:rPr>
-          <w:rFonts w:ascii="Times New Roman" w:hAnsi="Times New Roman" w:cs="Times New Roman"/>
-        </w:rPr>
-        <w:t xml:space="preserve"> lake in the </w:t>
-      </w:r>
-      <w:proofErr w:type="spellStart"/>
-      <w:r>
-        <w:rPr>
-          <w:rFonts w:ascii="Times New Roman" w:hAnsi="Times New Roman" w:cs="Times New Roman"/>
-        </w:rPr>
-        <w:t>Vestfold</w:t>
-      </w:r>
-      <w:proofErr w:type="spellEnd"/>
-      <w:r>
-        <w:rPr>
-          <w:rFonts w:ascii="Times New Roman" w:hAnsi="Times New Roman" w:cs="Times New Roman"/>
-        </w:rPr>
-        <w:t xml:space="preserve"> Hills (*</w:t>
-      </w:r>
-      <w:proofErr w:type="spellStart"/>
-      <w:r>
-        <w:rPr>
-          <w:rFonts w:ascii="Times New Roman" w:hAnsi="Times New Roman" w:cs="Times New Roman"/>
-        </w:rPr>
-        <w:t>Labrenz</w:t>
-      </w:r>
-      <w:proofErr w:type="spellEnd"/>
-      <w:r>
-        <w:rPr>
-          <w:rFonts w:ascii="Times New Roman" w:hAnsi="Times New Roman" w:cs="Times New Roman"/>
-        </w:rPr>
-        <w:t xml:space="preserve"> </w:t>
-      </w:r>
-      <w:r>
-        <w:rPr>
-          <w:rFonts w:ascii="Times New Roman" w:hAnsi="Times New Roman" w:cs="Times New Roman"/>
-          <w:i/>
-        </w:rPr>
-        <w:t>et al.</w:t>
-      </w:r>
-      <w:r>
-        <w:rPr>
-          <w:rFonts w:ascii="Times New Roman" w:hAnsi="Times New Roman" w:cs="Times New Roman"/>
-        </w:rPr>
-        <w:t xml:space="preserve">, 1999). It was found to produce </w:t>
-      </w:r>
-      <w:proofErr w:type="spellStart"/>
-      <w:r>
-        <w:rPr>
-          <w:rFonts w:ascii="Times New Roman" w:hAnsi="Times New Roman" w:cs="Times New Roman"/>
-        </w:rPr>
-        <w:t>bacteriochlorophyll</w:t>
-      </w:r>
-      <w:proofErr w:type="spellEnd"/>
-      <w:r>
-        <w:rPr>
-          <w:rFonts w:ascii="Times New Roman" w:hAnsi="Times New Roman" w:cs="Times New Roman"/>
-        </w:rPr>
-        <w:t xml:space="preserve"> </w:t>
-      </w:r>
-      <w:proofErr w:type="gramStart"/>
-      <w:r>
-        <w:rPr>
-          <w:rFonts w:ascii="Times New Roman" w:hAnsi="Times New Roman" w:cs="Times New Roman"/>
-        </w:rPr>
-        <w:t>a</w:t>
-      </w:r>
-      <w:proofErr w:type="gramEnd"/>
-      <w:r>
-        <w:rPr>
-          <w:rFonts w:ascii="Times New Roman" w:hAnsi="Times New Roman" w:cs="Times New Roman"/>
-        </w:rPr>
-        <w:t xml:space="preserve"> in when grown in the dark, but continuous dim light inhibited production (*</w:t>
-      </w:r>
-      <w:proofErr w:type="spellStart"/>
-      <w:r>
-        <w:rPr>
-          <w:rFonts w:ascii="Times New Roman" w:hAnsi="Times New Roman" w:cs="Times New Roman"/>
-        </w:rPr>
-        <w:t>Labrenz</w:t>
-      </w:r>
-      <w:proofErr w:type="spellEnd"/>
-      <w:r>
-        <w:rPr>
-          <w:rFonts w:ascii="Times New Roman" w:hAnsi="Times New Roman" w:cs="Times New Roman"/>
-        </w:rPr>
-        <w:t xml:space="preserve"> </w:t>
-      </w:r>
-      <w:r>
-        <w:rPr>
-          <w:rFonts w:ascii="Times New Roman" w:hAnsi="Times New Roman" w:cs="Times New Roman"/>
-          <w:i/>
-        </w:rPr>
-        <w:t>et al.</w:t>
-      </w:r>
-      <w:r>
-        <w:rPr>
-          <w:rFonts w:ascii="Times New Roman" w:hAnsi="Times New Roman" w:cs="Times New Roman"/>
-        </w:rPr>
-        <w:t xml:space="preserve">, 1999). *Could </w:t>
-      </w:r>
-      <w:proofErr w:type="spellStart"/>
-      <w:r>
-        <w:rPr>
-          <w:rFonts w:ascii="Times New Roman" w:hAnsi="Times New Roman" w:cs="Times New Roman"/>
-        </w:rPr>
-        <w:t>Roseovarius</w:t>
-      </w:r>
-      <w:proofErr w:type="spellEnd"/>
-      <w:r>
-        <w:rPr>
-          <w:rFonts w:ascii="Times New Roman" w:hAnsi="Times New Roman" w:cs="Times New Roman"/>
-        </w:rPr>
-        <w:t xml:space="preserve"> contain </w:t>
-      </w:r>
-      <w:proofErr w:type="spellStart"/>
-      <w:r>
-        <w:rPr>
-          <w:rFonts w:ascii="Times New Roman" w:hAnsi="Times New Roman" w:cs="Times New Roman"/>
-        </w:rPr>
-        <w:t>rhodopsins</w:t>
-      </w:r>
-      <w:proofErr w:type="spellEnd"/>
-      <w:r>
-        <w:rPr>
-          <w:rFonts w:ascii="Times New Roman" w:hAnsi="Times New Roman" w:cs="Times New Roman"/>
-        </w:rPr>
-        <w:t xml:space="preserve">? Could it be doing photosynthesis? </w:t>
-      </w:r>
-      <w:proofErr w:type="spellStart"/>
-      <w:r>
-        <w:rPr>
-          <w:rFonts w:ascii="Times New Roman" w:hAnsi="Times New Roman" w:cs="Times New Roman"/>
-        </w:rPr>
-        <w:t>Rosovarius</w:t>
-      </w:r>
-      <w:proofErr w:type="spellEnd"/>
-      <w:r>
-        <w:rPr>
-          <w:rFonts w:ascii="Times New Roman" w:hAnsi="Times New Roman" w:cs="Times New Roman"/>
-        </w:rPr>
-        <w:t xml:space="preserve"> is nutritionally diverse, so may be occupying several ecological niches </w:t>
-      </w:r>
-      <w:proofErr w:type="spellStart"/>
-      <w:r>
-        <w:rPr>
-          <w:rFonts w:ascii="Times New Roman" w:hAnsi="Times New Roman" w:cs="Times New Roman"/>
-        </w:rPr>
-        <w:t>eg</w:t>
-      </w:r>
-      <w:proofErr w:type="spellEnd"/>
+        <w:t>Variation in the cellular population structure was</w:t>
+      </w:r>
+      <w:r>
+        <w:rPr>
+          <w:rFonts w:ascii="Times New Roman" w:hAnsi="Times New Roman" w:cs="Times New Roman"/>
+        </w:rPr>
+        <w:t xml:space="preserve"> significantly correlated (</w:t>
+      </w:r>
+      <w:r>
+        <w:rPr>
+          <w:rFonts w:ascii="Times New Roman" w:hAnsi="Times New Roman" w:cs="Times New Roman"/>
+        </w:rPr>
+        <w:t>0.519</w:t>
+      </w:r>
+      <w:r>
+        <w:rPr>
+          <w:rFonts w:ascii="Times New Roman" w:hAnsi="Times New Roman" w:cs="Times New Roman"/>
+        </w:rPr>
+        <w:t xml:space="preserve"> </w:t>
+      </w:r>
+      <w:r>
+        <w:rPr>
+          <w:rFonts w:ascii="Times New Roman" w:hAnsi="Times New Roman" w:cs="Times New Roman"/>
+        </w:rPr>
+        <w:t>R-value, 0</w:t>
+      </w:r>
+      <w:r>
+        <w:rPr>
+          <w:rFonts w:ascii="Times New Roman" w:hAnsi="Times New Roman" w:cs="Times New Roman"/>
+        </w:rPr>
+        <w:t xml:space="preserve">.3% significance) </w:t>
+      </w:r>
+      <w:r>
+        <w:rPr>
+          <w:rFonts w:ascii="Times New Roman" w:hAnsi="Times New Roman" w:cs="Times New Roman"/>
+        </w:rPr>
+        <w:t xml:space="preserve">with the </w:t>
+      </w:r>
+      <w:proofErr w:type="spellStart"/>
+      <w:r>
+        <w:rPr>
+          <w:rFonts w:ascii="Times New Roman" w:hAnsi="Times New Roman" w:cs="Times New Roman"/>
+        </w:rPr>
+        <w:t>abiotic</w:t>
+      </w:r>
+      <w:proofErr w:type="spellEnd"/>
+      <w:r>
+        <w:rPr>
+          <w:rFonts w:ascii="Times New Roman" w:hAnsi="Times New Roman" w:cs="Times New Roman"/>
+        </w:rPr>
+        <w:t xml:space="preserve"> parameters: </w:t>
+      </w:r>
+      <w:r>
+        <w:rPr>
+          <w:rFonts w:ascii="Times New Roman" w:hAnsi="Times New Roman" w:cs="Times New Roman"/>
+          <w:color w:val="000000" w:themeColor="text1"/>
+        </w:rPr>
+        <w:t>DO</w:t>
+      </w:r>
+      <w:r>
+        <w:rPr>
+          <w:rFonts w:ascii="Times New Roman" w:hAnsi="Times New Roman" w:cs="Times New Roman"/>
+          <w:color w:val="000000" w:themeColor="text1"/>
+        </w:rPr>
+        <w:t>, temperature</w:t>
+      </w:r>
+      <w:r>
+        <w:rPr>
+          <w:rFonts w:ascii="Times New Roman" w:hAnsi="Times New Roman" w:cs="Times New Roman"/>
+          <w:color w:val="000000" w:themeColor="text1"/>
+        </w:rPr>
+        <w:t>,</w:t>
+      </w:r>
+      <w:r>
+        <w:rPr>
+          <w:rFonts w:ascii="Times New Roman" w:hAnsi="Times New Roman" w:cs="Times New Roman"/>
+          <w:color w:val="000000" w:themeColor="text1"/>
+        </w:rPr>
+        <w:t xml:space="preserve"> </w:t>
+      </w:r>
+      <w:r>
+        <w:rPr>
+          <w:rFonts w:ascii="Times New Roman" w:hAnsi="Times New Roman" w:cs="Times New Roman"/>
+          <w:color w:val="000000" w:themeColor="text1"/>
+        </w:rPr>
+        <w:t>TS and TN</w:t>
+      </w:r>
       <w:r>
         <w:rPr>
           <w:rFonts w:ascii="Times New Roman" w:hAnsi="Times New Roman" w:cs="Times New Roman"/>
         </w:rPr>
         <w:t xml:space="preserve">. </w:t>
       </w:r>
-      <w:proofErr w:type="spellStart"/>
-      <w:proofErr w:type="gramStart"/>
-      <w:r>
-        <w:rPr>
-          <w:rFonts w:ascii="Times New Roman" w:hAnsi="Times New Roman" w:cs="Times New Roman"/>
-        </w:rPr>
-        <w:t>symbiont</w:t>
-      </w:r>
-      <w:proofErr w:type="spellEnd"/>
-      <w:proofErr w:type="gramEnd"/>
-      <w:r>
-        <w:rPr>
-          <w:rFonts w:ascii="Times New Roman" w:hAnsi="Times New Roman" w:cs="Times New Roman"/>
-        </w:rPr>
-        <w:t xml:space="preserve"> with </w:t>
-      </w:r>
-      <w:proofErr w:type="spellStart"/>
-      <w:r>
-        <w:rPr>
-          <w:rFonts w:ascii="Times New Roman" w:hAnsi="Times New Roman" w:cs="Times New Roman"/>
-        </w:rPr>
-        <w:t>dinoflagellates</w:t>
-      </w:r>
-      <w:proofErr w:type="spellEnd"/>
-      <w:r>
-        <w:rPr>
-          <w:rFonts w:ascii="Times New Roman" w:hAnsi="Times New Roman" w:cs="Times New Roman"/>
-        </w:rPr>
-        <w:t xml:space="preserve">, sulfur conversions, </w:t>
-      </w:r>
-      <w:proofErr w:type="spellStart"/>
-      <w:r>
-        <w:rPr>
-          <w:rFonts w:ascii="Times New Roman" w:hAnsi="Times New Roman" w:cs="Times New Roman"/>
-        </w:rPr>
-        <w:t>phototrophy</w:t>
-      </w:r>
-      <w:proofErr w:type="spellEnd"/>
-      <w:r>
-        <w:rPr>
-          <w:rFonts w:ascii="Times New Roman" w:hAnsi="Times New Roman" w:cs="Times New Roman"/>
-        </w:rPr>
-        <w:t xml:space="preserve"> via photosynthesis or </w:t>
-      </w:r>
-      <w:proofErr w:type="spellStart"/>
-      <w:r>
-        <w:rPr>
-          <w:rFonts w:ascii="Times New Roman" w:hAnsi="Times New Roman" w:cs="Times New Roman"/>
-        </w:rPr>
-        <w:t>rhodopsins</w:t>
-      </w:r>
-      <w:proofErr w:type="spellEnd"/>
-      <w:r>
-        <w:rPr>
-          <w:rFonts w:ascii="Times New Roman" w:hAnsi="Times New Roman" w:cs="Times New Roman"/>
-        </w:rPr>
-        <w:t>.</w:t>
+      <w:r>
+        <w:rPr>
+          <w:rFonts w:ascii="Times New Roman" w:hAnsi="Times New Roman" w:cs="Times New Roman"/>
+          <w:color w:val="000000" w:themeColor="text1"/>
+        </w:rPr>
+        <w:t>(*RELA</w:t>
+      </w:r>
+      <w:r>
+        <w:rPr>
+          <w:rFonts w:ascii="Times New Roman" w:hAnsi="Times New Roman" w:cs="Times New Roman"/>
+          <w:color w:val="000000" w:themeColor="text1"/>
+        </w:rPr>
+        <w:t xml:space="preserve">TE to the species composition?) (* Look into nitrogen and sulfur cycling capacity of the </w:t>
+      </w:r>
+      <w:proofErr w:type="spellStart"/>
+      <w:r>
+        <w:rPr>
+          <w:rFonts w:ascii="Times New Roman" w:hAnsi="Times New Roman" w:cs="Times New Roman"/>
+          <w:color w:val="000000" w:themeColor="text1"/>
+        </w:rPr>
+        <w:t>taxa</w:t>
+      </w:r>
+      <w:proofErr w:type="spellEnd"/>
+      <w:r>
+        <w:rPr>
+          <w:rFonts w:ascii="Times New Roman" w:hAnsi="Times New Roman" w:cs="Times New Roman"/>
+          <w:color w:val="000000" w:themeColor="text1"/>
+        </w:rPr>
+        <w:t xml:space="preserve">). This supports a link between microbial processes and the lake chemistry. Most processes can be putatively attributed to known functions of the </w:t>
+      </w:r>
+      <w:proofErr w:type="spellStart"/>
+      <w:r>
+        <w:rPr>
+          <w:rFonts w:ascii="Times New Roman" w:hAnsi="Times New Roman" w:cs="Times New Roman"/>
+          <w:color w:val="000000" w:themeColor="text1"/>
+        </w:rPr>
+        <w:t>taxa</w:t>
+      </w:r>
+      <w:proofErr w:type="spellEnd"/>
+      <w:r>
+        <w:rPr>
+          <w:rFonts w:ascii="Times New Roman" w:hAnsi="Times New Roman" w:cs="Times New Roman"/>
+          <w:color w:val="000000" w:themeColor="text1"/>
+        </w:rPr>
+        <w:t xml:space="preserve"> present. </w:t>
       </w:r>
     </w:p>
     <w:p>
@@ -10315,13 +10438,295 @@
         <w:rPr>
           <w:rFonts w:ascii="Times New Roman" w:hAnsi="Times New Roman" w:cs="Times New Roman"/>
         </w:rPr>
-        <w:t xml:space="preserve"> </w:t>
-      </w:r>
-      <w:r>
-        <w:rPr>
-          <w:rFonts w:ascii="Times New Roman" w:hAnsi="Times New Roman" w:cs="Times New Roman"/>
-        </w:rPr>
-        <w:t xml:space="preserve">Most bacteria are heterotrophic aerobes. </w:t>
+        <w:t xml:space="preserve">Oxygenic photosynthesis is mainly via </w:t>
+      </w:r>
+      <w:r>
+        <w:rPr>
+          <w:rFonts w:ascii="Times New Roman" w:hAnsi="Times New Roman" w:cs="Times New Roman"/>
+        </w:rPr>
+        <w:t xml:space="preserve">photosynthetic </w:t>
+      </w:r>
+      <w:proofErr w:type="spellStart"/>
+      <w:r>
+        <w:rPr>
+          <w:rFonts w:ascii="Times New Roman" w:hAnsi="Times New Roman" w:cs="Times New Roman"/>
+        </w:rPr>
+        <w:t>eucar</w:t>
+      </w:r>
+      <w:r>
+        <w:rPr>
+          <w:rFonts w:ascii="Times New Roman" w:hAnsi="Times New Roman" w:cs="Times New Roman"/>
+        </w:rPr>
+        <w:t>ya</w:t>
+      </w:r>
+      <w:proofErr w:type="spellEnd"/>
+      <w:r>
+        <w:rPr>
+          <w:rFonts w:ascii="Times New Roman" w:hAnsi="Times New Roman" w:cs="Times New Roman"/>
+        </w:rPr>
+        <w:t xml:space="preserve">. There are few </w:t>
+      </w:r>
+      <w:proofErr w:type="spellStart"/>
+      <w:r>
+        <w:rPr>
+          <w:rFonts w:ascii="Times New Roman" w:hAnsi="Times New Roman" w:cs="Times New Roman"/>
+        </w:rPr>
+        <w:t>cyanobacteria</w:t>
+      </w:r>
+      <w:proofErr w:type="spellEnd"/>
+      <w:r>
+        <w:rPr>
+          <w:rFonts w:ascii="Times New Roman" w:hAnsi="Times New Roman" w:cs="Times New Roman"/>
+        </w:rPr>
+        <w:t xml:space="preserve">. Aerobic and anaerobic </w:t>
+      </w:r>
+      <w:proofErr w:type="spellStart"/>
+      <w:r>
+        <w:rPr>
+          <w:rFonts w:ascii="Times New Roman" w:hAnsi="Times New Roman" w:cs="Times New Roman"/>
+        </w:rPr>
+        <w:t>anoxygenic</w:t>
+      </w:r>
+      <w:proofErr w:type="spellEnd"/>
+      <w:r>
+        <w:rPr>
+          <w:rFonts w:ascii="Times New Roman" w:hAnsi="Times New Roman" w:cs="Times New Roman"/>
+        </w:rPr>
+        <w:t xml:space="preserve"> photosynthesis may be mediated by the </w:t>
+      </w:r>
+      <w:proofErr w:type="spellStart"/>
+      <w:r>
+        <w:rPr>
+          <w:rFonts w:ascii="Times New Roman" w:hAnsi="Times New Roman" w:cs="Times New Roman"/>
+        </w:rPr>
+        <w:t>Roseobacters</w:t>
+      </w:r>
+      <w:proofErr w:type="spellEnd"/>
+      <w:r>
+        <w:rPr>
+          <w:rFonts w:ascii="Times New Roman" w:hAnsi="Times New Roman" w:cs="Times New Roman"/>
+        </w:rPr>
+        <w:t xml:space="preserve"> present such as</w:t>
+      </w:r>
+      <w:r>
+        <w:rPr>
+          <w:rFonts w:ascii="Times New Roman" w:hAnsi="Times New Roman" w:cs="Times New Roman"/>
+        </w:rPr>
+        <w:t xml:space="preserve"> </w:t>
+      </w:r>
+      <w:proofErr w:type="spellStart"/>
+      <w:r>
+        <w:rPr>
+          <w:rFonts w:ascii="Times New Roman" w:hAnsi="Times New Roman" w:cs="Times New Roman"/>
+          <w:i/>
+        </w:rPr>
+        <w:t>Roseovarius</w:t>
+      </w:r>
+      <w:proofErr w:type="spellEnd"/>
+      <w:r>
+        <w:rPr>
+          <w:rFonts w:ascii="Times New Roman" w:hAnsi="Times New Roman" w:cs="Times New Roman"/>
+        </w:rPr>
+        <w:t>.</w:t>
+      </w:r>
+      <w:r>
+        <w:rPr>
+          <w:rFonts w:ascii="Times New Roman" w:hAnsi="Times New Roman" w:cs="Times New Roman"/>
+        </w:rPr>
+        <w:t xml:space="preserve"> </w:t>
+      </w:r>
+      <w:r>
+        <w:rPr>
+          <w:rFonts w:ascii="Times New Roman" w:hAnsi="Times New Roman" w:cs="Times New Roman"/>
+          <w:i/>
+        </w:rPr>
+        <w:t xml:space="preserve">R. </w:t>
+      </w:r>
+      <w:proofErr w:type="spellStart"/>
+      <w:r>
+        <w:rPr>
+          <w:rFonts w:ascii="Times New Roman" w:hAnsi="Times New Roman" w:cs="Times New Roman"/>
+          <w:i/>
+        </w:rPr>
+        <w:t>tolerans</w:t>
+      </w:r>
+      <w:proofErr w:type="spellEnd"/>
+      <w:r>
+        <w:rPr>
+          <w:rFonts w:ascii="Times New Roman" w:hAnsi="Times New Roman" w:cs="Times New Roman"/>
+          <w:i/>
+        </w:rPr>
+        <w:t xml:space="preserve"> </w:t>
+      </w:r>
+      <w:r>
+        <w:rPr>
+          <w:rFonts w:ascii="Times New Roman" w:hAnsi="Times New Roman" w:cs="Times New Roman"/>
+        </w:rPr>
+        <w:t xml:space="preserve">is the type species of the genus and was isolated from </w:t>
+      </w:r>
+      <w:proofErr w:type="spellStart"/>
+      <w:r>
+        <w:rPr>
+          <w:rFonts w:ascii="Times New Roman" w:hAnsi="Times New Roman" w:cs="Times New Roman"/>
+        </w:rPr>
+        <w:t>Ekho</w:t>
+      </w:r>
+      <w:proofErr w:type="spellEnd"/>
+      <w:r>
+        <w:rPr>
+          <w:rFonts w:ascii="Times New Roman" w:hAnsi="Times New Roman" w:cs="Times New Roman"/>
+        </w:rPr>
+        <w:t xml:space="preserve"> Lake, a </w:t>
+      </w:r>
+      <w:proofErr w:type="spellStart"/>
+      <w:r>
+        <w:rPr>
+          <w:rFonts w:ascii="Times New Roman" w:hAnsi="Times New Roman" w:cs="Times New Roman"/>
+        </w:rPr>
+        <w:t>meromictic</w:t>
+      </w:r>
+      <w:proofErr w:type="spellEnd"/>
+      <w:r>
+        <w:rPr>
+          <w:rFonts w:ascii="Times New Roman" w:hAnsi="Times New Roman" w:cs="Times New Roman"/>
+        </w:rPr>
+        <w:t xml:space="preserve"> </w:t>
+      </w:r>
+      <w:proofErr w:type="spellStart"/>
+      <w:r>
+        <w:rPr>
+          <w:rFonts w:ascii="Times New Roman" w:hAnsi="Times New Roman" w:cs="Times New Roman"/>
+        </w:rPr>
+        <w:t>hypersaline</w:t>
+      </w:r>
+      <w:proofErr w:type="spellEnd"/>
+      <w:r>
+        <w:rPr>
+          <w:rFonts w:ascii="Times New Roman" w:hAnsi="Times New Roman" w:cs="Times New Roman"/>
+        </w:rPr>
+        <w:t xml:space="preserve"> lake in the </w:t>
+      </w:r>
+      <w:proofErr w:type="spellStart"/>
+      <w:r>
+        <w:rPr>
+          <w:rFonts w:ascii="Times New Roman" w:hAnsi="Times New Roman" w:cs="Times New Roman"/>
+        </w:rPr>
+        <w:t>Vestfold</w:t>
+      </w:r>
+      <w:proofErr w:type="spellEnd"/>
+      <w:r>
+        <w:rPr>
+          <w:rFonts w:ascii="Times New Roman" w:hAnsi="Times New Roman" w:cs="Times New Roman"/>
+        </w:rPr>
+        <w:t xml:space="preserve"> Hills (*</w:t>
+      </w:r>
+      <w:proofErr w:type="spellStart"/>
+      <w:r>
+        <w:rPr>
+          <w:rFonts w:ascii="Times New Roman" w:hAnsi="Times New Roman" w:cs="Times New Roman"/>
+        </w:rPr>
+        <w:t>Labrenz</w:t>
+      </w:r>
+      <w:proofErr w:type="spellEnd"/>
+      <w:r>
+        <w:rPr>
+          <w:rFonts w:ascii="Times New Roman" w:hAnsi="Times New Roman" w:cs="Times New Roman"/>
+        </w:rPr>
+        <w:t xml:space="preserve"> </w:t>
+      </w:r>
+      <w:r>
+        <w:rPr>
+          <w:rFonts w:ascii="Times New Roman" w:hAnsi="Times New Roman" w:cs="Times New Roman"/>
+          <w:i/>
+        </w:rPr>
+        <w:t>et al.</w:t>
+      </w:r>
+      <w:r>
+        <w:rPr>
+          <w:rFonts w:ascii="Times New Roman" w:hAnsi="Times New Roman" w:cs="Times New Roman"/>
+        </w:rPr>
+        <w:t xml:space="preserve">, 1999). It was found to produce </w:t>
+      </w:r>
+      <w:proofErr w:type="spellStart"/>
+      <w:r>
+        <w:rPr>
+          <w:rFonts w:ascii="Times New Roman" w:hAnsi="Times New Roman" w:cs="Times New Roman"/>
+        </w:rPr>
+        <w:t>bacteriochlorophyll</w:t>
+      </w:r>
+      <w:proofErr w:type="spellEnd"/>
+      <w:r>
+        <w:rPr>
+          <w:rFonts w:ascii="Times New Roman" w:hAnsi="Times New Roman" w:cs="Times New Roman"/>
+        </w:rPr>
+        <w:t xml:space="preserve"> </w:t>
+      </w:r>
+      <w:proofErr w:type="gramStart"/>
+      <w:r>
+        <w:rPr>
+          <w:rFonts w:ascii="Times New Roman" w:hAnsi="Times New Roman" w:cs="Times New Roman"/>
+        </w:rPr>
+        <w:t>a</w:t>
+      </w:r>
+      <w:proofErr w:type="gramEnd"/>
+      <w:r>
+        <w:rPr>
+          <w:rFonts w:ascii="Times New Roman" w:hAnsi="Times New Roman" w:cs="Times New Roman"/>
+        </w:rPr>
+        <w:t xml:space="preserve"> in when grown in the dark, but continuous dim light inhibited production (*</w:t>
+      </w:r>
+      <w:proofErr w:type="spellStart"/>
+      <w:r>
+        <w:rPr>
+          <w:rFonts w:ascii="Times New Roman" w:hAnsi="Times New Roman" w:cs="Times New Roman"/>
+        </w:rPr>
+        <w:t>Labrenz</w:t>
+      </w:r>
+      <w:proofErr w:type="spellEnd"/>
+      <w:r>
+        <w:rPr>
+          <w:rFonts w:ascii="Times New Roman" w:hAnsi="Times New Roman" w:cs="Times New Roman"/>
+        </w:rPr>
+        <w:t xml:space="preserve"> </w:t>
+      </w:r>
+      <w:r>
+        <w:rPr>
+          <w:rFonts w:ascii="Times New Roman" w:hAnsi="Times New Roman" w:cs="Times New Roman"/>
+          <w:i/>
+        </w:rPr>
+        <w:t>et al.</w:t>
+      </w:r>
+      <w:r>
+        <w:rPr>
+          <w:rFonts w:ascii="Times New Roman" w:hAnsi="Times New Roman" w:cs="Times New Roman"/>
+        </w:rPr>
+        <w:t xml:space="preserve">, 1999). </w:t>
+      </w:r>
+      <w:r>
+        <w:rPr>
+          <w:rFonts w:ascii="Times New Roman" w:hAnsi="Times New Roman" w:cs="Times New Roman"/>
+        </w:rPr>
+        <w:t>*</w:t>
+      </w:r>
+      <w:r>
+        <w:rPr>
+          <w:rFonts w:ascii="Times New Roman" w:hAnsi="Times New Roman" w:cs="Times New Roman"/>
+        </w:rPr>
+        <w:t xml:space="preserve">Could it be doing photosynthesis? </w:t>
+      </w:r>
+      <w:proofErr w:type="spellStart"/>
+      <w:r>
+        <w:rPr>
+          <w:rFonts w:ascii="Times New Roman" w:hAnsi="Times New Roman" w:cs="Times New Roman"/>
+        </w:rPr>
+        <w:t>Rosovarius</w:t>
+      </w:r>
+      <w:proofErr w:type="spellEnd"/>
+      <w:r>
+        <w:rPr>
+          <w:rFonts w:ascii="Times New Roman" w:hAnsi="Times New Roman" w:cs="Times New Roman"/>
+        </w:rPr>
+        <w:t xml:space="preserve"> is nutritionally diverse, so may be occupying several ecological niches </w:t>
       </w:r>
       <w:proofErr w:type="spellStart"/>
       <w:r>
@@ -10342,473 +10747,63 @@
       <w:r>
         <w:rPr>
           <w:rFonts w:ascii="Times New Roman" w:hAnsi="Times New Roman" w:cs="Times New Roman"/>
-          <w:i/>
-        </w:rPr>
-        <w:t>Psychroflexus</w:t>
-      </w:r>
-      <w:proofErr w:type="spellEnd"/>
-      <w:r>
-        <w:rPr>
-          <w:rFonts w:ascii="Times New Roman" w:hAnsi="Times New Roman" w:cs="Times New Roman"/>
-        </w:rPr>
-        <w:t xml:space="preserve"> and </w:t>
-      </w:r>
-      <w:proofErr w:type="spellStart"/>
-      <w:r>
-        <w:rPr>
-          <w:rFonts w:ascii="Times New Roman" w:hAnsi="Times New Roman" w:cs="Times New Roman"/>
-          <w:i/>
-        </w:rPr>
-        <w:t>Marinobacter</w:t>
-      </w:r>
-      <w:proofErr w:type="spellEnd"/>
-      <w:r>
-        <w:rPr>
-          <w:rFonts w:ascii="Times New Roman" w:hAnsi="Times New Roman" w:cs="Times New Roman"/>
-        </w:rPr>
-        <w:t>.</w:t>
-      </w:r>
+        </w:rPr>
+        <w:t>symbiont</w:t>
+      </w:r>
+      <w:proofErr w:type="spellEnd"/>
       <w:proofErr w:type="gramEnd"/>
       <w:r>
         <w:rPr>
           <w:rFonts w:ascii="Times New Roman" w:hAnsi="Times New Roman" w:cs="Times New Roman"/>
         </w:rPr>
-        <w:t xml:space="preserve"> </w:t>
-      </w:r>
-      <w:r>
-        <w:rPr>
-          <w:rFonts w:ascii="Times New Roman" w:hAnsi="Times New Roman" w:cs="Times New Roman"/>
-        </w:rPr>
-        <w:t>Fu</w:t>
-      </w:r>
-      <w:r>
-        <w:rPr>
-          <w:rFonts w:ascii="Times New Roman" w:hAnsi="Times New Roman" w:cs="Times New Roman"/>
-        </w:rPr>
-        <w:t>r</w:t>
-      </w:r>
-      <w:r>
-        <w:rPr>
-          <w:rFonts w:ascii="Times New Roman" w:hAnsi="Times New Roman" w:cs="Times New Roman"/>
-        </w:rPr>
-        <w:t>thermore</w:t>
-      </w:r>
-      <w:r>
-        <w:rPr>
-          <w:rFonts w:ascii="Times New Roman" w:hAnsi="Times New Roman" w:cs="Times New Roman"/>
-        </w:rPr>
-        <w:t xml:space="preserve">, </w:t>
-      </w:r>
-      <w:r>
-        <w:rPr>
-          <w:rFonts w:ascii="Times New Roman" w:hAnsi="Times New Roman" w:cs="Times New Roman"/>
-        </w:rPr>
-        <w:t xml:space="preserve">the conditions are </w:t>
-      </w:r>
-      <w:proofErr w:type="spellStart"/>
-      <w:r>
-        <w:rPr>
-          <w:rFonts w:ascii="Times New Roman" w:hAnsi="Times New Roman" w:cs="Times New Roman"/>
-        </w:rPr>
-        <w:t>suboxic</w:t>
-      </w:r>
-      <w:proofErr w:type="spellEnd"/>
-      <w:r>
-        <w:rPr>
-          <w:rFonts w:ascii="Times New Roman" w:hAnsi="Times New Roman" w:cs="Times New Roman"/>
-        </w:rPr>
-        <w:t xml:space="preserve"> and some have the capacity for anaerobic respiration, potentially nitrate reduction, DMSO reduction, </w:t>
-      </w:r>
-      <w:r>
-        <w:rPr>
-          <w:rFonts w:ascii="Times New Roman" w:hAnsi="Times New Roman" w:cs="Times New Roman"/>
-          <w:highlight w:val="yellow"/>
-        </w:rPr>
-        <w:t>iron reduction</w:t>
-      </w:r>
-      <w:proofErr w:type="gramStart"/>
-      <w:r>
-        <w:rPr>
-          <w:rFonts w:ascii="Times New Roman" w:hAnsi="Times New Roman" w:cs="Times New Roman"/>
-        </w:rPr>
-        <w:t>?.</w:t>
-      </w:r>
-      <w:proofErr w:type="gramEnd"/>
-      <w:r>
-        <w:rPr>
-          <w:rFonts w:ascii="Times New Roman" w:hAnsi="Times New Roman" w:cs="Times New Roman"/>
-        </w:rPr>
-        <w:t xml:space="preserve"> There are no sulfur oxidizing bacteria</w:t>
-      </w:r>
-      <w:r>
-        <w:rPr>
-          <w:rFonts w:ascii="Times New Roman" w:hAnsi="Times New Roman" w:cs="Times New Roman"/>
-        </w:rPr>
-        <w:t xml:space="preserve"> but low abundances of sulfate reducing bacteria were detected</w:t>
-      </w:r>
-      <w:r>
-        <w:rPr>
-          <w:rFonts w:ascii="Times New Roman" w:hAnsi="Times New Roman" w:cs="Times New Roman"/>
-        </w:rPr>
-        <w:t>.</w:t>
-      </w:r>
-      <w:r>
-        <w:rPr>
-          <w:rFonts w:ascii="Times New Roman" w:hAnsi="Times New Roman" w:cs="Times New Roman"/>
-        </w:rPr>
-        <w:t xml:space="preserve"> (*discuss </w:t>
-      </w:r>
-      <w:proofErr w:type="spellStart"/>
-      <w:r>
-        <w:rPr>
-          <w:rFonts w:ascii="Times New Roman" w:hAnsi="Times New Roman" w:cs="Times New Roman"/>
-        </w:rPr>
-        <w:t>redox</w:t>
-      </w:r>
-      <w:proofErr w:type="spellEnd"/>
-      <w:r>
-        <w:rPr>
-          <w:rFonts w:ascii="Times New Roman" w:hAnsi="Times New Roman" w:cs="Times New Roman"/>
-        </w:rPr>
-        <w:t xml:space="preserve"> potential switching at the </w:t>
-      </w:r>
-      <w:proofErr w:type="spellStart"/>
-      <w:r>
-        <w:rPr>
-          <w:rFonts w:ascii="Times New Roman" w:hAnsi="Times New Roman" w:cs="Times New Roman"/>
-        </w:rPr>
-        <w:t>oxycline</w:t>
-      </w:r>
-      <w:proofErr w:type="spellEnd"/>
-      <w:r>
-        <w:rPr>
-          <w:rFonts w:ascii="Times New Roman" w:hAnsi="Times New Roman" w:cs="Times New Roman"/>
-        </w:rPr>
-        <w:t>)</w:t>
-      </w:r>
-      <w:r>
-        <w:rPr>
-          <w:rFonts w:ascii="Times New Roman" w:hAnsi="Times New Roman" w:cs="Times New Roman"/>
-        </w:rPr>
-        <w:t xml:space="preserve"> </w:t>
-      </w:r>
-      <w:proofErr w:type="spellStart"/>
-      <w:r>
-        <w:rPr>
-          <w:rFonts w:ascii="Times New Roman" w:hAnsi="Times New Roman" w:cs="Times New Roman"/>
-        </w:rPr>
-        <w:t>Flavobacteria</w:t>
-      </w:r>
-      <w:proofErr w:type="spellEnd"/>
-      <w:r>
-        <w:rPr>
-          <w:rFonts w:ascii="Times New Roman" w:hAnsi="Times New Roman" w:cs="Times New Roman"/>
-        </w:rPr>
-        <w:t xml:space="preserve"> are associated with the </w:t>
-      </w:r>
-      <w:proofErr w:type="spellStart"/>
-      <w:r>
-        <w:rPr>
-          <w:rFonts w:ascii="Times New Roman" w:hAnsi="Times New Roman" w:cs="Times New Roman"/>
-        </w:rPr>
-        <w:t>eucaryotic</w:t>
-      </w:r>
-      <w:proofErr w:type="spellEnd"/>
-      <w:r>
-        <w:rPr>
-          <w:rFonts w:ascii="Times New Roman" w:hAnsi="Times New Roman" w:cs="Times New Roman"/>
-        </w:rPr>
-        <w:t xml:space="preserve"> algae as they consume algal exudates. The </w:t>
-      </w:r>
-      <w:proofErr w:type="spellStart"/>
-      <w:r>
-        <w:rPr>
-          <w:rFonts w:ascii="Times New Roman" w:hAnsi="Times New Roman" w:cs="Times New Roman"/>
-          <w:i/>
-        </w:rPr>
-        <w:t>Marinobacter</w:t>
-      </w:r>
-      <w:proofErr w:type="spellEnd"/>
-      <w:r>
-        <w:rPr>
-          <w:rFonts w:ascii="Times New Roman" w:hAnsi="Times New Roman" w:cs="Times New Roman"/>
-        </w:rPr>
-        <w:t xml:space="preserve"> consume mor</w:t>
-      </w:r>
-      <w:r>
-        <w:rPr>
-          <w:rFonts w:ascii="Times New Roman" w:hAnsi="Times New Roman" w:cs="Times New Roman"/>
-        </w:rPr>
-        <w:t>e labile products. The overrepresentation</w:t>
-      </w:r>
-      <w:r>
-        <w:rPr>
-          <w:rFonts w:ascii="Times New Roman" w:hAnsi="Times New Roman" w:cs="Times New Roman"/>
-        </w:rPr>
-        <w:t xml:space="preserve"> of </w:t>
-      </w:r>
-      <w:proofErr w:type="spellStart"/>
-      <w:r>
-        <w:rPr>
-          <w:rFonts w:ascii="Times New Roman" w:hAnsi="Times New Roman" w:cs="Times New Roman"/>
-        </w:rPr>
-        <w:t>Rhodobacteraceae</w:t>
-      </w:r>
-      <w:proofErr w:type="spellEnd"/>
-      <w:r>
-        <w:rPr>
-          <w:rFonts w:ascii="Times New Roman" w:hAnsi="Times New Roman" w:cs="Times New Roman"/>
-        </w:rPr>
-        <w:t xml:space="preserve">, RF3, OD1, </w:t>
-      </w:r>
-      <w:proofErr w:type="spellStart"/>
-      <w:r>
-        <w:rPr>
-          <w:rFonts w:ascii="Times New Roman" w:hAnsi="Times New Roman" w:cs="Times New Roman"/>
-          <w:i/>
-        </w:rPr>
-        <w:t>Psychromonas</w:t>
-      </w:r>
-      <w:proofErr w:type="spellEnd"/>
-      <w:r>
-        <w:rPr>
-          <w:rFonts w:ascii="Times New Roman" w:hAnsi="Times New Roman" w:cs="Times New Roman"/>
-        </w:rPr>
-        <w:t xml:space="preserve">, </w:t>
-      </w:r>
-      <w:proofErr w:type="spellStart"/>
-      <w:r>
-        <w:rPr>
-          <w:rFonts w:ascii="Times New Roman" w:hAnsi="Times New Roman" w:cs="Times New Roman"/>
-          <w:i/>
-        </w:rPr>
-        <w:t>Halomonas</w:t>
-      </w:r>
-      <w:proofErr w:type="spellEnd"/>
-      <w:r>
-        <w:rPr>
-          <w:rFonts w:ascii="Times New Roman" w:hAnsi="Times New Roman" w:cs="Times New Roman"/>
-        </w:rPr>
-        <w:t xml:space="preserve">, </w:t>
-      </w:r>
-      <w:proofErr w:type="spellStart"/>
-      <w:r>
-        <w:rPr>
-          <w:rFonts w:ascii="Times New Roman" w:hAnsi="Times New Roman" w:cs="Times New Roman"/>
-        </w:rPr>
-        <w:t>Desulfobacteraceae</w:t>
-      </w:r>
-      <w:proofErr w:type="spellEnd"/>
-      <w:r>
-        <w:rPr>
-          <w:rFonts w:ascii="Times New Roman" w:hAnsi="Times New Roman" w:cs="Times New Roman"/>
-        </w:rPr>
-        <w:t xml:space="preserve"> and TM7 in the </w:t>
-      </w:r>
-      <w:proofErr w:type="spellStart"/>
-      <w:r>
-        <w:rPr>
-          <w:rFonts w:ascii="Times New Roman" w:hAnsi="Times New Roman" w:cs="Times New Roman"/>
-        </w:rPr>
-        <w:t>monimolimnion</w:t>
-      </w:r>
-      <w:proofErr w:type="spellEnd"/>
-      <w:r>
-        <w:rPr>
-          <w:rFonts w:ascii="Times New Roman" w:hAnsi="Times New Roman" w:cs="Times New Roman"/>
-        </w:rPr>
-        <w:t xml:space="preserve"> means they are likely linked to processes connected </w:t>
-      </w:r>
-      <w:r>
-        <w:rPr>
-          <w:rFonts w:ascii="Times New Roman" w:hAnsi="Times New Roman" w:cs="Times New Roman"/>
-        </w:rPr>
-        <w:lastRenderedPageBreak/>
-        <w:t xml:space="preserve">to the deeper waters. These include: production </w:t>
-      </w:r>
-      <w:r>
-        <w:rPr>
-          <w:rFonts w:ascii="Times New Roman" w:hAnsi="Times New Roman" w:cs="Times New Roman"/>
-        </w:rPr>
-        <w:t xml:space="preserve">of </w:t>
-      </w:r>
-      <w:r>
-        <w:rPr>
-          <w:rFonts w:ascii="Times New Roman" w:hAnsi="Times New Roman" w:cs="Times New Roman"/>
-        </w:rPr>
-        <w:t>ammonia</w:t>
-      </w:r>
-      <w:r>
-        <w:rPr>
-          <w:rFonts w:ascii="Times New Roman" w:hAnsi="Times New Roman" w:cs="Times New Roman"/>
-        </w:rPr>
-        <w:t xml:space="preserve"> possibly through nitrate reduction, amino acid fermentation, *more?</w:t>
-      </w:r>
-      <w:r>
-        <w:rPr>
-          <w:rFonts w:ascii="Times New Roman" w:hAnsi="Times New Roman" w:cs="Times New Roman"/>
-        </w:rPr>
-        <w:t xml:space="preserve"> </w:t>
-      </w:r>
-      <w:proofErr w:type="spellStart"/>
-      <w:r>
-        <w:rPr>
-          <w:rFonts w:ascii="Times New Roman" w:hAnsi="Times New Roman" w:cs="Times New Roman"/>
-          <w:i/>
-        </w:rPr>
-        <w:t>Halomonas</w:t>
-      </w:r>
-      <w:proofErr w:type="spellEnd"/>
-      <w:r>
-        <w:rPr>
-          <w:rFonts w:ascii="Times New Roman" w:hAnsi="Times New Roman" w:cs="Times New Roman"/>
-          <w:i/>
-        </w:rPr>
-        <w:t xml:space="preserve"> </w:t>
-      </w:r>
-      <w:r>
-        <w:rPr>
-          <w:rFonts w:ascii="Times New Roman" w:hAnsi="Times New Roman" w:cs="Times New Roman"/>
-        </w:rPr>
-        <w:t xml:space="preserve">isolates are capable of converting nitrate to gas. In terms of carbon utilization, these </w:t>
-      </w:r>
-      <w:proofErr w:type="spellStart"/>
-      <w:r>
-        <w:rPr>
-          <w:rFonts w:ascii="Times New Roman" w:hAnsi="Times New Roman" w:cs="Times New Roman"/>
-        </w:rPr>
-        <w:t>taxa</w:t>
-      </w:r>
-      <w:proofErr w:type="spellEnd"/>
-      <w:r>
-        <w:rPr>
-          <w:rFonts w:ascii="Times New Roman" w:hAnsi="Times New Roman" w:cs="Times New Roman"/>
-        </w:rPr>
-        <w:t xml:space="preserve"> likely are primarily ferment with some capability for</w:t>
-      </w:r>
-      <w:r>
-        <w:rPr>
-          <w:rFonts w:ascii="Times New Roman" w:hAnsi="Times New Roman" w:cs="Times New Roman"/>
-        </w:rPr>
-        <w:t xml:space="preserve"> anaerobic carbon fixation and CO oxidation (*link those processes with </w:t>
-      </w:r>
-      <w:proofErr w:type="spellStart"/>
-      <w:r>
-        <w:rPr>
-          <w:rFonts w:ascii="Times New Roman" w:hAnsi="Times New Roman" w:cs="Times New Roman"/>
-        </w:rPr>
-        <w:t>taxa</w:t>
-      </w:r>
-      <w:proofErr w:type="spellEnd"/>
-      <w:r>
-        <w:rPr>
-          <w:rFonts w:ascii="Times New Roman" w:hAnsi="Times New Roman" w:cs="Times New Roman"/>
-        </w:rPr>
-        <w:t>). With regards to the sulfur cycle, they are likely involved</w:t>
-      </w:r>
-      <w:r>
-        <w:rPr>
-          <w:rFonts w:ascii="Times New Roman" w:hAnsi="Times New Roman" w:cs="Times New Roman"/>
-        </w:rPr>
-        <w:t xml:space="preserve"> in DMSP</w:t>
-      </w:r>
-      <w:r>
-        <w:rPr>
-          <w:rFonts w:ascii="Times New Roman" w:hAnsi="Times New Roman" w:cs="Times New Roman"/>
-        </w:rPr>
-        <w:t xml:space="preserve"> cleavage</w:t>
-      </w:r>
-      <w:r>
-        <w:rPr>
-          <w:rFonts w:ascii="Times New Roman" w:hAnsi="Times New Roman" w:cs="Times New Roman"/>
-        </w:rPr>
-        <w:t>.</w:t>
-      </w:r>
-      <w:r>
-        <w:rPr>
-          <w:rFonts w:ascii="Times New Roman" w:hAnsi="Times New Roman" w:cs="Times New Roman"/>
-        </w:rPr>
-        <w:t xml:space="preserve"> </w:t>
-      </w:r>
-      <w:proofErr w:type="spellStart"/>
-      <w:r>
-        <w:rPr>
-          <w:rFonts w:ascii="Times New Roman" w:hAnsi="Times New Roman" w:cs="Times New Roman"/>
-        </w:rPr>
-        <w:t>Rhodobacteraceae</w:t>
-      </w:r>
-      <w:proofErr w:type="spellEnd"/>
-      <w:r>
-        <w:rPr>
-          <w:rFonts w:ascii="Times New Roman" w:hAnsi="Times New Roman" w:cs="Times New Roman"/>
-        </w:rPr>
-        <w:t xml:space="preserve"> such as marine </w:t>
-      </w:r>
-      <w:proofErr w:type="spellStart"/>
-      <w:r>
-        <w:rPr>
-          <w:rFonts w:ascii="Times New Roman" w:hAnsi="Times New Roman" w:cs="Times New Roman"/>
-        </w:rPr>
-        <w:t>Roseobacters</w:t>
-      </w:r>
-      <w:proofErr w:type="spellEnd"/>
-      <w:r>
-        <w:rPr>
-          <w:rFonts w:ascii="Times New Roman" w:hAnsi="Times New Roman" w:cs="Times New Roman"/>
-        </w:rPr>
-        <w:t xml:space="preserve"> are linked with DMSP cleavage </w:t>
-      </w:r>
-      <w:proofErr w:type="spellStart"/>
-      <w:r>
-        <w:rPr>
-          <w:rFonts w:ascii="Times New Roman" w:hAnsi="Times New Roman" w:cs="Times New Roman"/>
-        </w:rPr>
-        <w:t>eg</w:t>
-      </w:r>
-      <w:proofErr w:type="spellEnd"/>
-      <w:r>
-        <w:rPr>
-          <w:rFonts w:ascii="Times New Roman" w:hAnsi="Times New Roman" w:cs="Times New Roman"/>
-        </w:rPr>
-        <w:t xml:space="preserve">. </w:t>
-      </w:r>
-      <w:proofErr w:type="gramStart"/>
-      <w:r>
-        <w:rPr>
-          <w:rFonts w:ascii="Times New Roman" w:hAnsi="Times New Roman" w:cs="Times New Roman"/>
-        </w:rPr>
-        <w:t>model</w:t>
-      </w:r>
-      <w:proofErr w:type="gramEnd"/>
-      <w:r>
-        <w:rPr>
-          <w:rFonts w:ascii="Times New Roman" w:hAnsi="Times New Roman" w:cs="Times New Roman"/>
-        </w:rPr>
-        <w:t xml:space="preserve"> species </w:t>
-      </w:r>
-      <w:proofErr w:type="spellStart"/>
-      <w:r>
-        <w:rPr>
-          <w:rFonts w:ascii="Times New Roman" w:hAnsi="Times New Roman" w:cs="Times New Roman"/>
-          <w:i/>
-        </w:rPr>
-        <w:t>Ruegeria</w:t>
-      </w:r>
-      <w:proofErr w:type="spellEnd"/>
-      <w:r>
-        <w:rPr>
-          <w:rFonts w:ascii="Times New Roman" w:hAnsi="Times New Roman" w:cs="Times New Roman"/>
-          <w:i/>
-        </w:rPr>
-        <w:t xml:space="preserve"> </w:t>
-      </w:r>
-      <w:proofErr w:type="spellStart"/>
-      <w:r>
-        <w:rPr>
-          <w:rFonts w:ascii="Times New Roman" w:hAnsi="Times New Roman" w:cs="Times New Roman"/>
-          <w:i/>
-        </w:rPr>
-        <w:t>pomeroyi</w:t>
+        <w:t xml:space="preserve"> with </w:t>
+      </w:r>
+      <w:proofErr w:type="spellStart"/>
+      <w:r>
+        <w:rPr>
+          <w:rFonts w:ascii="Times New Roman" w:hAnsi="Times New Roman" w:cs="Times New Roman"/>
+        </w:rPr>
+        <w:t>dinoflagellates</w:t>
+      </w:r>
+      <w:proofErr w:type="spellEnd"/>
+      <w:r>
+        <w:rPr>
+          <w:rFonts w:ascii="Times New Roman" w:hAnsi="Times New Roman" w:cs="Times New Roman"/>
+        </w:rPr>
+        <w:t>, sulfur conversions,</w:t>
+      </w:r>
+      <w:r>
+        <w:rPr>
+          <w:rFonts w:ascii="Times New Roman" w:hAnsi="Times New Roman" w:cs="Times New Roman"/>
+        </w:rPr>
+        <w:t xml:space="preserve"> </w:t>
+      </w:r>
+      <w:proofErr w:type="spellStart"/>
+      <w:r>
+        <w:rPr>
+          <w:rFonts w:ascii="Times New Roman" w:hAnsi="Times New Roman" w:cs="Times New Roman"/>
+        </w:rPr>
+        <w:t>phototrophy</w:t>
+      </w:r>
+      <w:proofErr w:type="spellEnd"/>
+      <w:r>
+        <w:rPr>
+          <w:rFonts w:ascii="Times New Roman" w:hAnsi="Times New Roman" w:cs="Times New Roman"/>
+        </w:rPr>
+        <w:t xml:space="preserve"> via photosynthesis </w:t>
+      </w:r>
+      <w:r>
+        <w:rPr>
+          <w:rFonts w:ascii="Times New Roman" w:hAnsi="Times New Roman" w:cs="Times New Roman"/>
+        </w:rPr>
+        <w:t xml:space="preserve">or </w:t>
+      </w:r>
+      <w:proofErr w:type="spellStart"/>
+      <w:r>
+        <w:rPr>
+          <w:rFonts w:ascii="Times New Roman" w:hAnsi="Times New Roman" w:cs="Times New Roman"/>
+        </w:rPr>
+        <w:t>rhodopsins</w:t>
       </w:r>
       <w:proofErr w:type="spellEnd"/>
       <w:r>
@@ -10829,18 +10824,49 @@
         <w:rPr>
           <w:rFonts w:ascii="Times New Roman" w:hAnsi="Times New Roman" w:cs="Times New Roman"/>
         </w:rPr>
-        <w:t>(*</w:t>
-      </w:r>
-      <w:r>
-        <w:rPr>
-          <w:rFonts w:ascii="Times New Roman" w:hAnsi="Times New Roman" w:cs="Times New Roman"/>
-        </w:rPr>
-        <w:t xml:space="preserve">Put </w:t>
-      </w:r>
-      <w:proofErr w:type="spellStart"/>
-      <w:r>
-        <w:rPr>
-          <w:rFonts w:ascii="Times New Roman" w:hAnsi="Times New Roman" w:cs="Times New Roman"/>
+        <w:t xml:space="preserve"> </w:t>
+      </w:r>
+      <w:r>
+        <w:rPr>
+          <w:rFonts w:ascii="Times New Roman" w:hAnsi="Times New Roman" w:cs="Times New Roman"/>
+        </w:rPr>
+        <w:t xml:space="preserve">Most bacteria are heterotrophic aerobes. </w:t>
+      </w:r>
+      <w:proofErr w:type="spellStart"/>
+      <w:r>
+        <w:rPr>
+          <w:rFonts w:ascii="Times New Roman" w:hAnsi="Times New Roman" w:cs="Times New Roman"/>
+        </w:rPr>
+        <w:t>eg</w:t>
+      </w:r>
+      <w:proofErr w:type="spellEnd"/>
+      <w:r>
+        <w:rPr>
+          <w:rFonts w:ascii="Times New Roman" w:hAnsi="Times New Roman" w:cs="Times New Roman"/>
+        </w:rPr>
+        <w:t xml:space="preserve">. </w:t>
+      </w:r>
+      <w:proofErr w:type="spellStart"/>
+      <w:proofErr w:type="gramStart"/>
+      <w:r>
+        <w:rPr>
+          <w:rFonts w:ascii="Times New Roman" w:hAnsi="Times New Roman" w:cs="Times New Roman"/>
+          <w:i/>
+        </w:rPr>
+        <w:t>Psychroflexus</w:t>
+      </w:r>
+      <w:proofErr w:type="spellEnd"/>
+      <w:r>
+        <w:rPr>
+          <w:rFonts w:ascii="Times New Roman" w:hAnsi="Times New Roman" w:cs="Times New Roman"/>
+        </w:rPr>
+        <w:t xml:space="preserve"> and </w:t>
+      </w:r>
+      <w:proofErr w:type="spellStart"/>
+      <w:r>
+        <w:rPr>
+          <w:rFonts w:ascii="Times New Roman" w:hAnsi="Times New Roman" w:cs="Times New Roman"/>
+          <w:i/>
         </w:rPr>
         <w:t>Marinobacter</w:t>
       </w:r>
@@ -10849,42 +10875,120 @@
         <w:rPr>
           <w:rFonts w:ascii="Times New Roman" w:hAnsi="Times New Roman" w:cs="Times New Roman"/>
         </w:rPr>
-        <w:t xml:space="preserve"> into a tree and see if they are related to the </w:t>
-      </w:r>
-      <w:proofErr w:type="spellStart"/>
-      <w:r>
-        <w:rPr>
-          <w:rFonts w:ascii="Times New Roman" w:hAnsi="Times New Roman" w:cs="Times New Roman"/>
-        </w:rPr>
-        <w:t>Bonney</w:t>
-      </w:r>
-      <w:proofErr w:type="spellEnd"/>
-      <w:r>
-        <w:rPr>
-          <w:rFonts w:ascii="Times New Roman" w:hAnsi="Times New Roman" w:cs="Times New Roman"/>
-        </w:rPr>
-        <w:t xml:space="preserve"> or </w:t>
-      </w:r>
-      <w:proofErr w:type="spellStart"/>
-      <w:r>
-        <w:rPr>
-          <w:rFonts w:ascii="Times New Roman" w:hAnsi="Times New Roman" w:cs="Times New Roman"/>
-        </w:rPr>
-        <w:t>Suribati</w:t>
-      </w:r>
-      <w:proofErr w:type="spellEnd"/>
-      <w:r>
-        <w:rPr>
-          <w:rFonts w:ascii="Times New Roman" w:hAnsi="Times New Roman" w:cs="Times New Roman"/>
-        </w:rPr>
-        <w:t>-Ike types</w:t>
-      </w:r>
-      <w:r>
-        <w:rPr>
-          <w:rFonts w:ascii="Times New Roman" w:hAnsi="Times New Roman" w:cs="Times New Roman"/>
-        </w:rPr>
-        <w:t xml:space="preserve"> to indicate if they are nitrate reducers or DMSO reducers</w:t>
-      </w:r>
+        <w:t>.</w:t>
+      </w:r>
+      <w:proofErr w:type="gramEnd"/>
+      <w:r>
+        <w:rPr>
+          <w:rFonts w:ascii="Times New Roman" w:hAnsi="Times New Roman" w:cs="Times New Roman"/>
+        </w:rPr>
+        <w:t xml:space="preserve"> </w:t>
+      </w:r>
+      <w:r>
+        <w:rPr>
+          <w:rFonts w:ascii="Times New Roman" w:hAnsi="Times New Roman" w:cs="Times New Roman"/>
+        </w:rPr>
+        <w:t>Fu</w:t>
+      </w:r>
+      <w:r>
+        <w:rPr>
+          <w:rFonts w:ascii="Times New Roman" w:hAnsi="Times New Roman" w:cs="Times New Roman"/>
+        </w:rPr>
+        <w:t>r</w:t>
+      </w:r>
+      <w:r>
+        <w:rPr>
+          <w:rFonts w:ascii="Times New Roman" w:hAnsi="Times New Roman" w:cs="Times New Roman"/>
+        </w:rPr>
+        <w:t>thermore</w:t>
+      </w:r>
+      <w:r>
+        <w:rPr>
+          <w:rFonts w:ascii="Times New Roman" w:hAnsi="Times New Roman" w:cs="Times New Roman"/>
+        </w:rPr>
+        <w:t xml:space="preserve">, </w:t>
+      </w:r>
+      <w:r>
+        <w:rPr>
+          <w:rFonts w:ascii="Times New Roman" w:hAnsi="Times New Roman" w:cs="Times New Roman"/>
+        </w:rPr>
+        <w:t xml:space="preserve">the conditions are </w:t>
+      </w:r>
+      <w:proofErr w:type="spellStart"/>
+      <w:r>
+        <w:rPr>
+          <w:rFonts w:ascii="Times New Roman" w:hAnsi="Times New Roman" w:cs="Times New Roman"/>
+        </w:rPr>
+        <w:t>suboxic</w:t>
+      </w:r>
+      <w:proofErr w:type="spellEnd"/>
+      <w:r>
+        <w:rPr>
+          <w:rFonts w:ascii="Times New Roman" w:hAnsi="Times New Roman" w:cs="Times New Roman"/>
+        </w:rPr>
+        <w:t xml:space="preserve"> and some have the capacity for anaerobic respiration, potentially nitrate reduction, DMSO reduction, </w:t>
+      </w:r>
+      <w:r>
+        <w:rPr>
+          <w:rFonts w:ascii="Times New Roman" w:hAnsi="Times New Roman" w:cs="Times New Roman"/>
+          <w:highlight w:val="yellow"/>
+        </w:rPr>
+        <w:t>iron reduction</w:t>
+      </w:r>
+      <w:proofErr w:type="gramStart"/>
+      <w:r>
+        <w:rPr>
+          <w:rFonts w:ascii="Times New Roman" w:hAnsi="Times New Roman" w:cs="Times New Roman"/>
+        </w:rPr>
+        <w:t>?.</w:t>
+      </w:r>
+      <w:proofErr w:type="gramEnd"/>
+      <w:r>
+        <w:rPr>
+          <w:rFonts w:ascii="Times New Roman" w:hAnsi="Times New Roman" w:cs="Times New Roman"/>
+        </w:rPr>
+        <w:t xml:space="preserve"> There are no sulfur oxidizing bacteria</w:t>
+      </w:r>
+      <w:r>
+        <w:rPr>
+          <w:rFonts w:ascii="Times New Roman" w:hAnsi="Times New Roman" w:cs="Times New Roman"/>
+        </w:rPr>
+        <w:t xml:space="preserve"> but low abundances of sulfate reducing bacteria were detected</w:t>
+      </w:r>
+      <w:r>
+        <w:rPr>
+          <w:rFonts w:ascii="Times New Roman" w:hAnsi="Times New Roman" w:cs="Times New Roman"/>
+        </w:rPr>
+        <w:t>.</w:t>
+      </w:r>
+      <w:r>
+        <w:rPr>
+          <w:rFonts w:ascii="Times New Roman" w:hAnsi="Times New Roman" w:cs="Times New Roman"/>
+        </w:rPr>
+        <w:t xml:space="preserve"> (*discuss </w:t>
+      </w:r>
+      <w:proofErr w:type="spellStart"/>
+      <w:r>
+        <w:rPr>
+          <w:rFonts w:ascii="Times New Roman" w:hAnsi="Times New Roman" w:cs="Times New Roman"/>
+        </w:rPr>
+        <w:t>redox</w:t>
+      </w:r>
+      <w:proofErr w:type="spellEnd"/>
+      <w:r>
+        <w:rPr>
+          <w:rFonts w:ascii="Times New Roman" w:hAnsi="Times New Roman" w:cs="Times New Roman"/>
+        </w:rPr>
+        <w:t xml:space="preserve"> potential switching at the </w:t>
+      </w:r>
+      <w:proofErr w:type="spellStart"/>
+      <w:r>
+        <w:rPr>
+          <w:rFonts w:ascii="Times New Roman" w:hAnsi="Times New Roman" w:cs="Times New Roman"/>
+        </w:rPr>
+        <w:t>oxycline</w:t>
+      </w:r>
+      <w:proofErr w:type="spellEnd"/>
       <w:r>
         <w:rPr>
           <w:rFonts w:ascii="Times New Roman" w:hAnsi="Times New Roman" w:cs="Times New Roman"/>
@@ -10895,7 +10999,347 @@
         <w:rPr>
           <w:rFonts w:ascii="Times New Roman" w:hAnsi="Times New Roman" w:cs="Times New Roman"/>
         </w:rPr>
+        <w:t xml:space="preserve"> </w:t>
+      </w:r>
+      <w:proofErr w:type="spellStart"/>
+      <w:r>
+        <w:rPr>
+          <w:rFonts w:ascii="Times New Roman" w:hAnsi="Times New Roman" w:cs="Times New Roman"/>
+        </w:rPr>
+        <w:t>Flavobacteria</w:t>
+      </w:r>
+      <w:proofErr w:type="spellEnd"/>
+      <w:r>
+        <w:rPr>
+          <w:rFonts w:ascii="Times New Roman" w:hAnsi="Times New Roman" w:cs="Times New Roman"/>
+        </w:rPr>
+        <w:t xml:space="preserve"> are associated with the </w:t>
+      </w:r>
+      <w:proofErr w:type="spellStart"/>
+      <w:r>
+        <w:rPr>
+          <w:rFonts w:ascii="Times New Roman" w:hAnsi="Times New Roman" w:cs="Times New Roman"/>
+        </w:rPr>
+        <w:t>eucaryotic</w:t>
+      </w:r>
+      <w:proofErr w:type="spellEnd"/>
+      <w:r>
+        <w:rPr>
+          <w:rFonts w:ascii="Times New Roman" w:hAnsi="Times New Roman" w:cs="Times New Roman"/>
+        </w:rPr>
+        <w:t xml:space="preserve"> algae as they consume algal exudates. The </w:t>
+      </w:r>
+      <w:proofErr w:type="spellStart"/>
+      <w:r>
+        <w:rPr>
+          <w:rFonts w:ascii="Times New Roman" w:hAnsi="Times New Roman" w:cs="Times New Roman"/>
+          <w:i/>
+        </w:rPr>
+        <w:t>Marinobacter</w:t>
+      </w:r>
+      <w:proofErr w:type="spellEnd"/>
+      <w:r>
+        <w:rPr>
+          <w:rFonts w:ascii="Times New Roman" w:hAnsi="Times New Roman" w:cs="Times New Roman"/>
+        </w:rPr>
+        <w:t xml:space="preserve"> consume mor</w:t>
+      </w:r>
+      <w:r>
+        <w:rPr>
+          <w:rFonts w:ascii="Times New Roman" w:hAnsi="Times New Roman" w:cs="Times New Roman"/>
+        </w:rPr>
+        <w:t xml:space="preserve">e labile products. </w:t>
+      </w:r>
+      <w:r>
+        <w:rPr>
+          <w:rFonts w:ascii="Times New Roman" w:hAnsi="Times New Roman" w:cs="Times New Roman"/>
+        </w:rPr>
+        <w:t xml:space="preserve">*What are the </w:t>
+      </w:r>
+      <w:proofErr w:type="spellStart"/>
+      <w:r>
+        <w:rPr>
+          <w:rFonts w:ascii="Times New Roman" w:hAnsi="Times New Roman" w:cs="Times New Roman"/>
+        </w:rPr>
+        <w:t>Roseobacters</w:t>
+      </w:r>
+      <w:proofErr w:type="spellEnd"/>
+      <w:r>
+        <w:rPr>
+          <w:rFonts w:ascii="Times New Roman" w:hAnsi="Times New Roman" w:cs="Times New Roman"/>
+        </w:rPr>
+        <w:t xml:space="preserve"> doing? </w:t>
+      </w:r>
+      <w:r>
+        <w:rPr>
+          <w:rFonts w:ascii="Times New Roman" w:hAnsi="Times New Roman" w:cs="Times New Roman"/>
+        </w:rPr>
+        <w:t>The overrepresentation</w:t>
+      </w:r>
+      <w:r>
+        <w:rPr>
+          <w:rFonts w:ascii="Times New Roman" w:hAnsi="Times New Roman" w:cs="Times New Roman"/>
+        </w:rPr>
+        <w:t xml:space="preserve"> of </w:t>
+      </w:r>
+      <w:proofErr w:type="spellStart"/>
+      <w:r>
+        <w:rPr>
+          <w:rFonts w:ascii="Times New Roman" w:hAnsi="Times New Roman" w:cs="Times New Roman"/>
+        </w:rPr>
+        <w:t>Rhodobacteraceae</w:t>
+      </w:r>
+      <w:proofErr w:type="spellEnd"/>
+      <w:r>
+        <w:rPr>
+          <w:rFonts w:ascii="Times New Roman" w:hAnsi="Times New Roman" w:cs="Times New Roman"/>
+        </w:rPr>
+        <w:t xml:space="preserve">, RF3, OD1, </w:t>
+      </w:r>
+      <w:proofErr w:type="spellStart"/>
+      <w:r>
+        <w:rPr>
+          <w:rFonts w:ascii="Times New Roman" w:hAnsi="Times New Roman" w:cs="Times New Roman"/>
+          <w:i/>
+        </w:rPr>
+        <w:t>Psychromonas</w:t>
+      </w:r>
+      <w:proofErr w:type="spellEnd"/>
+      <w:r>
+        <w:rPr>
+          <w:rFonts w:ascii="Times New Roman" w:hAnsi="Times New Roman" w:cs="Times New Roman"/>
+        </w:rPr>
+        <w:t xml:space="preserve">, </w:t>
+      </w:r>
+      <w:proofErr w:type="spellStart"/>
+      <w:r>
+        <w:rPr>
+          <w:rFonts w:ascii="Times New Roman" w:hAnsi="Times New Roman" w:cs="Times New Roman"/>
+          <w:i/>
+        </w:rPr>
+        <w:t>Halomonas</w:t>
+      </w:r>
+      <w:proofErr w:type="spellEnd"/>
+      <w:r>
+        <w:rPr>
+          <w:rFonts w:ascii="Times New Roman" w:hAnsi="Times New Roman" w:cs="Times New Roman"/>
+        </w:rPr>
+        <w:t xml:space="preserve">, </w:t>
+      </w:r>
+      <w:proofErr w:type="spellStart"/>
+      <w:r>
+        <w:rPr>
+          <w:rFonts w:ascii="Times New Roman" w:hAnsi="Times New Roman" w:cs="Times New Roman"/>
+        </w:rPr>
+        <w:t>Desulfobacteraceae</w:t>
+      </w:r>
+      <w:proofErr w:type="spellEnd"/>
+      <w:r>
+        <w:rPr>
+          <w:rFonts w:ascii="Times New Roman" w:hAnsi="Times New Roman" w:cs="Times New Roman"/>
+        </w:rPr>
+        <w:t xml:space="preserve"> and TM7 in the </w:t>
+      </w:r>
+      <w:proofErr w:type="spellStart"/>
+      <w:r>
+        <w:rPr>
+          <w:rFonts w:ascii="Times New Roman" w:hAnsi="Times New Roman" w:cs="Times New Roman"/>
+        </w:rPr>
+        <w:t>monimolimnion</w:t>
+      </w:r>
+      <w:proofErr w:type="spellEnd"/>
+      <w:r>
+        <w:rPr>
+          <w:rFonts w:ascii="Times New Roman" w:hAnsi="Times New Roman" w:cs="Times New Roman"/>
+        </w:rPr>
+        <w:t xml:space="preserve"> means they are likely linked to processes connected to the deeper waters. These include: production </w:t>
+      </w:r>
+      <w:r>
+        <w:rPr>
+          <w:rFonts w:ascii="Times New Roman" w:hAnsi="Times New Roman" w:cs="Times New Roman"/>
+        </w:rPr>
+        <w:t xml:space="preserve">of </w:t>
+      </w:r>
+      <w:r>
+        <w:rPr>
+          <w:rFonts w:ascii="Times New Roman" w:hAnsi="Times New Roman" w:cs="Times New Roman"/>
+        </w:rPr>
+        <w:t>ammonia</w:t>
+      </w:r>
+      <w:r>
+        <w:rPr>
+          <w:rFonts w:ascii="Times New Roman" w:hAnsi="Times New Roman" w:cs="Times New Roman"/>
+        </w:rPr>
+        <w:t xml:space="preserve"> possibly through nitrate reduction, amino acid fermentation, </w:t>
+      </w:r>
+      <w:r>
+        <w:rPr>
+          <w:rFonts w:ascii="Times New Roman" w:hAnsi="Times New Roman" w:cs="Times New Roman"/>
+        </w:rPr>
+        <w:t xml:space="preserve">sulfur cycling </w:t>
+      </w:r>
+      <w:r>
+        <w:rPr>
+          <w:rFonts w:ascii="Times New Roman" w:hAnsi="Times New Roman" w:cs="Times New Roman"/>
+        </w:rPr>
+        <w:t>*more?</w:t>
+      </w:r>
+      <w:r>
+        <w:rPr>
+          <w:rFonts w:ascii="Times New Roman" w:hAnsi="Times New Roman" w:cs="Times New Roman"/>
+        </w:rPr>
+        <w:t xml:space="preserve"> </w:t>
+      </w:r>
+      <w:proofErr w:type="spellStart"/>
+      <w:r>
+        <w:rPr>
+          <w:rFonts w:ascii="Times New Roman" w:hAnsi="Times New Roman" w:cs="Times New Roman"/>
+          <w:i/>
+        </w:rPr>
+        <w:t>Halomonas</w:t>
+      </w:r>
+      <w:proofErr w:type="spellEnd"/>
+      <w:r>
+        <w:rPr>
+          <w:rFonts w:ascii="Times New Roman" w:hAnsi="Times New Roman" w:cs="Times New Roman"/>
+          <w:i/>
+        </w:rPr>
+        <w:t xml:space="preserve"> </w:t>
+      </w:r>
+      <w:r>
+        <w:rPr>
+          <w:rFonts w:ascii="Times New Roman" w:hAnsi="Times New Roman" w:cs="Times New Roman"/>
+        </w:rPr>
+        <w:t>isolates are capable of converting nitrate to gas</w:t>
+      </w:r>
+      <w:r>
+        <w:rPr>
+          <w:rFonts w:ascii="Times New Roman" w:hAnsi="Times New Roman" w:cs="Times New Roman"/>
+        </w:rPr>
+        <w:t xml:space="preserve"> *fermentation?</w:t>
+      </w:r>
+      <w:r>
+        <w:rPr>
+          <w:rFonts w:ascii="Times New Roman" w:hAnsi="Times New Roman" w:cs="Times New Roman"/>
+        </w:rPr>
+        <w:t xml:space="preserve"> </w:t>
+      </w:r>
+      <w:r>
+        <w:rPr>
+          <w:rFonts w:ascii="Times New Roman" w:hAnsi="Times New Roman" w:cs="Times New Roman"/>
+        </w:rPr>
+        <w:t>With regards to the sulfur cycle, they are likely involved</w:t>
+      </w:r>
+      <w:r>
+        <w:rPr>
+          <w:rFonts w:ascii="Times New Roman" w:hAnsi="Times New Roman" w:cs="Times New Roman"/>
+        </w:rPr>
+        <w:t xml:space="preserve"> in DMSP</w:t>
+      </w:r>
+      <w:r>
+        <w:rPr>
+          <w:rFonts w:ascii="Times New Roman" w:hAnsi="Times New Roman" w:cs="Times New Roman"/>
+        </w:rPr>
+        <w:t xml:space="preserve"> cleavage</w:t>
+      </w:r>
+      <w:r>
+        <w:rPr>
+          <w:rFonts w:ascii="Times New Roman" w:hAnsi="Times New Roman" w:cs="Times New Roman"/>
+        </w:rPr>
+        <w:t>.</w:t>
+      </w:r>
+      <w:r>
+        <w:rPr>
+          <w:rFonts w:ascii="Times New Roman" w:hAnsi="Times New Roman" w:cs="Times New Roman"/>
+        </w:rPr>
+        <w:t xml:space="preserve"> </w:t>
+      </w:r>
+      <w:proofErr w:type="spellStart"/>
+      <w:r>
+        <w:rPr>
+          <w:rFonts w:ascii="Times New Roman" w:hAnsi="Times New Roman" w:cs="Times New Roman"/>
+        </w:rPr>
+        <w:t>Rhodobacteraceae</w:t>
+      </w:r>
+      <w:proofErr w:type="spellEnd"/>
+      <w:r>
+        <w:rPr>
+          <w:rFonts w:ascii="Times New Roman" w:hAnsi="Times New Roman" w:cs="Times New Roman"/>
+        </w:rPr>
+        <w:t xml:space="preserve"> such as marine </w:t>
+      </w:r>
+      <w:proofErr w:type="spellStart"/>
+      <w:r>
+        <w:rPr>
+          <w:rFonts w:ascii="Times New Roman" w:hAnsi="Times New Roman" w:cs="Times New Roman"/>
+        </w:rPr>
+        <w:t>Roseobacters</w:t>
+      </w:r>
+      <w:proofErr w:type="spellEnd"/>
+      <w:r>
+        <w:rPr>
+          <w:rFonts w:ascii="Times New Roman" w:hAnsi="Times New Roman" w:cs="Times New Roman"/>
+        </w:rPr>
+        <w:t xml:space="preserve"> are linked with DMSP cleavage </w:t>
+      </w:r>
+      <w:proofErr w:type="spellStart"/>
+      <w:r>
+        <w:rPr>
+          <w:rFonts w:ascii="Times New Roman" w:hAnsi="Times New Roman" w:cs="Times New Roman"/>
+        </w:rPr>
+        <w:t>eg</w:t>
+      </w:r>
+      <w:proofErr w:type="spellEnd"/>
+      <w:r>
+        <w:rPr>
+          <w:rFonts w:ascii="Times New Roman" w:hAnsi="Times New Roman" w:cs="Times New Roman"/>
+        </w:rPr>
         <w:t xml:space="preserve">. </w:t>
+      </w:r>
+      <w:proofErr w:type="gramStart"/>
+      <w:r>
+        <w:rPr>
+          <w:rFonts w:ascii="Times New Roman" w:hAnsi="Times New Roman" w:cs="Times New Roman"/>
+        </w:rPr>
+        <w:t>model</w:t>
+      </w:r>
+      <w:proofErr w:type="gramEnd"/>
+      <w:r>
+        <w:rPr>
+          <w:rFonts w:ascii="Times New Roman" w:hAnsi="Times New Roman" w:cs="Times New Roman"/>
+        </w:rPr>
+        <w:t xml:space="preserve"> species </w:t>
+      </w:r>
+      <w:proofErr w:type="spellStart"/>
+      <w:r>
+        <w:rPr>
+          <w:rFonts w:ascii="Times New Roman" w:hAnsi="Times New Roman" w:cs="Times New Roman"/>
+          <w:i/>
+        </w:rPr>
+        <w:t>Ruegeria</w:t>
+      </w:r>
+      <w:proofErr w:type="spellEnd"/>
+      <w:r>
+        <w:rPr>
+          <w:rFonts w:ascii="Times New Roman" w:hAnsi="Times New Roman" w:cs="Times New Roman"/>
+          <w:i/>
+        </w:rPr>
+        <w:t xml:space="preserve"> </w:t>
+      </w:r>
+      <w:proofErr w:type="spellStart"/>
+      <w:r>
+        <w:rPr>
+          <w:rFonts w:ascii="Times New Roman" w:hAnsi="Times New Roman" w:cs="Times New Roman"/>
+          <w:i/>
+        </w:rPr>
+        <w:t>pomeroyi</w:t>
+      </w:r>
+      <w:proofErr w:type="spellEnd"/>
+      <w:r>
+        <w:rPr>
+          <w:rFonts w:ascii="Times New Roman" w:hAnsi="Times New Roman" w:cs="Times New Roman"/>
+        </w:rPr>
+        <w:t>.</w:t>
       </w:r>
     </w:p>
     <w:p>
@@ -10905,210 +11349,77 @@
           <w:rFonts w:ascii="Times New Roman" w:hAnsi="Times New Roman" w:cs="Times New Roman"/>
         </w:rPr>
       </w:pPr>
-      <w:proofErr w:type="gramStart"/>
-      <w:r>
-        <w:rPr>
-          <w:rFonts w:ascii="Times New Roman" w:hAnsi="Times New Roman" w:cs="Times New Roman"/>
-          <w:b/>
-        </w:rPr>
-        <w:t>CNS cycles</w:t>
-      </w:r>
-      <w:r>
-        <w:rPr>
-          <w:rFonts w:ascii="Times New Roman" w:hAnsi="Times New Roman" w:cs="Times New Roman"/>
-        </w:rPr>
-        <w:t>.</w:t>
-      </w:r>
-      <w:proofErr w:type="gramEnd"/>
-      <w:r>
-        <w:rPr>
-          <w:rFonts w:ascii="Times New Roman" w:hAnsi="Times New Roman" w:cs="Times New Roman"/>
-        </w:rPr>
-        <w:t xml:space="preserve"> The majority of the genetic potential for known C, N and S conversions was restricted to the 0.8 and 3.0 µm size fractions</w:t>
-      </w:r>
-      <w:r>
-        <w:rPr>
-          <w:rFonts w:ascii="Times New Roman" w:hAnsi="Times New Roman" w:cs="Times New Roman"/>
-        </w:rPr>
-        <w:t xml:space="preserve"> indicating</w:t>
-      </w:r>
-      <w:r>
-        <w:rPr>
-          <w:rFonts w:ascii="Times New Roman" w:hAnsi="Times New Roman" w:cs="Times New Roman"/>
-        </w:rPr>
-        <w:t xml:space="preserve"> they may perform the main chemical processes in the lake</w:t>
-      </w:r>
-      <w:r>
-        <w:rPr>
-          <w:rFonts w:ascii="Times New Roman" w:hAnsi="Times New Roman" w:cs="Times New Roman"/>
-        </w:rPr>
-        <w:t>.</w:t>
-      </w:r>
-      <w:r>
-        <w:rPr>
-          <w:rFonts w:ascii="Times New Roman" w:hAnsi="Times New Roman" w:cs="Times New Roman"/>
-        </w:rPr>
-        <w:t xml:space="preserve"> The lack of ascribed functional genes in the</w:t>
-      </w:r>
-      <w:r>
-        <w:rPr>
-          <w:rFonts w:ascii="Times New Roman" w:hAnsi="Times New Roman" w:cs="Times New Roman"/>
-        </w:rPr>
-        <w:t xml:space="preserve"> </w:t>
-      </w:r>
-      <w:r>
-        <w:rPr>
-          <w:rFonts w:ascii="Times New Roman" w:hAnsi="Times New Roman" w:cs="Times New Roman"/>
-        </w:rPr>
-        <w:t xml:space="preserve">0.1 µm </w:t>
-      </w:r>
-      <w:r>
-        <w:rPr>
-          <w:rFonts w:ascii="Times New Roman" w:hAnsi="Times New Roman" w:cs="Times New Roman"/>
-        </w:rPr>
-        <w:t>may also reflect abundance of candidate divisions</w:t>
-      </w:r>
-      <w:r>
-        <w:rPr>
-          <w:rFonts w:ascii="Times New Roman" w:hAnsi="Times New Roman" w:cs="Times New Roman"/>
-        </w:rPr>
-        <w:t xml:space="preserve"> which likely do not have </w:t>
-      </w:r>
-      <w:proofErr w:type="spellStart"/>
-      <w:r>
-        <w:rPr>
-          <w:rFonts w:ascii="Times New Roman" w:hAnsi="Times New Roman" w:cs="Times New Roman"/>
-        </w:rPr>
-        <w:t>homologs</w:t>
-      </w:r>
-      <w:proofErr w:type="spellEnd"/>
-      <w:r>
-        <w:rPr>
-          <w:rFonts w:ascii="Times New Roman" w:hAnsi="Times New Roman" w:cs="Times New Roman"/>
-        </w:rPr>
-        <w:t xml:space="preserve"> with known functions in sequence databases</w:t>
-      </w:r>
-      <w:r>
-        <w:rPr>
-          <w:rFonts w:ascii="Times New Roman" w:hAnsi="Times New Roman" w:cs="Times New Roman"/>
-        </w:rPr>
-        <w:t>.</w:t>
-      </w:r>
-      <w:r>
-        <w:rPr>
-          <w:rFonts w:ascii="Times New Roman" w:hAnsi="Times New Roman" w:cs="Times New Roman"/>
-        </w:rPr>
-        <w:t xml:space="preserve"> </w:t>
-      </w:r>
-      <w:r>
-        <w:rPr>
-          <w:rFonts w:ascii="Times New Roman" w:hAnsi="Times New Roman" w:cs="Times New Roman"/>
-        </w:rPr>
-        <w:t>Anaerobic p</w:t>
-      </w:r>
-      <w:r>
-        <w:rPr>
-          <w:rFonts w:ascii="Times New Roman" w:hAnsi="Times New Roman" w:cs="Times New Roman"/>
-        </w:rPr>
-        <w:t xml:space="preserve">rocesses, such as fermentation, anaerobic carbon fixation, carbon monoxide oxidation were clearly </w:t>
-      </w:r>
-      <w:r>
-        <w:rPr>
-          <w:rFonts w:ascii="Times New Roman" w:hAnsi="Times New Roman" w:cs="Times New Roman"/>
-        </w:rPr>
-        <w:t>overrepr</w:t>
-      </w:r>
-      <w:r>
-        <w:rPr>
-          <w:rFonts w:ascii="Times New Roman" w:hAnsi="Times New Roman" w:cs="Times New Roman"/>
-        </w:rPr>
-        <w:t xml:space="preserve">esentation in the </w:t>
-      </w:r>
-      <w:proofErr w:type="spellStart"/>
-      <w:r>
-        <w:rPr>
-          <w:rFonts w:ascii="Times New Roman" w:hAnsi="Times New Roman" w:cs="Times New Roman"/>
-        </w:rPr>
-        <w:t>monimolimnion</w:t>
-      </w:r>
-      <w:proofErr w:type="spellEnd"/>
-      <w:r>
-        <w:rPr>
-          <w:rFonts w:ascii="Times New Roman" w:hAnsi="Times New Roman" w:cs="Times New Roman"/>
-        </w:rPr>
-        <w:t xml:space="preserve"> (*import into PRIMER and do statistical test). Aerobic processes such as aerobic respiration and aerobic carbon fixation were clearly more abundant in t</w:t>
-      </w:r>
-      <w:r>
-        <w:rPr>
-          <w:rFonts w:ascii="Times New Roman" w:hAnsi="Times New Roman" w:cs="Times New Roman"/>
-        </w:rPr>
-        <w:t xml:space="preserve">he </w:t>
-      </w:r>
-      <w:proofErr w:type="spellStart"/>
-      <w:r>
-        <w:rPr>
-          <w:rFonts w:ascii="Times New Roman" w:hAnsi="Times New Roman" w:cs="Times New Roman"/>
-        </w:rPr>
-        <w:t>mixolimnion</w:t>
-      </w:r>
-      <w:proofErr w:type="spellEnd"/>
-      <w:r>
-        <w:rPr>
-          <w:rFonts w:ascii="Times New Roman" w:hAnsi="Times New Roman" w:cs="Times New Roman"/>
-        </w:rPr>
-        <w:t xml:space="preserve">. Notably, Genes for enzymes involved in </w:t>
-      </w:r>
-      <w:proofErr w:type="spellStart"/>
-      <w:r>
-        <w:rPr>
-          <w:rFonts w:ascii="Times New Roman" w:hAnsi="Times New Roman" w:cs="Times New Roman"/>
-        </w:rPr>
-        <w:t>methanogenesis</w:t>
-      </w:r>
-      <w:proofErr w:type="spellEnd"/>
-      <w:r>
-        <w:rPr>
-          <w:rFonts w:ascii="Times New Roman" w:hAnsi="Times New Roman" w:cs="Times New Roman"/>
-        </w:rPr>
-        <w:t>, nitrification and sulfur oxidation were not detected. Overall genetic potential for assimilation and mineralizat</w:t>
-      </w:r>
-      <w:r>
-        <w:rPr>
-          <w:rFonts w:ascii="Times New Roman" w:hAnsi="Times New Roman" w:cs="Times New Roman"/>
-        </w:rPr>
-        <w:t>ion was abundant but potential for fixation was scarce</w:t>
-      </w:r>
-      <w:r>
-        <w:rPr>
-          <w:rFonts w:ascii="Times New Roman" w:hAnsi="Times New Roman" w:cs="Times New Roman"/>
-        </w:rPr>
-        <w:t>.</w:t>
-      </w:r>
-      <w:r>
-        <w:rPr>
-          <w:rFonts w:ascii="Times New Roman" w:hAnsi="Times New Roman" w:cs="Times New Roman"/>
-        </w:rPr>
-        <w:t xml:space="preserve"> For example, there were many more genes for aerobic respiration, CO oxidation and fer</w:t>
-      </w:r>
-      <w:r>
-        <w:rPr>
-          <w:rFonts w:ascii="Times New Roman" w:hAnsi="Times New Roman" w:cs="Times New Roman"/>
-        </w:rPr>
-        <w:t xml:space="preserve">mentation than carbon fixation (figure: </w:t>
-      </w:r>
-      <w:proofErr w:type="spellStart"/>
-      <w:r>
-        <w:rPr>
-          <w:rFonts w:ascii="Times New Roman" w:hAnsi="Times New Roman" w:cs="Times New Roman"/>
-        </w:rPr>
-        <w:t>CNS_cycles</w:t>
-      </w:r>
-      <w:proofErr w:type="spellEnd"/>
-      <w:r>
-        <w:rPr>
-          <w:rFonts w:ascii="Times New Roman" w:hAnsi="Times New Roman" w:cs="Times New Roman"/>
-        </w:rPr>
-        <w:t>).</w:t>
+      <w:r>
+        <w:rPr>
+          <w:rFonts w:ascii="Times New Roman" w:hAnsi="Times New Roman" w:cs="Times New Roman"/>
+        </w:rPr>
+        <w:t>(*</w:t>
+      </w:r>
+      <w:r>
+        <w:rPr>
+          <w:rFonts w:ascii="Times New Roman" w:hAnsi="Times New Roman" w:cs="Times New Roman"/>
+        </w:rPr>
+        <w:t xml:space="preserve">Put </w:t>
+      </w:r>
+      <w:proofErr w:type="spellStart"/>
+      <w:r>
+        <w:rPr>
+          <w:rFonts w:ascii="Times New Roman" w:hAnsi="Times New Roman" w:cs="Times New Roman"/>
+        </w:rPr>
+        <w:t>Marinobacter</w:t>
+      </w:r>
+      <w:proofErr w:type="spellEnd"/>
+      <w:r>
+        <w:rPr>
+          <w:rFonts w:ascii="Times New Roman" w:hAnsi="Times New Roman" w:cs="Times New Roman"/>
+        </w:rPr>
+        <w:t xml:space="preserve"> into a tree and see if they are related to the </w:t>
+      </w:r>
+      <w:proofErr w:type="spellStart"/>
+      <w:r>
+        <w:rPr>
+          <w:rFonts w:ascii="Times New Roman" w:hAnsi="Times New Roman" w:cs="Times New Roman"/>
+        </w:rPr>
+        <w:t>Bonney</w:t>
+      </w:r>
+      <w:proofErr w:type="spellEnd"/>
+      <w:r>
+        <w:rPr>
+          <w:rFonts w:ascii="Times New Roman" w:hAnsi="Times New Roman" w:cs="Times New Roman"/>
+        </w:rPr>
+        <w:t xml:space="preserve"> or </w:t>
+      </w:r>
+      <w:proofErr w:type="spellStart"/>
+      <w:r>
+        <w:rPr>
+          <w:rFonts w:ascii="Times New Roman" w:hAnsi="Times New Roman" w:cs="Times New Roman"/>
+        </w:rPr>
+        <w:t>Suribati</w:t>
+      </w:r>
+      <w:proofErr w:type="spellEnd"/>
+      <w:r>
+        <w:rPr>
+          <w:rFonts w:ascii="Times New Roman" w:hAnsi="Times New Roman" w:cs="Times New Roman"/>
+        </w:rPr>
+        <w:t>-Ike types</w:t>
+      </w:r>
+      <w:r>
+        <w:rPr>
+          <w:rFonts w:ascii="Times New Roman" w:hAnsi="Times New Roman" w:cs="Times New Roman"/>
+        </w:rPr>
+        <w:t xml:space="preserve"> to indicate if they are nitrate reducers or DMSO reducers</w:t>
+      </w:r>
+      <w:r>
+        <w:rPr>
+          <w:rFonts w:ascii="Times New Roman" w:hAnsi="Times New Roman" w:cs="Times New Roman"/>
+        </w:rPr>
+        <w:t>)</w:t>
+      </w:r>
+      <w:r>
+        <w:rPr>
+          <w:rFonts w:ascii="Times New Roman" w:hAnsi="Times New Roman" w:cs="Times New Roman"/>
+        </w:rPr>
+        <w:t xml:space="preserve">. </w:t>
       </w:r>
     </w:p>
     <w:p>
@@ -11116,117 +11427,76 @@
         <w:spacing w:line="240" w:lineRule="auto"/>
         <w:rPr>
           <w:rFonts w:ascii="Times New Roman" w:hAnsi="Times New Roman" w:cs="Times New Roman"/>
+        </w:rPr>
+      </w:pPr>
+      <w:proofErr w:type="gramStart"/>
+      <w:r>
+        <w:rPr>
+          <w:rFonts w:ascii="Times New Roman" w:hAnsi="Times New Roman" w:cs="Times New Roman"/>
           <w:b/>
         </w:rPr>
-      </w:pPr>
-      <w:proofErr w:type="spellStart"/>
-      <w:r>
-        <w:rPr>
-          <w:rFonts w:ascii="Times New Roman" w:hAnsi="Times New Roman" w:cs="Times New Roman"/>
-          <w:b/>
-        </w:rPr>
-        <w:t>Proteorhodopsin</w:t>
-      </w:r>
-      <w:proofErr w:type="spellEnd"/>
-      <w:r>
-        <w:rPr>
-          <w:rFonts w:ascii="Times New Roman" w:hAnsi="Times New Roman" w:cs="Times New Roman"/>
-        </w:rPr>
-        <w:t xml:space="preserve"> </w:t>
-      </w:r>
-      <w:r>
-        <w:rPr>
-          <w:rFonts w:ascii="Times New Roman" w:hAnsi="Times New Roman" w:cs="Times New Roman"/>
-        </w:rPr>
-        <w:t xml:space="preserve">Diverse </w:t>
-      </w:r>
-      <w:proofErr w:type="spellStart"/>
-      <w:r>
-        <w:rPr>
-          <w:rFonts w:ascii="Times New Roman" w:hAnsi="Times New Roman" w:cs="Times New Roman"/>
-        </w:rPr>
-        <w:t>p</w:t>
-      </w:r>
-      <w:r>
-        <w:rPr>
-          <w:rFonts w:ascii="Times New Roman" w:hAnsi="Times New Roman" w:cs="Times New Roman"/>
-        </w:rPr>
-        <w:t>roteorhodopsin</w:t>
-      </w:r>
-      <w:proofErr w:type="spellEnd"/>
-      <w:r>
-        <w:rPr>
-          <w:rFonts w:ascii="Times New Roman" w:hAnsi="Times New Roman" w:cs="Times New Roman"/>
-        </w:rPr>
-        <w:t xml:space="preserve">-like genes </w:t>
-      </w:r>
-      <w:r>
-        <w:rPr>
-          <w:rFonts w:ascii="Times New Roman" w:hAnsi="Times New Roman" w:cs="Times New Roman"/>
-        </w:rPr>
-        <w:t xml:space="preserve">were detected in Organic Lake. They were related to </w:t>
-      </w:r>
-      <w:proofErr w:type="spellStart"/>
-      <w:r>
-        <w:rPr>
-          <w:rFonts w:ascii="Times New Roman" w:hAnsi="Times New Roman" w:cs="Times New Roman"/>
-        </w:rPr>
-        <w:t>Flavobacterial</w:t>
-      </w:r>
-      <w:proofErr w:type="spellEnd"/>
-      <w:r>
-        <w:rPr>
-          <w:rFonts w:ascii="Times New Roman" w:hAnsi="Times New Roman" w:cs="Times New Roman"/>
-        </w:rPr>
-        <w:t xml:space="preserve">, </w:t>
-      </w:r>
-      <w:proofErr w:type="spellStart"/>
-      <w:r>
-        <w:rPr>
-          <w:rFonts w:ascii="Times New Roman" w:hAnsi="Times New Roman" w:cs="Times New Roman"/>
-        </w:rPr>
-        <w:t>Marinobacter</w:t>
-      </w:r>
-      <w:proofErr w:type="spellEnd"/>
-      <w:r>
-        <w:rPr>
-          <w:rFonts w:ascii="Times New Roman" w:hAnsi="Times New Roman" w:cs="Times New Roman"/>
-        </w:rPr>
-        <w:t xml:space="preserve">, </w:t>
-      </w:r>
-      <w:proofErr w:type="spellStart"/>
-      <w:r>
-        <w:rPr>
-          <w:rFonts w:ascii="Times New Roman" w:hAnsi="Times New Roman" w:cs="Times New Roman"/>
-        </w:rPr>
-        <w:t>Xanthorhodopsin</w:t>
-      </w:r>
-      <w:proofErr w:type="spellEnd"/>
-      <w:r>
-        <w:rPr>
-          <w:rFonts w:ascii="Times New Roman" w:hAnsi="Times New Roman" w:cs="Times New Roman"/>
-        </w:rPr>
-        <w:t xml:space="preserve"> and </w:t>
-      </w:r>
-      <w:proofErr w:type="spellStart"/>
-      <w:r>
-        <w:rPr>
-          <w:rFonts w:ascii="Times New Roman" w:hAnsi="Times New Roman" w:cs="Times New Roman"/>
-        </w:rPr>
-        <w:t>Actinobacteria</w:t>
-      </w:r>
-      <w:proofErr w:type="spellEnd"/>
-      <w:r>
-        <w:rPr>
-          <w:rFonts w:ascii="Times New Roman" w:hAnsi="Times New Roman" w:cs="Times New Roman"/>
-        </w:rPr>
-        <w:t xml:space="preserve"> types as well as a group with no s</w:t>
-      </w:r>
-      <w:r>
-        <w:rPr>
-          <w:rFonts w:ascii="Times New Roman" w:hAnsi="Times New Roman" w:cs="Times New Roman"/>
-        </w:rPr>
-        <w:t xml:space="preserve">equenced </w:t>
+        <w:t>CNS cycles</w:t>
+      </w:r>
+      <w:r>
+        <w:rPr>
+          <w:rFonts w:ascii="Times New Roman" w:hAnsi="Times New Roman" w:cs="Times New Roman"/>
+        </w:rPr>
+        <w:t>.</w:t>
+      </w:r>
+      <w:proofErr w:type="gramEnd"/>
+      <w:r>
+        <w:rPr>
+          <w:rFonts w:ascii="Times New Roman" w:hAnsi="Times New Roman" w:cs="Times New Roman"/>
+        </w:rPr>
+        <w:t xml:space="preserve"> The majority of the genetic potential for known C, N and S conversions was restricted to the 0.8 and 3.0 µm size fractions</w:t>
+      </w:r>
+      <w:r>
+        <w:rPr>
+          <w:rFonts w:ascii="Times New Roman" w:hAnsi="Times New Roman" w:cs="Times New Roman"/>
+        </w:rPr>
+        <w:t xml:space="preserve"> indicating</w:t>
+      </w:r>
+      <w:r>
+        <w:rPr>
+          <w:rFonts w:ascii="Times New Roman" w:hAnsi="Times New Roman" w:cs="Times New Roman"/>
+        </w:rPr>
+        <w:t xml:space="preserve"> they may perform the main chemical processes in the lake</w:t>
+      </w:r>
+      <w:r>
+        <w:rPr>
+          <w:rFonts w:ascii="Times New Roman" w:hAnsi="Times New Roman" w:cs="Times New Roman"/>
+        </w:rPr>
+        <w:t>.</w:t>
+      </w:r>
+      <w:r>
+        <w:rPr>
+          <w:rFonts w:ascii="Times New Roman" w:hAnsi="Times New Roman" w:cs="Times New Roman"/>
+        </w:rPr>
+        <w:t xml:space="preserve"> The lack of ascribed functional genes in the</w:t>
+      </w:r>
+      <w:r>
+        <w:rPr>
+          <w:rFonts w:ascii="Times New Roman" w:hAnsi="Times New Roman" w:cs="Times New Roman"/>
+        </w:rPr>
+        <w:t xml:space="preserve"> </w:t>
+      </w:r>
+      <w:r>
+        <w:rPr>
+          <w:rFonts w:ascii="Times New Roman" w:hAnsi="Times New Roman" w:cs="Times New Roman"/>
+        </w:rPr>
+        <w:t xml:space="preserve">0.1 µm </w:t>
+      </w:r>
+      <w:r>
+        <w:rPr>
+          <w:rFonts w:ascii="Times New Roman" w:hAnsi="Times New Roman" w:cs="Times New Roman"/>
+        </w:rPr>
+        <w:t>may also reflect abundance of candidate divisions</w:t>
+      </w:r>
+      <w:r>
+        <w:rPr>
+          <w:rFonts w:ascii="Times New Roman" w:hAnsi="Times New Roman" w:cs="Times New Roman"/>
+        </w:rPr>
+        <w:t xml:space="preserve"> which likely do not have </w:t>
       </w:r>
       <w:proofErr w:type="spellStart"/>
       <w:r>
@@ -11240,103 +11510,129 @@
         <w:rPr>
           <w:rFonts w:ascii="Times New Roman" w:hAnsi="Times New Roman" w:cs="Times New Roman"/>
         </w:rPr>
-        <w:t xml:space="preserve">. The most abundant </w:t>
-      </w:r>
-      <w:proofErr w:type="spellStart"/>
-      <w:r>
-        <w:rPr>
-          <w:rFonts w:ascii="Times New Roman" w:hAnsi="Times New Roman" w:cs="Times New Roman"/>
-        </w:rPr>
-        <w:t>rhodopsin</w:t>
-      </w:r>
-      <w:proofErr w:type="spellEnd"/>
-      <w:r>
-        <w:rPr>
-          <w:rFonts w:ascii="Times New Roman" w:hAnsi="Times New Roman" w:cs="Times New Roman"/>
-        </w:rPr>
-        <w:t xml:space="preserve"> types are from the unknown group, </w:t>
-      </w:r>
-      <w:proofErr w:type="spellStart"/>
-      <w:r>
-        <w:rPr>
-          <w:rFonts w:ascii="Times New Roman" w:hAnsi="Times New Roman" w:cs="Times New Roman"/>
-        </w:rPr>
-        <w:t>Marinobacter</w:t>
-      </w:r>
-      <w:proofErr w:type="spellEnd"/>
-      <w:r>
-        <w:rPr>
-          <w:rFonts w:ascii="Times New Roman" w:hAnsi="Times New Roman" w:cs="Times New Roman"/>
-        </w:rPr>
-        <w:t xml:space="preserve"> and </w:t>
-      </w:r>
-      <w:proofErr w:type="spellStart"/>
-      <w:r>
-        <w:rPr>
-          <w:rFonts w:ascii="Times New Roman" w:hAnsi="Times New Roman" w:cs="Times New Roman"/>
-        </w:rPr>
-        <w:t>Flavobacterial</w:t>
-      </w:r>
-      <w:proofErr w:type="spellEnd"/>
-      <w:r>
-        <w:rPr>
-          <w:rFonts w:ascii="Times New Roman" w:hAnsi="Times New Roman" w:cs="Times New Roman"/>
-        </w:rPr>
-        <w:t xml:space="preserve"> lineages. </w:t>
-      </w:r>
-      <w:proofErr w:type="spellStart"/>
-      <w:r>
-        <w:rPr>
-          <w:rFonts w:ascii="Times New Roman" w:hAnsi="Times New Roman" w:cs="Times New Roman"/>
-        </w:rPr>
-        <w:t>Rhodopsin</w:t>
-      </w:r>
-      <w:proofErr w:type="spellEnd"/>
-      <w:r>
-        <w:rPr>
-          <w:rFonts w:ascii="Times New Roman" w:hAnsi="Times New Roman" w:cs="Times New Roman"/>
-        </w:rPr>
-        <w:t xml:space="preserve"> in </w:t>
-      </w:r>
-      <w:proofErr w:type="spellStart"/>
-      <w:r>
-        <w:rPr>
-          <w:rFonts w:ascii="Times New Roman" w:hAnsi="Times New Roman" w:cs="Times New Roman"/>
-        </w:rPr>
-        <w:t>Flavobacteria</w:t>
-      </w:r>
-      <w:proofErr w:type="spellEnd"/>
-      <w:r>
-        <w:rPr>
-          <w:rFonts w:ascii="Times New Roman" w:hAnsi="Times New Roman" w:cs="Times New Roman"/>
-        </w:rPr>
-        <w:t xml:space="preserve"> has been associated with light dependent energy generation (*ref), especially under low carbon conditions. If it fulfills a similar role in Organic Lake, this would</w:t>
-      </w:r>
-      <w:r>
-        <w:rPr>
-          <w:rFonts w:ascii="Times New Roman" w:hAnsi="Times New Roman" w:cs="Times New Roman"/>
-        </w:rPr>
-        <w:t xml:space="preserve"> allow a certain extent of </w:t>
-      </w:r>
-      <w:proofErr w:type="spellStart"/>
-      <w:r>
-        <w:rPr>
-          <w:rFonts w:ascii="Times New Roman" w:hAnsi="Times New Roman" w:cs="Times New Roman"/>
-        </w:rPr>
-        <w:t>phototrophy</w:t>
-      </w:r>
-      <w:proofErr w:type="spellEnd"/>
-      <w:r>
-        <w:rPr>
-          <w:rFonts w:ascii="Times New Roman" w:hAnsi="Times New Roman" w:cs="Times New Roman"/>
-        </w:rPr>
-        <w:t xml:space="preserve"> in the dominant heterotrophic lineages present</w:t>
+        <w:t xml:space="preserve"> with known functions in sequence databases</w:t>
       </w:r>
       <w:r>
         <w:rPr>
           <w:rFonts w:ascii="Times New Roman" w:hAnsi="Times New Roman" w:cs="Times New Roman"/>
         </w:rPr>
         <w:t>.</w:t>
+      </w:r>
+      <w:r>
+        <w:rPr>
+          <w:rFonts w:ascii="Times New Roman" w:hAnsi="Times New Roman" w:cs="Times New Roman"/>
+        </w:rPr>
+        <w:t xml:space="preserve"> </w:t>
+      </w:r>
+      <w:r>
+        <w:rPr>
+          <w:rFonts w:ascii="Times New Roman" w:hAnsi="Times New Roman" w:cs="Times New Roman"/>
+        </w:rPr>
+        <w:t>Anaerobic p</w:t>
+      </w:r>
+      <w:r>
+        <w:rPr>
+          <w:rFonts w:ascii="Times New Roman" w:hAnsi="Times New Roman" w:cs="Times New Roman"/>
+        </w:rPr>
+        <w:t xml:space="preserve">rocesses, such as fermentation, anaerobic carbon fixation, carbon monoxide oxidation were clearly </w:t>
+      </w:r>
+      <w:r>
+        <w:rPr>
+          <w:rFonts w:ascii="Times New Roman" w:hAnsi="Times New Roman" w:cs="Times New Roman"/>
+        </w:rPr>
+        <w:t>overrepr</w:t>
+      </w:r>
+      <w:r>
+        <w:rPr>
+          <w:rFonts w:ascii="Times New Roman" w:hAnsi="Times New Roman" w:cs="Times New Roman"/>
+        </w:rPr>
+        <w:t xml:space="preserve">esentation in the </w:t>
+      </w:r>
+      <w:proofErr w:type="spellStart"/>
+      <w:r>
+        <w:rPr>
+          <w:rFonts w:ascii="Times New Roman" w:hAnsi="Times New Roman" w:cs="Times New Roman"/>
+        </w:rPr>
+        <w:t>monimolimnion</w:t>
+      </w:r>
+      <w:proofErr w:type="spellEnd"/>
+      <w:r>
+        <w:rPr>
+          <w:rFonts w:ascii="Times New Roman" w:hAnsi="Times New Roman" w:cs="Times New Roman"/>
+        </w:rPr>
+        <w:t xml:space="preserve"> (*import into PRIMER and do statistical test). Aerobic processes such as aerobic respiration and aerobic carbon fixation were clearly more abundant in t</w:t>
+      </w:r>
+      <w:r>
+        <w:rPr>
+          <w:rFonts w:ascii="Times New Roman" w:hAnsi="Times New Roman" w:cs="Times New Roman"/>
+        </w:rPr>
+        <w:t xml:space="preserve">he </w:t>
+      </w:r>
+      <w:proofErr w:type="spellStart"/>
+      <w:r>
+        <w:rPr>
+          <w:rFonts w:ascii="Times New Roman" w:hAnsi="Times New Roman" w:cs="Times New Roman"/>
+        </w:rPr>
+        <w:t>mixolimnion</w:t>
+      </w:r>
+      <w:proofErr w:type="spellEnd"/>
+      <w:r>
+        <w:rPr>
+          <w:rFonts w:ascii="Times New Roman" w:hAnsi="Times New Roman" w:cs="Times New Roman"/>
+        </w:rPr>
+        <w:t xml:space="preserve">. Notably, Genes for enzymes involved in </w:t>
+      </w:r>
+      <w:proofErr w:type="spellStart"/>
+      <w:r>
+        <w:rPr>
+          <w:rFonts w:ascii="Times New Roman" w:hAnsi="Times New Roman" w:cs="Times New Roman"/>
+        </w:rPr>
+        <w:t>methanogenesis</w:t>
+      </w:r>
+      <w:proofErr w:type="spellEnd"/>
+      <w:r>
+        <w:rPr>
+          <w:rFonts w:ascii="Times New Roman" w:hAnsi="Times New Roman" w:cs="Times New Roman"/>
+        </w:rPr>
+        <w:t>, nitrification and sulfur oxidation were not detected. Overall genetic potential for assimilation and mineralizat</w:t>
+      </w:r>
+      <w:r>
+        <w:rPr>
+          <w:rFonts w:ascii="Times New Roman" w:hAnsi="Times New Roman" w:cs="Times New Roman"/>
+        </w:rPr>
+        <w:t>ion was abundant but potential for fixation was scarce</w:t>
+      </w:r>
+      <w:r>
+        <w:rPr>
+          <w:rFonts w:ascii="Times New Roman" w:hAnsi="Times New Roman" w:cs="Times New Roman"/>
+        </w:rPr>
+        <w:t>.</w:t>
+      </w:r>
+      <w:r>
+        <w:rPr>
+          <w:rFonts w:ascii="Times New Roman" w:hAnsi="Times New Roman" w:cs="Times New Roman"/>
+        </w:rPr>
+        <w:t xml:space="preserve"> For example, there were many more genes for aerobic respiration, CO oxidation and fer</w:t>
+      </w:r>
+      <w:r>
+        <w:rPr>
+          <w:rFonts w:ascii="Times New Roman" w:hAnsi="Times New Roman" w:cs="Times New Roman"/>
+        </w:rPr>
+        <w:t xml:space="preserve">mentation than carbon fixation (figure: </w:t>
+      </w:r>
+      <w:proofErr w:type="spellStart"/>
+      <w:r>
+        <w:rPr>
+          <w:rFonts w:ascii="Times New Roman" w:hAnsi="Times New Roman" w:cs="Times New Roman"/>
+        </w:rPr>
+        <w:t>CNS_cycles</w:t>
+      </w:r>
+      <w:proofErr w:type="spellEnd"/>
+      <w:r>
+        <w:rPr>
+          <w:rFonts w:ascii="Times New Roman" w:hAnsi="Times New Roman" w:cs="Times New Roman"/>
+        </w:rPr>
+        <w:t>).</w:t>
       </w:r>
     </w:p>
     <w:p>
@@ -11352,42 +11648,667 @@
           <w:rFonts w:ascii="Times New Roman" w:hAnsi="Times New Roman" w:cs="Times New Roman"/>
           <w:b/>
         </w:rPr>
-        <w:t>Stickland</w:t>
-      </w:r>
-      <w:proofErr w:type="spellEnd"/>
-      <w:r>
-        <w:rPr>
-          <w:rFonts w:ascii="Times New Roman" w:hAnsi="Times New Roman" w:cs="Times New Roman"/>
-          <w:b/>
-        </w:rPr>
-        <w:t xml:space="preserve"> fermentation</w:t>
-      </w:r>
-      <w:r>
-        <w:rPr>
-          <w:rFonts w:ascii="Times New Roman" w:hAnsi="Times New Roman" w:cs="Times New Roman"/>
-          <w:b/>
-        </w:rPr>
-        <w:t xml:space="preserve"> </w:t>
-      </w:r>
-      <w:r>
-        <w:rPr>
-          <w:rFonts w:ascii="Times New Roman" w:hAnsi="Times New Roman" w:cs="Times New Roman"/>
-        </w:rPr>
-        <w:t xml:space="preserve">Dissolved N is limited compared to C, but least limited at 6.5 m. There is also a peak of ammonia at 6.5 m which may be due to increased fermentation at that depth. </w:t>
-      </w:r>
-      <w:proofErr w:type="spellStart"/>
-      <w:r>
-        <w:rPr>
-          <w:rFonts w:ascii="Times New Roman" w:hAnsi="Times New Roman" w:cs="Times New Roman"/>
-        </w:rPr>
-        <w:t>Stickland</w:t>
-      </w:r>
-      <w:proofErr w:type="spellEnd"/>
-      <w:r>
-        <w:rPr>
-          <w:rFonts w:ascii="Times New Roman" w:hAnsi="Times New Roman" w:cs="Times New Roman"/>
-        </w:rPr>
-        <w:t xml:space="preserve"> fermentation is one pathway detected in Organic Lake that could account for the ammonia production in the deeper samples.</w:t>
+        <w:t>Proteorhodopsin</w:t>
+      </w:r>
+      <w:proofErr w:type="spellEnd"/>
+      <w:r>
+        <w:rPr>
+          <w:rFonts w:ascii="Times New Roman" w:hAnsi="Times New Roman" w:cs="Times New Roman"/>
+        </w:rPr>
+        <w:t xml:space="preserve"> </w:t>
+      </w:r>
+      <w:r>
+        <w:rPr>
+          <w:rFonts w:ascii="Times New Roman" w:hAnsi="Times New Roman" w:cs="Times New Roman"/>
+        </w:rPr>
+        <w:t xml:space="preserve">Diverse </w:t>
+      </w:r>
+      <w:proofErr w:type="spellStart"/>
+      <w:r>
+        <w:rPr>
+          <w:rFonts w:ascii="Times New Roman" w:hAnsi="Times New Roman" w:cs="Times New Roman"/>
+        </w:rPr>
+        <w:t>rhodopsin</w:t>
+      </w:r>
+      <w:proofErr w:type="spellEnd"/>
+      <w:r>
+        <w:rPr>
+          <w:rFonts w:ascii="Times New Roman" w:hAnsi="Times New Roman" w:cs="Times New Roman"/>
+        </w:rPr>
+        <w:t xml:space="preserve"> genes </w:t>
+      </w:r>
+      <w:r>
+        <w:rPr>
+          <w:rFonts w:ascii="Times New Roman" w:hAnsi="Times New Roman" w:cs="Times New Roman"/>
+        </w:rPr>
+        <w:t xml:space="preserve">were detected in Organic Lake that </w:t>
+      </w:r>
+      <w:r>
+        <w:rPr>
+          <w:rFonts w:ascii="Times New Roman" w:hAnsi="Times New Roman" w:cs="Times New Roman"/>
+        </w:rPr>
+        <w:t xml:space="preserve">broadly clustered with </w:t>
+      </w:r>
+      <w:proofErr w:type="spellStart"/>
+      <w:r>
+        <w:rPr>
+          <w:rFonts w:ascii="Times New Roman" w:hAnsi="Times New Roman" w:cs="Times New Roman"/>
+        </w:rPr>
+        <w:t>rhodopsins</w:t>
+      </w:r>
+      <w:proofErr w:type="spellEnd"/>
+      <w:r>
+        <w:rPr>
+          <w:rFonts w:ascii="Times New Roman" w:hAnsi="Times New Roman" w:cs="Times New Roman"/>
+        </w:rPr>
+        <w:t xml:space="preserve"> related to</w:t>
+      </w:r>
+      <w:r>
+        <w:rPr>
+          <w:rFonts w:ascii="Times New Roman" w:hAnsi="Times New Roman" w:cs="Times New Roman"/>
+        </w:rPr>
+        <w:t xml:space="preserve"> Gamma and </w:t>
+      </w:r>
+      <w:proofErr w:type="spellStart"/>
+      <w:r>
+        <w:rPr>
+          <w:rFonts w:ascii="Times New Roman" w:hAnsi="Times New Roman" w:cs="Times New Roman"/>
+        </w:rPr>
+        <w:t>Alphaprotebacteria</w:t>
+      </w:r>
+      <w:proofErr w:type="spellEnd"/>
+      <w:r>
+        <w:rPr>
+          <w:rFonts w:ascii="Times New Roman" w:hAnsi="Times New Roman" w:cs="Times New Roman"/>
+        </w:rPr>
+        <w:t xml:space="preserve"> types and </w:t>
+      </w:r>
+      <w:proofErr w:type="spellStart"/>
+      <w:r>
+        <w:rPr>
+          <w:rFonts w:ascii="Times New Roman" w:hAnsi="Times New Roman" w:cs="Times New Roman"/>
+        </w:rPr>
+        <w:t>Flavobacterial</w:t>
+      </w:r>
+      <w:proofErr w:type="spellEnd"/>
+      <w:r>
+        <w:rPr>
+          <w:rFonts w:ascii="Times New Roman" w:hAnsi="Times New Roman" w:cs="Times New Roman"/>
+        </w:rPr>
+        <w:t xml:space="preserve"> types</w:t>
+      </w:r>
+      <w:r>
+        <w:rPr>
+          <w:rFonts w:ascii="Times New Roman" w:hAnsi="Times New Roman" w:cs="Times New Roman"/>
+        </w:rPr>
+        <w:t xml:space="preserve"> (figure: </w:t>
+      </w:r>
+      <w:proofErr w:type="spellStart"/>
+      <w:r>
+        <w:rPr>
+          <w:rFonts w:ascii="Times New Roman" w:hAnsi="Times New Roman" w:cs="Times New Roman"/>
+        </w:rPr>
+        <w:t>rhodopsin_tree</w:t>
+      </w:r>
+      <w:proofErr w:type="spellEnd"/>
+      <w:r>
+        <w:rPr>
+          <w:rFonts w:ascii="Times New Roman" w:hAnsi="Times New Roman" w:cs="Times New Roman"/>
+        </w:rPr>
+        <w:t>)</w:t>
+      </w:r>
+      <w:r>
+        <w:rPr>
+          <w:rFonts w:ascii="Times New Roman" w:hAnsi="Times New Roman" w:cs="Times New Roman"/>
+        </w:rPr>
+        <w:t xml:space="preserve">. </w:t>
+      </w:r>
+      <w:r>
+        <w:rPr>
+          <w:rFonts w:ascii="Times New Roman" w:hAnsi="Times New Roman" w:cs="Times New Roman"/>
+        </w:rPr>
+        <w:t xml:space="preserve">The most abundant </w:t>
+      </w:r>
+      <w:proofErr w:type="spellStart"/>
+      <w:r>
+        <w:rPr>
+          <w:rFonts w:ascii="Times New Roman" w:hAnsi="Times New Roman" w:cs="Times New Roman"/>
+        </w:rPr>
+        <w:t>rhodopsin</w:t>
+      </w:r>
+      <w:proofErr w:type="spellEnd"/>
+      <w:r>
+        <w:rPr>
+          <w:rFonts w:ascii="Times New Roman" w:hAnsi="Times New Roman" w:cs="Times New Roman"/>
+        </w:rPr>
+        <w:t xml:space="preserve"> types were Organic </w:t>
+      </w:r>
+      <w:proofErr w:type="spellStart"/>
+      <w:r>
+        <w:rPr>
+          <w:rFonts w:ascii="Times New Roman" w:hAnsi="Times New Roman" w:cs="Times New Roman"/>
+        </w:rPr>
+        <w:t>proteorhodopsin</w:t>
+      </w:r>
+      <w:proofErr w:type="spellEnd"/>
+      <w:r>
+        <w:rPr>
+          <w:rFonts w:ascii="Times New Roman" w:hAnsi="Times New Roman" w:cs="Times New Roman"/>
+        </w:rPr>
+        <w:t xml:space="preserve"> type I</w:t>
+      </w:r>
+      <w:r>
+        <w:rPr>
+          <w:rFonts w:ascii="Times New Roman" w:hAnsi="Times New Roman" w:cs="Times New Roman"/>
+        </w:rPr>
+        <w:t xml:space="preserve">, which did not cluster with any sequences in </w:t>
+      </w:r>
+      <w:proofErr w:type="spellStart"/>
+      <w:r>
+        <w:rPr>
+          <w:rFonts w:ascii="Times New Roman" w:hAnsi="Times New Roman" w:cs="Times New Roman"/>
+        </w:rPr>
+        <w:t>Genbank</w:t>
+      </w:r>
+      <w:proofErr w:type="spellEnd"/>
+      <w:r>
+        <w:rPr>
+          <w:rFonts w:ascii="Times New Roman" w:hAnsi="Times New Roman" w:cs="Times New Roman"/>
+        </w:rPr>
+        <w:t xml:space="preserve"> non-redundant database; </w:t>
+      </w:r>
+      <w:proofErr w:type="spellStart"/>
+      <w:r>
+        <w:rPr>
+          <w:rFonts w:ascii="Times New Roman" w:hAnsi="Times New Roman" w:cs="Times New Roman"/>
+          <w:i/>
+        </w:rPr>
+        <w:t>Marinobacter</w:t>
+      </w:r>
+      <w:proofErr w:type="spellEnd"/>
+      <w:r>
+        <w:rPr>
+          <w:rFonts w:ascii="Times New Roman" w:hAnsi="Times New Roman" w:cs="Times New Roman"/>
+          <w:i/>
+        </w:rPr>
+        <w:t xml:space="preserve"> </w:t>
+      </w:r>
+      <w:r>
+        <w:rPr>
+          <w:rFonts w:ascii="Times New Roman" w:hAnsi="Times New Roman" w:cs="Times New Roman"/>
+        </w:rPr>
+        <w:t>sp. ELB17</w:t>
+      </w:r>
+      <w:r>
+        <w:rPr>
+          <w:rFonts w:ascii="Times New Roman" w:hAnsi="Times New Roman" w:cs="Times New Roman"/>
+        </w:rPr>
+        <w:t xml:space="preserve"> type,</w:t>
+      </w:r>
+      <w:r>
+        <w:rPr>
+          <w:rFonts w:ascii="Times New Roman" w:hAnsi="Times New Roman" w:cs="Times New Roman"/>
+        </w:rPr>
+        <w:t xml:space="preserve"> which is an Antarctic strain isolated from the </w:t>
+      </w:r>
+      <w:proofErr w:type="spellStart"/>
+      <w:r>
+        <w:rPr>
+          <w:rFonts w:ascii="Times New Roman" w:hAnsi="Times New Roman" w:cs="Times New Roman"/>
+        </w:rPr>
+        <w:t>hypersaline</w:t>
+      </w:r>
+      <w:proofErr w:type="spellEnd"/>
+      <w:r>
+        <w:rPr>
+          <w:rFonts w:ascii="Times New Roman" w:hAnsi="Times New Roman" w:cs="Times New Roman"/>
+        </w:rPr>
+        <w:t xml:space="preserve"> L</w:t>
+      </w:r>
+      <w:r>
+        <w:rPr>
+          <w:rFonts w:ascii="Times New Roman" w:hAnsi="Times New Roman" w:cs="Times New Roman"/>
+        </w:rPr>
+        <w:t xml:space="preserve">ake </w:t>
+      </w:r>
+      <w:proofErr w:type="spellStart"/>
+      <w:r>
+        <w:rPr>
+          <w:rFonts w:ascii="Times New Roman" w:hAnsi="Times New Roman" w:cs="Times New Roman"/>
+        </w:rPr>
+        <w:t>Bonney</w:t>
+      </w:r>
+      <w:proofErr w:type="spellEnd"/>
+      <w:r>
+        <w:rPr>
+          <w:rFonts w:ascii="Times New Roman" w:hAnsi="Times New Roman" w:cs="Times New Roman"/>
+        </w:rPr>
+        <w:t xml:space="preserve">, McMurdo Dry Valleys and </w:t>
+      </w:r>
+      <w:proofErr w:type="spellStart"/>
+      <w:r>
+        <w:rPr>
+          <w:rFonts w:ascii="Times New Roman" w:hAnsi="Times New Roman" w:cs="Times New Roman"/>
+        </w:rPr>
+        <w:t>Flavobacteria</w:t>
+      </w:r>
+      <w:proofErr w:type="spellEnd"/>
+      <w:r>
+        <w:rPr>
+          <w:rFonts w:ascii="Times New Roman" w:hAnsi="Times New Roman" w:cs="Times New Roman"/>
+        </w:rPr>
+        <w:t xml:space="preserve"> type, most closely related to </w:t>
+      </w:r>
+      <w:proofErr w:type="spellStart"/>
+      <w:r>
+        <w:rPr>
+          <w:rFonts w:ascii="Times New Roman" w:hAnsi="Times New Roman" w:cs="Times New Roman"/>
+          <w:i/>
+        </w:rPr>
+        <w:t>Psychroflexus</w:t>
+      </w:r>
+      <w:proofErr w:type="spellEnd"/>
+      <w:r>
+        <w:rPr>
+          <w:rFonts w:ascii="Times New Roman" w:hAnsi="Times New Roman" w:cs="Times New Roman"/>
+          <w:i/>
+        </w:rPr>
+        <w:t>.</w:t>
+      </w:r>
+      <w:r>
+        <w:rPr>
+          <w:rFonts w:ascii="Times New Roman" w:hAnsi="Times New Roman" w:cs="Times New Roman"/>
+        </w:rPr>
+        <w:t xml:space="preserve"> There were also three lower abundance types related to </w:t>
+      </w:r>
+      <w:proofErr w:type="spellStart"/>
+      <w:r>
+        <w:rPr>
+          <w:rFonts w:ascii="Times New Roman" w:hAnsi="Times New Roman" w:cs="Times New Roman"/>
+          <w:i/>
+        </w:rPr>
+        <w:t>Octadecabacter</w:t>
+      </w:r>
+      <w:proofErr w:type="spellEnd"/>
+      <w:r>
+        <w:rPr>
+          <w:rFonts w:ascii="Times New Roman" w:hAnsi="Times New Roman" w:cs="Times New Roman"/>
+        </w:rPr>
+        <w:t xml:space="preserve">, </w:t>
+      </w:r>
+      <w:proofErr w:type="spellStart"/>
+      <w:r>
+        <w:rPr>
+          <w:rFonts w:ascii="Times New Roman" w:hAnsi="Times New Roman" w:cs="Times New Roman"/>
+        </w:rPr>
+        <w:t>xanthorhodopsin</w:t>
+      </w:r>
+      <w:proofErr w:type="spellEnd"/>
+      <w:r>
+        <w:rPr>
+          <w:rFonts w:ascii="Times New Roman" w:hAnsi="Times New Roman" w:cs="Times New Roman"/>
+        </w:rPr>
+        <w:t xml:space="preserve"> of </w:t>
+      </w:r>
+      <w:proofErr w:type="spellStart"/>
+      <w:r>
+        <w:rPr>
+          <w:rFonts w:ascii="Times New Roman" w:hAnsi="Times New Roman" w:cs="Times New Roman"/>
+          <w:i/>
+        </w:rPr>
+        <w:t>Salinibacter</w:t>
+      </w:r>
+      <w:proofErr w:type="spellEnd"/>
+      <w:r>
+        <w:rPr>
+          <w:rFonts w:ascii="Times New Roman" w:hAnsi="Times New Roman" w:cs="Times New Roman"/>
+        </w:rPr>
+        <w:t xml:space="preserve"> and an </w:t>
+      </w:r>
+      <w:proofErr w:type="spellStart"/>
+      <w:r>
+        <w:rPr>
+          <w:rFonts w:ascii="Times New Roman" w:hAnsi="Times New Roman" w:cs="Times New Roman"/>
+        </w:rPr>
+        <w:t>actinorhodopsin</w:t>
+      </w:r>
+      <w:proofErr w:type="spellEnd"/>
+      <w:r>
+        <w:rPr>
+          <w:rFonts w:ascii="Times New Roman" w:hAnsi="Times New Roman" w:cs="Times New Roman"/>
+        </w:rPr>
+        <w:t xml:space="preserve"> related to </w:t>
+      </w:r>
+      <w:proofErr w:type="spellStart"/>
+      <w:r>
+        <w:rPr>
+          <w:rFonts w:ascii="Times New Roman" w:hAnsi="Times New Roman" w:cs="Times New Roman"/>
+          <w:i/>
+        </w:rPr>
+        <w:t>Aquiluna</w:t>
+      </w:r>
+      <w:proofErr w:type="spellEnd"/>
+      <w:r>
+        <w:rPr>
+          <w:rFonts w:ascii="Times New Roman" w:hAnsi="Times New Roman" w:cs="Times New Roman"/>
+        </w:rPr>
+        <w:t xml:space="preserve">. The relative abundance, distribution down the water column and size distribution of the </w:t>
+      </w:r>
+      <w:proofErr w:type="spellStart"/>
+      <w:r>
+        <w:rPr>
+          <w:rFonts w:ascii="Times New Roman" w:hAnsi="Times New Roman" w:cs="Times New Roman"/>
+        </w:rPr>
+        <w:t>rhodopsin</w:t>
+      </w:r>
+      <w:proofErr w:type="spellEnd"/>
+      <w:r>
+        <w:rPr>
+          <w:rFonts w:ascii="Times New Roman" w:hAnsi="Times New Roman" w:cs="Times New Roman"/>
+        </w:rPr>
+        <w:t xml:space="preserve"> genes agrees with the taxonomic composition of Organic Lake. For example, </w:t>
+      </w:r>
+      <w:proofErr w:type="spellStart"/>
+      <w:r>
+        <w:rPr>
+          <w:rFonts w:ascii="Times New Roman" w:hAnsi="Times New Roman" w:cs="Times New Roman"/>
+          <w:i/>
+        </w:rPr>
+        <w:t>Marinobacter</w:t>
+      </w:r>
+      <w:proofErr w:type="spellEnd"/>
+      <w:r>
+        <w:rPr>
+          <w:rFonts w:ascii="Times New Roman" w:hAnsi="Times New Roman" w:cs="Times New Roman"/>
+        </w:rPr>
+        <w:t xml:space="preserve"> was </w:t>
+      </w:r>
+      <w:r>
+        <w:rPr>
+          <w:rFonts w:ascii="Times New Roman" w:hAnsi="Times New Roman" w:cs="Times New Roman"/>
+        </w:rPr>
+        <w:t xml:space="preserve">abundant, </w:t>
+      </w:r>
+      <w:r>
+        <w:rPr>
+          <w:rFonts w:ascii="Times New Roman" w:hAnsi="Times New Roman" w:cs="Times New Roman"/>
+        </w:rPr>
+        <w:lastRenderedPageBreak/>
+        <w:t>concentrated on the 0.8 µm filter</w:t>
+      </w:r>
+      <w:r>
+        <w:rPr>
+          <w:rFonts w:ascii="Times New Roman" w:hAnsi="Times New Roman" w:cs="Times New Roman"/>
+        </w:rPr>
+        <w:t xml:space="preserve"> and was relatively enriched in the </w:t>
+      </w:r>
+      <w:proofErr w:type="spellStart"/>
+      <w:r>
+        <w:rPr>
+          <w:rFonts w:ascii="Times New Roman" w:hAnsi="Times New Roman" w:cs="Times New Roman"/>
+        </w:rPr>
+        <w:t>mixolimnion</w:t>
+      </w:r>
+      <w:proofErr w:type="spellEnd"/>
+      <w:r>
+        <w:rPr>
+          <w:rFonts w:ascii="Times New Roman" w:hAnsi="Times New Roman" w:cs="Times New Roman"/>
+        </w:rPr>
+        <w:t xml:space="preserve"> as is the </w:t>
+      </w:r>
+      <w:proofErr w:type="spellStart"/>
+      <w:r>
+        <w:rPr>
+          <w:rFonts w:ascii="Times New Roman" w:hAnsi="Times New Roman" w:cs="Times New Roman"/>
+          <w:i/>
+        </w:rPr>
+        <w:t>Marinobacter</w:t>
+      </w:r>
+      <w:proofErr w:type="spellEnd"/>
+      <w:r>
+        <w:rPr>
+          <w:rFonts w:ascii="Times New Roman" w:hAnsi="Times New Roman" w:cs="Times New Roman"/>
+          <w:i/>
+        </w:rPr>
+        <w:t xml:space="preserve"> </w:t>
+      </w:r>
+      <w:r>
+        <w:rPr>
+          <w:rFonts w:ascii="Times New Roman" w:hAnsi="Times New Roman" w:cs="Times New Roman"/>
+        </w:rPr>
+        <w:t xml:space="preserve">related </w:t>
+      </w:r>
+      <w:proofErr w:type="spellStart"/>
+      <w:r>
+        <w:rPr>
+          <w:rFonts w:ascii="Times New Roman" w:hAnsi="Times New Roman" w:cs="Times New Roman"/>
+        </w:rPr>
+        <w:t>rhodopsin</w:t>
+      </w:r>
+      <w:proofErr w:type="spellEnd"/>
+      <w:r>
+        <w:rPr>
+          <w:rFonts w:ascii="Times New Roman" w:hAnsi="Times New Roman" w:cs="Times New Roman"/>
+        </w:rPr>
+        <w:t>. This</w:t>
+      </w:r>
+      <w:r>
+        <w:rPr>
+          <w:rFonts w:ascii="Times New Roman" w:hAnsi="Times New Roman" w:cs="Times New Roman"/>
+        </w:rPr>
+        <w:t xml:space="preserve"> suggests that the Organic </w:t>
+      </w:r>
+      <w:proofErr w:type="spellStart"/>
+      <w:r>
+        <w:rPr>
+          <w:rFonts w:ascii="Times New Roman" w:hAnsi="Times New Roman" w:cs="Times New Roman"/>
+        </w:rPr>
+        <w:t>p</w:t>
+      </w:r>
+      <w:r>
+        <w:rPr>
+          <w:rFonts w:ascii="Times New Roman" w:hAnsi="Times New Roman" w:cs="Times New Roman"/>
+        </w:rPr>
+        <w:t>roteorhodopsin</w:t>
+      </w:r>
+      <w:proofErr w:type="spellEnd"/>
+      <w:r>
+        <w:rPr>
+          <w:rFonts w:ascii="Times New Roman" w:hAnsi="Times New Roman" w:cs="Times New Roman"/>
+        </w:rPr>
+        <w:t xml:space="preserve"> type I originated</w:t>
+      </w:r>
+      <w:r>
+        <w:rPr>
+          <w:rFonts w:ascii="Times New Roman" w:hAnsi="Times New Roman" w:cs="Times New Roman"/>
+        </w:rPr>
+        <w:t xml:space="preserve"> from </w:t>
+      </w:r>
+      <w:proofErr w:type="spellStart"/>
+      <w:r>
+        <w:rPr>
+          <w:rFonts w:ascii="Times New Roman" w:hAnsi="Times New Roman" w:cs="Times New Roman"/>
+          <w:i/>
+        </w:rPr>
+        <w:t>Roseovarius</w:t>
+      </w:r>
+      <w:proofErr w:type="spellEnd"/>
+      <w:r>
+        <w:rPr>
+          <w:rFonts w:ascii="Times New Roman" w:hAnsi="Times New Roman" w:cs="Times New Roman"/>
+        </w:rPr>
+        <w:t xml:space="preserve"> because it w</w:t>
+      </w:r>
+      <w:r>
+        <w:rPr>
+          <w:rFonts w:ascii="Times New Roman" w:hAnsi="Times New Roman" w:cs="Times New Roman"/>
+        </w:rPr>
+        <w:t>as</w:t>
+      </w:r>
+      <w:r>
+        <w:rPr>
+          <w:rFonts w:ascii="Times New Roman" w:hAnsi="Times New Roman" w:cs="Times New Roman"/>
+        </w:rPr>
+        <w:t xml:space="preserve"> </w:t>
+      </w:r>
+      <w:r>
+        <w:rPr>
+          <w:rFonts w:ascii="Times New Roman" w:hAnsi="Times New Roman" w:cs="Times New Roman"/>
+        </w:rPr>
+        <w:t xml:space="preserve">also an </w:t>
+      </w:r>
+      <w:r>
+        <w:rPr>
+          <w:rFonts w:ascii="Times New Roman" w:hAnsi="Times New Roman" w:cs="Times New Roman"/>
+        </w:rPr>
+        <w:t xml:space="preserve">abundant </w:t>
+      </w:r>
+      <w:r>
+        <w:rPr>
+          <w:rFonts w:ascii="Times New Roman" w:hAnsi="Times New Roman" w:cs="Times New Roman"/>
+        </w:rPr>
+        <w:t xml:space="preserve">bacterial genus </w:t>
+      </w:r>
+      <w:r>
+        <w:rPr>
+          <w:rFonts w:ascii="Times New Roman" w:hAnsi="Times New Roman" w:cs="Times New Roman"/>
+        </w:rPr>
+        <w:t>and was concentrated on the 3.0 µm fraction.</w:t>
+      </w:r>
+      <w:r>
+        <w:rPr>
+          <w:rFonts w:ascii="Times New Roman" w:hAnsi="Times New Roman" w:cs="Times New Roman"/>
+        </w:rPr>
+        <w:t xml:space="preserve"> *Have </w:t>
+      </w:r>
+      <w:proofErr w:type="spellStart"/>
+      <w:r>
+        <w:rPr>
+          <w:rFonts w:ascii="Times New Roman" w:hAnsi="Times New Roman" w:cs="Times New Roman"/>
+          <w:i/>
+        </w:rPr>
+        <w:t>Roseovarius</w:t>
+      </w:r>
+      <w:proofErr w:type="spellEnd"/>
+      <w:r>
+        <w:rPr>
+          <w:rFonts w:ascii="Times New Roman" w:hAnsi="Times New Roman" w:cs="Times New Roman"/>
+        </w:rPr>
+        <w:t xml:space="preserve"> been reported to have </w:t>
+      </w:r>
+      <w:proofErr w:type="spellStart"/>
+      <w:r>
+        <w:rPr>
+          <w:rFonts w:ascii="Times New Roman" w:hAnsi="Times New Roman" w:cs="Times New Roman"/>
+        </w:rPr>
+        <w:t>rhodopsins</w:t>
+      </w:r>
+      <w:proofErr w:type="spellEnd"/>
+      <w:r>
+        <w:rPr>
+          <w:rFonts w:ascii="Times New Roman" w:hAnsi="Times New Roman" w:cs="Times New Roman"/>
+        </w:rPr>
+        <w:t xml:space="preserve">? What about </w:t>
+      </w:r>
+      <w:proofErr w:type="spellStart"/>
+      <w:r>
+        <w:rPr>
+          <w:rFonts w:ascii="Times New Roman" w:hAnsi="Times New Roman" w:cs="Times New Roman"/>
+        </w:rPr>
+        <w:t>Roseobacters</w:t>
+      </w:r>
+      <w:proofErr w:type="spellEnd"/>
+      <w:r>
+        <w:rPr>
+          <w:rFonts w:ascii="Times New Roman" w:hAnsi="Times New Roman" w:cs="Times New Roman"/>
+        </w:rPr>
+        <w:t xml:space="preserve"> in general? </w:t>
+      </w:r>
+      <w:proofErr w:type="gramStart"/>
+      <w:r>
+        <w:rPr>
+          <w:rFonts w:ascii="Times New Roman" w:hAnsi="Times New Roman" w:cs="Times New Roman"/>
+        </w:rPr>
+        <w:t>Any other way to link to its origin?</w:t>
+      </w:r>
+      <w:proofErr w:type="gramEnd"/>
+      <w:r>
+        <w:rPr>
+          <w:rFonts w:ascii="Times New Roman" w:hAnsi="Times New Roman" w:cs="Times New Roman"/>
+        </w:rPr>
+        <w:t xml:space="preserve"> </w:t>
+      </w:r>
+      <w:proofErr w:type="spellStart"/>
+      <w:proofErr w:type="gramStart"/>
+      <w:r>
+        <w:rPr>
+          <w:rFonts w:ascii="Times New Roman" w:hAnsi="Times New Roman" w:cs="Times New Roman"/>
+        </w:rPr>
+        <w:t>eg</w:t>
+      </w:r>
+      <w:proofErr w:type="spellEnd"/>
+      <w:proofErr w:type="gramEnd"/>
+      <w:r>
+        <w:rPr>
+          <w:rFonts w:ascii="Times New Roman" w:hAnsi="Times New Roman" w:cs="Times New Roman"/>
+        </w:rPr>
+        <w:t xml:space="preserve">. </w:t>
+      </w:r>
+      <w:proofErr w:type="gramStart"/>
+      <w:r>
+        <w:rPr>
+          <w:rFonts w:ascii="Times New Roman" w:hAnsi="Times New Roman" w:cs="Times New Roman"/>
+        </w:rPr>
+        <w:t>nucleotide</w:t>
+      </w:r>
+      <w:proofErr w:type="gramEnd"/>
+      <w:r>
+        <w:rPr>
+          <w:rFonts w:ascii="Times New Roman" w:hAnsi="Times New Roman" w:cs="Times New Roman"/>
+        </w:rPr>
+        <w:t xml:space="preserve"> bias? </w:t>
+      </w:r>
+      <w:proofErr w:type="gramStart"/>
+      <w:r>
+        <w:rPr>
+          <w:rFonts w:ascii="Times New Roman" w:hAnsi="Times New Roman" w:cs="Times New Roman"/>
+        </w:rPr>
+        <w:t>GC content?</w:t>
+      </w:r>
+      <w:proofErr w:type="gramEnd"/>
+      <w:r>
+        <w:rPr>
+          <w:rFonts w:ascii="Times New Roman" w:hAnsi="Times New Roman" w:cs="Times New Roman"/>
+        </w:rPr>
+        <w:t xml:space="preserve"> BLAST </w:t>
+      </w:r>
+      <w:proofErr w:type="spellStart"/>
+      <w:r>
+        <w:rPr>
+          <w:rFonts w:ascii="Times New Roman" w:hAnsi="Times New Roman" w:cs="Times New Roman"/>
+        </w:rPr>
+        <w:t>vs</w:t>
+      </w:r>
+      <w:proofErr w:type="spellEnd"/>
+      <w:r>
+        <w:rPr>
+          <w:rFonts w:ascii="Times New Roman" w:hAnsi="Times New Roman" w:cs="Times New Roman"/>
+        </w:rPr>
+        <w:t xml:space="preserve"> </w:t>
+      </w:r>
+      <w:proofErr w:type="spellStart"/>
+      <w:r>
+        <w:rPr>
+          <w:rFonts w:ascii="Times New Roman" w:hAnsi="Times New Roman" w:cs="Times New Roman"/>
+        </w:rPr>
+        <w:t>enviroNR</w:t>
+      </w:r>
+      <w:proofErr w:type="spellEnd"/>
+      <w:r>
+        <w:rPr>
+          <w:rFonts w:ascii="Times New Roman" w:hAnsi="Times New Roman" w:cs="Times New Roman"/>
+        </w:rPr>
+        <w:t>?</w:t>
       </w:r>
     </w:p>
     <w:p>
@@ -11398,21 +12319,173 @@
           <w:b/>
         </w:rPr>
       </w:pPr>
-      <w:proofErr w:type="spellStart"/>
-      <w:r>
-        <w:rPr>
-          <w:rFonts w:ascii="Times New Roman" w:hAnsi="Times New Roman" w:cs="Times New Roman"/>
-          <w:b/>
-        </w:rPr>
-        <w:t>Dimethylsulfide</w:t>
-      </w:r>
-      <w:proofErr w:type="spellEnd"/>
-      <w:r>
-        <w:rPr>
-          <w:rFonts w:ascii="Times New Roman" w:hAnsi="Times New Roman" w:cs="Times New Roman"/>
-          <w:b/>
-        </w:rPr>
-        <w:t xml:space="preserve"> metabolism</w:t>
+      <w:r>
+        <w:rPr>
+          <w:rFonts w:ascii="Times New Roman" w:hAnsi="Times New Roman" w:cs="Times New Roman"/>
+        </w:rPr>
+        <w:t xml:space="preserve"> </w:t>
+      </w:r>
+      <w:proofErr w:type="spellStart"/>
+      <w:r>
+        <w:rPr>
+          <w:rFonts w:ascii="Times New Roman" w:hAnsi="Times New Roman" w:cs="Times New Roman"/>
+        </w:rPr>
+        <w:t>Rhodopsin</w:t>
+      </w:r>
+      <w:proofErr w:type="spellEnd"/>
+      <w:r>
+        <w:rPr>
+          <w:rFonts w:ascii="Times New Roman" w:hAnsi="Times New Roman" w:cs="Times New Roman"/>
+        </w:rPr>
+        <w:t xml:space="preserve"> in </w:t>
+      </w:r>
+      <w:proofErr w:type="spellStart"/>
+      <w:r>
+        <w:rPr>
+          <w:rFonts w:ascii="Times New Roman" w:hAnsi="Times New Roman" w:cs="Times New Roman"/>
+        </w:rPr>
+        <w:t>Flavobacteria</w:t>
+      </w:r>
+      <w:proofErr w:type="spellEnd"/>
+      <w:r>
+        <w:rPr>
+          <w:rFonts w:ascii="Times New Roman" w:hAnsi="Times New Roman" w:cs="Times New Roman"/>
+        </w:rPr>
+        <w:t xml:space="preserve"> and </w:t>
+      </w:r>
+      <w:proofErr w:type="spellStart"/>
+      <w:r>
+        <w:rPr>
+          <w:rFonts w:ascii="Times New Roman" w:hAnsi="Times New Roman" w:cs="Times New Roman"/>
+          <w:i/>
+        </w:rPr>
+        <w:t>Vibrio</w:t>
+      </w:r>
+      <w:proofErr w:type="spellEnd"/>
+      <w:r>
+        <w:rPr>
+          <w:rFonts w:ascii="Times New Roman" w:hAnsi="Times New Roman" w:cs="Times New Roman"/>
+          <w:i/>
+        </w:rPr>
+        <w:t xml:space="preserve"> </w:t>
+      </w:r>
+      <w:r>
+        <w:rPr>
+          <w:rFonts w:ascii="Times New Roman" w:hAnsi="Times New Roman" w:cs="Times New Roman"/>
+        </w:rPr>
+        <w:t xml:space="preserve">has been associated with light dependent energy generation (*ref), especially under low carbon conditions. If it fulfills a similar </w:t>
+      </w:r>
+      <w:r>
+        <w:rPr>
+          <w:rFonts w:ascii="Times New Roman" w:hAnsi="Times New Roman" w:cs="Times New Roman"/>
+        </w:rPr>
+        <w:t xml:space="preserve">role in Organic Lake, this would indicate a </w:t>
+      </w:r>
+      <w:r>
+        <w:rPr>
+          <w:rFonts w:ascii="Times New Roman" w:hAnsi="Times New Roman" w:cs="Times New Roman"/>
+        </w:rPr>
+        <w:t xml:space="preserve">certain extent of </w:t>
+      </w:r>
+      <w:proofErr w:type="spellStart"/>
+      <w:r>
+        <w:rPr>
+          <w:rFonts w:ascii="Times New Roman" w:hAnsi="Times New Roman" w:cs="Times New Roman"/>
+        </w:rPr>
+        <w:t>mixo</w:t>
+      </w:r>
+      <w:r>
+        <w:rPr>
+          <w:rFonts w:ascii="Times New Roman" w:hAnsi="Times New Roman" w:cs="Times New Roman"/>
+        </w:rPr>
+        <w:t>trophy</w:t>
+      </w:r>
+      <w:proofErr w:type="spellEnd"/>
+      <w:r>
+        <w:rPr>
+          <w:rFonts w:ascii="Times New Roman" w:hAnsi="Times New Roman" w:cs="Times New Roman"/>
+        </w:rPr>
+        <w:t xml:space="preserve"> in the dominant</w:t>
+      </w:r>
+      <w:r>
+        <w:rPr>
+          <w:rFonts w:ascii="Times New Roman" w:hAnsi="Times New Roman" w:cs="Times New Roman"/>
+        </w:rPr>
+        <w:t>, largely</w:t>
+      </w:r>
+      <w:r>
+        <w:rPr>
+          <w:rFonts w:ascii="Times New Roman" w:hAnsi="Times New Roman" w:cs="Times New Roman"/>
+        </w:rPr>
+        <w:t xml:space="preserve"> heterotrophic lineages present</w:t>
+      </w:r>
+      <w:r>
+        <w:rPr>
+          <w:rFonts w:ascii="Times New Roman" w:hAnsi="Times New Roman" w:cs="Times New Roman"/>
+        </w:rPr>
+        <w:t>.</w:t>
+      </w:r>
+      <w:r>
+        <w:rPr>
+          <w:rFonts w:ascii="Times New Roman" w:hAnsi="Times New Roman" w:cs="Times New Roman"/>
+        </w:rPr>
+        <w:t xml:space="preserve"> </w:t>
+      </w:r>
+      <w:proofErr w:type="spellStart"/>
+      <w:r>
+        <w:rPr>
+          <w:rFonts w:ascii="Times New Roman" w:hAnsi="Times New Roman" w:cs="Times New Roman"/>
+        </w:rPr>
+        <w:t>Mixotrophy</w:t>
+      </w:r>
+      <w:proofErr w:type="spellEnd"/>
+      <w:r>
+        <w:rPr>
+          <w:rFonts w:ascii="Times New Roman" w:hAnsi="Times New Roman" w:cs="Times New Roman"/>
+        </w:rPr>
+        <w:t xml:space="preserve"> has been hypothesized to be prevalent in Antarctic </w:t>
+      </w:r>
+      <w:proofErr w:type="spellStart"/>
+      <w:r>
+        <w:rPr>
+          <w:rFonts w:ascii="Times New Roman" w:hAnsi="Times New Roman" w:cs="Times New Roman"/>
+        </w:rPr>
+        <w:t>nanoflagellates</w:t>
+      </w:r>
+      <w:proofErr w:type="spellEnd"/>
+      <w:r>
+        <w:rPr>
+          <w:rFonts w:ascii="Times New Roman" w:hAnsi="Times New Roman" w:cs="Times New Roman"/>
+        </w:rPr>
+        <w:t xml:space="preserve"> (*ref </w:t>
+      </w:r>
+      <w:proofErr w:type="spellStart"/>
+      <w:r>
+        <w:rPr>
+          <w:rFonts w:ascii="Times New Roman" w:hAnsi="Times New Roman" w:cs="Times New Roman"/>
+        </w:rPr>
+        <w:t>Laybourne</w:t>
+      </w:r>
+      <w:proofErr w:type="spellEnd"/>
+      <w:r>
+        <w:rPr>
+          <w:rFonts w:ascii="Times New Roman" w:hAnsi="Times New Roman" w:cs="Times New Roman"/>
+        </w:rPr>
+        <w:t xml:space="preserve">-Parry </w:t>
+      </w:r>
+      <w:proofErr w:type="spellStart"/>
+      <w:r>
+        <w:rPr>
+          <w:rFonts w:ascii="Times New Roman" w:hAnsi="Times New Roman" w:cs="Times New Roman"/>
+        </w:rPr>
+        <w:t>mixotrophy</w:t>
+      </w:r>
+      <w:proofErr w:type="spellEnd"/>
+      <w:r>
+        <w:rPr>
+          <w:rFonts w:ascii="Times New Roman" w:hAnsi="Times New Roman" w:cs="Times New Roman"/>
+        </w:rPr>
+        <w:t xml:space="preserve">) but seems to apply to bacteria as well. </w:t>
       </w:r>
     </w:p>
     <w:p>
@@ -11422,6 +12495,82 @@
           <w:rFonts w:ascii="Times New Roman" w:hAnsi="Times New Roman" w:cs="Times New Roman"/>
         </w:rPr>
       </w:pPr>
+      <w:proofErr w:type="spellStart"/>
+      <w:r>
+        <w:rPr>
+          <w:rFonts w:ascii="Times New Roman" w:hAnsi="Times New Roman" w:cs="Times New Roman"/>
+          <w:b/>
+        </w:rPr>
+        <w:t>Stickland</w:t>
+      </w:r>
+      <w:proofErr w:type="spellEnd"/>
+      <w:r>
+        <w:rPr>
+          <w:rFonts w:ascii="Times New Roman" w:hAnsi="Times New Roman" w:cs="Times New Roman"/>
+          <w:b/>
+        </w:rPr>
+        <w:t xml:space="preserve"> fermentation</w:t>
+      </w:r>
+      <w:r>
+        <w:rPr>
+          <w:rFonts w:ascii="Times New Roman" w:hAnsi="Times New Roman" w:cs="Times New Roman"/>
+          <w:b/>
+        </w:rPr>
+        <w:t xml:space="preserve"> </w:t>
+      </w:r>
+      <w:r>
+        <w:rPr>
+          <w:rFonts w:ascii="Times New Roman" w:hAnsi="Times New Roman" w:cs="Times New Roman"/>
+        </w:rPr>
+        <w:t xml:space="preserve">Dissolved N is limited compared to C, but least limited at 6.5 m. There is also a peak of ammonia at 6.5 m which may be due to increased fermentation at that depth. </w:t>
+      </w:r>
+      <w:proofErr w:type="spellStart"/>
+      <w:r>
+        <w:rPr>
+          <w:rFonts w:ascii="Times New Roman" w:hAnsi="Times New Roman" w:cs="Times New Roman"/>
+        </w:rPr>
+        <w:t>Stickland</w:t>
+      </w:r>
+      <w:proofErr w:type="spellEnd"/>
+      <w:r>
+        <w:rPr>
+          <w:rFonts w:ascii="Times New Roman" w:hAnsi="Times New Roman" w:cs="Times New Roman"/>
+        </w:rPr>
+        <w:t xml:space="preserve"> fermentation is one pathway detected in Organic Lake that could account for the ammonia production in the deeper samples.</w:t>
+      </w:r>
+    </w:p>
+    <w:p>
+      <w:pPr>
+        <w:spacing w:line="240" w:lineRule="auto"/>
+        <w:rPr>
+          <w:rFonts w:ascii="Times New Roman" w:hAnsi="Times New Roman" w:cs="Times New Roman"/>
+          <w:b/>
+        </w:rPr>
+      </w:pPr>
+      <w:proofErr w:type="spellStart"/>
+      <w:r>
+        <w:rPr>
+          <w:rFonts w:ascii="Times New Roman" w:hAnsi="Times New Roman" w:cs="Times New Roman"/>
+          <w:b/>
+        </w:rPr>
+        <w:t>Dimethylsulfide</w:t>
+      </w:r>
+      <w:proofErr w:type="spellEnd"/>
+      <w:r>
+        <w:rPr>
+          <w:rFonts w:ascii="Times New Roman" w:hAnsi="Times New Roman" w:cs="Times New Roman"/>
+          <w:b/>
+        </w:rPr>
+        <w:t xml:space="preserve"> metabolism</w:t>
+      </w:r>
+    </w:p>
+    <w:p>
+      <w:pPr>
+        <w:spacing w:line="240" w:lineRule="auto"/>
+        <w:rPr>
+          <w:rFonts w:ascii="Times New Roman" w:hAnsi="Times New Roman" w:cs="Times New Roman"/>
+        </w:rPr>
+      </w:pPr>
       <w:r>
         <w:rPr>
           <w:rFonts w:ascii="Times New Roman" w:hAnsi="Times New Roman" w:cs="Times New Roman"/>
@@ -11526,13 +12675,140 @@
         <w:rPr>
           <w:rFonts w:ascii="Times New Roman" w:hAnsi="Times New Roman" w:cs="Times New Roman"/>
         </w:rPr>
-        <w:t xml:space="preserve"> algal exudates. DMS is volatile and can </w:t>
-      </w:r>
-      <w:r>
-        <w:rPr>
-          <w:rFonts w:ascii="Times New Roman" w:hAnsi="Times New Roman" w:cs="Times New Roman"/>
-        </w:rPr>
-        <w:t xml:space="preserve">or biological degradation. Since the bottom waters do not mix with the surface, physical dispersal would be much hampered and in the absence of biological breakdown, </w:t>
+        <w:t xml:space="preserve"> algal exudates. </w:t>
+      </w:r>
+      <w:r>
+        <w:rPr>
+          <w:rFonts w:ascii="Times New Roman" w:hAnsi="Times New Roman" w:cs="Times New Roman"/>
+        </w:rPr>
+        <w:t xml:space="preserve">Like the </w:t>
+      </w:r>
+      <w:proofErr w:type="spellStart"/>
+      <w:r>
+        <w:rPr>
+          <w:rFonts w:ascii="Times New Roman" w:hAnsi="Times New Roman" w:cs="Times New Roman"/>
+        </w:rPr>
+        <w:t>rhodopsin</w:t>
+      </w:r>
+      <w:proofErr w:type="spellEnd"/>
+      <w:r>
+        <w:rPr>
+          <w:rFonts w:ascii="Times New Roman" w:hAnsi="Times New Roman" w:cs="Times New Roman"/>
+        </w:rPr>
+        <w:t xml:space="preserve"> genes, the putative taxonomic origin of the </w:t>
+      </w:r>
+      <w:proofErr w:type="spellStart"/>
+      <w:r>
+        <w:rPr>
+          <w:rFonts w:ascii="Times New Roman" w:hAnsi="Times New Roman" w:cs="Times New Roman"/>
+          <w:i/>
+        </w:rPr>
+        <w:t>dddD</w:t>
+      </w:r>
+      <w:proofErr w:type="spellEnd"/>
+      <w:r>
+        <w:rPr>
+          <w:rFonts w:ascii="Times New Roman" w:hAnsi="Times New Roman" w:cs="Times New Roman"/>
+          <w:i/>
+        </w:rPr>
+        <w:t xml:space="preserve"> </w:t>
+      </w:r>
+      <w:r>
+        <w:rPr>
+          <w:rFonts w:ascii="Times New Roman" w:hAnsi="Times New Roman" w:cs="Times New Roman"/>
+        </w:rPr>
+        <w:t xml:space="preserve">genes is consistent with the taxonomic composition of Organic Lake. The most abundant types were a </w:t>
+      </w:r>
+      <w:proofErr w:type="spellStart"/>
+      <w:r>
+        <w:rPr>
+          <w:rFonts w:ascii="Times New Roman" w:hAnsi="Times New Roman" w:cs="Times New Roman"/>
+          <w:i/>
+        </w:rPr>
+        <w:t>Marinobacter</w:t>
+      </w:r>
+      <w:proofErr w:type="spellEnd"/>
+      <w:r>
+        <w:rPr>
+          <w:rFonts w:ascii="Times New Roman" w:hAnsi="Times New Roman" w:cs="Times New Roman"/>
+        </w:rPr>
+        <w:t xml:space="preserve"> </w:t>
+      </w:r>
+      <w:r>
+        <w:rPr>
+          <w:rFonts w:ascii="Times New Roman" w:hAnsi="Times New Roman" w:cs="Times New Roman"/>
+        </w:rPr>
+        <w:t xml:space="preserve">type and one distantly which clustered with </w:t>
+      </w:r>
+      <w:proofErr w:type="spellStart"/>
+      <w:r>
+        <w:rPr>
+          <w:rFonts w:ascii="Times New Roman" w:hAnsi="Times New Roman" w:cs="Times New Roman"/>
+          <w:i/>
+        </w:rPr>
+        <w:t>Halomonas</w:t>
+      </w:r>
+      <w:proofErr w:type="spellEnd"/>
+      <w:r>
+        <w:rPr>
+          <w:rFonts w:ascii="Times New Roman" w:hAnsi="Times New Roman" w:cs="Times New Roman"/>
+        </w:rPr>
+        <w:t xml:space="preserve"> but not with high bootstrap score</w:t>
+      </w:r>
+      <w:r>
+        <w:rPr>
+          <w:rFonts w:ascii="Times New Roman" w:hAnsi="Times New Roman" w:cs="Times New Roman"/>
+          <w:i/>
+        </w:rPr>
+        <w:t>.</w:t>
+      </w:r>
+      <w:r>
+        <w:rPr>
+          <w:rFonts w:ascii="Times New Roman" w:hAnsi="Times New Roman" w:cs="Times New Roman"/>
+        </w:rPr>
+        <w:t xml:space="preserve"> The diversity of </w:t>
+      </w:r>
+      <w:proofErr w:type="spellStart"/>
+      <w:r>
+        <w:rPr>
+          <w:rFonts w:ascii="Times New Roman" w:hAnsi="Times New Roman" w:cs="Times New Roman"/>
+          <w:i/>
+        </w:rPr>
+        <w:t>dddD</w:t>
+      </w:r>
+      <w:proofErr w:type="spellEnd"/>
+      <w:r>
+        <w:rPr>
+          <w:rFonts w:ascii="Times New Roman" w:hAnsi="Times New Roman" w:cs="Times New Roman"/>
+        </w:rPr>
+        <w:t xml:space="preserve"> genes is not yet well sampled so a link to taxonomy is not as conclusive.</w:t>
+      </w:r>
+    </w:p>
+    <w:p>
+      <w:pPr>
+        <w:spacing w:line="240" w:lineRule="auto"/>
+        <w:rPr>
+          <w:rFonts w:ascii="Times New Roman" w:hAnsi="Times New Roman" w:cs="Times New Roman"/>
+        </w:rPr>
+      </w:pPr>
+      <w:r>
+        <w:rPr>
+          <w:rFonts w:ascii="Times New Roman" w:hAnsi="Times New Roman" w:cs="Times New Roman"/>
+          <w:i/>
+        </w:rPr>
+        <w:t xml:space="preserve"> </w:t>
+      </w:r>
+      <w:r>
+        <w:rPr>
+          <w:rFonts w:ascii="Times New Roman" w:hAnsi="Times New Roman" w:cs="Times New Roman"/>
+        </w:rPr>
+        <w:t>Since</w:t>
+      </w:r>
+      <w:r>
+        <w:rPr>
+          <w:rFonts w:ascii="Times New Roman" w:hAnsi="Times New Roman" w:cs="Times New Roman"/>
+        </w:rPr>
+        <w:t xml:space="preserve"> the bottom waters do not mix with the surface, physical dispersal would be much hampered and in the absence of biological breakdown, </w:t>
       </w:r>
       <w:r>
         <w:rPr>
@@ -11720,7 +12996,6 @@
           <w:rFonts w:ascii="Times New Roman" w:hAnsi="Times New Roman" w:cs="Times New Roman"/>
           <w:b/>
         </w:rPr>
-        <w:lastRenderedPageBreak/>
         <w:t>stratification</w:t>
       </w:r>
       <w:proofErr w:type="gramEnd"/>
@@ -12260,6 +13535,7 @@
           <w:rFonts w:ascii="Times New Roman" w:hAnsi="Times New Roman" w:cs="Times New Roman"/>
           <w:b/>
         </w:rPr>
+        <w:lastRenderedPageBreak/>
         <w:t>Peak activity at 6.5 m</w:t>
       </w:r>
       <w:r>
@@ -13286,14 +14562,7 @@
         <w:rPr>
           <w:rFonts w:ascii="Times New Roman" w:hAnsi="Times New Roman" w:cs="Times New Roman"/>
         </w:rPr>
-        <w:t xml:space="preserve">This is because the diversity is </w:t>
-      </w:r>
-      <w:r>
-        <w:rPr>
-          <w:rFonts w:ascii="Times New Roman" w:hAnsi="Times New Roman" w:cs="Times New Roman"/>
-        </w:rPr>
-        <w:lastRenderedPageBreak/>
-        <w:t xml:space="preserve">calculated from OTU table so when you use pick_otus.py without suppression of those that are non-reference sequences, all the other reads form OTUs, and since these new OTUs are not easily able to assemble into a single type because they span different parts of the SSU gene, this greatly inflates the apparent number of OTUs. </w:t>
+        <w:t xml:space="preserve">This is because the diversity is calculated from OTU table so when you use pick_otus.py without suppression of those that are non-reference sequences, all the other reads form OTUs, and since these new OTUs are not easily able to assemble into a single type because they span different parts of the SSU gene, this greatly inflates the apparent number of OTUs. </w:t>
       </w:r>
       <w:r>
         <w:rPr>
@@ -13403,6 +14672,7 @@
           <w:rFonts w:ascii="Times New Roman" w:hAnsi="Times New Roman" w:cs="Times New Roman"/>
           <w:b/>
         </w:rPr>
+        <w:lastRenderedPageBreak/>
         <w:t>nutrient</w:t>
       </w:r>
       <w:proofErr w:type="gramEnd"/>
@@ -14765,7 +16035,6 @@
         <w:rPr>
           <w:rFonts w:ascii="Times New Roman" w:hAnsi="Times New Roman" w:cs="Times New Roman"/>
         </w:rPr>
-        <w:lastRenderedPageBreak/>
         <w:t>Calvin cycle, plants</w:t>
       </w:r>
       <w:r>
@@ -15365,6 +16634,7 @@
           <w:rFonts w:ascii="Times New Roman" w:hAnsi="Times New Roman" w:cs="Times New Roman"/>
           <w:b/>
         </w:rPr>
+        <w:lastRenderedPageBreak/>
         <w:t>Stickland</w:t>
       </w:r>
       <w:proofErr w:type="spellEnd"/>
@@ -17225,7 +18495,6 @@
         <w:spacing w:line="240" w:lineRule="auto"/>
       </w:pPr>
       <w:r>
-        <w:lastRenderedPageBreak/>
         <w:t>Acknowledgements</w:t>
       </w:r>
     </w:p>
@@ -17670,6 +18939,7 @@
         <w:rPr>
           <w:rFonts w:ascii="Times New Roman" w:hAnsi="Times New Roman" w:cs="Times New Roman"/>
         </w:rPr>
+        <w:lastRenderedPageBreak/>
         <w:t xml:space="preserve">Bowman JP, </w:t>
       </w:r>
       <w:proofErr w:type="spellStart"/>
@@ -19251,7 +20521,6 @@
         <w:rPr>
           <w:rFonts w:ascii="Times New Roman" w:hAnsi="Times New Roman" w:cs="Times New Roman"/>
         </w:rPr>
-        <w:lastRenderedPageBreak/>
         <w:t>Franzmann</w:t>
       </w:r>
       <w:proofErr w:type="spellEnd"/>
@@ -19758,6 +21027,7 @@
         <w:rPr>
           <w:rFonts w:ascii="Times New Roman" w:hAnsi="Times New Roman" w:cs="Times New Roman"/>
         </w:rPr>
+        <w:lastRenderedPageBreak/>
         <w:t>Gibson JA</w:t>
       </w:r>
       <w:r>
@@ -21371,7 +22641,6 @@
         <w:rPr>
           <w:rFonts w:ascii="Times New Roman" w:hAnsi="Times New Roman" w:cs="Times New Roman"/>
         </w:rPr>
-        <w:lastRenderedPageBreak/>
         <w:t>Ng C</w:t>
       </w:r>
       <w:r>
@@ -21914,6 +23183,7 @@
         <w:rPr>
           <w:rFonts w:ascii="Times New Roman" w:hAnsi="Times New Roman" w:cs="Times New Roman"/>
         </w:rPr>
+        <w:lastRenderedPageBreak/>
         <w:t xml:space="preserve">Tajima K, </w:t>
       </w:r>
       <w:proofErr w:type="spellStart"/>
@@ -23510,7 +24780,6 @@
   <w:style w:type="character" w:default="1" w:styleId="DefaultParagraphFont">
     <w:name w:val="Default Paragraph Font"/>
     <w:uiPriority w:val="1"/>
-    <w:semiHidden/>
     <w:unhideWhenUsed/>
   </w:style>
   <w:style w:type="table" w:default="1" w:styleId="TableNormal">

--- a/Organic_whole_lake_draft5.docx
+++ b/Organic_whole_lake_draft5.docx
@@ -257,7 +257,7 @@
         <w:rPr>
           <w:rFonts w:ascii="Times New Roman" w:hAnsi="Times New Roman" w:cs="Times New Roman"/>
         </w:rPr>
-        <w:t xml:space="preserve">For example, a member of the newly discovered </w:t>
+        <w:t xml:space="preserve">For example, a member of the </w:t>
       </w:r>
       <w:proofErr w:type="spellStart"/>
       <w:r>
@@ -271,7 +271,52 @@
         <w:rPr>
           <w:rFonts w:ascii="Times New Roman" w:hAnsi="Times New Roman" w:cs="Times New Roman"/>
         </w:rPr>
-        <w:t xml:space="preserve"> family was discovered in Organic Lake </w:t>
+        <w:t xml:space="preserve"> </w:t>
+      </w:r>
+      <w:r>
+        <w:rPr>
+          <w:rFonts w:ascii="Times New Roman" w:hAnsi="Times New Roman" w:cs="Times New Roman"/>
+        </w:rPr>
+        <w:t xml:space="preserve">virus </w:t>
+      </w:r>
+      <w:r>
+        <w:rPr>
+          <w:rFonts w:ascii="Times New Roman" w:hAnsi="Times New Roman" w:cs="Times New Roman"/>
+        </w:rPr>
+        <w:t xml:space="preserve">family </w:t>
+      </w:r>
+      <w:r>
+        <w:rPr>
+          <w:rFonts w:ascii="Times New Roman" w:hAnsi="Times New Roman" w:cs="Times New Roman"/>
+        </w:rPr>
+        <w:t xml:space="preserve">(La </w:t>
+      </w:r>
+      <w:proofErr w:type="spellStart"/>
+      <w:r>
+        <w:rPr>
+          <w:rFonts w:ascii="Times New Roman" w:hAnsi="Times New Roman" w:cs="Times New Roman"/>
+        </w:rPr>
+        <w:t>Scola</w:t>
+      </w:r>
+      <w:proofErr w:type="spellEnd"/>
+      <w:r>
+        <w:rPr>
+          <w:rFonts w:ascii="Times New Roman" w:hAnsi="Times New Roman" w:cs="Times New Roman"/>
+        </w:rPr>
+        <w:t xml:space="preserve"> </w:t>
+      </w:r>
+      <w:r>
+        <w:rPr>
+          <w:rFonts w:ascii="Times New Roman" w:hAnsi="Times New Roman" w:cs="Times New Roman"/>
+          <w:i/>
+        </w:rPr>
+        <w:t>et al.</w:t>
+      </w:r>
+      <w:r>
+        <w:rPr>
+          <w:rFonts w:ascii="Times New Roman" w:hAnsi="Times New Roman" w:cs="Times New Roman"/>
+        </w:rPr>
+        <w:t xml:space="preserve">, 2008) </w:t>
       </w:r>
       <w:r>
         <w:rPr>
@@ -283,7 +328,13 @@
         <w:rPr>
           <w:rFonts w:ascii="Times New Roman" w:hAnsi="Times New Roman" w:cs="Times New Roman"/>
         </w:rPr>
-        <w:t xml:space="preserve"> may influence ecosystem stability and carbon flux (</w:t>
+        <w:t xml:space="preserve"> may influence ecosystem stability and carbon flux </w:t>
+      </w:r>
+      <w:r>
+        <w:rPr>
+          <w:rFonts w:ascii="Times New Roman" w:hAnsi="Times New Roman" w:cs="Times New Roman"/>
+        </w:rPr>
+        <w:t>was discovered in Organic Lake (</w:t>
       </w:r>
       <w:proofErr w:type="spellStart"/>
       <w:r>
@@ -311,79 +362,6 @@
           <w:rFonts w:ascii="Times New Roman" w:hAnsi="Times New Roman" w:cs="Times New Roman"/>
         </w:rPr>
         <w:t xml:space="preserve">., 2010). </w:t>
-      </w:r>
-      <w:proofErr w:type="spellStart"/>
-      <w:r>
-        <w:rPr>
-          <w:rFonts w:ascii="Times New Roman" w:hAnsi="Times New Roman" w:cs="Times New Roman"/>
-        </w:rPr>
-        <w:t>Meromictic</w:t>
-      </w:r>
-      <w:proofErr w:type="spellEnd"/>
-      <w:r>
-        <w:rPr>
-          <w:rFonts w:ascii="Times New Roman" w:hAnsi="Times New Roman" w:cs="Times New Roman"/>
-        </w:rPr>
-        <w:t xml:space="preserve"> lakes are ideal systems to link species to microbial processes as </w:t>
-      </w:r>
-      <w:proofErr w:type="spellStart"/>
-      <w:r>
-        <w:rPr>
-          <w:rFonts w:ascii="Times New Roman" w:hAnsi="Times New Roman" w:cs="Times New Roman"/>
-        </w:rPr>
-        <w:t>abiotic</w:t>
-      </w:r>
-      <w:proofErr w:type="spellEnd"/>
-      <w:r>
-        <w:rPr>
-          <w:rFonts w:ascii="Times New Roman" w:hAnsi="Times New Roman" w:cs="Times New Roman"/>
-        </w:rPr>
-        <w:t xml:space="preserve"> variables exist along a spatial gradient</w:t>
-      </w:r>
-      <w:r>
-        <w:rPr>
-          <w:rFonts w:ascii="Times New Roman" w:hAnsi="Times New Roman" w:cs="Times New Roman"/>
-        </w:rPr>
-        <w:t xml:space="preserve"> allowing for comparative analysis within a single relatively closed system</w:t>
-      </w:r>
-      <w:r>
-        <w:rPr>
-          <w:rFonts w:ascii="Times New Roman" w:hAnsi="Times New Roman" w:cs="Times New Roman"/>
-        </w:rPr>
-        <w:t xml:space="preserve"> (</w:t>
-      </w:r>
-      <w:proofErr w:type="spellStart"/>
-      <w:r>
-        <w:rPr>
-          <w:rFonts w:ascii="Times New Roman" w:hAnsi="Times New Roman" w:cs="Times New Roman"/>
-        </w:rPr>
-        <w:t>Lauro</w:t>
-      </w:r>
-      <w:proofErr w:type="spellEnd"/>
-      <w:r>
-        <w:rPr>
-          <w:rFonts w:ascii="Times New Roman" w:hAnsi="Times New Roman" w:cs="Times New Roman"/>
-        </w:rPr>
-        <w:t xml:space="preserve"> </w:t>
-      </w:r>
-      <w:r>
-        <w:rPr>
-          <w:rFonts w:ascii="Times New Roman" w:hAnsi="Times New Roman" w:cs="Times New Roman"/>
-          <w:i/>
-        </w:rPr>
-        <w:t>et al</w:t>
-      </w:r>
-      <w:r>
-        <w:rPr>
-          <w:rFonts w:ascii="Times New Roman" w:hAnsi="Times New Roman" w:cs="Times New Roman"/>
-        </w:rPr>
-        <w:t>., 2011)</w:t>
-      </w:r>
-      <w:r>
-        <w:rPr>
-          <w:rFonts w:ascii="Times New Roman" w:hAnsi="Times New Roman" w:cs="Times New Roman"/>
-        </w:rPr>
-        <w:t>.</w:t>
       </w:r>
     </w:p>
     <w:p>
@@ -1489,131 +1467,125 @@
         <w:rPr>
           <w:rFonts w:ascii="Times New Roman" w:hAnsi="Times New Roman" w:cs="Times New Roman"/>
         </w:rPr>
-        <w:t xml:space="preserve"> by sequential filtration onto 3.0 µm, 0.8 µm and 0.1 µm pore </w:t>
+        <w:t xml:space="preserve"> by sequential filtration onto 3.0 µm, 0.8 µm and 0.1 µm pore size </w:t>
+      </w:r>
+      <w:r>
+        <w:rPr>
+          <w:rFonts w:ascii="Times New Roman" w:hAnsi="Times New Roman" w:cs="Times New Roman"/>
+        </w:rPr>
+        <w:t xml:space="preserve">membrane </w:t>
+      </w:r>
+      <w:r>
+        <w:rPr>
+          <w:rFonts w:ascii="Times New Roman" w:hAnsi="Times New Roman" w:cs="Times New Roman"/>
+        </w:rPr>
+        <w:t>filters</w:t>
+      </w:r>
+      <w:r>
+        <w:rPr>
+          <w:rFonts w:ascii="Times New Roman" w:hAnsi="Times New Roman" w:cs="Times New Roman"/>
+        </w:rPr>
+        <w:t xml:space="preserve"> as described previously (Ng </w:t>
+      </w:r>
+      <w:r>
+        <w:rPr>
+          <w:rFonts w:ascii="Times New Roman" w:hAnsi="Times New Roman" w:cs="Times New Roman"/>
+          <w:i/>
+        </w:rPr>
+        <w:t>et al.</w:t>
+      </w:r>
+      <w:r>
+        <w:rPr>
+          <w:rFonts w:ascii="Times New Roman" w:hAnsi="Times New Roman" w:cs="Times New Roman"/>
+        </w:rPr>
+        <w:t xml:space="preserve">, 2010; </w:t>
+      </w:r>
+      <w:proofErr w:type="spellStart"/>
+      <w:r>
+        <w:rPr>
+          <w:rFonts w:ascii="Times New Roman" w:hAnsi="Times New Roman" w:cs="Times New Roman"/>
+        </w:rPr>
+        <w:t>Lauro</w:t>
+      </w:r>
+      <w:proofErr w:type="spellEnd"/>
+      <w:r>
+        <w:rPr>
+          <w:rFonts w:ascii="Times New Roman" w:hAnsi="Times New Roman" w:cs="Times New Roman"/>
+        </w:rPr>
+        <w:t xml:space="preserve"> </w:t>
+      </w:r>
+      <w:r>
+        <w:rPr>
+          <w:rFonts w:ascii="Times New Roman" w:hAnsi="Times New Roman" w:cs="Times New Roman"/>
+          <w:i/>
+        </w:rPr>
+        <w:t>et al</w:t>
+      </w:r>
+      <w:r>
+        <w:rPr>
+          <w:rFonts w:ascii="Times New Roman" w:hAnsi="Times New Roman" w:cs="Times New Roman"/>
+        </w:rPr>
+        <w:t>., 2011)</w:t>
+      </w:r>
+      <w:r>
+        <w:rPr>
+          <w:rFonts w:ascii="Times New Roman" w:hAnsi="Times New Roman" w:cs="Times New Roman"/>
+        </w:rPr>
+        <w:t>.</w:t>
+      </w:r>
+      <w:r>
+        <w:rPr>
+          <w:rFonts w:ascii="Times New Roman" w:hAnsi="Times New Roman" w:cs="Times New Roman"/>
+        </w:rPr>
+        <w:t xml:space="preserve"> Between 1–</w:t>
+      </w:r>
+      <w:r>
+        <w:rPr>
+          <w:rFonts w:ascii="Times New Roman" w:hAnsi="Times New Roman" w:cs="Times New Roman"/>
+        </w:rPr>
+        <w:t>2 L of lake water was sufficient to clog the filters.</w:t>
+      </w:r>
+      <w:r>
+        <w:rPr>
+          <w:rFonts w:ascii="Times New Roman" w:hAnsi="Times New Roman" w:cs="Times New Roman"/>
+        </w:rPr>
+        <w:t xml:space="preserve"> </w:t>
+      </w:r>
+      <w:r>
+        <w:rPr>
+          <w:rFonts w:ascii="Times New Roman" w:hAnsi="Times New Roman" w:cs="Times New Roman"/>
+        </w:rPr>
+        <w:t>The samples were collected at 1</w:t>
+      </w:r>
+      <w:r>
+        <w:rPr>
+          <w:rFonts w:ascii="Times New Roman" w:hAnsi="Times New Roman" w:cs="Times New Roman"/>
+        </w:rPr>
+        <w:t>.7, 4.2, 5.7</w:t>
+      </w:r>
+      <w:r>
+        <w:rPr>
+          <w:rFonts w:ascii="Times New Roman" w:hAnsi="Times New Roman" w:cs="Times New Roman"/>
+        </w:rPr>
+        <w:t>, 6.5 and 6.7 m</w:t>
+      </w:r>
+      <w:r>
+        <w:rPr>
+          <w:rFonts w:ascii="Times New Roman" w:hAnsi="Times New Roman" w:cs="Times New Roman"/>
+        </w:rPr>
+        <w:t xml:space="preserve"> depths</w:t>
+      </w:r>
+      <w:r>
+        <w:rPr>
+          <w:rFonts w:ascii="Times New Roman" w:hAnsi="Times New Roman" w:cs="Times New Roman"/>
+        </w:rPr>
+        <w:t xml:space="preserve">. </w:t>
       </w:r>
       <w:r>
         <w:rPr>
           <w:rFonts w:ascii="Times New Roman" w:hAnsi="Times New Roman" w:cs="Times New Roman"/>
         </w:rPr>
         <w:lastRenderedPageBreak/>
-        <w:t xml:space="preserve">size </w:t>
-      </w:r>
-      <w:r>
-        <w:rPr>
-          <w:rFonts w:ascii="Times New Roman" w:hAnsi="Times New Roman" w:cs="Times New Roman"/>
-        </w:rPr>
-        <w:t xml:space="preserve">membrane </w:t>
-      </w:r>
-      <w:r>
-        <w:rPr>
-          <w:rFonts w:ascii="Times New Roman" w:hAnsi="Times New Roman" w:cs="Times New Roman"/>
-        </w:rPr>
-        <w:t>filters</w:t>
-      </w:r>
-      <w:r>
-        <w:rPr>
-          <w:rFonts w:ascii="Times New Roman" w:hAnsi="Times New Roman" w:cs="Times New Roman"/>
-        </w:rPr>
-        <w:t xml:space="preserve"> as described previously (Ng </w:t>
-      </w:r>
-      <w:r>
-        <w:rPr>
-          <w:rFonts w:ascii="Times New Roman" w:hAnsi="Times New Roman" w:cs="Times New Roman"/>
-          <w:i/>
-        </w:rPr>
-        <w:t>et al.</w:t>
-      </w:r>
-      <w:r>
-        <w:rPr>
-          <w:rFonts w:ascii="Times New Roman" w:hAnsi="Times New Roman" w:cs="Times New Roman"/>
-        </w:rPr>
-        <w:t xml:space="preserve">, 2010; </w:t>
-      </w:r>
-      <w:proofErr w:type="spellStart"/>
-      <w:r>
-        <w:rPr>
-          <w:rFonts w:ascii="Times New Roman" w:hAnsi="Times New Roman" w:cs="Times New Roman"/>
-        </w:rPr>
-        <w:t>Lauro</w:t>
-      </w:r>
-      <w:proofErr w:type="spellEnd"/>
-      <w:r>
-        <w:rPr>
-          <w:rFonts w:ascii="Times New Roman" w:hAnsi="Times New Roman" w:cs="Times New Roman"/>
-        </w:rPr>
-        <w:t xml:space="preserve"> </w:t>
-      </w:r>
-      <w:r>
-        <w:rPr>
-          <w:rFonts w:ascii="Times New Roman" w:hAnsi="Times New Roman" w:cs="Times New Roman"/>
-          <w:i/>
-        </w:rPr>
-        <w:t>et al</w:t>
-      </w:r>
-      <w:r>
-        <w:rPr>
-          <w:rFonts w:ascii="Times New Roman" w:hAnsi="Times New Roman" w:cs="Times New Roman"/>
-        </w:rPr>
-        <w:t>., 2011)</w:t>
-      </w:r>
-      <w:r>
-        <w:rPr>
-          <w:rFonts w:ascii="Times New Roman" w:hAnsi="Times New Roman" w:cs="Times New Roman"/>
-        </w:rPr>
-        <w:t>.</w:t>
-      </w:r>
-      <w:r>
-        <w:rPr>
-          <w:rFonts w:ascii="Times New Roman" w:hAnsi="Times New Roman" w:cs="Times New Roman"/>
-        </w:rPr>
-        <w:t xml:space="preserve"> Between 1–</w:t>
-      </w:r>
-      <w:r>
-        <w:rPr>
-          <w:rFonts w:ascii="Times New Roman" w:hAnsi="Times New Roman" w:cs="Times New Roman"/>
-        </w:rPr>
-        <w:t>2 L of lake water was sufficient to clog the filters.</w:t>
-      </w:r>
-      <w:r>
-        <w:rPr>
-          <w:rFonts w:ascii="Times New Roman" w:hAnsi="Times New Roman" w:cs="Times New Roman"/>
-        </w:rPr>
-        <w:t xml:space="preserve"> </w:t>
-      </w:r>
-      <w:r>
-        <w:rPr>
-          <w:rFonts w:ascii="Times New Roman" w:hAnsi="Times New Roman" w:cs="Times New Roman"/>
-        </w:rPr>
-        <w:t>The samples were collected at 1</w:t>
-      </w:r>
-      <w:r>
-        <w:rPr>
-          <w:rFonts w:ascii="Times New Roman" w:hAnsi="Times New Roman" w:cs="Times New Roman"/>
-        </w:rPr>
-        <w:t>.7, 4.2, 5.7</w:t>
-      </w:r>
-      <w:r>
-        <w:rPr>
-          <w:rFonts w:ascii="Times New Roman" w:hAnsi="Times New Roman" w:cs="Times New Roman"/>
-        </w:rPr>
-        <w:t>, 6.5 and 6.7 m</w:t>
-      </w:r>
-      <w:r>
-        <w:rPr>
-          <w:rFonts w:ascii="Times New Roman" w:hAnsi="Times New Roman" w:cs="Times New Roman"/>
-        </w:rPr>
-        <w:t xml:space="preserve"> depths</w:t>
-      </w:r>
-      <w:r>
-        <w:rPr>
-          <w:rFonts w:ascii="Times New Roman" w:hAnsi="Times New Roman" w:cs="Times New Roman"/>
-        </w:rPr>
-        <w:t xml:space="preserve">. </w:t>
-      </w:r>
-      <w:r>
-        <w:rPr>
-          <w:rFonts w:ascii="Times New Roman" w:hAnsi="Times New Roman" w:cs="Times New Roman"/>
-        </w:rPr>
         <w:t xml:space="preserve">DNA was extracted from the filters as previously described (Ng </w:t>
       </w:r>
       <w:r>
@@ -3362,62 +3334,62 @@
         <w:rPr>
           <w:rFonts w:ascii="Times New Roman" w:hAnsi="Times New Roman" w:cs="Times New Roman"/>
         </w:rPr>
-        <w:t xml:space="preserve">was used to group SSU sequences into </w:t>
+        <w:t>was used to group SSU sequences into oper</w:t>
+      </w:r>
+      <w:r>
+        <w:rPr>
+          <w:rFonts w:ascii="Times New Roman" w:hAnsi="Times New Roman" w:cs="Times New Roman"/>
+        </w:rPr>
+        <w:t xml:space="preserve">ational taxonomic units (OTUs) at </w:t>
+      </w:r>
+      <w:r>
+        <w:rPr>
+          <w:rFonts w:ascii="Times New Roman" w:hAnsi="Times New Roman" w:cs="Times New Roman"/>
+        </w:rPr>
+        <w:t>97% percent identit</w:t>
+      </w:r>
+      <w:r>
+        <w:rPr>
+          <w:rFonts w:ascii="Times New Roman" w:hAnsi="Times New Roman" w:cs="Times New Roman"/>
+        </w:rPr>
+        <w:t xml:space="preserve">y </w:t>
+      </w:r>
+      <w:r>
+        <w:rPr>
+          <w:rFonts w:ascii="Times New Roman" w:hAnsi="Times New Roman" w:cs="Times New Roman"/>
+        </w:rPr>
+        <w:t xml:space="preserve">against </w:t>
+      </w:r>
+      <w:r>
+        <w:rPr>
+          <w:rFonts w:ascii="Times New Roman" w:hAnsi="Times New Roman" w:cs="Times New Roman"/>
+        </w:rPr>
+        <w:t>the SILVA</w:t>
+      </w:r>
+      <w:r>
+        <w:rPr>
+          <w:rFonts w:ascii="Times New Roman" w:hAnsi="Times New Roman" w:cs="Times New Roman"/>
+        </w:rPr>
+        <w:t xml:space="preserve"> SSU reference database (release 108)</w:t>
+      </w:r>
+      <w:r>
+        <w:rPr>
+          <w:rFonts w:ascii="Times New Roman" w:hAnsi="Times New Roman" w:cs="Times New Roman"/>
+        </w:rPr>
+        <w:t xml:space="preserve">. </w:t>
+      </w:r>
+      <w:r>
+        <w:rPr>
+          <w:rFonts w:ascii="Times New Roman" w:hAnsi="Times New Roman" w:cs="Times New Roman"/>
+        </w:rPr>
+        <w:t xml:space="preserve">SSU sequences that did not cluster with sequences from SILVA were able to form new </w:t>
       </w:r>
       <w:r>
         <w:rPr>
           <w:rFonts w:ascii="Times New Roman" w:hAnsi="Times New Roman" w:cs="Times New Roman"/>
         </w:rPr>
         <w:lastRenderedPageBreak/>
-        <w:t>oper</w:t>
-      </w:r>
-      <w:r>
-        <w:rPr>
-          <w:rFonts w:ascii="Times New Roman" w:hAnsi="Times New Roman" w:cs="Times New Roman"/>
-        </w:rPr>
-        <w:t xml:space="preserve">ational taxonomic units (OTUs) at </w:t>
-      </w:r>
-      <w:r>
-        <w:rPr>
-          <w:rFonts w:ascii="Times New Roman" w:hAnsi="Times New Roman" w:cs="Times New Roman"/>
-        </w:rPr>
-        <w:t>97% percent identit</w:t>
-      </w:r>
-      <w:r>
-        <w:rPr>
-          <w:rFonts w:ascii="Times New Roman" w:hAnsi="Times New Roman" w:cs="Times New Roman"/>
-        </w:rPr>
-        <w:t xml:space="preserve">y </w:t>
-      </w:r>
-      <w:r>
-        <w:rPr>
-          <w:rFonts w:ascii="Times New Roman" w:hAnsi="Times New Roman" w:cs="Times New Roman"/>
-        </w:rPr>
-        <w:t xml:space="preserve">against </w:t>
-      </w:r>
-      <w:r>
-        <w:rPr>
-          <w:rFonts w:ascii="Times New Roman" w:hAnsi="Times New Roman" w:cs="Times New Roman"/>
-        </w:rPr>
-        <w:t>the SILVA</w:t>
-      </w:r>
-      <w:r>
-        <w:rPr>
-          <w:rFonts w:ascii="Times New Roman" w:hAnsi="Times New Roman" w:cs="Times New Roman"/>
-        </w:rPr>
-        <w:t xml:space="preserve"> SSU reference database (release 108)</w:t>
-      </w:r>
-      <w:r>
-        <w:rPr>
-          <w:rFonts w:ascii="Times New Roman" w:hAnsi="Times New Roman" w:cs="Times New Roman"/>
-        </w:rPr>
-        <w:t xml:space="preserve">. </w:t>
-      </w:r>
-      <w:r>
-        <w:rPr>
-          <w:rFonts w:ascii="Times New Roman" w:hAnsi="Times New Roman" w:cs="Times New Roman"/>
-        </w:rPr>
-        <w:t>SSU sequences that did not cluster with sequences from SILVA were able to form new OTUs</w:t>
+        <w:t>OTUs</w:t>
       </w:r>
       <w:r>
         <w:rPr>
@@ -5076,7 +5048,6 @@
       </w:pPr>
       <w:proofErr w:type="spellStart"/>
       <w:r>
-        <w:lastRenderedPageBreak/>
         <w:t>Phylogenetic</w:t>
       </w:r>
       <w:proofErr w:type="spellEnd"/>
@@ -5180,7 +5151,14 @@
         <w:rPr>
           <w:rFonts w:ascii="Times New Roman" w:hAnsi="Times New Roman" w:cs="Times New Roman"/>
         </w:rPr>
-        <w:t>Neighbor-joining was used to compute the p</w:t>
+        <w:t xml:space="preserve">Neighbor-joining was used to compute </w:t>
+      </w:r>
+      <w:r>
+        <w:rPr>
+          <w:rFonts w:ascii="Times New Roman" w:hAnsi="Times New Roman" w:cs="Times New Roman"/>
+        </w:rPr>
+        <w:lastRenderedPageBreak/>
+        <w:t>the p</w:t>
       </w:r>
       <w:r>
         <w:rPr>
@@ -5237,6 +5215,12 @@
         <w:rPr>
           <w:rFonts w:ascii="Times New Roman" w:hAnsi="Times New Roman" w:cs="Times New Roman"/>
         </w:rPr>
+        <w:t xml:space="preserve">(Organic Lake is separated into two zones) </w:t>
+      </w:r>
+      <w:r>
+        <w:rPr>
+          <w:rFonts w:ascii="Times New Roman" w:hAnsi="Times New Roman" w:cs="Times New Roman"/>
+        </w:rPr>
         <w:t xml:space="preserve">Organic Lake had a </w:t>
       </w:r>
       <w:r>
@@ -5315,7 +5299,13 @@
         <w:rPr>
           <w:rFonts w:ascii="Times New Roman" w:hAnsi="Times New Roman" w:cs="Times New Roman"/>
         </w:rPr>
-        <w:t>red 3.874 m above mean sea level during sampling on November 2008</w:t>
+        <w:t>red 3.874</w:t>
+      </w:r>
+      <w:r>
+        <w:rPr>
+          <w:rFonts w:ascii="Times New Roman" w:hAnsi="Times New Roman" w:cs="Times New Roman"/>
+        </w:rPr>
+        <w:t xml:space="preserve"> m above mean sea level during sampling on November 2008</w:t>
       </w:r>
       <w:r>
         <w:rPr>
@@ -5355,13 +5345,31 @@
         <w:rPr>
           <w:rFonts w:ascii="Times New Roman" w:hAnsi="Times New Roman" w:cs="Times New Roman"/>
         </w:rPr>
-        <w:t xml:space="preserve">-chemical profiles </w:t>
-      </w:r>
-      <w:r>
-        <w:rPr>
-          <w:rFonts w:ascii="Times New Roman" w:hAnsi="Times New Roman" w:cs="Times New Roman"/>
-        </w:rPr>
-        <w:t xml:space="preserve">and estimated practical salinity are shown in (figure: </w:t>
+        <w:t>-chemical profiles</w:t>
+      </w:r>
+      <w:r>
+        <w:rPr>
+          <w:rFonts w:ascii="Times New Roman" w:hAnsi="Times New Roman" w:cs="Times New Roman"/>
+        </w:rPr>
+        <w:t xml:space="preserve"> and</w:t>
+      </w:r>
+      <w:r>
+        <w:rPr>
+          <w:rFonts w:ascii="Times New Roman" w:hAnsi="Times New Roman" w:cs="Times New Roman"/>
+        </w:rPr>
+        <w:t xml:space="preserve"> </w:t>
+      </w:r>
+      <w:r>
+        <w:rPr>
+          <w:rFonts w:ascii="Times New Roman" w:hAnsi="Times New Roman" w:cs="Times New Roman"/>
+        </w:rPr>
+        <w:t>calculated density</w:t>
+      </w:r>
+      <w:r>
+        <w:rPr>
+          <w:rFonts w:ascii="Times New Roman" w:hAnsi="Times New Roman" w:cs="Times New Roman"/>
+        </w:rPr>
+        <w:t xml:space="preserve"> are shown in (figure: </w:t>
       </w:r>
       <w:proofErr w:type="spellStart"/>
       <w:r>
@@ -5393,19 +5401,37 @@
         <w:rPr>
           <w:rFonts w:ascii="Times New Roman" w:hAnsi="Times New Roman" w:cs="Times New Roman"/>
         </w:rPr>
+        <w:t xml:space="preserve">The region of </w:t>
+      </w:r>
+      <w:r>
+        <w:rPr>
+          <w:rFonts w:ascii="Times New Roman" w:hAnsi="Times New Roman" w:cs="Times New Roman"/>
+        </w:rPr>
         <w:t xml:space="preserve">Organic Lake </w:t>
       </w:r>
       <w:r>
         <w:rPr>
           <w:rFonts w:ascii="Times New Roman" w:hAnsi="Times New Roman" w:cs="Times New Roman"/>
         </w:rPr>
-        <w:t xml:space="preserve">was vertically stratified </w:t>
-      </w:r>
-      <w:r>
-        <w:rPr>
-          <w:rFonts w:ascii="Times New Roman" w:hAnsi="Times New Roman" w:cs="Times New Roman"/>
-        </w:rPr>
-        <w:t xml:space="preserve">into distinct two zones: a </w:t>
+        <w:t>that was sampled was</w:t>
+      </w:r>
+      <w:r>
+        <w:rPr>
+          <w:rFonts w:ascii="Times New Roman" w:hAnsi="Times New Roman" w:cs="Times New Roman"/>
+        </w:rPr>
+        <w:t xml:space="preserve"> vertically stratified </w:t>
+      </w:r>
+      <w:r>
+        <w:rPr>
+          <w:rFonts w:ascii="Times New Roman" w:hAnsi="Times New Roman" w:cs="Times New Roman"/>
+        </w:rPr>
+        <w:t>into d</w:t>
+      </w:r>
+      <w:r>
+        <w:rPr>
+          <w:rFonts w:ascii="Times New Roman" w:hAnsi="Times New Roman" w:cs="Times New Roman"/>
+        </w:rPr>
+        <w:t xml:space="preserve">istinct two zones: a </w:t>
       </w:r>
       <w:proofErr w:type="spellStart"/>
       <w:r>
@@ -5419,7 +5445,19 @@
         <w:rPr>
           <w:rFonts w:ascii="Times New Roman" w:hAnsi="Times New Roman" w:cs="Times New Roman"/>
         </w:rPr>
-        <w:t xml:space="preserve"> at 0–5</w:t>
+        <w:t xml:space="preserve"> at </w:t>
+      </w:r>
+      <w:r>
+        <w:rPr>
+          <w:rFonts w:ascii="Times New Roman" w:hAnsi="Times New Roman" w:cs="Times New Roman"/>
+        </w:rPr>
+        <w:t>1.5</w:t>
+      </w:r>
+      <w:r>
+        <w:rPr>
+          <w:rFonts w:ascii="Times New Roman" w:hAnsi="Times New Roman" w:cs="Times New Roman"/>
+        </w:rPr>
+        <w:t>–5</w:t>
       </w:r>
       <w:r>
         <w:rPr>
@@ -5431,7 +5469,7 @@
         <w:rPr>
           <w:rFonts w:ascii="Times New Roman" w:hAnsi="Times New Roman" w:cs="Times New Roman"/>
         </w:rPr>
-        <w:t xml:space="preserve"> m and a </w:t>
+        <w:t xml:space="preserve"> m and </w:t>
       </w:r>
       <w:proofErr w:type="spellStart"/>
       <w:r>
@@ -5445,25 +5483,37 @@
         <w:rPr>
           <w:rFonts w:ascii="Times New Roman" w:hAnsi="Times New Roman" w:cs="Times New Roman"/>
         </w:rPr>
-        <w:t xml:space="preserve"> below 5.7 m. </w:t>
-      </w:r>
-      <w:r>
-        <w:rPr>
-          <w:rFonts w:ascii="Times New Roman" w:hAnsi="Times New Roman" w:cs="Times New Roman"/>
-        </w:rPr>
-        <w:t xml:space="preserve">The separation of these two zones was indicated by </w:t>
-      </w:r>
-      <w:r>
-        <w:rPr>
-          <w:rFonts w:ascii="Times New Roman" w:hAnsi="Times New Roman" w:cs="Times New Roman"/>
-        </w:rPr>
-        <w:t>a steep</w:t>
-      </w:r>
-      <w:r>
-        <w:rPr>
-          <w:rFonts w:ascii="Times New Roman" w:hAnsi="Times New Roman" w:cs="Times New Roman"/>
-        </w:rPr>
-        <w:t xml:space="preserve"> </w:t>
+        <w:t xml:space="preserve"> below</w:t>
+      </w:r>
+      <w:r>
+        <w:rPr>
+          <w:rFonts w:ascii="Times New Roman" w:hAnsi="Times New Roman" w:cs="Times New Roman"/>
+        </w:rPr>
+        <w:t xml:space="preserve"> 5.7 m. </w:t>
+      </w:r>
+      <w:r>
+        <w:rPr>
+          <w:rFonts w:ascii="Times New Roman" w:hAnsi="Times New Roman" w:cs="Times New Roman"/>
+        </w:rPr>
+        <w:t>The separatio</w:t>
+      </w:r>
+      <w:r>
+        <w:rPr>
+          <w:rFonts w:ascii="Times New Roman" w:hAnsi="Times New Roman" w:cs="Times New Roman"/>
+        </w:rPr>
+        <w:t>n of these two layers</w:t>
+      </w:r>
+      <w:r>
+        <w:rPr>
+          <w:rFonts w:ascii="Times New Roman" w:hAnsi="Times New Roman" w:cs="Times New Roman"/>
+        </w:rPr>
+        <w:t xml:space="preserve"> was indicated by </w:t>
+      </w:r>
+      <w:r>
+        <w:rPr>
+          <w:rFonts w:ascii="Times New Roman" w:hAnsi="Times New Roman" w:cs="Times New Roman"/>
+        </w:rPr>
+        <w:t xml:space="preserve">a </w:t>
       </w:r>
       <w:proofErr w:type="spellStart"/>
       <w:r>
@@ -5483,37 +5533,109 @@
         <w:rPr>
           <w:rFonts w:ascii="Times New Roman" w:hAnsi="Times New Roman" w:cs="Times New Roman"/>
         </w:rPr>
-        <w:t xml:space="preserve"> 5.7 m that would </w:t>
-      </w:r>
-      <w:r>
-        <w:rPr>
-          <w:rFonts w:ascii="Times New Roman" w:hAnsi="Times New Roman" w:cs="Times New Roman"/>
-        </w:rPr>
-        <w:t>*</w:t>
-      </w:r>
-      <w:r>
-        <w:rPr>
-          <w:rFonts w:ascii="Times New Roman" w:hAnsi="Times New Roman" w:cs="Times New Roman"/>
-        </w:rPr>
-        <w:t>prevent mixing</w:t>
-      </w:r>
-      <w:r>
-        <w:rPr>
-          <w:rFonts w:ascii="Times New Roman" w:hAnsi="Times New Roman" w:cs="Times New Roman"/>
-        </w:rPr>
-        <w:t xml:space="preserve"> of the bottom meter of water with the water above</w:t>
-      </w:r>
-      <w:r>
-        <w:rPr>
-          <w:rFonts w:ascii="Times New Roman" w:hAnsi="Times New Roman" w:cs="Times New Roman"/>
-        </w:rPr>
-        <w:t>. Furthermore, p</w:t>
-      </w:r>
-      <w:r>
-        <w:rPr>
-          <w:rFonts w:ascii="Times New Roman" w:hAnsi="Times New Roman" w:cs="Times New Roman"/>
-        </w:rPr>
-        <w:t xml:space="preserve">hysical and chemical properties were similar in the </w:t>
+        <w:t xml:space="preserve"> 5.7 m. </w:t>
+      </w:r>
+      <w:r>
+        <w:rPr>
+          <w:rFonts w:ascii="Times New Roman" w:hAnsi="Times New Roman" w:cs="Times New Roman"/>
+        </w:rPr>
+        <w:t xml:space="preserve">The sharp </w:t>
+      </w:r>
+      <w:r>
+        <w:rPr>
+          <w:rFonts w:ascii="Times New Roman" w:hAnsi="Times New Roman" w:cs="Times New Roman"/>
+        </w:rPr>
+        <w:t>decrease</w:t>
+      </w:r>
+      <w:r>
+        <w:rPr>
+          <w:rFonts w:ascii="Times New Roman" w:hAnsi="Times New Roman" w:cs="Times New Roman"/>
+        </w:rPr>
+        <w:t xml:space="preserve"> </w:t>
+      </w:r>
+      <w:r>
+        <w:rPr>
+          <w:rFonts w:ascii="Times New Roman" w:hAnsi="Times New Roman" w:cs="Times New Roman"/>
+        </w:rPr>
+        <w:t xml:space="preserve">in </w:t>
+      </w:r>
+      <w:r>
+        <w:rPr>
+          <w:rFonts w:ascii="Times New Roman" w:hAnsi="Times New Roman" w:cs="Times New Roman"/>
+        </w:rPr>
+        <w:t xml:space="preserve">DO </w:t>
+      </w:r>
+      <w:r>
+        <w:rPr>
+          <w:rFonts w:ascii="Times New Roman" w:hAnsi="Times New Roman" w:cs="Times New Roman"/>
+        </w:rPr>
+        <w:t xml:space="preserve">starting </w:t>
+      </w:r>
+      <w:r>
+        <w:rPr>
+          <w:rFonts w:ascii="Times New Roman" w:hAnsi="Times New Roman" w:cs="Times New Roman"/>
+        </w:rPr>
+        <w:t xml:space="preserve">at </w:t>
+      </w:r>
+      <w:r>
+        <w:rPr>
+          <w:rFonts w:ascii="Times New Roman" w:hAnsi="Times New Roman" w:cs="Times New Roman"/>
+        </w:rPr>
+        <w:t>5</w:t>
+      </w:r>
+      <w:r>
+        <w:rPr>
+          <w:rFonts w:ascii="Times New Roman" w:hAnsi="Times New Roman" w:cs="Times New Roman"/>
+        </w:rPr>
+        <w:t xml:space="preserve"> m </w:t>
+      </w:r>
+      <w:r>
+        <w:rPr>
+          <w:rFonts w:ascii="Times New Roman" w:hAnsi="Times New Roman" w:cs="Times New Roman"/>
+        </w:rPr>
+        <w:t xml:space="preserve">is consistent with respiration occurring in </w:t>
+      </w:r>
+      <w:r>
+        <w:rPr>
+          <w:rFonts w:ascii="Times New Roman" w:hAnsi="Times New Roman" w:cs="Times New Roman"/>
+        </w:rPr>
+        <w:t xml:space="preserve">stagnant waters </w:t>
+      </w:r>
+      <w:r>
+        <w:rPr>
+          <w:rFonts w:ascii="Times New Roman" w:hAnsi="Times New Roman" w:cs="Times New Roman"/>
+        </w:rPr>
+        <w:t>leading to oxygen depletion</w:t>
+      </w:r>
+      <w:r>
+        <w:rPr>
+          <w:rFonts w:ascii="Times New Roman" w:hAnsi="Times New Roman" w:cs="Times New Roman"/>
+        </w:rPr>
+        <w:t xml:space="preserve">. </w:t>
+      </w:r>
+      <w:r>
+        <w:rPr>
+          <w:rFonts w:ascii="Times New Roman" w:hAnsi="Times New Roman" w:cs="Times New Roman"/>
+        </w:rPr>
+        <w:t xml:space="preserve">The pH also decreases with DO, likely due to accumulation of organic acids from increased fermentation in the low oxygen environment (see </w:t>
+      </w:r>
+      <w:r>
+        <w:rPr>
+          <w:rFonts w:ascii="Times New Roman" w:hAnsi="Times New Roman" w:cs="Times New Roman"/>
+        </w:rPr>
+        <w:t>CNS cycles</w:t>
+      </w:r>
+      <w:r>
+        <w:rPr>
+          <w:rFonts w:ascii="Times New Roman" w:hAnsi="Times New Roman" w:cs="Times New Roman"/>
+        </w:rPr>
+        <w:t xml:space="preserve">). </w:t>
+      </w:r>
+      <w:r>
+        <w:rPr>
+          <w:rFonts w:ascii="Times New Roman" w:hAnsi="Times New Roman" w:cs="Times New Roman"/>
+        </w:rPr>
+        <w:t xml:space="preserve">A separation between the </w:t>
       </w:r>
       <w:proofErr w:type="spellStart"/>
       <w:r>
@@ -5527,127 +5649,35 @@
         <w:rPr>
           <w:rFonts w:ascii="Times New Roman" w:hAnsi="Times New Roman" w:cs="Times New Roman"/>
         </w:rPr>
-        <w:t xml:space="preserve"> </w:t>
-      </w:r>
-      <w:r>
-        <w:rPr>
-          <w:rFonts w:ascii="Times New Roman" w:hAnsi="Times New Roman" w:cs="Times New Roman"/>
-        </w:rPr>
-        <w:t xml:space="preserve">indicating </w:t>
-      </w:r>
-      <w:r>
-        <w:rPr>
-          <w:rFonts w:ascii="Times New Roman" w:hAnsi="Times New Roman" w:cs="Times New Roman"/>
-        </w:rPr>
-        <w:t>mixing</w:t>
-      </w:r>
-      <w:r>
-        <w:rPr>
-          <w:rFonts w:ascii="Times New Roman" w:hAnsi="Times New Roman" w:cs="Times New Roman"/>
-        </w:rPr>
-        <w:t xml:space="preserve"> occurs</w:t>
-      </w:r>
-      <w:r>
-        <w:rPr>
-          <w:rFonts w:ascii="Times New Roman" w:hAnsi="Times New Roman" w:cs="Times New Roman"/>
-        </w:rPr>
-        <w:t xml:space="preserve"> </w:t>
-      </w:r>
-      <w:r>
-        <w:rPr>
-          <w:rFonts w:ascii="Times New Roman" w:hAnsi="Times New Roman" w:cs="Times New Roman"/>
-        </w:rPr>
-        <w:t>between</w:t>
-      </w:r>
-      <w:r>
-        <w:rPr>
-          <w:rFonts w:ascii="Times New Roman" w:hAnsi="Times New Roman" w:cs="Times New Roman"/>
-        </w:rPr>
-        <w:t xml:space="preserve"> these depths</w:t>
-      </w:r>
-      <w:r>
-        <w:rPr>
-          <w:rFonts w:ascii="Times New Roman" w:hAnsi="Times New Roman" w:cs="Times New Roman"/>
-        </w:rPr>
-        <w:t xml:space="preserve">. </w:t>
-      </w:r>
-      <w:r>
-        <w:rPr>
-          <w:rFonts w:ascii="Times New Roman" w:hAnsi="Times New Roman" w:cs="Times New Roman"/>
-        </w:rPr>
-        <w:t xml:space="preserve">The sharp </w:t>
-      </w:r>
-      <w:r>
-        <w:rPr>
-          <w:rFonts w:ascii="Times New Roman" w:hAnsi="Times New Roman" w:cs="Times New Roman"/>
-        </w:rPr>
-        <w:t>decrease</w:t>
-      </w:r>
-      <w:r>
-        <w:rPr>
-          <w:rFonts w:ascii="Times New Roman" w:hAnsi="Times New Roman" w:cs="Times New Roman"/>
-        </w:rPr>
-        <w:t xml:space="preserve"> </w:t>
-      </w:r>
-      <w:r>
-        <w:rPr>
-          <w:rFonts w:ascii="Times New Roman" w:hAnsi="Times New Roman" w:cs="Times New Roman"/>
-        </w:rPr>
-        <w:t xml:space="preserve">in </w:t>
-      </w:r>
-      <w:r>
-        <w:rPr>
-          <w:rFonts w:ascii="Times New Roman" w:hAnsi="Times New Roman" w:cs="Times New Roman"/>
-        </w:rPr>
-        <w:t xml:space="preserve">DO </w:t>
-      </w:r>
-      <w:r>
-        <w:rPr>
-          <w:rFonts w:ascii="Times New Roman" w:hAnsi="Times New Roman" w:cs="Times New Roman"/>
-        </w:rPr>
-        <w:t xml:space="preserve">starting </w:t>
-      </w:r>
-      <w:r>
-        <w:rPr>
-          <w:rFonts w:ascii="Times New Roman" w:hAnsi="Times New Roman" w:cs="Times New Roman"/>
-        </w:rPr>
-        <w:t xml:space="preserve">at </w:t>
-      </w:r>
-      <w:r>
-        <w:rPr>
-          <w:rFonts w:ascii="Times New Roman" w:hAnsi="Times New Roman" w:cs="Times New Roman"/>
-        </w:rPr>
-        <w:t>5</w:t>
-      </w:r>
-      <w:r>
-        <w:rPr>
-          <w:rFonts w:ascii="Times New Roman" w:hAnsi="Times New Roman" w:cs="Times New Roman"/>
-        </w:rPr>
-        <w:t xml:space="preserve"> m </w:t>
-      </w:r>
-      <w:r>
-        <w:rPr>
-          <w:rFonts w:ascii="Times New Roman" w:hAnsi="Times New Roman" w:cs="Times New Roman"/>
-        </w:rPr>
-        <w:t>is consistent with respiration occurring in isolation from gas exchange</w:t>
-      </w:r>
-      <w:r>
-        <w:rPr>
-          <w:rFonts w:ascii="Times New Roman" w:hAnsi="Times New Roman" w:cs="Times New Roman"/>
-        </w:rPr>
-        <w:t xml:space="preserve"> leading to oxygen depletion</w:t>
-      </w:r>
-      <w:r>
-        <w:rPr>
-          <w:rFonts w:ascii="Times New Roman" w:hAnsi="Times New Roman" w:cs="Times New Roman"/>
-        </w:rPr>
-        <w:t xml:space="preserve">. </w:t>
-      </w:r>
-      <w:r>
-        <w:rPr>
-          <w:rFonts w:ascii="Times New Roman" w:hAnsi="Times New Roman" w:cs="Times New Roman"/>
-        </w:rPr>
-        <w:t xml:space="preserve">The pH also decreases with DO, likely due to accumulation of organic acids from increased fermentation in the low oxygen environment (see below). </w:t>
+        <w:t xml:space="preserve"> and </w:t>
+      </w:r>
+      <w:proofErr w:type="spellStart"/>
+      <w:r>
+        <w:rPr>
+          <w:rFonts w:ascii="Times New Roman" w:hAnsi="Times New Roman" w:cs="Times New Roman"/>
+        </w:rPr>
+        <w:t>monimolimnion</w:t>
+      </w:r>
+      <w:proofErr w:type="spellEnd"/>
+      <w:r>
+        <w:rPr>
+          <w:rFonts w:ascii="Times New Roman" w:hAnsi="Times New Roman" w:cs="Times New Roman"/>
+        </w:rPr>
+        <w:t xml:space="preserve"> was supported by PCA analysis, which showed samples separated with depth along the PC1 axis (74.3% of variation) and the </w:t>
+      </w:r>
+      <w:proofErr w:type="spellStart"/>
+      <w:r>
+        <w:rPr>
+          <w:rFonts w:ascii="Times New Roman" w:hAnsi="Times New Roman" w:cs="Times New Roman"/>
+        </w:rPr>
+        <w:t>mixolimnion</w:t>
+      </w:r>
+      <w:proofErr w:type="spellEnd"/>
+      <w:r>
+        <w:rPr>
+          <w:rFonts w:ascii="Times New Roman" w:hAnsi="Times New Roman" w:cs="Times New Roman"/>
+        </w:rPr>
+        <w:t xml:space="preserve"> samples clustered together (figure: PCA). </w:t>
       </w:r>
       <w:r>
         <w:rPr>
@@ -5685,7 +5715,19 @@
         <w:rPr>
           <w:rFonts w:ascii="Times New Roman" w:hAnsi="Times New Roman" w:cs="Times New Roman"/>
         </w:rPr>
-        <w:t xml:space="preserve">as it was in the past, </w:t>
+        <w:t xml:space="preserve">as </w:t>
+      </w:r>
+      <w:r>
+        <w:rPr>
+          <w:rFonts w:ascii="Times New Roman" w:hAnsi="Times New Roman" w:cs="Times New Roman"/>
+        </w:rPr>
+        <w:t>has been recorded in the</w:t>
+      </w:r>
+      <w:r>
+        <w:rPr>
+          <w:rFonts w:ascii="Times New Roman" w:hAnsi="Times New Roman" w:cs="Times New Roman"/>
+        </w:rPr>
+        <w:t xml:space="preserve"> past, </w:t>
       </w:r>
       <w:r>
         <w:rPr>
@@ -5735,125 +5777,50 @@
         <w:rPr>
           <w:rFonts w:ascii="Times New Roman" w:hAnsi="Times New Roman" w:cs="Times New Roman"/>
         </w:rPr>
-        <w:t xml:space="preserve">sometime in the last 13 years. </w:t>
-      </w:r>
-      <w:r>
-        <w:rPr>
-          <w:rFonts w:ascii="Times New Roman" w:hAnsi="Times New Roman" w:cs="Times New Roman"/>
-        </w:rPr>
-        <w:t>S</w:t>
-      </w:r>
-      <w:r>
-        <w:rPr>
-          <w:rFonts w:ascii="Times New Roman" w:hAnsi="Times New Roman" w:cs="Times New Roman"/>
-        </w:rPr>
-        <w:t xml:space="preserve">tratification has </w:t>
-      </w:r>
-      <w:r>
-        <w:rPr>
-          <w:rFonts w:ascii="Times New Roman" w:hAnsi="Times New Roman" w:cs="Times New Roman"/>
-        </w:rPr>
-        <w:t xml:space="preserve">since </w:t>
-      </w:r>
-      <w:r>
-        <w:rPr>
-          <w:rFonts w:ascii="Times New Roman" w:hAnsi="Times New Roman" w:cs="Times New Roman"/>
-        </w:rPr>
-        <w:t xml:space="preserve">re-established, </w:t>
-      </w:r>
-      <w:r>
-        <w:rPr>
-          <w:rFonts w:ascii="Times New Roman" w:hAnsi="Times New Roman" w:cs="Times New Roman"/>
-        </w:rPr>
-        <w:t>*</w:t>
-      </w:r>
-      <w:r>
-        <w:rPr>
-          <w:rFonts w:ascii="Times New Roman" w:hAnsi="Times New Roman" w:cs="Times New Roman"/>
-        </w:rPr>
-        <w:t>albeit to a diminished degree</w:t>
-      </w:r>
-      <w:r>
-        <w:rPr>
-          <w:rFonts w:ascii="Times New Roman" w:hAnsi="Times New Roman" w:cs="Times New Roman"/>
-        </w:rPr>
-        <w:t>.</w:t>
-      </w:r>
-      <w:r>
-        <w:rPr>
-          <w:rFonts w:ascii="Times New Roman" w:hAnsi="Times New Roman" w:cs="Times New Roman"/>
-        </w:rPr>
-        <w:t xml:space="preserve"> </w:t>
-      </w:r>
-      <w:r>
-        <w:rPr>
-          <w:rFonts w:ascii="Times New Roman" w:hAnsi="Times New Roman" w:cs="Times New Roman"/>
-        </w:rPr>
-        <w:t xml:space="preserve">A </w:t>
-      </w:r>
-      <w:r>
-        <w:rPr>
-          <w:rFonts w:ascii="Times New Roman" w:hAnsi="Times New Roman" w:cs="Times New Roman"/>
-        </w:rPr>
-        <w:t>separation</w:t>
-      </w:r>
-      <w:r>
-        <w:rPr>
-          <w:rFonts w:ascii="Times New Roman" w:hAnsi="Times New Roman" w:cs="Times New Roman"/>
-        </w:rPr>
-        <w:t xml:space="preserve"> between the </w:t>
-      </w:r>
-      <w:proofErr w:type="spellStart"/>
-      <w:r>
-        <w:rPr>
-          <w:rFonts w:ascii="Times New Roman" w:hAnsi="Times New Roman" w:cs="Times New Roman"/>
-        </w:rPr>
-        <w:t>mixolimnion</w:t>
-      </w:r>
-      <w:proofErr w:type="spellEnd"/>
-      <w:r>
-        <w:rPr>
-          <w:rFonts w:ascii="Times New Roman" w:hAnsi="Times New Roman" w:cs="Times New Roman"/>
-        </w:rPr>
-        <w:t xml:space="preserve"> and </w:t>
-      </w:r>
-      <w:proofErr w:type="spellStart"/>
-      <w:r>
-        <w:rPr>
-          <w:rFonts w:ascii="Times New Roman" w:hAnsi="Times New Roman" w:cs="Times New Roman"/>
-        </w:rPr>
-        <w:t>monimolimnion</w:t>
-      </w:r>
-      <w:proofErr w:type="spellEnd"/>
-      <w:r>
-        <w:rPr>
-          <w:rFonts w:ascii="Times New Roman" w:hAnsi="Times New Roman" w:cs="Times New Roman"/>
-        </w:rPr>
-        <w:t xml:space="preserve"> was supported by P</w:t>
-      </w:r>
-      <w:r>
-        <w:rPr>
-          <w:rFonts w:ascii="Times New Roman" w:hAnsi="Times New Roman" w:cs="Times New Roman"/>
-        </w:rPr>
-        <w:t xml:space="preserve">CA analysis, which </w:t>
-      </w:r>
-      <w:r>
-        <w:rPr>
-          <w:rFonts w:ascii="Times New Roman" w:hAnsi="Times New Roman" w:cs="Times New Roman"/>
-        </w:rPr>
-        <w:t xml:space="preserve">showed samples separated with depth along the PC1 axis (74.3% of variation) </w:t>
-      </w:r>
-      <w:r>
-        <w:rPr>
-          <w:rFonts w:ascii="Times New Roman" w:hAnsi="Times New Roman" w:cs="Times New Roman"/>
-        </w:rPr>
-        <w:t>(figure: PCA).</w:t>
-      </w:r>
-      <w:r>
-        <w:rPr>
-          <w:rFonts w:ascii="Times New Roman" w:hAnsi="Times New Roman" w:cs="Times New Roman"/>
-        </w:rPr>
-        <w:t xml:space="preserve"> </w:t>
+        <w:t xml:space="preserve">in the last 13 years. </w:t>
+      </w:r>
+      <w:r>
+        <w:rPr>
+          <w:rFonts w:ascii="Times New Roman" w:hAnsi="Times New Roman" w:cs="Times New Roman"/>
+        </w:rPr>
+        <w:t xml:space="preserve">Oxygen may be </w:t>
+      </w:r>
+      <w:r>
+        <w:rPr>
+          <w:rFonts w:ascii="Times New Roman" w:hAnsi="Times New Roman" w:cs="Times New Roman"/>
+        </w:rPr>
+        <w:t xml:space="preserve">episodically </w:t>
+      </w:r>
+      <w:r>
+        <w:rPr>
+          <w:rFonts w:ascii="Times New Roman" w:hAnsi="Times New Roman" w:cs="Times New Roman"/>
+        </w:rPr>
+        <w:t xml:space="preserve">introduced as cold dense littoral water generated during ice-formation flows </w:t>
+      </w:r>
+      <w:r>
+        <w:rPr>
+          <w:rFonts w:ascii="Times New Roman" w:hAnsi="Times New Roman" w:cs="Times New Roman"/>
+        </w:rPr>
+        <w:t>down the basin sides</w:t>
+      </w:r>
+      <w:r>
+        <w:rPr>
+          <w:rFonts w:ascii="Times New Roman" w:hAnsi="Times New Roman" w:cs="Times New Roman"/>
+        </w:rPr>
+        <w:t xml:space="preserve"> (*Ferris </w:t>
+      </w:r>
+      <w:r>
+        <w:rPr>
+          <w:rFonts w:ascii="Times New Roman" w:hAnsi="Times New Roman" w:cs="Times New Roman"/>
+          <w:i/>
+        </w:rPr>
+        <w:t>et al</w:t>
+      </w:r>
+      <w:r>
+        <w:rPr>
+          <w:rFonts w:ascii="Times New Roman" w:hAnsi="Times New Roman" w:cs="Times New Roman"/>
+        </w:rPr>
+        <w:t xml:space="preserve">., 1999). </w:t>
       </w:r>
     </w:p>
     <w:p>
@@ -5869,6 +5836,13 @@
           <w:rFonts w:ascii="Times New Roman" w:hAnsi="Times New Roman" w:cs="Times New Roman"/>
           <w:color w:val="000000" w:themeColor="text1"/>
         </w:rPr>
+        <w:t xml:space="preserve">(6.5 m depth is chemically different) </w:t>
+      </w:r>
+      <w:r>
+        <w:rPr>
+          <w:rFonts w:ascii="Times New Roman" w:hAnsi="Times New Roman" w:cs="Times New Roman"/>
+          <w:color w:val="000000" w:themeColor="text1"/>
+        </w:rPr>
         <w:t>A</w:t>
       </w:r>
       <w:r>
@@ -5994,6 +5968,13 @@
           <w:rFonts w:ascii="Times New Roman" w:hAnsi="Times New Roman" w:cs="Times New Roman"/>
           <w:color w:val="000000" w:themeColor="text1"/>
         </w:rPr>
+        <w:t xml:space="preserve">*Goldilocks zone. </w:t>
+      </w:r>
+      <w:r>
+        <w:rPr>
+          <w:rFonts w:ascii="Times New Roman" w:hAnsi="Times New Roman" w:cs="Times New Roman"/>
+          <w:color w:val="000000" w:themeColor="text1"/>
+        </w:rPr>
         <w:t>S</w:t>
       </w:r>
       <w:r>
@@ -6090,21 +6071,43 @@
         <w:rPr>
           <w:rFonts w:ascii="Times New Roman" w:hAnsi="Times New Roman" w:cs="Times New Roman"/>
         </w:rPr>
-        <w:t xml:space="preserve">by cell density. Since the cell density, fermentation and anaerobic carbon fixation maxima coincide with the turbidity </w:t>
-      </w:r>
-      <w:proofErr w:type="gramStart"/>
-      <w:r>
-        <w:rPr>
-          <w:rFonts w:ascii="Times New Roman" w:hAnsi="Times New Roman" w:cs="Times New Roman"/>
-        </w:rPr>
-        <w:t>minimum,</w:t>
-      </w:r>
-      <w:proofErr w:type="gramEnd"/>
-      <w:r>
-        <w:rPr>
-          <w:rFonts w:ascii="Times New Roman" w:hAnsi="Times New Roman" w:cs="Times New Roman"/>
-        </w:rPr>
-        <w:t xml:space="preserve"> this suggests turbidity was due to particulate substrates that were degraded </w:t>
+        <w:t xml:space="preserve">by cell density. </w:t>
+      </w:r>
+      <w:r>
+        <w:rPr>
+          <w:rFonts w:ascii="Times New Roman" w:hAnsi="Times New Roman" w:cs="Times New Roman"/>
+        </w:rPr>
+        <w:t>C</w:t>
+      </w:r>
+      <w:r>
+        <w:rPr>
+          <w:rFonts w:ascii="Times New Roman" w:hAnsi="Times New Roman" w:cs="Times New Roman"/>
+        </w:rPr>
+        <w:t>ell density, fermentation and anaerobic carbon fixation maxima coinc</w:t>
+      </w:r>
+      <w:r>
+        <w:rPr>
+          <w:rFonts w:ascii="Times New Roman" w:hAnsi="Times New Roman" w:cs="Times New Roman"/>
+        </w:rPr>
+        <w:t xml:space="preserve">ide with the turbidity minimum suggesting </w:t>
+      </w:r>
+      <w:r>
+        <w:rPr>
+          <w:rFonts w:ascii="Times New Roman" w:hAnsi="Times New Roman" w:cs="Times New Roman"/>
+        </w:rPr>
+        <w:t xml:space="preserve">turbidity was </w:t>
+      </w:r>
+      <w:r>
+        <w:rPr>
+          <w:rFonts w:ascii="Times New Roman" w:hAnsi="Times New Roman" w:cs="Times New Roman"/>
+        </w:rPr>
+        <w:t xml:space="preserve">primarily </w:t>
+      </w:r>
+      <w:r>
+        <w:rPr>
+          <w:rFonts w:ascii="Times New Roman" w:hAnsi="Times New Roman" w:cs="Times New Roman"/>
+        </w:rPr>
+        <w:t xml:space="preserve">due to particulate substrates that were degraded </w:t>
       </w:r>
       <w:r>
         <w:rPr>
@@ -6116,31 +6119,7 @@
         <w:rPr>
           <w:rFonts w:ascii="Times New Roman" w:hAnsi="Times New Roman" w:cs="Times New Roman"/>
         </w:rPr>
-        <w:t>6.5 m</w:t>
-      </w:r>
-      <w:r>
-        <w:rPr>
-          <w:rFonts w:ascii="Times New Roman" w:hAnsi="Times New Roman" w:cs="Times New Roman"/>
-        </w:rPr>
-        <w:t xml:space="preserve"> to a </w:t>
-      </w:r>
-      <w:r>
-        <w:rPr>
-          <w:rFonts w:ascii="Times New Roman" w:hAnsi="Times New Roman" w:cs="Times New Roman"/>
-        </w:rPr>
-        <w:t xml:space="preserve">much </w:t>
-      </w:r>
-      <w:r>
-        <w:rPr>
-          <w:rFonts w:ascii="Times New Roman" w:hAnsi="Times New Roman" w:cs="Times New Roman"/>
-        </w:rPr>
-        <w:t>greater extent than the rest of the water column</w:t>
-      </w:r>
-      <w:r>
-        <w:rPr>
-          <w:rFonts w:ascii="Times New Roman" w:hAnsi="Times New Roman" w:cs="Times New Roman"/>
-        </w:rPr>
-        <w:t>.</w:t>
+        <w:t>6.5 m.</w:t>
       </w:r>
     </w:p>
     <w:p>
@@ -6395,6 +6374,26 @@
         <w:rPr>
           <w:rFonts w:ascii="Times New Roman" w:hAnsi="Times New Roman" w:cs="Times New Roman"/>
         </w:rPr>
+        <w:t xml:space="preserve">(Organic Lake is dominated by bacteria and </w:t>
+      </w:r>
+      <w:proofErr w:type="spellStart"/>
+      <w:r>
+        <w:rPr>
+          <w:rFonts w:ascii="Times New Roman" w:hAnsi="Times New Roman" w:cs="Times New Roman"/>
+        </w:rPr>
+        <w:t>eucarya</w:t>
+      </w:r>
+      <w:proofErr w:type="spellEnd"/>
+      <w:r>
+        <w:rPr>
+          <w:rFonts w:ascii="Times New Roman" w:hAnsi="Times New Roman" w:cs="Times New Roman"/>
+        </w:rPr>
+        <w:t xml:space="preserve">) </w:t>
+      </w:r>
+      <w:r>
+        <w:rPr>
+          <w:rFonts w:ascii="Times New Roman" w:hAnsi="Times New Roman" w:cs="Times New Roman"/>
+        </w:rPr>
         <w:t xml:space="preserve">A total of </w:t>
       </w:r>
       <w:r>
@@ -6593,33 +6592,221 @@
         <w:rPr>
           <w:rFonts w:ascii="Times New Roman" w:hAnsi="Times New Roman" w:cs="Times New Roman"/>
         </w:rPr>
+        <w:t xml:space="preserve">(Bacteria are from 3 main </w:t>
+      </w:r>
+      <w:r>
+        <w:rPr>
+          <w:rFonts w:ascii="Times New Roman" w:hAnsi="Times New Roman" w:cs="Times New Roman"/>
+        </w:rPr>
+        <w:t>classes and functions could be mapped back to them</w:t>
+      </w:r>
+      <w:r>
+        <w:rPr>
+          <w:rFonts w:ascii="Times New Roman" w:hAnsi="Times New Roman" w:cs="Times New Roman"/>
+        </w:rPr>
+        <w:t xml:space="preserve">) </w:t>
+      </w:r>
+      <w:r>
+        <w:rPr>
+          <w:rFonts w:ascii="Times New Roman" w:hAnsi="Times New Roman" w:cs="Times New Roman"/>
+        </w:rPr>
+        <w:t>Three classes,</w:t>
+      </w:r>
+      <w:r>
+        <w:rPr>
+          <w:rFonts w:ascii="Times New Roman" w:hAnsi="Times New Roman" w:cs="Times New Roman"/>
+        </w:rPr>
+        <w:t xml:space="preserve"> </w:t>
+      </w:r>
+      <w:proofErr w:type="spellStart"/>
+      <w:r>
+        <w:rPr>
+          <w:rFonts w:ascii="Times New Roman" w:hAnsi="Times New Roman" w:cs="Times New Roman"/>
+        </w:rPr>
+        <w:t>Gammaproteobacteria</w:t>
+      </w:r>
+      <w:proofErr w:type="spellEnd"/>
+      <w:r>
+        <w:rPr>
+          <w:rFonts w:ascii="Times New Roman" w:hAnsi="Times New Roman" w:cs="Times New Roman"/>
+        </w:rPr>
+        <w:t xml:space="preserve">, </w:t>
+      </w:r>
+      <w:proofErr w:type="spellStart"/>
+      <w:r>
+        <w:rPr>
+          <w:rFonts w:ascii="Times New Roman" w:hAnsi="Times New Roman" w:cs="Times New Roman"/>
+        </w:rPr>
+        <w:t>Alphaproteobacteria</w:t>
+      </w:r>
+      <w:proofErr w:type="spellEnd"/>
+      <w:r>
+        <w:rPr>
+          <w:rFonts w:ascii="Times New Roman" w:hAnsi="Times New Roman" w:cs="Times New Roman"/>
+        </w:rPr>
+        <w:t xml:space="preserve"> and </w:t>
+      </w:r>
+      <w:proofErr w:type="spellStart"/>
+      <w:r>
+        <w:rPr>
+          <w:rFonts w:ascii="Times New Roman" w:hAnsi="Times New Roman" w:cs="Times New Roman"/>
+        </w:rPr>
+        <w:t>Flavobacteria</w:t>
+      </w:r>
+      <w:proofErr w:type="spellEnd"/>
+      <w:r>
+        <w:rPr>
+          <w:rFonts w:ascii="Times New Roman" w:hAnsi="Times New Roman" w:cs="Times New Roman"/>
+        </w:rPr>
+        <w:t xml:space="preserve"> were the most </w:t>
+      </w:r>
+      <w:r>
+        <w:rPr>
+          <w:rFonts w:ascii="Times New Roman" w:hAnsi="Times New Roman" w:cs="Times New Roman"/>
+        </w:rPr>
+        <w:t xml:space="preserve">abundant bacterial </w:t>
+      </w:r>
+      <w:r>
+        <w:rPr>
+          <w:rFonts w:ascii="Times New Roman" w:hAnsi="Times New Roman" w:cs="Times New Roman"/>
+        </w:rPr>
+        <w:t>classes</w:t>
+      </w:r>
+      <w:r>
+        <w:rPr>
+          <w:rFonts w:ascii="Times New Roman" w:hAnsi="Times New Roman" w:cs="Times New Roman"/>
+        </w:rPr>
+        <w:t xml:space="preserve"> detected </w:t>
+      </w:r>
+      <w:r>
+        <w:rPr>
+          <w:rFonts w:ascii="Times New Roman" w:hAnsi="Times New Roman" w:cs="Times New Roman"/>
+        </w:rPr>
+        <w:t xml:space="preserve">and </w:t>
+      </w:r>
+      <w:r>
+        <w:rPr>
+          <w:rFonts w:ascii="Times New Roman" w:hAnsi="Times New Roman" w:cs="Times New Roman"/>
+        </w:rPr>
+        <w:t xml:space="preserve">were </w:t>
+      </w:r>
+      <w:r>
+        <w:rPr>
+          <w:rFonts w:ascii="Times New Roman" w:hAnsi="Times New Roman" w:cs="Times New Roman"/>
+        </w:rPr>
+        <w:t>all found on each filter size and each depth (</w:t>
+      </w:r>
+      <w:r>
+        <w:rPr>
+          <w:rFonts w:ascii="Times New Roman" w:hAnsi="Times New Roman" w:cs="Times New Roman"/>
+        </w:rPr>
+        <w:t xml:space="preserve">figure: </w:t>
+      </w:r>
+      <w:proofErr w:type="spellStart"/>
+      <w:r>
+        <w:rPr>
+          <w:rFonts w:ascii="Times New Roman" w:hAnsi="Times New Roman" w:cs="Times New Roman"/>
+        </w:rPr>
+        <w:t>QIIME_</w:t>
+      </w:r>
+      <w:r>
+        <w:rPr>
+          <w:rFonts w:ascii="Times New Roman" w:hAnsi="Times New Roman" w:cs="Times New Roman"/>
+        </w:rPr>
+        <w:t>class</w:t>
+      </w:r>
+      <w:proofErr w:type="spellEnd"/>
+      <w:r>
+        <w:rPr>
+          <w:rFonts w:ascii="Times New Roman" w:hAnsi="Times New Roman" w:cs="Times New Roman"/>
+        </w:rPr>
+        <w:t>).</w:t>
+      </w:r>
+      <w:r>
+        <w:rPr>
+          <w:rFonts w:ascii="Times New Roman" w:hAnsi="Times New Roman" w:cs="Times New Roman"/>
+        </w:rPr>
+        <w:t xml:space="preserve"> </w:t>
+      </w:r>
+      <w:r>
+        <w:rPr>
+          <w:rFonts w:ascii="Times New Roman" w:hAnsi="Times New Roman" w:cs="Times New Roman"/>
+        </w:rPr>
+        <w:t xml:space="preserve">Each class comprised one dominant genus which was </w:t>
+      </w:r>
+      <w:proofErr w:type="spellStart"/>
+      <w:r>
+        <w:rPr>
+          <w:rFonts w:ascii="Times New Roman" w:hAnsi="Times New Roman" w:cs="Times New Roman"/>
+          <w:i/>
+        </w:rPr>
+        <w:t>Marinobacter</w:t>
+      </w:r>
+      <w:proofErr w:type="spellEnd"/>
+      <w:r>
+        <w:rPr>
+          <w:rFonts w:ascii="Times New Roman" w:hAnsi="Times New Roman" w:cs="Times New Roman"/>
+        </w:rPr>
+        <w:t>,</w:t>
+      </w:r>
+      <w:r>
+        <w:rPr>
+          <w:rFonts w:ascii="Times New Roman" w:hAnsi="Times New Roman" w:cs="Times New Roman"/>
+          <w:i/>
+        </w:rPr>
+        <w:t xml:space="preserve"> </w:t>
+      </w:r>
+      <w:proofErr w:type="spellStart"/>
+      <w:r>
+        <w:rPr>
+          <w:rFonts w:ascii="Times New Roman" w:hAnsi="Times New Roman" w:cs="Times New Roman"/>
+          <w:i/>
+        </w:rPr>
+        <w:t>Roseovarius</w:t>
+      </w:r>
+      <w:proofErr w:type="spellEnd"/>
+      <w:r>
+        <w:rPr>
+          <w:rFonts w:ascii="Times New Roman" w:hAnsi="Times New Roman" w:cs="Times New Roman"/>
+          <w:i/>
+        </w:rPr>
+        <w:t xml:space="preserve"> </w:t>
+      </w:r>
+      <w:r>
+        <w:rPr>
+          <w:rFonts w:ascii="Times New Roman" w:hAnsi="Times New Roman" w:cs="Times New Roman"/>
+        </w:rPr>
+        <w:t>and</w:t>
+      </w:r>
+      <w:r>
+        <w:rPr>
+          <w:rFonts w:ascii="Times New Roman" w:hAnsi="Times New Roman" w:cs="Times New Roman"/>
+          <w:i/>
+        </w:rPr>
+        <w:t xml:space="preserve"> </w:t>
+      </w:r>
+      <w:proofErr w:type="spellStart"/>
+      <w:r>
+        <w:rPr>
+          <w:rFonts w:ascii="Times New Roman" w:hAnsi="Times New Roman" w:cs="Times New Roman"/>
+          <w:i/>
+        </w:rPr>
+        <w:t>Psychroflexus</w:t>
+      </w:r>
+      <w:proofErr w:type="spellEnd"/>
+      <w:r>
+        <w:rPr>
+          <w:rFonts w:ascii="Times New Roman" w:hAnsi="Times New Roman" w:cs="Times New Roman"/>
+        </w:rPr>
+        <w:t xml:space="preserve"> for </w:t>
+      </w:r>
+      <w:proofErr w:type="spellStart"/>
+      <w:r>
+        <w:rPr>
+          <w:rFonts w:ascii="Times New Roman" w:hAnsi="Times New Roman" w:cs="Times New Roman"/>
+        </w:rPr>
         <w:lastRenderedPageBreak/>
-        <w:t xml:space="preserve">The most abundant bacterial </w:t>
-      </w:r>
-      <w:r>
-        <w:rPr>
-          <w:rFonts w:ascii="Times New Roman" w:hAnsi="Times New Roman" w:cs="Times New Roman"/>
-        </w:rPr>
-        <w:t>classes</w:t>
-      </w:r>
-      <w:r>
-        <w:rPr>
-          <w:rFonts w:ascii="Times New Roman" w:hAnsi="Times New Roman" w:cs="Times New Roman"/>
-        </w:rPr>
-        <w:t xml:space="preserve"> detected were </w:t>
-      </w:r>
-      <w:proofErr w:type="spellStart"/>
-      <w:r>
-        <w:rPr>
-          <w:rFonts w:ascii="Times New Roman" w:hAnsi="Times New Roman" w:cs="Times New Roman"/>
-        </w:rPr>
-        <w:t>Gammapr</w:t>
-      </w:r>
-      <w:r>
-        <w:rPr>
-          <w:rFonts w:ascii="Times New Roman" w:hAnsi="Times New Roman" w:cs="Times New Roman"/>
-        </w:rPr>
-        <w:t>oteobacteria</w:t>
+        <w:t>Gammaproteobacteria</w:t>
       </w:r>
       <w:proofErr w:type="spellEnd"/>
       <w:r>
@@ -6654,32 +6841,283 @@
         <w:rPr>
           <w:rFonts w:ascii="Times New Roman" w:hAnsi="Times New Roman" w:cs="Times New Roman"/>
         </w:rPr>
-        <w:t xml:space="preserve"> </w:t>
-      </w:r>
-      <w:r>
-        <w:rPr>
-          <w:rFonts w:ascii="Times New Roman" w:hAnsi="Times New Roman" w:cs="Times New Roman"/>
-        </w:rPr>
-        <w:t>and all of these were found on each filter size and each depth (</w:t>
-      </w:r>
-      <w:r>
-        <w:rPr>
-          <w:rFonts w:ascii="Times New Roman" w:hAnsi="Times New Roman" w:cs="Times New Roman"/>
-        </w:rPr>
-        <w:t xml:space="preserve">figure: </w:t>
-      </w:r>
-      <w:proofErr w:type="spellStart"/>
-      <w:r>
-        <w:rPr>
-          <w:rFonts w:ascii="Times New Roman" w:hAnsi="Times New Roman" w:cs="Times New Roman"/>
-        </w:rPr>
-        <w:t>QIIME_</w:t>
-      </w:r>
-      <w:r>
-        <w:rPr>
-          <w:rFonts w:ascii="Times New Roman" w:hAnsi="Times New Roman" w:cs="Times New Roman"/>
-        </w:rPr>
-        <w:t>class</w:t>
+        <w:t xml:space="preserve"> respectively. </w:t>
+      </w:r>
+      <w:r>
+        <w:rPr>
+          <w:rFonts w:ascii="Times New Roman" w:hAnsi="Times New Roman" w:cs="Times New Roman"/>
+        </w:rPr>
+        <w:t xml:space="preserve">Much of the functional genes identified could be mapped back to these genera (see below). </w:t>
+      </w:r>
+      <w:r>
+        <w:rPr>
+          <w:rFonts w:ascii="Times New Roman" w:hAnsi="Times New Roman" w:cs="Times New Roman"/>
+        </w:rPr>
+        <w:t xml:space="preserve">In the 0.1 µm </w:t>
+      </w:r>
+      <w:proofErr w:type="spellStart"/>
+      <w:r>
+        <w:rPr>
+          <w:rFonts w:ascii="Times New Roman" w:hAnsi="Times New Roman" w:cs="Times New Roman"/>
+        </w:rPr>
+        <w:t>monimolinion</w:t>
+      </w:r>
+      <w:proofErr w:type="spellEnd"/>
+      <w:r>
+        <w:rPr>
+          <w:rFonts w:ascii="Times New Roman" w:hAnsi="Times New Roman" w:cs="Times New Roman"/>
+        </w:rPr>
+        <w:t xml:space="preserve"> and 0.8 µm 6.5 m sample candidate division OD1 and RF3 were also dominant. Lower abundance </w:t>
+      </w:r>
+      <w:proofErr w:type="spellStart"/>
+      <w:r>
+        <w:rPr>
+          <w:rFonts w:ascii="Times New Roman" w:hAnsi="Times New Roman" w:cs="Times New Roman"/>
+        </w:rPr>
+        <w:t>Gammaproteobacteria</w:t>
+      </w:r>
+      <w:proofErr w:type="spellEnd"/>
+      <w:r>
+        <w:rPr>
+          <w:rFonts w:ascii="Times New Roman" w:hAnsi="Times New Roman" w:cs="Times New Roman"/>
+        </w:rPr>
+        <w:t xml:space="preserve"> included unclassified </w:t>
+      </w:r>
+      <w:proofErr w:type="spellStart"/>
+      <w:r>
+        <w:rPr>
+          <w:rFonts w:ascii="Times New Roman" w:hAnsi="Times New Roman" w:cs="Times New Roman"/>
+        </w:rPr>
+        <w:t>Alteromonadales</w:t>
+      </w:r>
+      <w:proofErr w:type="spellEnd"/>
+      <w:r>
+        <w:rPr>
+          <w:rFonts w:ascii="Times New Roman" w:hAnsi="Times New Roman" w:cs="Times New Roman"/>
+        </w:rPr>
+        <w:t xml:space="preserve">, </w:t>
+      </w:r>
+      <w:proofErr w:type="spellStart"/>
+      <w:r>
+        <w:rPr>
+          <w:rFonts w:ascii="Times New Roman" w:hAnsi="Times New Roman" w:cs="Times New Roman"/>
+          <w:i/>
+        </w:rPr>
+        <w:t>Saccharospirillum</w:t>
+      </w:r>
+      <w:proofErr w:type="spellEnd"/>
+      <w:r>
+        <w:rPr>
+          <w:rFonts w:ascii="Times New Roman" w:hAnsi="Times New Roman" w:cs="Times New Roman"/>
+        </w:rPr>
+        <w:t xml:space="preserve">, </w:t>
+      </w:r>
+      <w:proofErr w:type="spellStart"/>
+      <w:r>
+        <w:rPr>
+          <w:rFonts w:ascii="Times New Roman" w:hAnsi="Times New Roman" w:cs="Times New Roman"/>
+          <w:i/>
+        </w:rPr>
+        <w:t>Halomonas</w:t>
+      </w:r>
+      <w:proofErr w:type="spellEnd"/>
+      <w:r>
+        <w:rPr>
+          <w:rFonts w:ascii="Times New Roman" w:hAnsi="Times New Roman" w:cs="Times New Roman"/>
+        </w:rPr>
+        <w:t xml:space="preserve"> and </w:t>
+      </w:r>
+      <w:proofErr w:type="spellStart"/>
+      <w:r>
+        <w:rPr>
+          <w:rFonts w:ascii="Times New Roman" w:hAnsi="Times New Roman" w:cs="Times New Roman"/>
+          <w:i/>
+        </w:rPr>
+        <w:t>Psychromonas</w:t>
+      </w:r>
+      <w:proofErr w:type="spellEnd"/>
+      <w:r>
+        <w:rPr>
+          <w:rFonts w:ascii="Times New Roman" w:hAnsi="Times New Roman" w:cs="Times New Roman"/>
+        </w:rPr>
+        <w:t xml:space="preserve"> (*see table for listings). Other </w:t>
+      </w:r>
+      <w:proofErr w:type="spellStart"/>
+      <w:r>
+        <w:rPr>
+          <w:rFonts w:ascii="Times New Roman" w:hAnsi="Times New Roman" w:cs="Times New Roman"/>
+        </w:rPr>
+        <w:t>Alphaproteobacteria</w:t>
+      </w:r>
+      <w:proofErr w:type="spellEnd"/>
+      <w:r>
+        <w:rPr>
+          <w:rFonts w:ascii="Times New Roman" w:hAnsi="Times New Roman" w:cs="Times New Roman"/>
+        </w:rPr>
+        <w:t xml:space="preserve"> were also from the </w:t>
+      </w:r>
+      <w:proofErr w:type="spellStart"/>
+      <w:r>
+        <w:rPr>
+          <w:rFonts w:ascii="Times New Roman" w:hAnsi="Times New Roman" w:cs="Times New Roman"/>
+        </w:rPr>
+        <w:t>Roseobacter</w:t>
+      </w:r>
+      <w:proofErr w:type="spellEnd"/>
+      <w:r>
+        <w:rPr>
+          <w:rFonts w:ascii="Times New Roman" w:hAnsi="Times New Roman" w:cs="Times New Roman"/>
+        </w:rPr>
+        <w:t xml:space="preserve"> </w:t>
+      </w:r>
+      <w:proofErr w:type="spellStart"/>
+      <w:r>
+        <w:rPr>
+          <w:rFonts w:ascii="Times New Roman" w:hAnsi="Times New Roman" w:cs="Times New Roman"/>
+        </w:rPr>
+        <w:t>clade</w:t>
+      </w:r>
+      <w:proofErr w:type="spellEnd"/>
+      <w:r>
+        <w:rPr>
+          <w:rFonts w:ascii="Times New Roman" w:hAnsi="Times New Roman" w:cs="Times New Roman"/>
+        </w:rPr>
+        <w:t xml:space="preserve"> including unclassified </w:t>
+      </w:r>
+      <w:proofErr w:type="spellStart"/>
+      <w:r>
+        <w:rPr>
+          <w:rFonts w:ascii="Times New Roman" w:hAnsi="Times New Roman" w:cs="Times New Roman"/>
+        </w:rPr>
+        <w:t>Rhodobacterales</w:t>
+      </w:r>
+      <w:proofErr w:type="spellEnd"/>
+      <w:r>
+        <w:rPr>
+          <w:rFonts w:ascii="Times New Roman" w:hAnsi="Times New Roman" w:cs="Times New Roman"/>
+        </w:rPr>
+        <w:t xml:space="preserve">, </w:t>
+      </w:r>
+      <w:proofErr w:type="spellStart"/>
+      <w:r>
+        <w:rPr>
+          <w:rFonts w:ascii="Times New Roman" w:hAnsi="Times New Roman" w:cs="Times New Roman"/>
+          <w:i/>
+        </w:rPr>
+        <w:t>Loktanella</w:t>
+      </w:r>
+      <w:proofErr w:type="spellEnd"/>
+      <w:r>
+        <w:rPr>
+          <w:rFonts w:ascii="Times New Roman" w:hAnsi="Times New Roman" w:cs="Times New Roman"/>
+        </w:rPr>
+        <w:t xml:space="preserve"> and </w:t>
+      </w:r>
+      <w:proofErr w:type="spellStart"/>
+      <w:r>
+        <w:rPr>
+          <w:rFonts w:ascii="Times New Roman" w:hAnsi="Times New Roman" w:cs="Times New Roman"/>
+          <w:i/>
+        </w:rPr>
+        <w:t>Albimonas</w:t>
+      </w:r>
+      <w:proofErr w:type="spellEnd"/>
+      <w:r>
+        <w:rPr>
+          <w:rFonts w:ascii="Times New Roman" w:hAnsi="Times New Roman" w:cs="Times New Roman"/>
+        </w:rPr>
+        <w:t xml:space="preserve">. Other bacterial classes present in all samples but at low abundance included </w:t>
+      </w:r>
+      <w:proofErr w:type="spellStart"/>
+      <w:r>
+        <w:rPr>
+          <w:rFonts w:ascii="Times New Roman" w:hAnsi="Times New Roman" w:cs="Times New Roman"/>
+        </w:rPr>
+        <w:t>Deltaproteobacteria</w:t>
+      </w:r>
+      <w:proofErr w:type="spellEnd"/>
+      <w:r>
+        <w:rPr>
+          <w:rFonts w:ascii="Times New Roman" w:hAnsi="Times New Roman" w:cs="Times New Roman"/>
+        </w:rPr>
+        <w:t xml:space="preserve">, </w:t>
+      </w:r>
+      <w:proofErr w:type="spellStart"/>
+      <w:r>
+        <w:rPr>
+          <w:rFonts w:ascii="Times New Roman" w:hAnsi="Times New Roman" w:cs="Times New Roman"/>
+        </w:rPr>
+        <w:t>Epsilonproteobacteria</w:t>
+      </w:r>
+      <w:proofErr w:type="spellEnd"/>
+      <w:r>
+        <w:rPr>
+          <w:rFonts w:ascii="Times New Roman" w:hAnsi="Times New Roman" w:cs="Times New Roman"/>
+        </w:rPr>
+        <w:t xml:space="preserve">, </w:t>
+      </w:r>
+      <w:proofErr w:type="spellStart"/>
+      <w:r>
+        <w:rPr>
+          <w:rFonts w:ascii="Times New Roman" w:hAnsi="Times New Roman" w:cs="Times New Roman"/>
+        </w:rPr>
+        <w:t>Actinobacteria</w:t>
+      </w:r>
+      <w:proofErr w:type="spellEnd"/>
+      <w:r>
+        <w:rPr>
+          <w:rFonts w:ascii="Times New Roman" w:hAnsi="Times New Roman" w:cs="Times New Roman"/>
+        </w:rPr>
+        <w:t xml:space="preserve">, </w:t>
+      </w:r>
+      <w:proofErr w:type="spellStart"/>
+      <w:r>
+        <w:rPr>
+          <w:rFonts w:ascii="Times New Roman" w:hAnsi="Times New Roman" w:cs="Times New Roman"/>
+        </w:rPr>
+        <w:t>Cytophagia</w:t>
+      </w:r>
+      <w:proofErr w:type="spellEnd"/>
+      <w:r>
+        <w:rPr>
+          <w:rFonts w:ascii="Times New Roman" w:hAnsi="Times New Roman" w:cs="Times New Roman"/>
+        </w:rPr>
+        <w:t xml:space="preserve">, </w:t>
+      </w:r>
+      <w:proofErr w:type="spellStart"/>
+      <w:r>
+        <w:rPr>
+          <w:rFonts w:ascii="Times New Roman" w:hAnsi="Times New Roman" w:cs="Times New Roman"/>
+        </w:rPr>
+        <w:t>Sphingobacteria</w:t>
+      </w:r>
+      <w:proofErr w:type="spellEnd"/>
+      <w:r>
+        <w:rPr>
+          <w:rFonts w:ascii="Times New Roman" w:hAnsi="Times New Roman" w:cs="Times New Roman"/>
+        </w:rPr>
+        <w:t xml:space="preserve">, and </w:t>
+      </w:r>
+      <w:proofErr w:type="spellStart"/>
+      <w:r>
+        <w:rPr>
+          <w:rFonts w:ascii="Times New Roman" w:hAnsi="Times New Roman" w:cs="Times New Roman"/>
+        </w:rPr>
+        <w:t>Opitutae</w:t>
+      </w:r>
+      <w:proofErr w:type="spellEnd"/>
+      <w:r>
+        <w:rPr>
+          <w:rFonts w:ascii="Times New Roman" w:hAnsi="Times New Roman" w:cs="Times New Roman"/>
+        </w:rPr>
+        <w:t xml:space="preserve"> (*table: </w:t>
+      </w:r>
+      <w:proofErr w:type="spellStart"/>
+      <w:r>
+        <w:rPr>
+          <w:rFonts w:ascii="Times New Roman" w:hAnsi="Times New Roman" w:cs="Times New Roman"/>
+        </w:rPr>
+        <w:t>bacteria_all_profile</w:t>
       </w:r>
       <w:proofErr w:type="spellEnd"/>
       <w:r>
@@ -6698,179 +7136,113 @@
         <w:rPr>
           <w:rFonts w:ascii="Times New Roman" w:hAnsi="Times New Roman" w:cs="Times New Roman"/>
         </w:rPr>
-        <w:t xml:space="preserve">These were the most abundant </w:t>
-      </w:r>
-      <w:r>
-        <w:rPr>
-          <w:rFonts w:ascii="Times New Roman" w:hAnsi="Times New Roman" w:cs="Times New Roman"/>
-        </w:rPr>
-        <w:t>classes</w:t>
-      </w:r>
-      <w:r>
-        <w:rPr>
-          <w:rFonts w:ascii="Times New Roman" w:hAnsi="Times New Roman" w:cs="Times New Roman"/>
-        </w:rPr>
-        <w:t xml:space="preserve"> in all samples except the 0.1 µm </w:t>
-      </w:r>
-      <w:proofErr w:type="spellStart"/>
-      <w:r>
-        <w:rPr>
-          <w:rFonts w:ascii="Times New Roman" w:hAnsi="Times New Roman" w:cs="Times New Roman"/>
-        </w:rPr>
-        <w:t>monimolinion</w:t>
-      </w:r>
-      <w:proofErr w:type="spellEnd"/>
-      <w:r>
-        <w:rPr>
-          <w:rFonts w:ascii="Times New Roman" w:hAnsi="Times New Roman" w:cs="Times New Roman"/>
-        </w:rPr>
-        <w:t xml:space="preserve"> and 0.8 µ</w:t>
-      </w:r>
-      <w:r>
-        <w:rPr>
-          <w:rFonts w:ascii="Times New Roman" w:hAnsi="Times New Roman" w:cs="Times New Roman"/>
-        </w:rPr>
-        <w:t xml:space="preserve">m 6.5 m sample </w:t>
-      </w:r>
-      <w:r>
-        <w:rPr>
-          <w:rFonts w:ascii="Times New Roman" w:hAnsi="Times New Roman" w:cs="Times New Roman"/>
-        </w:rPr>
-        <w:t>where</w:t>
-      </w:r>
-      <w:r>
-        <w:rPr>
-          <w:rFonts w:ascii="Times New Roman" w:hAnsi="Times New Roman" w:cs="Times New Roman"/>
-        </w:rPr>
-        <w:t xml:space="preserve"> candidate division OD1 </w:t>
-      </w:r>
-      <w:r>
-        <w:rPr>
-          <w:rFonts w:ascii="Times New Roman" w:hAnsi="Times New Roman" w:cs="Times New Roman"/>
-        </w:rPr>
-        <w:t xml:space="preserve">and RF3 </w:t>
-      </w:r>
-      <w:r>
-        <w:rPr>
-          <w:rFonts w:ascii="Times New Roman" w:hAnsi="Times New Roman" w:cs="Times New Roman"/>
-        </w:rPr>
-        <w:t xml:space="preserve">were also dominant. </w:t>
-      </w:r>
-      <w:r>
-        <w:rPr>
-          <w:rFonts w:ascii="Times New Roman" w:hAnsi="Times New Roman" w:cs="Times New Roman"/>
-        </w:rPr>
-        <w:t xml:space="preserve">Each class </w:t>
-      </w:r>
-      <w:r>
-        <w:rPr>
-          <w:rFonts w:ascii="Times New Roman" w:hAnsi="Times New Roman" w:cs="Times New Roman"/>
-        </w:rPr>
-        <w:t xml:space="preserve">comprised one dominant genus which was </w:t>
-      </w:r>
-      <w:proofErr w:type="spellStart"/>
-      <w:r>
-        <w:rPr>
-          <w:rFonts w:ascii="Times New Roman" w:hAnsi="Times New Roman" w:cs="Times New Roman"/>
-          <w:i/>
-        </w:rPr>
-        <w:t>Marinobacter</w:t>
-      </w:r>
-      <w:proofErr w:type="spellEnd"/>
-      <w:r>
-        <w:rPr>
-          <w:rFonts w:ascii="Times New Roman" w:hAnsi="Times New Roman" w:cs="Times New Roman"/>
-        </w:rPr>
-        <w:t>,</w:t>
-      </w:r>
-      <w:r>
-        <w:rPr>
-          <w:rFonts w:ascii="Times New Roman" w:hAnsi="Times New Roman" w:cs="Times New Roman"/>
-          <w:i/>
-        </w:rPr>
-        <w:t xml:space="preserve"> </w:t>
-      </w:r>
-      <w:proofErr w:type="spellStart"/>
-      <w:r>
-        <w:rPr>
-          <w:rFonts w:ascii="Times New Roman" w:hAnsi="Times New Roman" w:cs="Times New Roman"/>
-          <w:i/>
-        </w:rPr>
-        <w:t>Roseovarius</w:t>
-      </w:r>
-      <w:proofErr w:type="spellEnd"/>
-      <w:r>
-        <w:rPr>
-          <w:rFonts w:ascii="Times New Roman" w:hAnsi="Times New Roman" w:cs="Times New Roman"/>
-          <w:i/>
-        </w:rPr>
-        <w:t xml:space="preserve"> </w:t>
-      </w:r>
-      <w:r>
-        <w:rPr>
-          <w:rFonts w:ascii="Times New Roman" w:hAnsi="Times New Roman" w:cs="Times New Roman"/>
-        </w:rPr>
-        <w:t>and</w:t>
-      </w:r>
-      <w:r>
-        <w:rPr>
-          <w:rFonts w:ascii="Times New Roman" w:hAnsi="Times New Roman" w:cs="Times New Roman"/>
-          <w:i/>
-        </w:rPr>
-        <w:t xml:space="preserve"> </w:t>
-      </w:r>
-      <w:proofErr w:type="spellStart"/>
-      <w:r>
-        <w:rPr>
-          <w:rFonts w:ascii="Times New Roman" w:hAnsi="Times New Roman" w:cs="Times New Roman"/>
-          <w:i/>
-        </w:rPr>
-        <w:t>Psychroflexus</w:t>
-      </w:r>
-      <w:proofErr w:type="spellEnd"/>
-      <w:r>
-        <w:rPr>
-          <w:rFonts w:ascii="Times New Roman" w:hAnsi="Times New Roman" w:cs="Times New Roman"/>
-        </w:rPr>
-        <w:t xml:space="preserve"> </w:t>
-      </w:r>
-      <w:r>
-        <w:rPr>
-          <w:rFonts w:ascii="Times New Roman" w:hAnsi="Times New Roman" w:cs="Times New Roman"/>
-        </w:rPr>
-        <w:t xml:space="preserve">for </w:t>
-      </w:r>
-      <w:proofErr w:type="spellStart"/>
-      <w:r>
-        <w:rPr>
-          <w:rFonts w:ascii="Times New Roman" w:hAnsi="Times New Roman" w:cs="Times New Roman"/>
-        </w:rPr>
-        <w:t>Gammaproteobacteria</w:t>
-      </w:r>
-      <w:proofErr w:type="spellEnd"/>
-      <w:r>
-        <w:rPr>
-          <w:rFonts w:ascii="Times New Roman" w:hAnsi="Times New Roman" w:cs="Times New Roman"/>
-        </w:rPr>
-        <w:t>,</w:t>
-      </w:r>
-      <w:r>
-        <w:rPr>
-          <w:rFonts w:ascii="Times New Roman" w:hAnsi="Times New Roman" w:cs="Times New Roman"/>
-        </w:rPr>
-        <w:t xml:space="preserve"> </w:t>
-      </w:r>
-      <w:proofErr w:type="spellStart"/>
-      <w:r>
-        <w:rPr>
-          <w:rFonts w:ascii="Times New Roman" w:hAnsi="Times New Roman" w:cs="Times New Roman"/>
-        </w:rPr>
-        <w:t>Alphaproteobacteria</w:t>
-      </w:r>
-      <w:proofErr w:type="spellEnd"/>
-      <w:r>
-        <w:rPr>
-          <w:rFonts w:ascii="Times New Roman" w:hAnsi="Times New Roman" w:cs="Times New Roman"/>
+        <w:t xml:space="preserve">Processes confined to the </w:t>
+      </w:r>
+      <w:proofErr w:type="spellStart"/>
+      <w:r>
+        <w:rPr>
+          <w:rFonts w:ascii="Times New Roman" w:hAnsi="Times New Roman" w:cs="Times New Roman"/>
+        </w:rPr>
+        <w:t>monimolimnion</w:t>
+      </w:r>
+      <w:proofErr w:type="spellEnd"/>
+      <w:r>
+        <w:rPr>
+          <w:rFonts w:ascii="Times New Roman" w:hAnsi="Times New Roman" w:cs="Times New Roman"/>
+        </w:rPr>
+        <w:t xml:space="preserve"> could then be attributed to </w:t>
+      </w:r>
+      <w:proofErr w:type="spellStart"/>
+      <w:r>
+        <w:rPr>
+          <w:rFonts w:ascii="Times New Roman" w:hAnsi="Times New Roman" w:cs="Times New Roman"/>
+        </w:rPr>
+        <w:t>taxa</w:t>
+      </w:r>
+      <w:proofErr w:type="spellEnd"/>
+      <w:r>
+        <w:rPr>
+          <w:rFonts w:ascii="Times New Roman" w:hAnsi="Times New Roman" w:cs="Times New Roman"/>
+        </w:rPr>
+        <w:t xml:space="preserve"> that were specifically enriched in these strata (see below). *Specifically, </w:t>
+      </w:r>
+      <w:proofErr w:type="spellStart"/>
+      <w:r>
+        <w:rPr>
+          <w:rFonts w:ascii="Times New Roman" w:hAnsi="Times New Roman" w:cs="Times New Roman"/>
+        </w:rPr>
+        <w:t>Epsilonproteobacteria</w:t>
+      </w:r>
+      <w:proofErr w:type="spellEnd"/>
+      <w:r>
+        <w:rPr>
+          <w:rFonts w:ascii="Times New Roman" w:hAnsi="Times New Roman" w:cs="Times New Roman"/>
+        </w:rPr>
+        <w:t xml:space="preserve"> such as </w:t>
+      </w:r>
+      <w:proofErr w:type="spellStart"/>
+      <w:r>
+        <w:rPr>
+          <w:rFonts w:ascii="Times New Roman" w:hAnsi="Times New Roman" w:cs="Times New Roman"/>
+          <w:i/>
+        </w:rPr>
+        <w:t>Sulfurimonas</w:t>
+      </w:r>
+      <w:proofErr w:type="spellEnd"/>
+      <w:r>
+        <w:rPr>
+          <w:rFonts w:ascii="Times New Roman" w:hAnsi="Times New Roman" w:cs="Times New Roman"/>
+          <w:i/>
+        </w:rPr>
+        <w:t xml:space="preserve"> </w:t>
+      </w:r>
+      <w:r>
+        <w:rPr>
+          <w:rFonts w:ascii="Times New Roman" w:hAnsi="Times New Roman" w:cs="Times New Roman"/>
+        </w:rPr>
+        <w:t>(75.5%)</w:t>
+      </w:r>
+      <w:proofErr w:type="gramStart"/>
+      <w:r>
+        <w:rPr>
+          <w:rFonts w:ascii="Times New Roman" w:hAnsi="Times New Roman" w:cs="Times New Roman"/>
+        </w:rPr>
+        <w:t xml:space="preserve">, </w:t>
+      </w:r>
+      <w:r>
+        <w:rPr>
+          <w:rFonts w:ascii="Times New Roman" w:hAnsi="Times New Roman" w:cs="Times New Roman"/>
+          <w:i/>
+        </w:rPr>
+        <w:t xml:space="preserve"> </w:t>
+      </w:r>
+      <w:proofErr w:type="spellStart"/>
+      <w:r>
+        <w:rPr>
+          <w:rFonts w:ascii="Times New Roman" w:hAnsi="Times New Roman" w:cs="Times New Roman"/>
+          <w:i/>
+        </w:rPr>
+        <w:t>Sulfurospirillum</w:t>
+      </w:r>
+      <w:proofErr w:type="spellEnd"/>
+      <w:proofErr w:type="gramEnd"/>
+      <w:r>
+        <w:rPr>
+          <w:rFonts w:ascii="Times New Roman" w:hAnsi="Times New Roman" w:cs="Times New Roman"/>
+          <w:i/>
+        </w:rPr>
+        <w:t xml:space="preserve"> </w:t>
+      </w:r>
+      <w:r>
+        <w:rPr>
+          <w:rFonts w:ascii="Times New Roman" w:hAnsi="Times New Roman" w:cs="Times New Roman"/>
+        </w:rPr>
+        <w:t>(8.1%)</w:t>
+      </w:r>
+      <w:r>
+        <w:rPr>
+          <w:rFonts w:ascii="Times New Roman" w:hAnsi="Times New Roman" w:cs="Times New Roman"/>
+          <w:i/>
         </w:rPr>
         <w:t xml:space="preserve"> </w:t>
       </w:r>
@@ -6884,438 +7256,74 @@
       <w:r>
         <w:rPr>
           <w:rFonts w:ascii="Times New Roman" w:hAnsi="Times New Roman" w:cs="Times New Roman"/>
-        </w:rPr>
-        <w:t>Flavobacteria</w:t>
-      </w:r>
-      <w:proofErr w:type="spellEnd"/>
-      <w:r>
-        <w:rPr>
-          <w:rFonts w:ascii="Times New Roman" w:hAnsi="Times New Roman" w:cs="Times New Roman"/>
-        </w:rPr>
-        <w:t xml:space="preserve"> respectively. Much of the functional genes identified could be mapped back to these genera (see below). Processes confined to the </w:t>
-      </w:r>
-      <w:proofErr w:type="spellStart"/>
-      <w:r>
-        <w:rPr>
-          <w:rFonts w:ascii="Times New Roman" w:hAnsi="Times New Roman" w:cs="Times New Roman"/>
-        </w:rPr>
-        <w:t>monimolimnion</w:t>
-      </w:r>
-      <w:proofErr w:type="spellEnd"/>
-      <w:r>
-        <w:rPr>
-          <w:rFonts w:ascii="Times New Roman" w:hAnsi="Times New Roman" w:cs="Times New Roman"/>
-        </w:rPr>
-        <w:t xml:space="preserve"> could then be </w:t>
-      </w:r>
-      <w:r>
-        <w:rPr>
-          <w:rFonts w:ascii="Times New Roman" w:hAnsi="Times New Roman" w:cs="Times New Roman"/>
-        </w:rPr>
-        <w:t xml:space="preserve">attributed to genera that were specifically enriched in these strata. </w:t>
-      </w:r>
-      <w:proofErr w:type="spellStart"/>
-      <w:r>
-        <w:rPr>
-          <w:rFonts w:ascii="Times New Roman" w:hAnsi="Times New Roman" w:cs="Times New Roman"/>
-          <w:i/>
-        </w:rPr>
-        <w:t>Marinobacter</w:t>
-      </w:r>
-      <w:proofErr w:type="spellEnd"/>
-      <w:r>
-        <w:rPr>
-          <w:rFonts w:ascii="Times New Roman" w:hAnsi="Times New Roman" w:cs="Times New Roman"/>
-        </w:rPr>
-        <w:t xml:space="preserve"> have been detected in a 16S PCR survey of Organic Lake sediment (Bowman </w:t>
-      </w:r>
-      <w:r>
-        <w:rPr>
-          <w:rFonts w:ascii="Times New Roman" w:hAnsi="Times New Roman" w:cs="Times New Roman"/>
-          <w:i/>
-        </w:rPr>
-        <w:t>et al.</w:t>
-      </w:r>
-      <w:r>
-        <w:rPr>
-          <w:rFonts w:ascii="Times New Roman" w:hAnsi="Times New Roman" w:cs="Times New Roman"/>
-        </w:rPr>
-        <w:t xml:space="preserve">, 2000b) (*which year) and was later cultured from microbial mats (Van </w:t>
-      </w:r>
-      <w:proofErr w:type="spellStart"/>
-      <w:r>
-        <w:rPr>
-          <w:rFonts w:ascii="Times New Roman" w:hAnsi="Times New Roman" w:cs="Times New Roman"/>
-        </w:rPr>
-        <w:t>Trappen</w:t>
-      </w:r>
-      <w:proofErr w:type="spellEnd"/>
-      <w:r>
-        <w:rPr>
-          <w:rFonts w:ascii="Times New Roman" w:hAnsi="Times New Roman" w:cs="Times New Roman"/>
-        </w:rPr>
-        <w:t xml:space="preserve"> </w:t>
-      </w:r>
-      <w:r>
-        <w:rPr>
-          <w:rFonts w:ascii="Times New Roman" w:hAnsi="Times New Roman" w:cs="Times New Roman"/>
-          <w:i/>
-        </w:rPr>
-        <w:t>et al.</w:t>
-      </w:r>
-      <w:r>
-        <w:rPr>
-          <w:rFonts w:ascii="Times New Roman" w:hAnsi="Times New Roman" w:cs="Times New Roman"/>
-        </w:rPr>
-        <w:t xml:space="preserve">, 2002). </w:t>
-      </w:r>
-      <w:proofErr w:type="spellStart"/>
-      <w:r>
-        <w:rPr>
-          <w:rFonts w:ascii="Times New Roman" w:hAnsi="Times New Roman" w:cs="Times New Roman"/>
-          <w:i/>
-        </w:rPr>
-        <w:t>Halomonas</w:t>
-      </w:r>
-      <w:proofErr w:type="spellEnd"/>
-      <w:r>
-        <w:rPr>
-          <w:rFonts w:ascii="Times New Roman" w:hAnsi="Times New Roman" w:cs="Times New Roman"/>
-          <w:i/>
-        </w:rPr>
-        <w:t xml:space="preserve"> </w:t>
-      </w:r>
-      <w:r>
-        <w:rPr>
-          <w:rFonts w:ascii="Times New Roman" w:hAnsi="Times New Roman" w:cs="Times New Roman"/>
-        </w:rPr>
-        <w:t xml:space="preserve">has been previously detected in Organic Lake including the species </w:t>
-      </w:r>
-      <w:r>
-        <w:rPr>
-          <w:rFonts w:ascii="Times New Roman" w:hAnsi="Times New Roman" w:cs="Times New Roman"/>
-          <w:i/>
-        </w:rPr>
-        <w:t xml:space="preserve">H. </w:t>
-      </w:r>
-      <w:proofErr w:type="spellStart"/>
-      <w:r>
-        <w:rPr>
-          <w:rFonts w:ascii="Times New Roman" w:hAnsi="Times New Roman" w:cs="Times New Roman"/>
-          <w:i/>
-        </w:rPr>
-        <w:t>subglaciescola</w:t>
-      </w:r>
-      <w:proofErr w:type="spellEnd"/>
-      <w:r>
-        <w:rPr>
-          <w:rFonts w:ascii="Times New Roman" w:hAnsi="Times New Roman" w:cs="Times New Roman"/>
-        </w:rPr>
-        <w:t xml:space="preserve"> (ACAM 12) and </w:t>
-      </w:r>
-      <w:r>
-        <w:rPr>
-          <w:rFonts w:ascii="Times New Roman" w:hAnsi="Times New Roman" w:cs="Times New Roman"/>
-          <w:i/>
-        </w:rPr>
-        <w:t xml:space="preserve">H. </w:t>
-      </w:r>
-      <w:proofErr w:type="spellStart"/>
-      <w:r>
-        <w:rPr>
-          <w:rFonts w:ascii="Times New Roman" w:hAnsi="Times New Roman" w:cs="Times New Roman"/>
-          <w:i/>
-        </w:rPr>
-        <w:t>meridiana</w:t>
-      </w:r>
-      <w:proofErr w:type="spellEnd"/>
-      <w:r>
-        <w:rPr>
-          <w:rFonts w:ascii="Times New Roman" w:hAnsi="Times New Roman" w:cs="Times New Roman"/>
-        </w:rPr>
-        <w:t xml:space="preserve"> (</w:t>
-      </w:r>
-      <w:proofErr w:type="spellStart"/>
-      <w:r>
-        <w:rPr>
-          <w:rFonts w:ascii="Times New Roman" w:hAnsi="Times New Roman" w:cs="Times New Roman"/>
-        </w:rPr>
-        <w:t>Franzman</w:t>
-      </w:r>
-      <w:proofErr w:type="spellEnd"/>
-      <w:r>
-        <w:rPr>
-          <w:rFonts w:ascii="Times New Roman" w:hAnsi="Times New Roman" w:cs="Times New Roman"/>
-        </w:rPr>
-        <w:t xml:space="preserve"> </w:t>
-      </w:r>
-      <w:r>
-        <w:rPr>
-          <w:rFonts w:ascii="Times New Roman" w:hAnsi="Times New Roman" w:cs="Times New Roman"/>
-          <w:i/>
-        </w:rPr>
-        <w:t>et al</w:t>
-      </w:r>
-      <w:r>
-        <w:rPr>
-          <w:rFonts w:ascii="Times New Roman" w:hAnsi="Times New Roman" w:cs="Times New Roman"/>
-        </w:rPr>
-        <w:t xml:space="preserve">., 1987a; James </w:t>
-      </w:r>
-      <w:r>
-        <w:rPr>
-          <w:rFonts w:ascii="Times New Roman" w:hAnsi="Times New Roman" w:cs="Times New Roman"/>
-          <w:i/>
-        </w:rPr>
-        <w:t>et al</w:t>
-      </w:r>
-      <w:r>
-        <w:rPr>
-          <w:rFonts w:ascii="Times New Roman" w:hAnsi="Times New Roman" w:cs="Times New Roman"/>
-        </w:rPr>
-        <w:t>., 1990;</w:t>
-      </w:r>
-      <w:r>
-        <w:rPr>
-          <w:rFonts w:ascii="Times New Roman" w:hAnsi="Times New Roman" w:cs="Times New Roman"/>
-        </w:rPr>
-        <w:t xml:space="preserve"> </w:t>
-      </w:r>
-      <w:r>
-        <w:rPr>
-          <w:rFonts w:ascii="Times New Roman" w:hAnsi="Times New Roman" w:cs="Times New Roman"/>
-        </w:rPr>
-        <w:t xml:space="preserve">James </w:t>
-      </w:r>
-      <w:r>
-        <w:rPr>
-          <w:rFonts w:ascii="Times New Roman" w:hAnsi="Times New Roman" w:cs="Times New Roman"/>
-          <w:i/>
-        </w:rPr>
-        <w:t>et al</w:t>
-      </w:r>
-      <w:r>
-        <w:rPr>
-          <w:rFonts w:ascii="Times New Roman" w:hAnsi="Times New Roman" w:cs="Times New Roman"/>
-        </w:rPr>
-        <w:t xml:space="preserve">. 1994). The majority of </w:t>
-      </w:r>
-      <w:proofErr w:type="spellStart"/>
-      <w:r>
-        <w:rPr>
-          <w:rFonts w:ascii="Times New Roman" w:hAnsi="Times New Roman" w:cs="Times New Roman"/>
-        </w:rPr>
-        <w:t>Flavobacteria</w:t>
-      </w:r>
-      <w:proofErr w:type="spellEnd"/>
-      <w:r>
-        <w:rPr>
-          <w:rFonts w:ascii="Times New Roman" w:hAnsi="Times New Roman" w:cs="Times New Roman"/>
-        </w:rPr>
-        <w:t xml:space="preserve"> were of the family </w:t>
-      </w:r>
-      <w:proofErr w:type="spellStart"/>
-      <w:r>
-        <w:rPr>
-          <w:rFonts w:ascii="Times New Roman" w:hAnsi="Times New Roman" w:cs="Times New Roman"/>
-        </w:rPr>
-        <w:t>Flavobacteriaceae</w:t>
-      </w:r>
-      <w:proofErr w:type="spellEnd"/>
-      <w:r>
-        <w:rPr>
-          <w:rFonts w:ascii="Times New Roman" w:hAnsi="Times New Roman" w:cs="Times New Roman"/>
-        </w:rPr>
-        <w:t xml:space="preserve"> primarily </w:t>
-      </w:r>
-      <w:proofErr w:type="spellStart"/>
-      <w:r>
-        <w:rPr>
-          <w:rFonts w:ascii="Times New Roman" w:hAnsi="Times New Roman" w:cs="Times New Roman"/>
-          <w:i/>
-        </w:rPr>
-        <w:t>Psychroflexus</w:t>
-      </w:r>
-      <w:proofErr w:type="spellEnd"/>
-      <w:r>
-        <w:rPr>
-          <w:rFonts w:ascii="Times New Roman" w:hAnsi="Times New Roman" w:cs="Times New Roman"/>
-          <w:i/>
-        </w:rPr>
-        <w:t>.</w:t>
-      </w:r>
-      <w:r>
-        <w:rPr>
-          <w:rFonts w:ascii="Times New Roman" w:hAnsi="Times New Roman" w:cs="Times New Roman"/>
-        </w:rPr>
-        <w:t xml:space="preserve"> This is consistent with previous work where strains from that family were isolated, including the type strains </w:t>
-      </w:r>
-      <w:proofErr w:type="spellStart"/>
-      <w:r>
-        <w:rPr>
-          <w:rFonts w:ascii="Times New Roman" w:hAnsi="Times New Roman" w:cs="Times New Roman"/>
-          <w:i/>
-        </w:rPr>
-        <w:t>Psychroflexus</w:t>
-      </w:r>
-      <w:proofErr w:type="spellEnd"/>
-      <w:r>
-        <w:rPr>
-          <w:rFonts w:ascii="Times New Roman" w:hAnsi="Times New Roman" w:cs="Times New Roman"/>
-          <w:i/>
-        </w:rPr>
-        <w:t xml:space="preserve"> </w:t>
-      </w:r>
-      <w:proofErr w:type="spellStart"/>
-      <w:r>
-        <w:rPr>
-          <w:rFonts w:ascii="Times New Roman" w:hAnsi="Times New Roman" w:cs="Times New Roman"/>
-          <w:i/>
-        </w:rPr>
-        <w:t>gondwanense</w:t>
-      </w:r>
-      <w:proofErr w:type="spellEnd"/>
-      <w:r>
-        <w:rPr>
-          <w:rFonts w:ascii="Times New Roman" w:hAnsi="Times New Roman" w:cs="Times New Roman"/>
-          <w:i/>
-        </w:rPr>
-        <w:t xml:space="preserve"> </w:t>
-      </w:r>
-      <w:r>
-        <w:rPr>
-          <w:rFonts w:ascii="Times New Roman" w:hAnsi="Times New Roman" w:cs="Times New Roman"/>
-        </w:rPr>
-        <w:t xml:space="preserve">(ACAM 44) and </w:t>
-      </w:r>
-      <w:proofErr w:type="spellStart"/>
-      <w:r>
-        <w:rPr>
-          <w:rFonts w:ascii="Times New Roman" w:hAnsi="Times New Roman" w:cs="Times New Roman"/>
-          <w:i/>
-        </w:rPr>
-        <w:t>Salegentibacter</w:t>
-      </w:r>
-      <w:proofErr w:type="spellEnd"/>
-      <w:r>
-        <w:rPr>
-          <w:rFonts w:ascii="Times New Roman" w:hAnsi="Times New Roman" w:cs="Times New Roman"/>
-          <w:i/>
-        </w:rPr>
-        <w:t xml:space="preserve"> </w:t>
-      </w:r>
-      <w:proofErr w:type="spellStart"/>
-      <w:r>
-        <w:rPr>
-          <w:rFonts w:ascii="Times New Roman" w:hAnsi="Times New Roman" w:cs="Times New Roman"/>
-          <w:i/>
-        </w:rPr>
-        <w:t>salegens</w:t>
-      </w:r>
-      <w:proofErr w:type="spellEnd"/>
-      <w:r>
-        <w:rPr>
-          <w:rFonts w:ascii="Times New Roman" w:hAnsi="Times New Roman" w:cs="Times New Roman"/>
-          <w:i/>
-        </w:rPr>
-        <w:t xml:space="preserve"> </w:t>
-      </w:r>
-      <w:r>
-        <w:rPr>
-          <w:rFonts w:ascii="Times New Roman" w:hAnsi="Times New Roman" w:cs="Times New Roman"/>
-        </w:rPr>
-        <w:t>(ACAM 48) (</w:t>
-      </w:r>
-      <w:proofErr w:type="spellStart"/>
-      <w:r>
-        <w:rPr>
-          <w:rFonts w:ascii="Times New Roman" w:hAnsi="Times New Roman" w:cs="Times New Roman"/>
-        </w:rPr>
-        <w:t>Franzmann</w:t>
-      </w:r>
-      <w:proofErr w:type="spellEnd"/>
-      <w:r>
-        <w:rPr>
-          <w:rFonts w:ascii="Times New Roman" w:hAnsi="Times New Roman" w:cs="Times New Roman"/>
-        </w:rPr>
-        <w:t xml:space="preserve"> </w:t>
-      </w:r>
-      <w:r>
-        <w:rPr>
-          <w:rFonts w:ascii="Times New Roman" w:hAnsi="Times New Roman" w:cs="Times New Roman"/>
-          <w:i/>
-        </w:rPr>
-        <w:t>et al</w:t>
-      </w:r>
-      <w:r>
-        <w:rPr>
-          <w:rFonts w:ascii="Times New Roman" w:hAnsi="Times New Roman" w:cs="Times New Roman"/>
-        </w:rPr>
-        <w:t xml:space="preserve">., 1987b; Dobson </w:t>
-      </w:r>
-      <w:r>
-        <w:rPr>
-          <w:rFonts w:ascii="Times New Roman" w:hAnsi="Times New Roman" w:cs="Times New Roman"/>
-          <w:i/>
-        </w:rPr>
-        <w:t>et al</w:t>
-      </w:r>
-      <w:r>
-        <w:rPr>
-          <w:rFonts w:ascii="Times New Roman" w:hAnsi="Times New Roman" w:cs="Times New Roman"/>
-        </w:rPr>
-        <w:t xml:space="preserve">. 1991). </w:t>
-      </w:r>
-      <w:proofErr w:type="spellStart"/>
-      <w:r>
-        <w:rPr>
-          <w:rFonts w:ascii="Times New Roman" w:hAnsi="Times New Roman" w:cs="Times New Roman"/>
-          <w:i/>
-        </w:rPr>
-        <w:t>Psychroflexus</w:t>
-      </w:r>
-      <w:proofErr w:type="spellEnd"/>
-      <w:r>
-        <w:rPr>
-          <w:rFonts w:ascii="Times New Roman" w:hAnsi="Times New Roman" w:cs="Times New Roman"/>
-          <w:i/>
-        </w:rPr>
-        <w:t xml:space="preserve"> </w:t>
-      </w:r>
-      <w:proofErr w:type="spellStart"/>
-      <w:r>
-        <w:rPr>
-          <w:rFonts w:ascii="Times New Roman" w:hAnsi="Times New Roman" w:cs="Times New Roman"/>
-          <w:i/>
-        </w:rPr>
-        <w:t>gondwanense</w:t>
-      </w:r>
-      <w:proofErr w:type="spellEnd"/>
-      <w:r>
-        <w:rPr>
-          <w:rFonts w:ascii="Times New Roman" w:hAnsi="Times New Roman" w:cs="Times New Roman"/>
-          <w:i/>
-        </w:rPr>
-        <w:t xml:space="preserve"> </w:t>
-      </w:r>
-      <w:r>
-        <w:rPr>
-          <w:rFonts w:ascii="Times New Roman" w:hAnsi="Times New Roman" w:cs="Times New Roman"/>
-        </w:rPr>
-        <w:t xml:space="preserve">could comprise up to 10% of the summer bacterial population in the surface (James </w:t>
-      </w:r>
-      <w:r>
-        <w:rPr>
-          <w:rFonts w:ascii="Times New Roman" w:hAnsi="Times New Roman" w:cs="Times New Roman"/>
-          <w:i/>
-        </w:rPr>
-        <w:t>et al</w:t>
-      </w:r>
-      <w:r>
-        <w:rPr>
-          <w:rFonts w:ascii="Times New Roman" w:hAnsi="Times New Roman" w:cs="Times New Roman"/>
-        </w:rPr>
-        <w:t xml:space="preserve">. 1994).The detection of these same bacteria shows continuity in some members of the bacterial population over time. </w:t>
+          <w:i/>
+        </w:rPr>
+        <w:t>Arcobacter</w:t>
+      </w:r>
+      <w:proofErr w:type="spellEnd"/>
+      <w:r>
+        <w:rPr>
+          <w:rFonts w:ascii="Times New Roman" w:hAnsi="Times New Roman" w:cs="Times New Roman"/>
+          <w:i/>
+        </w:rPr>
+        <w:t xml:space="preserve"> </w:t>
+      </w:r>
+      <w:r>
+        <w:rPr>
+          <w:rFonts w:ascii="Times New Roman" w:hAnsi="Times New Roman" w:cs="Times New Roman"/>
+        </w:rPr>
+        <w:t xml:space="preserve">(7%) and are </w:t>
+      </w:r>
+      <w:proofErr w:type="spellStart"/>
+      <w:r>
+        <w:rPr>
+          <w:rFonts w:ascii="Times New Roman" w:hAnsi="Times New Roman" w:cs="Times New Roman"/>
+        </w:rPr>
+        <w:t>Deltaproteobacteria</w:t>
+      </w:r>
+      <w:proofErr w:type="spellEnd"/>
+      <w:r>
+        <w:rPr>
+          <w:rFonts w:ascii="Times New Roman" w:hAnsi="Times New Roman" w:cs="Times New Roman"/>
+        </w:rPr>
+        <w:t xml:space="preserve"> </w:t>
+      </w:r>
+      <w:proofErr w:type="spellStart"/>
+      <w:r>
+        <w:rPr>
+          <w:rFonts w:ascii="Times New Roman" w:hAnsi="Times New Roman" w:cs="Times New Roman"/>
+          <w:i/>
+        </w:rPr>
+        <w:t>Desulfotignum</w:t>
+      </w:r>
+      <w:proofErr w:type="spellEnd"/>
+      <w:r>
+        <w:rPr>
+          <w:rFonts w:ascii="Times New Roman" w:hAnsi="Times New Roman" w:cs="Times New Roman"/>
+          <w:i/>
+        </w:rPr>
+        <w:t xml:space="preserve"> </w:t>
+      </w:r>
+      <w:r>
+        <w:rPr>
+          <w:rFonts w:ascii="Times New Roman" w:hAnsi="Times New Roman" w:cs="Times New Roman"/>
+        </w:rPr>
+        <w:t xml:space="preserve">(38%) and </w:t>
+      </w:r>
+      <w:proofErr w:type="spellStart"/>
+      <w:r>
+        <w:rPr>
+          <w:rFonts w:ascii="Times New Roman" w:hAnsi="Times New Roman" w:cs="Times New Roman"/>
+          <w:i/>
+        </w:rPr>
+        <w:t>Desulfopila</w:t>
+      </w:r>
+      <w:proofErr w:type="spellEnd"/>
+      <w:r>
+        <w:rPr>
+          <w:rFonts w:ascii="Times New Roman" w:hAnsi="Times New Roman" w:cs="Times New Roman"/>
+        </w:rPr>
+        <w:t xml:space="preserve"> (20%) are likely involved in sulfur cycling.</w:t>
       </w:r>
     </w:p>
     <w:p>
@@ -7325,54 +7333,60 @@
           <w:rFonts w:ascii="Times New Roman" w:hAnsi="Times New Roman" w:cs="Times New Roman"/>
         </w:rPr>
       </w:pPr>
-      <w:r>
-        <w:rPr>
-          <w:rFonts w:ascii="Times New Roman" w:hAnsi="Times New Roman" w:cs="Times New Roman"/>
-        </w:rPr>
-        <w:t xml:space="preserve">Lower abundance </w:t>
-      </w:r>
-      <w:proofErr w:type="spellStart"/>
-      <w:r>
-        <w:rPr>
-          <w:rFonts w:ascii="Times New Roman" w:hAnsi="Times New Roman" w:cs="Times New Roman"/>
-        </w:rPr>
-        <w:t>Gammaproteobacteria</w:t>
-      </w:r>
-      <w:proofErr w:type="spellEnd"/>
-      <w:r>
-        <w:rPr>
-          <w:rFonts w:ascii="Times New Roman" w:hAnsi="Times New Roman" w:cs="Times New Roman"/>
-        </w:rPr>
-        <w:t xml:space="preserve"> included unclassified </w:t>
-      </w:r>
-      <w:proofErr w:type="spellStart"/>
-      <w:r>
-        <w:rPr>
-          <w:rFonts w:ascii="Times New Roman" w:hAnsi="Times New Roman" w:cs="Times New Roman"/>
-        </w:rPr>
-        <w:t>Alteromonadales</w:t>
-      </w:r>
-      <w:proofErr w:type="spellEnd"/>
-      <w:r>
-        <w:rPr>
-          <w:rFonts w:ascii="Times New Roman" w:hAnsi="Times New Roman" w:cs="Times New Roman"/>
-        </w:rPr>
-        <w:t xml:space="preserve">, </w:t>
-      </w:r>
-      <w:proofErr w:type="spellStart"/>
-      <w:r>
-        <w:rPr>
-          <w:rFonts w:ascii="Times New Roman" w:hAnsi="Times New Roman" w:cs="Times New Roman"/>
-          <w:i/>
-        </w:rPr>
-        <w:t>Saccharospirillum</w:t>
-      </w:r>
-      <w:proofErr w:type="spellEnd"/>
-      <w:r>
-        <w:rPr>
-          <w:rFonts w:ascii="Times New Roman" w:hAnsi="Times New Roman" w:cs="Times New Roman"/>
-        </w:rPr>
-        <w:t xml:space="preserve">, </w:t>
+      <w:proofErr w:type="spellStart"/>
+      <w:r>
+        <w:rPr>
+          <w:rFonts w:ascii="Times New Roman" w:hAnsi="Times New Roman" w:cs="Times New Roman"/>
+          <w:i/>
+        </w:rPr>
+        <w:t>Marinobacter</w:t>
+      </w:r>
+      <w:proofErr w:type="spellEnd"/>
+      <w:r>
+        <w:rPr>
+          <w:rFonts w:ascii="Times New Roman" w:hAnsi="Times New Roman" w:cs="Times New Roman"/>
+        </w:rPr>
+        <w:t xml:space="preserve"> have been detected in a 16S PCR survey of Organic Lake sediment (Bowman </w:t>
+      </w:r>
+      <w:r>
+        <w:rPr>
+          <w:rFonts w:ascii="Times New Roman" w:hAnsi="Times New Roman" w:cs="Times New Roman"/>
+          <w:i/>
+        </w:rPr>
+        <w:t>et al.</w:t>
+      </w:r>
+      <w:r>
+        <w:rPr>
+          <w:rFonts w:ascii="Times New Roman" w:hAnsi="Times New Roman" w:cs="Times New Roman"/>
+        </w:rPr>
+        <w:t xml:space="preserve">, 2000b) (*which year) and was later cultured from microbial mats (Van </w:t>
+      </w:r>
+      <w:proofErr w:type="spellStart"/>
+      <w:r>
+        <w:rPr>
+          <w:rFonts w:ascii="Times New Roman" w:hAnsi="Times New Roman" w:cs="Times New Roman"/>
+        </w:rPr>
+        <w:t>Trappen</w:t>
+      </w:r>
+      <w:proofErr w:type="spellEnd"/>
+      <w:r>
+        <w:rPr>
+          <w:rFonts w:ascii="Times New Roman" w:hAnsi="Times New Roman" w:cs="Times New Roman"/>
+        </w:rPr>
+        <w:t xml:space="preserve"> </w:t>
+      </w:r>
+      <w:r>
+        <w:rPr>
+          <w:rFonts w:ascii="Times New Roman" w:hAnsi="Times New Roman" w:cs="Times New Roman"/>
+          <w:i/>
+        </w:rPr>
+        <w:t>et al.</w:t>
+      </w:r>
+      <w:r>
+        <w:rPr>
+          <w:rFonts w:ascii="Times New Roman" w:hAnsi="Times New Roman" w:cs="Times New Roman"/>
+        </w:rPr>
+        <w:t xml:space="preserve">, 2002). </w:t>
       </w:r>
       <w:proofErr w:type="spellStart"/>
       <w:r>
@@ -7386,199 +7400,341 @@
       <w:r>
         <w:rPr>
           <w:rFonts w:ascii="Times New Roman" w:hAnsi="Times New Roman" w:cs="Times New Roman"/>
-        </w:rPr>
-        <w:t xml:space="preserve"> and </w:t>
-      </w:r>
-      <w:proofErr w:type="spellStart"/>
-      <w:r>
-        <w:rPr>
-          <w:rFonts w:ascii="Times New Roman" w:hAnsi="Times New Roman" w:cs="Times New Roman"/>
-          <w:i/>
-        </w:rPr>
-        <w:t>Psychromonas</w:t>
-      </w:r>
-      <w:proofErr w:type="spellEnd"/>
-      <w:r>
-        <w:rPr>
-          <w:rFonts w:ascii="Times New Roman" w:hAnsi="Times New Roman" w:cs="Times New Roman"/>
-        </w:rPr>
-        <w:t xml:space="preserve"> (*see table for listings). </w:t>
-      </w:r>
-      <w:r>
-        <w:rPr>
-          <w:rFonts w:ascii="Times New Roman" w:hAnsi="Times New Roman" w:cs="Times New Roman"/>
-        </w:rPr>
-        <w:t xml:space="preserve">Other </w:t>
-      </w:r>
-      <w:proofErr w:type="spellStart"/>
-      <w:r>
-        <w:rPr>
-          <w:rFonts w:ascii="Times New Roman" w:hAnsi="Times New Roman" w:cs="Times New Roman"/>
-        </w:rPr>
-        <w:t>Alphaproteobacteria</w:t>
-      </w:r>
-      <w:proofErr w:type="spellEnd"/>
-      <w:r>
-        <w:rPr>
-          <w:rFonts w:ascii="Times New Roman" w:hAnsi="Times New Roman" w:cs="Times New Roman"/>
-        </w:rPr>
-        <w:t xml:space="preserve"> were also </w:t>
-      </w:r>
-      <w:proofErr w:type="spellStart"/>
-      <w:r>
-        <w:rPr>
-          <w:rFonts w:ascii="Times New Roman" w:hAnsi="Times New Roman" w:cs="Times New Roman"/>
-        </w:rPr>
-        <w:t>roseobacters</w:t>
-      </w:r>
-      <w:proofErr w:type="spellEnd"/>
-      <w:r>
-        <w:rPr>
-          <w:rFonts w:ascii="Times New Roman" w:hAnsi="Times New Roman" w:cs="Times New Roman"/>
-        </w:rPr>
-        <w:t xml:space="preserve"> including unclassified </w:t>
-      </w:r>
-      <w:proofErr w:type="spellStart"/>
-      <w:r>
-        <w:rPr>
-          <w:rFonts w:ascii="Times New Roman" w:hAnsi="Times New Roman" w:cs="Times New Roman"/>
-        </w:rPr>
-        <w:t>Rhodobacterales</w:t>
-      </w:r>
-      <w:proofErr w:type="spellEnd"/>
-      <w:r>
-        <w:rPr>
-          <w:rFonts w:ascii="Times New Roman" w:hAnsi="Times New Roman" w:cs="Times New Roman"/>
-        </w:rPr>
-        <w:t xml:space="preserve">, </w:t>
-      </w:r>
-      <w:proofErr w:type="spellStart"/>
-      <w:r>
-        <w:rPr>
-          <w:rFonts w:ascii="Times New Roman" w:hAnsi="Times New Roman" w:cs="Times New Roman"/>
-          <w:i/>
-        </w:rPr>
-        <w:t>Loktanella</w:t>
-      </w:r>
-      <w:proofErr w:type="spellEnd"/>
-      <w:r>
-        <w:rPr>
-          <w:rFonts w:ascii="Times New Roman" w:hAnsi="Times New Roman" w:cs="Times New Roman"/>
-        </w:rPr>
-        <w:t xml:space="preserve"> and </w:t>
-      </w:r>
-      <w:proofErr w:type="spellStart"/>
-      <w:r>
-        <w:rPr>
-          <w:rFonts w:ascii="Times New Roman" w:hAnsi="Times New Roman" w:cs="Times New Roman"/>
-          <w:i/>
-        </w:rPr>
-        <w:t>Albimonas</w:t>
-      </w:r>
-      <w:proofErr w:type="spellEnd"/>
-      <w:r>
-        <w:rPr>
-          <w:rFonts w:ascii="Times New Roman" w:hAnsi="Times New Roman" w:cs="Times New Roman"/>
-        </w:rPr>
-        <w:t xml:space="preserve">. Other bacterial classes present in all samples included </w:t>
-      </w:r>
-      <w:proofErr w:type="spellStart"/>
-      <w:r>
-        <w:rPr>
-          <w:rFonts w:ascii="Times New Roman" w:hAnsi="Times New Roman" w:cs="Times New Roman"/>
-        </w:rPr>
-        <w:t>Deltaproteobacteria</w:t>
-      </w:r>
-      <w:proofErr w:type="spellEnd"/>
-      <w:r>
-        <w:rPr>
-          <w:rFonts w:ascii="Times New Roman" w:hAnsi="Times New Roman" w:cs="Times New Roman"/>
-        </w:rPr>
-        <w:t xml:space="preserve">, Epsilon </w:t>
-      </w:r>
-      <w:proofErr w:type="spellStart"/>
-      <w:r>
-        <w:rPr>
-          <w:rFonts w:ascii="Times New Roman" w:hAnsi="Times New Roman" w:cs="Times New Roman"/>
-        </w:rPr>
-        <w:t>Proteobacteria</w:t>
-      </w:r>
-      <w:proofErr w:type="spellEnd"/>
-      <w:r>
-        <w:rPr>
-          <w:rFonts w:ascii="Times New Roman" w:hAnsi="Times New Roman" w:cs="Times New Roman"/>
-        </w:rPr>
-        <w:t xml:space="preserve">, </w:t>
-      </w:r>
-      <w:proofErr w:type="spellStart"/>
-      <w:r>
-        <w:rPr>
-          <w:rFonts w:ascii="Times New Roman" w:hAnsi="Times New Roman" w:cs="Times New Roman"/>
-        </w:rPr>
-        <w:t>Actinobacteria</w:t>
-      </w:r>
-      <w:proofErr w:type="spellEnd"/>
-      <w:r>
-        <w:rPr>
-          <w:rFonts w:ascii="Times New Roman" w:hAnsi="Times New Roman" w:cs="Times New Roman"/>
-        </w:rPr>
-        <w:t xml:space="preserve">, </w:t>
-      </w:r>
-      <w:proofErr w:type="spellStart"/>
-      <w:r>
-        <w:rPr>
-          <w:rFonts w:ascii="Times New Roman" w:hAnsi="Times New Roman" w:cs="Times New Roman"/>
-        </w:rPr>
-        <w:t>Cytophagia</w:t>
-      </w:r>
-      <w:proofErr w:type="spellEnd"/>
-      <w:r>
-        <w:rPr>
-          <w:rFonts w:ascii="Times New Roman" w:hAnsi="Times New Roman" w:cs="Times New Roman"/>
-        </w:rPr>
-        <w:t xml:space="preserve">, </w:t>
-      </w:r>
-      <w:proofErr w:type="spellStart"/>
-      <w:r>
-        <w:rPr>
-          <w:rFonts w:ascii="Times New Roman" w:hAnsi="Times New Roman" w:cs="Times New Roman"/>
-        </w:rPr>
-        <w:t>Sphingobacteria</w:t>
-      </w:r>
-      <w:proofErr w:type="spellEnd"/>
-      <w:r>
-        <w:rPr>
-          <w:rFonts w:ascii="Times New Roman" w:hAnsi="Times New Roman" w:cs="Times New Roman"/>
-        </w:rPr>
-        <w:t xml:space="preserve">, and </w:t>
-      </w:r>
-      <w:proofErr w:type="spellStart"/>
-      <w:r>
-        <w:rPr>
-          <w:rFonts w:ascii="Times New Roman" w:hAnsi="Times New Roman" w:cs="Times New Roman"/>
-        </w:rPr>
-        <w:t>Opitutae</w:t>
-      </w:r>
-      <w:proofErr w:type="spellEnd"/>
-      <w:r>
-        <w:rPr>
-          <w:rFonts w:ascii="Times New Roman" w:hAnsi="Times New Roman" w:cs="Times New Roman"/>
-        </w:rPr>
-        <w:t xml:space="preserve"> (*table: </w:t>
-      </w:r>
-      <w:proofErr w:type="spellStart"/>
-      <w:r>
-        <w:rPr>
-          <w:rFonts w:ascii="Times New Roman" w:hAnsi="Times New Roman" w:cs="Times New Roman"/>
-        </w:rPr>
-        <w:t>bacteria_all_profile</w:t>
-      </w:r>
-      <w:proofErr w:type="spellEnd"/>
-      <w:r>
-        <w:rPr>
-          <w:rFonts w:ascii="Times New Roman" w:hAnsi="Times New Roman" w:cs="Times New Roman"/>
-        </w:rPr>
-        <w:t>).</w:t>
+          <w:i/>
+        </w:rPr>
+        <w:t xml:space="preserve"> </w:t>
+      </w:r>
+      <w:r>
+        <w:rPr>
+          <w:rFonts w:ascii="Times New Roman" w:hAnsi="Times New Roman" w:cs="Times New Roman"/>
+        </w:rPr>
+        <w:t xml:space="preserve">has been previously detected in Organic Lake including the species </w:t>
+      </w:r>
+      <w:r>
+        <w:rPr>
+          <w:rFonts w:ascii="Times New Roman" w:hAnsi="Times New Roman" w:cs="Times New Roman"/>
+          <w:i/>
+        </w:rPr>
+        <w:t xml:space="preserve">H. </w:t>
+      </w:r>
+      <w:proofErr w:type="spellStart"/>
+      <w:r>
+        <w:rPr>
+          <w:rFonts w:ascii="Times New Roman" w:hAnsi="Times New Roman" w:cs="Times New Roman"/>
+          <w:i/>
+        </w:rPr>
+        <w:t>subglaciescola</w:t>
+      </w:r>
+      <w:proofErr w:type="spellEnd"/>
+      <w:r>
+        <w:rPr>
+          <w:rFonts w:ascii="Times New Roman" w:hAnsi="Times New Roman" w:cs="Times New Roman"/>
+        </w:rPr>
+        <w:t xml:space="preserve"> (ACAM 12) and </w:t>
+      </w:r>
+      <w:r>
+        <w:rPr>
+          <w:rFonts w:ascii="Times New Roman" w:hAnsi="Times New Roman" w:cs="Times New Roman"/>
+          <w:i/>
+        </w:rPr>
+        <w:t xml:space="preserve">H. </w:t>
+      </w:r>
+      <w:proofErr w:type="spellStart"/>
+      <w:r>
+        <w:rPr>
+          <w:rFonts w:ascii="Times New Roman" w:hAnsi="Times New Roman" w:cs="Times New Roman"/>
+          <w:i/>
+        </w:rPr>
+        <w:t>meridiana</w:t>
+      </w:r>
+      <w:proofErr w:type="spellEnd"/>
+      <w:r>
+        <w:rPr>
+          <w:rFonts w:ascii="Times New Roman" w:hAnsi="Times New Roman" w:cs="Times New Roman"/>
+        </w:rPr>
+        <w:t xml:space="preserve"> (</w:t>
+      </w:r>
+      <w:proofErr w:type="spellStart"/>
+      <w:r>
+        <w:rPr>
+          <w:rFonts w:ascii="Times New Roman" w:hAnsi="Times New Roman" w:cs="Times New Roman"/>
+        </w:rPr>
+        <w:t>Franzman</w:t>
+      </w:r>
+      <w:proofErr w:type="spellEnd"/>
+      <w:r>
+        <w:rPr>
+          <w:rFonts w:ascii="Times New Roman" w:hAnsi="Times New Roman" w:cs="Times New Roman"/>
+        </w:rPr>
+        <w:t xml:space="preserve"> </w:t>
+      </w:r>
+      <w:r>
+        <w:rPr>
+          <w:rFonts w:ascii="Times New Roman" w:hAnsi="Times New Roman" w:cs="Times New Roman"/>
+          <w:i/>
+        </w:rPr>
+        <w:t>et al</w:t>
+      </w:r>
+      <w:r>
+        <w:rPr>
+          <w:rFonts w:ascii="Times New Roman" w:hAnsi="Times New Roman" w:cs="Times New Roman"/>
+        </w:rPr>
+        <w:t xml:space="preserve">., 1987a; James </w:t>
+      </w:r>
+      <w:r>
+        <w:rPr>
+          <w:rFonts w:ascii="Times New Roman" w:hAnsi="Times New Roman" w:cs="Times New Roman"/>
+          <w:i/>
+        </w:rPr>
+        <w:t>et al</w:t>
+      </w:r>
+      <w:r>
+        <w:rPr>
+          <w:rFonts w:ascii="Times New Roman" w:hAnsi="Times New Roman" w:cs="Times New Roman"/>
+        </w:rPr>
+        <w:t>., 1990;</w:t>
+      </w:r>
+      <w:r>
+        <w:rPr>
+          <w:rFonts w:ascii="Times New Roman" w:hAnsi="Times New Roman" w:cs="Times New Roman"/>
+        </w:rPr>
+        <w:t xml:space="preserve"> </w:t>
+      </w:r>
+      <w:r>
+        <w:rPr>
+          <w:rFonts w:ascii="Times New Roman" w:hAnsi="Times New Roman" w:cs="Times New Roman"/>
+        </w:rPr>
+        <w:t xml:space="preserve">James </w:t>
+      </w:r>
+      <w:r>
+        <w:rPr>
+          <w:rFonts w:ascii="Times New Roman" w:hAnsi="Times New Roman" w:cs="Times New Roman"/>
+          <w:i/>
+        </w:rPr>
+        <w:t>et al</w:t>
+      </w:r>
+      <w:r>
+        <w:rPr>
+          <w:rFonts w:ascii="Times New Roman" w:hAnsi="Times New Roman" w:cs="Times New Roman"/>
+        </w:rPr>
+        <w:t xml:space="preserve">. 1994). The majority of </w:t>
+      </w:r>
+      <w:proofErr w:type="spellStart"/>
+      <w:r>
+        <w:rPr>
+          <w:rFonts w:ascii="Times New Roman" w:hAnsi="Times New Roman" w:cs="Times New Roman"/>
+        </w:rPr>
+        <w:t>Flavobacteria</w:t>
+      </w:r>
+      <w:proofErr w:type="spellEnd"/>
+      <w:r>
+        <w:rPr>
+          <w:rFonts w:ascii="Times New Roman" w:hAnsi="Times New Roman" w:cs="Times New Roman"/>
+        </w:rPr>
+        <w:t xml:space="preserve"> were of the family </w:t>
+      </w:r>
+      <w:proofErr w:type="spellStart"/>
+      <w:r>
+        <w:rPr>
+          <w:rFonts w:ascii="Times New Roman" w:hAnsi="Times New Roman" w:cs="Times New Roman"/>
+        </w:rPr>
+        <w:t>Flavobacteriaceae</w:t>
+      </w:r>
+      <w:proofErr w:type="spellEnd"/>
+      <w:r>
+        <w:rPr>
+          <w:rFonts w:ascii="Times New Roman" w:hAnsi="Times New Roman" w:cs="Times New Roman"/>
+        </w:rPr>
+        <w:t xml:space="preserve"> primarily </w:t>
+      </w:r>
+      <w:proofErr w:type="spellStart"/>
+      <w:r>
+        <w:rPr>
+          <w:rFonts w:ascii="Times New Roman" w:hAnsi="Times New Roman" w:cs="Times New Roman"/>
+          <w:i/>
+        </w:rPr>
+        <w:t>Psychroflexus</w:t>
+      </w:r>
+      <w:proofErr w:type="spellEnd"/>
+      <w:r>
+        <w:rPr>
+          <w:rFonts w:ascii="Times New Roman" w:hAnsi="Times New Roman" w:cs="Times New Roman"/>
+          <w:i/>
+        </w:rPr>
+        <w:t>.</w:t>
+      </w:r>
+      <w:r>
+        <w:rPr>
+          <w:rFonts w:ascii="Times New Roman" w:hAnsi="Times New Roman" w:cs="Times New Roman"/>
+        </w:rPr>
+        <w:t xml:space="preserve"> This is consistent with previous work where strains from that family were isolated, including the type strains </w:t>
+      </w:r>
+      <w:proofErr w:type="spellStart"/>
+      <w:r>
+        <w:rPr>
+          <w:rFonts w:ascii="Times New Roman" w:hAnsi="Times New Roman" w:cs="Times New Roman"/>
+          <w:i/>
+        </w:rPr>
+        <w:t>Psychroflexus</w:t>
+      </w:r>
+      <w:proofErr w:type="spellEnd"/>
+      <w:r>
+        <w:rPr>
+          <w:rFonts w:ascii="Times New Roman" w:hAnsi="Times New Roman" w:cs="Times New Roman"/>
+          <w:i/>
+        </w:rPr>
+        <w:t xml:space="preserve"> </w:t>
+      </w:r>
+      <w:proofErr w:type="spellStart"/>
+      <w:r>
+        <w:rPr>
+          <w:rFonts w:ascii="Times New Roman" w:hAnsi="Times New Roman" w:cs="Times New Roman"/>
+          <w:i/>
+        </w:rPr>
+        <w:t>gondwanense</w:t>
+      </w:r>
+      <w:proofErr w:type="spellEnd"/>
+      <w:r>
+        <w:rPr>
+          <w:rFonts w:ascii="Times New Roman" w:hAnsi="Times New Roman" w:cs="Times New Roman"/>
+          <w:i/>
+        </w:rPr>
+        <w:t xml:space="preserve"> </w:t>
+      </w:r>
+      <w:r>
+        <w:rPr>
+          <w:rFonts w:ascii="Times New Roman" w:hAnsi="Times New Roman" w:cs="Times New Roman"/>
+        </w:rPr>
+        <w:t xml:space="preserve">(ACAM 44) and </w:t>
+      </w:r>
+      <w:proofErr w:type="spellStart"/>
+      <w:r>
+        <w:rPr>
+          <w:rFonts w:ascii="Times New Roman" w:hAnsi="Times New Roman" w:cs="Times New Roman"/>
+          <w:i/>
+        </w:rPr>
+        <w:t>Salegentibacter</w:t>
+      </w:r>
+      <w:proofErr w:type="spellEnd"/>
+      <w:r>
+        <w:rPr>
+          <w:rFonts w:ascii="Times New Roman" w:hAnsi="Times New Roman" w:cs="Times New Roman"/>
+          <w:i/>
+        </w:rPr>
+        <w:t xml:space="preserve"> </w:t>
+      </w:r>
+      <w:proofErr w:type="spellStart"/>
+      <w:r>
+        <w:rPr>
+          <w:rFonts w:ascii="Times New Roman" w:hAnsi="Times New Roman" w:cs="Times New Roman"/>
+          <w:i/>
+        </w:rPr>
+        <w:t>salegens</w:t>
+      </w:r>
+      <w:proofErr w:type="spellEnd"/>
+      <w:r>
+        <w:rPr>
+          <w:rFonts w:ascii="Times New Roman" w:hAnsi="Times New Roman" w:cs="Times New Roman"/>
+          <w:i/>
+        </w:rPr>
+        <w:t xml:space="preserve"> </w:t>
+      </w:r>
+      <w:r>
+        <w:rPr>
+          <w:rFonts w:ascii="Times New Roman" w:hAnsi="Times New Roman" w:cs="Times New Roman"/>
+        </w:rPr>
+        <w:t>(ACAM 48) (</w:t>
+      </w:r>
+      <w:proofErr w:type="spellStart"/>
+      <w:r>
+        <w:rPr>
+          <w:rFonts w:ascii="Times New Roman" w:hAnsi="Times New Roman" w:cs="Times New Roman"/>
+        </w:rPr>
+        <w:t>Franzmann</w:t>
+      </w:r>
+      <w:proofErr w:type="spellEnd"/>
+      <w:r>
+        <w:rPr>
+          <w:rFonts w:ascii="Times New Roman" w:hAnsi="Times New Roman" w:cs="Times New Roman"/>
+        </w:rPr>
+        <w:t xml:space="preserve"> </w:t>
+      </w:r>
+      <w:r>
+        <w:rPr>
+          <w:rFonts w:ascii="Times New Roman" w:hAnsi="Times New Roman" w:cs="Times New Roman"/>
+          <w:i/>
+        </w:rPr>
+        <w:t>et al</w:t>
+      </w:r>
+      <w:r>
+        <w:rPr>
+          <w:rFonts w:ascii="Times New Roman" w:hAnsi="Times New Roman" w:cs="Times New Roman"/>
+        </w:rPr>
+        <w:t xml:space="preserve">., 1987b; Dobson </w:t>
+      </w:r>
+      <w:r>
+        <w:rPr>
+          <w:rFonts w:ascii="Times New Roman" w:hAnsi="Times New Roman" w:cs="Times New Roman"/>
+          <w:i/>
+        </w:rPr>
+        <w:t>et al</w:t>
+      </w:r>
+      <w:r>
+        <w:rPr>
+          <w:rFonts w:ascii="Times New Roman" w:hAnsi="Times New Roman" w:cs="Times New Roman"/>
+        </w:rPr>
+        <w:t xml:space="preserve">. 1991). </w:t>
+      </w:r>
+      <w:proofErr w:type="spellStart"/>
+      <w:r>
+        <w:rPr>
+          <w:rFonts w:ascii="Times New Roman" w:hAnsi="Times New Roman" w:cs="Times New Roman"/>
+          <w:i/>
+        </w:rPr>
+        <w:t>Psychroflexus</w:t>
+      </w:r>
+      <w:proofErr w:type="spellEnd"/>
+      <w:r>
+        <w:rPr>
+          <w:rFonts w:ascii="Times New Roman" w:hAnsi="Times New Roman" w:cs="Times New Roman"/>
+          <w:i/>
+        </w:rPr>
+        <w:t xml:space="preserve"> </w:t>
+      </w:r>
+      <w:proofErr w:type="spellStart"/>
+      <w:r>
+        <w:rPr>
+          <w:rFonts w:ascii="Times New Roman" w:hAnsi="Times New Roman" w:cs="Times New Roman"/>
+          <w:i/>
+        </w:rPr>
+        <w:t>gondwanense</w:t>
+      </w:r>
+      <w:proofErr w:type="spellEnd"/>
+      <w:r>
+        <w:rPr>
+          <w:rFonts w:ascii="Times New Roman" w:hAnsi="Times New Roman" w:cs="Times New Roman"/>
+          <w:i/>
+        </w:rPr>
+        <w:t xml:space="preserve"> </w:t>
+      </w:r>
+      <w:r>
+        <w:rPr>
+          <w:rFonts w:ascii="Times New Roman" w:hAnsi="Times New Roman" w:cs="Times New Roman"/>
+        </w:rPr>
+        <w:t xml:space="preserve">could comprise up to 10% of the summer bacterial population in the surface (James </w:t>
+      </w:r>
+      <w:r>
+        <w:rPr>
+          <w:rFonts w:ascii="Times New Roman" w:hAnsi="Times New Roman" w:cs="Times New Roman"/>
+          <w:i/>
+        </w:rPr>
+        <w:t>et al</w:t>
+      </w:r>
+      <w:r>
+        <w:rPr>
+          <w:rFonts w:ascii="Times New Roman" w:hAnsi="Times New Roman" w:cs="Times New Roman"/>
+        </w:rPr>
+        <w:t xml:space="preserve">. 1994).The detection of these same bacteria shows continuity in some members of the bacterial population over time. </w:t>
       </w:r>
     </w:p>
     <w:p>
@@ -8208,6 +8364,42 @@
         <w:rPr>
           <w:rFonts w:ascii="Times New Roman" w:hAnsi="Times New Roman" w:cs="Times New Roman"/>
         </w:rPr>
+        <w:t>(</w:t>
+      </w:r>
+      <w:proofErr w:type="spellStart"/>
+      <w:proofErr w:type="gramStart"/>
+      <w:r>
+        <w:rPr>
+          <w:rFonts w:ascii="Times New Roman" w:hAnsi="Times New Roman" w:cs="Times New Roman"/>
+        </w:rPr>
+        <w:t>eucarya</w:t>
+      </w:r>
+      <w:proofErr w:type="spellEnd"/>
+      <w:proofErr w:type="gramEnd"/>
+      <w:r>
+        <w:rPr>
+          <w:rFonts w:ascii="Times New Roman" w:hAnsi="Times New Roman" w:cs="Times New Roman"/>
+        </w:rPr>
+        <w:t xml:space="preserve"> are mainly phototrophic </w:t>
+      </w:r>
+      <w:proofErr w:type="spellStart"/>
+      <w:r>
+        <w:rPr>
+          <w:rFonts w:ascii="Times New Roman" w:hAnsi="Times New Roman" w:cs="Times New Roman"/>
+        </w:rPr>
+        <w:t>chlorophytes</w:t>
+      </w:r>
+      <w:proofErr w:type="spellEnd"/>
+      <w:r>
+        <w:rPr>
+          <w:rFonts w:ascii="Times New Roman" w:hAnsi="Times New Roman" w:cs="Times New Roman"/>
+        </w:rPr>
+        <w:t xml:space="preserve">) </w:t>
+      </w:r>
+      <w:r>
+        <w:rPr>
+          <w:rFonts w:ascii="Times New Roman" w:hAnsi="Times New Roman" w:cs="Times New Roman"/>
+        </w:rPr>
         <w:t xml:space="preserve">The dominant </w:t>
       </w:r>
       <w:proofErr w:type="spellStart"/>
@@ -8559,6 +8751,12 @@
           <w:rFonts w:ascii="Times New Roman" w:hAnsi="Times New Roman" w:cs="Times New Roman"/>
         </w:rPr>
         <w:t>.</w:t>
+      </w:r>
+      <w:r>
+        <w:rPr>
+          <w:rFonts w:ascii="Times New Roman" w:hAnsi="Times New Roman" w:cs="Times New Roman"/>
+        </w:rPr>
+        <w:t xml:space="preserve"> *Could this be due to small size or degradation?</w:t>
       </w:r>
       <w:r>
         <w:rPr>
@@ -8612,6 +8810,12 @@
         <w:rPr>
           <w:rFonts w:ascii="Times New Roman" w:hAnsi="Times New Roman" w:cs="Times New Roman"/>
         </w:rPr>
+        <w:t xml:space="preserve">(Cellular community is vertically stratified) </w:t>
+      </w:r>
+      <w:r>
+        <w:rPr>
+          <w:rFonts w:ascii="Times New Roman" w:hAnsi="Times New Roman" w:cs="Times New Roman"/>
+        </w:rPr>
         <w:t xml:space="preserve">*Diversity indices (table: </w:t>
       </w:r>
       <w:proofErr w:type="spellStart"/>
@@ -8626,14 +8830,14 @@
         <w:rPr>
           <w:rFonts w:ascii="Times New Roman" w:hAnsi="Times New Roman" w:cs="Times New Roman"/>
         </w:rPr>
-        <w:t xml:space="preserve">) between sample filters and sample depths were not significantly different from one another indicating diversity is similar throughout the water </w:t>
+        <w:t xml:space="preserve">) between sample filters and sample depths were not significantly </w:t>
       </w:r>
       <w:r>
         <w:rPr>
           <w:rFonts w:ascii="Times New Roman" w:hAnsi="Times New Roman" w:cs="Times New Roman"/>
         </w:rPr>
         <w:lastRenderedPageBreak/>
-        <w:t xml:space="preserve">column. </w:t>
+        <w:t xml:space="preserve">different from one another indicating diversity is similar throughout the water column. </w:t>
       </w:r>
       <w:r>
         <w:rPr>
@@ -8669,31 +8873,25 @@
         <w:rPr>
           <w:rFonts w:ascii="Times New Roman" w:hAnsi="Times New Roman" w:cs="Times New Roman"/>
         </w:rPr>
-        <w:t xml:space="preserve">varied </w:t>
-      </w:r>
-      <w:r>
-        <w:rPr>
-          <w:rFonts w:ascii="Times New Roman" w:hAnsi="Times New Roman" w:cs="Times New Roman"/>
-        </w:rPr>
-        <w:t>according t</w:t>
-      </w:r>
-      <w:r>
-        <w:rPr>
-          <w:rFonts w:ascii="Times New Roman" w:hAnsi="Times New Roman" w:cs="Times New Roman"/>
-        </w:rPr>
-        <w:t>o both size fraction and depth</w:t>
-      </w:r>
-      <w:r>
-        <w:rPr>
-          <w:rFonts w:ascii="Times New Roman" w:hAnsi="Times New Roman" w:cs="Times New Roman"/>
-        </w:rPr>
-        <w:t xml:space="preserve"> </w:t>
-      </w:r>
-      <w:r>
-        <w:rPr>
-          <w:rFonts w:ascii="Times New Roman" w:hAnsi="Times New Roman" w:cs="Times New Roman"/>
-        </w:rPr>
-        <w:t xml:space="preserve">with samples from the same size fraction and the same depth formed clusters. </w:t>
+        <w:t xml:space="preserve">clustered according to </w:t>
+      </w:r>
+      <w:r>
+        <w:rPr>
+          <w:rFonts w:ascii="Times New Roman" w:hAnsi="Times New Roman" w:cs="Times New Roman"/>
+        </w:rPr>
+        <w:t xml:space="preserve">size fraction and </w:t>
+      </w:r>
+      <w:r>
+        <w:rPr>
+          <w:rFonts w:ascii="Times New Roman" w:hAnsi="Times New Roman" w:cs="Times New Roman"/>
+        </w:rPr>
+        <w:t>depth</w:t>
+      </w:r>
+      <w:r>
+        <w:rPr>
+          <w:rFonts w:ascii="Times New Roman" w:hAnsi="Times New Roman" w:cs="Times New Roman"/>
+        </w:rPr>
+        <w:t xml:space="preserve">. </w:t>
       </w:r>
       <w:r>
         <w:rPr>
@@ -9438,6 +9636,40 @@
         </w:rPr>
         <w:t>and RF3.</w:t>
       </w:r>
+      <w:r>
+        <w:rPr>
+          <w:rFonts w:ascii="Times New Roman" w:hAnsi="Times New Roman" w:cs="Times New Roman"/>
+        </w:rPr>
+        <w:t>*</w:t>
+      </w:r>
+      <w:proofErr w:type="gramStart"/>
+      <w:r>
+        <w:rPr>
+          <w:rFonts w:ascii="Times New Roman" w:hAnsi="Times New Roman" w:cs="Times New Roman"/>
+        </w:rPr>
+        <w:t>What</w:t>
+      </w:r>
+      <w:proofErr w:type="gramEnd"/>
+      <w:r>
+        <w:rPr>
+          <w:rFonts w:ascii="Times New Roman" w:hAnsi="Times New Roman" w:cs="Times New Roman"/>
+        </w:rPr>
+        <w:t xml:space="preserve"> species of </w:t>
+      </w:r>
+      <w:proofErr w:type="spellStart"/>
+      <w:r>
+        <w:rPr>
+          <w:rFonts w:ascii="Times New Roman" w:hAnsi="Times New Roman" w:cs="Times New Roman"/>
+        </w:rPr>
+        <w:t>Marinobacter</w:t>
+      </w:r>
+      <w:proofErr w:type="spellEnd"/>
+      <w:r>
+        <w:rPr>
+          <w:rFonts w:ascii="Times New Roman" w:hAnsi="Times New Roman" w:cs="Times New Roman"/>
+        </w:rPr>
+        <w:t>?</w:t>
+      </w:r>
     </w:p>
     <w:p>
       <w:pPr>
@@ -10287,6 +10519,26 @@
         <w:rPr>
           <w:rFonts w:ascii="Times New Roman" w:hAnsi="Times New Roman" w:cs="Times New Roman"/>
         </w:rPr>
+        <w:t xml:space="preserve">(Microbial composition correlates with </w:t>
+      </w:r>
+      <w:proofErr w:type="spellStart"/>
+      <w:r>
+        <w:rPr>
+          <w:rFonts w:ascii="Times New Roman" w:hAnsi="Times New Roman" w:cs="Times New Roman"/>
+        </w:rPr>
+        <w:t>abiotic</w:t>
+      </w:r>
+      <w:proofErr w:type="spellEnd"/>
+      <w:r>
+        <w:rPr>
+          <w:rFonts w:ascii="Times New Roman" w:hAnsi="Times New Roman" w:cs="Times New Roman"/>
+        </w:rPr>
+        <w:t xml:space="preserve"> variables)</w:t>
+      </w:r>
+      <w:r>
+        <w:rPr>
+          <w:rFonts w:ascii="Times New Roman" w:hAnsi="Times New Roman" w:cs="Times New Roman"/>
+        </w:rPr>
         <w:t>Variation in the cellular population structure was</w:t>
       </w:r>
       <w:r>
@@ -10425,6 +10677,12 @@
           <w:color w:val="000000" w:themeColor="text1"/>
         </w:rPr>
         <w:t xml:space="preserve"> present. </w:t>
+      </w:r>
+      <w:r>
+        <w:rPr>
+          <w:rFonts w:ascii="Times New Roman" w:hAnsi="Times New Roman" w:cs="Times New Roman"/>
+        </w:rPr>
+        <w:t>The majority of the genetic potential for known C, N and S conversions was restricted to the 0.8 and 3.0 µm size fractions indicating they may perform the main chemical processes in the lake.</w:t>
       </w:r>
     </w:p>
     <w:p>
@@ -10438,7 +10696,25 @@
         <w:rPr>
           <w:rFonts w:ascii="Times New Roman" w:hAnsi="Times New Roman" w:cs="Times New Roman"/>
         </w:rPr>
-        <w:t xml:space="preserve">Oxygenic photosynthesis is mainly via </w:t>
+        <w:t xml:space="preserve">(Primary production) </w:t>
+      </w:r>
+      <w:r>
+        <w:rPr>
+          <w:rFonts w:ascii="Times New Roman" w:hAnsi="Times New Roman" w:cs="Times New Roman"/>
+        </w:rPr>
+        <w:t xml:space="preserve">Oxygenic photosynthesis </w:t>
+      </w:r>
+      <w:r>
+        <w:rPr>
+          <w:rFonts w:ascii="Times New Roman" w:hAnsi="Times New Roman" w:cs="Times New Roman"/>
+        </w:rPr>
+        <w:t>was largely carried out by</w:t>
+      </w:r>
+      <w:r>
+        <w:rPr>
+          <w:rFonts w:ascii="Times New Roman" w:hAnsi="Times New Roman" w:cs="Times New Roman"/>
+        </w:rPr>
+        <w:t xml:space="preserve"> </w:t>
       </w:r>
       <w:r>
         <w:rPr>
@@ -10464,7 +10740,7 @@
         <w:rPr>
           <w:rFonts w:ascii="Times New Roman" w:hAnsi="Times New Roman" w:cs="Times New Roman"/>
         </w:rPr>
-        <w:t xml:space="preserve">. There are few </w:t>
+        <w:t xml:space="preserve"> as there was an abundance of chloroplast sequences and very few </w:t>
       </w:r>
       <w:proofErr w:type="spellStart"/>
       <w:r>
@@ -10478,339 +10754,135 @@
         <w:rPr>
           <w:rFonts w:ascii="Times New Roman" w:hAnsi="Times New Roman" w:cs="Times New Roman"/>
         </w:rPr>
-        <w:t xml:space="preserve">. Aerobic and anaerobic </w:t>
-      </w:r>
-      <w:proofErr w:type="spellStart"/>
-      <w:r>
-        <w:rPr>
-          <w:rFonts w:ascii="Times New Roman" w:hAnsi="Times New Roman" w:cs="Times New Roman"/>
-        </w:rPr>
-        <w:t>anoxygenic</w:t>
-      </w:r>
-      <w:proofErr w:type="spellEnd"/>
-      <w:r>
-        <w:rPr>
-          <w:rFonts w:ascii="Times New Roman" w:hAnsi="Times New Roman" w:cs="Times New Roman"/>
-        </w:rPr>
-        <w:t xml:space="preserve"> photosynthesis may be mediated by the </w:t>
-      </w:r>
-      <w:proofErr w:type="spellStart"/>
-      <w:r>
-        <w:rPr>
-          <w:rFonts w:ascii="Times New Roman" w:hAnsi="Times New Roman" w:cs="Times New Roman"/>
-        </w:rPr>
-        <w:t>Roseobacters</w:t>
-      </w:r>
-      <w:proofErr w:type="spellEnd"/>
-      <w:r>
-        <w:rPr>
-          <w:rFonts w:ascii="Times New Roman" w:hAnsi="Times New Roman" w:cs="Times New Roman"/>
-        </w:rPr>
-        <w:t xml:space="preserve"> present such as</w:t>
-      </w:r>
-      <w:r>
-        <w:rPr>
-          <w:rFonts w:ascii="Times New Roman" w:hAnsi="Times New Roman" w:cs="Times New Roman"/>
-        </w:rPr>
-        <w:t xml:space="preserve"> </w:t>
-      </w:r>
-      <w:proofErr w:type="spellStart"/>
-      <w:r>
-        <w:rPr>
-          <w:rFonts w:ascii="Times New Roman" w:hAnsi="Times New Roman" w:cs="Times New Roman"/>
-          <w:i/>
-        </w:rPr>
-        <w:t>Roseovarius</w:t>
-      </w:r>
-      <w:proofErr w:type="spellEnd"/>
-      <w:r>
-        <w:rPr>
-          <w:rFonts w:ascii="Times New Roman" w:hAnsi="Times New Roman" w:cs="Times New Roman"/>
-        </w:rPr>
-        <w:t>.</w:t>
-      </w:r>
-      <w:r>
-        <w:rPr>
-          <w:rFonts w:ascii="Times New Roman" w:hAnsi="Times New Roman" w:cs="Times New Roman"/>
-        </w:rPr>
-        <w:t xml:space="preserve"> </w:t>
-      </w:r>
-      <w:r>
-        <w:rPr>
-          <w:rFonts w:ascii="Times New Roman" w:hAnsi="Times New Roman" w:cs="Times New Roman"/>
-          <w:i/>
-        </w:rPr>
-        <w:t xml:space="preserve">R. </w:t>
-      </w:r>
-      <w:proofErr w:type="spellStart"/>
-      <w:r>
-        <w:rPr>
-          <w:rFonts w:ascii="Times New Roman" w:hAnsi="Times New Roman" w:cs="Times New Roman"/>
-          <w:i/>
-        </w:rPr>
-        <w:t>tolerans</w:t>
-      </w:r>
-      <w:proofErr w:type="spellEnd"/>
-      <w:r>
-        <w:rPr>
-          <w:rFonts w:ascii="Times New Roman" w:hAnsi="Times New Roman" w:cs="Times New Roman"/>
-          <w:i/>
-        </w:rPr>
-        <w:t xml:space="preserve"> </w:t>
-      </w:r>
-      <w:r>
-        <w:rPr>
-          <w:rFonts w:ascii="Times New Roman" w:hAnsi="Times New Roman" w:cs="Times New Roman"/>
-        </w:rPr>
-        <w:t xml:space="preserve">is the type species of the genus and was isolated from </w:t>
-      </w:r>
-      <w:proofErr w:type="spellStart"/>
-      <w:r>
-        <w:rPr>
-          <w:rFonts w:ascii="Times New Roman" w:hAnsi="Times New Roman" w:cs="Times New Roman"/>
-        </w:rPr>
-        <w:t>Ekho</w:t>
-      </w:r>
-      <w:proofErr w:type="spellEnd"/>
-      <w:r>
-        <w:rPr>
-          <w:rFonts w:ascii="Times New Roman" w:hAnsi="Times New Roman" w:cs="Times New Roman"/>
-        </w:rPr>
-        <w:t xml:space="preserve"> Lake, a </w:t>
-      </w:r>
-      <w:proofErr w:type="spellStart"/>
-      <w:r>
-        <w:rPr>
-          <w:rFonts w:ascii="Times New Roman" w:hAnsi="Times New Roman" w:cs="Times New Roman"/>
-        </w:rPr>
-        <w:t>meromictic</w:t>
-      </w:r>
-      <w:proofErr w:type="spellEnd"/>
-      <w:r>
-        <w:rPr>
-          <w:rFonts w:ascii="Times New Roman" w:hAnsi="Times New Roman" w:cs="Times New Roman"/>
-        </w:rPr>
-        <w:t xml:space="preserve"> </w:t>
-      </w:r>
-      <w:proofErr w:type="spellStart"/>
-      <w:r>
-        <w:rPr>
-          <w:rFonts w:ascii="Times New Roman" w:hAnsi="Times New Roman" w:cs="Times New Roman"/>
-        </w:rPr>
-        <w:t>hypersaline</w:t>
-      </w:r>
-      <w:proofErr w:type="spellEnd"/>
-      <w:r>
-        <w:rPr>
-          <w:rFonts w:ascii="Times New Roman" w:hAnsi="Times New Roman" w:cs="Times New Roman"/>
-        </w:rPr>
-        <w:t xml:space="preserve"> lake in the </w:t>
-      </w:r>
-      <w:proofErr w:type="spellStart"/>
-      <w:r>
-        <w:rPr>
-          <w:rFonts w:ascii="Times New Roman" w:hAnsi="Times New Roman" w:cs="Times New Roman"/>
-        </w:rPr>
-        <w:t>Vestfold</w:t>
-      </w:r>
-      <w:proofErr w:type="spellEnd"/>
-      <w:r>
-        <w:rPr>
-          <w:rFonts w:ascii="Times New Roman" w:hAnsi="Times New Roman" w:cs="Times New Roman"/>
-        </w:rPr>
-        <w:t xml:space="preserve"> Hills (*</w:t>
-      </w:r>
-      <w:proofErr w:type="spellStart"/>
-      <w:r>
-        <w:rPr>
-          <w:rFonts w:ascii="Times New Roman" w:hAnsi="Times New Roman" w:cs="Times New Roman"/>
-        </w:rPr>
-        <w:t>Labrenz</w:t>
-      </w:r>
-      <w:proofErr w:type="spellEnd"/>
-      <w:r>
-        <w:rPr>
-          <w:rFonts w:ascii="Times New Roman" w:hAnsi="Times New Roman" w:cs="Times New Roman"/>
-        </w:rPr>
-        <w:t xml:space="preserve"> </w:t>
-      </w:r>
-      <w:r>
-        <w:rPr>
-          <w:rFonts w:ascii="Times New Roman" w:hAnsi="Times New Roman" w:cs="Times New Roman"/>
-          <w:i/>
-        </w:rPr>
-        <w:t>et al.</w:t>
-      </w:r>
-      <w:r>
-        <w:rPr>
-          <w:rFonts w:ascii="Times New Roman" w:hAnsi="Times New Roman" w:cs="Times New Roman"/>
-        </w:rPr>
-        <w:t xml:space="preserve">, 1999). It was found to produce </w:t>
-      </w:r>
-      <w:proofErr w:type="spellStart"/>
-      <w:r>
-        <w:rPr>
-          <w:rFonts w:ascii="Times New Roman" w:hAnsi="Times New Roman" w:cs="Times New Roman"/>
-        </w:rPr>
-        <w:t>bacteriochlorophyll</w:t>
-      </w:r>
-      <w:proofErr w:type="spellEnd"/>
-      <w:r>
-        <w:rPr>
-          <w:rFonts w:ascii="Times New Roman" w:hAnsi="Times New Roman" w:cs="Times New Roman"/>
-        </w:rPr>
-        <w:t xml:space="preserve"> </w:t>
+        <w:t xml:space="preserve"> (*Figure)</w:t>
+      </w:r>
+      <w:r>
+        <w:rPr>
+          <w:rFonts w:ascii="Times New Roman" w:hAnsi="Times New Roman" w:cs="Times New Roman"/>
+        </w:rPr>
+        <w:t xml:space="preserve">. </w:t>
+      </w:r>
+      <w:r>
+        <w:rPr>
+          <w:rFonts w:ascii="Times New Roman" w:hAnsi="Times New Roman" w:cs="Times New Roman"/>
+        </w:rPr>
+        <w:t xml:space="preserve">Primarily these are </w:t>
+      </w:r>
+      <w:proofErr w:type="spellStart"/>
+      <w:r>
+        <w:rPr>
+          <w:rFonts w:ascii="Times New Roman" w:hAnsi="Times New Roman" w:cs="Times New Roman"/>
+          <w:i/>
+        </w:rPr>
+        <w:t>Dunaliella</w:t>
+      </w:r>
+      <w:proofErr w:type="spellEnd"/>
+      <w:r>
+        <w:rPr>
+          <w:rFonts w:ascii="Times New Roman" w:hAnsi="Times New Roman" w:cs="Times New Roman"/>
+        </w:rPr>
+        <w:t xml:space="preserve"> and </w:t>
+      </w:r>
+      <w:proofErr w:type="spellStart"/>
+      <w:r>
+        <w:rPr>
+          <w:rFonts w:ascii="Times New Roman" w:hAnsi="Times New Roman" w:cs="Times New Roman"/>
+          <w:i/>
+        </w:rPr>
+        <w:t>Pseudopedinella</w:t>
+      </w:r>
+      <w:proofErr w:type="spellEnd"/>
+      <w:r>
+        <w:rPr>
+          <w:rFonts w:ascii="Times New Roman" w:hAnsi="Times New Roman" w:cs="Times New Roman"/>
+        </w:rPr>
+        <w:t xml:space="preserve"> with some contribution from diatoms and perhaps photosynthetic </w:t>
+      </w:r>
+      <w:proofErr w:type="spellStart"/>
+      <w:r>
+        <w:rPr>
+          <w:rFonts w:ascii="Times New Roman" w:hAnsi="Times New Roman" w:cs="Times New Roman"/>
+        </w:rPr>
+        <w:t>dinoflagellates</w:t>
+      </w:r>
+      <w:proofErr w:type="spellEnd"/>
+      <w:r>
+        <w:rPr>
+          <w:rFonts w:ascii="Times New Roman" w:hAnsi="Times New Roman" w:cs="Times New Roman"/>
+        </w:rPr>
+        <w:t xml:space="preserve">. </w:t>
+      </w:r>
+      <w:proofErr w:type="spellStart"/>
+      <w:r>
+        <w:rPr>
+          <w:rFonts w:ascii="Times New Roman" w:hAnsi="Times New Roman" w:cs="Times New Roman"/>
+          <w:i/>
+        </w:rPr>
+        <w:t>Psychroflexus</w:t>
+      </w:r>
+      <w:proofErr w:type="spellEnd"/>
+      <w:r>
+        <w:rPr>
+          <w:rFonts w:ascii="Times New Roman" w:hAnsi="Times New Roman" w:cs="Times New Roman"/>
+          <w:i/>
+        </w:rPr>
+        <w:t xml:space="preserve"> </w:t>
+      </w:r>
+      <w:r>
+        <w:rPr>
+          <w:rFonts w:ascii="Times New Roman" w:hAnsi="Times New Roman" w:cs="Times New Roman"/>
+        </w:rPr>
+        <w:t xml:space="preserve">is a known epiphyte and feeds off algal exudates (ref*).  </w:t>
+      </w:r>
+      <w:r>
+        <w:rPr>
+          <w:rFonts w:ascii="Times New Roman" w:hAnsi="Times New Roman" w:cs="Times New Roman"/>
+          <w:i/>
+        </w:rPr>
+        <w:t>*</w:t>
+      </w:r>
+      <w:proofErr w:type="spellStart"/>
+      <w:r>
+        <w:rPr>
+          <w:rFonts w:ascii="Times New Roman" w:hAnsi="Times New Roman" w:cs="Times New Roman"/>
+          <w:i/>
+        </w:rPr>
+        <w:t>Saccharospirillum</w:t>
+      </w:r>
+      <w:proofErr w:type="spellEnd"/>
+      <w:r>
+        <w:rPr>
+          <w:rFonts w:ascii="Times New Roman" w:hAnsi="Times New Roman" w:cs="Times New Roman"/>
+        </w:rPr>
+        <w:t xml:space="preserve"> too? </w:t>
       </w:r>
       <w:proofErr w:type="gramStart"/>
       <w:r>
         <w:rPr>
           <w:rFonts w:ascii="Times New Roman" w:hAnsi="Times New Roman" w:cs="Times New Roman"/>
         </w:rPr>
-        <w:t>a</w:t>
+        <w:t xml:space="preserve">Any other </w:t>
+      </w:r>
+      <w:proofErr w:type="spellStart"/>
+      <w:r>
+        <w:rPr>
+          <w:rFonts w:ascii="Times New Roman" w:hAnsi="Times New Roman" w:cs="Times New Roman"/>
+        </w:rPr>
+        <w:t>symbionts</w:t>
+      </w:r>
+      <w:proofErr w:type="spellEnd"/>
+      <w:r>
+        <w:rPr>
+          <w:rFonts w:ascii="Times New Roman" w:hAnsi="Times New Roman" w:cs="Times New Roman"/>
+        </w:rPr>
+        <w:t>?</w:t>
       </w:r>
       <w:proofErr w:type="gramEnd"/>
       <w:r>
         <w:rPr>
           <w:rFonts w:ascii="Times New Roman" w:hAnsi="Times New Roman" w:cs="Times New Roman"/>
         </w:rPr>
-        <w:t xml:space="preserve"> in when grown in the dark, but continuous dim light inhibited production (*</w:t>
-      </w:r>
-      <w:proofErr w:type="spellStart"/>
-      <w:r>
-        <w:rPr>
-          <w:rFonts w:ascii="Times New Roman" w:hAnsi="Times New Roman" w:cs="Times New Roman"/>
-        </w:rPr>
-        <w:t>Labrenz</w:t>
-      </w:r>
-      <w:proofErr w:type="spellEnd"/>
-      <w:r>
-        <w:rPr>
-          <w:rFonts w:ascii="Times New Roman" w:hAnsi="Times New Roman" w:cs="Times New Roman"/>
-        </w:rPr>
-        <w:t xml:space="preserve"> </w:t>
-      </w:r>
-      <w:r>
-        <w:rPr>
-          <w:rFonts w:ascii="Times New Roman" w:hAnsi="Times New Roman" w:cs="Times New Roman"/>
-          <w:i/>
-        </w:rPr>
-        <w:t>et al.</w:t>
-      </w:r>
-      <w:r>
-        <w:rPr>
-          <w:rFonts w:ascii="Times New Roman" w:hAnsi="Times New Roman" w:cs="Times New Roman"/>
-        </w:rPr>
-        <w:t xml:space="preserve">, 1999). </w:t>
-      </w:r>
-      <w:r>
-        <w:rPr>
-          <w:rFonts w:ascii="Times New Roman" w:hAnsi="Times New Roman" w:cs="Times New Roman"/>
-        </w:rPr>
-        <w:t>*</w:t>
-      </w:r>
-      <w:r>
-        <w:rPr>
-          <w:rFonts w:ascii="Times New Roman" w:hAnsi="Times New Roman" w:cs="Times New Roman"/>
-        </w:rPr>
-        <w:t xml:space="preserve">Could it be doing photosynthesis? </w:t>
-      </w:r>
-      <w:proofErr w:type="spellStart"/>
-      <w:r>
-        <w:rPr>
-          <w:rFonts w:ascii="Times New Roman" w:hAnsi="Times New Roman" w:cs="Times New Roman"/>
-        </w:rPr>
-        <w:t>Rosovarius</w:t>
-      </w:r>
-      <w:proofErr w:type="spellEnd"/>
-      <w:r>
-        <w:rPr>
-          <w:rFonts w:ascii="Times New Roman" w:hAnsi="Times New Roman" w:cs="Times New Roman"/>
-        </w:rPr>
-        <w:t xml:space="preserve"> is nutritionally diverse, so may be occupying several ecological niches </w:t>
-      </w:r>
-      <w:proofErr w:type="spellStart"/>
-      <w:r>
-        <w:rPr>
-          <w:rFonts w:ascii="Times New Roman" w:hAnsi="Times New Roman" w:cs="Times New Roman"/>
-        </w:rPr>
-        <w:t>eg</w:t>
-      </w:r>
-      <w:proofErr w:type="spellEnd"/>
-      <w:r>
-        <w:rPr>
-          <w:rFonts w:ascii="Times New Roman" w:hAnsi="Times New Roman" w:cs="Times New Roman"/>
-        </w:rPr>
-        <w:t xml:space="preserve">. </w:t>
-      </w:r>
-      <w:proofErr w:type="spellStart"/>
-      <w:proofErr w:type="gramStart"/>
-      <w:r>
-        <w:rPr>
-          <w:rFonts w:ascii="Times New Roman" w:hAnsi="Times New Roman" w:cs="Times New Roman"/>
-        </w:rPr>
-        <w:t>symbiont</w:t>
-      </w:r>
-      <w:proofErr w:type="spellEnd"/>
-      <w:proofErr w:type="gramEnd"/>
-      <w:r>
-        <w:rPr>
-          <w:rFonts w:ascii="Times New Roman" w:hAnsi="Times New Roman" w:cs="Times New Roman"/>
-        </w:rPr>
-        <w:t xml:space="preserve"> with </w:t>
-      </w:r>
-      <w:proofErr w:type="spellStart"/>
-      <w:r>
-        <w:rPr>
-          <w:rFonts w:ascii="Times New Roman" w:hAnsi="Times New Roman" w:cs="Times New Roman"/>
-        </w:rPr>
-        <w:t>dinoflagellates</w:t>
-      </w:r>
-      <w:proofErr w:type="spellEnd"/>
-      <w:r>
-        <w:rPr>
-          <w:rFonts w:ascii="Times New Roman" w:hAnsi="Times New Roman" w:cs="Times New Roman"/>
-        </w:rPr>
-        <w:t>, sulfur conversions,</w:t>
-      </w:r>
-      <w:r>
-        <w:rPr>
-          <w:rFonts w:ascii="Times New Roman" w:hAnsi="Times New Roman" w:cs="Times New Roman"/>
-        </w:rPr>
-        <w:t xml:space="preserve"> </w:t>
-      </w:r>
-      <w:proofErr w:type="spellStart"/>
-      <w:r>
-        <w:rPr>
-          <w:rFonts w:ascii="Times New Roman" w:hAnsi="Times New Roman" w:cs="Times New Roman"/>
-        </w:rPr>
-        <w:t>phototrophy</w:t>
-      </w:r>
-      <w:proofErr w:type="spellEnd"/>
-      <w:r>
-        <w:rPr>
-          <w:rFonts w:ascii="Times New Roman" w:hAnsi="Times New Roman" w:cs="Times New Roman"/>
-        </w:rPr>
-        <w:t xml:space="preserve"> via photosynthesis </w:t>
-      </w:r>
-      <w:r>
-        <w:rPr>
-          <w:rFonts w:ascii="Times New Roman" w:hAnsi="Times New Roman" w:cs="Times New Roman"/>
-        </w:rPr>
-        <w:t xml:space="preserve">or </w:t>
-      </w:r>
-      <w:proofErr w:type="spellStart"/>
-      <w:r>
-        <w:rPr>
-          <w:rFonts w:ascii="Times New Roman" w:hAnsi="Times New Roman" w:cs="Times New Roman"/>
-        </w:rPr>
-        <w:t>rhodopsins</w:t>
-      </w:r>
-      <w:proofErr w:type="spellEnd"/>
-      <w:r>
-        <w:rPr>
-          <w:rFonts w:ascii="Times New Roman" w:hAnsi="Times New Roman" w:cs="Times New Roman"/>
-        </w:rPr>
-        <w:t>.</w:t>
+        <w:t xml:space="preserve"> What about the algal viruses?? </w:t>
       </w:r>
     </w:p>
     <w:p>
@@ -10824,13 +10896,275 @@
         <w:rPr>
           <w:rFonts w:ascii="Times New Roman" w:hAnsi="Times New Roman" w:cs="Times New Roman"/>
         </w:rPr>
-        <w:t xml:space="preserve"> </w:t>
-      </w:r>
-      <w:r>
-        <w:rPr>
-          <w:rFonts w:ascii="Times New Roman" w:hAnsi="Times New Roman" w:cs="Times New Roman"/>
-        </w:rPr>
-        <w:t xml:space="preserve">Most bacteria are heterotrophic aerobes. </w:t>
+        <w:t xml:space="preserve">Aerobic and anaerobic </w:t>
+      </w:r>
+      <w:proofErr w:type="spellStart"/>
+      <w:r>
+        <w:rPr>
+          <w:rFonts w:ascii="Times New Roman" w:hAnsi="Times New Roman" w:cs="Times New Roman"/>
+        </w:rPr>
+        <w:t>anoxygenic</w:t>
+      </w:r>
+      <w:proofErr w:type="spellEnd"/>
+      <w:r>
+        <w:rPr>
+          <w:rFonts w:ascii="Times New Roman" w:hAnsi="Times New Roman" w:cs="Times New Roman"/>
+        </w:rPr>
+        <w:t xml:space="preserve"> photosynthesis may be mediated by the </w:t>
+      </w:r>
+      <w:proofErr w:type="spellStart"/>
+      <w:r>
+        <w:rPr>
+          <w:rFonts w:ascii="Times New Roman" w:hAnsi="Times New Roman" w:cs="Times New Roman"/>
+        </w:rPr>
+        <w:t>Roseobacters</w:t>
+      </w:r>
+      <w:proofErr w:type="spellEnd"/>
+      <w:r>
+        <w:rPr>
+          <w:rFonts w:ascii="Times New Roman" w:hAnsi="Times New Roman" w:cs="Times New Roman"/>
+        </w:rPr>
+        <w:t xml:space="preserve"> present such as</w:t>
+      </w:r>
+      <w:r>
+        <w:rPr>
+          <w:rFonts w:ascii="Times New Roman" w:hAnsi="Times New Roman" w:cs="Times New Roman"/>
+        </w:rPr>
+        <w:t xml:space="preserve"> </w:t>
+      </w:r>
+      <w:proofErr w:type="spellStart"/>
+      <w:r>
+        <w:rPr>
+          <w:rFonts w:ascii="Times New Roman" w:hAnsi="Times New Roman" w:cs="Times New Roman"/>
+          <w:i/>
+        </w:rPr>
+        <w:t>Roseovarius</w:t>
+      </w:r>
+      <w:proofErr w:type="spellEnd"/>
+      <w:r>
+        <w:rPr>
+          <w:rFonts w:ascii="Times New Roman" w:hAnsi="Times New Roman" w:cs="Times New Roman"/>
+        </w:rPr>
+        <w:t>.</w:t>
+      </w:r>
+      <w:r>
+        <w:rPr>
+          <w:rFonts w:ascii="Times New Roman" w:hAnsi="Times New Roman" w:cs="Times New Roman"/>
+        </w:rPr>
+        <w:t xml:space="preserve"> </w:t>
+      </w:r>
+      <w:r>
+        <w:rPr>
+          <w:rFonts w:ascii="Times New Roman" w:hAnsi="Times New Roman" w:cs="Times New Roman"/>
+          <w:i/>
+        </w:rPr>
+        <w:t xml:space="preserve">R. </w:t>
+      </w:r>
+      <w:proofErr w:type="spellStart"/>
+      <w:r>
+        <w:rPr>
+          <w:rFonts w:ascii="Times New Roman" w:hAnsi="Times New Roman" w:cs="Times New Roman"/>
+          <w:i/>
+        </w:rPr>
+        <w:t>tolerans</w:t>
+      </w:r>
+      <w:proofErr w:type="spellEnd"/>
+      <w:r>
+        <w:rPr>
+          <w:rFonts w:ascii="Times New Roman" w:hAnsi="Times New Roman" w:cs="Times New Roman"/>
+          <w:i/>
+        </w:rPr>
+        <w:t xml:space="preserve"> </w:t>
+      </w:r>
+      <w:r>
+        <w:rPr>
+          <w:rFonts w:ascii="Times New Roman" w:hAnsi="Times New Roman" w:cs="Times New Roman"/>
+        </w:rPr>
+        <w:t xml:space="preserve">is the type species of the genus and was isolated from </w:t>
+      </w:r>
+      <w:proofErr w:type="spellStart"/>
+      <w:r>
+        <w:rPr>
+          <w:rFonts w:ascii="Times New Roman" w:hAnsi="Times New Roman" w:cs="Times New Roman"/>
+        </w:rPr>
+        <w:t>Ekho</w:t>
+      </w:r>
+      <w:proofErr w:type="spellEnd"/>
+      <w:r>
+        <w:rPr>
+          <w:rFonts w:ascii="Times New Roman" w:hAnsi="Times New Roman" w:cs="Times New Roman"/>
+        </w:rPr>
+        <w:t xml:space="preserve"> Lake, a </w:t>
+      </w:r>
+      <w:proofErr w:type="spellStart"/>
+      <w:r>
+        <w:rPr>
+          <w:rFonts w:ascii="Times New Roman" w:hAnsi="Times New Roman" w:cs="Times New Roman"/>
+        </w:rPr>
+        <w:t>meromictic</w:t>
+      </w:r>
+      <w:proofErr w:type="spellEnd"/>
+      <w:r>
+        <w:rPr>
+          <w:rFonts w:ascii="Times New Roman" w:hAnsi="Times New Roman" w:cs="Times New Roman"/>
+        </w:rPr>
+        <w:t xml:space="preserve"> </w:t>
+      </w:r>
+      <w:proofErr w:type="spellStart"/>
+      <w:r>
+        <w:rPr>
+          <w:rFonts w:ascii="Times New Roman" w:hAnsi="Times New Roman" w:cs="Times New Roman"/>
+        </w:rPr>
+        <w:t>hypersaline</w:t>
+      </w:r>
+      <w:proofErr w:type="spellEnd"/>
+      <w:r>
+        <w:rPr>
+          <w:rFonts w:ascii="Times New Roman" w:hAnsi="Times New Roman" w:cs="Times New Roman"/>
+        </w:rPr>
+        <w:t xml:space="preserve"> lake in the </w:t>
+      </w:r>
+      <w:proofErr w:type="spellStart"/>
+      <w:r>
+        <w:rPr>
+          <w:rFonts w:ascii="Times New Roman" w:hAnsi="Times New Roman" w:cs="Times New Roman"/>
+        </w:rPr>
+        <w:t>Vestfold</w:t>
+      </w:r>
+      <w:proofErr w:type="spellEnd"/>
+      <w:r>
+        <w:rPr>
+          <w:rFonts w:ascii="Times New Roman" w:hAnsi="Times New Roman" w:cs="Times New Roman"/>
+        </w:rPr>
+        <w:t xml:space="preserve"> Hills (*</w:t>
+      </w:r>
+      <w:proofErr w:type="spellStart"/>
+      <w:r>
+        <w:rPr>
+          <w:rFonts w:ascii="Times New Roman" w:hAnsi="Times New Roman" w:cs="Times New Roman"/>
+        </w:rPr>
+        <w:t>Labrenz</w:t>
+      </w:r>
+      <w:proofErr w:type="spellEnd"/>
+      <w:r>
+        <w:rPr>
+          <w:rFonts w:ascii="Times New Roman" w:hAnsi="Times New Roman" w:cs="Times New Roman"/>
+        </w:rPr>
+        <w:t xml:space="preserve"> </w:t>
+      </w:r>
+      <w:r>
+        <w:rPr>
+          <w:rFonts w:ascii="Times New Roman" w:hAnsi="Times New Roman" w:cs="Times New Roman"/>
+          <w:i/>
+        </w:rPr>
+        <w:t>et al.</w:t>
+      </w:r>
+      <w:r>
+        <w:rPr>
+          <w:rFonts w:ascii="Times New Roman" w:hAnsi="Times New Roman" w:cs="Times New Roman"/>
+        </w:rPr>
+        <w:t xml:space="preserve">, 1999). It was found to produce </w:t>
+      </w:r>
+      <w:proofErr w:type="spellStart"/>
+      <w:r>
+        <w:rPr>
+          <w:rFonts w:ascii="Times New Roman" w:hAnsi="Times New Roman" w:cs="Times New Roman"/>
+        </w:rPr>
+        <w:t>bacteriochlorophyll</w:t>
+      </w:r>
+      <w:proofErr w:type="spellEnd"/>
+      <w:r>
+        <w:rPr>
+          <w:rFonts w:ascii="Times New Roman" w:hAnsi="Times New Roman" w:cs="Times New Roman"/>
+        </w:rPr>
+        <w:t xml:space="preserve"> </w:t>
+      </w:r>
+      <w:proofErr w:type="gramStart"/>
+      <w:r>
+        <w:rPr>
+          <w:rFonts w:ascii="Times New Roman" w:hAnsi="Times New Roman" w:cs="Times New Roman"/>
+        </w:rPr>
+        <w:t>a</w:t>
+      </w:r>
+      <w:proofErr w:type="gramEnd"/>
+      <w:r>
+        <w:rPr>
+          <w:rFonts w:ascii="Times New Roman" w:hAnsi="Times New Roman" w:cs="Times New Roman"/>
+        </w:rPr>
+        <w:t xml:space="preserve"> in when grown in the dark, but continuous dim light inhibited production (*</w:t>
+      </w:r>
+      <w:proofErr w:type="spellStart"/>
+      <w:r>
+        <w:rPr>
+          <w:rFonts w:ascii="Times New Roman" w:hAnsi="Times New Roman" w:cs="Times New Roman"/>
+        </w:rPr>
+        <w:t>Labrenz</w:t>
+      </w:r>
+      <w:proofErr w:type="spellEnd"/>
+      <w:r>
+        <w:rPr>
+          <w:rFonts w:ascii="Times New Roman" w:hAnsi="Times New Roman" w:cs="Times New Roman"/>
+        </w:rPr>
+        <w:t xml:space="preserve"> </w:t>
+      </w:r>
+      <w:r>
+        <w:rPr>
+          <w:rFonts w:ascii="Times New Roman" w:hAnsi="Times New Roman" w:cs="Times New Roman"/>
+          <w:i/>
+        </w:rPr>
+        <w:t>et al.</w:t>
+      </w:r>
+      <w:r>
+        <w:rPr>
+          <w:rFonts w:ascii="Times New Roman" w:hAnsi="Times New Roman" w:cs="Times New Roman"/>
+        </w:rPr>
+        <w:t xml:space="preserve">, 1999). </w:t>
+      </w:r>
+      <w:r>
+        <w:rPr>
+          <w:rFonts w:ascii="Times New Roman" w:hAnsi="Times New Roman" w:cs="Times New Roman"/>
+        </w:rPr>
+        <w:t>*</w:t>
+      </w:r>
+      <w:r>
+        <w:rPr>
+          <w:rFonts w:ascii="Times New Roman" w:hAnsi="Times New Roman" w:cs="Times New Roman"/>
+        </w:rPr>
+        <w:t>Could it be doing photosynthesis?</w:t>
+      </w:r>
+      <w:r>
+        <w:rPr>
+          <w:rFonts w:ascii="Times New Roman" w:hAnsi="Times New Roman" w:cs="Times New Roman"/>
+        </w:rPr>
+        <w:t xml:space="preserve"> Look for </w:t>
+      </w:r>
+      <w:proofErr w:type="spellStart"/>
+      <w:r>
+        <w:rPr>
+          <w:rFonts w:ascii="Times New Roman" w:hAnsi="Times New Roman" w:cs="Times New Roman"/>
+        </w:rPr>
+        <w:t>bacteriochlorophyll</w:t>
+      </w:r>
+      <w:proofErr w:type="spellEnd"/>
+      <w:r>
+        <w:rPr>
+          <w:rFonts w:ascii="Times New Roman" w:hAnsi="Times New Roman" w:cs="Times New Roman"/>
+        </w:rPr>
+        <w:t xml:space="preserve"> </w:t>
+      </w:r>
+      <w:proofErr w:type="spellStart"/>
+      <w:r>
+        <w:rPr>
+          <w:rFonts w:ascii="Times New Roman" w:hAnsi="Times New Roman" w:cs="Times New Roman"/>
+        </w:rPr>
+        <w:t>Rosovarius</w:t>
+      </w:r>
+      <w:proofErr w:type="spellEnd"/>
+      <w:r>
+        <w:rPr>
+          <w:rFonts w:ascii="Times New Roman" w:hAnsi="Times New Roman" w:cs="Times New Roman"/>
+        </w:rPr>
+        <w:t xml:space="preserve"> is nutritionally diverse, so may be occupying several ecological niches </w:t>
       </w:r>
       <w:proofErr w:type="spellStart"/>
       <w:r>
@@ -10851,24 +11185,63 @@
       <w:r>
         <w:rPr>
           <w:rFonts w:ascii="Times New Roman" w:hAnsi="Times New Roman" w:cs="Times New Roman"/>
-          <w:i/>
-        </w:rPr>
-        <w:t>Psychroflexus</w:t>
-      </w:r>
-      <w:proofErr w:type="spellEnd"/>
-      <w:r>
-        <w:rPr>
-          <w:rFonts w:ascii="Times New Roman" w:hAnsi="Times New Roman" w:cs="Times New Roman"/>
-        </w:rPr>
-        <w:t xml:space="preserve"> and </w:t>
-      </w:r>
-      <w:proofErr w:type="spellStart"/>
-      <w:r>
-        <w:rPr>
-          <w:rFonts w:ascii="Times New Roman" w:hAnsi="Times New Roman" w:cs="Times New Roman"/>
-          <w:i/>
-        </w:rPr>
-        <w:t>Marinobacter</w:t>
+        </w:rPr>
+        <w:t>symbiont</w:t>
+      </w:r>
+      <w:proofErr w:type="spellEnd"/>
+      <w:proofErr w:type="gramEnd"/>
+      <w:r>
+        <w:rPr>
+          <w:rFonts w:ascii="Times New Roman" w:hAnsi="Times New Roman" w:cs="Times New Roman"/>
+        </w:rPr>
+        <w:t xml:space="preserve"> with </w:t>
+      </w:r>
+      <w:proofErr w:type="spellStart"/>
+      <w:r>
+        <w:rPr>
+          <w:rFonts w:ascii="Times New Roman" w:hAnsi="Times New Roman" w:cs="Times New Roman"/>
+        </w:rPr>
+        <w:t>dinoflagellates</w:t>
+      </w:r>
+      <w:proofErr w:type="spellEnd"/>
+      <w:r>
+        <w:rPr>
+          <w:rFonts w:ascii="Times New Roman" w:hAnsi="Times New Roman" w:cs="Times New Roman"/>
+        </w:rPr>
+        <w:t>, sulfur conversions,</w:t>
+      </w:r>
+      <w:r>
+        <w:rPr>
+          <w:rFonts w:ascii="Times New Roman" w:hAnsi="Times New Roman" w:cs="Times New Roman"/>
+        </w:rPr>
+        <w:t xml:space="preserve"> </w:t>
+      </w:r>
+      <w:proofErr w:type="spellStart"/>
+      <w:r>
+        <w:rPr>
+          <w:rFonts w:ascii="Times New Roman" w:hAnsi="Times New Roman" w:cs="Times New Roman"/>
+        </w:rPr>
+        <w:t>phototrophy</w:t>
+      </w:r>
+      <w:proofErr w:type="spellEnd"/>
+      <w:r>
+        <w:rPr>
+          <w:rFonts w:ascii="Times New Roman" w:hAnsi="Times New Roman" w:cs="Times New Roman"/>
+        </w:rPr>
+        <w:t xml:space="preserve"> via photosynthesis </w:t>
+      </w:r>
+      <w:r>
+        <w:rPr>
+          <w:rFonts w:ascii="Times New Roman" w:hAnsi="Times New Roman" w:cs="Times New Roman"/>
+        </w:rPr>
+        <w:t xml:space="preserve">or </w:t>
+      </w:r>
+      <w:proofErr w:type="spellStart"/>
+      <w:r>
+        <w:rPr>
+          <w:rFonts w:ascii="Times New Roman" w:hAnsi="Times New Roman" w:cs="Times New Roman"/>
+        </w:rPr>
+        <w:t>rhodopsins</w:t>
       </w:r>
       <w:proofErr w:type="spellEnd"/>
       <w:r>
@@ -10877,469 +11250,11 @@
         </w:rPr>
         <w:t>.</w:t>
       </w:r>
-      <w:proofErr w:type="gramEnd"/>
-      <w:r>
-        <w:rPr>
-          <w:rFonts w:ascii="Times New Roman" w:hAnsi="Times New Roman" w:cs="Times New Roman"/>
-        </w:rPr>
-        <w:t xml:space="preserve"> </w:t>
-      </w:r>
-      <w:r>
-        <w:rPr>
-          <w:rFonts w:ascii="Times New Roman" w:hAnsi="Times New Roman" w:cs="Times New Roman"/>
-        </w:rPr>
-        <w:t>Fu</w:t>
-      </w:r>
-      <w:r>
-        <w:rPr>
-          <w:rFonts w:ascii="Times New Roman" w:hAnsi="Times New Roman" w:cs="Times New Roman"/>
-        </w:rPr>
-        <w:t>r</w:t>
-      </w:r>
-      <w:r>
-        <w:rPr>
-          <w:rFonts w:ascii="Times New Roman" w:hAnsi="Times New Roman" w:cs="Times New Roman"/>
-        </w:rPr>
-        <w:t>thermore</w:t>
-      </w:r>
-      <w:r>
-        <w:rPr>
-          <w:rFonts w:ascii="Times New Roman" w:hAnsi="Times New Roman" w:cs="Times New Roman"/>
-        </w:rPr>
-        <w:t xml:space="preserve">, </w:t>
-      </w:r>
-      <w:r>
-        <w:rPr>
-          <w:rFonts w:ascii="Times New Roman" w:hAnsi="Times New Roman" w:cs="Times New Roman"/>
-        </w:rPr>
-        <w:t xml:space="preserve">the conditions are </w:t>
-      </w:r>
-      <w:proofErr w:type="spellStart"/>
-      <w:r>
-        <w:rPr>
-          <w:rFonts w:ascii="Times New Roman" w:hAnsi="Times New Roman" w:cs="Times New Roman"/>
-        </w:rPr>
-        <w:t>suboxic</w:t>
-      </w:r>
-      <w:proofErr w:type="spellEnd"/>
-      <w:r>
-        <w:rPr>
-          <w:rFonts w:ascii="Times New Roman" w:hAnsi="Times New Roman" w:cs="Times New Roman"/>
-        </w:rPr>
-        <w:t xml:space="preserve"> and some have the capacity for anaerobic respiration, potentially nitrate reduction, DMSO reduction, </w:t>
-      </w:r>
-      <w:r>
-        <w:rPr>
-          <w:rFonts w:ascii="Times New Roman" w:hAnsi="Times New Roman" w:cs="Times New Roman"/>
-          <w:highlight w:val="yellow"/>
-        </w:rPr>
-        <w:t>iron reduction</w:t>
-      </w:r>
-      <w:proofErr w:type="gramStart"/>
-      <w:r>
-        <w:rPr>
-          <w:rFonts w:ascii="Times New Roman" w:hAnsi="Times New Roman" w:cs="Times New Roman"/>
-        </w:rPr>
-        <w:t>?.</w:t>
-      </w:r>
-      <w:proofErr w:type="gramEnd"/>
-      <w:r>
-        <w:rPr>
-          <w:rFonts w:ascii="Times New Roman" w:hAnsi="Times New Roman" w:cs="Times New Roman"/>
-        </w:rPr>
-        <w:t xml:space="preserve"> There are no sulfur oxidizing bacteria</w:t>
-      </w:r>
-      <w:r>
-        <w:rPr>
-          <w:rFonts w:ascii="Times New Roman" w:hAnsi="Times New Roman" w:cs="Times New Roman"/>
-        </w:rPr>
-        <w:t xml:space="preserve"> but low abundances of sulfate reducing bacteria were detected</w:t>
-      </w:r>
-      <w:r>
-        <w:rPr>
-          <w:rFonts w:ascii="Times New Roman" w:hAnsi="Times New Roman" w:cs="Times New Roman"/>
-        </w:rPr>
-        <w:t>.</w:t>
-      </w:r>
-      <w:r>
-        <w:rPr>
-          <w:rFonts w:ascii="Times New Roman" w:hAnsi="Times New Roman" w:cs="Times New Roman"/>
-        </w:rPr>
-        <w:t xml:space="preserve"> (*discuss </w:t>
-      </w:r>
-      <w:proofErr w:type="spellStart"/>
-      <w:r>
-        <w:rPr>
-          <w:rFonts w:ascii="Times New Roman" w:hAnsi="Times New Roman" w:cs="Times New Roman"/>
-        </w:rPr>
-        <w:t>redox</w:t>
-      </w:r>
-      <w:proofErr w:type="spellEnd"/>
-      <w:r>
-        <w:rPr>
-          <w:rFonts w:ascii="Times New Roman" w:hAnsi="Times New Roman" w:cs="Times New Roman"/>
-        </w:rPr>
-        <w:t xml:space="preserve"> potential switching at the </w:t>
-      </w:r>
-      <w:proofErr w:type="spellStart"/>
-      <w:r>
-        <w:rPr>
-          <w:rFonts w:ascii="Times New Roman" w:hAnsi="Times New Roman" w:cs="Times New Roman"/>
-        </w:rPr>
-        <w:t>oxycline</w:t>
-      </w:r>
-      <w:proofErr w:type="spellEnd"/>
-      <w:r>
-        <w:rPr>
-          <w:rFonts w:ascii="Times New Roman" w:hAnsi="Times New Roman" w:cs="Times New Roman"/>
-        </w:rPr>
-        <w:t>)</w:t>
-      </w:r>
-      <w:r>
-        <w:rPr>
-          <w:rFonts w:ascii="Times New Roman" w:hAnsi="Times New Roman" w:cs="Times New Roman"/>
-        </w:rPr>
-        <w:t xml:space="preserve"> </w:t>
-      </w:r>
-      <w:proofErr w:type="spellStart"/>
-      <w:r>
-        <w:rPr>
-          <w:rFonts w:ascii="Times New Roman" w:hAnsi="Times New Roman" w:cs="Times New Roman"/>
-        </w:rPr>
-        <w:t>Flavobacteria</w:t>
-      </w:r>
-      <w:proofErr w:type="spellEnd"/>
-      <w:r>
-        <w:rPr>
-          <w:rFonts w:ascii="Times New Roman" w:hAnsi="Times New Roman" w:cs="Times New Roman"/>
-        </w:rPr>
-        <w:t xml:space="preserve"> are associated with the </w:t>
-      </w:r>
-      <w:proofErr w:type="spellStart"/>
-      <w:r>
-        <w:rPr>
-          <w:rFonts w:ascii="Times New Roman" w:hAnsi="Times New Roman" w:cs="Times New Roman"/>
-        </w:rPr>
-        <w:t>eucaryotic</w:t>
-      </w:r>
-      <w:proofErr w:type="spellEnd"/>
-      <w:r>
-        <w:rPr>
-          <w:rFonts w:ascii="Times New Roman" w:hAnsi="Times New Roman" w:cs="Times New Roman"/>
-        </w:rPr>
-        <w:t xml:space="preserve"> algae as they consume algal exudates. The </w:t>
-      </w:r>
-      <w:proofErr w:type="spellStart"/>
-      <w:r>
-        <w:rPr>
-          <w:rFonts w:ascii="Times New Roman" w:hAnsi="Times New Roman" w:cs="Times New Roman"/>
-          <w:i/>
-        </w:rPr>
-        <w:t>Marinobacter</w:t>
-      </w:r>
-      <w:proofErr w:type="spellEnd"/>
-      <w:r>
-        <w:rPr>
-          <w:rFonts w:ascii="Times New Roman" w:hAnsi="Times New Roman" w:cs="Times New Roman"/>
-        </w:rPr>
-        <w:t xml:space="preserve"> consume mor</w:t>
-      </w:r>
-      <w:r>
-        <w:rPr>
-          <w:rFonts w:ascii="Times New Roman" w:hAnsi="Times New Roman" w:cs="Times New Roman"/>
-        </w:rPr>
-        <w:t xml:space="preserve">e labile products. </w:t>
-      </w:r>
-      <w:r>
-        <w:rPr>
-          <w:rFonts w:ascii="Times New Roman" w:hAnsi="Times New Roman" w:cs="Times New Roman"/>
-        </w:rPr>
-        <w:t xml:space="preserve">*What are the </w:t>
-      </w:r>
-      <w:proofErr w:type="spellStart"/>
-      <w:r>
-        <w:rPr>
-          <w:rFonts w:ascii="Times New Roman" w:hAnsi="Times New Roman" w:cs="Times New Roman"/>
-        </w:rPr>
-        <w:t>Roseobacters</w:t>
-      </w:r>
-      <w:proofErr w:type="spellEnd"/>
-      <w:r>
-        <w:rPr>
-          <w:rFonts w:ascii="Times New Roman" w:hAnsi="Times New Roman" w:cs="Times New Roman"/>
-        </w:rPr>
-        <w:t xml:space="preserve"> doing? </w:t>
-      </w:r>
-      <w:r>
-        <w:rPr>
-          <w:rFonts w:ascii="Times New Roman" w:hAnsi="Times New Roman" w:cs="Times New Roman"/>
-        </w:rPr>
-        <w:t>The overrepresentation</w:t>
-      </w:r>
-      <w:r>
-        <w:rPr>
-          <w:rFonts w:ascii="Times New Roman" w:hAnsi="Times New Roman" w:cs="Times New Roman"/>
-        </w:rPr>
-        <w:t xml:space="preserve"> of </w:t>
-      </w:r>
-      <w:proofErr w:type="spellStart"/>
-      <w:r>
-        <w:rPr>
-          <w:rFonts w:ascii="Times New Roman" w:hAnsi="Times New Roman" w:cs="Times New Roman"/>
-        </w:rPr>
-        <w:t>Rhodobacteraceae</w:t>
-      </w:r>
-      <w:proofErr w:type="spellEnd"/>
-      <w:r>
-        <w:rPr>
-          <w:rFonts w:ascii="Times New Roman" w:hAnsi="Times New Roman" w:cs="Times New Roman"/>
-        </w:rPr>
-        <w:t xml:space="preserve">, RF3, OD1, </w:t>
-      </w:r>
-      <w:proofErr w:type="spellStart"/>
-      <w:r>
-        <w:rPr>
-          <w:rFonts w:ascii="Times New Roman" w:hAnsi="Times New Roman" w:cs="Times New Roman"/>
-          <w:i/>
-        </w:rPr>
-        <w:t>Psychromonas</w:t>
-      </w:r>
-      <w:proofErr w:type="spellEnd"/>
-      <w:r>
-        <w:rPr>
-          <w:rFonts w:ascii="Times New Roman" w:hAnsi="Times New Roman" w:cs="Times New Roman"/>
-        </w:rPr>
-        <w:t xml:space="preserve">, </w:t>
-      </w:r>
-      <w:proofErr w:type="spellStart"/>
-      <w:r>
-        <w:rPr>
-          <w:rFonts w:ascii="Times New Roman" w:hAnsi="Times New Roman" w:cs="Times New Roman"/>
-          <w:i/>
-        </w:rPr>
-        <w:t>Halomonas</w:t>
-      </w:r>
-      <w:proofErr w:type="spellEnd"/>
-      <w:r>
-        <w:rPr>
-          <w:rFonts w:ascii="Times New Roman" w:hAnsi="Times New Roman" w:cs="Times New Roman"/>
-        </w:rPr>
-        <w:t xml:space="preserve">, </w:t>
-      </w:r>
-      <w:proofErr w:type="spellStart"/>
-      <w:r>
-        <w:rPr>
-          <w:rFonts w:ascii="Times New Roman" w:hAnsi="Times New Roman" w:cs="Times New Roman"/>
-        </w:rPr>
-        <w:t>Desulfobacteraceae</w:t>
-      </w:r>
-      <w:proofErr w:type="spellEnd"/>
-      <w:r>
-        <w:rPr>
-          <w:rFonts w:ascii="Times New Roman" w:hAnsi="Times New Roman" w:cs="Times New Roman"/>
-        </w:rPr>
-        <w:t xml:space="preserve"> and TM7 in the </w:t>
-      </w:r>
-      <w:proofErr w:type="spellStart"/>
-      <w:r>
-        <w:rPr>
-          <w:rFonts w:ascii="Times New Roman" w:hAnsi="Times New Roman" w:cs="Times New Roman"/>
-        </w:rPr>
-        <w:t>monimolimnion</w:t>
-      </w:r>
-      <w:proofErr w:type="spellEnd"/>
-      <w:r>
-        <w:rPr>
-          <w:rFonts w:ascii="Times New Roman" w:hAnsi="Times New Roman" w:cs="Times New Roman"/>
-        </w:rPr>
-        <w:t xml:space="preserve"> means they are likely linked to processes connected to the deeper waters. These include: production </w:t>
-      </w:r>
-      <w:r>
-        <w:rPr>
-          <w:rFonts w:ascii="Times New Roman" w:hAnsi="Times New Roman" w:cs="Times New Roman"/>
-        </w:rPr>
-        <w:t xml:space="preserve">of </w:t>
-      </w:r>
-      <w:r>
-        <w:rPr>
-          <w:rFonts w:ascii="Times New Roman" w:hAnsi="Times New Roman" w:cs="Times New Roman"/>
-        </w:rPr>
-        <w:t>ammonia</w:t>
-      </w:r>
-      <w:r>
-        <w:rPr>
-          <w:rFonts w:ascii="Times New Roman" w:hAnsi="Times New Roman" w:cs="Times New Roman"/>
-        </w:rPr>
-        <w:t xml:space="preserve"> possibly through nitrate reduction, amino acid fermentation, </w:t>
-      </w:r>
-      <w:r>
-        <w:rPr>
-          <w:rFonts w:ascii="Times New Roman" w:hAnsi="Times New Roman" w:cs="Times New Roman"/>
-        </w:rPr>
-        <w:t xml:space="preserve">sulfur cycling </w:t>
-      </w:r>
-      <w:r>
-        <w:rPr>
-          <w:rFonts w:ascii="Times New Roman" w:hAnsi="Times New Roman" w:cs="Times New Roman"/>
-        </w:rPr>
-        <w:t>*more?</w:t>
-      </w:r>
-      <w:r>
-        <w:rPr>
-          <w:rFonts w:ascii="Times New Roman" w:hAnsi="Times New Roman" w:cs="Times New Roman"/>
-        </w:rPr>
-        <w:t xml:space="preserve"> </w:t>
-      </w:r>
-      <w:proofErr w:type="spellStart"/>
-      <w:r>
-        <w:rPr>
-          <w:rFonts w:ascii="Times New Roman" w:hAnsi="Times New Roman" w:cs="Times New Roman"/>
-          <w:i/>
-        </w:rPr>
-        <w:t>Halomonas</w:t>
-      </w:r>
-      <w:proofErr w:type="spellEnd"/>
-      <w:r>
-        <w:rPr>
-          <w:rFonts w:ascii="Times New Roman" w:hAnsi="Times New Roman" w:cs="Times New Roman"/>
-          <w:i/>
-        </w:rPr>
-        <w:t xml:space="preserve"> </w:t>
-      </w:r>
-      <w:r>
-        <w:rPr>
-          <w:rFonts w:ascii="Times New Roman" w:hAnsi="Times New Roman" w:cs="Times New Roman"/>
-        </w:rPr>
-        <w:t>isolates are capable of converting nitrate to gas</w:t>
-      </w:r>
-      <w:r>
-        <w:rPr>
-          <w:rFonts w:ascii="Times New Roman" w:hAnsi="Times New Roman" w:cs="Times New Roman"/>
-        </w:rPr>
-        <w:t xml:space="preserve"> *fermentation?</w:t>
-      </w:r>
-      <w:r>
-        <w:rPr>
-          <w:rFonts w:ascii="Times New Roman" w:hAnsi="Times New Roman" w:cs="Times New Roman"/>
-        </w:rPr>
-        <w:t xml:space="preserve"> </w:t>
-      </w:r>
-      <w:r>
-        <w:rPr>
-          <w:rFonts w:ascii="Times New Roman" w:hAnsi="Times New Roman" w:cs="Times New Roman"/>
-        </w:rPr>
-        <w:t>With regards to the sulfur cycle, they are likely involved</w:t>
-      </w:r>
-      <w:r>
-        <w:rPr>
-          <w:rFonts w:ascii="Times New Roman" w:hAnsi="Times New Roman" w:cs="Times New Roman"/>
-        </w:rPr>
-        <w:t xml:space="preserve"> in DMSP</w:t>
-      </w:r>
-      <w:r>
-        <w:rPr>
-          <w:rFonts w:ascii="Times New Roman" w:hAnsi="Times New Roman" w:cs="Times New Roman"/>
-        </w:rPr>
-        <w:t xml:space="preserve"> cleavage</w:t>
-      </w:r>
-      <w:r>
-        <w:rPr>
-          <w:rFonts w:ascii="Times New Roman" w:hAnsi="Times New Roman" w:cs="Times New Roman"/>
-        </w:rPr>
-        <w:t>.</w:t>
-      </w:r>
-      <w:r>
-        <w:rPr>
-          <w:rFonts w:ascii="Times New Roman" w:hAnsi="Times New Roman" w:cs="Times New Roman"/>
-        </w:rPr>
-        <w:t xml:space="preserve"> </w:t>
-      </w:r>
-      <w:proofErr w:type="spellStart"/>
-      <w:r>
-        <w:rPr>
-          <w:rFonts w:ascii="Times New Roman" w:hAnsi="Times New Roman" w:cs="Times New Roman"/>
-        </w:rPr>
-        <w:t>Rhodobacteraceae</w:t>
-      </w:r>
-      <w:proofErr w:type="spellEnd"/>
-      <w:r>
-        <w:rPr>
-          <w:rFonts w:ascii="Times New Roman" w:hAnsi="Times New Roman" w:cs="Times New Roman"/>
-        </w:rPr>
-        <w:t xml:space="preserve"> such as marine </w:t>
-      </w:r>
-      <w:proofErr w:type="spellStart"/>
-      <w:r>
-        <w:rPr>
-          <w:rFonts w:ascii="Times New Roman" w:hAnsi="Times New Roman" w:cs="Times New Roman"/>
-        </w:rPr>
-        <w:t>Roseobacters</w:t>
-      </w:r>
-      <w:proofErr w:type="spellEnd"/>
-      <w:r>
-        <w:rPr>
-          <w:rFonts w:ascii="Times New Roman" w:hAnsi="Times New Roman" w:cs="Times New Roman"/>
-        </w:rPr>
-        <w:t xml:space="preserve"> are linked with DMSP cleavage </w:t>
-      </w:r>
-      <w:proofErr w:type="spellStart"/>
-      <w:r>
-        <w:rPr>
-          <w:rFonts w:ascii="Times New Roman" w:hAnsi="Times New Roman" w:cs="Times New Roman"/>
-        </w:rPr>
-        <w:t>eg</w:t>
-      </w:r>
-      <w:proofErr w:type="spellEnd"/>
-      <w:r>
-        <w:rPr>
-          <w:rFonts w:ascii="Times New Roman" w:hAnsi="Times New Roman" w:cs="Times New Roman"/>
-        </w:rPr>
-        <w:t xml:space="preserve">. </w:t>
-      </w:r>
-      <w:proofErr w:type="gramStart"/>
-      <w:r>
-        <w:rPr>
-          <w:rFonts w:ascii="Times New Roman" w:hAnsi="Times New Roman" w:cs="Times New Roman"/>
-        </w:rPr>
-        <w:t>model</w:t>
-      </w:r>
-      <w:proofErr w:type="gramEnd"/>
-      <w:r>
-        <w:rPr>
-          <w:rFonts w:ascii="Times New Roman" w:hAnsi="Times New Roman" w:cs="Times New Roman"/>
-        </w:rPr>
-        <w:t xml:space="preserve"> species </w:t>
-      </w:r>
-      <w:proofErr w:type="spellStart"/>
-      <w:r>
-        <w:rPr>
-          <w:rFonts w:ascii="Times New Roman" w:hAnsi="Times New Roman" w:cs="Times New Roman"/>
-          <w:i/>
-        </w:rPr>
-        <w:t>Ruegeria</w:t>
-      </w:r>
-      <w:proofErr w:type="spellEnd"/>
-      <w:r>
-        <w:rPr>
-          <w:rFonts w:ascii="Times New Roman" w:hAnsi="Times New Roman" w:cs="Times New Roman"/>
-          <w:i/>
-        </w:rPr>
-        <w:t xml:space="preserve"> </w:t>
-      </w:r>
-      <w:proofErr w:type="spellStart"/>
-      <w:r>
-        <w:rPr>
-          <w:rFonts w:ascii="Times New Roman" w:hAnsi="Times New Roman" w:cs="Times New Roman"/>
-          <w:i/>
-        </w:rPr>
-        <w:t>pomeroyi</w:t>
-      </w:r>
-      <w:proofErr w:type="spellEnd"/>
-      <w:r>
-        <w:rPr>
-          <w:rFonts w:ascii="Times New Roman" w:hAnsi="Times New Roman" w:cs="Times New Roman"/>
-        </w:rPr>
-        <w:t>.</w:t>
+      <w:r>
+        <w:rPr>
+          <w:rFonts w:ascii="Times New Roman" w:hAnsi="Times New Roman" w:cs="Times New Roman"/>
+        </w:rPr>
+        <w:t xml:space="preserve"> </w:t>
       </w:r>
     </w:p>
     <w:p>
@@ -11353,18 +11268,59 @@
         <w:rPr>
           <w:rFonts w:ascii="Times New Roman" w:hAnsi="Times New Roman" w:cs="Times New Roman"/>
         </w:rPr>
-        <w:t>(*</w:t>
-      </w:r>
-      <w:r>
-        <w:rPr>
-          <w:rFonts w:ascii="Times New Roman" w:hAnsi="Times New Roman" w:cs="Times New Roman"/>
-        </w:rPr>
-        <w:t xml:space="preserve">Put </w:t>
-      </w:r>
-      <w:proofErr w:type="spellStart"/>
-      <w:r>
-        <w:rPr>
-          <w:rFonts w:ascii="Times New Roman" w:hAnsi="Times New Roman" w:cs="Times New Roman"/>
+        <w:t>(</w:t>
+      </w:r>
+      <w:proofErr w:type="spellStart"/>
+      <w:r>
+        <w:rPr>
+          <w:rFonts w:ascii="Times New Roman" w:hAnsi="Times New Roman" w:cs="Times New Roman"/>
+        </w:rPr>
+        <w:t>Chemoorganoheterotrophy</w:t>
+      </w:r>
+      <w:proofErr w:type="spellEnd"/>
+      <w:r>
+        <w:rPr>
+          <w:rFonts w:ascii="Times New Roman" w:hAnsi="Times New Roman" w:cs="Times New Roman"/>
+        </w:rPr>
+        <w:t xml:space="preserve">) Most bacteria are heterotrophic aerobes. </w:t>
+      </w:r>
+      <w:proofErr w:type="spellStart"/>
+      <w:proofErr w:type="gramStart"/>
+      <w:r>
+        <w:rPr>
+          <w:rFonts w:ascii="Times New Roman" w:hAnsi="Times New Roman" w:cs="Times New Roman"/>
+        </w:rPr>
+        <w:t>eg</w:t>
+      </w:r>
+      <w:proofErr w:type="spellEnd"/>
+      <w:proofErr w:type="gramEnd"/>
+      <w:r>
+        <w:rPr>
+          <w:rFonts w:ascii="Times New Roman" w:hAnsi="Times New Roman" w:cs="Times New Roman"/>
+        </w:rPr>
+        <w:t xml:space="preserve">. </w:t>
+      </w:r>
+      <w:proofErr w:type="spellStart"/>
+      <w:proofErr w:type="gramStart"/>
+      <w:r>
+        <w:rPr>
+          <w:rFonts w:ascii="Times New Roman" w:hAnsi="Times New Roman" w:cs="Times New Roman"/>
+          <w:i/>
+        </w:rPr>
+        <w:t>Psychroflexus</w:t>
+      </w:r>
+      <w:proofErr w:type="spellEnd"/>
+      <w:r>
+        <w:rPr>
+          <w:rFonts w:ascii="Times New Roman" w:hAnsi="Times New Roman" w:cs="Times New Roman"/>
+        </w:rPr>
+        <w:t xml:space="preserve"> and </w:t>
+      </w:r>
+      <w:proofErr w:type="spellStart"/>
+      <w:r>
+        <w:rPr>
+          <w:rFonts w:ascii="Times New Roman" w:hAnsi="Times New Roman" w:cs="Times New Roman"/>
+          <w:i/>
         </w:rPr>
         <w:t>Marinobacter</w:t>
       </w:r>
@@ -11373,53 +11329,301 @@
         <w:rPr>
           <w:rFonts w:ascii="Times New Roman" w:hAnsi="Times New Roman" w:cs="Times New Roman"/>
         </w:rPr>
-        <w:t xml:space="preserve"> into a tree and see if they are related to the </w:t>
-      </w:r>
-      <w:proofErr w:type="spellStart"/>
-      <w:r>
-        <w:rPr>
-          <w:rFonts w:ascii="Times New Roman" w:hAnsi="Times New Roman" w:cs="Times New Roman"/>
-        </w:rPr>
-        <w:t>Bonney</w:t>
-      </w:r>
-      <w:proofErr w:type="spellEnd"/>
-      <w:r>
-        <w:rPr>
-          <w:rFonts w:ascii="Times New Roman" w:hAnsi="Times New Roman" w:cs="Times New Roman"/>
-        </w:rPr>
-        <w:t xml:space="preserve"> or </w:t>
-      </w:r>
-      <w:proofErr w:type="spellStart"/>
-      <w:r>
-        <w:rPr>
-          <w:rFonts w:ascii="Times New Roman" w:hAnsi="Times New Roman" w:cs="Times New Roman"/>
-        </w:rPr>
-        <w:t>Suribati</w:t>
-      </w:r>
-      <w:proofErr w:type="spellEnd"/>
-      <w:r>
-        <w:rPr>
-          <w:rFonts w:ascii="Times New Roman" w:hAnsi="Times New Roman" w:cs="Times New Roman"/>
-        </w:rPr>
-        <w:t>-Ike types</w:t>
-      </w:r>
-      <w:r>
-        <w:rPr>
-          <w:rFonts w:ascii="Times New Roman" w:hAnsi="Times New Roman" w:cs="Times New Roman"/>
-        </w:rPr>
-        <w:t xml:space="preserve"> to indicate if they are nitrate reducers or DMSO reducers</w:t>
-      </w:r>
-      <w:r>
-        <w:rPr>
-          <w:rFonts w:ascii="Times New Roman" w:hAnsi="Times New Roman" w:cs="Times New Roman"/>
-        </w:rPr>
-        <w:t>)</w:t>
-      </w:r>
+        <w:t>.</w:t>
+      </w:r>
+      <w:proofErr w:type="gramEnd"/>
+      <w:r>
+        <w:rPr>
+          <w:rFonts w:ascii="Times New Roman" w:hAnsi="Times New Roman" w:cs="Times New Roman"/>
+        </w:rPr>
+        <w:t xml:space="preserve"> Furthermore, the conditions are </w:t>
+      </w:r>
+      <w:proofErr w:type="spellStart"/>
+      <w:r>
+        <w:rPr>
+          <w:rFonts w:ascii="Times New Roman" w:hAnsi="Times New Roman" w:cs="Times New Roman"/>
+        </w:rPr>
+        <w:t>suboxic</w:t>
+      </w:r>
+      <w:proofErr w:type="spellEnd"/>
+      <w:r>
+        <w:rPr>
+          <w:rFonts w:ascii="Times New Roman" w:hAnsi="Times New Roman" w:cs="Times New Roman"/>
+        </w:rPr>
+        <w:t xml:space="preserve"> and some have the capacity for anaerobic respiration, potentially nitrate reduction, DMSO reduction, </w:t>
+      </w:r>
+      <w:r>
+        <w:rPr>
+          <w:rFonts w:ascii="Times New Roman" w:hAnsi="Times New Roman" w:cs="Times New Roman"/>
+          <w:highlight w:val="yellow"/>
+        </w:rPr>
+        <w:t>iron reduction</w:t>
+      </w:r>
+      <w:proofErr w:type="gramStart"/>
+      <w:r>
+        <w:rPr>
+          <w:rFonts w:ascii="Times New Roman" w:hAnsi="Times New Roman" w:cs="Times New Roman"/>
+        </w:rPr>
+        <w:t>?.</w:t>
+      </w:r>
+      <w:proofErr w:type="gramEnd"/>
+      <w:r>
+        <w:rPr>
+          <w:rFonts w:ascii="Times New Roman" w:hAnsi="Times New Roman" w:cs="Times New Roman"/>
+        </w:rPr>
+        <w:t xml:space="preserve"> There are no sulfur oxidizing bacteria but low abundances of sulfate reducing bacteria were detected. (*discuss </w:t>
+      </w:r>
+      <w:proofErr w:type="spellStart"/>
+      <w:r>
+        <w:rPr>
+          <w:rFonts w:ascii="Times New Roman" w:hAnsi="Times New Roman" w:cs="Times New Roman"/>
+        </w:rPr>
+        <w:t>redox</w:t>
+      </w:r>
+      <w:proofErr w:type="spellEnd"/>
+      <w:r>
+        <w:rPr>
+          <w:rFonts w:ascii="Times New Roman" w:hAnsi="Times New Roman" w:cs="Times New Roman"/>
+        </w:rPr>
+        <w:t xml:space="preserve"> potential switching at the </w:t>
+      </w:r>
+      <w:proofErr w:type="spellStart"/>
+      <w:r>
+        <w:rPr>
+          <w:rFonts w:ascii="Times New Roman" w:hAnsi="Times New Roman" w:cs="Times New Roman"/>
+        </w:rPr>
+        <w:t>oxycline</w:t>
+      </w:r>
+      <w:proofErr w:type="spellEnd"/>
+      <w:r>
+        <w:rPr>
+          <w:rFonts w:ascii="Times New Roman" w:hAnsi="Times New Roman" w:cs="Times New Roman"/>
+        </w:rPr>
+        <w:t xml:space="preserve">) </w:t>
+      </w:r>
+      <w:proofErr w:type="spellStart"/>
+      <w:r>
+        <w:rPr>
+          <w:rFonts w:ascii="Times New Roman" w:hAnsi="Times New Roman" w:cs="Times New Roman"/>
+        </w:rPr>
+        <w:t>Flavobacteria</w:t>
+      </w:r>
+      <w:proofErr w:type="spellEnd"/>
+      <w:r>
+        <w:rPr>
+          <w:rFonts w:ascii="Times New Roman" w:hAnsi="Times New Roman" w:cs="Times New Roman"/>
+        </w:rPr>
+        <w:t xml:space="preserve"> are associated with the </w:t>
+      </w:r>
+      <w:proofErr w:type="spellStart"/>
+      <w:r>
+        <w:rPr>
+          <w:rFonts w:ascii="Times New Roman" w:hAnsi="Times New Roman" w:cs="Times New Roman"/>
+        </w:rPr>
+        <w:t>eucaryotic</w:t>
+      </w:r>
+      <w:proofErr w:type="spellEnd"/>
+      <w:r>
+        <w:rPr>
+          <w:rFonts w:ascii="Times New Roman" w:hAnsi="Times New Roman" w:cs="Times New Roman"/>
+        </w:rPr>
+        <w:t xml:space="preserve"> algae as they consume algal exudates. The </w:t>
+      </w:r>
+      <w:proofErr w:type="spellStart"/>
+      <w:r>
+        <w:rPr>
+          <w:rFonts w:ascii="Times New Roman" w:hAnsi="Times New Roman" w:cs="Times New Roman"/>
+          <w:i/>
+        </w:rPr>
+        <w:t>Marinobacter</w:t>
+      </w:r>
+      <w:proofErr w:type="spellEnd"/>
+      <w:r>
+        <w:rPr>
+          <w:rFonts w:ascii="Times New Roman" w:hAnsi="Times New Roman" w:cs="Times New Roman"/>
+        </w:rPr>
+        <w:t xml:space="preserve"> consume more labile products. The overrepresentation of </w:t>
+      </w:r>
+      <w:proofErr w:type="spellStart"/>
+      <w:r>
+        <w:rPr>
+          <w:rFonts w:ascii="Times New Roman" w:hAnsi="Times New Roman" w:cs="Times New Roman"/>
+        </w:rPr>
+        <w:t>Rhodobacteraceae</w:t>
+      </w:r>
+      <w:proofErr w:type="spellEnd"/>
+      <w:r>
+        <w:rPr>
+          <w:rFonts w:ascii="Times New Roman" w:hAnsi="Times New Roman" w:cs="Times New Roman"/>
+        </w:rPr>
+        <w:t xml:space="preserve">, RF3, OD1, </w:t>
+      </w:r>
+      <w:proofErr w:type="spellStart"/>
+      <w:r>
+        <w:rPr>
+          <w:rFonts w:ascii="Times New Roman" w:hAnsi="Times New Roman" w:cs="Times New Roman"/>
+          <w:i/>
+        </w:rPr>
+        <w:t>Psychromonas</w:t>
+      </w:r>
+      <w:proofErr w:type="spellEnd"/>
+      <w:r>
+        <w:rPr>
+          <w:rFonts w:ascii="Times New Roman" w:hAnsi="Times New Roman" w:cs="Times New Roman"/>
+        </w:rPr>
+        <w:t xml:space="preserve">, </w:t>
+      </w:r>
+      <w:proofErr w:type="spellStart"/>
+      <w:r>
+        <w:rPr>
+          <w:rFonts w:ascii="Times New Roman" w:hAnsi="Times New Roman" w:cs="Times New Roman"/>
+          <w:i/>
+        </w:rPr>
+        <w:t>Halomonas</w:t>
+      </w:r>
+      <w:proofErr w:type="spellEnd"/>
+      <w:r>
+        <w:rPr>
+          <w:rFonts w:ascii="Times New Roman" w:hAnsi="Times New Roman" w:cs="Times New Roman"/>
+        </w:rPr>
+        <w:t xml:space="preserve">, </w:t>
+      </w:r>
+      <w:proofErr w:type="spellStart"/>
+      <w:r>
+        <w:rPr>
+          <w:rFonts w:ascii="Times New Roman" w:hAnsi="Times New Roman" w:cs="Times New Roman"/>
+        </w:rPr>
+        <w:t>Desulfobacteraceae</w:t>
+      </w:r>
+      <w:proofErr w:type="spellEnd"/>
+      <w:r>
+        <w:rPr>
+          <w:rFonts w:ascii="Times New Roman" w:hAnsi="Times New Roman" w:cs="Times New Roman"/>
+        </w:rPr>
+        <w:t xml:space="preserve"> and TM7 in the </w:t>
+      </w:r>
+      <w:proofErr w:type="spellStart"/>
+      <w:r>
+        <w:rPr>
+          <w:rFonts w:ascii="Times New Roman" w:hAnsi="Times New Roman" w:cs="Times New Roman"/>
+        </w:rPr>
+        <w:t>monimolimnion</w:t>
+      </w:r>
+      <w:proofErr w:type="spellEnd"/>
+      <w:r>
+        <w:rPr>
+          <w:rFonts w:ascii="Times New Roman" w:hAnsi="Times New Roman" w:cs="Times New Roman"/>
+        </w:rPr>
+        <w:t xml:space="preserve"> means they are likely linked to processes connected to the deeper waters. These include: production of ammonia possibly through nitrate reduction, amino acid fermentation, sulfur cycling *more? </w:t>
+      </w:r>
+      <w:proofErr w:type="spellStart"/>
+      <w:r>
+        <w:rPr>
+          <w:rFonts w:ascii="Times New Roman" w:hAnsi="Times New Roman" w:cs="Times New Roman"/>
+          <w:i/>
+        </w:rPr>
+        <w:t>Halomonas</w:t>
+      </w:r>
+      <w:proofErr w:type="spellEnd"/>
+      <w:r>
+        <w:rPr>
+          <w:rFonts w:ascii="Times New Roman" w:hAnsi="Times New Roman" w:cs="Times New Roman"/>
+          <w:i/>
+        </w:rPr>
+        <w:t xml:space="preserve"> </w:t>
+      </w:r>
+      <w:r>
+        <w:rPr>
+          <w:rFonts w:ascii="Times New Roman" w:hAnsi="Times New Roman" w:cs="Times New Roman"/>
+        </w:rPr>
+        <w:t xml:space="preserve">isolates are capable of converting nitrate to gas *fermentation? With regards to the sulfur cycle, they are likely involved in DMSP cleavage. </w:t>
+      </w:r>
+      <w:proofErr w:type="spellStart"/>
+      <w:r>
+        <w:rPr>
+          <w:rFonts w:ascii="Times New Roman" w:hAnsi="Times New Roman" w:cs="Times New Roman"/>
+        </w:rPr>
+        <w:t>Rhodobacteraceae</w:t>
+      </w:r>
+      <w:proofErr w:type="spellEnd"/>
+      <w:r>
+        <w:rPr>
+          <w:rFonts w:ascii="Times New Roman" w:hAnsi="Times New Roman" w:cs="Times New Roman"/>
+        </w:rPr>
+        <w:t xml:space="preserve"> such as marine </w:t>
+      </w:r>
+      <w:proofErr w:type="spellStart"/>
+      <w:r>
+        <w:rPr>
+          <w:rFonts w:ascii="Times New Roman" w:hAnsi="Times New Roman" w:cs="Times New Roman"/>
+        </w:rPr>
+        <w:t>Roseobacters</w:t>
+      </w:r>
+      <w:proofErr w:type="spellEnd"/>
+      <w:r>
+        <w:rPr>
+          <w:rFonts w:ascii="Times New Roman" w:hAnsi="Times New Roman" w:cs="Times New Roman"/>
+        </w:rPr>
+        <w:t xml:space="preserve"> are linked with DMSP cleavage </w:t>
+      </w:r>
+      <w:proofErr w:type="spellStart"/>
+      <w:r>
+        <w:rPr>
+          <w:rFonts w:ascii="Times New Roman" w:hAnsi="Times New Roman" w:cs="Times New Roman"/>
+        </w:rPr>
+        <w:t>eg</w:t>
+      </w:r>
+      <w:proofErr w:type="spellEnd"/>
       <w:r>
         <w:rPr>
           <w:rFonts w:ascii="Times New Roman" w:hAnsi="Times New Roman" w:cs="Times New Roman"/>
         </w:rPr>
         <w:t xml:space="preserve">. </w:t>
+      </w:r>
+      <w:proofErr w:type="gramStart"/>
+      <w:r>
+        <w:rPr>
+          <w:rFonts w:ascii="Times New Roman" w:hAnsi="Times New Roman" w:cs="Times New Roman"/>
+        </w:rPr>
+        <w:t>model</w:t>
+      </w:r>
+      <w:proofErr w:type="gramEnd"/>
+      <w:r>
+        <w:rPr>
+          <w:rFonts w:ascii="Times New Roman" w:hAnsi="Times New Roman" w:cs="Times New Roman"/>
+        </w:rPr>
+        <w:t xml:space="preserve"> species </w:t>
+      </w:r>
+      <w:proofErr w:type="spellStart"/>
+      <w:r>
+        <w:rPr>
+          <w:rFonts w:ascii="Times New Roman" w:hAnsi="Times New Roman" w:cs="Times New Roman"/>
+          <w:i/>
+        </w:rPr>
+        <w:t>Ruegeria</w:t>
+      </w:r>
+      <w:proofErr w:type="spellEnd"/>
+      <w:r>
+        <w:rPr>
+          <w:rFonts w:ascii="Times New Roman" w:hAnsi="Times New Roman" w:cs="Times New Roman"/>
+          <w:i/>
+        </w:rPr>
+        <w:t xml:space="preserve"> </w:t>
+      </w:r>
+      <w:proofErr w:type="spellStart"/>
+      <w:r>
+        <w:rPr>
+          <w:rFonts w:ascii="Times New Roman" w:hAnsi="Times New Roman" w:cs="Times New Roman"/>
+          <w:i/>
+        </w:rPr>
+        <w:t>pomeroyi</w:t>
+      </w:r>
+      <w:proofErr w:type="spellEnd"/>
+      <w:r>
+        <w:rPr>
+          <w:rFonts w:ascii="Times New Roman" w:hAnsi="Times New Roman" w:cs="Times New Roman"/>
+        </w:rPr>
+        <w:t>.</w:t>
       </w:r>
     </w:p>
     <w:p>
@@ -11429,210 +11633,53 @@
           <w:rFonts w:ascii="Times New Roman" w:hAnsi="Times New Roman" w:cs="Times New Roman"/>
         </w:rPr>
       </w:pPr>
-      <w:proofErr w:type="gramStart"/>
-      <w:r>
-        <w:rPr>
-          <w:rFonts w:ascii="Times New Roman" w:hAnsi="Times New Roman" w:cs="Times New Roman"/>
-          <w:b/>
-        </w:rPr>
-        <w:t>CNS cycles</w:t>
-      </w:r>
-      <w:r>
-        <w:rPr>
-          <w:rFonts w:ascii="Times New Roman" w:hAnsi="Times New Roman" w:cs="Times New Roman"/>
-        </w:rPr>
-        <w:t>.</w:t>
-      </w:r>
-      <w:proofErr w:type="gramEnd"/>
-      <w:r>
-        <w:rPr>
-          <w:rFonts w:ascii="Times New Roman" w:hAnsi="Times New Roman" w:cs="Times New Roman"/>
-        </w:rPr>
-        <w:t xml:space="preserve"> The majority of the genetic potential for known C, N and S conversions was restricted to the 0.8 and 3.0 µm size fractions</w:t>
-      </w:r>
-      <w:r>
-        <w:rPr>
-          <w:rFonts w:ascii="Times New Roman" w:hAnsi="Times New Roman" w:cs="Times New Roman"/>
-        </w:rPr>
-        <w:t xml:space="preserve"> indicating</w:t>
-      </w:r>
-      <w:r>
-        <w:rPr>
-          <w:rFonts w:ascii="Times New Roman" w:hAnsi="Times New Roman" w:cs="Times New Roman"/>
-        </w:rPr>
-        <w:t xml:space="preserve"> they may perform the main chemical processes in the lake</w:t>
-      </w:r>
-      <w:r>
-        <w:rPr>
-          <w:rFonts w:ascii="Times New Roman" w:hAnsi="Times New Roman" w:cs="Times New Roman"/>
-        </w:rPr>
-        <w:t>.</w:t>
-      </w:r>
-      <w:r>
-        <w:rPr>
-          <w:rFonts w:ascii="Times New Roman" w:hAnsi="Times New Roman" w:cs="Times New Roman"/>
-        </w:rPr>
-        <w:t xml:space="preserve"> The lack of ascribed functional genes in the</w:t>
-      </w:r>
-      <w:r>
-        <w:rPr>
-          <w:rFonts w:ascii="Times New Roman" w:hAnsi="Times New Roman" w:cs="Times New Roman"/>
-        </w:rPr>
-        <w:t xml:space="preserve"> </w:t>
-      </w:r>
-      <w:r>
-        <w:rPr>
-          <w:rFonts w:ascii="Times New Roman" w:hAnsi="Times New Roman" w:cs="Times New Roman"/>
-        </w:rPr>
-        <w:t xml:space="preserve">0.1 µm </w:t>
-      </w:r>
-      <w:r>
-        <w:rPr>
-          <w:rFonts w:ascii="Times New Roman" w:hAnsi="Times New Roman" w:cs="Times New Roman"/>
-        </w:rPr>
-        <w:t>may also reflect abundance of candidate divisions</w:t>
-      </w:r>
-      <w:r>
-        <w:rPr>
-          <w:rFonts w:ascii="Times New Roman" w:hAnsi="Times New Roman" w:cs="Times New Roman"/>
-        </w:rPr>
-        <w:t xml:space="preserve"> which likely do not have </w:t>
-      </w:r>
-      <w:proofErr w:type="spellStart"/>
-      <w:r>
-        <w:rPr>
-          <w:rFonts w:ascii="Times New Roman" w:hAnsi="Times New Roman" w:cs="Times New Roman"/>
-        </w:rPr>
-        <w:t>homologs</w:t>
-      </w:r>
-      <w:proofErr w:type="spellEnd"/>
-      <w:r>
-        <w:rPr>
-          <w:rFonts w:ascii="Times New Roman" w:hAnsi="Times New Roman" w:cs="Times New Roman"/>
-        </w:rPr>
-        <w:t xml:space="preserve"> with known functions in sequence databases</w:t>
-      </w:r>
-      <w:r>
-        <w:rPr>
-          <w:rFonts w:ascii="Times New Roman" w:hAnsi="Times New Roman" w:cs="Times New Roman"/>
-        </w:rPr>
-        <w:t>.</w:t>
-      </w:r>
-      <w:r>
-        <w:rPr>
-          <w:rFonts w:ascii="Times New Roman" w:hAnsi="Times New Roman" w:cs="Times New Roman"/>
-        </w:rPr>
-        <w:t xml:space="preserve"> </w:t>
-      </w:r>
-      <w:r>
-        <w:rPr>
-          <w:rFonts w:ascii="Times New Roman" w:hAnsi="Times New Roman" w:cs="Times New Roman"/>
-        </w:rPr>
-        <w:t>Anaerobic p</w:t>
-      </w:r>
-      <w:r>
-        <w:rPr>
-          <w:rFonts w:ascii="Times New Roman" w:hAnsi="Times New Roman" w:cs="Times New Roman"/>
-        </w:rPr>
-        <w:t xml:space="preserve">rocesses, such as fermentation, anaerobic carbon fixation, carbon monoxide oxidation were clearly </w:t>
-      </w:r>
-      <w:r>
-        <w:rPr>
-          <w:rFonts w:ascii="Times New Roman" w:hAnsi="Times New Roman" w:cs="Times New Roman"/>
-        </w:rPr>
-        <w:t>overrepr</w:t>
-      </w:r>
-      <w:r>
-        <w:rPr>
-          <w:rFonts w:ascii="Times New Roman" w:hAnsi="Times New Roman" w:cs="Times New Roman"/>
-        </w:rPr>
-        <w:t xml:space="preserve">esentation in the </w:t>
-      </w:r>
-      <w:proofErr w:type="spellStart"/>
-      <w:r>
-        <w:rPr>
-          <w:rFonts w:ascii="Times New Roman" w:hAnsi="Times New Roman" w:cs="Times New Roman"/>
-        </w:rPr>
-        <w:t>monimolimnion</w:t>
-      </w:r>
-      <w:proofErr w:type="spellEnd"/>
-      <w:r>
-        <w:rPr>
-          <w:rFonts w:ascii="Times New Roman" w:hAnsi="Times New Roman" w:cs="Times New Roman"/>
-        </w:rPr>
-        <w:t xml:space="preserve"> (*import into PRIMER and do statistical test). Aerobic processes such as aerobic respiration and aerobic carbon fixation were clearly more abundant in t</w:t>
-      </w:r>
-      <w:r>
-        <w:rPr>
-          <w:rFonts w:ascii="Times New Roman" w:hAnsi="Times New Roman" w:cs="Times New Roman"/>
-        </w:rPr>
-        <w:t xml:space="preserve">he </w:t>
-      </w:r>
-      <w:proofErr w:type="spellStart"/>
-      <w:r>
-        <w:rPr>
-          <w:rFonts w:ascii="Times New Roman" w:hAnsi="Times New Roman" w:cs="Times New Roman"/>
-        </w:rPr>
-        <w:t>mixolimnion</w:t>
-      </w:r>
-      <w:proofErr w:type="spellEnd"/>
-      <w:r>
-        <w:rPr>
-          <w:rFonts w:ascii="Times New Roman" w:hAnsi="Times New Roman" w:cs="Times New Roman"/>
-        </w:rPr>
-        <w:t xml:space="preserve">. Notably, Genes for enzymes involved in </w:t>
-      </w:r>
-      <w:proofErr w:type="spellStart"/>
-      <w:r>
-        <w:rPr>
-          <w:rFonts w:ascii="Times New Roman" w:hAnsi="Times New Roman" w:cs="Times New Roman"/>
-        </w:rPr>
-        <w:t>methanogenesis</w:t>
-      </w:r>
-      <w:proofErr w:type="spellEnd"/>
-      <w:r>
-        <w:rPr>
-          <w:rFonts w:ascii="Times New Roman" w:hAnsi="Times New Roman" w:cs="Times New Roman"/>
-        </w:rPr>
-        <w:t>, nitrification and sulfur oxidation were not detected. Overall genetic potential for assimilation and mineralizat</w:t>
-      </w:r>
-      <w:r>
-        <w:rPr>
-          <w:rFonts w:ascii="Times New Roman" w:hAnsi="Times New Roman" w:cs="Times New Roman"/>
-        </w:rPr>
-        <w:t>ion was abundant but potential for fixation was scarce</w:t>
-      </w:r>
-      <w:r>
-        <w:rPr>
-          <w:rFonts w:ascii="Times New Roman" w:hAnsi="Times New Roman" w:cs="Times New Roman"/>
-        </w:rPr>
-        <w:t>.</w:t>
-      </w:r>
-      <w:r>
-        <w:rPr>
-          <w:rFonts w:ascii="Times New Roman" w:hAnsi="Times New Roman" w:cs="Times New Roman"/>
-        </w:rPr>
-        <w:t xml:space="preserve"> For example, there were many more genes for aerobic respiration, CO oxidation and fer</w:t>
-      </w:r>
-      <w:r>
-        <w:rPr>
-          <w:rFonts w:ascii="Times New Roman" w:hAnsi="Times New Roman" w:cs="Times New Roman"/>
-        </w:rPr>
-        <w:t xml:space="preserve">mentation than carbon fixation (figure: </w:t>
-      </w:r>
-      <w:proofErr w:type="spellStart"/>
-      <w:r>
-        <w:rPr>
-          <w:rFonts w:ascii="Times New Roman" w:hAnsi="Times New Roman" w:cs="Times New Roman"/>
-        </w:rPr>
-        <w:t>CNS_cycles</w:t>
-      </w:r>
-      <w:proofErr w:type="spellEnd"/>
-      <w:r>
-        <w:rPr>
-          <w:rFonts w:ascii="Times New Roman" w:hAnsi="Times New Roman" w:cs="Times New Roman"/>
-        </w:rPr>
-        <w:t>).</w:t>
+      <w:r>
+        <w:rPr>
+          <w:rFonts w:ascii="Times New Roman" w:hAnsi="Times New Roman" w:cs="Times New Roman"/>
+        </w:rPr>
+        <w:t xml:space="preserve">(*Put </w:t>
+      </w:r>
+      <w:proofErr w:type="spellStart"/>
+      <w:r>
+        <w:rPr>
+          <w:rFonts w:ascii="Times New Roman" w:hAnsi="Times New Roman" w:cs="Times New Roman"/>
+        </w:rPr>
+        <w:t>Marinobacter</w:t>
+      </w:r>
+      <w:proofErr w:type="spellEnd"/>
+      <w:r>
+        <w:rPr>
+          <w:rFonts w:ascii="Times New Roman" w:hAnsi="Times New Roman" w:cs="Times New Roman"/>
+        </w:rPr>
+        <w:t xml:space="preserve"> into a tree and see if they are related to the </w:t>
+      </w:r>
+      <w:proofErr w:type="spellStart"/>
+      <w:r>
+        <w:rPr>
+          <w:rFonts w:ascii="Times New Roman" w:hAnsi="Times New Roman" w:cs="Times New Roman"/>
+        </w:rPr>
+        <w:t>Bonney</w:t>
+      </w:r>
+      <w:proofErr w:type="spellEnd"/>
+      <w:r>
+        <w:rPr>
+          <w:rFonts w:ascii="Times New Roman" w:hAnsi="Times New Roman" w:cs="Times New Roman"/>
+        </w:rPr>
+        <w:t xml:space="preserve"> or </w:t>
+      </w:r>
+      <w:proofErr w:type="spellStart"/>
+      <w:r>
+        <w:rPr>
+          <w:rFonts w:ascii="Times New Roman" w:hAnsi="Times New Roman" w:cs="Times New Roman"/>
+        </w:rPr>
+        <w:t>Suribati</w:t>
+      </w:r>
+      <w:proofErr w:type="spellEnd"/>
+      <w:r>
+        <w:rPr>
+          <w:rFonts w:ascii="Times New Roman" w:hAnsi="Times New Roman" w:cs="Times New Roman"/>
+        </w:rPr>
+        <w:t xml:space="preserve">-Ike types to indicate if they are nitrate reducers or DMSO reducers). </w:t>
       </w:r>
     </w:p>
     <w:p>
@@ -11642,15 +11689,40 @@
           <w:rFonts w:ascii="Times New Roman" w:hAnsi="Times New Roman" w:cs="Times New Roman"/>
         </w:rPr>
       </w:pPr>
-      <w:proofErr w:type="spellStart"/>
-      <w:r>
-        <w:rPr>
-          <w:rFonts w:ascii="Times New Roman" w:hAnsi="Times New Roman" w:cs="Times New Roman"/>
-          <w:b/>
-        </w:rPr>
-        <w:t>Proteorhodopsin</w:t>
-      </w:r>
-      <w:proofErr w:type="spellEnd"/>
+      <w:r>
+        <w:rPr>
+          <w:rFonts w:ascii="Times New Roman" w:hAnsi="Times New Roman" w:cs="Times New Roman"/>
+        </w:rPr>
+        <w:t>(</w:t>
+      </w:r>
+      <w:proofErr w:type="spellStart"/>
+      <w:r>
+        <w:rPr>
+          <w:rFonts w:ascii="Times New Roman" w:hAnsi="Times New Roman" w:cs="Times New Roman"/>
+        </w:rPr>
+        <w:t>Rhodopsin</w:t>
+      </w:r>
+      <w:proofErr w:type="spellEnd"/>
+      <w:r>
+        <w:rPr>
+          <w:rFonts w:ascii="Times New Roman" w:hAnsi="Times New Roman" w:cs="Times New Roman"/>
+        </w:rPr>
+        <w:t xml:space="preserve"> </w:t>
+      </w:r>
+      <w:proofErr w:type="spellStart"/>
+      <w:r>
+        <w:rPr>
+          <w:rFonts w:ascii="Times New Roman" w:hAnsi="Times New Roman" w:cs="Times New Roman"/>
+        </w:rPr>
+        <w:t>phototrophy</w:t>
+      </w:r>
+      <w:proofErr w:type="spellEnd"/>
+      <w:r>
+        <w:rPr>
+          <w:rFonts w:ascii="Times New Roman" w:hAnsi="Times New Roman" w:cs="Times New Roman"/>
+        </w:rPr>
+        <w:t>)</w:t>
+      </w:r>
       <w:r>
         <w:rPr>
           <w:rFonts w:ascii="Times New Roman" w:hAnsi="Times New Roman" w:cs="Times New Roman"/>
@@ -11675,19 +11747,7 @@
         <w:rPr>
           <w:rFonts w:ascii="Times New Roman" w:hAnsi="Times New Roman" w:cs="Times New Roman"/>
         </w:rPr>
-        <w:t xml:space="preserve"> genes </w:t>
-      </w:r>
-      <w:r>
-        <w:rPr>
-          <w:rFonts w:ascii="Times New Roman" w:hAnsi="Times New Roman" w:cs="Times New Roman"/>
-        </w:rPr>
-        <w:t xml:space="preserve">were detected in Organic Lake that </w:t>
-      </w:r>
-      <w:r>
-        <w:rPr>
-          <w:rFonts w:ascii="Times New Roman" w:hAnsi="Times New Roman" w:cs="Times New Roman"/>
-        </w:rPr>
-        <w:t xml:space="preserve">broadly clustered with </w:t>
+        <w:t xml:space="preserve"> genes were detected in Organic Lake that broadly clustered with </w:t>
       </w:r>
       <w:proofErr w:type="spellStart"/>
       <w:r>
@@ -11701,13 +11761,7 @@
         <w:rPr>
           <w:rFonts w:ascii="Times New Roman" w:hAnsi="Times New Roman" w:cs="Times New Roman"/>
         </w:rPr>
-        <w:t xml:space="preserve"> related to</w:t>
-      </w:r>
-      <w:r>
-        <w:rPr>
-          <w:rFonts w:ascii="Times New Roman" w:hAnsi="Times New Roman" w:cs="Times New Roman"/>
-        </w:rPr>
-        <w:t xml:space="preserve"> Gamma and </w:t>
+        <w:t xml:space="preserve"> related to Gamma and </w:t>
       </w:r>
       <w:proofErr w:type="spellStart"/>
       <w:r>
@@ -11735,13 +11789,7 @@
         <w:rPr>
           <w:rFonts w:ascii="Times New Roman" w:hAnsi="Times New Roman" w:cs="Times New Roman"/>
         </w:rPr>
-        <w:t xml:space="preserve"> types</w:t>
-      </w:r>
-      <w:r>
-        <w:rPr>
-          <w:rFonts w:ascii="Times New Roman" w:hAnsi="Times New Roman" w:cs="Times New Roman"/>
-        </w:rPr>
-        <w:t xml:space="preserve"> (figure: </w:t>
+        <w:t xml:space="preserve"> types (figure: </w:t>
       </w:r>
       <w:proofErr w:type="spellStart"/>
       <w:r>
@@ -11755,19 +11803,7 @@
         <w:rPr>
           <w:rFonts w:ascii="Times New Roman" w:hAnsi="Times New Roman" w:cs="Times New Roman"/>
         </w:rPr>
-        <w:t>)</w:t>
-      </w:r>
-      <w:r>
-        <w:rPr>
-          <w:rFonts w:ascii="Times New Roman" w:hAnsi="Times New Roman" w:cs="Times New Roman"/>
-        </w:rPr>
-        <w:t xml:space="preserve">. </w:t>
-      </w:r>
-      <w:r>
-        <w:rPr>
-          <w:rFonts w:ascii="Times New Roman" w:hAnsi="Times New Roman" w:cs="Times New Roman"/>
-        </w:rPr>
-        <w:t xml:space="preserve">The most abundant </w:t>
+        <w:t xml:space="preserve">). The most abundant </w:t>
       </w:r>
       <w:proofErr w:type="spellStart"/>
       <w:r>
@@ -11795,13 +11831,7 @@
         <w:rPr>
           <w:rFonts w:ascii="Times New Roman" w:hAnsi="Times New Roman" w:cs="Times New Roman"/>
         </w:rPr>
-        <w:t xml:space="preserve"> type I</w:t>
-      </w:r>
-      <w:r>
-        <w:rPr>
-          <w:rFonts w:ascii="Times New Roman" w:hAnsi="Times New Roman" w:cs="Times New Roman"/>
-        </w:rPr>
-        <w:t xml:space="preserve">, which did not cluster with any sequences in </w:t>
+        <w:t xml:space="preserve"> type I, which did not cluster with any sequences in </w:t>
       </w:r>
       <w:proofErr w:type="spellStart"/>
       <w:r>
@@ -11837,19 +11867,7 @@
         <w:rPr>
           <w:rFonts w:ascii="Times New Roman" w:hAnsi="Times New Roman" w:cs="Times New Roman"/>
         </w:rPr>
-        <w:t>sp. ELB17</w:t>
-      </w:r>
-      <w:r>
-        <w:rPr>
-          <w:rFonts w:ascii="Times New Roman" w:hAnsi="Times New Roman" w:cs="Times New Roman"/>
-        </w:rPr>
-        <w:t xml:space="preserve"> type,</w:t>
-      </w:r>
-      <w:r>
-        <w:rPr>
-          <w:rFonts w:ascii="Times New Roman" w:hAnsi="Times New Roman" w:cs="Times New Roman"/>
-        </w:rPr>
-        <w:t xml:space="preserve"> which is an Antarctic strain isolated from the </w:t>
+        <w:t xml:space="preserve">sp. ELB17 type, which is an Antarctic strain isolated from the </w:t>
       </w:r>
       <w:proofErr w:type="spellStart"/>
       <w:r>
@@ -11863,13 +11881,7 @@
         <w:rPr>
           <w:rFonts w:ascii="Times New Roman" w:hAnsi="Times New Roman" w:cs="Times New Roman"/>
         </w:rPr>
-        <w:t xml:space="preserve"> L</w:t>
-      </w:r>
-      <w:r>
-        <w:rPr>
-          <w:rFonts w:ascii="Times New Roman" w:hAnsi="Times New Roman" w:cs="Times New Roman"/>
-        </w:rPr>
-        <w:t xml:space="preserve">ake </w:t>
+        <w:t xml:space="preserve"> Lake </w:t>
       </w:r>
       <w:proofErr w:type="spellStart"/>
       <w:r>
@@ -11919,7 +11931,13 @@
         <w:rPr>
           <w:rFonts w:ascii="Times New Roman" w:hAnsi="Times New Roman" w:cs="Times New Roman"/>
         </w:rPr>
-        <w:t xml:space="preserve"> There were also three lower abundance types related to </w:t>
+        <w:t xml:space="preserve"> There were also three l</w:t>
+      </w:r>
+      <w:r>
+        <w:rPr>
+          <w:rFonts w:ascii="Times New Roman" w:hAnsi="Times New Roman" w:cs="Times New Roman"/>
+        </w:rPr>
+        <w:t xml:space="preserve">ower abundance types related to </w:t>
       </w:r>
       <w:proofErr w:type="spellStart"/>
       <w:r>
@@ -11933,6 +11951,21 @@
       <w:r>
         <w:rPr>
           <w:rFonts w:ascii="Times New Roman" w:hAnsi="Times New Roman" w:cs="Times New Roman"/>
+          <w:i/>
+        </w:rPr>
+        <w:t xml:space="preserve"> </w:t>
+      </w:r>
+      <w:proofErr w:type="spellStart"/>
+      <w:r>
+        <w:rPr>
+          <w:rFonts w:ascii="Times New Roman" w:hAnsi="Times New Roman" w:cs="Times New Roman"/>
+        </w:rPr>
+        <w:t>rhodopsin</w:t>
+      </w:r>
+      <w:proofErr w:type="spellEnd"/>
+      <w:r>
+        <w:rPr>
+          <w:rFonts w:ascii="Times New Roman" w:hAnsi="Times New Roman" w:cs="Times New Roman"/>
         </w:rPr>
         <w:t xml:space="preserve">, </w:t>
       </w:r>
@@ -11963,7 +11996,13 @@
         <w:rPr>
           <w:rFonts w:ascii="Times New Roman" w:hAnsi="Times New Roman" w:cs="Times New Roman"/>
         </w:rPr>
-        <w:t xml:space="preserve"> and an </w:t>
+        <w:t xml:space="preserve"> a</w:t>
+      </w:r>
+      <w:r>
+        <w:rPr>
+          <w:rFonts w:ascii="Times New Roman" w:hAnsi="Times New Roman" w:cs="Times New Roman"/>
+        </w:rPr>
+        <w:t xml:space="preserve">nd an </w:t>
       </w:r>
       <w:proofErr w:type="spellStart"/>
       <w:r>
@@ -11977,7 +12016,13 @@
         <w:rPr>
           <w:rFonts w:ascii="Times New Roman" w:hAnsi="Times New Roman" w:cs="Times New Roman"/>
         </w:rPr>
-        <w:t xml:space="preserve"> related to </w:t>
+        <w:t xml:space="preserve"> from</w:t>
+      </w:r>
+      <w:r>
+        <w:rPr>
+          <w:rFonts w:ascii="Times New Roman" w:hAnsi="Times New Roman" w:cs="Times New Roman"/>
+        </w:rPr>
+        <w:t xml:space="preserve"> </w:t>
       </w:r>
       <w:proofErr w:type="spellStart"/>
       <w:r>
@@ -12021,172 +12066,94 @@
         <w:rPr>
           <w:rFonts w:ascii="Times New Roman" w:hAnsi="Times New Roman" w:cs="Times New Roman"/>
         </w:rPr>
-        <w:t xml:space="preserve"> was </w:t>
-      </w:r>
-      <w:r>
-        <w:rPr>
-          <w:rFonts w:ascii="Times New Roman" w:hAnsi="Times New Roman" w:cs="Times New Roman"/>
-        </w:rPr>
-        <w:t xml:space="preserve">abundant, </w:t>
-      </w:r>
-      <w:r>
-        <w:rPr>
-          <w:rFonts w:ascii="Times New Roman" w:hAnsi="Times New Roman" w:cs="Times New Roman"/>
+        <w:t xml:space="preserve"> was abundant, concentrated on the 0.8 µm filter and was relatively enriched in the </w:t>
+      </w:r>
+      <w:proofErr w:type="spellStart"/>
+      <w:r>
+        <w:rPr>
+          <w:rFonts w:ascii="Times New Roman" w:hAnsi="Times New Roman" w:cs="Times New Roman"/>
+        </w:rPr>
+        <w:t>mixolimnion</w:t>
+      </w:r>
+      <w:proofErr w:type="spellEnd"/>
+      <w:r>
+        <w:rPr>
+          <w:rFonts w:ascii="Times New Roman" w:hAnsi="Times New Roman" w:cs="Times New Roman"/>
+        </w:rPr>
+        <w:t xml:space="preserve"> as is the </w:t>
+      </w:r>
+      <w:proofErr w:type="spellStart"/>
+      <w:r>
+        <w:rPr>
+          <w:rFonts w:ascii="Times New Roman" w:hAnsi="Times New Roman" w:cs="Times New Roman"/>
+          <w:i/>
+        </w:rPr>
+        <w:t>Marinobacter</w:t>
+      </w:r>
+      <w:proofErr w:type="spellEnd"/>
+      <w:r>
+        <w:rPr>
+          <w:rFonts w:ascii="Times New Roman" w:hAnsi="Times New Roman" w:cs="Times New Roman"/>
+          <w:i/>
+        </w:rPr>
+        <w:t xml:space="preserve"> </w:t>
+      </w:r>
+      <w:r>
+        <w:rPr>
+          <w:rFonts w:ascii="Times New Roman" w:hAnsi="Times New Roman" w:cs="Times New Roman"/>
+        </w:rPr>
+        <w:t xml:space="preserve">related </w:t>
+      </w:r>
+      <w:proofErr w:type="spellStart"/>
+      <w:r>
+        <w:rPr>
+          <w:rFonts w:ascii="Times New Roman" w:hAnsi="Times New Roman" w:cs="Times New Roman"/>
+        </w:rPr>
+        <w:t>rhodopsin</w:t>
+      </w:r>
+      <w:proofErr w:type="spellEnd"/>
+      <w:r>
+        <w:rPr>
+          <w:rFonts w:ascii="Times New Roman" w:hAnsi="Times New Roman" w:cs="Times New Roman"/>
+        </w:rPr>
+        <w:t xml:space="preserve">. This suggests that the Organic </w:t>
+      </w:r>
+      <w:proofErr w:type="spellStart"/>
+      <w:r>
+        <w:rPr>
+          <w:rFonts w:ascii="Times New Roman" w:hAnsi="Times New Roman" w:cs="Times New Roman"/>
+        </w:rPr>
+        <w:t>proteorhodopsin</w:t>
+      </w:r>
+      <w:proofErr w:type="spellEnd"/>
+      <w:r>
+        <w:rPr>
+          <w:rFonts w:ascii="Times New Roman" w:hAnsi="Times New Roman" w:cs="Times New Roman"/>
+        </w:rPr>
+        <w:t xml:space="preserve"> type I originated from </w:t>
+      </w:r>
+      <w:proofErr w:type="spellStart"/>
+      <w:r>
+        <w:rPr>
+          <w:rFonts w:ascii="Times New Roman" w:hAnsi="Times New Roman" w:cs="Times New Roman"/>
+          <w:i/>
+        </w:rPr>
+        <w:t>Roseovarius</w:t>
+      </w:r>
+      <w:proofErr w:type="spellEnd"/>
+      <w:r>
+        <w:rPr>
+          <w:rFonts w:ascii="Times New Roman" w:hAnsi="Times New Roman" w:cs="Times New Roman"/>
+        </w:rPr>
+        <w:t xml:space="preserve"> because it was also an abundant bacterial genus and was concentrated on the 3.0 µm fraction. *Have </w:t>
+      </w:r>
+      <w:proofErr w:type="spellStart"/>
+      <w:r>
+        <w:rPr>
+          <w:rFonts w:ascii="Times New Roman" w:hAnsi="Times New Roman" w:cs="Times New Roman"/>
+          <w:i/>
         </w:rPr>
         <w:lastRenderedPageBreak/>
-        <w:t>concentrated on the 0.8 µm filter</w:t>
-      </w:r>
-      <w:r>
-        <w:rPr>
-          <w:rFonts w:ascii="Times New Roman" w:hAnsi="Times New Roman" w:cs="Times New Roman"/>
-        </w:rPr>
-        <w:t xml:space="preserve"> and was relatively enriched in the </w:t>
-      </w:r>
-      <w:proofErr w:type="spellStart"/>
-      <w:r>
-        <w:rPr>
-          <w:rFonts w:ascii="Times New Roman" w:hAnsi="Times New Roman" w:cs="Times New Roman"/>
-        </w:rPr>
-        <w:t>mixolimnion</w:t>
-      </w:r>
-      <w:proofErr w:type="spellEnd"/>
-      <w:r>
-        <w:rPr>
-          <w:rFonts w:ascii="Times New Roman" w:hAnsi="Times New Roman" w:cs="Times New Roman"/>
-        </w:rPr>
-        <w:t xml:space="preserve"> as is the </w:t>
-      </w:r>
-      <w:proofErr w:type="spellStart"/>
-      <w:r>
-        <w:rPr>
-          <w:rFonts w:ascii="Times New Roman" w:hAnsi="Times New Roman" w:cs="Times New Roman"/>
-          <w:i/>
-        </w:rPr>
-        <w:t>Marinobacter</w:t>
-      </w:r>
-      <w:proofErr w:type="spellEnd"/>
-      <w:r>
-        <w:rPr>
-          <w:rFonts w:ascii="Times New Roman" w:hAnsi="Times New Roman" w:cs="Times New Roman"/>
-          <w:i/>
-        </w:rPr>
-        <w:t xml:space="preserve"> </w:t>
-      </w:r>
-      <w:r>
-        <w:rPr>
-          <w:rFonts w:ascii="Times New Roman" w:hAnsi="Times New Roman" w:cs="Times New Roman"/>
-        </w:rPr>
-        <w:t xml:space="preserve">related </w:t>
-      </w:r>
-      <w:proofErr w:type="spellStart"/>
-      <w:r>
-        <w:rPr>
-          <w:rFonts w:ascii="Times New Roman" w:hAnsi="Times New Roman" w:cs="Times New Roman"/>
-        </w:rPr>
-        <w:t>rhodopsin</w:t>
-      </w:r>
-      <w:proofErr w:type="spellEnd"/>
-      <w:r>
-        <w:rPr>
-          <w:rFonts w:ascii="Times New Roman" w:hAnsi="Times New Roman" w:cs="Times New Roman"/>
-        </w:rPr>
-        <w:t>. This</w:t>
-      </w:r>
-      <w:r>
-        <w:rPr>
-          <w:rFonts w:ascii="Times New Roman" w:hAnsi="Times New Roman" w:cs="Times New Roman"/>
-        </w:rPr>
-        <w:t xml:space="preserve"> suggests that the Organic </w:t>
-      </w:r>
-      <w:proofErr w:type="spellStart"/>
-      <w:r>
-        <w:rPr>
-          <w:rFonts w:ascii="Times New Roman" w:hAnsi="Times New Roman" w:cs="Times New Roman"/>
-        </w:rPr>
-        <w:t>p</w:t>
-      </w:r>
-      <w:r>
-        <w:rPr>
-          <w:rFonts w:ascii="Times New Roman" w:hAnsi="Times New Roman" w:cs="Times New Roman"/>
-        </w:rPr>
-        <w:t>roteorhodopsin</w:t>
-      </w:r>
-      <w:proofErr w:type="spellEnd"/>
-      <w:r>
-        <w:rPr>
-          <w:rFonts w:ascii="Times New Roman" w:hAnsi="Times New Roman" w:cs="Times New Roman"/>
-        </w:rPr>
-        <w:t xml:space="preserve"> type I originated</w:t>
-      </w:r>
-      <w:r>
-        <w:rPr>
-          <w:rFonts w:ascii="Times New Roman" w:hAnsi="Times New Roman" w:cs="Times New Roman"/>
-        </w:rPr>
-        <w:t xml:space="preserve"> from </w:t>
-      </w:r>
-      <w:proofErr w:type="spellStart"/>
-      <w:r>
-        <w:rPr>
-          <w:rFonts w:ascii="Times New Roman" w:hAnsi="Times New Roman" w:cs="Times New Roman"/>
-          <w:i/>
-        </w:rPr>
-        <w:t>Roseovarius</w:t>
-      </w:r>
-      <w:proofErr w:type="spellEnd"/>
-      <w:r>
-        <w:rPr>
-          <w:rFonts w:ascii="Times New Roman" w:hAnsi="Times New Roman" w:cs="Times New Roman"/>
-        </w:rPr>
-        <w:t xml:space="preserve"> because it w</w:t>
-      </w:r>
-      <w:r>
-        <w:rPr>
-          <w:rFonts w:ascii="Times New Roman" w:hAnsi="Times New Roman" w:cs="Times New Roman"/>
-        </w:rPr>
-        <w:t>as</w:t>
-      </w:r>
-      <w:r>
-        <w:rPr>
-          <w:rFonts w:ascii="Times New Roman" w:hAnsi="Times New Roman" w:cs="Times New Roman"/>
-        </w:rPr>
-        <w:t xml:space="preserve"> </w:t>
-      </w:r>
-      <w:r>
-        <w:rPr>
-          <w:rFonts w:ascii="Times New Roman" w:hAnsi="Times New Roman" w:cs="Times New Roman"/>
-        </w:rPr>
-        <w:t xml:space="preserve">also an </w:t>
-      </w:r>
-      <w:r>
-        <w:rPr>
-          <w:rFonts w:ascii="Times New Roman" w:hAnsi="Times New Roman" w:cs="Times New Roman"/>
-        </w:rPr>
-        <w:t xml:space="preserve">abundant </w:t>
-      </w:r>
-      <w:r>
-        <w:rPr>
-          <w:rFonts w:ascii="Times New Roman" w:hAnsi="Times New Roman" w:cs="Times New Roman"/>
-        </w:rPr>
-        <w:t xml:space="preserve">bacterial genus </w:t>
-      </w:r>
-      <w:r>
-        <w:rPr>
-          <w:rFonts w:ascii="Times New Roman" w:hAnsi="Times New Roman" w:cs="Times New Roman"/>
-        </w:rPr>
-        <w:t>and was concentrated on the 3.0 µm fraction.</w:t>
-      </w:r>
-      <w:r>
-        <w:rPr>
-          <w:rFonts w:ascii="Times New Roman" w:hAnsi="Times New Roman" w:cs="Times New Roman"/>
-        </w:rPr>
-        <w:t xml:space="preserve"> *Have </w:t>
-      </w:r>
-      <w:proofErr w:type="spellStart"/>
-      <w:r>
-        <w:rPr>
-          <w:rFonts w:ascii="Times New Roman" w:hAnsi="Times New Roman" w:cs="Times New Roman"/>
-          <w:i/>
-        </w:rPr>
         <w:t>Roseovarius</w:t>
       </w:r>
       <w:proofErr w:type="spellEnd"/>
@@ -12316,7 +12283,6 @@
         <w:spacing w:line="240" w:lineRule="auto"/>
         <w:rPr>
           <w:rFonts w:ascii="Times New Roman" w:hAnsi="Times New Roman" w:cs="Times New Roman"/>
-          <w:b/>
         </w:rPr>
       </w:pPr>
       <w:r>
@@ -12373,63 +12339,21 @@
         <w:rPr>
           <w:rFonts w:ascii="Times New Roman" w:hAnsi="Times New Roman" w:cs="Times New Roman"/>
         </w:rPr>
-        <w:t xml:space="preserve">has been associated with light dependent energy generation (*ref), especially under low carbon conditions. If it fulfills a similar </w:t>
-      </w:r>
-      <w:r>
-        <w:rPr>
-          <w:rFonts w:ascii="Times New Roman" w:hAnsi="Times New Roman" w:cs="Times New Roman"/>
-        </w:rPr>
-        <w:t xml:space="preserve">role in Organic Lake, this would indicate a </w:t>
-      </w:r>
-      <w:r>
-        <w:rPr>
-          <w:rFonts w:ascii="Times New Roman" w:hAnsi="Times New Roman" w:cs="Times New Roman"/>
-        </w:rPr>
-        <w:t xml:space="preserve">certain extent of </w:t>
-      </w:r>
-      <w:proofErr w:type="spellStart"/>
-      <w:r>
-        <w:rPr>
-          <w:rFonts w:ascii="Times New Roman" w:hAnsi="Times New Roman" w:cs="Times New Roman"/>
-        </w:rPr>
-        <w:t>mixo</w:t>
-      </w:r>
-      <w:r>
-        <w:rPr>
-          <w:rFonts w:ascii="Times New Roman" w:hAnsi="Times New Roman" w:cs="Times New Roman"/>
-        </w:rPr>
-        <w:t>trophy</w:t>
-      </w:r>
-      <w:proofErr w:type="spellEnd"/>
-      <w:r>
-        <w:rPr>
-          <w:rFonts w:ascii="Times New Roman" w:hAnsi="Times New Roman" w:cs="Times New Roman"/>
-        </w:rPr>
-        <w:t xml:space="preserve"> in the dominant</w:t>
-      </w:r>
-      <w:r>
-        <w:rPr>
-          <w:rFonts w:ascii="Times New Roman" w:hAnsi="Times New Roman" w:cs="Times New Roman"/>
-        </w:rPr>
-        <w:t>, largely</w:t>
-      </w:r>
-      <w:r>
-        <w:rPr>
-          <w:rFonts w:ascii="Times New Roman" w:hAnsi="Times New Roman" w:cs="Times New Roman"/>
-        </w:rPr>
-        <w:t xml:space="preserve"> heterotrophic lineages present</w:t>
-      </w:r>
-      <w:r>
-        <w:rPr>
-          <w:rFonts w:ascii="Times New Roman" w:hAnsi="Times New Roman" w:cs="Times New Roman"/>
-        </w:rPr>
-        <w:t>.</w:t>
-      </w:r>
-      <w:r>
-        <w:rPr>
-          <w:rFonts w:ascii="Times New Roman" w:hAnsi="Times New Roman" w:cs="Times New Roman"/>
-        </w:rPr>
-        <w:t xml:space="preserve"> </w:t>
+        <w:t xml:space="preserve">has been associated with light dependent energy generation (*ref), especially under low carbon conditions. If it fulfills a similar role in Organic Lake, this would indicate a certain extent of </w:t>
+      </w:r>
+      <w:proofErr w:type="spellStart"/>
+      <w:r>
+        <w:rPr>
+          <w:rFonts w:ascii="Times New Roman" w:hAnsi="Times New Roman" w:cs="Times New Roman"/>
+        </w:rPr>
+        <w:t>mixotrophy</w:t>
+      </w:r>
+      <w:proofErr w:type="spellEnd"/>
+      <w:r>
+        <w:rPr>
+          <w:rFonts w:ascii="Times New Roman" w:hAnsi="Times New Roman" w:cs="Times New Roman"/>
+        </w:rPr>
+        <w:t xml:space="preserve"> in the dominant, largely heterotrophic lineages present. </w:t>
       </w:r>
       <w:proofErr w:type="spellStart"/>
       <w:r>
@@ -12485,7 +12409,19 @@
         <w:rPr>
           <w:rFonts w:ascii="Times New Roman" w:hAnsi="Times New Roman" w:cs="Times New Roman"/>
         </w:rPr>
-        <w:t xml:space="preserve">) but seems to apply to bacteria as well. </w:t>
+        <w:t>)</w:t>
+      </w:r>
+      <w:r>
+        <w:rPr>
+          <w:rFonts w:ascii="Times New Roman" w:hAnsi="Times New Roman" w:cs="Times New Roman"/>
+        </w:rPr>
+        <w:t xml:space="preserve"> but nutritional diversification may be characteristic in bacteria also</w:t>
+      </w:r>
+      <w:r>
+        <w:rPr>
+          <w:rFonts w:ascii="Times New Roman" w:hAnsi="Times New Roman" w:cs="Times New Roman"/>
+        </w:rPr>
+        <w:t xml:space="preserve">. </w:t>
       </w:r>
     </w:p>
     <w:p>
@@ -12495,12 +12431,19 @@
           <w:rFonts w:ascii="Times New Roman" w:hAnsi="Times New Roman" w:cs="Times New Roman"/>
         </w:rPr>
       </w:pPr>
-      <w:proofErr w:type="spellStart"/>
       <w:r>
         <w:rPr>
           <w:rFonts w:ascii="Times New Roman" w:hAnsi="Times New Roman" w:cs="Times New Roman"/>
           <w:b/>
         </w:rPr>
+        <w:t xml:space="preserve">Fermentation and </w:t>
+      </w:r>
+      <w:proofErr w:type="spellStart"/>
+      <w:r>
+        <w:rPr>
+          <w:rFonts w:ascii="Times New Roman" w:hAnsi="Times New Roman" w:cs="Times New Roman"/>
+          <w:b/>
+        </w:rPr>
         <w:t>Stickland</w:t>
       </w:r>
       <w:proofErr w:type="spellEnd"/>
@@ -12509,14 +12452,7 @@
           <w:rFonts w:ascii="Times New Roman" w:hAnsi="Times New Roman" w:cs="Times New Roman"/>
           <w:b/>
         </w:rPr>
-        <w:t xml:space="preserve"> fermentation</w:t>
-      </w:r>
-      <w:r>
-        <w:rPr>
-          <w:rFonts w:ascii="Times New Roman" w:hAnsi="Times New Roman" w:cs="Times New Roman"/>
-          <w:b/>
-        </w:rPr>
-        <w:t xml:space="preserve"> </w:t>
+        <w:t xml:space="preserve"> fermentation </w:t>
       </w:r>
       <w:r>
         <w:rPr>
@@ -12544,25 +12480,44 @@
         <w:spacing w:line="240" w:lineRule="auto"/>
         <w:rPr>
           <w:rFonts w:ascii="Times New Roman" w:hAnsi="Times New Roman" w:cs="Times New Roman"/>
-          <w:b/>
         </w:rPr>
       </w:pPr>
-      <w:proofErr w:type="spellStart"/>
-      <w:r>
-        <w:rPr>
-          <w:rFonts w:ascii="Times New Roman" w:hAnsi="Times New Roman" w:cs="Times New Roman"/>
-          <w:b/>
-        </w:rPr>
-        <w:t>Dimethylsulfide</w:t>
-      </w:r>
-      <w:proofErr w:type="spellEnd"/>
-      <w:r>
-        <w:rPr>
-          <w:rFonts w:ascii="Times New Roman" w:hAnsi="Times New Roman" w:cs="Times New Roman"/>
-          <w:b/>
-        </w:rPr>
-        <w:t xml:space="preserve"> metabolism</w:t>
-      </w:r>
+      <w:proofErr w:type="gramStart"/>
+      <w:r>
+        <w:rPr>
+          <w:rFonts w:ascii="Times New Roman" w:hAnsi="Times New Roman" w:cs="Times New Roman"/>
+        </w:rPr>
+        <w:t>(</w:t>
+      </w:r>
+      <w:proofErr w:type="spellStart"/>
+      <w:r>
+        <w:rPr>
+          <w:rFonts w:ascii="Times New Roman" w:hAnsi="Times New Roman" w:cs="Times New Roman"/>
+        </w:rPr>
+        <w:t>Chemolithoautotrophy</w:t>
+      </w:r>
+      <w:proofErr w:type="spellEnd"/>
+      <w:r>
+        <w:rPr>
+          <w:rFonts w:ascii="Times New Roman" w:hAnsi="Times New Roman" w:cs="Times New Roman"/>
+        </w:rPr>
+        <w:t>?)</w:t>
+      </w:r>
+      <w:proofErr w:type="gramEnd"/>
+      <w:r>
+        <w:rPr>
+          <w:rFonts w:ascii="Times New Roman" w:hAnsi="Times New Roman" w:cs="Times New Roman"/>
+        </w:rPr>
+        <w:t xml:space="preserve"> </w:t>
+      </w:r>
+      <w:proofErr w:type="gramStart"/>
+      <w:r>
+        <w:rPr>
+          <w:rFonts w:ascii="Times New Roman" w:hAnsi="Times New Roman" w:cs="Times New Roman"/>
+        </w:rPr>
+        <w:t>None that I can think of?</w:t>
+      </w:r>
+      <w:proofErr w:type="gramEnd"/>
     </w:p>
     <w:p>
       <w:pPr>
@@ -12571,6 +12526,279 @@
           <w:rFonts w:ascii="Times New Roman" w:hAnsi="Times New Roman" w:cs="Times New Roman"/>
         </w:rPr>
       </w:pPr>
+      <w:r>
+        <w:rPr>
+          <w:rFonts w:ascii="Times New Roman" w:hAnsi="Times New Roman" w:cs="Times New Roman"/>
+        </w:rPr>
+        <w:t xml:space="preserve"> </w:t>
+      </w:r>
+      <w:proofErr w:type="gramStart"/>
+      <w:r>
+        <w:rPr>
+          <w:rFonts w:ascii="Times New Roman" w:hAnsi="Times New Roman" w:cs="Times New Roman"/>
+        </w:rPr>
+        <w:t>(</w:t>
+      </w:r>
+      <w:proofErr w:type="spellStart"/>
+      <w:r>
+        <w:rPr>
+          <w:rFonts w:ascii="Times New Roman" w:hAnsi="Times New Roman" w:cs="Times New Roman"/>
+        </w:rPr>
+        <w:t>Chemolithoheterotrophy</w:t>
+      </w:r>
+      <w:proofErr w:type="spellEnd"/>
+      <w:r>
+        <w:rPr>
+          <w:rFonts w:ascii="Times New Roman" w:hAnsi="Times New Roman" w:cs="Times New Roman"/>
+        </w:rPr>
+        <w:t>?)</w:t>
+      </w:r>
+      <w:proofErr w:type="gramEnd"/>
+    </w:p>
+    <w:p>
+      <w:pPr>
+        <w:spacing w:line="240" w:lineRule="auto"/>
+        <w:rPr>
+          <w:rFonts w:ascii="Times New Roman" w:hAnsi="Times New Roman" w:cs="Times New Roman"/>
+        </w:rPr>
+      </w:pPr>
+      <w:proofErr w:type="gramStart"/>
+      <w:r>
+        <w:rPr>
+          <w:rFonts w:ascii="Times New Roman" w:hAnsi="Times New Roman" w:cs="Times New Roman"/>
+          <w:b/>
+        </w:rPr>
+        <w:t>CNS cycles</w:t>
+      </w:r>
+      <w:r>
+        <w:rPr>
+          <w:rFonts w:ascii="Times New Roman" w:hAnsi="Times New Roman" w:cs="Times New Roman"/>
+        </w:rPr>
+        <w:t>.</w:t>
+      </w:r>
+      <w:proofErr w:type="gramEnd"/>
+      <w:r>
+        <w:rPr>
+          <w:rFonts w:ascii="Times New Roman" w:hAnsi="Times New Roman" w:cs="Times New Roman"/>
+        </w:rPr>
+        <w:t xml:space="preserve"> The majority of the genetic potential for known C, N and S conversions was restricted to the 0.8 and 3.0 µm size fractions</w:t>
+      </w:r>
+      <w:r>
+        <w:rPr>
+          <w:rFonts w:ascii="Times New Roman" w:hAnsi="Times New Roman" w:cs="Times New Roman"/>
+        </w:rPr>
+        <w:t xml:space="preserve"> indicating</w:t>
+      </w:r>
+      <w:r>
+        <w:rPr>
+          <w:rFonts w:ascii="Times New Roman" w:hAnsi="Times New Roman" w:cs="Times New Roman"/>
+        </w:rPr>
+        <w:t xml:space="preserve"> they may perform the main chemical processes in the lake</w:t>
+      </w:r>
+      <w:r>
+        <w:rPr>
+          <w:rFonts w:ascii="Times New Roman" w:hAnsi="Times New Roman" w:cs="Times New Roman"/>
+        </w:rPr>
+        <w:t>.</w:t>
+      </w:r>
+      <w:r>
+        <w:rPr>
+          <w:rFonts w:ascii="Times New Roman" w:hAnsi="Times New Roman" w:cs="Times New Roman"/>
+        </w:rPr>
+        <w:t xml:space="preserve"> The lack of ascribed functional genes in the</w:t>
+      </w:r>
+      <w:r>
+        <w:rPr>
+          <w:rFonts w:ascii="Times New Roman" w:hAnsi="Times New Roman" w:cs="Times New Roman"/>
+        </w:rPr>
+        <w:t xml:space="preserve"> </w:t>
+      </w:r>
+      <w:r>
+        <w:rPr>
+          <w:rFonts w:ascii="Times New Roman" w:hAnsi="Times New Roman" w:cs="Times New Roman"/>
+        </w:rPr>
+        <w:t xml:space="preserve">0.1 µm </w:t>
+      </w:r>
+      <w:r>
+        <w:rPr>
+          <w:rFonts w:ascii="Times New Roman" w:hAnsi="Times New Roman" w:cs="Times New Roman"/>
+        </w:rPr>
+        <w:t>may also reflect abundance of candidate divisions</w:t>
+      </w:r>
+      <w:r>
+        <w:rPr>
+          <w:rFonts w:ascii="Times New Roman" w:hAnsi="Times New Roman" w:cs="Times New Roman"/>
+        </w:rPr>
+        <w:t xml:space="preserve"> which likely do not have </w:t>
+      </w:r>
+      <w:proofErr w:type="spellStart"/>
+      <w:r>
+        <w:rPr>
+          <w:rFonts w:ascii="Times New Roman" w:hAnsi="Times New Roman" w:cs="Times New Roman"/>
+        </w:rPr>
+        <w:t>homologs</w:t>
+      </w:r>
+      <w:proofErr w:type="spellEnd"/>
+      <w:r>
+        <w:rPr>
+          <w:rFonts w:ascii="Times New Roman" w:hAnsi="Times New Roman" w:cs="Times New Roman"/>
+        </w:rPr>
+        <w:t xml:space="preserve"> with known functions in sequence databases</w:t>
+      </w:r>
+      <w:r>
+        <w:rPr>
+          <w:rFonts w:ascii="Times New Roman" w:hAnsi="Times New Roman" w:cs="Times New Roman"/>
+        </w:rPr>
+        <w:t>.</w:t>
+      </w:r>
+      <w:r>
+        <w:rPr>
+          <w:rFonts w:ascii="Times New Roman" w:hAnsi="Times New Roman" w:cs="Times New Roman"/>
+        </w:rPr>
+        <w:t xml:space="preserve"> </w:t>
+      </w:r>
+      <w:r>
+        <w:rPr>
+          <w:rFonts w:ascii="Times New Roman" w:hAnsi="Times New Roman" w:cs="Times New Roman"/>
+        </w:rPr>
+        <w:t>Anaerobic p</w:t>
+      </w:r>
+      <w:r>
+        <w:rPr>
+          <w:rFonts w:ascii="Times New Roman" w:hAnsi="Times New Roman" w:cs="Times New Roman"/>
+        </w:rPr>
+        <w:t xml:space="preserve">rocesses, such as fermentation, anaerobic carbon fixation, carbon monoxide oxidation were clearly </w:t>
+      </w:r>
+      <w:r>
+        <w:rPr>
+          <w:rFonts w:ascii="Times New Roman" w:hAnsi="Times New Roman" w:cs="Times New Roman"/>
+        </w:rPr>
+        <w:t>overrepr</w:t>
+      </w:r>
+      <w:r>
+        <w:rPr>
+          <w:rFonts w:ascii="Times New Roman" w:hAnsi="Times New Roman" w:cs="Times New Roman"/>
+        </w:rPr>
+        <w:t xml:space="preserve">esentation in the </w:t>
+      </w:r>
+      <w:proofErr w:type="spellStart"/>
+      <w:r>
+        <w:rPr>
+          <w:rFonts w:ascii="Times New Roman" w:hAnsi="Times New Roman" w:cs="Times New Roman"/>
+        </w:rPr>
+        <w:t>monimolimnion</w:t>
+      </w:r>
+      <w:proofErr w:type="spellEnd"/>
+      <w:r>
+        <w:rPr>
+          <w:rFonts w:ascii="Times New Roman" w:hAnsi="Times New Roman" w:cs="Times New Roman"/>
+        </w:rPr>
+        <w:t xml:space="preserve"> (*import into PRIMER and do statistical test). Aerobic processes such as aerobic respiration and aerobic carbon fixation were clearly more abundant in t</w:t>
+      </w:r>
+      <w:r>
+        <w:rPr>
+          <w:rFonts w:ascii="Times New Roman" w:hAnsi="Times New Roman" w:cs="Times New Roman"/>
+        </w:rPr>
+        <w:t xml:space="preserve">he </w:t>
+      </w:r>
+      <w:proofErr w:type="spellStart"/>
+      <w:r>
+        <w:rPr>
+          <w:rFonts w:ascii="Times New Roman" w:hAnsi="Times New Roman" w:cs="Times New Roman"/>
+        </w:rPr>
+        <w:t>mixolimnion</w:t>
+      </w:r>
+      <w:proofErr w:type="spellEnd"/>
+      <w:r>
+        <w:rPr>
+          <w:rFonts w:ascii="Times New Roman" w:hAnsi="Times New Roman" w:cs="Times New Roman"/>
+        </w:rPr>
+        <w:t xml:space="preserve">. Notably, Genes for enzymes involved in </w:t>
+      </w:r>
+      <w:proofErr w:type="spellStart"/>
+      <w:r>
+        <w:rPr>
+          <w:rFonts w:ascii="Times New Roman" w:hAnsi="Times New Roman" w:cs="Times New Roman"/>
+        </w:rPr>
+        <w:t>methanogenesis</w:t>
+      </w:r>
+      <w:proofErr w:type="spellEnd"/>
+      <w:r>
+        <w:rPr>
+          <w:rFonts w:ascii="Times New Roman" w:hAnsi="Times New Roman" w:cs="Times New Roman"/>
+        </w:rPr>
+        <w:t>, nitrification and sulfur oxidation were not detected. Overall genetic potential for assimilation and mineralizat</w:t>
+      </w:r>
+      <w:r>
+        <w:rPr>
+          <w:rFonts w:ascii="Times New Roman" w:hAnsi="Times New Roman" w:cs="Times New Roman"/>
+        </w:rPr>
+        <w:t>ion was abundant but potential for fixation was scarce</w:t>
+      </w:r>
+      <w:r>
+        <w:rPr>
+          <w:rFonts w:ascii="Times New Roman" w:hAnsi="Times New Roman" w:cs="Times New Roman"/>
+        </w:rPr>
+        <w:t>.</w:t>
+      </w:r>
+      <w:r>
+        <w:rPr>
+          <w:rFonts w:ascii="Times New Roman" w:hAnsi="Times New Roman" w:cs="Times New Roman"/>
+        </w:rPr>
+        <w:t xml:space="preserve"> For example, there were many more genes for aerobic respiration, CO oxidation and fer</w:t>
+      </w:r>
+      <w:r>
+        <w:rPr>
+          <w:rFonts w:ascii="Times New Roman" w:hAnsi="Times New Roman" w:cs="Times New Roman"/>
+        </w:rPr>
+        <w:t xml:space="preserve">mentation than carbon fixation (figure: </w:t>
+      </w:r>
+      <w:proofErr w:type="spellStart"/>
+      <w:r>
+        <w:rPr>
+          <w:rFonts w:ascii="Times New Roman" w:hAnsi="Times New Roman" w:cs="Times New Roman"/>
+        </w:rPr>
+        <w:t>CNS_cycles</w:t>
+      </w:r>
+      <w:proofErr w:type="spellEnd"/>
+      <w:r>
+        <w:rPr>
+          <w:rFonts w:ascii="Times New Roman" w:hAnsi="Times New Roman" w:cs="Times New Roman"/>
+        </w:rPr>
+        <w:t>).</w:t>
+      </w:r>
+    </w:p>
+    <w:p>
+      <w:pPr>
+        <w:spacing w:line="240" w:lineRule="auto"/>
+        <w:rPr>
+          <w:rFonts w:ascii="Times New Roman" w:hAnsi="Times New Roman" w:cs="Times New Roman"/>
+          <w:b/>
+        </w:rPr>
+      </w:pPr>
+      <w:proofErr w:type="spellStart"/>
+      <w:r>
+        <w:rPr>
+          <w:rFonts w:ascii="Times New Roman" w:hAnsi="Times New Roman" w:cs="Times New Roman"/>
+          <w:b/>
+        </w:rPr>
+        <w:t>Dimethylsulfide</w:t>
+      </w:r>
+      <w:proofErr w:type="spellEnd"/>
+      <w:r>
+        <w:rPr>
+          <w:rFonts w:ascii="Times New Roman" w:hAnsi="Times New Roman" w:cs="Times New Roman"/>
+          <w:b/>
+        </w:rPr>
+        <w:t xml:space="preserve"> metabolism</w:t>
+      </w:r>
+      <w:r>
+        <w:rPr>
+          <w:rFonts w:ascii="Times New Roman" w:hAnsi="Times New Roman" w:cs="Times New Roman"/>
+          <w:b/>
+        </w:rPr>
+        <w:t xml:space="preserve"> </w:t>
+      </w:r>
       <w:r>
         <w:rPr>
           <w:rFonts w:ascii="Times New Roman" w:hAnsi="Times New Roman" w:cs="Times New Roman"/>
@@ -12996,6 +13224,7 @@
           <w:rFonts w:ascii="Times New Roman" w:hAnsi="Times New Roman" w:cs="Times New Roman"/>
           <w:b/>
         </w:rPr>
+        <w:lastRenderedPageBreak/>
         <w:t>stratification</w:t>
       </w:r>
       <w:proofErr w:type="gramEnd"/>
@@ -13535,7 +13764,6 @@
           <w:rFonts w:ascii="Times New Roman" w:hAnsi="Times New Roman" w:cs="Times New Roman"/>
           <w:b/>
         </w:rPr>
-        <w:lastRenderedPageBreak/>
         <w:t>Peak activity at 6.5 m</w:t>
       </w:r>
       <w:r>
@@ -14562,7 +14790,14 @@
         <w:rPr>
           <w:rFonts w:ascii="Times New Roman" w:hAnsi="Times New Roman" w:cs="Times New Roman"/>
         </w:rPr>
-        <w:t xml:space="preserve">This is because the diversity is calculated from OTU table so when you use pick_otus.py without suppression of those that are non-reference sequences, all the other reads form OTUs, and since these new OTUs are not easily able to assemble into a single type because they span different parts of the SSU gene, this greatly inflates the apparent number of OTUs. </w:t>
+        <w:t xml:space="preserve">This is because the diversity is </w:t>
+      </w:r>
+      <w:r>
+        <w:rPr>
+          <w:rFonts w:ascii="Times New Roman" w:hAnsi="Times New Roman" w:cs="Times New Roman"/>
+        </w:rPr>
+        <w:lastRenderedPageBreak/>
+        <w:t xml:space="preserve">calculated from OTU table so when you use pick_otus.py without suppression of those that are non-reference sequences, all the other reads form OTUs, and since these new OTUs are not easily able to assemble into a single type because they span different parts of the SSU gene, this greatly inflates the apparent number of OTUs. </w:t>
       </w:r>
       <w:r>
         <w:rPr>
@@ -14672,7 +14907,6 @@
           <w:rFonts w:ascii="Times New Roman" w:hAnsi="Times New Roman" w:cs="Times New Roman"/>
           <w:b/>
         </w:rPr>
-        <w:lastRenderedPageBreak/>
         <w:t>nutrient</w:t>
       </w:r>
       <w:proofErr w:type="gramEnd"/>
@@ -16035,6 +16269,7 @@
         <w:rPr>
           <w:rFonts w:ascii="Times New Roman" w:hAnsi="Times New Roman" w:cs="Times New Roman"/>
         </w:rPr>
+        <w:lastRenderedPageBreak/>
         <w:t>Calvin cycle, plants</w:t>
       </w:r>
       <w:r>
@@ -16634,7 +16869,6 @@
           <w:rFonts w:ascii="Times New Roman" w:hAnsi="Times New Roman" w:cs="Times New Roman"/>
           <w:b/>
         </w:rPr>
-        <w:lastRenderedPageBreak/>
         <w:t>Stickland</w:t>
       </w:r>
       <w:proofErr w:type="spellEnd"/>
@@ -18495,6 +18729,7 @@
         <w:spacing w:line="240" w:lineRule="auto"/>
       </w:pPr>
       <w:r>
+        <w:lastRenderedPageBreak/>
         <w:t>Acknowledgements</w:t>
       </w:r>
     </w:p>
@@ -18939,7 +19174,6 @@
         <w:rPr>
           <w:rFonts w:ascii="Times New Roman" w:hAnsi="Times New Roman" w:cs="Times New Roman"/>
         </w:rPr>
-        <w:lastRenderedPageBreak/>
         <w:t xml:space="preserve">Bowman JP, </w:t>
       </w:r>
       <w:proofErr w:type="spellStart"/>
@@ -20521,6 +20755,7 @@
         <w:rPr>
           <w:rFonts w:ascii="Times New Roman" w:hAnsi="Times New Roman" w:cs="Times New Roman"/>
         </w:rPr>
+        <w:lastRenderedPageBreak/>
         <w:t>Franzmann</w:t>
       </w:r>
       <w:proofErr w:type="spellEnd"/>
@@ -21027,7 +21262,6 @@
         <w:rPr>
           <w:rFonts w:ascii="Times New Roman" w:hAnsi="Times New Roman" w:cs="Times New Roman"/>
         </w:rPr>
-        <w:lastRenderedPageBreak/>
         <w:t>Gibson JA</w:t>
       </w:r>
       <w:r>
@@ -22641,6 +22875,7 @@
         <w:rPr>
           <w:rFonts w:ascii="Times New Roman" w:hAnsi="Times New Roman" w:cs="Times New Roman"/>
         </w:rPr>
+        <w:lastRenderedPageBreak/>
         <w:t>Ng C</w:t>
       </w:r>
       <w:r>
@@ -23183,7 +23418,6 @@
         <w:rPr>
           <w:rFonts w:ascii="Times New Roman" w:hAnsi="Times New Roman" w:cs="Times New Roman"/>
         </w:rPr>
-        <w:lastRenderedPageBreak/>
         <w:t xml:space="preserve">Tajima K, </w:t>
       </w:r>
       <w:proofErr w:type="spellStart"/>
@@ -24780,6 +25014,7 @@
   <w:style w:type="character" w:default="1" w:styleId="DefaultParagraphFont">
     <w:name w:val="Default Paragraph Font"/>
     <w:uiPriority w:val="1"/>
+    <w:semiHidden/>
     <w:unhideWhenUsed/>
   </w:style>
   <w:style w:type="table" w:default="1" w:styleId="TableNormal">

--- a/Organic_whole_lake_draft5.docx
+++ b/Organic_whole_lake_draft5.docx
@@ -5274,7 +5274,26 @@
         <w:rPr>
           <w:rFonts w:ascii="Times New Roman" w:hAnsi="Times New Roman" w:cs="Times New Roman"/>
         </w:rPr>
-        <w:t xml:space="preserve"> (f</w:t>
+        <w:t xml:space="preserve"> (</w:t>
+      </w:r>
+      <w:r>
+        <w:rPr>
+          <w:rFonts w:ascii="Times New Roman" w:hAnsi="Times New Roman" w:cs="Times New Roman"/>
+        </w:rPr>
+        <w:t>*</w:t>
+      </w:r>
+      <w:proofErr w:type="spellStart"/>
+      <w:r>
+        <w:rPr>
+          <w:rFonts w:ascii="Times New Roman" w:hAnsi="Times New Roman" w:cs="Times New Roman"/>
+        </w:rPr>
+        <w:t>S</w:t>
+      </w:r>
+      <w:r>
+        <w:rPr>
+          <w:rFonts w:ascii="Times New Roman" w:hAnsi="Times New Roman" w:cs="Times New Roman"/>
+        </w:rPr>
+        <w:t>f</w:t>
       </w:r>
       <w:r>
         <w:rPr>
@@ -5282,6 +5301,7 @@
         </w:rPr>
         <w:t>igure</w:t>
       </w:r>
+      <w:proofErr w:type="spellEnd"/>
       <w:r>
         <w:rPr>
           <w:rFonts w:ascii="Times New Roman" w:hAnsi="Times New Roman" w:cs="Times New Roman"/>
@@ -5662,19 +5682,25 @@
         <w:rPr>
           <w:rFonts w:ascii="Times New Roman" w:hAnsi="Times New Roman" w:cs="Times New Roman"/>
         </w:rPr>
-        <w:t xml:space="preserve">is consistent with respiration occurring in </w:t>
-      </w:r>
-      <w:r>
-        <w:rPr>
-          <w:rFonts w:ascii="Times New Roman" w:hAnsi="Times New Roman" w:cs="Times New Roman"/>
-        </w:rPr>
-        <w:t xml:space="preserve">stagnant waters </w:t>
-      </w:r>
-      <w:r>
-        <w:rPr>
-          <w:rFonts w:ascii="Times New Roman" w:hAnsi="Times New Roman" w:cs="Times New Roman"/>
-        </w:rPr>
-        <w:t>leading to oxygen depletion</w:t>
+        <w:t xml:space="preserve">is consistent with </w:t>
+      </w:r>
+      <w:r>
+        <w:rPr>
+          <w:rFonts w:ascii="Times New Roman" w:hAnsi="Times New Roman" w:cs="Times New Roman"/>
+        </w:rPr>
+        <w:t xml:space="preserve">oxygen depletion due to </w:t>
+      </w:r>
+      <w:r>
+        <w:rPr>
+          <w:rFonts w:ascii="Times New Roman" w:hAnsi="Times New Roman" w:cs="Times New Roman"/>
+        </w:rPr>
+        <w:t xml:space="preserve">respiration occurring in </w:t>
+      </w:r>
+      <w:r>
+        <w:rPr>
+          <w:rFonts w:ascii="Times New Roman" w:hAnsi="Times New Roman" w:cs="Times New Roman"/>
+        </w:rPr>
+        <w:t>stagnant waters</w:t>
       </w:r>
       <w:r>
         <w:rPr>
@@ -5761,7 +5787,19 @@
         <w:rPr>
           <w:rFonts w:ascii="Times New Roman" w:hAnsi="Times New Roman" w:cs="Times New Roman"/>
         </w:rPr>
-        <w:t xml:space="preserve"> to determine nutrient content and microbial composition from the two zones</w:t>
+        <w:t xml:space="preserve"> to determine nutrient content and microbial composition </w:t>
+      </w:r>
+      <w:r>
+        <w:rPr>
+          <w:rFonts w:ascii="Times New Roman" w:hAnsi="Times New Roman" w:cs="Times New Roman"/>
+        </w:rPr>
+        <w:t>in</w:t>
+      </w:r>
+      <w:r>
+        <w:rPr>
+          <w:rFonts w:ascii="Times New Roman" w:hAnsi="Times New Roman" w:cs="Times New Roman"/>
+        </w:rPr>
+        <w:t xml:space="preserve"> the two zones</w:t>
       </w:r>
       <w:r>
         <w:rPr>
@@ -5785,7 +5823,33 @@
         <w:rPr>
           <w:rFonts w:ascii="Times New Roman" w:hAnsi="Times New Roman" w:cs="Times New Roman"/>
         </w:rPr>
-        <w:t xml:space="preserve">, which showed samples separated with depth along the PC1 axis (74.3% of variation) and the surface samples clustered together (figure: PCA). </w:t>
+        <w:t>, which showed samples separated with depth along the PC1 axis (74.3% of variation) and the surface samples clustered together (</w:t>
+      </w:r>
+      <w:r>
+        <w:rPr>
+          <w:rFonts w:ascii="Times New Roman" w:hAnsi="Times New Roman" w:cs="Times New Roman"/>
+        </w:rPr>
+        <w:t>*</w:t>
+      </w:r>
+      <w:proofErr w:type="spellStart"/>
+      <w:r>
+        <w:rPr>
+          <w:rFonts w:ascii="Times New Roman" w:hAnsi="Times New Roman" w:cs="Times New Roman"/>
+        </w:rPr>
+        <w:t>S</w:t>
+      </w:r>
+      <w:r>
+        <w:rPr>
+          <w:rFonts w:ascii="Times New Roman" w:hAnsi="Times New Roman" w:cs="Times New Roman"/>
+        </w:rPr>
+        <w:t>figure</w:t>
+      </w:r>
+      <w:proofErr w:type="spellEnd"/>
+      <w:r>
+        <w:rPr>
+          <w:rFonts w:ascii="Times New Roman" w:hAnsi="Times New Roman" w:cs="Times New Roman"/>
+        </w:rPr>
+        <w:t xml:space="preserve">: PCA). </w:t>
       </w:r>
     </w:p>
     <w:p>
@@ -5837,7 +5901,25 @@
         <w:rPr>
           <w:rFonts w:ascii="Times New Roman" w:hAnsi="Times New Roman" w:cs="Times New Roman"/>
         </w:rPr>
-        <w:t xml:space="preserve">were at a maximum at 6.5 m (table: </w:t>
+        <w:t>reached maximum</w:t>
+      </w:r>
+      <w:r>
+        <w:rPr>
+          <w:rFonts w:ascii="Times New Roman" w:hAnsi="Times New Roman" w:cs="Times New Roman"/>
+        </w:rPr>
+        <w:t xml:space="preserve"> </w:t>
+      </w:r>
+      <w:r>
+        <w:rPr>
+          <w:rFonts w:ascii="Times New Roman" w:hAnsi="Times New Roman" w:cs="Times New Roman"/>
+        </w:rPr>
+        <w:t xml:space="preserve">concentrations </w:t>
+      </w:r>
+      <w:r>
+        <w:rPr>
+          <w:rFonts w:ascii="Times New Roman" w:hAnsi="Times New Roman" w:cs="Times New Roman"/>
+        </w:rPr>
+        <w:t xml:space="preserve">at 6.5 m (table: </w:t>
       </w:r>
       <w:proofErr w:type="spellStart"/>
       <w:r>
@@ -5857,31 +5939,19 @@
         <w:rPr>
           <w:rFonts w:ascii="Times New Roman" w:hAnsi="Times New Roman" w:cs="Times New Roman"/>
         </w:rPr>
-        <w:t>revealing</w:t>
-      </w:r>
-      <w:r>
-        <w:rPr>
-          <w:rFonts w:ascii="Times New Roman" w:hAnsi="Times New Roman" w:cs="Times New Roman"/>
-        </w:rPr>
-        <w:t xml:space="preserve"> </w:t>
-      </w:r>
-      <w:r>
-        <w:rPr>
-          <w:rFonts w:ascii="Times New Roman" w:hAnsi="Times New Roman" w:cs="Times New Roman"/>
-        </w:rPr>
-        <w:t xml:space="preserve">this depth </w:t>
-      </w:r>
-      <w:r>
-        <w:rPr>
-          <w:rFonts w:ascii="Times New Roman" w:hAnsi="Times New Roman" w:cs="Times New Roman"/>
-        </w:rPr>
-        <w:t>to be</w:t>
-      </w:r>
-      <w:r>
-        <w:rPr>
-          <w:rFonts w:ascii="Times New Roman" w:hAnsi="Times New Roman" w:cs="Times New Roman"/>
-        </w:rPr>
-        <w:t xml:space="preserve"> chemically distinct</w:t>
+        <w:t xml:space="preserve">indicating a narrow layer of </w:t>
+      </w:r>
+      <w:r>
+        <w:rPr>
+          <w:rFonts w:ascii="Times New Roman" w:hAnsi="Times New Roman" w:cs="Times New Roman"/>
+        </w:rPr>
+        <w:t xml:space="preserve">high </w:t>
+      </w:r>
+      <w:r>
+        <w:rPr>
+          <w:rFonts w:ascii="Times New Roman" w:hAnsi="Times New Roman" w:cs="Times New Roman"/>
+        </w:rPr>
+        <w:t>biological activity at this depth</w:t>
       </w:r>
       <w:r>
         <w:rPr>
@@ -5893,13 +5963,25 @@
         <w:rPr>
           <w:rFonts w:ascii="Times New Roman" w:hAnsi="Times New Roman" w:cs="Times New Roman"/>
         </w:rPr>
-        <w:t xml:space="preserve">Unusually, turbidity was at a minimum </w:t>
-      </w:r>
-      <w:r>
-        <w:rPr>
-          <w:rFonts w:ascii="Times New Roman" w:hAnsi="Times New Roman" w:cs="Times New Roman"/>
-        </w:rPr>
-        <w:t>where</w:t>
+        <w:t xml:space="preserve">Unusually, </w:t>
+      </w:r>
+      <w:r>
+        <w:rPr>
+          <w:rFonts w:ascii="Times New Roman" w:hAnsi="Times New Roman" w:cs="Times New Roman"/>
+        </w:rPr>
+        <w:t xml:space="preserve">at this depth </w:t>
+      </w:r>
+      <w:r>
+        <w:rPr>
+          <w:rFonts w:ascii="Times New Roman" w:hAnsi="Times New Roman" w:cs="Times New Roman"/>
+        </w:rPr>
+        <w:t xml:space="preserve">turbidity was at a minimum </w:t>
+      </w:r>
+      <w:r>
+        <w:rPr>
+          <w:rFonts w:ascii="Times New Roman" w:hAnsi="Times New Roman" w:cs="Times New Roman"/>
+        </w:rPr>
+        <w:t>while</w:t>
       </w:r>
       <w:r>
         <w:rPr>
@@ -5917,19 +5999,33 @@
         <w:rPr>
           <w:rFonts w:ascii="Times New Roman" w:hAnsi="Times New Roman" w:cs="Times New Roman"/>
         </w:rPr>
-        <w:t xml:space="preserve"> </w:t>
-      </w:r>
-      <w:r>
-        <w:rPr>
-          <w:rFonts w:ascii="Times New Roman" w:hAnsi="Times New Roman" w:cs="Times New Roman"/>
-        </w:rPr>
-        <w:t xml:space="preserve">at 6.5 m </w:t>
-      </w:r>
-      <w:r>
-        <w:rPr>
-          <w:rFonts w:ascii="Times New Roman" w:hAnsi="Times New Roman" w:cs="Times New Roman"/>
-        </w:rPr>
-        <w:t xml:space="preserve">demonstrating turbidity was not principally determined by cell density. Microscopy images (figure: </w:t>
+        <w:t xml:space="preserve"> demonstrating turbidity was not principally determined by cell density. Microscopy images (</w:t>
+      </w:r>
+      <w:r>
+        <w:rPr>
+          <w:rFonts w:ascii="Times New Roman" w:hAnsi="Times New Roman" w:cs="Times New Roman"/>
+        </w:rPr>
+        <w:t>*</w:t>
+      </w:r>
+      <w:proofErr w:type="spellStart"/>
+      <w:r>
+        <w:rPr>
+          <w:rFonts w:ascii="Times New Roman" w:hAnsi="Times New Roman" w:cs="Times New Roman"/>
+        </w:rPr>
+        <w:t>S</w:t>
+      </w:r>
+      <w:r>
+        <w:rPr>
+          <w:rFonts w:ascii="Times New Roman" w:hAnsi="Times New Roman" w:cs="Times New Roman"/>
+        </w:rPr>
+        <w:t>figure</w:t>
+      </w:r>
+      <w:proofErr w:type="spellEnd"/>
+      <w:r>
+        <w:rPr>
+          <w:rFonts w:ascii="Times New Roman" w:hAnsi="Times New Roman" w:cs="Times New Roman"/>
+        </w:rPr>
+        <w:t xml:space="preserve">: </w:t>
       </w:r>
       <w:proofErr w:type="spellStart"/>
       <w:r>
@@ -6376,7 +6472,61 @@
         <w:rPr>
           <w:rFonts w:ascii="Times New Roman" w:hAnsi="Times New Roman" w:cs="Times New Roman"/>
         </w:rPr>
-        <w:t xml:space="preserve">size fractionated (3.0, 0.8 and 0.1 µm) biomass from </w:t>
+        <w:t>size fractionated (3.0</w:t>
+      </w:r>
+      <w:r>
+        <w:rPr>
+          <w:rFonts w:ascii="Times New Roman" w:hAnsi="Times New Roman" w:cs="Times New Roman"/>
+        </w:rPr>
+        <w:t xml:space="preserve"> µm</w:t>
+      </w:r>
+      <w:r>
+        <w:rPr>
+          <w:rFonts w:ascii="Times New Roman" w:hAnsi="Times New Roman" w:cs="Times New Roman"/>
+        </w:rPr>
+        <w:t>, 0.8</w:t>
+      </w:r>
+      <w:r>
+        <w:rPr>
+          <w:rFonts w:ascii="Times New Roman" w:hAnsi="Times New Roman" w:cs="Times New Roman"/>
+        </w:rPr>
+        <w:t xml:space="preserve"> </w:t>
+      </w:r>
+      <w:r>
+        <w:rPr>
+          <w:rFonts w:ascii="Times New Roman" w:hAnsi="Times New Roman" w:cs="Times New Roman"/>
+        </w:rPr>
+        <w:t>µm</w:t>
+      </w:r>
+      <w:r>
+        <w:rPr>
+          <w:rFonts w:ascii="Times New Roman" w:hAnsi="Times New Roman" w:cs="Times New Roman"/>
+        </w:rPr>
+        <w:t xml:space="preserve"> and</w:t>
+      </w:r>
+      <w:r>
+        <w:rPr>
+          <w:rFonts w:ascii="Times New Roman" w:hAnsi="Times New Roman" w:cs="Times New Roman"/>
+        </w:rPr>
+        <w:t xml:space="preserve"> </w:t>
+      </w:r>
+      <w:r>
+        <w:rPr>
+          <w:rFonts w:ascii="Times New Roman" w:hAnsi="Times New Roman" w:cs="Times New Roman"/>
+        </w:rPr>
+        <w:t xml:space="preserve">0.1 µm) </w:t>
+      </w:r>
+      <w:r>
+        <w:rPr>
+          <w:rFonts w:ascii="Times New Roman" w:hAnsi="Times New Roman" w:cs="Times New Roman"/>
+        </w:rPr>
+        <w:t xml:space="preserve">microbial </w:t>
+      </w:r>
+      <w:r>
+        <w:rPr>
+          <w:rFonts w:ascii="Times New Roman" w:hAnsi="Times New Roman" w:cs="Times New Roman"/>
+        </w:rPr>
+        <w:t xml:space="preserve">biomass from </w:t>
       </w:r>
       <w:r>
         <w:rPr>
@@ -6683,6 +6833,20 @@
         </w:rPr>
         <w:t>.</w:t>
       </w:r>
+      <w:r>
+        <w:rPr>
+          <w:rFonts w:ascii="Times New Roman" w:hAnsi="Times New Roman" w:cs="Times New Roman"/>
+        </w:rPr>
+        <w:t xml:space="preserve"> </w:t>
+      </w:r>
+      <w:proofErr w:type="gramStart"/>
+      <w:r>
+        <w:rPr>
+          <w:rFonts w:ascii="Times New Roman" w:hAnsi="Times New Roman" w:cs="Times New Roman"/>
+        </w:rPr>
+        <w:t>(*percentage diversity sampled?).</w:t>
+      </w:r>
+      <w:proofErr w:type="gramEnd"/>
     </w:p>
     <w:p>
       <w:pPr>
@@ -7074,6 +7238,7 @@
         <w:rPr>
           <w:rFonts w:ascii="Times New Roman" w:hAnsi="Times New Roman" w:cs="Times New Roman"/>
         </w:rPr>
+        <w:lastRenderedPageBreak/>
         <w:t>Gammaproteobacteria</w:t>
       </w:r>
       <w:proofErr w:type="spellEnd"/>
@@ -7182,14 +7347,7 @@
         <w:rPr>
           <w:rFonts w:ascii="Times New Roman" w:hAnsi="Times New Roman" w:cs="Times New Roman"/>
         </w:rPr>
-        <w:t xml:space="preserve"> </w:t>
-      </w:r>
-      <w:r>
-        <w:rPr>
-          <w:rFonts w:ascii="Times New Roman" w:hAnsi="Times New Roman" w:cs="Times New Roman"/>
-        </w:rPr>
-        <w:lastRenderedPageBreak/>
-        <w:t xml:space="preserve">including unclassified </w:t>
+        <w:t xml:space="preserve"> including unclassified </w:t>
       </w:r>
       <w:proofErr w:type="spellStart"/>
       <w:r>
@@ -7439,6 +7597,20 @@
           <w:rFonts w:ascii="Times New Roman" w:hAnsi="Times New Roman" w:cs="Times New Roman"/>
         </w:rPr>
         <w:t xml:space="preserve"> </w:t>
+      </w:r>
+    </w:p>
+    <w:p>
+      <w:pPr>
+        <w:spacing w:line="240" w:lineRule="auto"/>
+        <w:rPr>
+          <w:rFonts w:ascii="Times New Roman" w:hAnsi="Times New Roman" w:cs="Times New Roman"/>
+        </w:rPr>
+      </w:pPr>
+      <w:r>
+        <w:rPr>
+          <w:rFonts w:ascii="Times New Roman" w:hAnsi="Times New Roman" w:cs="Times New Roman"/>
+        </w:rPr>
+        <w:t>*Bacteria not in all  samples.</w:t>
       </w:r>
     </w:p>
     <w:p>
@@ -9214,7 +9386,14 @@
         <w:rPr>
           <w:rFonts w:ascii="Times New Roman" w:hAnsi="Times New Roman" w:cs="Times New Roman"/>
         </w:rPr>
-        <w:t xml:space="preserve">cluster. Another group was </w:t>
+        <w:t xml:space="preserve">cluster. Another </w:t>
+      </w:r>
+      <w:r>
+        <w:rPr>
+          <w:rFonts w:ascii="Times New Roman" w:hAnsi="Times New Roman" w:cs="Times New Roman"/>
+        </w:rPr>
+        <w:lastRenderedPageBreak/>
+        <w:t xml:space="preserve">group was </w:t>
       </w:r>
       <w:proofErr w:type="spellStart"/>
       <w:r>
@@ -9334,14 +9513,7 @@
         <w:rPr>
           <w:rFonts w:ascii="Times New Roman" w:hAnsi="Times New Roman" w:cs="Times New Roman"/>
         </w:rPr>
-        <w:t xml:space="preserve">) between sample filters and sample depths were not significantly different from one another indicating diversity is similar throughout the water </w:t>
-      </w:r>
-      <w:r>
-        <w:rPr>
-          <w:rFonts w:ascii="Times New Roman" w:hAnsi="Times New Roman" w:cs="Times New Roman"/>
-        </w:rPr>
-        <w:lastRenderedPageBreak/>
-        <w:t xml:space="preserve">column. The estimate of total species richness (Chao1) was much higher than previously calculated from a 16S clone library of the sediment (Bowman </w:t>
+        <w:t xml:space="preserve">) between sample filters and sample depths were not significantly different from one another indicating diversity is similar throughout the water column. The estimate of total species richness (Chao1) was much higher than previously calculated from a 16S clone library of the sediment (Bowman </w:t>
       </w:r>
       <w:r>
         <w:rPr>
@@ -10808,7 +10980,14 @@
         <w:rPr>
           <w:rFonts w:ascii="Times New Roman" w:hAnsi="Times New Roman" w:cs="Times New Roman"/>
         </w:rPr>
-        <w:t xml:space="preserve">. The relative abundance, distribution down the water column and size distribution of the </w:t>
+        <w:t xml:space="preserve">. The </w:t>
+      </w:r>
+      <w:r>
+        <w:rPr>
+          <w:rFonts w:ascii="Times New Roman" w:hAnsi="Times New Roman" w:cs="Times New Roman"/>
+        </w:rPr>
+        <w:lastRenderedPageBreak/>
+        <w:t xml:space="preserve">relative abundance, distribution down the water column and size distribution of the </w:t>
       </w:r>
       <w:proofErr w:type="spellStart"/>
       <w:r>
@@ -10924,7 +11103,6 @@
           <w:rFonts w:ascii="Times New Roman" w:hAnsi="Times New Roman" w:cs="Times New Roman"/>
           <w:i/>
         </w:rPr>
-        <w:lastRenderedPageBreak/>
         <w:t>Roseovarius</w:t>
       </w:r>
       <w:proofErr w:type="spellEnd"/>
@@ -12344,7 +12522,14 @@
         <w:rPr>
           <w:rFonts w:ascii="Times New Roman" w:hAnsi="Times New Roman" w:cs="Times New Roman"/>
         </w:rPr>
-        <w:t xml:space="preserve"> which supports their putative function as DMSP </w:t>
+        <w:t xml:space="preserve"> which supports their putative function </w:t>
+      </w:r>
+      <w:r>
+        <w:rPr>
+          <w:rFonts w:ascii="Times New Roman" w:hAnsi="Times New Roman" w:cs="Times New Roman"/>
+        </w:rPr>
+        <w:lastRenderedPageBreak/>
+        <w:t xml:space="preserve">as DMSP </w:t>
       </w:r>
       <w:proofErr w:type="spellStart"/>
       <w:r>
@@ -12669,14 +12854,7 @@
         <w:rPr>
           <w:rFonts w:ascii="Times New Roman" w:hAnsi="Times New Roman" w:cs="Times New Roman"/>
         </w:rPr>
-        <w:t xml:space="preserve"> fraction. The size and depth </w:t>
-      </w:r>
-      <w:r>
-        <w:rPr>
-          <w:rFonts w:ascii="Times New Roman" w:hAnsi="Times New Roman" w:cs="Times New Roman"/>
-        </w:rPr>
-        <w:lastRenderedPageBreak/>
-        <w:t xml:space="preserve">distribution </w:t>
+        <w:t xml:space="preserve"> fraction. The size and depth distribution </w:t>
       </w:r>
       <w:r>
         <w:rPr>
@@ -14105,6 +14283,7 @@
           <w:rFonts w:ascii="Times New Roman" w:hAnsi="Times New Roman" w:cs="Times New Roman"/>
           <w:b/>
         </w:rPr>
+        <w:lastRenderedPageBreak/>
         <w:t>Cellular life</w:t>
       </w:r>
       <w:r>
@@ -14220,14 +14399,7 @@
         <w:rPr>
           <w:rFonts w:ascii="Times New Roman" w:hAnsi="Times New Roman" w:cs="Times New Roman"/>
         </w:rPr>
-        <w:t xml:space="preserve"> has been cultured from </w:t>
-      </w:r>
-      <w:r>
-        <w:rPr>
-          <w:rFonts w:ascii="Times New Roman" w:hAnsi="Times New Roman" w:cs="Times New Roman"/>
-        </w:rPr>
-        <w:lastRenderedPageBreak/>
-        <w:t xml:space="preserve">microbial mats (Van </w:t>
+        <w:t xml:space="preserve"> has been cultured from microbial mats (Van </w:t>
       </w:r>
       <w:proofErr w:type="spellStart"/>
       <w:r>
@@ -15442,7 +15614,14 @@
         <w:rPr>
           <w:rFonts w:ascii="Times New Roman" w:hAnsi="Times New Roman" w:cs="Times New Roman"/>
         </w:rPr>
-        <w:t>). Salinity is purportedly too high for sulfate reducing bacteria (</w:t>
+        <w:t xml:space="preserve">). Salinity </w:t>
+      </w:r>
+      <w:r>
+        <w:rPr>
+          <w:rFonts w:ascii="Times New Roman" w:hAnsi="Times New Roman" w:cs="Times New Roman"/>
+        </w:rPr>
+        <w:lastRenderedPageBreak/>
+        <w:t>is purportedly too high for sulfate reducing bacteria (</w:t>
       </w:r>
       <w:proofErr w:type="spellStart"/>
       <w:r>
@@ -15528,7 +15707,6 @@
         <w:rPr>
           <w:rFonts w:ascii="Times New Roman" w:hAnsi="Times New Roman" w:cs="Times New Roman"/>
         </w:rPr>
-        <w:lastRenderedPageBreak/>
         <w:t>The genetic potential of the lake indicates a net loss as certain key steps in the cycle are not present. This could indicate exogenous inputs that are feeding the lake cycle.</w:t>
       </w:r>
     </w:p>
@@ -17605,7 +17783,14 @@
         <w:rPr>
           <w:rFonts w:ascii="Times New Roman" w:hAnsi="Times New Roman" w:cs="Times New Roman"/>
         </w:rPr>
-        <w:t xml:space="preserve"> chromosome 2 (</w:t>
+        <w:t xml:space="preserve"> </w:t>
+      </w:r>
+      <w:r>
+        <w:rPr>
+          <w:rFonts w:ascii="Times New Roman" w:hAnsi="Times New Roman" w:cs="Times New Roman"/>
+        </w:rPr>
+        <w:lastRenderedPageBreak/>
+        <w:t>chromosome 2 (</w:t>
       </w:r>
       <w:proofErr w:type="spellStart"/>
       <w:r>
@@ -17836,14 +18021,7 @@
         <w:rPr>
           <w:rFonts w:ascii="Times New Roman" w:hAnsi="Times New Roman" w:cs="Times New Roman"/>
         </w:rPr>
-        <w:t xml:space="preserve"> that have iron-sulfur sites. Small amounts of oxygen can be tolerated </w:t>
-      </w:r>
-      <w:r>
-        <w:rPr>
-          <w:rFonts w:ascii="Times New Roman" w:hAnsi="Times New Roman" w:cs="Times New Roman"/>
-        </w:rPr>
-        <w:lastRenderedPageBreak/>
-        <w:t>by use of oxygen detoxification enzymes such as peroxide repressor (</w:t>
+        <w:t xml:space="preserve"> that have iron-sulfur sites. Small amounts of oxygen can be tolerated by use of oxygen detoxification enzymes such as peroxide repressor (</w:t>
       </w:r>
       <w:proofErr w:type="spellStart"/>
       <w:r>
@@ -19569,6 +19747,7 @@
         <w:rPr>
           <w:rFonts w:ascii="Times New Roman" w:hAnsi="Times New Roman" w:cs="Times New Roman"/>
         </w:rPr>
+        <w:lastRenderedPageBreak/>
         <w:t xml:space="preserve">Dobson SJ, James SR, </w:t>
       </w:r>
       <w:proofErr w:type="spellStart"/>
@@ -19688,7 +19867,6 @@
         <w:rPr>
           <w:rFonts w:ascii="Times New Roman" w:hAnsi="Times New Roman" w:cs="Times New Roman"/>
         </w:rPr>
-        <w:lastRenderedPageBreak/>
         <w:t xml:space="preserve">Dobson SJ, Colwell RR, </w:t>
       </w:r>
       <w:proofErr w:type="spellStart"/>
@@ -21598,6 +21776,7 @@
         <w:rPr>
           <w:rFonts w:ascii="Times New Roman" w:hAnsi="Times New Roman" w:cs="Times New Roman"/>
         </w:rPr>
+        <w:lastRenderedPageBreak/>
         <w:t>Lauro</w:t>
       </w:r>
       <w:proofErr w:type="spellEnd"/>
@@ -21736,7 +21915,6 @@
         <w:rPr>
           <w:rFonts w:ascii="Times New Roman" w:hAnsi="Times New Roman" w:cs="Times New Roman"/>
         </w:rPr>
-        <w:lastRenderedPageBreak/>
         <w:t>*</w:t>
       </w:r>
       <w:r>
@@ -23662,6 +23840,7 @@
         <w:rPr>
           <w:rFonts w:ascii="Times New Roman" w:hAnsi="Times New Roman" w:cs="Times New Roman"/>
         </w:rPr>
+        <w:lastRenderedPageBreak/>
         <w:t>Yilmaz</w:t>
       </w:r>
       <w:proofErr w:type="spellEnd"/>
@@ -23851,7 +24030,6 @@
         <w:rPr>
           <w:rFonts w:ascii="Times New Roman" w:hAnsi="Times New Roman" w:cs="Times New Roman"/>
         </w:rPr>
-        <w:lastRenderedPageBreak/>
         <w:t>Zwartz</w:t>
       </w:r>
       <w:proofErr w:type="spellEnd"/>

--- a/Organic_whole_lake_draft5.docx
+++ b/Organic_whole_lake_draft5.docx
@@ -5231,7 +5231,6 @@
         <w:jc w:val="both"/>
         <w:rPr>
           <w:rFonts w:ascii="Times New Roman" w:hAnsi="Times New Roman" w:cs="Times New Roman"/>
-          <w:i/>
         </w:rPr>
       </w:pPr>
       <w:r>
@@ -5274,7 +5273,139 @@
         <w:rPr>
           <w:rFonts w:ascii="Times New Roman" w:hAnsi="Times New Roman" w:cs="Times New Roman"/>
         </w:rPr>
-        <w:t xml:space="preserve"> (</w:t>
+        <w:t xml:space="preserve"> </w:t>
+      </w:r>
+      <w:r>
+        <w:rPr>
+          <w:rFonts w:ascii="Times New Roman" w:hAnsi="Times New Roman" w:cs="Times New Roman"/>
+        </w:rPr>
+        <w:t xml:space="preserve">and </w:t>
+      </w:r>
+      <w:r>
+        <w:rPr>
+          <w:rFonts w:ascii="Times New Roman" w:hAnsi="Times New Roman" w:cs="Times New Roman"/>
+        </w:rPr>
+        <w:t xml:space="preserve">the surface </w:t>
+      </w:r>
+      <w:r>
+        <w:rPr>
+          <w:rFonts w:ascii="Times New Roman" w:hAnsi="Times New Roman" w:cs="Times New Roman"/>
+        </w:rPr>
+        <w:t>measu</w:t>
+      </w:r>
+      <w:r>
+        <w:rPr>
+          <w:rFonts w:ascii="Times New Roman" w:hAnsi="Times New Roman" w:cs="Times New Roman"/>
+        </w:rPr>
+        <w:t>red 3.874</w:t>
+      </w:r>
+      <w:r>
+        <w:rPr>
+          <w:rFonts w:ascii="Times New Roman" w:hAnsi="Times New Roman" w:cs="Times New Roman"/>
+        </w:rPr>
+        <w:t xml:space="preserve"> m above mean sea level</w:t>
+      </w:r>
+      <w:r>
+        <w:rPr>
+          <w:rFonts w:ascii="Times New Roman" w:hAnsi="Times New Roman" w:cs="Times New Roman"/>
+        </w:rPr>
+        <w:t>.</w:t>
+      </w:r>
+      <w:r>
+        <w:rPr>
+          <w:rFonts w:ascii="Times New Roman" w:hAnsi="Times New Roman" w:cs="Times New Roman"/>
+        </w:rPr>
+        <w:t xml:space="preserve"> </w:t>
+      </w:r>
+      <w:r>
+        <w:rPr>
+          <w:rFonts w:ascii="Times New Roman" w:hAnsi="Times New Roman" w:cs="Times New Roman"/>
+          <w:i/>
+        </w:rPr>
+        <w:t>I</w:t>
+      </w:r>
+      <w:r>
+        <w:rPr>
+          <w:rFonts w:ascii="Times New Roman" w:hAnsi="Times New Roman" w:cs="Times New Roman"/>
+          <w:i/>
+        </w:rPr>
+        <w:t xml:space="preserve">n situ </w:t>
+      </w:r>
+      <w:proofErr w:type="spellStart"/>
+      <w:r>
+        <w:rPr>
+          <w:rFonts w:ascii="Times New Roman" w:hAnsi="Times New Roman" w:cs="Times New Roman"/>
+        </w:rPr>
+        <w:t>physico</w:t>
+      </w:r>
+      <w:proofErr w:type="spellEnd"/>
+      <w:r>
+        <w:rPr>
+          <w:rFonts w:ascii="Times New Roman" w:hAnsi="Times New Roman" w:cs="Times New Roman"/>
+        </w:rPr>
+        <w:t>-chemical profiles</w:t>
+      </w:r>
+      <w:r>
+        <w:rPr>
+          <w:rFonts w:ascii="Times New Roman" w:hAnsi="Times New Roman" w:cs="Times New Roman"/>
+        </w:rPr>
+        <w:t xml:space="preserve"> </w:t>
+      </w:r>
+      <w:r>
+        <w:rPr>
+          <w:rFonts w:ascii="Times New Roman" w:hAnsi="Times New Roman" w:cs="Times New Roman"/>
+        </w:rPr>
+        <w:t xml:space="preserve">were measured </w:t>
+      </w:r>
+      <w:r>
+        <w:rPr>
+          <w:rFonts w:ascii="Times New Roman" w:hAnsi="Times New Roman" w:cs="Times New Roman"/>
+        </w:rPr>
+        <w:t>over the deepest point in the lake (*</w:t>
+      </w:r>
+      <w:proofErr w:type="spellStart"/>
+      <w:r>
+        <w:rPr>
+          <w:rFonts w:ascii="Times New Roman" w:hAnsi="Times New Roman" w:cs="Times New Roman"/>
+        </w:rPr>
+        <w:t>Sf</w:t>
+      </w:r>
+      <w:r>
+        <w:rPr>
+          <w:rFonts w:ascii="Times New Roman" w:hAnsi="Times New Roman" w:cs="Times New Roman"/>
+        </w:rPr>
+        <w:t>igure</w:t>
+      </w:r>
+      <w:proofErr w:type="spellEnd"/>
+      <w:r>
+        <w:rPr>
+          <w:rFonts w:ascii="Times New Roman" w:hAnsi="Times New Roman" w:cs="Times New Roman"/>
+        </w:rPr>
+        <w:t>: bathymetry</w:t>
+      </w:r>
+      <w:r>
+        <w:rPr>
+          <w:rFonts w:ascii="Times New Roman" w:hAnsi="Times New Roman" w:cs="Times New Roman"/>
+        </w:rPr>
+        <w:t xml:space="preserve">) </w:t>
+      </w:r>
+      <w:r>
+        <w:rPr>
+          <w:rFonts w:ascii="Times New Roman" w:hAnsi="Times New Roman" w:cs="Times New Roman"/>
+        </w:rPr>
+        <w:t xml:space="preserve">to evaluate </w:t>
+      </w:r>
+      <w:r>
+        <w:rPr>
+          <w:rFonts w:ascii="Times New Roman" w:hAnsi="Times New Roman" w:cs="Times New Roman"/>
+        </w:rPr>
+        <w:t xml:space="preserve">the water column properties and structure </w:t>
+      </w:r>
+      <w:r>
+        <w:rPr>
+          <w:rFonts w:ascii="Times New Roman" w:hAnsi="Times New Roman" w:cs="Times New Roman"/>
+        </w:rPr>
+        <w:t>(</w:t>
       </w:r>
       <w:r>
         <w:rPr>
@@ -5287,94 +5418,457 @@
         <w:rPr>
           <w:rFonts w:ascii="Times New Roman" w:hAnsi="Times New Roman" w:cs="Times New Roman"/>
         </w:rPr>
+        <w:t>SF</w:t>
+      </w:r>
+      <w:r>
+        <w:rPr>
+          <w:rFonts w:ascii="Times New Roman" w:hAnsi="Times New Roman" w:cs="Times New Roman"/>
+        </w:rPr>
+        <w:t>igure</w:t>
+      </w:r>
+      <w:proofErr w:type="spellEnd"/>
+      <w:r>
+        <w:rPr>
+          <w:rFonts w:ascii="Times New Roman" w:hAnsi="Times New Roman" w:cs="Times New Roman"/>
+        </w:rPr>
+        <w:t xml:space="preserve">: </w:t>
+      </w:r>
+      <w:proofErr w:type="spellStart"/>
+      <w:r>
+        <w:rPr>
+          <w:rFonts w:ascii="Times New Roman" w:hAnsi="Times New Roman" w:cs="Times New Roman"/>
+        </w:rPr>
+        <w:t>all_</w:t>
+      </w:r>
+      <w:r>
+        <w:rPr>
+          <w:rFonts w:ascii="Times New Roman" w:hAnsi="Times New Roman" w:cs="Times New Roman"/>
+        </w:rPr>
+        <w:t>probe</w:t>
+      </w:r>
+      <w:r>
+        <w:rPr>
+          <w:rFonts w:ascii="Times New Roman" w:hAnsi="Times New Roman" w:cs="Times New Roman"/>
+        </w:rPr>
+        <w:t>_profiles</w:t>
+      </w:r>
+      <w:proofErr w:type="spellEnd"/>
+      <w:r>
+        <w:rPr>
+          <w:rFonts w:ascii="Times New Roman" w:hAnsi="Times New Roman" w:cs="Times New Roman"/>
+        </w:rPr>
+        <w:t>)</w:t>
+      </w:r>
+      <w:r>
+        <w:rPr>
+          <w:rFonts w:ascii="Times New Roman" w:hAnsi="Times New Roman" w:cs="Times New Roman"/>
+        </w:rPr>
+        <w:t xml:space="preserve">. </w:t>
+      </w:r>
+      <w:r>
+        <w:rPr>
+          <w:rFonts w:ascii="Times New Roman" w:hAnsi="Times New Roman" w:cs="Times New Roman"/>
+        </w:rPr>
+        <w:t>T</w:t>
+      </w:r>
+      <w:r>
+        <w:rPr>
+          <w:rFonts w:ascii="Times New Roman" w:hAnsi="Times New Roman" w:cs="Times New Roman"/>
+        </w:rPr>
+        <w:t xml:space="preserve">wo </w:t>
+      </w:r>
+      <w:r>
+        <w:rPr>
+          <w:rFonts w:ascii="Times New Roman" w:hAnsi="Times New Roman" w:cs="Times New Roman"/>
+        </w:rPr>
+        <w:t>d</w:t>
+      </w:r>
+      <w:r>
+        <w:rPr>
+          <w:rFonts w:ascii="Times New Roman" w:hAnsi="Times New Roman" w:cs="Times New Roman"/>
+        </w:rPr>
+        <w:t>istinct zones</w:t>
+      </w:r>
+      <w:r>
+        <w:rPr>
+          <w:rFonts w:ascii="Times New Roman" w:hAnsi="Times New Roman" w:cs="Times New Roman"/>
+        </w:rPr>
+        <w:t xml:space="preserve"> were apparent</w:t>
+      </w:r>
+      <w:r>
+        <w:rPr>
+          <w:rFonts w:ascii="Times New Roman" w:hAnsi="Times New Roman" w:cs="Times New Roman"/>
+        </w:rPr>
+        <w:t xml:space="preserve">: </w:t>
+      </w:r>
+      <w:r>
+        <w:rPr>
+          <w:rFonts w:ascii="Times New Roman" w:hAnsi="Times New Roman" w:cs="Times New Roman"/>
+        </w:rPr>
+        <w:t xml:space="preserve">a </w:t>
+      </w:r>
+      <w:r>
+        <w:rPr>
+          <w:rFonts w:ascii="Times New Roman" w:hAnsi="Times New Roman" w:cs="Times New Roman"/>
+        </w:rPr>
+        <w:t xml:space="preserve">mixed surface </w:t>
+      </w:r>
+      <w:r>
+        <w:rPr>
+          <w:rFonts w:ascii="Times New Roman" w:hAnsi="Times New Roman" w:cs="Times New Roman"/>
+        </w:rPr>
+        <w:t>zone</w:t>
+      </w:r>
+      <w:r>
+        <w:rPr>
+          <w:rFonts w:ascii="Times New Roman" w:hAnsi="Times New Roman" w:cs="Times New Roman"/>
+        </w:rPr>
+        <w:t xml:space="preserve"> above </w:t>
+      </w:r>
+      <w:r>
+        <w:rPr>
+          <w:rFonts w:ascii="Times New Roman" w:hAnsi="Times New Roman" w:cs="Times New Roman"/>
+        </w:rPr>
+        <w:t>5</w:t>
+      </w:r>
+      <w:r>
+        <w:rPr>
+          <w:rFonts w:ascii="Times New Roman" w:hAnsi="Times New Roman" w:cs="Times New Roman"/>
+        </w:rPr>
+        <w:t>.7</w:t>
+      </w:r>
+      <w:r>
+        <w:rPr>
+          <w:rFonts w:ascii="Times New Roman" w:hAnsi="Times New Roman" w:cs="Times New Roman"/>
+        </w:rPr>
+        <w:t xml:space="preserve"> m and</w:t>
+      </w:r>
+      <w:r>
+        <w:rPr>
+          <w:rFonts w:ascii="Times New Roman" w:hAnsi="Times New Roman" w:cs="Times New Roman"/>
+        </w:rPr>
+        <w:t xml:space="preserve"> </w:t>
+      </w:r>
+      <w:r>
+        <w:rPr>
+          <w:rFonts w:ascii="Times New Roman" w:hAnsi="Times New Roman" w:cs="Times New Roman"/>
+        </w:rPr>
+        <w:t xml:space="preserve">a </w:t>
+      </w:r>
+      <w:proofErr w:type="spellStart"/>
+      <w:r>
+        <w:rPr>
+          <w:rFonts w:ascii="Times New Roman" w:hAnsi="Times New Roman" w:cs="Times New Roman"/>
+        </w:rPr>
+        <w:t>suboxic</w:t>
+      </w:r>
+      <w:proofErr w:type="spellEnd"/>
+      <w:r>
+        <w:rPr>
+          <w:rFonts w:ascii="Times New Roman" w:hAnsi="Times New Roman" w:cs="Times New Roman"/>
+        </w:rPr>
+        <w:t xml:space="preserve"> </w:t>
+      </w:r>
+      <w:r>
+        <w:rPr>
+          <w:rFonts w:ascii="Times New Roman" w:hAnsi="Times New Roman" w:cs="Times New Roman"/>
+        </w:rPr>
+        <w:t xml:space="preserve">deep zone </w:t>
+      </w:r>
+      <w:r>
+        <w:rPr>
+          <w:rFonts w:ascii="Times New Roman" w:hAnsi="Times New Roman" w:cs="Times New Roman"/>
+        </w:rPr>
+        <w:t>below</w:t>
+      </w:r>
+      <w:r>
+        <w:rPr>
+          <w:rFonts w:ascii="Times New Roman" w:hAnsi="Times New Roman" w:cs="Times New Roman"/>
+        </w:rPr>
+        <w:t xml:space="preserve"> 5.7 m</w:t>
+      </w:r>
+      <w:r>
+        <w:rPr>
+          <w:rFonts w:ascii="Times New Roman" w:hAnsi="Times New Roman" w:cs="Times New Roman"/>
+        </w:rPr>
+        <w:t xml:space="preserve"> </w:t>
+      </w:r>
+      <w:r>
+        <w:rPr>
+          <w:rFonts w:ascii="Times New Roman" w:hAnsi="Times New Roman" w:cs="Times New Roman"/>
+        </w:rPr>
+        <w:t xml:space="preserve">(*Figure: </w:t>
+      </w:r>
+      <w:proofErr w:type="spellStart"/>
+      <w:r>
+        <w:rPr>
+          <w:rFonts w:ascii="Times New Roman" w:hAnsi="Times New Roman" w:cs="Times New Roman"/>
+        </w:rPr>
+        <w:t>key_profiles</w:t>
+      </w:r>
+      <w:proofErr w:type="spellEnd"/>
+      <w:r>
+        <w:rPr>
+          <w:rFonts w:ascii="Times New Roman" w:hAnsi="Times New Roman" w:cs="Times New Roman"/>
+        </w:rPr>
+        <w:t>)</w:t>
+      </w:r>
+      <w:r>
+        <w:rPr>
+          <w:rFonts w:ascii="Times New Roman" w:hAnsi="Times New Roman" w:cs="Times New Roman"/>
+        </w:rPr>
+        <w:t xml:space="preserve">. </w:t>
+      </w:r>
+      <w:r>
+        <w:rPr>
+          <w:rFonts w:ascii="Times New Roman" w:hAnsi="Times New Roman" w:cs="Times New Roman"/>
+        </w:rPr>
+        <w:t>The separatio</w:t>
+      </w:r>
+      <w:r>
+        <w:rPr>
+          <w:rFonts w:ascii="Times New Roman" w:hAnsi="Times New Roman" w:cs="Times New Roman"/>
+        </w:rPr>
+        <w:t>n of these two</w:t>
+      </w:r>
+      <w:r>
+        <w:rPr>
+          <w:rFonts w:ascii="Times New Roman" w:hAnsi="Times New Roman" w:cs="Times New Roman"/>
+        </w:rPr>
+        <w:t xml:space="preserve"> zones</w:t>
+      </w:r>
+      <w:r>
+        <w:rPr>
+          <w:rFonts w:ascii="Times New Roman" w:hAnsi="Times New Roman" w:cs="Times New Roman"/>
+        </w:rPr>
+        <w:t xml:space="preserve"> was indicated by </w:t>
+      </w:r>
+      <w:r>
+        <w:rPr>
+          <w:rFonts w:ascii="Times New Roman" w:hAnsi="Times New Roman" w:cs="Times New Roman"/>
+        </w:rPr>
+        <w:t xml:space="preserve">a </w:t>
+      </w:r>
+      <w:proofErr w:type="spellStart"/>
+      <w:r>
+        <w:rPr>
+          <w:rFonts w:ascii="Times New Roman" w:hAnsi="Times New Roman" w:cs="Times New Roman"/>
+        </w:rPr>
+        <w:t>pycnocline</w:t>
+      </w:r>
+      <w:proofErr w:type="spellEnd"/>
+      <w:r>
+        <w:rPr>
+          <w:rFonts w:ascii="Times New Roman" w:hAnsi="Times New Roman" w:cs="Times New Roman"/>
+        </w:rPr>
+        <w:t xml:space="preserve"> starting at</w:t>
+      </w:r>
+      <w:r>
+        <w:rPr>
+          <w:rFonts w:ascii="Times New Roman" w:hAnsi="Times New Roman" w:cs="Times New Roman"/>
+        </w:rPr>
+        <w:t xml:space="preserve"> 5.7 m. </w:t>
+      </w:r>
+      <w:r>
+        <w:rPr>
+          <w:rFonts w:ascii="Times New Roman" w:hAnsi="Times New Roman" w:cs="Times New Roman"/>
+        </w:rPr>
+        <w:t xml:space="preserve">There was a </w:t>
+      </w:r>
+      <w:r>
+        <w:rPr>
+          <w:rFonts w:ascii="Times New Roman" w:hAnsi="Times New Roman" w:cs="Times New Roman"/>
+        </w:rPr>
+        <w:t>rapid</w:t>
+      </w:r>
+      <w:r>
+        <w:rPr>
+          <w:rFonts w:ascii="Times New Roman" w:hAnsi="Times New Roman" w:cs="Times New Roman"/>
+        </w:rPr>
+        <w:t xml:space="preserve"> decrease of</w:t>
+      </w:r>
+      <w:r>
+        <w:rPr>
+          <w:rFonts w:ascii="Times New Roman" w:hAnsi="Times New Roman" w:cs="Times New Roman"/>
+        </w:rPr>
+        <w:t xml:space="preserve"> </w:t>
+      </w:r>
+      <w:r>
+        <w:rPr>
+          <w:rFonts w:ascii="Times New Roman" w:hAnsi="Times New Roman" w:cs="Times New Roman"/>
+        </w:rPr>
+        <w:t xml:space="preserve">DO </w:t>
+      </w:r>
+      <w:r>
+        <w:rPr>
+          <w:rFonts w:ascii="Times New Roman" w:hAnsi="Times New Roman" w:cs="Times New Roman"/>
+        </w:rPr>
+        <w:t xml:space="preserve">in the </w:t>
+      </w:r>
+      <w:r>
+        <w:rPr>
+          <w:rFonts w:ascii="Times New Roman" w:hAnsi="Times New Roman" w:cs="Times New Roman"/>
+        </w:rPr>
+        <w:t>deep</w:t>
+      </w:r>
+      <w:r>
+        <w:rPr>
+          <w:rFonts w:ascii="Times New Roman" w:hAnsi="Times New Roman" w:cs="Times New Roman"/>
+        </w:rPr>
+        <w:t xml:space="preserve"> zone</w:t>
+      </w:r>
+      <w:r>
+        <w:rPr>
+          <w:rFonts w:ascii="Times New Roman" w:hAnsi="Times New Roman" w:cs="Times New Roman"/>
+        </w:rPr>
+        <w:t xml:space="preserve"> </w:t>
+      </w:r>
+      <w:r>
+        <w:rPr>
+          <w:rFonts w:ascii="Times New Roman" w:hAnsi="Times New Roman" w:cs="Times New Roman"/>
+        </w:rPr>
+        <w:t xml:space="preserve">likely due oxygen depletion from </w:t>
+      </w:r>
+      <w:r>
+        <w:rPr>
+          <w:rFonts w:ascii="Times New Roman" w:hAnsi="Times New Roman" w:cs="Times New Roman"/>
+        </w:rPr>
+        <w:t xml:space="preserve">respiration in </w:t>
+      </w:r>
+      <w:r>
+        <w:rPr>
+          <w:rFonts w:ascii="Times New Roman" w:hAnsi="Times New Roman" w:cs="Times New Roman"/>
+        </w:rPr>
+        <w:t xml:space="preserve">the </w:t>
+      </w:r>
+      <w:r>
+        <w:rPr>
+          <w:rFonts w:ascii="Times New Roman" w:hAnsi="Times New Roman" w:cs="Times New Roman"/>
+        </w:rPr>
+        <w:t>stagnant waters</w:t>
+      </w:r>
+      <w:r>
+        <w:rPr>
+          <w:rFonts w:ascii="Times New Roman" w:hAnsi="Times New Roman" w:cs="Times New Roman"/>
+        </w:rPr>
+        <w:t xml:space="preserve">. </w:t>
+      </w:r>
+      <w:r>
+        <w:rPr>
+          <w:rFonts w:ascii="Times New Roman" w:hAnsi="Times New Roman" w:cs="Times New Roman"/>
+        </w:rPr>
+        <w:t>The pH also decreased</w:t>
+      </w:r>
+      <w:r>
+        <w:rPr>
+          <w:rFonts w:ascii="Times New Roman" w:hAnsi="Times New Roman" w:cs="Times New Roman"/>
+        </w:rPr>
+        <w:t xml:space="preserve"> </w:t>
+      </w:r>
+      <w:r>
+        <w:rPr>
+          <w:rFonts w:ascii="Times New Roman" w:hAnsi="Times New Roman" w:cs="Times New Roman"/>
+        </w:rPr>
+        <w:t>with DO</w:t>
+      </w:r>
+      <w:r>
+        <w:rPr>
+          <w:rFonts w:ascii="Times New Roman" w:hAnsi="Times New Roman" w:cs="Times New Roman"/>
+        </w:rPr>
+        <w:t xml:space="preserve">, likely due to accumulation of organic acids from increased fermentation in the </w:t>
+      </w:r>
+      <w:proofErr w:type="spellStart"/>
+      <w:r>
+        <w:rPr>
+          <w:rFonts w:ascii="Times New Roman" w:hAnsi="Times New Roman" w:cs="Times New Roman"/>
+        </w:rPr>
+        <w:t>suboxic</w:t>
+      </w:r>
+      <w:proofErr w:type="spellEnd"/>
+      <w:r>
+        <w:rPr>
+          <w:rFonts w:ascii="Times New Roman" w:hAnsi="Times New Roman" w:cs="Times New Roman"/>
+        </w:rPr>
+        <w:t xml:space="preserve"> environment (</w:t>
+      </w:r>
+      <w:r>
+        <w:rPr>
+          <w:rFonts w:ascii="Times New Roman" w:hAnsi="Times New Roman" w:cs="Times New Roman"/>
+        </w:rPr>
+        <w:t>*</w:t>
+      </w:r>
+      <w:r>
+        <w:rPr>
+          <w:rFonts w:ascii="Times New Roman" w:hAnsi="Times New Roman" w:cs="Times New Roman"/>
+        </w:rPr>
+        <w:t xml:space="preserve">see </w:t>
+      </w:r>
+      <w:r>
+        <w:rPr>
+          <w:rFonts w:ascii="Times New Roman" w:hAnsi="Times New Roman" w:cs="Times New Roman"/>
+        </w:rPr>
+        <w:t>CNS cycles</w:t>
+      </w:r>
+      <w:r>
+        <w:rPr>
+          <w:rFonts w:ascii="Times New Roman" w:hAnsi="Times New Roman" w:cs="Times New Roman"/>
+        </w:rPr>
+        <w:t xml:space="preserve">). </w:t>
+      </w:r>
+      <w:r>
+        <w:rPr>
+          <w:rFonts w:ascii="Times New Roman" w:hAnsi="Times New Roman" w:cs="Times New Roman"/>
+        </w:rPr>
         <w:t>S</w:t>
       </w:r>
       <w:r>
         <w:rPr>
           <w:rFonts w:ascii="Times New Roman" w:hAnsi="Times New Roman" w:cs="Times New Roman"/>
-        </w:rPr>
-        <w:t>f</w:t>
-      </w:r>
-      <w:r>
-        <w:rPr>
-          <w:rFonts w:ascii="Times New Roman" w:hAnsi="Times New Roman" w:cs="Times New Roman"/>
-        </w:rPr>
-        <w:t>igure</w:t>
-      </w:r>
-      <w:proofErr w:type="spellEnd"/>
-      <w:r>
-        <w:rPr>
-          <w:rFonts w:ascii="Times New Roman" w:hAnsi="Times New Roman" w:cs="Times New Roman"/>
-        </w:rPr>
-        <w:t>: bathymetry</w:t>
-      </w:r>
-      <w:r>
-        <w:rPr>
-          <w:rFonts w:ascii="Times New Roman" w:hAnsi="Times New Roman" w:cs="Times New Roman"/>
-        </w:rPr>
-        <w:t>)</w:t>
-      </w:r>
-      <w:r>
-        <w:rPr>
-          <w:rFonts w:ascii="Times New Roman" w:hAnsi="Times New Roman" w:cs="Times New Roman"/>
-        </w:rPr>
-        <w:t xml:space="preserve"> </w:t>
-      </w:r>
-      <w:r>
-        <w:rPr>
-          <w:rFonts w:ascii="Times New Roman" w:hAnsi="Times New Roman" w:cs="Times New Roman"/>
-        </w:rPr>
-        <w:t xml:space="preserve">and </w:t>
-      </w:r>
-      <w:r>
-        <w:rPr>
-          <w:rFonts w:ascii="Times New Roman" w:hAnsi="Times New Roman" w:cs="Times New Roman"/>
-        </w:rPr>
-        <w:t xml:space="preserve">the surface </w:t>
-      </w:r>
-      <w:r>
-        <w:rPr>
-          <w:rFonts w:ascii="Times New Roman" w:hAnsi="Times New Roman" w:cs="Times New Roman"/>
-        </w:rPr>
-        <w:t>measu</w:t>
-      </w:r>
-      <w:r>
-        <w:rPr>
-          <w:rFonts w:ascii="Times New Roman" w:hAnsi="Times New Roman" w:cs="Times New Roman"/>
-        </w:rPr>
-        <w:t>red 3.874</w:t>
-      </w:r>
-      <w:r>
-        <w:rPr>
-          <w:rFonts w:ascii="Times New Roman" w:hAnsi="Times New Roman" w:cs="Times New Roman"/>
-        </w:rPr>
-        <w:t xml:space="preserve"> m above mean sea level</w:t>
-      </w:r>
-      <w:r>
-        <w:rPr>
-          <w:rFonts w:ascii="Times New Roman" w:hAnsi="Times New Roman" w:cs="Times New Roman"/>
-        </w:rPr>
-        <w:t>.</w:t>
-      </w:r>
-      <w:r>
-        <w:rPr>
-          <w:rFonts w:ascii="Times New Roman" w:hAnsi="Times New Roman" w:cs="Times New Roman"/>
-        </w:rPr>
-        <w:t xml:space="preserve"> </w:t>
-      </w:r>
-      <w:r>
-        <w:rPr>
-          <w:rFonts w:ascii="Times New Roman" w:hAnsi="Times New Roman" w:cs="Times New Roman"/>
-          <w:i/>
-        </w:rPr>
-        <w:t>I</w:t>
-      </w:r>
-      <w:r>
-        <w:rPr>
-          <w:rFonts w:ascii="Times New Roman" w:hAnsi="Times New Roman" w:cs="Times New Roman"/>
-          <w:i/>
-        </w:rPr>
-        <w:t xml:space="preserve">n situ </w:t>
+          <w:color w:val="000000" w:themeColor="text1"/>
+        </w:rPr>
+        <w:t xml:space="preserve">amples were collected from the </w:t>
+      </w:r>
+      <w:r>
+        <w:rPr>
+          <w:rFonts w:ascii="Times New Roman" w:hAnsi="Times New Roman" w:cs="Times New Roman"/>
+        </w:rPr>
+        <w:t>surface (1.7, 4.2 and 5.7 m) and deep (6.5 m and 6.7 m)</w:t>
+      </w:r>
+      <w:r>
+        <w:rPr>
+          <w:rFonts w:ascii="Times New Roman" w:hAnsi="Times New Roman" w:cs="Times New Roman"/>
+        </w:rPr>
+        <w:t xml:space="preserve"> to determine nutrient content and</w:t>
+      </w:r>
+      <w:r>
+        <w:rPr>
+          <w:rFonts w:ascii="Times New Roman" w:hAnsi="Times New Roman" w:cs="Times New Roman"/>
+        </w:rPr>
+        <w:t xml:space="preserve"> microbiology of</w:t>
+      </w:r>
+      <w:r>
+        <w:rPr>
+          <w:rFonts w:ascii="Times New Roman" w:hAnsi="Times New Roman" w:cs="Times New Roman"/>
+        </w:rPr>
+        <w:t xml:space="preserve"> the two zones</w:t>
+      </w:r>
+      <w:r>
+        <w:rPr>
+          <w:rFonts w:ascii="Times New Roman" w:hAnsi="Times New Roman" w:cs="Times New Roman"/>
+        </w:rPr>
+        <w:t xml:space="preserve">. </w:t>
+      </w:r>
+      <w:r>
+        <w:rPr>
+          <w:rFonts w:ascii="Times New Roman" w:hAnsi="Times New Roman" w:cs="Times New Roman"/>
+        </w:rPr>
+        <w:t>A division between the surface and deep zones was supported by PCA analysis</w:t>
+      </w:r>
+      <w:r>
+        <w:rPr>
+          <w:rFonts w:ascii="Times New Roman" w:hAnsi="Times New Roman" w:cs="Times New Roman"/>
+        </w:rPr>
+        <w:t xml:space="preserve"> of </w:t>
       </w:r>
       <w:proofErr w:type="spellStart"/>
       <w:r>
@@ -5388,357 +5882,19 @@
         <w:rPr>
           <w:rFonts w:ascii="Times New Roman" w:hAnsi="Times New Roman" w:cs="Times New Roman"/>
         </w:rPr>
-        <w:t>-chemical profiles</w:t>
-      </w:r>
-      <w:r>
-        <w:rPr>
-          <w:rFonts w:ascii="Times New Roman" w:hAnsi="Times New Roman" w:cs="Times New Roman"/>
-        </w:rPr>
-        <w:t xml:space="preserve"> </w:t>
-      </w:r>
-      <w:r>
-        <w:rPr>
-          <w:rFonts w:ascii="Times New Roman" w:hAnsi="Times New Roman" w:cs="Times New Roman"/>
-        </w:rPr>
-        <w:t xml:space="preserve">were measured to evaluate </w:t>
-      </w:r>
-      <w:r>
-        <w:rPr>
-          <w:rFonts w:ascii="Times New Roman" w:hAnsi="Times New Roman" w:cs="Times New Roman"/>
-        </w:rPr>
-        <w:t xml:space="preserve">the water column properties and structure </w:t>
-      </w:r>
-      <w:r>
-        <w:rPr>
-          <w:rFonts w:ascii="Times New Roman" w:hAnsi="Times New Roman" w:cs="Times New Roman"/>
-        </w:rPr>
-        <w:t xml:space="preserve">(profiles shown in </w:t>
-      </w:r>
-      <w:r>
-        <w:rPr>
-          <w:rFonts w:ascii="Times New Roman" w:hAnsi="Times New Roman" w:cs="Times New Roman"/>
-        </w:rPr>
-        <w:t xml:space="preserve">figure: </w:t>
-      </w:r>
-      <w:proofErr w:type="spellStart"/>
-      <w:r>
-        <w:rPr>
-          <w:rFonts w:ascii="Times New Roman" w:hAnsi="Times New Roman" w:cs="Times New Roman"/>
-        </w:rPr>
-        <w:t>probe</w:t>
-      </w:r>
-      <w:r>
-        <w:rPr>
-          <w:rFonts w:ascii="Times New Roman" w:hAnsi="Times New Roman" w:cs="Times New Roman"/>
-        </w:rPr>
-        <w:t>_profiles</w:t>
-      </w:r>
-      <w:proofErr w:type="spellEnd"/>
-      <w:r>
-        <w:rPr>
-          <w:rFonts w:ascii="Times New Roman" w:hAnsi="Times New Roman" w:cs="Times New Roman"/>
-        </w:rPr>
-        <w:t>)</w:t>
-      </w:r>
-      <w:r>
-        <w:rPr>
-          <w:rFonts w:ascii="Times New Roman" w:hAnsi="Times New Roman" w:cs="Times New Roman"/>
-        </w:rPr>
-        <w:t xml:space="preserve">. </w:t>
-      </w:r>
-      <w:r>
-        <w:rPr>
-          <w:rFonts w:ascii="Times New Roman" w:hAnsi="Times New Roman" w:cs="Times New Roman"/>
-        </w:rPr>
-        <w:t>T</w:t>
-      </w:r>
-      <w:r>
-        <w:rPr>
-          <w:rFonts w:ascii="Times New Roman" w:hAnsi="Times New Roman" w:cs="Times New Roman"/>
-        </w:rPr>
-        <w:t xml:space="preserve">wo </w:t>
-      </w:r>
-      <w:r>
-        <w:rPr>
-          <w:rFonts w:ascii="Times New Roman" w:hAnsi="Times New Roman" w:cs="Times New Roman"/>
-        </w:rPr>
-        <w:t>d</w:t>
-      </w:r>
-      <w:r>
-        <w:rPr>
-          <w:rFonts w:ascii="Times New Roman" w:hAnsi="Times New Roman" w:cs="Times New Roman"/>
-        </w:rPr>
-        <w:t>istinct zones</w:t>
-      </w:r>
-      <w:r>
-        <w:rPr>
-          <w:rFonts w:ascii="Times New Roman" w:hAnsi="Times New Roman" w:cs="Times New Roman"/>
-        </w:rPr>
-        <w:t xml:space="preserve"> were apparent</w:t>
-      </w:r>
-      <w:r>
-        <w:rPr>
-          <w:rFonts w:ascii="Times New Roman" w:hAnsi="Times New Roman" w:cs="Times New Roman"/>
-        </w:rPr>
-        <w:t xml:space="preserve">: </w:t>
-      </w:r>
-      <w:r>
-        <w:rPr>
-          <w:rFonts w:ascii="Times New Roman" w:hAnsi="Times New Roman" w:cs="Times New Roman"/>
-        </w:rPr>
-        <w:t xml:space="preserve">a </w:t>
-      </w:r>
-      <w:r>
-        <w:rPr>
-          <w:rFonts w:ascii="Times New Roman" w:hAnsi="Times New Roman" w:cs="Times New Roman"/>
-        </w:rPr>
-        <w:t xml:space="preserve">mixed surface </w:t>
-      </w:r>
-      <w:r>
-        <w:rPr>
-          <w:rFonts w:ascii="Times New Roman" w:hAnsi="Times New Roman" w:cs="Times New Roman"/>
-        </w:rPr>
-        <w:t>zone</w:t>
-      </w:r>
-      <w:r>
-        <w:rPr>
-          <w:rFonts w:ascii="Times New Roman" w:hAnsi="Times New Roman" w:cs="Times New Roman"/>
-        </w:rPr>
-        <w:t xml:space="preserve"> above </w:t>
-      </w:r>
-      <w:r>
-        <w:rPr>
-          <w:rFonts w:ascii="Times New Roman" w:hAnsi="Times New Roman" w:cs="Times New Roman"/>
-        </w:rPr>
-        <w:t>5</w:t>
-      </w:r>
-      <w:r>
-        <w:rPr>
-          <w:rFonts w:ascii="Times New Roman" w:hAnsi="Times New Roman" w:cs="Times New Roman"/>
-        </w:rPr>
-        <w:t>.7</w:t>
-      </w:r>
-      <w:r>
-        <w:rPr>
-          <w:rFonts w:ascii="Times New Roman" w:hAnsi="Times New Roman" w:cs="Times New Roman"/>
-        </w:rPr>
-        <w:t xml:space="preserve"> m and</w:t>
-      </w:r>
-      <w:r>
-        <w:rPr>
-          <w:rFonts w:ascii="Times New Roman" w:hAnsi="Times New Roman" w:cs="Times New Roman"/>
-        </w:rPr>
-        <w:t xml:space="preserve"> </w:t>
-      </w:r>
-      <w:r>
-        <w:rPr>
-          <w:rFonts w:ascii="Times New Roman" w:hAnsi="Times New Roman" w:cs="Times New Roman"/>
-        </w:rPr>
-        <w:t xml:space="preserve">a </w:t>
-      </w:r>
-      <w:proofErr w:type="spellStart"/>
-      <w:r>
-        <w:rPr>
-          <w:rFonts w:ascii="Times New Roman" w:hAnsi="Times New Roman" w:cs="Times New Roman"/>
-        </w:rPr>
-        <w:t>suboxic</w:t>
-      </w:r>
-      <w:proofErr w:type="spellEnd"/>
-      <w:r>
-        <w:rPr>
-          <w:rFonts w:ascii="Times New Roman" w:hAnsi="Times New Roman" w:cs="Times New Roman"/>
-        </w:rPr>
-        <w:t xml:space="preserve"> </w:t>
-      </w:r>
-      <w:r>
-        <w:rPr>
-          <w:rFonts w:ascii="Times New Roman" w:hAnsi="Times New Roman" w:cs="Times New Roman"/>
-        </w:rPr>
-        <w:t xml:space="preserve">deep zone </w:t>
-      </w:r>
-      <w:r>
-        <w:rPr>
-          <w:rFonts w:ascii="Times New Roman" w:hAnsi="Times New Roman" w:cs="Times New Roman"/>
-        </w:rPr>
-        <w:t>below</w:t>
-      </w:r>
-      <w:r>
-        <w:rPr>
-          <w:rFonts w:ascii="Times New Roman" w:hAnsi="Times New Roman" w:cs="Times New Roman"/>
-        </w:rPr>
-        <w:t xml:space="preserve"> 5.7 m. </w:t>
-      </w:r>
-      <w:r>
-        <w:rPr>
-          <w:rFonts w:ascii="Times New Roman" w:hAnsi="Times New Roman" w:cs="Times New Roman"/>
-        </w:rPr>
-        <w:t>The separatio</w:t>
-      </w:r>
-      <w:r>
-        <w:rPr>
-          <w:rFonts w:ascii="Times New Roman" w:hAnsi="Times New Roman" w:cs="Times New Roman"/>
-        </w:rPr>
-        <w:t>n of these two</w:t>
-      </w:r>
-      <w:r>
-        <w:rPr>
-          <w:rFonts w:ascii="Times New Roman" w:hAnsi="Times New Roman" w:cs="Times New Roman"/>
-        </w:rPr>
-        <w:t xml:space="preserve"> zones</w:t>
-      </w:r>
-      <w:r>
-        <w:rPr>
-          <w:rFonts w:ascii="Times New Roman" w:hAnsi="Times New Roman" w:cs="Times New Roman"/>
-        </w:rPr>
-        <w:t xml:space="preserve"> was indicated by </w:t>
-      </w:r>
-      <w:r>
-        <w:rPr>
-          <w:rFonts w:ascii="Times New Roman" w:hAnsi="Times New Roman" w:cs="Times New Roman"/>
-        </w:rPr>
-        <w:t xml:space="preserve">a </w:t>
-      </w:r>
-      <w:proofErr w:type="spellStart"/>
-      <w:r>
-        <w:rPr>
-          <w:rFonts w:ascii="Times New Roman" w:hAnsi="Times New Roman" w:cs="Times New Roman"/>
-        </w:rPr>
-        <w:t>pycnocline</w:t>
-      </w:r>
-      <w:proofErr w:type="spellEnd"/>
-      <w:r>
-        <w:rPr>
-          <w:rFonts w:ascii="Times New Roman" w:hAnsi="Times New Roman" w:cs="Times New Roman"/>
-        </w:rPr>
-        <w:t xml:space="preserve"> starting at</w:t>
-      </w:r>
-      <w:r>
-        <w:rPr>
-          <w:rFonts w:ascii="Times New Roman" w:hAnsi="Times New Roman" w:cs="Times New Roman"/>
-        </w:rPr>
-        <w:t xml:space="preserve"> 5.7 m. </w:t>
-      </w:r>
-      <w:r>
-        <w:rPr>
-          <w:rFonts w:ascii="Times New Roman" w:hAnsi="Times New Roman" w:cs="Times New Roman"/>
-        </w:rPr>
-        <w:t>A</w:t>
-      </w:r>
-      <w:r>
-        <w:rPr>
-          <w:rFonts w:ascii="Times New Roman" w:hAnsi="Times New Roman" w:cs="Times New Roman"/>
-        </w:rPr>
-        <w:t xml:space="preserve"> sharp </w:t>
-      </w:r>
-      <w:r>
-        <w:rPr>
-          <w:rFonts w:ascii="Times New Roman" w:hAnsi="Times New Roman" w:cs="Times New Roman"/>
-        </w:rPr>
-        <w:t>decrease</w:t>
-      </w:r>
-      <w:r>
-        <w:rPr>
-          <w:rFonts w:ascii="Times New Roman" w:hAnsi="Times New Roman" w:cs="Times New Roman"/>
-        </w:rPr>
-        <w:t xml:space="preserve"> </w:t>
-      </w:r>
-      <w:r>
-        <w:rPr>
-          <w:rFonts w:ascii="Times New Roman" w:hAnsi="Times New Roman" w:cs="Times New Roman"/>
-        </w:rPr>
-        <w:t xml:space="preserve">in </w:t>
-      </w:r>
-      <w:r>
-        <w:rPr>
-          <w:rFonts w:ascii="Times New Roman" w:hAnsi="Times New Roman" w:cs="Times New Roman"/>
-        </w:rPr>
-        <w:t xml:space="preserve">DO </w:t>
-      </w:r>
-      <w:r>
-        <w:rPr>
-          <w:rFonts w:ascii="Times New Roman" w:hAnsi="Times New Roman" w:cs="Times New Roman"/>
-        </w:rPr>
-        <w:t xml:space="preserve">in the </w:t>
-      </w:r>
-      <w:r>
-        <w:rPr>
-          <w:rFonts w:ascii="Times New Roman" w:hAnsi="Times New Roman" w:cs="Times New Roman"/>
-        </w:rPr>
-        <w:t>deep</w:t>
-      </w:r>
-      <w:r>
-        <w:rPr>
-          <w:rFonts w:ascii="Times New Roman" w:hAnsi="Times New Roman" w:cs="Times New Roman"/>
-        </w:rPr>
-        <w:t xml:space="preserve"> zone</w:t>
-      </w:r>
-      <w:r>
-        <w:rPr>
-          <w:rFonts w:ascii="Times New Roman" w:hAnsi="Times New Roman" w:cs="Times New Roman"/>
-        </w:rPr>
-        <w:t xml:space="preserve"> </w:t>
-      </w:r>
-      <w:r>
-        <w:rPr>
-          <w:rFonts w:ascii="Times New Roman" w:hAnsi="Times New Roman" w:cs="Times New Roman"/>
-        </w:rPr>
-        <w:t xml:space="preserve">is consistent with </w:t>
-      </w:r>
-      <w:r>
-        <w:rPr>
-          <w:rFonts w:ascii="Times New Roman" w:hAnsi="Times New Roman" w:cs="Times New Roman"/>
-        </w:rPr>
-        <w:t xml:space="preserve">oxygen depletion due to </w:t>
-      </w:r>
-      <w:r>
-        <w:rPr>
-          <w:rFonts w:ascii="Times New Roman" w:hAnsi="Times New Roman" w:cs="Times New Roman"/>
-        </w:rPr>
-        <w:t xml:space="preserve">respiration occurring in </w:t>
-      </w:r>
-      <w:r>
-        <w:rPr>
-          <w:rFonts w:ascii="Times New Roman" w:hAnsi="Times New Roman" w:cs="Times New Roman"/>
-        </w:rPr>
-        <w:t>stagnant waters</w:t>
-      </w:r>
-      <w:r>
-        <w:rPr>
-          <w:rFonts w:ascii="Times New Roman" w:hAnsi="Times New Roman" w:cs="Times New Roman"/>
-        </w:rPr>
-        <w:t xml:space="preserve">. </w:t>
-      </w:r>
-      <w:r>
-        <w:rPr>
-          <w:rFonts w:ascii="Times New Roman" w:hAnsi="Times New Roman" w:cs="Times New Roman"/>
-        </w:rPr>
-        <w:t>The pH also decreased</w:t>
-      </w:r>
-      <w:r>
-        <w:rPr>
-          <w:rFonts w:ascii="Times New Roman" w:hAnsi="Times New Roman" w:cs="Times New Roman"/>
-        </w:rPr>
-        <w:t xml:space="preserve"> in the deep zone</w:t>
-      </w:r>
-      <w:r>
-        <w:rPr>
-          <w:rFonts w:ascii="Times New Roman" w:hAnsi="Times New Roman" w:cs="Times New Roman"/>
-        </w:rPr>
-        <w:t xml:space="preserve">, likely due to accumulation of organic acids from increased fermentation in the </w:t>
-      </w:r>
-      <w:proofErr w:type="spellStart"/>
-      <w:r>
-        <w:rPr>
-          <w:rFonts w:ascii="Times New Roman" w:hAnsi="Times New Roman" w:cs="Times New Roman"/>
-        </w:rPr>
-        <w:t>suboxic</w:t>
-      </w:r>
-      <w:proofErr w:type="spellEnd"/>
-      <w:r>
-        <w:rPr>
-          <w:rFonts w:ascii="Times New Roman" w:hAnsi="Times New Roman" w:cs="Times New Roman"/>
-        </w:rPr>
-        <w:t xml:space="preserve"> environment (</w:t>
+        <w:t>-</w:t>
+      </w:r>
+      <w:r>
+        <w:rPr>
+          <w:rFonts w:ascii="Times New Roman" w:hAnsi="Times New Roman" w:cs="Times New Roman"/>
+        </w:rPr>
+        <w:t>chemical parameters</w:t>
+      </w:r>
+      <w:r>
+        <w:rPr>
+          <w:rFonts w:ascii="Times New Roman" w:hAnsi="Times New Roman" w:cs="Times New Roman"/>
+        </w:rPr>
+        <w:t>, which showed samples separated with depth along the PC1 axis (74.3% of variation) and the surface samples clustered together (</w:t>
       </w:r>
       <w:r>
         <w:rPr>
@@ -5746,24 +5902,7 @@
         </w:rPr>
         <w:t>*</w:t>
       </w:r>
-      <w:r>
-        <w:rPr>
-          <w:rFonts w:ascii="Times New Roman" w:hAnsi="Times New Roman" w:cs="Times New Roman"/>
-        </w:rPr>
-        <w:t xml:space="preserve">see </w:t>
-      </w:r>
-      <w:r>
-        <w:rPr>
-          <w:rFonts w:ascii="Times New Roman" w:hAnsi="Times New Roman" w:cs="Times New Roman"/>
-        </w:rPr>
-        <w:t>CNS cycles</w:t>
-      </w:r>
-      <w:r>
-        <w:rPr>
-          <w:rFonts w:ascii="Times New Roman" w:hAnsi="Times New Roman" w:cs="Times New Roman"/>
-        </w:rPr>
-        <w:t xml:space="preserve">). </w:t>
-      </w:r>
+      <w:proofErr w:type="spellStart"/>
       <w:r>
         <w:rPr>
           <w:rFonts w:ascii="Times New Roman" w:hAnsi="Times New Roman" w:cs="Times New Roman"/>
@@ -5773,74 +5912,6 @@
       <w:r>
         <w:rPr>
           <w:rFonts w:ascii="Times New Roman" w:hAnsi="Times New Roman" w:cs="Times New Roman"/>
-          <w:color w:val="000000" w:themeColor="text1"/>
-        </w:rPr>
-        <w:t xml:space="preserve">amples were collected from the </w:t>
-      </w:r>
-      <w:r>
-        <w:rPr>
-          <w:rFonts w:ascii="Times New Roman" w:hAnsi="Times New Roman" w:cs="Times New Roman"/>
-        </w:rPr>
-        <w:t>surface (1.7, 4.2 and 5.7 m) and deep (6.5 m and 6.7 m)</w:t>
-      </w:r>
-      <w:r>
-        <w:rPr>
-          <w:rFonts w:ascii="Times New Roman" w:hAnsi="Times New Roman" w:cs="Times New Roman"/>
-        </w:rPr>
-        <w:t xml:space="preserve"> to determine nutrient content and microbial composition </w:t>
-      </w:r>
-      <w:r>
-        <w:rPr>
-          <w:rFonts w:ascii="Times New Roman" w:hAnsi="Times New Roman" w:cs="Times New Roman"/>
-        </w:rPr>
-        <w:t>in</w:t>
-      </w:r>
-      <w:r>
-        <w:rPr>
-          <w:rFonts w:ascii="Times New Roman" w:hAnsi="Times New Roman" w:cs="Times New Roman"/>
-        </w:rPr>
-        <w:t xml:space="preserve"> the two zones</w:t>
-      </w:r>
-      <w:r>
-        <w:rPr>
-          <w:rFonts w:ascii="Times New Roman" w:hAnsi="Times New Roman" w:cs="Times New Roman"/>
-        </w:rPr>
-        <w:t xml:space="preserve">. </w:t>
-      </w:r>
-      <w:r>
-        <w:rPr>
-          <w:rFonts w:ascii="Times New Roman" w:hAnsi="Times New Roman" w:cs="Times New Roman"/>
-        </w:rPr>
-        <w:t>A division between the surface and deep zones was supported by PCA analysis</w:t>
-      </w:r>
-      <w:r>
-        <w:rPr>
-          <w:rFonts w:ascii="Times New Roman" w:hAnsi="Times New Roman" w:cs="Times New Roman"/>
-        </w:rPr>
-        <w:t xml:space="preserve"> of physical and chemical parameters</w:t>
-      </w:r>
-      <w:r>
-        <w:rPr>
-          <w:rFonts w:ascii="Times New Roman" w:hAnsi="Times New Roman" w:cs="Times New Roman"/>
-        </w:rPr>
-        <w:t>, which showed samples separated with depth along the PC1 axis (74.3% of variation) and the surface samples clustered together (</w:t>
-      </w:r>
-      <w:r>
-        <w:rPr>
-          <w:rFonts w:ascii="Times New Roman" w:hAnsi="Times New Roman" w:cs="Times New Roman"/>
-        </w:rPr>
-        <w:t>*</w:t>
-      </w:r>
-      <w:proofErr w:type="spellStart"/>
-      <w:r>
-        <w:rPr>
-          <w:rFonts w:ascii="Times New Roman" w:hAnsi="Times New Roman" w:cs="Times New Roman"/>
-        </w:rPr>
-        <w:t>S</w:t>
-      </w:r>
-      <w:r>
-        <w:rPr>
-          <w:rFonts w:ascii="Times New Roman" w:hAnsi="Times New Roman" w:cs="Times New Roman"/>
         </w:rPr>
         <w:t>figure</w:t>
       </w:r>
@@ -5850,6 +5921,21 @@
           <w:rFonts w:ascii="Times New Roman" w:hAnsi="Times New Roman" w:cs="Times New Roman"/>
         </w:rPr>
         <w:t xml:space="preserve">: PCA). </w:t>
+      </w:r>
+      <w:proofErr w:type="gramStart"/>
+      <w:r>
+        <w:rPr>
+          <w:rFonts w:ascii="Times New Roman" w:hAnsi="Times New Roman" w:cs="Times New Roman"/>
+          <w:highlight w:val="yellow"/>
+        </w:rPr>
+        <w:t>(*Cluster analysis?)</w:t>
+      </w:r>
+      <w:proofErr w:type="gramEnd"/>
+      <w:r>
+        <w:rPr>
+          <w:rFonts w:ascii="Times New Roman" w:hAnsi="Times New Roman" w:cs="Times New Roman"/>
+        </w:rPr>
+        <w:t xml:space="preserve"> </w:t>
       </w:r>
     </w:p>
     <w:p>
@@ -5939,7 +6025,25 @@
         <w:rPr>
           <w:rFonts w:ascii="Times New Roman" w:hAnsi="Times New Roman" w:cs="Times New Roman"/>
         </w:rPr>
-        <w:t xml:space="preserve">indicating a narrow layer of </w:t>
+        <w:t>suggestive of</w:t>
+      </w:r>
+      <w:r>
+        <w:rPr>
+          <w:rFonts w:ascii="Times New Roman" w:hAnsi="Times New Roman" w:cs="Times New Roman"/>
+        </w:rPr>
+        <w:t xml:space="preserve"> </w:t>
+      </w:r>
+      <w:r>
+        <w:rPr>
+          <w:rFonts w:ascii="Times New Roman" w:hAnsi="Times New Roman" w:cs="Times New Roman"/>
+        </w:rPr>
+        <w:t xml:space="preserve">a </w:t>
+      </w:r>
+      <w:r>
+        <w:rPr>
+          <w:rFonts w:ascii="Times New Roman" w:hAnsi="Times New Roman" w:cs="Times New Roman"/>
+        </w:rPr>
+        <w:t xml:space="preserve">layer of </w:t>
       </w:r>
       <w:r>
         <w:rPr>
@@ -5951,8 +6055,22 @@
         <w:rPr>
           <w:rFonts w:ascii="Times New Roman" w:hAnsi="Times New Roman" w:cs="Times New Roman"/>
         </w:rPr>
-        <w:t>biological activity at this depth</w:t>
-      </w:r>
+        <w:t xml:space="preserve">biological activity at </w:t>
+      </w:r>
+      <w:r>
+        <w:rPr>
+          <w:rFonts w:ascii="Times New Roman" w:hAnsi="Times New Roman" w:cs="Times New Roman"/>
+        </w:rPr>
+        <w:t xml:space="preserve">the </w:t>
+      </w:r>
+      <w:proofErr w:type="spellStart"/>
+      <w:r>
+        <w:rPr>
+          <w:rFonts w:ascii="Times New Roman" w:hAnsi="Times New Roman" w:cs="Times New Roman"/>
+        </w:rPr>
+        <w:t>oxycline</w:t>
+      </w:r>
+      <w:proofErr w:type="spellEnd"/>
       <w:r>
         <w:rPr>
           <w:rFonts w:ascii="Times New Roman" w:hAnsi="Times New Roman" w:cs="Times New Roman"/>
@@ -5963,37 +6081,43 @@
         <w:rPr>
           <w:rFonts w:ascii="Times New Roman" w:hAnsi="Times New Roman" w:cs="Times New Roman"/>
         </w:rPr>
-        <w:t xml:space="preserve">Unusually, </w:t>
-      </w:r>
-      <w:r>
-        <w:rPr>
-          <w:rFonts w:ascii="Times New Roman" w:hAnsi="Times New Roman" w:cs="Times New Roman"/>
-        </w:rPr>
-        <w:t xml:space="preserve">at this depth </w:t>
-      </w:r>
-      <w:r>
-        <w:rPr>
-          <w:rFonts w:ascii="Times New Roman" w:hAnsi="Times New Roman" w:cs="Times New Roman"/>
-        </w:rPr>
-        <w:t xml:space="preserve">turbidity was at a minimum </w:t>
-      </w:r>
-      <w:r>
-        <w:rPr>
-          <w:rFonts w:ascii="Times New Roman" w:hAnsi="Times New Roman" w:cs="Times New Roman"/>
-        </w:rPr>
-        <w:t>while</w:t>
-      </w:r>
-      <w:r>
-        <w:rPr>
-          <w:rFonts w:ascii="Times New Roman" w:hAnsi="Times New Roman" w:cs="Times New Roman"/>
-        </w:rPr>
-        <w:t xml:space="preserve"> cell and VLP counts </w:t>
-      </w:r>
-      <w:r>
-        <w:rPr>
-          <w:rFonts w:ascii="Times New Roman" w:hAnsi="Times New Roman" w:cs="Times New Roman"/>
-        </w:rPr>
-        <w:t>were at a maximum</w:t>
+        <w:t xml:space="preserve">Consistent with this, cell and VLP counts were </w:t>
+      </w:r>
+      <w:r>
+        <w:rPr>
+          <w:rFonts w:ascii="Times New Roman" w:hAnsi="Times New Roman" w:cs="Times New Roman"/>
+        </w:rPr>
+        <w:t>highest</w:t>
+      </w:r>
+      <w:r>
+        <w:rPr>
+          <w:rFonts w:ascii="Times New Roman" w:hAnsi="Times New Roman" w:cs="Times New Roman"/>
+        </w:rPr>
+        <w:t xml:space="preserve"> at 6.5 m. However, t</w:t>
+      </w:r>
+      <w:r>
+        <w:rPr>
+          <w:rFonts w:ascii="Times New Roman" w:hAnsi="Times New Roman" w:cs="Times New Roman"/>
+        </w:rPr>
+        <w:t xml:space="preserve">urbidity was </w:t>
+      </w:r>
+      <w:r>
+        <w:rPr>
+          <w:rFonts w:ascii="Times New Roman" w:hAnsi="Times New Roman" w:cs="Times New Roman"/>
+        </w:rPr>
+        <w:t>lowest</w:t>
+      </w:r>
+      <w:r>
+        <w:rPr>
+          <w:rFonts w:ascii="Times New Roman" w:hAnsi="Times New Roman" w:cs="Times New Roman"/>
+        </w:rPr>
+        <w:t xml:space="preserve"> </w:t>
+      </w:r>
+      <w:r>
+        <w:rPr>
+          <w:rFonts w:ascii="Times New Roman" w:hAnsi="Times New Roman" w:cs="Times New Roman"/>
+        </w:rPr>
+        <w:t>at this depth</w:t>
       </w:r>
       <w:r>
         <w:rPr>
@@ -6062,74 +6186,152 @@
       <w:r>
         <w:rPr>
           <w:rFonts w:ascii="Times New Roman" w:hAnsi="Times New Roman" w:cs="Times New Roman"/>
+          <w:highlight w:val="yellow"/>
+        </w:rPr>
+        <w:t>(</w:t>
+      </w:r>
+      <w:r>
+        <w:rPr>
+          <w:rFonts w:ascii="Times New Roman" w:hAnsi="Times New Roman" w:cs="Times New Roman"/>
+          <w:highlight w:val="yellow"/>
+        </w:rPr>
+        <w:t>Furthermore particulate TOC readings are high compared to the ocean</w:t>
+      </w:r>
+      <w:r>
+        <w:rPr>
+          <w:rFonts w:ascii="Times New Roman" w:hAnsi="Times New Roman" w:cs="Times New Roman"/>
+          <w:highlight w:val="yellow"/>
+        </w:rPr>
+        <w:t>*</w:t>
+      </w:r>
+      <w:r>
+        <w:rPr>
+          <w:rFonts w:ascii="Times New Roman" w:hAnsi="Times New Roman" w:cs="Times New Roman"/>
+        </w:rPr>
+        <w:t xml:space="preserve">) Both the particulate and dissolved </w:t>
+      </w:r>
+      <w:r>
+        <w:rPr>
+          <w:rFonts w:ascii="Times New Roman" w:hAnsi="Times New Roman" w:cs="Times New Roman"/>
+        </w:rPr>
+        <w:t>C/N ratio</w:t>
+      </w:r>
+      <w:r>
+        <w:rPr>
+          <w:rFonts w:ascii="Times New Roman" w:hAnsi="Times New Roman" w:cs="Times New Roman"/>
+        </w:rPr>
+        <w:t>s were</w:t>
+      </w:r>
+      <w:r>
+        <w:rPr>
+          <w:rFonts w:ascii="Times New Roman" w:hAnsi="Times New Roman" w:cs="Times New Roman"/>
+        </w:rPr>
+        <w:t xml:space="preserve"> high compared to the Redfield ratio (*ref) indicating </w:t>
+      </w:r>
+      <w:r>
+        <w:rPr>
+          <w:rFonts w:ascii="Times New Roman" w:hAnsi="Times New Roman" w:cs="Times New Roman"/>
+        </w:rPr>
+        <w:t xml:space="preserve">relative </w:t>
+      </w:r>
+      <w:r>
+        <w:rPr>
+          <w:rFonts w:ascii="Times New Roman" w:hAnsi="Times New Roman" w:cs="Times New Roman"/>
+        </w:rPr>
+        <w:t>N limitation throughout the water column. N limitation was most pronounced at 6.5 m</w:t>
+      </w:r>
+      <w:r>
+        <w:rPr>
+          <w:rFonts w:ascii="Times New Roman" w:hAnsi="Times New Roman" w:cs="Times New Roman"/>
+        </w:rPr>
+        <w:t>, as was dissolved P</w:t>
+      </w:r>
+      <w:r>
+        <w:rPr>
+          <w:rFonts w:ascii="Times New Roman" w:hAnsi="Times New Roman" w:cs="Times New Roman"/>
+        </w:rPr>
+        <w:t xml:space="preserve">. </w:t>
+      </w:r>
+      <w:r>
+        <w:rPr>
+          <w:rFonts w:ascii="Times New Roman" w:hAnsi="Times New Roman" w:cs="Times New Roman"/>
+        </w:rPr>
+        <w:t xml:space="preserve">PCA identified turbidity, TS, cell density and TOC/TN as </w:t>
+      </w:r>
+      <w:r>
+        <w:rPr>
+          <w:rFonts w:ascii="Times New Roman" w:hAnsi="Times New Roman" w:cs="Times New Roman"/>
+        </w:rPr>
+        <w:t>strongest explanatory variables for the</w:t>
+      </w:r>
+      <w:r>
+        <w:rPr>
+          <w:rFonts w:ascii="Times New Roman" w:hAnsi="Times New Roman" w:cs="Times New Roman"/>
+        </w:rPr>
+        <w:t xml:space="preserve"> separation of the </w:t>
+      </w:r>
+      <w:r>
+        <w:rPr>
+          <w:rFonts w:ascii="Times New Roman" w:hAnsi="Times New Roman" w:cs="Times New Roman"/>
+        </w:rPr>
+        <w:t xml:space="preserve">6.5 m sample </w:t>
+      </w:r>
+      <w:r>
+        <w:rPr>
+          <w:rFonts w:ascii="Times New Roman" w:hAnsi="Times New Roman" w:cs="Times New Roman"/>
+        </w:rPr>
+        <w:t>from the other deep sample</w:t>
+      </w:r>
+      <w:r>
+        <w:rPr>
+          <w:rFonts w:ascii="Times New Roman" w:hAnsi="Times New Roman" w:cs="Times New Roman"/>
+        </w:rPr>
+        <w:t xml:space="preserve"> </w:t>
+      </w:r>
+      <w:r>
+        <w:rPr>
+          <w:rFonts w:ascii="Times New Roman" w:hAnsi="Times New Roman" w:cs="Times New Roman"/>
+        </w:rPr>
+        <w:t>(</w:t>
+      </w:r>
+      <w:proofErr w:type="spellStart"/>
+      <w:r>
+        <w:rPr>
+          <w:rFonts w:ascii="Times New Roman" w:hAnsi="Times New Roman" w:cs="Times New Roman"/>
+        </w:rPr>
+        <w:t>SFigure</w:t>
+      </w:r>
+      <w:proofErr w:type="spellEnd"/>
+      <w:r>
+        <w:rPr>
+          <w:rFonts w:ascii="Times New Roman" w:hAnsi="Times New Roman" w:cs="Times New Roman"/>
+        </w:rPr>
+        <w:t>: PCA).</w:t>
+      </w:r>
+      <w:r>
+        <w:rPr>
+          <w:rFonts w:ascii="Times New Roman" w:hAnsi="Times New Roman" w:cs="Times New Roman"/>
           <w:color w:val="000000" w:themeColor="text1"/>
         </w:rPr>
-        <w:t xml:space="preserve">Separation of the </w:t>
-      </w:r>
-      <w:r>
-        <w:rPr>
-          <w:rFonts w:ascii="Times New Roman" w:hAnsi="Times New Roman" w:cs="Times New Roman"/>
-        </w:rPr>
-        <w:t>6.5 m sample from the other samples occurred along PC2 axis (</w:t>
-      </w:r>
-      <w:r>
-        <w:rPr>
-          <w:rFonts w:ascii="Times New Roman" w:hAnsi="Times New Roman" w:cs="Times New Roman"/>
-          <w:color w:val="000000" w:themeColor="text1"/>
-        </w:rPr>
-        <w:t>14.7</w:t>
-      </w:r>
-      <w:r>
-        <w:rPr>
-          <w:rFonts w:ascii="Times New Roman" w:hAnsi="Times New Roman" w:cs="Times New Roman"/>
-          <w:color w:val="000000" w:themeColor="text1"/>
-        </w:rPr>
-        <w:t>%</w:t>
-      </w:r>
-      <w:r>
-        <w:rPr>
-          <w:rFonts w:ascii="Times New Roman" w:hAnsi="Times New Roman" w:cs="Times New Roman"/>
-          <w:color w:val="000000" w:themeColor="text1"/>
-        </w:rPr>
-        <w:t xml:space="preserve"> of variation) </w:t>
-      </w:r>
-      <w:r>
-        <w:rPr>
-          <w:rFonts w:ascii="Times New Roman" w:hAnsi="Times New Roman" w:cs="Times New Roman"/>
-        </w:rPr>
-        <w:t xml:space="preserve">and was </w:t>
-      </w:r>
-      <w:r>
-        <w:rPr>
-          <w:rFonts w:ascii="Times New Roman" w:hAnsi="Times New Roman" w:cs="Times New Roman"/>
-          <w:color w:val="000000" w:themeColor="text1"/>
-        </w:rPr>
-        <w:t>d</w:t>
-      </w:r>
-      <w:r>
-        <w:rPr>
-          <w:rFonts w:ascii="Times New Roman" w:hAnsi="Times New Roman" w:cs="Times New Roman"/>
-          <w:color w:val="000000" w:themeColor="text1"/>
-        </w:rPr>
-        <w:t>riven primarily by turbidity, total sulfur, cell counts and TOC/TN</w:t>
-      </w:r>
-      <w:r>
-        <w:rPr>
-          <w:rFonts w:ascii="Times New Roman" w:hAnsi="Times New Roman" w:cs="Times New Roman"/>
-        </w:rPr>
-        <w:t>.</w:t>
-      </w:r>
-      <w:r>
-        <w:rPr>
-          <w:rFonts w:ascii="Times New Roman" w:hAnsi="Times New Roman" w:cs="Times New Roman"/>
-        </w:rPr>
-        <w:t xml:space="preserve"> </w:t>
-      </w:r>
-      <w:r>
-        <w:rPr>
-          <w:rFonts w:ascii="Times New Roman" w:hAnsi="Times New Roman" w:cs="Times New Roman"/>
-        </w:rPr>
-        <w:t>The decline is turbidity</w:t>
+        <w:t xml:space="preserve"> </w:t>
+      </w:r>
+      <w:r>
+        <w:rPr>
+          <w:rFonts w:ascii="Times New Roman" w:hAnsi="Times New Roman" w:cs="Times New Roman"/>
+        </w:rPr>
+        <w:t xml:space="preserve">The </w:t>
+      </w:r>
+      <w:r>
+        <w:rPr>
+          <w:rFonts w:ascii="Times New Roman" w:hAnsi="Times New Roman" w:cs="Times New Roman"/>
+        </w:rPr>
+        <w:t>low</w:t>
+      </w:r>
+      <w:r>
+        <w:rPr>
+          <w:rFonts w:ascii="Times New Roman" w:hAnsi="Times New Roman" w:cs="Times New Roman"/>
+        </w:rPr>
+        <w:t xml:space="preserve"> turbidity</w:t>
       </w:r>
       <w:r>
         <w:rPr>
@@ -6147,20 +6349,52 @@
         <w:rPr>
           <w:rFonts w:ascii="Times New Roman" w:hAnsi="Times New Roman" w:cs="Times New Roman"/>
         </w:rPr>
-        <w:t xml:space="preserve"> and nutrients suggest increased degradation of particulate matter due to biological processes </w:t>
-      </w:r>
-      <w:r>
-        <w:rPr>
-          <w:rFonts w:ascii="Times New Roman" w:hAnsi="Times New Roman" w:cs="Times New Roman"/>
-        </w:rPr>
-        <w:t xml:space="preserve">that are </w:t>
-      </w:r>
-      <w:r>
-        <w:rPr>
-          <w:rFonts w:ascii="Times New Roman" w:hAnsi="Times New Roman" w:cs="Times New Roman"/>
-        </w:rPr>
-        <w:t>enriched at 6.5 m</w:t>
-      </w:r>
+        <w:t xml:space="preserve"> and nutrients </w:t>
+      </w:r>
+      <w:r>
+        <w:rPr>
+          <w:rFonts w:ascii="Times New Roman" w:hAnsi="Times New Roman" w:cs="Times New Roman"/>
+        </w:rPr>
+        <w:t xml:space="preserve">at 6.5 m </w:t>
+      </w:r>
+      <w:r>
+        <w:rPr>
+          <w:rFonts w:ascii="Times New Roman" w:hAnsi="Times New Roman" w:cs="Times New Roman"/>
+        </w:rPr>
+        <w:t xml:space="preserve">suggest increased degradation of particulate matter </w:t>
+      </w:r>
+      <w:r>
+        <w:rPr>
+          <w:rFonts w:ascii="Times New Roman" w:hAnsi="Times New Roman" w:cs="Times New Roman"/>
+        </w:rPr>
+        <w:t xml:space="preserve">was occurring </w:t>
+      </w:r>
+      <w:r>
+        <w:rPr>
+          <w:rFonts w:ascii="Times New Roman" w:hAnsi="Times New Roman" w:cs="Times New Roman"/>
+        </w:rPr>
+        <w:t xml:space="preserve">due to biological processes </w:t>
+      </w:r>
+      <w:r>
+        <w:rPr>
+          <w:rFonts w:ascii="Times New Roman" w:hAnsi="Times New Roman" w:cs="Times New Roman"/>
+        </w:rPr>
+        <w:t xml:space="preserve">enriched at </w:t>
+      </w:r>
+      <w:r>
+        <w:rPr>
+          <w:rFonts w:ascii="Times New Roman" w:hAnsi="Times New Roman" w:cs="Times New Roman"/>
+        </w:rPr>
+        <w:t xml:space="preserve">the </w:t>
+      </w:r>
+      <w:proofErr w:type="spellStart"/>
+      <w:r>
+        <w:rPr>
+          <w:rFonts w:ascii="Times New Roman" w:hAnsi="Times New Roman" w:cs="Times New Roman"/>
+        </w:rPr>
+        <w:t>oxycline</w:t>
+      </w:r>
+      <w:proofErr w:type="spellEnd"/>
       <w:r>
         <w:rPr>
           <w:rFonts w:ascii="Times New Roman" w:hAnsi="Times New Roman" w:cs="Times New Roman"/>
@@ -6172,6 +6406,80 @@
           <w:rFonts w:ascii="Times New Roman" w:hAnsi="Times New Roman" w:cs="Times New Roman"/>
         </w:rPr>
         <w:t xml:space="preserve">. </w:t>
+      </w:r>
+      <w:r>
+        <w:rPr>
+          <w:rFonts w:ascii="Times New Roman" w:hAnsi="Times New Roman" w:cs="Times New Roman"/>
+        </w:rPr>
+        <w:t>In particular,</w:t>
+      </w:r>
+      <w:r>
+        <w:rPr>
+          <w:rFonts w:ascii="Times New Roman" w:hAnsi="Times New Roman" w:cs="Times New Roman"/>
+        </w:rPr>
+        <w:t xml:space="preserve"> processes </w:t>
+      </w:r>
+      <w:r>
+        <w:rPr>
+          <w:rFonts w:ascii="Times New Roman" w:hAnsi="Times New Roman" w:cs="Times New Roman"/>
+        </w:rPr>
+        <w:t xml:space="preserve">that </w:t>
+      </w:r>
+      <w:r>
+        <w:rPr>
+          <w:rFonts w:ascii="Times New Roman" w:hAnsi="Times New Roman" w:cs="Times New Roman"/>
+        </w:rPr>
+        <w:t xml:space="preserve">have </w:t>
+      </w:r>
+      <w:r>
+        <w:rPr>
+          <w:rFonts w:ascii="Times New Roman" w:hAnsi="Times New Roman" w:cs="Times New Roman"/>
+        </w:rPr>
+        <w:t>resul</w:t>
+      </w:r>
+      <w:r>
+        <w:rPr>
+          <w:rFonts w:ascii="Times New Roman" w:hAnsi="Times New Roman" w:cs="Times New Roman"/>
+        </w:rPr>
+        <w:t xml:space="preserve">ted in an excess of ammonia, </w:t>
+      </w:r>
+      <w:r>
+        <w:rPr>
+          <w:rFonts w:ascii="Times New Roman" w:hAnsi="Times New Roman" w:cs="Times New Roman"/>
+        </w:rPr>
+        <w:t>other dissolved ni</w:t>
+      </w:r>
+      <w:r>
+        <w:rPr>
+          <w:rFonts w:ascii="Times New Roman" w:hAnsi="Times New Roman" w:cs="Times New Roman"/>
+        </w:rPr>
+        <w:t xml:space="preserve">trogenous compounds and sulfur </w:t>
+      </w:r>
+      <w:r>
+        <w:rPr>
+          <w:rFonts w:ascii="Times New Roman" w:hAnsi="Times New Roman" w:cs="Times New Roman"/>
+        </w:rPr>
+        <w:t xml:space="preserve">(table: </w:t>
+      </w:r>
+      <w:proofErr w:type="spellStart"/>
+      <w:r>
+        <w:rPr>
+          <w:rFonts w:ascii="Times New Roman" w:hAnsi="Times New Roman" w:cs="Times New Roman"/>
+        </w:rPr>
+        <w:t>nutrients_orglake</w:t>
+      </w:r>
+      <w:proofErr w:type="spellEnd"/>
+      <w:r>
+        <w:rPr>
+          <w:rFonts w:ascii="Times New Roman" w:hAnsi="Times New Roman" w:cs="Times New Roman"/>
+        </w:rPr>
+        <w:t>).</w:t>
+      </w:r>
+      <w:r>
+        <w:rPr>
+          <w:rFonts w:ascii="Times New Roman" w:hAnsi="Times New Roman" w:cs="Times New Roman"/>
+        </w:rPr>
+        <w:t xml:space="preserve"> </w:t>
       </w:r>
     </w:p>
     <w:p>
@@ -6184,118 +6492,86 @@
       <w:r>
         <w:rPr>
           <w:rFonts w:ascii="Times New Roman" w:hAnsi="Times New Roman" w:cs="Times New Roman"/>
-        </w:rPr>
-        <w:t>*</w:t>
-      </w:r>
-      <w:r>
-        <w:rPr>
-          <w:rFonts w:ascii="Times New Roman" w:hAnsi="Times New Roman" w:cs="Times New Roman"/>
-        </w:rPr>
-        <w:t>The C</w:t>
+          <w:i/>
+        </w:rPr>
+        <w:t xml:space="preserve">The </w:t>
+      </w:r>
+      <w:r>
+        <w:rPr>
+          <w:rFonts w:ascii="Times New Roman" w:hAnsi="Times New Roman" w:cs="Times New Roman"/>
+          <w:i/>
+        </w:rPr>
+        <w:t xml:space="preserve">dissolved </w:t>
+      </w:r>
+      <w:r>
+        <w:rPr>
+          <w:rFonts w:ascii="Times New Roman" w:hAnsi="Times New Roman" w:cs="Times New Roman"/>
+          <w:i/>
+        </w:rPr>
+        <w:t>C</w:t>
       </w:r>
       <w:proofErr w:type="gramStart"/>
       <w:r>
         <w:rPr>
           <w:rFonts w:ascii="Times New Roman" w:hAnsi="Times New Roman" w:cs="Times New Roman"/>
-        </w:rPr>
-        <w:t>:N</w:t>
+          <w:i/>
+        </w:rPr>
+        <w:t>:N:P</w:t>
       </w:r>
       <w:proofErr w:type="gramEnd"/>
       <w:r>
         <w:rPr>
           <w:rFonts w:ascii="Times New Roman" w:hAnsi="Times New Roman" w:cs="Times New Roman"/>
-        </w:rPr>
-        <w:t xml:space="preserve"> ratio was high </w:t>
-      </w:r>
-      <w:r>
-        <w:rPr>
-          <w:rFonts w:ascii="Times New Roman" w:hAnsi="Times New Roman" w:cs="Times New Roman"/>
-        </w:rPr>
-        <w:t xml:space="preserve">compared to the Redfield ratio (*ref) </w:t>
-      </w:r>
-      <w:r>
-        <w:rPr>
-          <w:rFonts w:ascii="Times New Roman" w:hAnsi="Times New Roman" w:cs="Times New Roman"/>
-        </w:rPr>
-        <w:t xml:space="preserve">in both dissolved and particulate samples indicating N limitation relative to carbon throughout the water column. </w:t>
-      </w:r>
-      <w:r>
-        <w:rPr>
-          <w:rFonts w:ascii="Times New Roman" w:hAnsi="Times New Roman" w:cs="Times New Roman"/>
-        </w:rPr>
-        <w:t xml:space="preserve">N limitation was most pronounced at 6.5 m. Dissolved P was depleted relative to C except at 6.5 m. </w:t>
-      </w:r>
-      <w:r>
-        <w:rPr>
-          <w:rFonts w:ascii="Times New Roman" w:hAnsi="Times New Roman" w:cs="Times New Roman"/>
-        </w:rPr>
-        <w:t xml:space="preserve">The </w:t>
-      </w:r>
-      <w:r>
-        <w:rPr>
-          <w:rFonts w:ascii="Times New Roman" w:hAnsi="Times New Roman" w:cs="Times New Roman"/>
-        </w:rPr>
-        <w:t xml:space="preserve">dissolved </w:t>
-      </w:r>
-      <w:r>
-        <w:rPr>
-          <w:rFonts w:ascii="Times New Roman" w:hAnsi="Times New Roman" w:cs="Times New Roman"/>
-        </w:rPr>
-        <w:t>C</w:t>
-      </w:r>
-      <w:proofErr w:type="gramStart"/>
-      <w:r>
-        <w:rPr>
-          <w:rFonts w:ascii="Times New Roman" w:hAnsi="Times New Roman" w:cs="Times New Roman"/>
-        </w:rPr>
-        <w:t>:N:P</w:t>
-      </w:r>
-      <w:proofErr w:type="gramEnd"/>
-      <w:r>
-        <w:rPr>
-          <w:rFonts w:ascii="Times New Roman" w:hAnsi="Times New Roman" w:cs="Times New Roman"/>
+          <w:i/>
         </w:rPr>
         <w:t xml:space="preserve"> ratio </w:t>
       </w:r>
       <w:r>
         <w:rPr>
           <w:rFonts w:ascii="Times New Roman" w:hAnsi="Times New Roman" w:cs="Times New Roman"/>
+          <w:i/>
         </w:rPr>
         <w:t>was</w:t>
       </w:r>
       <w:r>
         <w:rPr>
           <w:rFonts w:ascii="Times New Roman" w:hAnsi="Times New Roman" w:cs="Times New Roman"/>
-        </w:rPr>
-        <w:t xml:space="preserve"> </w:t>
-      </w:r>
-      <w:r>
-        <w:rPr>
-          <w:rFonts w:ascii="Times New Roman" w:hAnsi="Times New Roman" w:cs="Times New Roman"/>
+          <w:i/>
+        </w:rPr>
+        <w:t xml:space="preserve"> </w:t>
+      </w:r>
+      <w:r>
+        <w:rPr>
+          <w:rFonts w:ascii="Times New Roman" w:hAnsi="Times New Roman" w:cs="Times New Roman"/>
+          <w:i/>
         </w:rPr>
         <w:t xml:space="preserve">different to the </w:t>
       </w:r>
       <w:r>
         <w:rPr>
           <w:rFonts w:ascii="Times New Roman" w:hAnsi="Times New Roman" w:cs="Times New Roman"/>
+          <w:i/>
         </w:rPr>
         <w:t>particulate</w:t>
       </w:r>
       <w:r>
         <w:rPr>
           <w:rFonts w:ascii="Times New Roman" w:hAnsi="Times New Roman" w:cs="Times New Roman"/>
-        </w:rPr>
-        <w:t xml:space="preserve"> </w:t>
-      </w:r>
-      <w:r>
-        <w:rPr>
-          <w:rFonts w:ascii="Times New Roman" w:hAnsi="Times New Roman" w:cs="Times New Roman"/>
+          <w:i/>
+        </w:rPr>
+        <w:t xml:space="preserve"> </w:t>
+      </w:r>
+      <w:r>
+        <w:rPr>
+          <w:rFonts w:ascii="Times New Roman" w:hAnsi="Times New Roman" w:cs="Times New Roman"/>
+          <w:i/>
         </w:rPr>
         <w:t xml:space="preserve">ratios </w:t>
       </w:r>
       <w:r>
         <w:rPr>
           <w:rFonts w:ascii="Times New Roman" w:hAnsi="Times New Roman" w:cs="Times New Roman"/>
+          <w:i/>
         </w:rPr>
         <w:t xml:space="preserve">(table: </w:t>
       </w:r>
@@ -6303,6 +6579,7 @@
       <w:r>
         <w:rPr>
           <w:rFonts w:ascii="Times New Roman" w:hAnsi="Times New Roman" w:cs="Times New Roman"/>
+          <w:i/>
         </w:rPr>
         <w:t>nutrient_orglake</w:t>
       </w:r>
@@ -6310,56 +6587,71 @@
       <w:r>
         <w:rPr>
           <w:rFonts w:ascii="Times New Roman" w:hAnsi="Times New Roman" w:cs="Times New Roman"/>
+          <w:i/>
         </w:rPr>
         <w:t>)</w:t>
       </w:r>
       <w:r>
         <w:rPr>
           <w:rFonts w:ascii="Times New Roman" w:hAnsi="Times New Roman" w:cs="Times New Roman"/>
+          <w:i/>
         </w:rPr>
         <w:t xml:space="preserve"> reflecting differences in rates of synthesis</w:t>
       </w:r>
       <w:r>
         <w:rPr>
           <w:rFonts w:ascii="Times New Roman" w:hAnsi="Times New Roman" w:cs="Times New Roman"/>
+          <w:i/>
         </w:rPr>
         <w:t>/uptake</w:t>
       </w:r>
       <w:r>
         <w:rPr>
           <w:rFonts w:ascii="Times New Roman" w:hAnsi="Times New Roman" w:cs="Times New Roman"/>
-        </w:rPr>
-        <w:t xml:space="preserve"> </w:t>
-      </w:r>
-      <w:r>
-        <w:rPr>
-          <w:rFonts w:ascii="Times New Roman" w:hAnsi="Times New Roman" w:cs="Times New Roman"/>
+          <w:i/>
+        </w:rPr>
+        <w:t xml:space="preserve"> </w:t>
+      </w:r>
+      <w:r>
+        <w:rPr>
+          <w:rFonts w:ascii="Times New Roman" w:hAnsi="Times New Roman" w:cs="Times New Roman"/>
+          <w:i/>
         </w:rPr>
         <w:t>compared to excretion/</w:t>
       </w:r>
       <w:r>
         <w:rPr>
           <w:rFonts w:ascii="Times New Roman" w:hAnsi="Times New Roman" w:cs="Times New Roman"/>
+          <w:i/>
         </w:rPr>
         <w:t>breakdow</w:t>
       </w:r>
       <w:r>
         <w:rPr>
           <w:rFonts w:ascii="Times New Roman" w:hAnsi="Times New Roman" w:cs="Times New Roman"/>
+          <w:i/>
         </w:rPr>
         <w:t>n</w:t>
       </w:r>
       <w:r>
         <w:rPr>
           <w:rFonts w:ascii="Times New Roman" w:hAnsi="Times New Roman" w:cs="Times New Roman"/>
+          <w:i/>
         </w:rPr>
         <w:t xml:space="preserve"> with N and P conserved within the particulate fraction</w:t>
       </w:r>
       <w:r>
         <w:rPr>
           <w:rFonts w:ascii="Times New Roman" w:hAnsi="Times New Roman" w:cs="Times New Roman"/>
-        </w:rPr>
-        <w:t xml:space="preserve">. </w:t>
+          <w:i/>
+        </w:rPr>
+        <w:t>.</w:t>
+      </w:r>
+      <w:r>
+        <w:rPr>
+          <w:rFonts w:ascii="Times New Roman" w:hAnsi="Times New Roman" w:cs="Times New Roman"/>
+        </w:rPr>
+        <w:t xml:space="preserve"> </w:t>
       </w:r>
       <w:r>
         <w:rPr>
@@ -6386,6 +6678,12 @@
           <w:rFonts w:ascii="Times New Roman" w:hAnsi="Times New Roman" w:cs="Times New Roman"/>
         </w:rPr>
         <w:t>)</w:t>
+      </w:r>
+      <w:r>
+        <w:rPr>
+          <w:rFonts w:ascii="Times New Roman" w:hAnsi="Times New Roman" w:cs="Times New Roman"/>
+        </w:rPr>
+        <w:t xml:space="preserve"> </w:t>
       </w:r>
     </w:p>
     <w:p>
@@ -6843,8 +7141,15 @@
       <w:r>
         <w:rPr>
           <w:rFonts w:ascii="Times New Roman" w:hAnsi="Times New Roman" w:cs="Times New Roman"/>
-        </w:rPr>
-        <w:t>(*percentage diversity sampled?).</w:t>
+          <w:highlight w:val="yellow"/>
+        </w:rPr>
+        <w:t>(*percentage diversity sampled?</w:t>
+      </w:r>
+      <w:r>
+        <w:rPr>
+          <w:rFonts w:ascii="Times New Roman" w:hAnsi="Times New Roman" w:cs="Times New Roman"/>
+        </w:rPr>
+        <w:t>).</w:t>
       </w:r>
       <w:proofErr w:type="gramEnd"/>
     </w:p>
@@ -6869,6 +7174,7 @@
         <w:spacing w:line="240" w:lineRule="auto"/>
         <w:rPr>
           <w:rFonts w:ascii="Times New Roman" w:hAnsi="Times New Roman" w:cs="Times New Roman"/>
+          <w:i/>
         </w:rPr>
       </w:pPr>
       <w:r>
@@ -7131,6 +7437,7 @@
         <w:rPr>
           <w:rFonts w:ascii="Times New Roman" w:hAnsi="Times New Roman" w:cs="Times New Roman"/>
         </w:rPr>
+        <w:lastRenderedPageBreak/>
         <w:t>and</w:t>
       </w:r>
       <w:r>
@@ -7189,56 +7496,13 @@
         <w:rPr>
           <w:rFonts w:ascii="Times New Roman" w:hAnsi="Times New Roman" w:cs="Times New Roman"/>
         </w:rPr>
-        <w:t xml:space="preserve">In the </w:t>
-      </w:r>
-      <w:r>
-        <w:rPr>
-          <w:rFonts w:ascii="Times New Roman" w:hAnsi="Times New Roman" w:cs="Times New Roman"/>
-        </w:rPr>
-        <w:t>deep</w:t>
-      </w:r>
-      <w:r>
-        <w:rPr>
-          <w:rFonts w:ascii="Times New Roman" w:hAnsi="Times New Roman" w:cs="Times New Roman"/>
-        </w:rPr>
-        <w:t xml:space="preserve"> </w:t>
-      </w:r>
-      <w:r>
-        <w:rPr>
-          <w:rFonts w:ascii="Times New Roman" w:hAnsi="Times New Roman" w:cs="Times New Roman"/>
-        </w:rPr>
-        <w:t>sample</w:t>
-      </w:r>
-      <w:r>
-        <w:rPr>
-          <w:rFonts w:ascii="Times New Roman" w:hAnsi="Times New Roman" w:cs="Times New Roman"/>
-        </w:rPr>
-        <w:t>s</w:t>
-      </w:r>
-      <w:r>
-        <w:rPr>
-          <w:rFonts w:ascii="Times New Roman" w:hAnsi="Times New Roman" w:cs="Times New Roman"/>
-        </w:rPr>
-        <w:t xml:space="preserve"> candidate division</w:t>
-      </w:r>
-      <w:r>
-        <w:rPr>
-          <w:rFonts w:ascii="Times New Roman" w:hAnsi="Times New Roman" w:cs="Times New Roman"/>
-        </w:rPr>
-        <w:t>s</w:t>
-      </w:r>
-      <w:r>
-        <w:rPr>
-          <w:rFonts w:ascii="Times New Roman" w:hAnsi="Times New Roman" w:cs="Times New Roman"/>
-        </w:rPr>
-        <w:t xml:space="preserve"> OD1 and RF3 were also dominant. Lower abundance </w:t>
-      </w:r>
-      <w:proofErr w:type="spellStart"/>
-      <w:r>
-        <w:rPr>
-          <w:rFonts w:ascii="Times New Roman" w:hAnsi="Times New Roman" w:cs="Times New Roman"/>
-        </w:rPr>
-        <w:lastRenderedPageBreak/>
+        <w:t xml:space="preserve">Lower abundance </w:t>
+      </w:r>
+      <w:proofErr w:type="spellStart"/>
+      <w:r>
+        <w:rPr>
+          <w:rFonts w:ascii="Times New Roman" w:hAnsi="Times New Roman" w:cs="Times New Roman"/>
+        </w:rPr>
         <w:t>Gammaproteobacteria</w:t>
       </w:r>
       <w:proofErr w:type="spellEnd"/>
@@ -7487,114 +7751,6 @@
         <w:rPr>
           <w:rFonts w:ascii="Times New Roman" w:hAnsi="Times New Roman" w:cs="Times New Roman"/>
           <w:i/>
-        </w:rPr>
-        <w:t xml:space="preserve"> </w:t>
-      </w:r>
-      <w:r>
-        <w:rPr>
-          <w:rFonts w:ascii="Times New Roman" w:hAnsi="Times New Roman" w:cs="Times New Roman"/>
-        </w:rPr>
-        <w:t xml:space="preserve">Other bacterial classes present in all samples but at low abundance included </w:t>
-      </w:r>
-      <w:proofErr w:type="spellStart"/>
-      <w:r>
-        <w:rPr>
-          <w:rFonts w:ascii="Times New Roman" w:hAnsi="Times New Roman" w:cs="Times New Roman"/>
-        </w:rPr>
-        <w:t>Deltaproteobacteria</w:t>
-      </w:r>
-      <w:proofErr w:type="spellEnd"/>
-      <w:r>
-        <w:rPr>
-          <w:rFonts w:ascii="Times New Roman" w:hAnsi="Times New Roman" w:cs="Times New Roman"/>
-        </w:rPr>
-        <w:t xml:space="preserve">, </w:t>
-      </w:r>
-      <w:proofErr w:type="spellStart"/>
-      <w:r>
-        <w:rPr>
-          <w:rFonts w:ascii="Times New Roman" w:hAnsi="Times New Roman" w:cs="Times New Roman"/>
-        </w:rPr>
-        <w:t>Epsilonproteobacteria</w:t>
-      </w:r>
-      <w:proofErr w:type="spellEnd"/>
-      <w:r>
-        <w:rPr>
-          <w:rFonts w:ascii="Times New Roman" w:hAnsi="Times New Roman" w:cs="Times New Roman"/>
-        </w:rPr>
-        <w:t xml:space="preserve">, </w:t>
-      </w:r>
-      <w:proofErr w:type="spellStart"/>
-      <w:r>
-        <w:rPr>
-          <w:rFonts w:ascii="Times New Roman" w:hAnsi="Times New Roman" w:cs="Times New Roman"/>
-        </w:rPr>
-        <w:t>Actinobacteria</w:t>
-      </w:r>
-      <w:proofErr w:type="spellEnd"/>
-      <w:r>
-        <w:rPr>
-          <w:rFonts w:ascii="Times New Roman" w:hAnsi="Times New Roman" w:cs="Times New Roman"/>
-        </w:rPr>
-        <w:t xml:space="preserve">, </w:t>
-      </w:r>
-      <w:proofErr w:type="spellStart"/>
-      <w:r>
-        <w:rPr>
-          <w:rFonts w:ascii="Times New Roman" w:hAnsi="Times New Roman" w:cs="Times New Roman"/>
-        </w:rPr>
-        <w:t>Cytophagia</w:t>
-      </w:r>
-      <w:proofErr w:type="spellEnd"/>
-      <w:r>
-        <w:rPr>
-          <w:rFonts w:ascii="Times New Roman" w:hAnsi="Times New Roman" w:cs="Times New Roman"/>
-        </w:rPr>
-        <w:t xml:space="preserve">, </w:t>
-      </w:r>
-      <w:proofErr w:type="spellStart"/>
-      <w:r>
-        <w:rPr>
-          <w:rFonts w:ascii="Times New Roman" w:hAnsi="Times New Roman" w:cs="Times New Roman"/>
-        </w:rPr>
-        <w:t>Sphing</w:t>
-      </w:r>
-      <w:r>
-        <w:rPr>
-          <w:rFonts w:ascii="Times New Roman" w:hAnsi="Times New Roman" w:cs="Times New Roman"/>
-        </w:rPr>
-        <w:t>obacteria</w:t>
-      </w:r>
-      <w:proofErr w:type="spellEnd"/>
-      <w:r>
-        <w:rPr>
-          <w:rFonts w:ascii="Times New Roman" w:hAnsi="Times New Roman" w:cs="Times New Roman"/>
-        </w:rPr>
-        <w:t xml:space="preserve">, and </w:t>
-      </w:r>
-      <w:proofErr w:type="spellStart"/>
-      <w:r>
-        <w:rPr>
-          <w:rFonts w:ascii="Times New Roman" w:hAnsi="Times New Roman" w:cs="Times New Roman"/>
-        </w:rPr>
-        <w:t>Opitutae</w:t>
-      </w:r>
-      <w:proofErr w:type="spellEnd"/>
-      <w:r>
-        <w:rPr>
-          <w:rFonts w:ascii="Times New Roman" w:hAnsi="Times New Roman" w:cs="Times New Roman"/>
-        </w:rPr>
-        <w:t xml:space="preserve"> (*figure: QIIME class</w:t>
-      </w:r>
-      <w:r>
-        <w:rPr>
-          <w:rFonts w:ascii="Times New Roman" w:hAnsi="Times New Roman" w:cs="Times New Roman"/>
-        </w:rPr>
-        <w:t>).</w:t>
-      </w:r>
-      <w:r>
-        <w:rPr>
-          <w:rFonts w:ascii="Times New Roman" w:hAnsi="Times New Roman" w:cs="Times New Roman"/>
         </w:rPr>
         <w:t xml:space="preserve"> </w:t>
       </w:r>
@@ -7610,7 +7766,214 @@
         <w:rPr>
           <w:rFonts w:ascii="Times New Roman" w:hAnsi="Times New Roman" w:cs="Times New Roman"/>
         </w:rPr>
-        <w:t>*Bacteria not in all  samples.</w:t>
+        <w:t xml:space="preserve">Other bacterial classes present </w:t>
+      </w:r>
+      <w:r>
+        <w:rPr>
+          <w:rFonts w:ascii="Times New Roman" w:hAnsi="Times New Roman" w:cs="Times New Roman"/>
+        </w:rPr>
+        <w:t>*</w:t>
+      </w:r>
+      <w:r>
+        <w:rPr>
+          <w:rFonts w:ascii="Times New Roman" w:hAnsi="Times New Roman" w:cs="Times New Roman"/>
+        </w:rPr>
+        <w:t xml:space="preserve">in all samples but at low abundance included </w:t>
+      </w:r>
+      <w:proofErr w:type="spellStart"/>
+      <w:r>
+        <w:rPr>
+          <w:rFonts w:ascii="Times New Roman" w:hAnsi="Times New Roman" w:cs="Times New Roman"/>
+        </w:rPr>
+        <w:t>Deltaproteobacteria</w:t>
+      </w:r>
+      <w:proofErr w:type="spellEnd"/>
+      <w:r>
+        <w:rPr>
+          <w:rFonts w:ascii="Times New Roman" w:hAnsi="Times New Roman" w:cs="Times New Roman"/>
+        </w:rPr>
+        <w:t xml:space="preserve">, </w:t>
+      </w:r>
+      <w:proofErr w:type="spellStart"/>
+      <w:r>
+        <w:rPr>
+          <w:rFonts w:ascii="Times New Roman" w:hAnsi="Times New Roman" w:cs="Times New Roman"/>
+        </w:rPr>
+        <w:t>Epsilonproteobacteria</w:t>
+      </w:r>
+      <w:proofErr w:type="spellEnd"/>
+      <w:r>
+        <w:rPr>
+          <w:rFonts w:ascii="Times New Roman" w:hAnsi="Times New Roman" w:cs="Times New Roman"/>
+        </w:rPr>
+        <w:t xml:space="preserve">, </w:t>
+      </w:r>
+      <w:proofErr w:type="spellStart"/>
+      <w:r>
+        <w:rPr>
+          <w:rFonts w:ascii="Times New Roman" w:hAnsi="Times New Roman" w:cs="Times New Roman"/>
+        </w:rPr>
+        <w:t>Actinobacteria</w:t>
+      </w:r>
+      <w:proofErr w:type="spellEnd"/>
+      <w:r>
+        <w:rPr>
+          <w:rFonts w:ascii="Times New Roman" w:hAnsi="Times New Roman" w:cs="Times New Roman"/>
+        </w:rPr>
+        <w:t xml:space="preserve">, </w:t>
+      </w:r>
+      <w:proofErr w:type="spellStart"/>
+      <w:r>
+        <w:rPr>
+          <w:rFonts w:ascii="Times New Roman" w:hAnsi="Times New Roman" w:cs="Times New Roman"/>
+        </w:rPr>
+        <w:t>Cytophagia</w:t>
+      </w:r>
+      <w:proofErr w:type="spellEnd"/>
+      <w:r>
+        <w:rPr>
+          <w:rFonts w:ascii="Times New Roman" w:hAnsi="Times New Roman" w:cs="Times New Roman"/>
+        </w:rPr>
+        <w:t xml:space="preserve">, </w:t>
+      </w:r>
+      <w:proofErr w:type="spellStart"/>
+      <w:r>
+        <w:rPr>
+          <w:rFonts w:ascii="Times New Roman" w:hAnsi="Times New Roman" w:cs="Times New Roman"/>
+        </w:rPr>
+        <w:t>Sphing</w:t>
+      </w:r>
+      <w:r>
+        <w:rPr>
+          <w:rFonts w:ascii="Times New Roman" w:hAnsi="Times New Roman" w:cs="Times New Roman"/>
+        </w:rPr>
+        <w:t>obacteria</w:t>
+      </w:r>
+      <w:proofErr w:type="spellEnd"/>
+      <w:r>
+        <w:rPr>
+          <w:rFonts w:ascii="Times New Roman" w:hAnsi="Times New Roman" w:cs="Times New Roman"/>
+        </w:rPr>
+        <w:t xml:space="preserve">, and </w:t>
+      </w:r>
+      <w:proofErr w:type="spellStart"/>
+      <w:r>
+        <w:rPr>
+          <w:rFonts w:ascii="Times New Roman" w:hAnsi="Times New Roman" w:cs="Times New Roman"/>
+        </w:rPr>
+        <w:t>Opitutae</w:t>
+      </w:r>
+      <w:proofErr w:type="spellEnd"/>
+      <w:r>
+        <w:rPr>
+          <w:rFonts w:ascii="Times New Roman" w:hAnsi="Times New Roman" w:cs="Times New Roman"/>
+        </w:rPr>
+        <w:t xml:space="preserve"> (*figure: QIIME class</w:t>
+      </w:r>
+      <w:r>
+        <w:rPr>
+          <w:rFonts w:ascii="Times New Roman" w:hAnsi="Times New Roman" w:cs="Times New Roman"/>
+        </w:rPr>
+        <w:t>).</w:t>
+      </w:r>
+      <w:r>
+        <w:rPr>
+          <w:rFonts w:ascii="Times New Roman" w:hAnsi="Times New Roman" w:cs="Times New Roman"/>
+        </w:rPr>
+        <w:t xml:space="preserve"> </w:t>
+      </w:r>
+      <w:r>
+        <w:rPr>
+          <w:rFonts w:ascii="Times New Roman" w:hAnsi="Times New Roman" w:cs="Times New Roman"/>
+        </w:rPr>
+        <w:t xml:space="preserve">Some bacteria </w:t>
+      </w:r>
+      <w:proofErr w:type="spellStart"/>
+      <w:r>
+        <w:rPr>
+          <w:rFonts w:ascii="Times New Roman" w:hAnsi="Times New Roman" w:cs="Times New Roman"/>
+        </w:rPr>
+        <w:t>taxa</w:t>
+      </w:r>
+      <w:proofErr w:type="spellEnd"/>
+      <w:r>
+        <w:rPr>
+          <w:rFonts w:ascii="Times New Roman" w:hAnsi="Times New Roman" w:cs="Times New Roman"/>
+        </w:rPr>
+        <w:t xml:space="preserve"> were </w:t>
+      </w:r>
+      <w:r>
+        <w:rPr>
+          <w:rFonts w:ascii="Times New Roman" w:hAnsi="Times New Roman" w:cs="Times New Roman"/>
+        </w:rPr>
+        <w:t>present</w:t>
+      </w:r>
+      <w:r>
+        <w:rPr>
+          <w:rFonts w:ascii="Times New Roman" w:hAnsi="Times New Roman" w:cs="Times New Roman"/>
+        </w:rPr>
+        <w:t xml:space="preserve"> but restricted to certain samples such as </w:t>
+      </w:r>
+      <w:proofErr w:type="spellStart"/>
+      <w:r>
+        <w:rPr>
+          <w:rFonts w:ascii="Times New Roman" w:hAnsi="Times New Roman" w:cs="Times New Roman"/>
+        </w:rPr>
+        <w:t>Actinobacteria</w:t>
+      </w:r>
+      <w:proofErr w:type="spellEnd"/>
+      <w:r>
+        <w:rPr>
+          <w:rFonts w:ascii="Times New Roman" w:hAnsi="Times New Roman" w:cs="Times New Roman"/>
+        </w:rPr>
+        <w:t xml:space="preserve">, </w:t>
+      </w:r>
+      <w:proofErr w:type="spellStart"/>
+      <w:r>
+        <w:rPr>
+          <w:rFonts w:ascii="Times New Roman" w:hAnsi="Times New Roman" w:cs="Times New Roman"/>
+        </w:rPr>
+        <w:t>Firmicutes</w:t>
+      </w:r>
+      <w:proofErr w:type="spellEnd"/>
+      <w:r>
+        <w:rPr>
+          <w:rFonts w:ascii="Times New Roman" w:hAnsi="Times New Roman" w:cs="Times New Roman"/>
+        </w:rPr>
+        <w:t xml:space="preserve">, </w:t>
+      </w:r>
+      <w:proofErr w:type="spellStart"/>
+      <w:r>
+        <w:rPr>
+          <w:rFonts w:ascii="Times New Roman" w:hAnsi="Times New Roman" w:cs="Times New Roman"/>
+        </w:rPr>
+        <w:t>Verrucomicrobia</w:t>
+      </w:r>
+      <w:proofErr w:type="spellEnd"/>
+      <w:r>
+        <w:rPr>
+          <w:rFonts w:ascii="Times New Roman" w:hAnsi="Times New Roman" w:cs="Times New Roman"/>
+        </w:rPr>
+        <w:t>, Candidate divisions OD1, TM7, RF3 and SR1</w:t>
+      </w:r>
+      <w:r>
+        <w:rPr>
+          <w:rFonts w:ascii="Times New Roman" w:hAnsi="Times New Roman" w:cs="Times New Roman"/>
+        </w:rPr>
+        <w:t>.</w:t>
+      </w:r>
+      <w:r>
+        <w:rPr>
+          <w:rFonts w:ascii="Times New Roman" w:hAnsi="Times New Roman" w:cs="Times New Roman"/>
+          <w:highlight w:val="yellow"/>
+        </w:rPr>
+        <w:t>*Bacteria not in all  samples</w:t>
+      </w:r>
+      <w:r>
+        <w:rPr>
+          <w:rFonts w:ascii="Times New Roman" w:hAnsi="Times New Roman" w:cs="Times New Roman"/>
+        </w:rPr>
+        <w:t>.</w:t>
       </w:r>
     </w:p>
     <w:p>
@@ -7928,6 +8291,19 @@
           <w:rFonts w:ascii="Times New Roman" w:hAnsi="Times New Roman" w:cs="Times New Roman"/>
         </w:rPr>
         <w:t>. *Could this be due to small size or degradation?</w:t>
+      </w:r>
+      <w:r>
+        <w:rPr>
+          <w:rFonts w:ascii="Times New Roman" w:hAnsi="Times New Roman" w:cs="Times New Roman"/>
+        </w:rPr>
+        <w:t xml:space="preserve"> </w:t>
+      </w:r>
+      <w:r>
+        <w:rPr>
+          <w:rFonts w:ascii="Times New Roman" w:hAnsi="Times New Roman" w:cs="Times New Roman"/>
+          <w:highlight w:val="yellow"/>
+        </w:rPr>
+        <w:t>*Describe better</w:t>
       </w:r>
       <w:r>
         <w:rPr>
@@ -8189,12 +8565,36 @@
         <w:rPr>
           <w:rFonts w:ascii="Times New Roman" w:hAnsi="Times New Roman" w:cs="Times New Roman"/>
         </w:rPr>
-        <w:t xml:space="preserve"> SIMPER analysis (*figure: </w:t>
-      </w:r>
-      <w:proofErr w:type="spellStart"/>
-      <w:r>
-        <w:rPr>
-          <w:rFonts w:ascii="Times New Roman" w:hAnsi="Times New Roman" w:cs="Times New Roman"/>
+        <w:t xml:space="preserve"> SIMPER analysis (*</w:t>
+      </w:r>
+      <w:proofErr w:type="spellStart"/>
+      <w:r>
+        <w:rPr>
+          <w:rFonts w:ascii="Times New Roman" w:hAnsi="Times New Roman" w:cs="Times New Roman"/>
+          <w:highlight w:val="yellow"/>
+        </w:rPr>
+        <w:t>SF</w:t>
+      </w:r>
+      <w:r>
+        <w:rPr>
+          <w:rFonts w:ascii="Times New Roman" w:hAnsi="Times New Roman" w:cs="Times New Roman"/>
+          <w:highlight w:val="yellow"/>
+        </w:rPr>
+        <w:t>igure</w:t>
+      </w:r>
+      <w:proofErr w:type="spellEnd"/>
+      <w:r>
+        <w:rPr>
+          <w:rFonts w:ascii="Times New Roman" w:hAnsi="Times New Roman" w:cs="Times New Roman"/>
+          <w:highlight w:val="yellow"/>
+        </w:rPr>
+        <w:t xml:space="preserve">: </w:t>
+      </w:r>
+      <w:proofErr w:type="spellStart"/>
+      <w:r>
+        <w:rPr>
+          <w:rFonts w:ascii="Times New Roman" w:hAnsi="Times New Roman" w:cs="Times New Roman"/>
+          <w:highlight w:val="yellow"/>
         </w:rPr>
         <w:t>SIMPER_community</w:t>
       </w:r>
@@ -8229,7 +8629,13 @@
         <w:rPr>
           <w:rFonts w:ascii="Times New Roman" w:hAnsi="Times New Roman" w:cs="Times New Roman"/>
         </w:rPr>
-        <w:t xml:space="preserve">and supported the results from the </w:t>
+        <w:t>and supported the result</w:t>
+      </w:r>
+      <w:r>
+        <w:rPr>
+          <w:rFonts w:ascii="Times New Roman" w:hAnsi="Times New Roman" w:cs="Times New Roman"/>
+        </w:rPr>
+        <w:t xml:space="preserve">s from the </w:t>
       </w:r>
       <w:proofErr w:type="spellStart"/>
       <w:r>
@@ -8245,24 +8651,18 @@
         </w:rPr>
         <w:t xml:space="preserve"> plot. </w:t>
       </w:r>
-      <w:proofErr w:type="spellStart"/>
-      <w:r>
-        <w:rPr>
-          <w:rFonts w:ascii="Times New Roman" w:hAnsi="Times New Roman" w:cs="Times New Roman"/>
-        </w:rPr>
-        <w:t>Taxa</w:t>
-      </w:r>
-      <w:proofErr w:type="spellEnd"/>
-      <w:r>
-        <w:rPr>
-          <w:rFonts w:ascii="Times New Roman" w:hAnsi="Times New Roman" w:cs="Times New Roman"/>
-        </w:rPr>
-        <w:t xml:space="preserve"> overrepresented in the deep were **</w:t>
-      </w:r>
-      <w:proofErr w:type="spellStart"/>
-      <w:r>
-        <w:rPr>
-          <w:rFonts w:ascii="Times New Roman" w:hAnsi="Times New Roman" w:cs="Times New Roman"/>
+      <w:r>
+        <w:rPr>
+          <w:rFonts w:ascii="Times New Roman" w:hAnsi="Times New Roman" w:cs="Times New Roman"/>
+          <w:highlight w:val="yellow"/>
+        </w:rPr>
+        <w:t>**</w:t>
+      </w:r>
+      <w:proofErr w:type="spellStart"/>
+      <w:r>
+        <w:rPr>
+          <w:rFonts w:ascii="Times New Roman" w:hAnsi="Times New Roman" w:cs="Times New Roman"/>
+          <w:highlight w:val="yellow"/>
         </w:rPr>
         <w:t>Desulfobacteraceae</w:t>
       </w:r>
@@ -8270,8 +8670,15 @@
       <w:r>
         <w:rPr>
           <w:rFonts w:ascii="Times New Roman" w:hAnsi="Times New Roman" w:cs="Times New Roman"/>
-        </w:rPr>
-        <w:t xml:space="preserve"> and TM7. </w:t>
+          <w:highlight w:val="yellow"/>
+        </w:rPr>
+        <w:t xml:space="preserve"> and TM7</w:t>
+      </w:r>
+      <w:r>
+        <w:rPr>
+          <w:rFonts w:ascii="Times New Roman" w:hAnsi="Times New Roman" w:cs="Times New Roman"/>
+        </w:rPr>
+        <w:t xml:space="preserve">. </w:t>
       </w:r>
       <w:r>
         <w:rPr>
@@ -8816,6 +9223,12 @@
         <w:rPr>
           <w:rFonts w:ascii="Times New Roman" w:hAnsi="Times New Roman" w:cs="Times New Roman"/>
         </w:rPr>
+        <w:t xml:space="preserve"> indicates it could be performing metabolic processes involved in ammonia, sulfur or large particle degradation</w:t>
+      </w:r>
+      <w:r>
+        <w:rPr>
+          <w:rFonts w:ascii="Times New Roman" w:hAnsi="Times New Roman" w:cs="Times New Roman"/>
+        </w:rPr>
         <w:t xml:space="preserve">. </w:t>
       </w:r>
     </w:p>
@@ -9286,6 +9699,7 @@
         <w:rPr>
           <w:rFonts w:ascii="Times New Roman" w:hAnsi="Times New Roman" w:cs="Times New Roman"/>
         </w:rPr>
+        <w:lastRenderedPageBreak/>
         <w:t xml:space="preserve">Figure: profile3_genus_heatmap also shows groups of organisms that co-vary. </w:t>
       </w:r>
       <w:proofErr w:type="spellStart"/>
@@ -9386,14 +9800,7 @@
         <w:rPr>
           <w:rFonts w:ascii="Times New Roman" w:hAnsi="Times New Roman" w:cs="Times New Roman"/>
         </w:rPr>
-        <w:t xml:space="preserve">cluster. Another </w:t>
-      </w:r>
-      <w:r>
-        <w:rPr>
-          <w:rFonts w:ascii="Times New Roman" w:hAnsi="Times New Roman" w:cs="Times New Roman"/>
-        </w:rPr>
-        <w:lastRenderedPageBreak/>
-        <w:t xml:space="preserve">group was </w:t>
+        <w:t xml:space="preserve">cluster. Another group was </w:t>
       </w:r>
       <w:proofErr w:type="spellStart"/>
       <w:r>
@@ -10852,7 +11259,14 @@
         <w:rPr>
           <w:rFonts w:ascii="Times New Roman" w:hAnsi="Times New Roman" w:cs="Times New Roman"/>
         </w:rPr>
-        <w:t xml:space="preserve"> type, most closely related to </w:t>
+        <w:t xml:space="preserve"> </w:t>
+      </w:r>
+      <w:r>
+        <w:rPr>
+          <w:rFonts w:ascii="Times New Roman" w:hAnsi="Times New Roman" w:cs="Times New Roman"/>
+        </w:rPr>
+        <w:lastRenderedPageBreak/>
+        <w:t xml:space="preserve">type, most closely related to </w:t>
       </w:r>
       <w:proofErr w:type="spellStart"/>
       <w:r>
@@ -10980,14 +11394,7 @@
         <w:rPr>
           <w:rFonts w:ascii="Times New Roman" w:hAnsi="Times New Roman" w:cs="Times New Roman"/>
         </w:rPr>
-        <w:t xml:space="preserve">. The </w:t>
-      </w:r>
-      <w:r>
-        <w:rPr>
-          <w:rFonts w:ascii="Times New Roman" w:hAnsi="Times New Roman" w:cs="Times New Roman"/>
-        </w:rPr>
-        <w:lastRenderedPageBreak/>
-        <w:t xml:space="preserve">relative abundance, distribution down the water column and size distribution of the </w:t>
+        <w:t xml:space="preserve">. The relative abundance, distribution down the water column and size distribution of the </w:t>
       </w:r>
       <w:proofErr w:type="spellStart"/>
       <w:r>
@@ -12412,6 +12819,7 @@
         <w:rPr>
           <w:rFonts w:ascii="Times New Roman" w:hAnsi="Times New Roman" w:cs="Times New Roman"/>
         </w:rPr>
+        <w:lastRenderedPageBreak/>
         <w:t>homologs</w:t>
       </w:r>
       <w:proofErr w:type="spellEnd"/>
@@ -12522,14 +12930,7 @@
         <w:rPr>
           <w:rFonts w:ascii="Times New Roman" w:hAnsi="Times New Roman" w:cs="Times New Roman"/>
         </w:rPr>
-        <w:t xml:space="preserve"> which supports their putative function </w:t>
-      </w:r>
-      <w:r>
-        <w:rPr>
-          <w:rFonts w:ascii="Times New Roman" w:hAnsi="Times New Roman" w:cs="Times New Roman"/>
-        </w:rPr>
-        <w:lastRenderedPageBreak/>
-        <w:t xml:space="preserve">as DMSP </w:t>
+        <w:t xml:space="preserve"> which supports their putative function as DMSP </w:t>
       </w:r>
       <w:proofErr w:type="spellStart"/>
       <w:r>
@@ -14174,6 +14575,7 @@
         <w:rPr>
           <w:rFonts w:ascii="Times New Roman" w:hAnsi="Times New Roman" w:cs="Times New Roman"/>
         </w:rPr>
+        <w:lastRenderedPageBreak/>
         <w:t>Franzmann</w:t>
       </w:r>
       <w:proofErr w:type="spellEnd"/>
@@ -14283,7 +14685,6 @@
           <w:rFonts w:ascii="Times New Roman" w:hAnsi="Times New Roman" w:cs="Times New Roman"/>
           <w:b/>
         </w:rPr>
-        <w:lastRenderedPageBreak/>
         <w:t>Cellular life</w:t>
       </w:r>
       <w:r>
@@ -15541,7 +15942,14 @@
         <w:rPr>
           <w:rFonts w:ascii="Times New Roman" w:hAnsi="Times New Roman" w:cs="Times New Roman"/>
         </w:rPr>
-        <w:t xml:space="preserve">(2000b) hypothesized that </w:t>
+        <w:t xml:space="preserve">(2000b) hypothesized </w:t>
+      </w:r>
+      <w:r>
+        <w:rPr>
+          <w:rFonts w:ascii="Times New Roman" w:hAnsi="Times New Roman" w:cs="Times New Roman"/>
+        </w:rPr>
+        <w:lastRenderedPageBreak/>
+        <w:t xml:space="preserve">that </w:t>
       </w:r>
       <w:proofErr w:type="spellStart"/>
       <w:r>
@@ -15614,14 +16022,7 @@
         <w:rPr>
           <w:rFonts w:ascii="Times New Roman" w:hAnsi="Times New Roman" w:cs="Times New Roman"/>
         </w:rPr>
-        <w:t xml:space="preserve">). Salinity </w:t>
-      </w:r>
-      <w:r>
-        <w:rPr>
-          <w:rFonts w:ascii="Times New Roman" w:hAnsi="Times New Roman" w:cs="Times New Roman"/>
-        </w:rPr>
-        <w:lastRenderedPageBreak/>
-        <w:t>is purportedly too high for sulfate reducing bacteria (</w:t>
+        <w:t>). Salinity is purportedly too high for sulfate reducing bacteria (</w:t>
       </w:r>
       <w:proofErr w:type="spellStart"/>
       <w:r>
@@ -17514,6 +17915,7 @@
         <w:rPr>
           <w:rFonts w:ascii="Times New Roman" w:hAnsi="Times New Roman" w:cs="Times New Roman"/>
         </w:rPr>
+        <w:lastRenderedPageBreak/>
         <w:t>Threonine</w:t>
       </w:r>
       <w:proofErr w:type="spellEnd"/>
@@ -17783,14 +18185,7 @@
         <w:rPr>
           <w:rFonts w:ascii="Times New Roman" w:hAnsi="Times New Roman" w:cs="Times New Roman"/>
         </w:rPr>
-        <w:t xml:space="preserve"> </w:t>
-      </w:r>
-      <w:r>
-        <w:rPr>
-          <w:rFonts w:ascii="Times New Roman" w:hAnsi="Times New Roman" w:cs="Times New Roman"/>
-        </w:rPr>
-        <w:lastRenderedPageBreak/>
-        <w:t>chromosome 2 (</w:t>
+        <w:t xml:space="preserve"> chromosome 2 (</w:t>
       </w:r>
       <w:proofErr w:type="spellStart"/>
       <w:r>
@@ -19492,6 +19887,7 @@
         <w:rPr>
           <w:rFonts w:ascii="Times New Roman" w:hAnsi="Times New Roman" w:cs="Times New Roman"/>
         </w:rPr>
+        <w:lastRenderedPageBreak/>
         <w:t>DeSantis</w:t>
       </w:r>
       <w:proofErr w:type="spellEnd"/>
@@ -19747,7 +20143,6 @@
         <w:rPr>
           <w:rFonts w:ascii="Times New Roman" w:hAnsi="Times New Roman" w:cs="Times New Roman"/>
         </w:rPr>
-        <w:lastRenderedPageBreak/>
         <w:t xml:space="preserve">Dobson SJ, James SR, </w:t>
       </w:r>
       <w:proofErr w:type="spellStart"/>
@@ -21424,6 +21819,7 @@
         <w:rPr>
           <w:rFonts w:ascii="Times New Roman" w:hAnsi="Times New Roman" w:cs="Times New Roman"/>
         </w:rPr>
+        <w:lastRenderedPageBreak/>
         <w:t xml:space="preserve">James SR, Dobson SJ, </w:t>
       </w:r>
       <w:proofErr w:type="spellStart"/>
@@ -21776,7 +22172,6 @@
         <w:rPr>
           <w:rFonts w:ascii="Times New Roman" w:hAnsi="Times New Roman" w:cs="Times New Roman"/>
         </w:rPr>
-        <w:lastRenderedPageBreak/>
         <w:t>Lauro</w:t>
       </w:r>
       <w:proofErr w:type="spellEnd"/>
@@ -23553,6 +23948,7 @@
         <w:rPr>
           <w:rFonts w:ascii="Times New Roman" w:hAnsi="Times New Roman" w:cs="Times New Roman"/>
         </w:rPr>
+        <w:lastRenderedPageBreak/>
         <w:t>Xie</w:t>
       </w:r>
       <w:proofErr w:type="spellEnd"/>
@@ -23840,7 +24236,6 @@
         <w:rPr>
           <w:rFonts w:ascii="Times New Roman" w:hAnsi="Times New Roman" w:cs="Times New Roman"/>
         </w:rPr>
-        <w:lastRenderedPageBreak/>
         <w:t>Yilmaz</w:t>
       </w:r>
       <w:proofErr w:type="spellEnd"/>

--- a/Organic_whole_lake_draft5.docx
+++ b/Organic_whole_lake_draft5.docx
@@ -75,20 +75,20 @@
         <w:rPr>
           <w:rFonts w:ascii="Times New Roman" w:hAnsi="Times New Roman" w:cs="Times New Roman"/>
         </w:rPr>
+        <w:t xml:space="preserve"> </w:t>
+      </w:r>
+      <w:r>
+        <w:rPr>
+          <w:rFonts w:ascii="Times New Roman" w:hAnsi="Times New Roman" w:cs="Times New Roman"/>
+        </w:rPr>
         <w:t>???</w:t>
       </w:r>
-      <w:r>
-        <w:rPr>
-          <w:rFonts w:ascii="Times New Roman" w:hAnsi="Times New Roman" w:cs="Times New Roman"/>
-        </w:rPr>
-        <w:t>,</w:t>
-      </w:r>
       <w:proofErr w:type="gramEnd"/>
       <w:r>
         <w:rPr>
           <w:rFonts w:ascii="Times New Roman" w:hAnsi="Times New Roman" w:cs="Times New Roman"/>
         </w:rPr>
-        <w:t xml:space="preserve"> </w:t>
+        <w:t xml:space="preserve">, </w:t>
       </w:r>
       <w:proofErr w:type="spellStart"/>
       <w:r>
@@ -1575,8 +1575,28 @@
         <w:rPr>
           <w:rFonts w:ascii="Times New Roman" w:hAnsi="Times New Roman" w:cs="Times New Roman"/>
         </w:rPr>
-        <w:t>was passed through a 20 µm pore size pre-filter then</w:t>
-      </w:r>
+        <w:t>was passed through a 20 µm pore size pre-filter</w:t>
+      </w:r>
+      <w:r>
+        <w:rPr>
+          <w:rFonts w:ascii="Times New Roman" w:hAnsi="Times New Roman" w:cs="Times New Roman"/>
+        </w:rPr>
+        <w:t>,</w:t>
+      </w:r>
+      <w:r>
+        <w:rPr>
+          <w:rFonts w:ascii="Times New Roman" w:hAnsi="Times New Roman" w:cs="Times New Roman"/>
+        </w:rPr>
+        <w:t xml:space="preserve"> </w:t>
+      </w:r>
+      <w:proofErr w:type="gramStart"/>
+      <w:r>
+        <w:rPr>
+          <w:rFonts w:ascii="Times New Roman" w:hAnsi="Times New Roman" w:cs="Times New Roman"/>
+        </w:rPr>
+        <w:t>then</w:t>
+      </w:r>
+      <w:proofErr w:type="gramEnd"/>
       <w:r>
         <w:rPr>
           <w:rFonts w:ascii="Times New Roman" w:hAnsi="Times New Roman" w:cs="Times New Roman"/>
@@ -1599,13 +1619,38 @@
         <w:rPr>
           <w:rFonts w:ascii="Times New Roman" w:hAnsi="Times New Roman" w:cs="Times New Roman"/>
         </w:rPr>
-        <w:t>filters</w:t>
-      </w:r>
-      <w:r>
-        <w:rPr>
-          <w:rFonts w:ascii="Times New Roman" w:hAnsi="Times New Roman" w:cs="Times New Roman"/>
-        </w:rPr>
-        <w:t xml:space="preserve"> as described previously (Ng </w:t>
+        <w:t>filters.</w:t>
+      </w:r>
+      <w:r>
+        <w:rPr>
+          <w:rFonts w:ascii="Times New Roman" w:hAnsi="Times New Roman" w:cs="Times New Roman"/>
+        </w:rPr>
+        <w:t xml:space="preserve"> Between 1–</w:t>
+      </w:r>
+      <w:r>
+        <w:rPr>
+          <w:rFonts w:ascii="Times New Roman" w:hAnsi="Times New Roman" w:cs="Times New Roman"/>
+        </w:rPr>
+        <w:t>2 L of lake water was sufficient to clog the filters.</w:t>
+      </w:r>
+      <w:r>
+        <w:rPr>
+          <w:rFonts w:ascii="Times New Roman" w:hAnsi="Times New Roman" w:cs="Times New Roman"/>
+        </w:rPr>
+        <w:t xml:space="preserve"> </w:t>
+      </w:r>
+      <w:r>
+        <w:rPr>
+          <w:rFonts w:ascii="Times New Roman" w:hAnsi="Times New Roman" w:cs="Times New Roman"/>
+        </w:rPr>
+        <w:t xml:space="preserve">DNA was extracted from the filters as </w:t>
+      </w:r>
+      <w:r>
+        <w:rPr>
+          <w:rFonts w:ascii="Times New Roman" w:hAnsi="Times New Roman" w:cs="Times New Roman"/>
+        </w:rPr>
+        <w:lastRenderedPageBreak/>
+        <w:t xml:space="preserve">previously described (Ng </w:t>
       </w:r>
       <w:r>
         <w:rPr>
@@ -1618,7 +1663,25 @@
         <w:rPr>
           <w:rFonts w:ascii="Times New Roman" w:hAnsi="Times New Roman" w:cs="Times New Roman"/>
         </w:rPr>
-        <w:t xml:space="preserve">, 2010; </w:t>
+        <w:t xml:space="preserve">, </w:t>
+      </w:r>
+      <w:r>
+        <w:rPr>
+          <w:rFonts w:ascii="Times New Roman" w:hAnsi="Times New Roman" w:cs="Times New Roman"/>
+        </w:rPr>
+        <w:t>2010</w:t>
+      </w:r>
+      <w:r>
+        <w:rPr>
+          <w:rFonts w:ascii="Times New Roman" w:hAnsi="Times New Roman" w:cs="Times New Roman"/>
+        </w:rPr>
+        <w:t>;</w:t>
+      </w:r>
+      <w:r>
+        <w:rPr>
+          <w:rFonts w:ascii="Times New Roman" w:hAnsi="Times New Roman" w:cs="Times New Roman"/>
+        </w:rPr>
+        <w:t xml:space="preserve"> </w:t>
       </w:r>
       <w:proofErr w:type="spellStart"/>
       <w:r>
@@ -1639,107 +1702,12 @@
           <w:rFonts w:ascii="Times New Roman" w:hAnsi="Times New Roman" w:cs="Times New Roman"/>
           <w:i/>
         </w:rPr>
-        <w:t>et al</w:t>
-      </w:r>
-      <w:r>
-        <w:rPr>
-          <w:rFonts w:ascii="Times New Roman" w:hAnsi="Times New Roman" w:cs="Times New Roman"/>
-        </w:rPr>
-        <w:t>., 2011)</w:t>
-      </w:r>
-      <w:r>
-        <w:rPr>
-          <w:rFonts w:ascii="Times New Roman" w:hAnsi="Times New Roman" w:cs="Times New Roman"/>
-        </w:rPr>
-        <w:t>.</w:t>
-      </w:r>
-      <w:r>
-        <w:rPr>
-          <w:rFonts w:ascii="Times New Roman" w:hAnsi="Times New Roman" w:cs="Times New Roman"/>
-        </w:rPr>
-        <w:t xml:space="preserve"> Between 1–</w:t>
-      </w:r>
-      <w:r>
-        <w:rPr>
-          <w:rFonts w:ascii="Times New Roman" w:hAnsi="Times New Roman" w:cs="Times New Roman"/>
-        </w:rPr>
-        <w:t xml:space="preserve">2 L of lake water was sufficient </w:t>
-      </w:r>
-      <w:r>
-        <w:rPr>
-          <w:rFonts w:ascii="Times New Roman" w:hAnsi="Times New Roman" w:cs="Times New Roman"/>
-        </w:rPr>
-        <w:lastRenderedPageBreak/>
-        <w:t>to clog the filters.</w:t>
-      </w:r>
-      <w:r>
-        <w:rPr>
-          <w:rFonts w:ascii="Times New Roman" w:hAnsi="Times New Roman" w:cs="Times New Roman"/>
-        </w:rPr>
-        <w:t xml:space="preserve"> </w:t>
-      </w:r>
-      <w:r>
-        <w:rPr>
-          <w:rFonts w:ascii="Times New Roman" w:hAnsi="Times New Roman" w:cs="Times New Roman"/>
-        </w:rPr>
-        <w:t xml:space="preserve">DNA was extracted from the filters as previously described (Ng </w:t>
-      </w:r>
-      <w:r>
-        <w:rPr>
-          <w:rFonts w:ascii="Times New Roman" w:hAnsi="Times New Roman" w:cs="Times New Roman"/>
-          <w:i/>
-        </w:rPr>
         <w:t>et al.</w:t>
       </w:r>
       <w:r>
         <w:rPr>
           <w:rFonts w:ascii="Times New Roman" w:hAnsi="Times New Roman" w:cs="Times New Roman"/>
         </w:rPr>
-        <w:t xml:space="preserve">, </w:t>
-      </w:r>
-      <w:r>
-        <w:rPr>
-          <w:rFonts w:ascii="Times New Roman" w:hAnsi="Times New Roman" w:cs="Times New Roman"/>
-        </w:rPr>
-        <w:t>2010</w:t>
-      </w:r>
-      <w:r>
-        <w:rPr>
-          <w:rFonts w:ascii="Times New Roman" w:hAnsi="Times New Roman" w:cs="Times New Roman"/>
-        </w:rPr>
-        <w:t>;</w:t>
-      </w:r>
-      <w:r>
-        <w:rPr>
-          <w:rFonts w:ascii="Times New Roman" w:hAnsi="Times New Roman" w:cs="Times New Roman"/>
-        </w:rPr>
-        <w:t xml:space="preserve"> </w:t>
-      </w:r>
-      <w:proofErr w:type="spellStart"/>
-      <w:r>
-        <w:rPr>
-          <w:rFonts w:ascii="Times New Roman" w:hAnsi="Times New Roman" w:cs="Times New Roman"/>
-        </w:rPr>
-        <w:t>Lauro</w:t>
-      </w:r>
-      <w:proofErr w:type="spellEnd"/>
-      <w:r>
-        <w:rPr>
-          <w:rFonts w:ascii="Times New Roman" w:hAnsi="Times New Roman" w:cs="Times New Roman"/>
-        </w:rPr>
-        <w:t xml:space="preserve"> </w:t>
-      </w:r>
-      <w:r>
-        <w:rPr>
-          <w:rFonts w:ascii="Times New Roman" w:hAnsi="Times New Roman" w:cs="Times New Roman"/>
-          <w:i/>
-        </w:rPr>
-        <w:t>et al.</w:t>
-      </w:r>
-      <w:r>
-        <w:rPr>
-          <w:rFonts w:ascii="Times New Roman" w:hAnsi="Times New Roman" w:cs="Times New Roman"/>
-        </w:rPr>
         <w:t>,</w:t>
       </w:r>
       <w:r>
@@ -1777,7 +1745,13 @@
         <w:rPr>
           <w:rFonts w:ascii="Times New Roman" w:hAnsi="Times New Roman" w:cs="Times New Roman"/>
         </w:rPr>
-        <w:t>ty bases as previously described</w:t>
+        <w:t xml:space="preserve">ty bases, assembled and annotated </w:t>
+      </w:r>
+      <w:r>
+        <w:rPr>
+          <w:rFonts w:ascii="Times New Roman" w:hAnsi="Times New Roman" w:cs="Times New Roman"/>
+        </w:rPr>
+        <w:t>as previously described</w:t>
       </w:r>
       <w:r>
         <w:rPr>
@@ -1924,7 +1898,7 @@
         <w:rPr>
           <w:rFonts w:ascii="Times New Roman" w:hAnsi="Times New Roman" w:cs="Times New Roman"/>
         </w:rPr>
-        <w:t xml:space="preserve"> vertical profile of pH, conductivity, turbidity, dissolved oxygen (DO)</w:t>
+        <w:t xml:space="preserve"> profile of pH, conductivity, turbidity, dissolved oxygen (DO)</w:t>
       </w:r>
       <w:r>
         <w:rPr>
@@ -3544,7 +3518,19 @@
         <w:rPr>
           <w:rFonts w:ascii="Times New Roman" w:hAnsi="Times New Roman" w:cs="Times New Roman"/>
         </w:rPr>
-        <w:t>nments were accepted to the highest taxonomic rank with bootstrap value ≥ 85 %.</w:t>
+        <w:t>nments were accepted to the highest taxono</w:t>
+      </w:r>
+      <w:r>
+        <w:rPr>
+          <w:rFonts w:ascii="Times New Roman" w:hAnsi="Times New Roman" w:cs="Times New Roman"/>
+        </w:rPr>
+        <w:t>mic rank with bootstrap value ≥85</w:t>
+      </w:r>
+      <w:r>
+        <w:rPr>
+          <w:rFonts w:ascii="Times New Roman" w:hAnsi="Times New Roman" w:cs="Times New Roman"/>
+        </w:rPr>
+        <w:t>%.</w:t>
       </w:r>
       <w:r>
         <w:rPr>
@@ -5361,14 +5347,13 @@
         <w:rPr>
           <w:rFonts w:ascii="Times New Roman" w:hAnsi="Times New Roman" w:cs="Times New Roman"/>
         </w:rPr>
-        <w:t>over the deepest point in the lake (*</w:t>
-      </w:r>
-      <w:proofErr w:type="spellStart"/>
-      <w:r>
-        <w:rPr>
-          <w:rFonts w:ascii="Times New Roman" w:hAnsi="Times New Roman" w:cs="Times New Roman"/>
-        </w:rPr>
-        <w:t>Sf</w:t>
+        <w:t>over th</w:t>
+      </w:r>
+      <w:r>
+        <w:rPr>
+          <w:rFonts w:ascii="Times New Roman" w:hAnsi="Times New Roman" w:cs="Times New Roman"/>
+        </w:rPr>
+        <w:t>e deepest point in the lake (*SF</w:t>
       </w:r>
       <w:r>
         <w:rPr>
@@ -5376,7 +5361,12 @@
         </w:rPr>
         <w:t>igure</w:t>
       </w:r>
-      <w:proofErr w:type="spellEnd"/>
+      <w:r>
+        <w:rPr>
+          <w:rFonts w:ascii="Times New Roman" w:hAnsi="Times New Roman" w:cs="Times New Roman"/>
+        </w:rPr>
+        <w:t>1</w:t>
+      </w:r>
       <w:r>
         <w:rPr>
           <w:rFonts w:ascii="Times New Roman" w:hAnsi="Times New Roman" w:cs="Times New Roman"/>
@@ -5411,531 +5401,470 @@
         <w:rPr>
           <w:rFonts w:ascii="Times New Roman" w:hAnsi="Times New Roman" w:cs="Times New Roman"/>
         </w:rPr>
+        <w:t>*SF</w:t>
+      </w:r>
+      <w:r>
+        <w:rPr>
+          <w:rFonts w:ascii="Times New Roman" w:hAnsi="Times New Roman" w:cs="Times New Roman"/>
+        </w:rPr>
+        <w:t>igure</w:t>
+      </w:r>
+      <w:r>
+        <w:rPr>
+          <w:rFonts w:ascii="Times New Roman" w:hAnsi="Times New Roman" w:cs="Times New Roman"/>
+        </w:rPr>
+        <w:t>2</w:t>
+      </w:r>
+      <w:r>
+        <w:rPr>
+          <w:rFonts w:ascii="Times New Roman" w:hAnsi="Times New Roman" w:cs="Times New Roman"/>
+        </w:rPr>
+        <w:t xml:space="preserve">: </w:t>
+      </w:r>
+      <w:proofErr w:type="spellStart"/>
+      <w:r>
+        <w:rPr>
+          <w:rFonts w:ascii="Times New Roman" w:hAnsi="Times New Roman" w:cs="Times New Roman"/>
+        </w:rPr>
+        <w:t>all_</w:t>
+      </w:r>
+      <w:r>
+        <w:rPr>
+          <w:rFonts w:ascii="Times New Roman" w:hAnsi="Times New Roman" w:cs="Times New Roman"/>
+        </w:rPr>
+        <w:t>probe</w:t>
+      </w:r>
+      <w:r>
+        <w:rPr>
+          <w:rFonts w:ascii="Times New Roman" w:hAnsi="Times New Roman" w:cs="Times New Roman"/>
+        </w:rPr>
+        <w:t>_profiles</w:t>
+      </w:r>
+      <w:proofErr w:type="spellEnd"/>
+      <w:r>
+        <w:rPr>
+          <w:rFonts w:ascii="Times New Roman" w:hAnsi="Times New Roman" w:cs="Times New Roman"/>
+        </w:rPr>
+        <w:t>)</w:t>
+      </w:r>
+      <w:r>
+        <w:rPr>
+          <w:rFonts w:ascii="Times New Roman" w:hAnsi="Times New Roman" w:cs="Times New Roman"/>
+        </w:rPr>
+        <w:t xml:space="preserve">. </w:t>
+      </w:r>
+      <w:r>
+        <w:rPr>
+          <w:rFonts w:ascii="Times New Roman" w:hAnsi="Times New Roman" w:cs="Times New Roman"/>
+        </w:rPr>
+        <w:t>T</w:t>
+      </w:r>
+      <w:r>
+        <w:rPr>
+          <w:rFonts w:ascii="Times New Roman" w:hAnsi="Times New Roman" w:cs="Times New Roman"/>
+        </w:rPr>
+        <w:t xml:space="preserve">wo </w:t>
+      </w:r>
+      <w:r>
+        <w:rPr>
+          <w:rFonts w:ascii="Times New Roman" w:hAnsi="Times New Roman" w:cs="Times New Roman"/>
+        </w:rPr>
+        <w:t>d</w:t>
+      </w:r>
+      <w:r>
+        <w:rPr>
+          <w:rFonts w:ascii="Times New Roman" w:hAnsi="Times New Roman" w:cs="Times New Roman"/>
+        </w:rPr>
+        <w:t>istinct zones</w:t>
+      </w:r>
+      <w:r>
+        <w:rPr>
+          <w:rFonts w:ascii="Times New Roman" w:hAnsi="Times New Roman" w:cs="Times New Roman"/>
+        </w:rPr>
+        <w:t xml:space="preserve"> were apparent</w:t>
+      </w:r>
+      <w:r>
+        <w:rPr>
+          <w:rFonts w:ascii="Times New Roman" w:hAnsi="Times New Roman" w:cs="Times New Roman"/>
+        </w:rPr>
+        <w:t xml:space="preserve">: </w:t>
+      </w:r>
+      <w:r>
+        <w:rPr>
+          <w:rFonts w:ascii="Times New Roman" w:hAnsi="Times New Roman" w:cs="Times New Roman"/>
+        </w:rPr>
+        <w:t xml:space="preserve">a </w:t>
+      </w:r>
+      <w:r>
+        <w:rPr>
+          <w:rFonts w:ascii="Times New Roman" w:hAnsi="Times New Roman" w:cs="Times New Roman"/>
+        </w:rPr>
+        <w:t>mixed</w:t>
+      </w:r>
+      <w:r>
+        <w:rPr>
+          <w:rFonts w:ascii="Times New Roman" w:hAnsi="Times New Roman" w:cs="Times New Roman"/>
+        </w:rPr>
+        <w:t xml:space="preserve"> </w:t>
+      </w:r>
+      <w:r>
+        <w:rPr>
+          <w:rFonts w:ascii="Times New Roman" w:hAnsi="Times New Roman" w:cs="Times New Roman"/>
+        </w:rPr>
+        <w:t>zone</w:t>
+      </w:r>
+      <w:r>
+        <w:rPr>
+          <w:rFonts w:ascii="Times New Roman" w:hAnsi="Times New Roman" w:cs="Times New Roman"/>
+        </w:rPr>
+        <w:t xml:space="preserve"> above </w:t>
+      </w:r>
+      <w:r>
+        <w:rPr>
+          <w:rFonts w:ascii="Times New Roman" w:hAnsi="Times New Roman" w:cs="Times New Roman"/>
+        </w:rPr>
+        <w:t>5</w:t>
+      </w:r>
+      <w:r>
+        <w:rPr>
+          <w:rFonts w:ascii="Times New Roman" w:hAnsi="Times New Roman" w:cs="Times New Roman"/>
+        </w:rPr>
+        <w:t>.7</w:t>
+      </w:r>
+      <w:r>
+        <w:rPr>
+          <w:rFonts w:ascii="Times New Roman" w:hAnsi="Times New Roman" w:cs="Times New Roman"/>
+        </w:rPr>
+        <w:t xml:space="preserve"> m and</w:t>
+      </w:r>
+      <w:r>
+        <w:rPr>
+          <w:rFonts w:ascii="Times New Roman" w:hAnsi="Times New Roman" w:cs="Times New Roman"/>
+        </w:rPr>
+        <w:t xml:space="preserve"> </w:t>
+      </w:r>
+      <w:r>
+        <w:rPr>
+          <w:rFonts w:ascii="Times New Roman" w:hAnsi="Times New Roman" w:cs="Times New Roman"/>
+        </w:rPr>
+        <w:t xml:space="preserve">a </w:t>
+      </w:r>
+      <w:proofErr w:type="spellStart"/>
+      <w:r>
+        <w:rPr>
+          <w:rFonts w:ascii="Times New Roman" w:hAnsi="Times New Roman" w:cs="Times New Roman"/>
+        </w:rPr>
+        <w:t>suboxic</w:t>
+      </w:r>
+      <w:proofErr w:type="spellEnd"/>
+      <w:r>
+        <w:rPr>
+          <w:rFonts w:ascii="Times New Roman" w:hAnsi="Times New Roman" w:cs="Times New Roman"/>
+        </w:rPr>
+        <w:t xml:space="preserve"> </w:t>
+      </w:r>
+      <w:r>
+        <w:rPr>
+          <w:rFonts w:ascii="Times New Roman" w:hAnsi="Times New Roman" w:cs="Times New Roman"/>
+        </w:rPr>
+        <w:t xml:space="preserve">deep zone </w:t>
+      </w:r>
+      <w:r>
+        <w:rPr>
+          <w:rFonts w:ascii="Times New Roman" w:hAnsi="Times New Roman" w:cs="Times New Roman"/>
+        </w:rPr>
+        <w:t>below</w:t>
+      </w:r>
+      <w:r>
+        <w:rPr>
+          <w:rFonts w:ascii="Times New Roman" w:hAnsi="Times New Roman" w:cs="Times New Roman"/>
+        </w:rPr>
+        <w:t xml:space="preserve"> </w:t>
+      </w:r>
+      <w:r>
+        <w:rPr>
+          <w:rFonts w:ascii="Times New Roman" w:hAnsi="Times New Roman" w:cs="Times New Roman"/>
+        </w:rPr>
+        <w:t>(*Figure</w:t>
+      </w:r>
+      <w:r>
+        <w:rPr>
+          <w:rFonts w:ascii="Times New Roman" w:hAnsi="Times New Roman" w:cs="Times New Roman"/>
+        </w:rPr>
+        <w:t>1A</w:t>
+      </w:r>
+      <w:r>
+        <w:rPr>
+          <w:rFonts w:ascii="Times New Roman" w:hAnsi="Times New Roman" w:cs="Times New Roman"/>
+        </w:rPr>
+        <w:t xml:space="preserve">: </w:t>
+      </w:r>
+      <w:proofErr w:type="spellStart"/>
+      <w:r>
+        <w:rPr>
+          <w:rFonts w:ascii="Times New Roman" w:hAnsi="Times New Roman" w:cs="Times New Roman"/>
+        </w:rPr>
+        <w:t>lake_structure</w:t>
+      </w:r>
+      <w:proofErr w:type="spellEnd"/>
+      <w:r>
+        <w:rPr>
+          <w:rFonts w:ascii="Times New Roman" w:hAnsi="Times New Roman" w:cs="Times New Roman"/>
+        </w:rPr>
+        <w:t>)</w:t>
+      </w:r>
+      <w:r>
+        <w:rPr>
+          <w:rFonts w:ascii="Times New Roman" w:hAnsi="Times New Roman" w:cs="Times New Roman"/>
+        </w:rPr>
+        <w:t xml:space="preserve">. </w:t>
+      </w:r>
+      <w:r>
+        <w:rPr>
+          <w:rFonts w:ascii="Times New Roman" w:hAnsi="Times New Roman" w:cs="Times New Roman"/>
+        </w:rPr>
+        <w:t>The separatio</w:t>
+      </w:r>
+      <w:r>
+        <w:rPr>
+          <w:rFonts w:ascii="Times New Roman" w:hAnsi="Times New Roman" w:cs="Times New Roman"/>
+        </w:rPr>
+        <w:t>n of these two</w:t>
+      </w:r>
+      <w:r>
+        <w:rPr>
+          <w:rFonts w:ascii="Times New Roman" w:hAnsi="Times New Roman" w:cs="Times New Roman"/>
+        </w:rPr>
+        <w:t xml:space="preserve"> zones</w:t>
+      </w:r>
+      <w:r>
+        <w:rPr>
+          <w:rFonts w:ascii="Times New Roman" w:hAnsi="Times New Roman" w:cs="Times New Roman"/>
+        </w:rPr>
+        <w:t xml:space="preserve"> was indicated by </w:t>
+      </w:r>
+      <w:r>
+        <w:rPr>
+          <w:rFonts w:ascii="Times New Roman" w:hAnsi="Times New Roman" w:cs="Times New Roman"/>
+        </w:rPr>
+        <w:t xml:space="preserve">a </w:t>
+      </w:r>
+      <w:proofErr w:type="spellStart"/>
+      <w:r>
+        <w:rPr>
+          <w:rFonts w:ascii="Times New Roman" w:hAnsi="Times New Roman" w:cs="Times New Roman"/>
+        </w:rPr>
+        <w:t>pycnocline</w:t>
+      </w:r>
+      <w:proofErr w:type="spellEnd"/>
+      <w:r>
+        <w:rPr>
+          <w:rFonts w:ascii="Times New Roman" w:hAnsi="Times New Roman" w:cs="Times New Roman"/>
+        </w:rPr>
+        <w:t xml:space="preserve"> starting at</w:t>
+      </w:r>
+      <w:r>
+        <w:rPr>
+          <w:rFonts w:ascii="Times New Roman" w:hAnsi="Times New Roman" w:cs="Times New Roman"/>
+        </w:rPr>
+        <w:t xml:space="preserve"> 5.7 m. </w:t>
+      </w:r>
+      <w:r>
+        <w:rPr>
+          <w:rFonts w:ascii="Times New Roman" w:hAnsi="Times New Roman" w:cs="Times New Roman"/>
+        </w:rPr>
+        <w:t xml:space="preserve">This </w:t>
+      </w:r>
+      <w:r>
+        <w:rPr>
+          <w:rFonts w:ascii="Times New Roman" w:hAnsi="Times New Roman" w:cs="Times New Roman"/>
+        </w:rPr>
+        <w:t xml:space="preserve">is consistent with </w:t>
+      </w:r>
+      <w:r>
+        <w:rPr>
+          <w:rFonts w:ascii="Times New Roman" w:hAnsi="Times New Roman" w:cs="Times New Roman"/>
+        </w:rPr>
+        <w:t xml:space="preserve">the presence of an </w:t>
+      </w:r>
+      <w:proofErr w:type="spellStart"/>
+      <w:r>
+        <w:rPr>
+          <w:rFonts w:ascii="Times New Roman" w:hAnsi="Times New Roman" w:cs="Times New Roman"/>
+        </w:rPr>
+        <w:t>oxycline</w:t>
+      </w:r>
+      <w:proofErr w:type="spellEnd"/>
+      <w:r>
+        <w:rPr>
+          <w:rFonts w:ascii="Times New Roman" w:hAnsi="Times New Roman" w:cs="Times New Roman"/>
+        </w:rPr>
+        <w:t xml:space="preserve"> </w:t>
+      </w:r>
+      <w:r>
+        <w:rPr>
+          <w:rFonts w:ascii="Times New Roman" w:hAnsi="Times New Roman" w:cs="Times New Roman"/>
+        </w:rPr>
+        <w:t xml:space="preserve">at the same depth </w:t>
+      </w:r>
+      <w:r>
+        <w:rPr>
+          <w:rFonts w:ascii="Times New Roman" w:hAnsi="Times New Roman" w:cs="Times New Roman"/>
+        </w:rPr>
+        <w:t xml:space="preserve">indicating </w:t>
+      </w:r>
+      <w:r>
+        <w:rPr>
+          <w:rFonts w:ascii="Times New Roman" w:hAnsi="Times New Roman" w:cs="Times New Roman"/>
+        </w:rPr>
+        <w:t xml:space="preserve">depletion of DO due to </w:t>
+      </w:r>
+      <w:r>
+        <w:rPr>
+          <w:rFonts w:ascii="Times New Roman" w:hAnsi="Times New Roman" w:cs="Times New Roman"/>
+        </w:rPr>
+        <w:t xml:space="preserve">respiration in </w:t>
+      </w:r>
+      <w:r>
+        <w:rPr>
+          <w:rFonts w:ascii="Times New Roman" w:hAnsi="Times New Roman" w:cs="Times New Roman"/>
+        </w:rPr>
+        <w:t xml:space="preserve">the </w:t>
+      </w:r>
+      <w:r>
+        <w:rPr>
+          <w:rFonts w:ascii="Times New Roman" w:hAnsi="Times New Roman" w:cs="Times New Roman"/>
+        </w:rPr>
+        <w:t>stagnant waters</w:t>
+      </w:r>
+      <w:r>
+        <w:rPr>
+          <w:rFonts w:ascii="Times New Roman" w:hAnsi="Times New Roman" w:cs="Times New Roman"/>
+        </w:rPr>
+        <w:t xml:space="preserve">. </w:t>
+      </w:r>
+      <w:r>
+        <w:rPr>
+          <w:rFonts w:ascii="Times New Roman" w:hAnsi="Times New Roman" w:cs="Times New Roman"/>
+        </w:rPr>
+        <w:t>The pH also decreased</w:t>
+      </w:r>
+      <w:r>
+        <w:rPr>
+          <w:rFonts w:ascii="Times New Roman" w:hAnsi="Times New Roman" w:cs="Times New Roman"/>
+        </w:rPr>
+        <w:t xml:space="preserve"> </w:t>
+      </w:r>
+      <w:r>
+        <w:rPr>
+          <w:rFonts w:ascii="Times New Roman" w:hAnsi="Times New Roman" w:cs="Times New Roman"/>
+        </w:rPr>
+        <w:t>with DO</w:t>
+      </w:r>
+      <w:r>
+        <w:rPr>
+          <w:rFonts w:ascii="Times New Roman" w:hAnsi="Times New Roman" w:cs="Times New Roman"/>
+        </w:rPr>
+        <w:t xml:space="preserve">, due to accumulation of organic acids from fermentation in the </w:t>
+      </w:r>
+      <w:proofErr w:type="spellStart"/>
+      <w:r>
+        <w:rPr>
+          <w:rFonts w:ascii="Times New Roman" w:hAnsi="Times New Roman" w:cs="Times New Roman"/>
+        </w:rPr>
+        <w:t>suboxic</w:t>
+      </w:r>
+      <w:proofErr w:type="spellEnd"/>
+      <w:r>
+        <w:rPr>
+          <w:rFonts w:ascii="Times New Roman" w:hAnsi="Times New Roman" w:cs="Times New Roman"/>
+        </w:rPr>
+        <w:t xml:space="preserve"> environment (</w:t>
+      </w:r>
+      <w:r>
+        <w:rPr>
+          <w:rFonts w:ascii="Times New Roman" w:hAnsi="Times New Roman" w:cs="Times New Roman"/>
+        </w:rPr>
         <w:t>*</w:t>
       </w:r>
-      <w:proofErr w:type="spellStart"/>
-      <w:r>
-        <w:rPr>
-          <w:rFonts w:ascii="Times New Roman" w:hAnsi="Times New Roman" w:cs="Times New Roman"/>
-        </w:rPr>
-        <w:t>SF</w:t>
-      </w:r>
-      <w:r>
-        <w:rPr>
-          <w:rFonts w:ascii="Times New Roman" w:hAnsi="Times New Roman" w:cs="Times New Roman"/>
-        </w:rPr>
-        <w:t>igure</w:t>
-      </w:r>
-      <w:proofErr w:type="spellEnd"/>
-      <w:r>
-        <w:rPr>
-          <w:rFonts w:ascii="Times New Roman" w:hAnsi="Times New Roman" w:cs="Times New Roman"/>
-        </w:rPr>
-        <w:t xml:space="preserve">: </w:t>
-      </w:r>
-      <w:proofErr w:type="spellStart"/>
-      <w:r>
-        <w:rPr>
-          <w:rFonts w:ascii="Times New Roman" w:hAnsi="Times New Roman" w:cs="Times New Roman"/>
-        </w:rPr>
-        <w:t>all_</w:t>
-      </w:r>
-      <w:r>
-        <w:rPr>
-          <w:rFonts w:ascii="Times New Roman" w:hAnsi="Times New Roman" w:cs="Times New Roman"/>
-        </w:rPr>
-        <w:t>probe</w:t>
-      </w:r>
-      <w:r>
-        <w:rPr>
-          <w:rFonts w:ascii="Times New Roman" w:hAnsi="Times New Roman" w:cs="Times New Roman"/>
-        </w:rPr>
-        <w:t>_profiles</w:t>
-      </w:r>
-      <w:proofErr w:type="spellEnd"/>
-      <w:r>
-        <w:rPr>
-          <w:rFonts w:ascii="Times New Roman" w:hAnsi="Times New Roman" w:cs="Times New Roman"/>
-        </w:rPr>
-        <w:t>)</w:t>
+      <w:r>
+        <w:rPr>
+          <w:rFonts w:ascii="Times New Roman" w:hAnsi="Times New Roman" w:cs="Times New Roman"/>
+        </w:rPr>
+        <w:t>see below</w:t>
+      </w:r>
+      <w:r>
+        <w:rPr>
+          <w:rFonts w:ascii="Times New Roman" w:hAnsi="Times New Roman" w:cs="Times New Roman"/>
+        </w:rPr>
+        <w:t xml:space="preserve">). </w:t>
+      </w:r>
+      <w:r>
+        <w:rPr>
+          <w:rFonts w:ascii="Times New Roman" w:hAnsi="Times New Roman" w:cs="Times New Roman"/>
+        </w:rPr>
+        <w:t>S</w:t>
+      </w:r>
+      <w:r>
+        <w:rPr>
+          <w:rFonts w:ascii="Times New Roman" w:hAnsi="Times New Roman" w:cs="Times New Roman"/>
+          <w:color w:val="000000" w:themeColor="text1"/>
+        </w:rPr>
+        <w:t xml:space="preserve">amples were collected from the </w:t>
+      </w:r>
+      <w:r>
+        <w:rPr>
+          <w:rFonts w:ascii="Times New Roman" w:hAnsi="Times New Roman" w:cs="Times New Roman"/>
+        </w:rPr>
+        <w:t>mixed</w:t>
+      </w:r>
+      <w:r>
+        <w:rPr>
+          <w:rFonts w:ascii="Times New Roman" w:hAnsi="Times New Roman" w:cs="Times New Roman"/>
+        </w:rPr>
+        <w:t xml:space="preserve"> (1.7, 4.2 and 5.7 m) and deep (6.5 m and 6.7 m)</w:t>
+      </w:r>
+      <w:r>
+        <w:rPr>
+          <w:rFonts w:ascii="Times New Roman" w:hAnsi="Times New Roman" w:cs="Times New Roman"/>
+        </w:rPr>
+        <w:t xml:space="preserve"> </w:t>
+      </w:r>
+      <w:r>
+        <w:rPr>
+          <w:rFonts w:ascii="Times New Roman" w:hAnsi="Times New Roman" w:cs="Times New Roman"/>
+        </w:rPr>
+        <w:t xml:space="preserve">zones </w:t>
+      </w:r>
+      <w:r>
+        <w:rPr>
+          <w:rFonts w:ascii="Times New Roman" w:hAnsi="Times New Roman" w:cs="Times New Roman"/>
+        </w:rPr>
+        <w:t xml:space="preserve">to determine </w:t>
+      </w:r>
+      <w:r>
+        <w:rPr>
+          <w:rFonts w:ascii="Times New Roman" w:hAnsi="Times New Roman" w:cs="Times New Roman"/>
+        </w:rPr>
+        <w:t xml:space="preserve">their </w:t>
+      </w:r>
+      <w:r>
+        <w:rPr>
+          <w:rFonts w:ascii="Times New Roman" w:hAnsi="Times New Roman" w:cs="Times New Roman"/>
+        </w:rPr>
+        <w:t>nutrient content and</w:t>
+      </w:r>
+      <w:r>
+        <w:rPr>
+          <w:rFonts w:ascii="Times New Roman" w:hAnsi="Times New Roman" w:cs="Times New Roman"/>
+        </w:rPr>
+        <w:t xml:space="preserve"> microbiology</w:t>
       </w:r>
       <w:r>
         <w:rPr>
           <w:rFonts w:ascii="Times New Roman" w:hAnsi="Times New Roman" w:cs="Times New Roman"/>
         </w:rPr>
         <w:t xml:space="preserve">. </w:t>
-      </w:r>
-      <w:r>
-        <w:rPr>
-          <w:rFonts w:ascii="Times New Roman" w:hAnsi="Times New Roman" w:cs="Times New Roman"/>
-        </w:rPr>
-        <w:t>T</w:t>
-      </w:r>
-      <w:r>
-        <w:rPr>
-          <w:rFonts w:ascii="Times New Roman" w:hAnsi="Times New Roman" w:cs="Times New Roman"/>
-        </w:rPr>
-        <w:t xml:space="preserve">wo </w:t>
-      </w:r>
-      <w:r>
-        <w:rPr>
-          <w:rFonts w:ascii="Times New Roman" w:hAnsi="Times New Roman" w:cs="Times New Roman"/>
-        </w:rPr>
-        <w:t>d</w:t>
-      </w:r>
-      <w:r>
-        <w:rPr>
-          <w:rFonts w:ascii="Times New Roman" w:hAnsi="Times New Roman" w:cs="Times New Roman"/>
-        </w:rPr>
-        <w:t>istinct zones</w:t>
-      </w:r>
-      <w:r>
-        <w:rPr>
-          <w:rFonts w:ascii="Times New Roman" w:hAnsi="Times New Roman" w:cs="Times New Roman"/>
-        </w:rPr>
-        <w:t xml:space="preserve"> were apparent</w:t>
-      </w:r>
-      <w:r>
-        <w:rPr>
-          <w:rFonts w:ascii="Times New Roman" w:hAnsi="Times New Roman" w:cs="Times New Roman"/>
-        </w:rPr>
-        <w:t xml:space="preserve">: </w:t>
-      </w:r>
-      <w:r>
-        <w:rPr>
-          <w:rFonts w:ascii="Times New Roman" w:hAnsi="Times New Roman" w:cs="Times New Roman"/>
-        </w:rPr>
-        <w:t xml:space="preserve">a </w:t>
-      </w:r>
-      <w:r>
-        <w:rPr>
-          <w:rFonts w:ascii="Times New Roman" w:hAnsi="Times New Roman" w:cs="Times New Roman"/>
-        </w:rPr>
-        <w:t xml:space="preserve">mixed surface </w:t>
-      </w:r>
-      <w:r>
-        <w:rPr>
-          <w:rFonts w:ascii="Times New Roman" w:hAnsi="Times New Roman" w:cs="Times New Roman"/>
-        </w:rPr>
-        <w:t>zone</w:t>
-      </w:r>
-      <w:r>
-        <w:rPr>
-          <w:rFonts w:ascii="Times New Roman" w:hAnsi="Times New Roman" w:cs="Times New Roman"/>
-        </w:rPr>
-        <w:t xml:space="preserve"> above </w:t>
-      </w:r>
-      <w:r>
-        <w:rPr>
-          <w:rFonts w:ascii="Times New Roman" w:hAnsi="Times New Roman" w:cs="Times New Roman"/>
-        </w:rPr>
-        <w:t>5</w:t>
-      </w:r>
-      <w:r>
-        <w:rPr>
-          <w:rFonts w:ascii="Times New Roman" w:hAnsi="Times New Roman" w:cs="Times New Roman"/>
-        </w:rPr>
-        <w:t>.7</w:t>
-      </w:r>
-      <w:r>
-        <w:rPr>
-          <w:rFonts w:ascii="Times New Roman" w:hAnsi="Times New Roman" w:cs="Times New Roman"/>
-        </w:rPr>
-        <w:t xml:space="preserve"> m and</w:t>
-      </w:r>
-      <w:r>
-        <w:rPr>
-          <w:rFonts w:ascii="Times New Roman" w:hAnsi="Times New Roman" w:cs="Times New Roman"/>
-        </w:rPr>
-        <w:t xml:space="preserve"> </w:t>
-      </w:r>
-      <w:r>
-        <w:rPr>
-          <w:rFonts w:ascii="Times New Roman" w:hAnsi="Times New Roman" w:cs="Times New Roman"/>
-        </w:rPr>
-        <w:t xml:space="preserve">a </w:t>
-      </w:r>
-      <w:proofErr w:type="spellStart"/>
-      <w:r>
-        <w:rPr>
-          <w:rFonts w:ascii="Times New Roman" w:hAnsi="Times New Roman" w:cs="Times New Roman"/>
-        </w:rPr>
-        <w:t>suboxic</w:t>
-      </w:r>
-      <w:proofErr w:type="spellEnd"/>
-      <w:r>
-        <w:rPr>
-          <w:rFonts w:ascii="Times New Roman" w:hAnsi="Times New Roman" w:cs="Times New Roman"/>
-        </w:rPr>
-        <w:t xml:space="preserve"> </w:t>
-      </w:r>
-      <w:r>
-        <w:rPr>
-          <w:rFonts w:ascii="Times New Roman" w:hAnsi="Times New Roman" w:cs="Times New Roman"/>
-        </w:rPr>
-        <w:t xml:space="preserve">deep zone </w:t>
-      </w:r>
-      <w:r>
-        <w:rPr>
-          <w:rFonts w:ascii="Times New Roman" w:hAnsi="Times New Roman" w:cs="Times New Roman"/>
-        </w:rPr>
-        <w:t>below</w:t>
-      </w:r>
-      <w:r>
-        <w:rPr>
-          <w:rFonts w:ascii="Times New Roman" w:hAnsi="Times New Roman" w:cs="Times New Roman"/>
-        </w:rPr>
-        <w:t xml:space="preserve"> 5.7 m</w:t>
-      </w:r>
-      <w:r>
-        <w:rPr>
-          <w:rFonts w:ascii="Times New Roman" w:hAnsi="Times New Roman" w:cs="Times New Roman"/>
-        </w:rPr>
-        <w:t xml:space="preserve"> </w:t>
-      </w:r>
-      <w:r>
-        <w:rPr>
-          <w:rFonts w:ascii="Times New Roman" w:hAnsi="Times New Roman" w:cs="Times New Roman"/>
-        </w:rPr>
-        <w:t xml:space="preserve">(*Figure: </w:t>
-      </w:r>
-      <w:proofErr w:type="spellStart"/>
-      <w:r>
-        <w:rPr>
-          <w:rFonts w:ascii="Times New Roman" w:hAnsi="Times New Roman" w:cs="Times New Roman"/>
-        </w:rPr>
-        <w:t>key_profiles</w:t>
-      </w:r>
-      <w:proofErr w:type="spellEnd"/>
-      <w:r>
-        <w:rPr>
-          <w:rFonts w:ascii="Times New Roman" w:hAnsi="Times New Roman" w:cs="Times New Roman"/>
-        </w:rPr>
-        <w:t>)</w:t>
-      </w:r>
-      <w:r>
-        <w:rPr>
-          <w:rFonts w:ascii="Times New Roman" w:hAnsi="Times New Roman" w:cs="Times New Roman"/>
-        </w:rPr>
-        <w:t xml:space="preserve">. </w:t>
-      </w:r>
-      <w:r>
-        <w:rPr>
-          <w:rFonts w:ascii="Times New Roman" w:hAnsi="Times New Roman" w:cs="Times New Roman"/>
-        </w:rPr>
-        <w:t>The separatio</w:t>
-      </w:r>
-      <w:r>
-        <w:rPr>
-          <w:rFonts w:ascii="Times New Roman" w:hAnsi="Times New Roman" w:cs="Times New Roman"/>
-        </w:rPr>
-        <w:t>n of these two</w:t>
-      </w:r>
-      <w:r>
-        <w:rPr>
-          <w:rFonts w:ascii="Times New Roman" w:hAnsi="Times New Roman" w:cs="Times New Roman"/>
-        </w:rPr>
-        <w:t xml:space="preserve"> zones</w:t>
-      </w:r>
-      <w:r>
-        <w:rPr>
-          <w:rFonts w:ascii="Times New Roman" w:hAnsi="Times New Roman" w:cs="Times New Roman"/>
-        </w:rPr>
-        <w:t xml:space="preserve"> was indicated by </w:t>
-      </w:r>
-      <w:r>
-        <w:rPr>
-          <w:rFonts w:ascii="Times New Roman" w:hAnsi="Times New Roman" w:cs="Times New Roman"/>
-        </w:rPr>
-        <w:t xml:space="preserve">a </w:t>
-      </w:r>
-      <w:proofErr w:type="spellStart"/>
-      <w:r>
-        <w:rPr>
-          <w:rFonts w:ascii="Times New Roman" w:hAnsi="Times New Roman" w:cs="Times New Roman"/>
-        </w:rPr>
-        <w:t>pycnocline</w:t>
-      </w:r>
-      <w:proofErr w:type="spellEnd"/>
-      <w:r>
-        <w:rPr>
-          <w:rFonts w:ascii="Times New Roman" w:hAnsi="Times New Roman" w:cs="Times New Roman"/>
-        </w:rPr>
-        <w:t xml:space="preserve"> starting at</w:t>
-      </w:r>
-      <w:r>
-        <w:rPr>
-          <w:rFonts w:ascii="Times New Roman" w:hAnsi="Times New Roman" w:cs="Times New Roman"/>
-        </w:rPr>
-        <w:t xml:space="preserve"> 5.7 m. </w:t>
-      </w:r>
-      <w:r>
-        <w:rPr>
-          <w:rFonts w:ascii="Times New Roman" w:hAnsi="Times New Roman" w:cs="Times New Roman"/>
-        </w:rPr>
-        <w:t xml:space="preserve">There was a </w:t>
-      </w:r>
-      <w:r>
-        <w:rPr>
-          <w:rFonts w:ascii="Times New Roman" w:hAnsi="Times New Roman" w:cs="Times New Roman"/>
-        </w:rPr>
-        <w:t>rapid</w:t>
-      </w:r>
-      <w:r>
-        <w:rPr>
-          <w:rFonts w:ascii="Times New Roman" w:hAnsi="Times New Roman" w:cs="Times New Roman"/>
-        </w:rPr>
-        <w:t xml:space="preserve"> decrease of</w:t>
-      </w:r>
-      <w:r>
-        <w:rPr>
-          <w:rFonts w:ascii="Times New Roman" w:hAnsi="Times New Roman" w:cs="Times New Roman"/>
-        </w:rPr>
-        <w:t xml:space="preserve"> </w:t>
-      </w:r>
-      <w:r>
-        <w:rPr>
-          <w:rFonts w:ascii="Times New Roman" w:hAnsi="Times New Roman" w:cs="Times New Roman"/>
-        </w:rPr>
-        <w:t xml:space="preserve">DO </w:t>
-      </w:r>
-      <w:r>
-        <w:rPr>
-          <w:rFonts w:ascii="Times New Roman" w:hAnsi="Times New Roman" w:cs="Times New Roman"/>
-        </w:rPr>
-        <w:t xml:space="preserve">in the </w:t>
-      </w:r>
-      <w:r>
-        <w:rPr>
-          <w:rFonts w:ascii="Times New Roman" w:hAnsi="Times New Roman" w:cs="Times New Roman"/>
-        </w:rPr>
-        <w:t>deep</w:t>
-      </w:r>
-      <w:r>
-        <w:rPr>
-          <w:rFonts w:ascii="Times New Roman" w:hAnsi="Times New Roman" w:cs="Times New Roman"/>
-        </w:rPr>
-        <w:t xml:space="preserve"> zone</w:t>
-      </w:r>
-      <w:r>
-        <w:rPr>
-          <w:rFonts w:ascii="Times New Roman" w:hAnsi="Times New Roman" w:cs="Times New Roman"/>
-        </w:rPr>
-        <w:t xml:space="preserve"> </w:t>
-      </w:r>
-      <w:r>
-        <w:rPr>
-          <w:rFonts w:ascii="Times New Roman" w:hAnsi="Times New Roman" w:cs="Times New Roman"/>
-        </w:rPr>
-        <w:t xml:space="preserve">likely due oxygen depletion from </w:t>
-      </w:r>
-      <w:r>
-        <w:rPr>
-          <w:rFonts w:ascii="Times New Roman" w:hAnsi="Times New Roman" w:cs="Times New Roman"/>
-        </w:rPr>
-        <w:t xml:space="preserve">respiration in </w:t>
-      </w:r>
-      <w:r>
-        <w:rPr>
-          <w:rFonts w:ascii="Times New Roman" w:hAnsi="Times New Roman" w:cs="Times New Roman"/>
-        </w:rPr>
-        <w:t xml:space="preserve">the </w:t>
-      </w:r>
-      <w:r>
-        <w:rPr>
-          <w:rFonts w:ascii="Times New Roman" w:hAnsi="Times New Roman" w:cs="Times New Roman"/>
-        </w:rPr>
-        <w:t>stagnant waters</w:t>
-      </w:r>
-      <w:r>
-        <w:rPr>
-          <w:rFonts w:ascii="Times New Roman" w:hAnsi="Times New Roman" w:cs="Times New Roman"/>
-        </w:rPr>
-        <w:t xml:space="preserve">. </w:t>
-      </w:r>
-      <w:r>
-        <w:rPr>
-          <w:rFonts w:ascii="Times New Roman" w:hAnsi="Times New Roman" w:cs="Times New Roman"/>
-        </w:rPr>
-        <w:t>The pH also decreased</w:t>
-      </w:r>
-      <w:r>
-        <w:rPr>
-          <w:rFonts w:ascii="Times New Roman" w:hAnsi="Times New Roman" w:cs="Times New Roman"/>
-        </w:rPr>
-        <w:t xml:space="preserve"> </w:t>
-      </w:r>
-      <w:r>
-        <w:rPr>
-          <w:rFonts w:ascii="Times New Roman" w:hAnsi="Times New Roman" w:cs="Times New Roman"/>
-        </w:rPr>
-        <w:t>with DO</w:t>
-      </w:r>
-      <w:r>
-        <w:rPr>
-          <w:rFonts w:ascii="Times New Roman" w:hAnsi="Times New Roman" w:cs="Times New Roman"/>
-        </w:rPr>
-        <w:t xml:space="preserve">, likely due to accumulation of organic acids from increased fermentation in the </w:t>
-      </w:r>
-      <w:proofErr w:type="spellStart"/>
-      <w:r>
-        <w:rPr>
-          <w:rFonts w:ascii="Times New Roman" w:hAnsi="Times New Roman" w:cs="Times New Roman"/>
-        </w:rPr>
-        <w:t>suboxic</w:t>
-      </w:r>
-      <w:proofErr w:type="spellEnd"/>
-      <w:r>
-        <w:rPr>
-          <w:rFonts w:ascii="Times New Roman" w:hAnsi="Times New Roman" w:cs="Times New Roman"/>
-        </w:rPr>
-        <w:t xml:space="preserve"> environment (</w:t>
-      </w:r>
-      <w:r>
-        <w:rPr>
-          <w:rFonts w:ascii="Times New Roman" w:hAnsi="Times New Roman" w:cs="Times New Roman"/>
-        </w:rPr>
-        <w:t>*</w:t>
-      </w:r>
-      <w:r>
-        <w:rPr>
-          <w:rFonts w:ascii="Times New Roman" w:hAnsi="Times New Roman" w:cs="Times New Roman"/>
-        </w:rPr>
-        <w:t xml:space="preserve">see </w:t>
-      </w:r>
-      <w:r>
-        <w:rPr>
-          <w:rFonts w:ascii="Times New Roman" w:hAnsi="Times New Roman" w:cs="Times New Roman"/>
-        </w:rPr>
-        <w:t>CNS cycles</w:t>
-      </w:r>
-      <w:r>
-        <w:rPr>
-          <w:rFonts w:ascii="Times New Roman" w:hAnsi="Times New Roman" w:cs="Times New Roman"/>
-        </w:rPr>
-        <w:t xml:space="preserve">). </w:t>
-      </w:r>
-      <w:r>
-        <w:rPr>
-          <w:rFonts w:ascii="Times New Roman" w:hAnsi="Times New Roman" w:cs="Times New Roman"/>
-        </w:rPr>
-        <w:t>S</w:t>
-      </w:r>
-      <w:r>
-        <w:rPr>
-          <w:rFonts w:ascii="Times New Roman" w:hAnsi="Times New Roman" w:cs="Times New Roman"/>
-          <w:color w:val="000000" w:themeColor="text1"/>
-        </w:rPr>
-        <w:t xml:space="preserve">amples were collected from the </w:t>
-      </w:r>
-      <w:r>
-        <w:rPr>
-          <w:rFonts w:ascii="Times New Roman" w:hAnsi="Times New Roman" w:cs="Times New Roman"/>
-        </w:rPr>
-        <w:t>surface (1.7, 4.2 and 5.7 m) and deep (6.5 m and 6.7 m)</w:t>
-      </w:r>
-      <w:r>
-        <w:rPr>
-          <w:rFonts w:ascii="Times New Roman" w:hAnsi="Times New Roman" w:cs="Times New Roman"/>
-        </w:rPr>
-        <w:t xml:space="preserve"> to determine nutrient content and</w:t>
-      </w:r>
-      <w:r>
-        <w:rPr>
-          <w:rFonts w:ascii="Times New Roman" w:hAnsi="Times New Roman" w:cs="Times New Roman"/>
-        </w:rPr>
-        <w:t xml:space="preserve"> microbiology of</w:t>
-      </w:r>
-      <w:r>
-        <w:rPr>
-          <w:rFonts w:ascii="Times New Roman" w:hAnsi="Times New Roman" w:cs="Times New Roman"/>
-        </w:rPr>
-        <w:t xml:space="preserve"> the two zones</w:t>
-      </w:r>
-      <w:r>
-        <w:rPr>
-          <w:rFonts w:ascii="Times New Roman" w:hAnsi="Times New Roman" w:cs="Times New Roman"/>
-        </w:rPr>
-        <w:t xml:space="preserve">. </w:t>
-      </w:r>
-      <w:r>
-        <w:rPr>
-          <w:rFonts w:ascii="Times New Roman" w:hAnsi="Times New Roman" w:cs="Times New Roman"/>
-        </w:rPr>
-        <w:t>A division between the surface and deep zones was supported by PCA analysis</w:t>
-      </w:r>
-      <w:r>
-        <w:rPr>
-          <w:rFonts w:ascii="Times New Roman" w:hAnsi="Times New Roman" w:cs="Times New Roman"/>
-        </w:rPr>
-        <w:t xml:space="preserve"> of </w:t>
-      </w:r>
-      <w:proofErr w:type="spellStart"/>
-      <w:r>
-        <w:rPr>
-          <w:rFonts w:ascii="Times New Roman" w:hAnsi="Times New Roman" w:cs="Times New Roman"/>
-        </w:rPr>
-        <w:t>physico</w:t>
-      </w:r>
-      <w:proofErr w:type="spellEnd"/>
-      <w:r>
-        <w:rPr>
-          <w:rFonts w:ascii="Times New Roman" w:hAnsi="Times New Roman" w:cs="Times New Roman"/>
-        </w:rPr>
-        <w:t>-</w:t>
-      </w:r>
-      <w:r>
-        <w:rPr>
-          <w:rFonts w:ascii="Times New Roman" w:hAnsi="Times New Roman" w:cs="Times New Roman"/>
-        </w:rPr>
-        <w:t>chemical parameters</w:t>
-      </w:r>
-      <w:r>
-        <w:rPr>
-          <w:rFonts w:ascii="Times New Roman" w:hAnsi="Times New Roman" w:cs="Times New Roman"/>
-        </w:rPr>
-        <w:t>, which showed samples separated with depth along the PC1 axis (74.3% of variation) and the surface samples clustered together (</w:t>
-      </w:r>
-      <w:r>
-        <w:rPr>
-          <w:rFonts w:ascii="Times New Roman" w:hAnsi="Times New Roman" w:cs="Times New Roman"/>
-        </w:rPr>
-        <w:t>*</w:t>
-      </w:r>
-      <w:proofErr w:type="spellStart"/>
-      <w:r>
-        <w:rPr>
-          <w:rFonts w:ascii="Times New Roman" w:hAnsi="Times New Roman" w:cs="Times New Roman"/>
-        </w:rPr>
-        <w:t>S</w:t>
-      </w:r>
-      <w:r>
-        <w:rPr>
-          <w:rFonts w:ascii="Times New Roman" w:hAnsi="Times New Roman" w:cs="Times New Roman"/>
-        </w:rPr>
-        <w:t>figure</w:t>
-      </w:r>
-      <w:proofErr w:type="spellEnd"/>
-      <w:r>
-        <w:rPr>
-          <w:rFonts w:ascii="Times New Roman" w:hAnsi="Times New Roman" w:cs="Times New Roman"/>
-        </w:rPr>
-        <w:t xml:space="preserve">: PCA). </w:t>
-      </w:r>
-      <w:proofErr w:type="gramStart"/>
-      <w:r>
-        <w:rPr>
-          <w:rFonts w:ascii="Times New Roman" w:hAnsi="Times New Roman" w:cs="Times New Roman"/>
-          <w:highlight w:val="yellow"/>
-        </w:rPr>
-        <w:t>(*Cluster analysis?)</w:t>
-      </w:r>
-      <w:proofErr w:type="gramEnd"/>
-      <w:r>
-        <w:rPr>
-          <w:rFonts w:ascii="Times New Roman" w:hAnsi="Times New Roman" w:cs="Times New Roman"/>
-        </w:rPr>
-        <w:t xml:space="preserve"> </w:t>
       </w:r>
     </w:p>
     <w:p>
@@ -6005,16 +5934,38 @@
         <w:rPr>
           <w:rFonts w:ascii="Times New Roman" w:hAnsi="Times New Roman" w:cs="Times New Roman"/>
         </w:rPr>
-        <w:t xml:space="preserve">at 6.5 m (table: </w:t>
-      </w:r>
-      <w:proofErr w:type="spellStart"/>
-      <w:r>
-        <w:rPr>
-          <w:rFonts w:ascii="Times New Roman" w:hAnsi="Times New Roman" w:cs="Times New Roman"/>
-        </w:rPr>
-        <w:t>nutrients_orglake</w:t>
-      </w:r>
-      <w:proofErr w:type="spellEnd"/>
+        <w:t>at</w:t>
+      </w:r>
+      <w:r>
+        <w:rPr>
+          <w:rFonts w:ascii="Times New Roman" w:hAnsi="Times New Roman" w:cs="Times New Roman"/>
+        </w:rPr>
+        <w:t xml:space="preserve"> 6.5 m </w:t>
+      </w:r>
+      <w:r>
+        <w:rPr>
+          <w:rFonts w:ascii="Times New Roman" w:hAnsi="Times New Roman" w:cs="Times New Roman"/>
+        </w:rPr>
+        <w:t>(*T</w:t>
+      </w:r>
+      <w:r>
+        <w:rPr>
+          <w:rFonts w:ascii="Times New Roman" w:hAnsi="Times New Roman" w:cs="Times New Roman"/>
+        </w:rPr>
+        <w:t>able</w:t>
+      </w:r>
+      <w:r>
+        <w:rPr>
+          <w:rFonts w:ascii="Times New Roman" w:hAnsi="Times New Roman" w:cs="Times New Roman"/>
+        </w:rPr>
+        <w:t>1</w:t>
+      </w:r>
+      <w:r>
+        <w:rPr>
+          <w:rFonts w:ascii="Times New Roman" w:hAnsi="Times New Roman" w:cs="Times New Roman"/>
+        </w:rPr>
+        <w:t>: nutrients</w:t>
+      </w:r>
       <w:r>
         <w:rPr>
           <w:rFonts w:ascii="Times New Roman" w:hAnsi="Times New Roman" w:cs="Times New Roman"/>
@@ -6055,22 +6006,34 @@
         <w:rPr>
           <w:rFonts w:ascii="Times New Roman" w:hAnsi="Times New Roman" w:cs="Times New Roman"/>
         </w:rPr>
-        <w:t xml:space="preserve">biological activity at </w:t>
-      </w:r>
-      <w:r>
-        <w:rPr>
-          <w:rFonts w:ascii="Times New Roman" w:hAnsi="Times New Roman" w:cs="Times New Roman"/>
-        </w:rPr>
-        <w:t xml:space="preserve">the </w:t>
-      </w:r>
-      <w:proofErr w:type="spellStart"/>
-      <w:r>
-        <w:rPr>
-          <w:rFonts w:ascii="Times New Roman" w:hAnsi="Times New Roman" w:cs="Times New Roman"/>
-        </w:rPr>
-        <w:t>oxycline</w:t>
-      </w:r>
-      <w:proofErr w:type="spellEnd"/>
+        <w:t xml:space="preserve">biological activity </w:t>
+      </w:r>
+      <w:r>
+        <w:rPr>
+          <w:rFonts w:ascii="Times New Roman" w:hAnsi="Times New Roman" w:cs="Times New Roman"/>
+        </w:rPr>
+        <w:t>above the lake bottom</w:t>
+      </w:r>
+      <w:r>
+        <w:rPr>
+          <w:rFonts w:ascii="Times New Roman" w:hAnsi="Times New Roman" w:cs="Times New Roman"/>
+        </w:rPr>
+        <w:t xml:space="preserve"> (*Figure1B: </w:t>
+      </w:r>
+      <w:proofErr w:type="spellStart"/>
+      <w:r>
+        <w:rPr>
+          <w:rFonts w:ascii="Times New Roman" w:hAnsi="Times New Roman" w:cs="Times New Roman"/>
+        </w:rPr>
+        <w:t>lake_structure</w:t>
+      </w:r>
+      <w:proofErr w:type="spellEnd"/>
+      <w:r>
+        <w:rPr>
+          <w:rFonts w:ascii="Times New Roman" w:hAnsi="Times New Roman" w:cs="Times New Roman"/>
+        </w:rPr>
+        <w:t>)</w:t>
+      </w:r>
       <w:r>
         <w:rPr>
           <w:rFonts w:ascii="Times New Roman" w:hAnsi="Times New Roman" w:cs="Times New Roman"/>
@@ -6123,567 +6086,349 @@
         <w:rPr>
           <w:rFonts w:ascii="Times New Roman" w:hAnsi="Times New Roman" w:cs="Times New Roman"/>
         </w:rPr>
-        <w:t xml:space="preserve"> demonstrating turbidity was not principally determined by cell density. Microscopy images (</w:t>
-      </w:r>
-      <w:r>
-        <w:rPr>
-          <w:rFonts w:ascii="Times New Roman" w:hAnsi="Times New Roman" w:cs="Times New Roman"/>
+        <w:t xml:space="preserve"> demonstrating turbidity was not principally determined by </w:t>
+      </w:r>
+      <w:r>
+        <w:rPr>
+          <w:rFonts w:ascii="Times New Roman" w:hAnsi="Times New Roman" w:cs="Times New Roman"/>
+        </w:rPr>
+        <w:t>cell density. Microscopy images</w:t>
+      </w:r>
+      <w:r>
+        <w:rPr>
+          <w:rFonts w:ascii="Times New Roman" w:hAnsi="Times New Roman" w:cs="Times New Roman"/>
+        </w:rPr>
+        <w:t xml:space="preserve"> do not show a shift in cell morphology that could account for the large drop in turbidity which </w:t>
+      </w:r>
+      <w:r>
+        <w:rPr>
+          <w:rFonts w:ascii="Times New Roman" w:hAnsi="Times New Roman" w:cs="Times New Roman"/>
+        </w:rPr>
+        <w:t>suggests</w:t>
+      </w:r>
+      <w:r>
+        <w:rPr>
+          <w:rFonts w:ascii="Times New Roman" w:hAnsi="Times New Roman" w:cs="Times New Roman"/>
+        </w:rPr>
+        <w:t xml:space="preserve"> particulate matter </w:t>
+      </w:r>
+      <w:r>
+        <w:rPr>
+          <w:rFonts w:ascii="Times New Roman" w:hAnsi="Times New Roman" w:cs="Times New Roman"/>
+        </w:rPr>
+        <w:t>was primarily contributing to turbidity readings</w:t>
+      </w:r>
+      <w:r>
+        <w:rPr>
+          <w:rFonts w:ascii="Times New Roman" w:hAnsi="Times New Roman" w:cs="Times New Roman"/>
+        </w:rPr>
+        <w:t xml:space="preserve"> (*SFigure</w:t>
+      </w:r>
+      <w:r>
+        <w:rPr>
+          <w:rFonts w:ascii="Times New Roman" w:hAnsi="Times New Roman" w:cs="Times New Roman"/>
+        </w:rPr>
+        <w:t>3</w:t>
+      </w:r>
+      <w:r>
+        <w:rPr>
+          <w:rFonts w:ascii="Times New Roman" w:hAnsi="Times New Roman" w:cs="Times New Roman"/>
+        </w:rPr>
+        <w:t>: microscopy)</w:t>
+      </w:r>
+      <w:r>
+        <w:rPr>
+          <w:rFonts w:ascii="Times New Roman" w:hAnsi="Times New Roman" w:cs="Times New Roman"/>
+        </w:rPr>
+        <w:t xml:space="preserve">. </w:t>
+      </w:r>
+      <w:r>
+        <w:rPr>
+          <w:rFonts w:ascii="Times New Roman" w:hAnsi="Times New Roman" w:cs="Times New Roman"/>
+          <w:highlight w:val="yellow"/>
+        </w:rPr>
+        <w:t>(</w:t>
+      </w:r>
+      <w:r>
+        <w:rPr>
+          <w:rFonts w:ascii="Times New Roman" w:hAnsi="Times New Roman" w:cs="Times New Roman"/>
+          <w:highlight w:val="yellow"/>
+        </w:rPr>
+        <w:t>Furthermore particulate TOC readings are high compared to the ocean</w:t>
+      </w:r>
+      <w:r>
+        <w:rPr>
+          <w:rFonts w:ascii="Times New Roman" w:hAnsi="Times New Roman" w:cs="Times New Roman"/>
+          <w:highlight w:val="yellow"/>
         </w:rPr>
         <w:t>*</w:t>
       </w:r>
-      <w:proofErr w:type="spellStart"/>
-      <w:r>
-        <w:rPr>
-          <w:rFonts w:ascii="Times New Roman" w:hAnsi="Times New Roman" w:cs="Times New Roman"/>
-        </w:rPr>
-        <w:t>S</w:t>
-      </w:r>
-      <w:r>
-        <w:rPr>
-          <w:rFonts w:ascii="Times New Roman" w:hAnsi="Times New Roman" w:cs="Times New Roman"/>
-        </w:rPr>
-        <w:t>figure</w:t>
-      </w:r>
-      <w:proofErr w:type="spellEnd"/>
-      <w:r>
-        <w:rPr>
-          <w:rFonts w:ascii="Times New Roman" w:hAnsi="Times New Roman" w:cs="Times New Roman"/>
-        </w:rPr>
-        <w:t xml:space="preserve">: </w:t>
-      </w:r>
-      <w:proofErr w:type="spellStart"/>
-      <w:r>
-        <w:rPr>
-          <w:rFonts w:ascii="Times New Roman" w:hAnsi="Times New Roman" w:cs="Times New Roman"/>
-        </w:rPr>
-        <w:t>SYBR_gold_images</w:t>
-      </w:r>
-      <w:proofErr w:type="spellEnd"/>
-      <w:r>
-        <w:rPr>
-          <w:rFonts w:ascii="Times New Roman" w:hAnsi="Times New Roman" w:cs="Times New Roman"/>
-        </w:rPr>
-        <w:t xml:space="preserve">) do not show a shift in cell morphology that could account for the large drop in turbidity which </w:t>
-      </w:r>
-      <w:r>
-        <w:rPr>
-          <w:rFonts w:ascii="Times New Roman" w:hAnsi="Times New Roman" w:cs="Times New Roman"/>
-        </w:rPr>
-        <w:t>suggests</w:t>
-      </w:r>
-      <w:r>
-        <w:rPr>
-          <w:rFonts w:ascii="Times New Roman" w:hAnsi="Times New Roman" w:cs="Times New Roman"/>
-        </w:rPr>
-        <w:t xml:space="preserve"> particulate matter </w:t>
-      </w:r>
-      <w:r>
-        <w:rPr>
-          <w:rFonts w:ascii="Times New Roman" w:hAnsi="Times New Roman" w:cs="Times New Roman"/>
-        </w:rPr>
-        <w:t xml:space="preserve">was primarily contributing to turbidity readings. </w:t>
+      <w:r>
+        <w:rPr>
+          <w:rFonts w:ascii="Times New Roman" w:hAnsi="Times New Roman" w:cs="Times New Roman"/>
+        </w:rPr>
+        <w:t xml:space="preserve">) </w:t>
+      </w:r>
+      <w:r>
+        <w:rPr>
+          <w:rFonts w:ascii="Times New Roman" w:hAnsi="Times New Roman" w:cs="Times New Roman"/>
+        </w:rPr>
+        <w:t xml:space="preserve"> </w:t>
+      </w:r>
+      <w:r>
+        <w:rPr>
+          <w:rFonts w:ascii="Times New Roman" w:hAnsi="Times New Roman" w:cs="Times New Roman"/>
+        </w:rPr>
+        <w:t xml:space="preserve">The </w:t>
+      </w:r>
+      <w:r>
+        <w:rPr>
+          <w:rFonts w:ascii="Times New Roman" w:hAnsi="Times New Roman" w:cs="Times New Roman"/>
+        </w:rPr>
+        <w:t>low</w:t>
+      </w:r>
+      <w:r>
+        <w:rPr>
+          <w:rFonts w:ascii="Times New Roman" w:hAnsi="Times New Roman" w:cs="Times New Roman"/>
+        </w:rPr>
+        <w:t xml:space="preserve"> turbidity</w:t>
+      </w:r>
+      <w:r>
+        <w:rPr>
+          <w:rFonts w:ascii="Times New Roman" w:hAnsi="Times New Roman" w:cs="Times New Roman"/>
+        </w:rPr>
+        <w:t xml:space="preserve"> and</w:t>
+      </w:r>
+      <w:r>
+        <w:rPr>
+          <w:rFonts w:ascii="Times New Roman" w:hAnsi="Times New Roman" w:cs="Times New Roman"/>
+        </w:rPr>
+        <w:t xml:space="preserve"> peak in cell counts</w:t>
+      </w:r>
+      <w:r>
+        <w:rPr>
+          <w:rFonts w:ascii="Times New Roman" w:hAnsi="Times New Roman" w:cs="Times New Roman"/>
+        </w:rPr>
+        <w:t xml:space="preserve"> and nutrients </w:t>
+      </w:r>
+      <w:r>
+        <w:rPr>
+          <w:rFonts w:ascii="Times New Roman" w:hAnsi="Times New Roman" w:cs="Times New Roman"/>
+        </w:rPr>
+        <w:t xml:space="preserve">at 6.5 m </w:t>
+      </w:r>
+      <w:r>
+        <w:rPr>
+          <w:rFonts w:ascii="Times New Roman" w:hAnsi="Times New Roman" w:cs="Times New Roman"/>
+        </w:rPr>
+        <w:t xml:space="preserve">suggest increased degradation of particulate matter due to </w:t>
+      </w:r>
+      <w:r>
+        <w:rPr>
+          <w:rFonts w:ascii="Times New Roman" w:hAnsi="Times New Roman" w:cs="Times New Roman"/>
+        </w:rPr>
+        <w:t xml:space="preserve">processes </w:t>
+      </w:r>
+      <w:r>
+        <w:rPr>
+          <w:rFonts w:ascii="Times New Roman" w:hAnsi="Times New Roman" w:cs="Times New Roman"/>
+        </w:rPr>
+        <w:t xml:space="preserve">enriched in the </w:t>
+      </w:r>
+      <w:proofErr w:type="spellStart"/>
+      <w:r>
+        <w:rPr>
+          <w:rFonts w:ascii="Times New Roman" w:hAnsi="Times New Roman" w:cs="Times New Roman"/>
+        </w:rPr>
+        <w:t>microaerophilic</w:t>
+      </w:r>
+      <w:proofErr w:type="spellEnd"/>
+      <w:r>
+        <w:rPr>
+          <w:rFonts w:ascii="Times New Roman" w:hAnsi="Times New Roman" w:cs="Times New Roman"/>
+        </w:rPr>
+        <w:t xml:space="preserve"> environment </w:t>
+      </w:r>
+      <w:r>
+        <w:rPr>
+          <w:rFonts w:ascii="Times New Roman" w:hAnsi="Times New Roman" w:cs="Times New Roman"/>
+        </w:rPr>
+        <w:t>(*see below)</w:t>
+      </w:r>
+      <w:r>
+        <w:rPr>
+          <w:rFonts w:ascii="Times New Roman" w:hAnsi="Times New Roman" w:cs="Times New Roman"/>
+        </w:rPr>
+        <w:t>.</w:t>
+      </w:r>
+      <w:r>
+        <w:rPr>
+          <w:rFonts w:ascii="Times New Roman" w:hAnsi="Times New Roman" w:cs="Times New Roman"/>
+        </w:rPr>
+        <w:t xml:space="preserve"> The C</w:t>
+      </w:r>
+      <w:proofErr w:type="gramStart"/>
+      <w:r>
+        <w:rPr>
+          <w:rFonts w:ascii="Times New Roman" w:hAnsi="Times New Roman" w:cs="Times New Roman"/>
+        </w:rPr>
+        <w:t>:N</w:t>
+      </w:r>
+      <w:proofErr w:type="gramEnd"/>
+      <w:r>
+        <w:rPr>
+          <w:rFonts w:ascii="Times New Roman" w:hAnsi="Times New Roman" w:cs="Times New Roman"/>
+        </w:rPr>
+        <w:t xml:space="preserve"> and C:P ratios  were high compared to the Redfield ratio (*ref) except at 6.5 m indicating this was the only depth where N and P were not relatively limited</w:t>
+      </w:r>
+      <w:r>
+        <w:rPr>
+          <w:rFonts w:ascii="Times New Roman" w:hAnsi="Times New Roman" w:cs="Times New Roman"/>
+        </w:rPr>
+        <w:t xml:space="preserve"> (table: nutrients)</w:t>
+      </w:r>
+      <w:r>
+        <w:rPr>
+          <w:rFonts w:ascii="Times New Roman" w:hAnsi="Times New Roman" w:cs="Times New Roman"/>
+        </w:rPr>
+        <w:t xml:space="preserve">. PCA analysis of </w:t>
+      </w:r>
+      <w:proofErr w:type="spellStart"/>
+      <w:r>
+        <w:rPr>
+          <w:rFonts w:ascii="Times New Roman" w:hAnsi="Times New Roman" w:cs="Times New Roman"/>
+        </w:rPr>
+        <w:t>physico</w:t>
+      </w:r>
+      <w:proofErr w:type="spellEnd"/>
+      <w:r>
+        <w:rPr>
+          <w:rFonts w:ascii="Times New Roman" w:hAnsi="Times New Roman" w:cs="Times New Roman"/>
+        </w:rPr>
+        <w:t>-chemical parameters showed all samples except the 6.5 m sample separated with depth along the PC1 axis (*</w:t>
+      </w:r>
+      <w:proofErr w:type="spellStart"/>
+      <w:r>
+        <w:rPr>
+          <w:rFonts w:ascii="Times New Roman" w:hAnsi="Times New Roman" w:cs="Times New Roman"/>
+        </w:rPr>
+        <w:t>Sfigure</w:t>
+      </w:r>
+      <w:proofErr w:type="spellEnd"/>
+      <w:r>
+        <w:rPr>
+          <w:rFonts w:ascii="Times New Roman" w:hAnsi="Times New Roman" w:cs="Times New Roman"/>
+        </w:rPr>
+        <w:t>: PCA).</w:t>
+      </w:r>
+      <w:r>
+        <w:rPr>
+          <w:rFonts w:ascii="Times New Roman" w:hAnsi="Times New Roman" w:cs="Times New Roman"/>
+        </w:rPr>
+        <w:t xml:space="preserve"> </w:t>
+      </w:r>
+      <w:r>
+        <w:rPr>
+          <w:rFonts w:ascii="Times New Roman" w:hAnsi="Times New Roman" w:cs="Times New Roman"/>
+        </w:rPr>
+        <w:t>Accordingly, t</w:t>
+      </w:r>
+      <w:r>
+        <w:rPr>
+          <w:rFonts w:ascii="Times New Roman" w:hAnsi="Times New Roman" w:cs="Times New Roman"/>
+        </w:rPr>
+        <w:t>urb</w:t>
+      </w:r>
+      <w:r>
+        <w:rPr>
+          <w:rFonts w:ascii="Times New Roman" w:hAnsi="Times New Roman" w:cs="Times New Roman"/>
+        </w:rPr>
+        <w:t>idity, TS and</w:t>
+      </w:r>
+      <w:r>
+        <w:rPr>
+          <w:rFonts w:ascii="Times New Roman" w:hAnsi="Times New Roman" w:cs="Times New Roman"/>
+        </w:rPr>
+        <w:t xml:space="preserve"> cell density were the strongest explanatory variables for the separation of the 6.5 m sample from the other deep sample</w:t>
+      </w:r>
+      <w:r>
+        <w:rPr>
+          <w:rFonts w:ascii="Times New Roman" w:hAnsi="Times New Roman" w:cs="Times New Roman"/>
+        </w:rPr>
+        <w:t xml:space="preserve"> </w:t>
+      </w:r>
+      <w:r>
+        <w:rPr>
+          <w:rFonts w:ascii="Times New Roman" w:hAnsi="Times New Roman" w:cs="Times New Roman"/>
+        </w:rPr>
+        <w:t>(SFigure</w:t>
+      </w:r>
+      <w:r>
+        <w:rPr>
+          <w:rFonts w:ascii="Times New Roman" w:hAnsi="Times New Roman" w:cs="Times New Roman"/>
+        </w:rPr>
+        <w:t>4</w:t>
+      </w:r>
+      <w:r>
+        <w:rPr>
+          <w:rFonts w:ascii="Times New Roman" w:hAnsi="Times New Roman" w:cs="Times New Roman"/>
+        </w:rPr>
+        <w:t xml:space="preserve">: PCA). </w:t>
       </w:r>
       <w:r>
         <w:rPr>
           <w:rFonts w:ascii="Times New Roman" w:hAnsi="Times New Roman" w:cs="Times New Roman"/>
           <w:highlight w:val="yellow"/>
         </w:rPr>
-        <w:t>(</w:t>
-      </w:r>
-      <w:r>
-        <w:rPr>
-          <w:rFonts w:ascii="Times New Roman" w:hAnsi="Times New Roman" w:cs="Times New Roman"/>
-          <w:highlight w:val="yellow"/>
-        </w:rPr>
-        <w:t>Furthermore particulate TOC readings are high compared to the ocean</w:t>
-      </w:r>
-      <w:r>
-        <w:rPr>
-          <w:rFonts w:ascii="Times New Roman" w:hAnsi="Times New Roman" w:cs="Times New Roman"/>
-          <w:highlight w:val="yellow"/>
-        </w:rPr>
-        <w:t>*</w:t>
-      </w:r>
-      <w:r>
-        <w:rPr>
-          <w:rFonts w:ascii="Times New Roman" w:hAnsi="Times New Roman" w:cs="Times New Roman"/>
-        </w:rPr>
-        <w:t xml:space="preserve">) Both the particulate and dissolved </w:t>
-      </w:r>
-      <w:r>
-        <w:rPr>
-          <w:rFonts w:ascii="Times New Roman" w:hAnsi="Times New Roman" w:cs="Times New Roman"/>
-        </w:rPr>
-        <w:t>C/N ratio</w:t>
-      </w:r>
-      <w:r>
-        <w:rPr>
-          <w:rFonts w:ascii="Times New Roman" w:hAnsi="Times New Roman" w:cs="Times New Roman"/>
-        </w:rPr>
-        <w:t>s were</w:t>
-      </w:r>
-      <w:r>
-        <w:rPr>
-          <w:rFonts w:ascii="Times New Roman" w:hAnsi="Times New Roman" w:cs="Times New Roman"/>
-        </w:rPr>
-        <w:t xml:space="preserve"> high compared to the Redfield ratio (*ref) indicating </w:t>
-      </w:r>
-      <w:r>
-        <w:rPr>
-          <w:rFonts w:ascii="Times New Roman" w:hAnsi="Times New Roman" w:cs="Times New Roman"/>
-        </w:rPr>
-        <w:t xml:space="preserve">relative </w:t>
-      </w:r>
-      <w:r>
-        <w:rPr>
-          <w:rFonts w:ascii="Times New Roman" w:hAnsi="Times New Roman" w:cs="Times New Roman"/>
-        </w:rPr>
-        <w:t>N limitation throughout the water column. N limitation was most pronounced at 6.5 m</w:t>
-      </w:r>
-      <w:r>
-        <w:rPr>
-          <w:rFonts w:ascii="Times New Roman" w:hAnsi="Times New Roman" w:cs="Times New Roman"/>
-        </w:rPr>
-        <w:t>, as was dissolved P</w:t>
-      </w:r>
-      <w:r>
-        <w:rPr>
-          <w:rFonts w:ascii="Times New Roman" w:hAnsi="Times New Roman" w:cs="Times New Roman"/>
-        </w:rPr>
-        <w:t xml:space="preserve">. </w:t>
-      </w:r>
-      <w:r>
-        <w:rPr>
-          <w:rFonts w:ascii="Times New Roman" w:hAnsi="Times New Roman" w:cs="Times New Roman"/>
-        </w:rPr>
-        <w:t xml:space="preserve">PCA identified turbidity, TS, cell density and TOC/TN as </w:t>
-      </w:r>
-      <w:r>
-        <w:rPr>
-          <w:rFonts w:ascii="Times New Roman" w:hAnsi="Times New Roman" w:cs="Times New Roman"/>
-        </w:rPr>
-        <w:t>strongest explanatory variables for the</w:t>
-      </w:r>
-      <w:r>
-        <w:rPr>
-          <w:rFonts w:ascii="Times New Roman" w:hAnsi="Times New Roman" w:cs="Times New Roman"/>
-        </w:rPr>
-        <w:t xml:space="preserve"> separation of the </w:t>
-      </w:r>
-      <w:r>
-        <w:rPr>
-          <w:rFonts w:ascii="Times New Roman" w:hAnsi="Times New Roman" w:cs="Times New Roman"/>
-        </w:rPr>
-        <w:t xml:space="preserve">6.5 m sample </w:t>
-      </w:r>
-      <w:r>
-        <w:rPr>
-          <w:rFonts w:ascii="Times New Roman" w:hAnsi="Times New Roman" w:cs="Times New Roman"/>
-        </w:rPr>
-        <w:t>from the other deep sample</w:t>
-      </w:r>
-      <w:r>
-        <w:rPr>
-          <w:rFonts w:ascii="Times New Roman" w:hAnsi="Times New Roman" w:cs="Times New Roman"/>
-        </w:rPr>
-        <w:t xml:space="preserve"> </w:t>
-      </w:r>
-      <w:r>
-        <w:rPr>
-          <w:rFonts w:ascii="Times New Roman" w:hAnsi="Times New Roman" w:cs="Times New Roman"/>
-        </w:rPr>
-        <w:t>(</w:t>
-      </w:r>
-      <w:proofErr w:type="spellStart"/>
-      <w:r>
-        <w:rPr>
-          <w:rFonts w:ascii="Times New Roman" w:hAnsi="Times New Roman" w:cs="Times New Roman"/>
-        </w:rPr>
-        <w:t>SFigure</w:t>
-      </w:r>
-      <w:proofErr w:type="spellEnd"/>
-      <w:r>
-        <w:rPr>
-          <w:rFonts w:ascii="Times New Roman" w:hAnsi="Times New Roman" w:cs="Times New Roman"/>
-        </w:rPr>
-        <w:t>: PCA).</w:t>
-      </w:r>
-      <w:r>
-        <w:rPr>
-          <w:rFonts w:ascii="Times New Roman" w:hAnsi="Times New Roman" w:cs="Times New Roman"/>
-          <w:color w:val="000000" w:themeColor="text1"/>
-        </w:rPr>
-        <w:t xml:space="preserve"> </w:t>
-      </w:r>
-      <w:r>
-        <w:rPr>
-          <w:rFonts w:ascii="Times New Roman" w:hAnsi="Times New Roman" w:cs="Times New Roman"/>
-        </w:rPr>
-        <w:t xml:space="preserve">The </w:t>
-      </w:r>
-      <w:r>
-        <w:rPr>
-          <w:rFonts w:ascii="Times New Roman" w:hAnsi="Times New Roman" w:cs="Times New Roman"/>
-        </w:rPr>
-        <w:t>low</w:t>
-      </w:r>
-      <w:r>
-        <w:rPr>
-          <w:rFonts w:ascii="Times New Roman" w:hAnsi="Times New Roman" w:cs="Times New Roman"/>
-        </w:rPr>
-        <w:t xml:space="preserve"> turbidity</w:t>
-      </w:r>
-      <w:r>
-        <w:rPr>
-          <w:rFonts w:ascii="Times New Roman" w:hAnsi="Times New Roman" w:cs="Times New Roman"/>
-        </w:rPr>
-        <w:t xml:space="preserve"> and</w:t>
-      </w:r>
-      <w:r>
-        <w:rPr>
-          <w:rFonts w:ascii="Times New Roman" w:hAnsi="Times New Roman" w:cs="Times New Roman"/>
-        </w:rPr>
-        <w:t xml:space="preserve"> peak in cell counts</w:t>
-      </w:r>
-      <w:r>
-        <w:rPr>
-          <w:rFonts w:ascii="Times New Roman" w:hAnsi="Times New Roman" w:cs="Times New Roman"/>
-        </w:rPr>
-        <w:t xml:space="preserve"> and nutrients </w:t>
-      </w:r>
-      <w:r>
-        <w:rPr>
-          <w:rFonts w:ascii="Times New Roman" w:hAnsi="Times New Roman" w:cs="Times New Roman"/>
-        </w:rPr>
-        <w:t xml:space="preserve">at 6.5 m </w:t>
-      </w:r>
-      <w:r>
-        <w:rPr>
-          <w:rFonts w:ascii="Times New Roman" w:hAnsi="Times New Roman" w:cs="Times New Roman"/>
-        </w:rPr>
-        <w:t xml:space="preserve">suggest increased degradation of particulate matter </w:t>
-      </w:r>
-      <w:r>
-        <w:rPr>
-          <w:rFonts w:ascii="Times New Roman" w:hAnsi="Times New Roman" w:cs="Times New Roman"/>
-        </w:rPr>
-        <w:t xml:space="preserve">was occurring </w:t>
-      </w:r>
-      <w:r>
-        <w:rPr>
-          <w:rFonts w:ascii="Times New Roman" w:hAnsi="Times New Roman" w:cs="Times New Roman"/>
-        </w:rPr>
-        <w:t xml:space="preserve">due to biological processes </w:t>
-      </w:r>
-      <w:r>
-        <w:rPr>
-          <w:rFonts w:ascii="Times New Roman" w:hAnsi="Times New Roman" w:cs="Times New Roman"/>
-        </w:rPr>
-        <w:t xml:space="preserve">enriched at </w:t>
-      </w:r>
-      <w:r>
-        <w:rPr>
-          <w:rFonts w:ascii="Times New Roman" w:hAnsi="Times New Roman" w:cs="Times New Roman"/>
-        </w:rPr>
-        <w:t xml:space="preserve">the </w:t>
-      </w:r>
-      <w:proofErr w:type="spellStart"/>
-      <w:r>
-        <w:rPr>
-          <w:rFonts w:ascii="Times New Roman" w:hAnsi="Times New Roman" w:cs="Times New Roman"/>
-        </w:rPr>
-        <w:t>oxycline</w:t>
-      </w:r>
-      <w:proofErr w:type="spellEnd"/>
-      <w:r>
-        <w:rPr>
-          <w:rFonts w:ascii="Times New Roman" w:hAnsi="Times New Roman" w:cs="Times New Roman"/>
-        </w:rPr>
-        <w:t xml:space="preserve"> (*see below)</w:t>
-      </w:r>
-      <w:r>
-        <w:rPr>
-          <w:rFonts w:ascii="Times New Roman" w:hAnsi="Times New Roman" w:cs="Times New Roman"/>
-        </w:rPr>
-        <w:t xml:space="preserve">. </w:t>
-      </w:r>
-      <w:r>
-        <w:rPr>
-          <w:rFonts w:ascii="Times New Roman" w:hAnsi="Times New Roman" w:cs="Times New Roman"/>
-        </w:rPr>
-        <w:t>In particular,</w:t>
-      </w:r>
-      <w:r>
-        <w:rPr>
-          <w:rFonts w:ascii="Times New Roman" w:hAnsi="Times New Roman" w:cs="Times New Roman"/>
-        </w:rPr>
-        <w:t xml:space="preserve"> processes </w:t>
-      </w:r>
-      <w:r>
-        <w:rPr>
-          <w:rFonts w:ascii="Times New Roman" w:hAnsi="Times New Roman" w:cs="Times New Roman"/>
-        </w:rPr>
-        <w:t xml:space="preserve">that </w:t>
-      </w:r>
-      <w:r>
-        <w:rPr>
-          <w:rFonts w:ascii="Times New Roman" w:hAnsi="Times New Roman" w:cs="Times New Roman"/>
-        </w:rPr>
-        <w:t xml:space="preserve">have </w:t>
-      </w:r>
-      <w:r>
-        <w:rPr>
-          <w:rFonts w:ascii="Times New Roman" w:hAnsi="Times New Roman" w:cs="Times New Roman"/>
-        </w:rPr>
-        <w:t>resul</w:t>
-      </w:r>
-      <w:r>
-        <w:rPr>
-          <w:rFonts w:ascii="Times New Roman" w:hAnsi="Times New Roman" w:cs="Times New Roman"/>
-        </w:rPr>
-        <w:t xml:space="preserve">ted in an excess of ammonia, </w:t>
-      </w:r>
-      <w:r>
-        <w:rPr>
-          <w:rFonts w:ascii="Times New Roman" w:hAnsi="Times New Roman" w:cs="Times New Roman"/>
-        </w:rPr>
-        <w:t>other dissolved ni</w:t>
-      </w:r>
-      <w:r>
-        <w:rPr>
-          <w:rFonts w:ascii="Times New Roman" w:hAnsi="Times New Roman" w:cs="Times New Roman"/>
-        </w:rPr>
-        <w:t xml:space="preserve">trogenous compounds and sulfur </w:t>
-      </w:r>
-      <w:r>
-        <w:rPr>
-          <w:rFonts w:ascii="Times New Roman" w:hAnsi="Times New Roman" w:cs="Times New Roman"/>
-        </w:rPr>
-        <w:t xml:space="preserve">(table: </w:t>
-      </w:r>
-      <w:proofErr w:type="spellStart"/>
-      <w:r>
-        <w:rPr>
-          <w:rFonts w:ascii="Times New Roman" w:hAnsi="Times New Roman" w:cs="Times New Roman"/>
-        </w:rPr>
-        <w:t>nutrients_orglake</w:t>
-      </w:r>
-      <w:proofErr w:type="spellEnd"/>
-      <w:r>
-        <w:rPr>
-          <w:rFonts w:ascii="Times New Roman" w:hAnsi="Times New Roman" w:cs="Times New Roman"/>
-        </w:rPr>
-        <w:t>).</w:t>
-      </w:r>
-      <w:r>
-        <w:rPr>
-          <w:rFonts w:ascii="Times New Roman" w:hAnsi="Times New Roman" w:cs="Times New Roman"/>
-        </w:rPr>
-        <w:t xml:space="preserve"> </w:t>
+        <w:t>*read about PCA to properly examine it.</w:t>
       </w:r>
     </w:p>
     <w:p>
       <w:pPr>
         <w:spacing w:line="240" w:lineRule="auto"/>
+        <w:jc w:val="both"/>
         <w:rPr>
           <w:rFonts w:ascii="Times New Roman" w:hAnsi="Times New Roman" w:cs="Times New Roman"/>
         </w:rPr>
       </w:pPr>
-      <w:r>
-        <w:rPr>
-          <w:rFonts w:ascii="Times New Roman" w:hAnsi="Times New Roman" w:cs="Times New Roman"/>
-          <w:i/>
-        </w:rPr>
-        <w:t xml:space="preserve">The </w:t>
-      </w:r>
-      <w:r>
-        <w:rPr>
-          <w:rFonts w:ascii="Times New Roman" w:hAnsi="Times New Roman" w:cs="Times New Roman"/>
-          <w:i/>
-        </w:rPr>
-        <w:t xml:space="preserve">dissolved </w:t>
-      </w:r>
-      <w:r>
-        <w:rPr>
-          <w:rFonts w:ascii="Times New Roman" w:hAnsi="Times New Roman" w:cs="Times New Roman"/>
-          <w:i/>
-        </w:rPr>
-        <w:t>C</w:t>
-      </w:r>
-      <w:proofErr w:type="gramStart"/>
-      <w:r>
-        <w:rPr>
-          <w:rFonts w:ascii="Times New Roman" w:hAnsi="Times New Roman" w:cs="Times New Roman"/>
-          <w:i/>
-        </w:rPr>
-        <w:t>:N:P</w:t>
-      </w:r>
-      <w:proofErr w:type="gramEnd"/>
-      <w:r>
-        <w:rPr>
-          <w:rFonts w:ascii="Times New Roman" w:hAnsi="Times New Roman" w:cs="Times New Roman"/>
-          <w:i/>
-        </w:rPr>
-        <w:t xml:space="preserve"> ratio </w:t>
-      </w:r>
-      <w:r>
-        <w:rPr>
-          <w:rFonts w:ascii="Times New Roman" w:hAnsi="Times New Roman" w:cs="Times New Roman"/>
-          <w:i/>
-        </w:rPr>
-        <w:t>was</w:t>
-      </w:r>
-      <w:r>
-        <w:rPr>
-          <w:rFonts w:ascii="Times New Roman" w:hAnsi="Times New Roman" w:cs="Times New Roman"/>
-          <w:i/>
-        </w:rPr>
-        <w:t xml:space="preserve"> </w:t>
-      </w:r>
-      <w:r>
-        <w:rPr>
-          <w:rFonts w:ascii="Times New Roman" w:hAnsi="Times New Roman" w:cs="Times New Roman"/>
-          <w:i/>
-        </w:rPr>
-        <w:t xml:space="preserve">different to the </w:t>
-      </w:r>
-      <w:r>
-        <w:rPr>
-          <w:rFonts w:ascii="Times New Roman" w:hAnsi="Times New Roman" w:cs="Times New Roman"/>
-          <w:i/>
-        </w:rPr>
-        <w:t>particulate</w:t>
-      </w:r>
-      <w:r>
-        <w:rPr>
-          <w:rFonts w:ascii="Times New Roman" w:hAnsi="Times New Roman" w:cs="Times New Roman"/>
-          <w:i/>
-        </w:rPr>
-        <w:t xml:space="preserve"> </w:t>
-      </w:r>
-      <w:r>
-        <w:rPr>
-          <w:rFonts w:ascii="Times New Roman" w:hAnsi="Times New Roman" w:cs="Times New Roman"/>
-          <w:i/>
-        </w:rPr>
-        <w:t xml:space="preserve">ratios </w:t>
-      </w:r>
-      <w:r>
-        <w:rPr>
-          <w:rFonts w:ascii="Times New Roman" w:hAnsi="Times New Roman" w:cs="Times New Roman"/>
-          <w:i/>
-        </w:rPr>
-        <w:t xml:space="preserve">(table: </w:t>
-      </w:r>
-      <w:proofErr w:type="spellStart"/>
-      <w:r>
-        <w:rPr>
-          <w:rFonts w:ascii="Times New Roman" w:hAnsi="Times New Roman" w:cs="Times New Roman"/>
-          <w:i/>
-        </w:rPr>
-        <w:t>nutrient_orglake</w:t>
-      </w:r>
-      <w:proofErr w:type="spellEnd"/>
-      <w:r>
-        <w:rPr>
-          <w:rFonts w:ascii="Times New Roman" w:hAnsi="Times New Roman" w:cs="Times New Roman"/>
-          <w:i/>
-        </w:rPr>
-        <w:t>)</w:t>
-      </w:r>
-      <w:r>
-        <w:rPr>
-          <w:rFonts w:ascii="Times New Roman" w:hAnsi="Times New Roman" w:cs="Times New Roman"/>
-          <w:i/>
-        </w:rPr>
-        <w:t xml:space="preserve"> reflecting differences in rates of synthesis</w:t>
-      </w:r>
-      <w:r>
-        <w:rPr>
-          <w:rFonts w:ascii="Times New Roman" w:hAnsi="Times New Roman" w:cs="Times New Roman"/>
-          <w:i/>
-        </w:rPr>
-        <w:t>/uptake</w:t>
-      </w:r>
-      <w:r>
-        <w:rPr>
-          <w:rFonts w:ascii="Times New Roman" w:hAnsi="Times New Roman" w:cs="Times New Roman"/>
-          <w:i/>
-        </w:rPr>
-        <w:t xml:space="preserve"> </w:t>
-      </w:r>
-      <w:r>
-        <w:rPr>
-          <w:rFonts w:ascii="Times New Roman" w:hAnsi="Times New Roman" w:cs="Times New Roman"/>
-          <w:i/>
-        </w:rPr>
-        <w:t>compared to excretion/</w:t>
-      </w:r>
-      <w:r>
-        <w:rPr>
-          <w:rFonts w:ascii="Times New Roman" w:hAnsi="Times New Roman" w:cs="Times New Roman"/>
-          <w:i/>
-        </w:rPr>
-        <w:t>breakdow</w:t>
-      </w:r>
-      <w:r>
-        <w:rPr>
-          <w:rFonts w:ascii="Times New Roman" w:hAnsi="Times New Roman" w:cs="Times New Roman"/>
-          <w:i/>
-        </w:rPr>
-        <w:t>n</w:t>
-      </w:r>
-      <w:r>
-        <w:rPr>
-          <w:rFonts w:ascii="Times New Roman" w:hAnsi="Times New Roman" w:cs="Times New Roman"/>
-          <w:i/>
-        </w:rPr>
-        <w:t xml:space="preserve"> with N and P conserved within the particulate fraction</w:t>
-      </w:r>
-      <w:r>
-        <w:rPr>
-          <w:rFonts w:ascii="Times New Roman" w:hAnsi="Times New Roman" w:cs="Times New Roman"/>
-          <w:i/>
-        </w:rPr>
-        <w:t>.</w:t>
-      </w:r>
-      <w:r>
-        <w:rPr>
-          <w:rFonts w:ascii="Times New Roman" w:hAnsi="Times New Roman" w:cs="Times New Roman"/>
-        </w:rPr>
-        <w:t xml:space="preserve"> </w:t>
-      </w:r>
-      <w:r>
-        <w:rPr>
-          <w:rFonts w:ascii="Times New Roman" w:hAnsi="Times New Roman" w:cs="Times New Roman"/>
-        </w:rPr>
-        <w:t>(</w:t>
-      </w:r>
-      <w:r>
-        <w:rPr>
-          <w:rFonts w:ascii="Times New Roman" w:hAnsi="Times New Roman" w:cs="Times New Roman"/>
-          <w:highlight w:val="yellow"/>
-        </w:rPr>
-        <w:t>*Research</w:t>
-      </w:r>
-      <w:r>
-        <w:rPr>
-          <w:rFonts w:ascii="Times New Roman" w:hAnsi="Times New Roman" w:cs="Times New Roman"/>
-          <w:highlight w:val="yellow"/>
-        </w:rPr>
-        <w:t xml:space="preserve"> Redfield ratios for lakes</w:t>
-      </w:r>
-      <w:r>
-        <w:rPr>
-          <w:rFonts w:ascii="Times New Roman" w:hAnsi="Times New Roman" w:cs="Times New Roman"/>
-        </w:rPr>
-        <w:t>)</w:t>
-      </w:r>
-      <w:r>
-        <w:rPr>
-          <w:rFonts w:ascii="Times New Roman" w:hAnsi="Times New Roman" w:cs="Times New Roman"/>
-        </w:rPr>
-        <w:t xml:space="preserve"> </w:t>
+    </w:p>
+    <w:p>
+      <w:pPr>
+        <w:spacing w:line="240" w:lineRule="auto"/>
+        <w:jc w:val="both"/>
+        <w:rPr>
+          <w:rFonts w:ascii="Times New Roman" w:hAnsi="Times New Roman" w:cs="Times New Roman"/>
+          <w:i/>
+        </w:rPr>
+      </w:pPr>
+      <w:r>
+        <w:rPr>
+          <w:rFonts w:ascii="Times New Roman" w:hAnsi="Times New Roman" w:cs="Times New Roman"/>
+        </w:rPr>
+        <w:t>*</w:t>
+      </w:r>
+      <w:r>
+        <w:rPr>
+          <w:rFonts w:ascii="Times New Roman" w:hAnsi="Times New Roman" w:cs="Times New Roman"/>
+          <w:i/>
+        </w:rPr>
+        <w:t xml:space="preserve">Some statements about the general </w:t>
+      </w:r>
+      <w:proofErr w:type="spellStart"/>
+      <w:r>
+        <w:rPr>
+          <w:rFonts w:ascii="Times New Roman" w:hAnsi="Times New Roman" w:cs="Times New Roman"/>
+          <w:i/>
+        </w:rPr>
+        <w:t>trophic</w:t>
+      </w:r>
+      <w:proofErr w:type="spellEnd"/>
+      <w:r>
+        <w:rPr>
+          <w:rFonts w:ascii="Times New Roman" w:hAnsi="Times New Roman" w:cs="Times New Roman"/>
+          <w:i/>
+        </w:rPr>
+        <w:t xml:space="preserve"> status.</w:t>
       </w:r>
     </w:p>
     <w:p>
@@ -7077,20 +6822,6 @@
         <w:rPr>
           <w:rFonts w:ascii="Times New Roman" w:hAnsi="Times New Roman" w:cs="Times New Roman"/>
         </w:rPr>
-        <w:t>euryarchaea</w:t>
-      </w:r>
-      <w:proofErr w:type="spellEnd"/>
-      <w:r>
-        <w:rPr>
-          <w:rFonts w:ascii="Times New Roman" w:hAnsi="Times New Roman" w:cs="Times New Roman"/>
-        </w:rPr>
-        <w:t xml:space="preserve"> similar to </w:t>
-      </w:r>
-      <w:proofErr w:type="spellStart"/>
-      <w:r>
-        <w:rPr>
-          <w:rFonts w:ascii="Times New Roman" w:hAnsi="Times New Roman" w:cs="Times New Roman"/>
-        </w:rPr>
         <w:t>Haloarchaea</w:t>
       </w:r>
       <w:proofErr w:type="spellEnd"/>
@@ -7437,153 +7168,187 @@
         <w:rPr>
           <w:rFonts w:ascii="Times New Roman" w:hAnsi="Times New Roman" w:cs="Times New Roman"/>
         </w:rPr>
+        <w:t>and</w:t>
+      </w:r>
+      <w:r>
+        <w:rPr>
+          <w:rFonts w:ascii="Times New Roman" w:hAnsi="Times New Roman" w:cs="Times New Roman"/>
+          <w:i/>
+        </w:rPr>
+        <w:t xml:space="preserve"> </w:t>
+      </w:r>
+      <w:proofErr w:type="spellStart"/>
+      <w:r>
+        <w:rPr>
+          <w:rFonts w:ascii="Times New Roman" w:hAnsi="Times New Roman" w:cs="Times New Roman"/>
+          <w:i/>
+        </w:rPr>
+        <w:t>Psychroflexus</w:t>
+      </w:r>
+      <w:proofErr w:type="spellEnd"/>
+      <w:r>
+        <w:rPr>
+          <w:rFonts w:ascii="Times New Roman" w:hAnsi="Times New Roman" w:cs="Times New Roman"/>
+        </w:rPr>
+        <w:t xml:space="preserve"> respectively. </w:t>
+      </w:r>
+      <w:r>
+        <w:rPr>
+          <w:rFonts w:ascii="Times New Roman" w:hAnsi="Times New Roman" w:cs="Times New Roman"/>
+        </w:rPr>
+        <w:t>M</w:t>
+      </w:r>
+      <w:r>
+        <w:rPr>
+          <w:rFonts w:ascii="Times New Roman" w:hAnsi="Times New Roman" w:cs="Times New Roman"/>
+        </w:rPr>
+        <w:t>any</w:t>
+      </w:r>
+      <w:r>
+        <w:rPr>
+          <w:rFonts w:ascii="Times New Roman" w:hAnsi="Times New Roman" w:cs="Times New Roman"/>
+        </w:rPr>
+        <w:t xml:space="preserve"> of the functional genes could be mapped back to these genera (</w:t>
+      </w:r>
+      <w:r>
+        <w:rPr>
+          <w:rFonts w:ascii="Times New Roman" w:hAnsi="Times New Roman" w:cs="Times New Roman"/>
+        </w:rPr>
+        <w:t>*</w:t>
+      </w:r>
+      <w:r>
+        <w:rPr>
+          <w:rFonts w:ascii="Times New Roman" w:hAnsi="Times New Roman" w:cs="Times New Roman"/>
+        </w:rPr>
+        <w:t xml:space="preserve">see below). </w:t>
+      </w:r>
+      <w:r>
+        <w:rPr>
+          <w:rFonts w:ascii="Times New Roman" w:hAnsi="Times New Roman" w:cs="Times New Roman"/>
+        </w:rPr>
+        <w:t xml:space="preserve">Lower abundance </w:t>
+      </w:r>
+      <w:proofErr w:type="spellStart"/>
+      <w:r>
+        <w:rPr>
+          <w:rFonts w:ascii="Times New Roman" w:hAnsi="Times New Roman" w:cs="Times New Roman"/>
+        </w:rPr>
+        <w:t>Gammaproteobacteria</w:t>
+      </w:r>
+      <w:proofErr w:type="spellEnd"/>
+      <w:r>
+        <w:rPr>
+          <w:rFonts w:ascii="Times New Roman" w:hAnsi="Times New Roman" w:cs="Times New Roman"/>
+        </w:rPr>
+        <w:t xml:space="preserve"> included unclassified </w:t>
+      </w:r>
+      <w:proofErr w:type="spellStart"/>
+      <w:r>
+        <w:rPr>
+          <w:rFonts w:ascii="Times New Roman" w:hAnsi="Times New Roman" w:cs="Times New Roman"/>
+        </w:rPr>
+        <w:t>Alteromonadales</w:t>
+      </w:r>
+      <w:proofErr w:type="spellEnd"/>
+      <w:r>
+        <w:rPr>
+          <w:rFonts w:ascii="Times New Roman" w:hAnsi="Times New Roman" w:cs="Times New Roman"/>
+        </w:rPr>
+        <w:t xml:space="preserve">, </w:t>
+      </w:r>
+      <w:proofErr w:type="spellStart"/>
+      <w:r>
+        <w:rPr>
+          <w:rFonts w:ascii="Times New Roman" w:hAnsi="Times New Roman" w:cs="Times New Roman"/>
+          <w:i/>
+        </w:rPr>
+        <w:t>Saccharospirillum</w:t>
+      </w:r>
+      <w:proofErr w:type="spellEnd"/>
+      <w:r>
+        <w:rPr>
+          <w:rFonts w:ascii="Times New Roman" w:hAnsi="Times New Roman" w:cs="Times New Roman"/>
+        </w:rPr>
+        <w:t xml:space="preserve">, </w:t>
+      </w:r>
+      <w:proofErr w:type="spellStart"/>
+      <w:r>
+        <w:rPr>
+          <w:rFonts w:ascii="Times New Roman" w:hAnsi="Times New Roman" w:cs="Times New Roman"/>
+          <w:i/>
+        </w:rPr>
+        <w:t>Halomonas</w:t>
+      </w:r>
+      <w:proofErr w:type="spellEnd"/>
+      <w:r>
+        <w:rPr>
+          <w:rFonts w:ascii="Times New Roman" w:hAnsi="Times New Roman" w:cs="Times New Roman"/>
+        </w:rPr>
+        <w:t xml:space="preserve"> and </w:t>
+      </w:r>
+      <w:proofErr w:type="spellStart"/>
+      <w:r>
+        <w:rPr>
+          <w:rFonts w:ascii="Times New Roman" w:hAnsi="Times New Roman" w:cs="Times New Roman"/>
+          <w:i/>
+        </w:rPr>
+        <w:t>Psychromonas</w:t>
+      </w:r>
+      <w:proofErr w:type="spellEnd"/>
+      <w:r>
+        <w:rPr>
+          <w:rFonts w:ascii="Times New Roman" w:hAnsi="Times New Roman" w:cs="Times New Roman"/>
+        </w:rPr>
+        <w:t xml:space="preserve"> (</w:t>
+      </w:r>
+      <w:proofErr w:type="spellStart"/>
+      <w:r>
+        <w:rPr>
+          <w:rFonts w:ascii="Times New Roman" w:hAnsi="Times New Roman" w:cs="Times New Roman"/>
+        </w:rPr>
+        <w:t>STable</w:t>
+      </w:r>
+      <w:proofErr w:type="spellEnd"/>
+      <w:r>
+        <w:rPr>
+          <w:rFonts w:ascii="Times New Roman" w:hAnsi="Times New Roman" w:cs="Times New Roman"/>
+        </w:rPr>
+        <w:t xml:space="preserve">: </w:t>
+      </w:r>
+      <w:proofErr w:type="spellStart"/>
+      <w:r>
+        <w:rPr>
+          <w:rFonts w:ascii="Times New Roman" w:hAnsi="Times New Roman" w:cs="Times New Roman"/>
+        </w:rPr>
+        <w:t>bacteria_info</w:t>
+      </w:r>
+      <w:proofErr w:type="spellEnd"/>
+      <w:r>
+        <w:rPr>
+          <w:rFonts w:ascii="Times New Roman" w:hAnsi="Times New Roman" w:cs="Times New Roman"/>
+        </w:rPr>
+        <w:t xml:space="preserve">). Other </w:t>
+      </w:r>
+      <w:proofErr w:type="spellStart"/>
+      <w:r>
+        <w:rPr>
+          <w:rFonts w:ascii="Times New Roman" w:hAnsi="Times New Roman" w:cs="Times New Roman"/>
+        </w:rPr>
+        <w:t>Alphaproteobacteria</w:t>
+      </w:r>
+      <w:proofErr w:type="spellEnd"/>
+      <w:r>
+        <w:rPr>
+          <w:rFonts w:ascii="Times New Roman" w:hAnsi="Times New Roman" w:cs="Times New Roman"/>
+        </w:rPr>
+        <w:t xml:space="preserve"> </w:t>
+      </w:r>
+      <w:r>
+        <w:rPr>
+          <w:rFonts w:ascii="Times New Roman" w:hAnsi="Times New Roman" w:cs="Times New Roman"/>
+        </w:rPr>
         <w:lastRenderedPageBreak/>
-        <w:t>and</w:t>
-      </w:r>
-      <w:r>
-        <w:rPr>
-          <w:rFonts w:ascii="Times New Roman" w:hAnsi="Times New Roman" w:cs="Times New Roman"/>
-          <w:i/>
-        </w:rPr>
-        <w:t xml:space="preserve"> </w:t>
-      </w:r>
-      <w:proofErr w:type="spellStart"/>
-      <w:r>
-        <w:rPr>
-          <w:rFonts w:ascii="Times New Roman" w:hAnsi="Times New Roman" w:cs="Times New Roman"/>
-          <w:i/>
-        </w:rPr>
-        <w:t>Psychroflexus</w:t>
-      </w:r>
-      <w:proofErr w:type="spellEnd"/>
-      <w:r>
-        <w:rPr>
-          <w:rFonts w:ascii="Times New Roman" w:hAnsi="Times New Roman" w:cs="Times New Roman"/>
-        </w:rPr>
-        <w:t xml:space="preserve"> respectively. </w:t>
-      </w:r>
-      <w:r>
-        <w:rPr>
-          <w:rFonts w:ascii="Times New Roman" w:hAnsi="Times New Roman" w:cs="Times New Roman"/>
-        </w:rPr>
-        <w:t>M</w:t>
-      </w:r>
-      <w:r>
-        <w:rPr>
-          <w:rFonts w:ascii="Times New Roman" w:hAnsi="Times New Roman" w:cs="Times New Roman"/>
-        </w:rPr>
-        <w:t>any</w:t>
-      </w:r>
-      <w:r>
-        <w:rPr>
-          <w:rFonts w:ascii="Times New Roman" w:hAnsi="Times New Roman" w:cs="Times New Roman"/>
-        </w:rPr>
-        <w:t xml:space="preserve"> of the functional genes could be mapped back to these genera (</w:t>
-      </w:r>
-      <w:r>
-        <w:rPr>
-          <w:rFonts w:ascii="Times New Roman" w:hAnsi="Times New Roman" w:cs="Times New Roman"/>
-        </w:rPr>
-        <w:t>*</w:t>
-      </w:r>
-      <w:r>
-        <w:rPr>
-          <w:rFonts w:ascii="Times New Roman" w:hAnsi="Times New Roman" w:cs="Times New Roman"/>
-        </w:rPr>
-        <w:t xml:space="preserve">see below). </w:t>
-      </w:r>
-      <w:r>
-        <w:rPr>
-          <w:rFonts w:ascii="Times New Roman" w:hAnsi="Times New Roman" w:cs="Times New Roman"/>
-        </w:rPr>
-        <w:t xml:space="preserve">Lower abundance </w:t>
-      </w:r>
-      <w:proofErr w:type="spellStart"/>
-      <w:r>
-        <w:rPr>
-          <w:rFonts w:ascii="Times New Roman" w:hAnsi="Times New Roman" w:cs="Times New Roman"/>
-        </w:rPr>
-        <w:t>Gammaproteobacteria</w:t>
-      </w:r>
-      <w:proofErr w:type="spellEnd"/>
-      <w:r>
-        <w:rPr>
-          <w:rFonts w:ascii="Times New Roman" w:hAnsi="Times New Roman" w:cs="Times New Roman"/>
-        </w:rPr>
-        <w:t xml:space="preserve"> included unclassified </w:t>
-      </w:r>
-      <w:proofErr w:type="spellStart"/>
-      <w:r>
-        <w:rPr>
-          <w:rFonts w:ascii="Times New Roman" w:hAnsi="Times New Roman" w:cs="Times New Roman"/>
-        </w:rPr>
-        <w:t>Alteromonadales</w:t>
-      </w:r>
-      <w:proofErr w:type="spellEnd"/>
-      <w:r>
-        <w:rPr>
-          <w:rFonts w:ascii="Times New Roman" w:hAnsi="Times New Roman" w:cs="Times New Roman"/>
-        </w:rPr>
-        <w:t xml:space="preserve">, </w:t>
-      </w:r>
-      <w:proofErr w:type="spellStart"/>
-      <w:r>
-        <w:rPr>
-          <w:rFonts w:ascii="Times New Roman" w:hAnsi="Times New Roman" w:cs="Times New Roman"/>
-          <w:i/>
-        </w:rPr>
-        <w:t>Saccharospirillum</w:t>
-      </w:r>
-      <w:proofErr w:type="spellEnd"/>
-      <w:r>
-        <w:rPr>
-          <w:rFonts w:ascii="Times New Roman" w:hAnsi="Times New Roman" w:cs="Times New Roman"/>
-        </w:rPr>
-        <w:t xml:space="preserve">, </w:t>
-      </w:r>
-      <w:proofErr w:type="spellStart"/>
-      <w:r>
-        <w:rPr>
-          <w:rFonts w:ascii="Times New Roman" w:hAnsi="Times New Roman" w:cs="Times New Roman"/>
-          <w:i/>
-        </w:rPr>
-        <w:t>Halomonas</w:t>
-      </w:r>
-      <w:proofErr w:type="spellEnd"/>
-      <w:r>
-        <w:rPr>
-          <w:rFonts w:ascii="Times New Roman" w:hAnsi="Times New Roman" w:cs="Times New Roman"/>
-        </w:rPr>
-        <w:t xml:space="preserve"> and </w:t>
-      </w:r>
-      <w:proofErr w:type="spellStart"/>
-      <w:r>
-        <w:rPr>
-          <w:rFonts w:ascii="Times New Roman" w:hAnsi="Times New Roman" w:cs="Times New Roman"/>
-          <w:i/>
-        </w:rPr>
-        <w:t>Psychromonas</w:t>
-      </w:r>
-      <w:proofErr w:type="spellEnd"/>
-      <w:r>
-        <w:rPr>
-          <w:rFonts w:ascii="Times New Roman" w:hAnsi="Times New Roman" w:cs="Times New Roman"/>
-        </w:rPr>
-        <w:t xml:space="preserve"> (*see table for listings). Other </w:t>
-      </w:r>
-      <w:proofErr w:type="spellStart"/>
-      <w:r>
-        <w:rPr>
-          <w:rFonts w:ascii="Times New Roman" w:hAnsi="Times New Roman" w:cs="Times New Roman"/>
-        </w:rPr>
-        <w:t>Alphaproteobacteria</w:t>
-      </w:r>
-      <w:proofErr w:type="spellEnd"/>
-      <w:r>
-        <w:rPr>
-          <w:rFonts w:ascii="Times New Roman" w:hAnsi="Times New Roman" w:cs="Times New Roman"/>
-        </w:rPr>
-        <w:t xml:space="preserve"> were also from the </w:t>
+        <w:t xml:space="preserve">were also from the </w:t>
       </w:r>
       <w:proofErr w:type="spellStart"/>
       <w:r>
@@ -8431,34 +8196,21 @@
         <w:rPr>
           <w:rFonts w:ascii="Times New Roman" w:hAnsi="Times New Roman" w:cs="Times New Roman"/>
         </w:rPr>
-        <w:t>(</w:t>
-      </w:r>
-      <w:proofErr w:type="gramStart"/>
-      <w:r>
-        <w:rPr>
-          <w:rFonts w:ascii="Times New Roman" w:hAnsi="Times New Roman" w:cs="Times New Roman"/>
-        </w:rPr>
-        <w:t>figure</w:t>
-      </w:r>
-      <w:proofErr w:type="gramEnd"/>
-      <w:r>
-        <w:rPr>
-          <w:rFonts w:ascii="Times New Roman" w:hAnsi="Times New Roman" w:cs="Times New Roman"/>
-        </w:rPr>
-        <w:t>:</w:t>
-      </w:r>
-      <w:r>
-        <w:rPr>
-          <w:rFonts w:ascii="Times New Roman" w:hAnsi="Times New Roman" w:cs="Times New Roman"/>
-        </w:rPr>
-        <w:t xml:space="preserve"> </w:t>
-      </w:r>
-      <w:r>
-        <w:rPr>
-          <w:rFonts w:ascii="Times New Roman" w:hAnsi="Times New Roman" w:cs="Times New Roman"/>
-        </w:rPr>
-        <w:t>profile3_</w:t>
-      </w:r>
+        <w:t>(F</w:t>
+      </w:r>
+      <w:r>
+        <w:rPr>
+          <w:rFonts w:ascii="Times New Roman" w:hAnsi="Times New Roman" w:cs="Times New Roman"/>
+        </w:rPr>
+        <w:t>igure:</w:t>
+      </w:r>
+      <w:r>
+        <w:rPr>
+          <w:rFonts w:ascii="Times New Roman" w:hAnsi="Times New Roman" w:cs="Times New Roman"/>
+        </w:rPr>
+        <w:t xml:space="preserve"> </w:t>
+      </w:r>
+      <w:proofErr w:type="spellStart"/>
       <w:r>
         <w:rPr>
           <w:rFonts w:ascii="Times New Roman" w:hAnsi="Times New Roman" w:cs="Times New Roman"/>
@@ -8471,6 +8223,7 @@
         </w:rPr>
         <w:t>heatmap</w:t>
       </w:r>
+      <w:proofErr w:type="spellEnd"/>
       <w:r>
         <w:rPr>
           <w:rFonts w:ascii="Times New Roman" w:hAnsi="Times New Roman" w:cs="Times New Roman"/>
@@ -8517,7 +8270,19 @@
         <w:rPr>
           <w:rFonts w:ascii="Times New Roman" w:hAnsi="Times New Roman" w:cs="Times New Roman"/>
         </w:rPr>
-        <w:t xml:space="preserve">between surface and </w:t>
+        <w:t xml:space="preserve">between </w:t>
+      </w:r>
+      <w:r>
+        <w:rPr>
+          <w:rFonts w:ascii="Times New Roman" w:hAnsi="Times New Roman" w:cs="Times New Roman"/>
+        </w:rPr>
+        <w:t>mixed</w:t>
+      </w:r>
+      <w:r>
+        <w:rPr>
+          <w:rFonts w:ascii="Times New Roman" w:hAnsi="Times New Roman" w:cs="Times New Roman"/>
+        </w:rPr>
+        <w:t xml:space="preserve"> and </w:t>
       </w:r>
       <w:r>
         <w:rPr>
@@ -8529,7 +8294,19 @@
         <w:rPr>
           <w:rFonts w:ascii="Times New Roman" w:hAnsi="Times New Roman" w:cs="Times New Roman"/>
         </w:rPr>
-        <w:t xml:space="preserve"> samples </w:t>
+        <w:t xml:space="preserve"> </w:t>
+      </w:r>
+      <w:r>
+        <w:rPr>
+          <w:rFonts w:ascii="Times New Roman" w:hAnsi="Times New Roman" w:cs="Times New Roman"/>
+        </w:rPr>
+        <w:t xml:space="preserve">zone </w:t>
+      </w:r>
+      <w:r>
+        <w:rPr>
+          <w:rFonts w:ascii="Times New Roman" w:hAnsi="Times New Roman" w:cs="Times New Roman"/>
+        </w:rPr>
+        <w:t xml:space="preserve">samples </w:t>
       </w:r>
       <w:r>
         <w:rPr>
@@ -8623,7 +8400,19 @@
         <w:rPr>
           <w:rFonts w:ascii="Times New Roman" w:hAnsi="Times New Roman" w:cs="Times New Roman"/>
         </w:rPr>
-        <w:t xml:space="preserve">between surface and deep </w:t>
+        <w:t xml:space="preserve">between </w:t>
+      </w:r>
+      <w:r>
+        <w:rPr>
+          <w:rFonts w:ascii="Times New Roman" w:hAnsi="Times New Roman" w:cs="Times New Roman"/>
+        </w:rPr>
+        <w:t>the two zones</w:t>
+      </w:r>
+      <w:r>
+        <w:rPr>
+          <w:rFonts w:ascii="Times New Roman" w:hAnsi="Times New Roman" w:cs="Times New Roman"/>
+        </w:rPr>
+        <w:t xml:space="preserve"> </w:t>
       </w:r>
       <w:r>
         <w:rPr>
@@ -8696,7 +8485,7 @@
         <w:rPr>
           <w:rFonts w:ascii="Times New Roman" w:hAnsi="Times New Roman" w:cs="Times New Roman"/>
         </w:rPr>
-        <w:t>surface or deep</w:t>
+        <w:t>mixed zone, deep zone</w:t>
       </w:r>
       <w:r>
         <w:rPr>
@@ -9262,35 +9051,19 @@
         <w:rPr>
           <w:rFonts w:ascii="Times New Roman" w:hAnsi="Times New Roman" w:cs="Times New Roman"/>
         </w:rPr>
-        <w:t>surface samples were</w:t>
+        <w:t xml:space="preserve">mixed zone </w:t>
+      </w:r>
+      <w:r>
+        <w:rPr>
+          <w:rFonts w:ascii="Times New Roman" w:hAnsi="Times New Roman" w:cs="Times New Roman"/>
+        </w:rPr>
+        <w:t>samples were</w:t>
       </w:r>
       <w:r>
         <w:rPr>
           <w:rFonts w:ascii="Times New Roman" w:hAnsi="Times New Roman" w:cs="Times New Roman"/>
         </w:rPr>
         <w:t xml:space="preserve"> overrepresented in </w:t>
-      </w:r>
-      <w:proofErr w:type="spellStart"/>
-      <w:r>
-        <w:rPr>
-          <w:rFonts w:ascii="Times New Roman" w:hAnsi="Times New Roman" w:cs="Times New Roman"/>
-          <w:i/>
-        </w:rPr>
-        <w:t>Marinobacter</w:t>
-      </w:r>
-      <w:proofErr w:type="spellEnd"/>
-      <w:r>
-        <w:rPr>
-          <w:rFonts w:ascii="Times New Roman" w:hAnsi="Times New Roman" w:cs="Times New Roman"/>
-        </w:rPr>
-        <w:t>,</w:t>
-      </w:r>
-      <w:r>
-        <w:rPr>
-          <w:rFonts w:ascii="Times New Roman" w:hAnsi="Times New Roman" w:cs="Times New Roman"/>
-          <w:i/>
-        </w:rPr>
-        <w:t xml:space="preserve"> </w:t>
       </w:r>
       <w:r>
         <w:rPr>
@@ -9596,7 +9369,13 @@
         <w:rPr>
           <w:rFonts w:ascii="Times New Roman" w:hAnsi="Times New Roman" w:cs="Times New Roman"/>
         </w:rPr>
-        <w:t xml:space="preserve">The surface was dominated by </w:t>
+        <w:t>The mixed zone</w:t>
+      </w:r>
+      <w:r>
+        <w:rPr>
+          <w:rFonts w:ascii="Times New Roman" w:hAnsi="Times New Roman" w:cs="Times New Roman"/>
+        </w:rPr>
+        <w:t xml:space="preserve"> was dominated by </w:t>
       </w:r>
       <w:proofErr w:type="spellStart"/>
       <w:r>
@@ -9699,108 +9478,134 @@
         <w:rPr>
           <w:rFonts w:ascii="Times New Roman" w:hAnsi="Times New Roman" w:cs="Times New Roman"/>
         </w:rPr>
+        <w:t xml:space="preserve">Figure: </w:t>
+      </w:r>
+      <w:proofErr w:type="spellStart"/>
+      <w:r>
+        <w:rPr>
+          <w:rFonts w:ascii="Times New Roman" w:hAnsi="Times New Roman" w:cs="Times New Roman"/>
+        </w:rPr>
+        <w:t>genus</w:t>
+      </w:r>
+      <w:r>
+        <w:rPr>
+          <w:rFonts w:ascii="Times New Roman" w:hAnsi="Times New Roman" w:cs="Times New Roman"/>
+        </w:rPr>
+        <w:t>_heatmap</w:t>
+      </w:r>
+      <w:proofErr w:type="spellEnd"/>
+      <w:r>
+        <w:rPr>
+          <w:rFonts w:ascii="Times New Roman" w:hAnsi="Times New Roman" w:cs="Times New Roman"/>
+        </w:rPr>
+        <w:t xml:space="preserve"> also shows groups of organisms that co-vary. </w:t>
+      </w:r>
+      <w:proofErr w:type="spellStart"/>
+      <w:r>
+        <w:rPr>
+          <w:rFonts w:ascii="Times New Roman" w:hAnsi="Times New Roman" w:cs="Times New Roman"/>
+          <w:i/>
+        </w:rPr>
+        <w:t>Dunaliella</w:t>
+      </w:r>
+      <w:proofErr w:type="spellEnd"/>
+      <w:r>
+        <w:rPr>
+          <w:rFonts w:ascii="Times New Roman" w:hAnsi="Times New Roman" w:cs="Times New Roman"/>
+        </w:rPr>
+        <w:t>,</w:t>
+      </w:r>
+      <w:r>
+        <w:rPr>
+          <w:rFonts w:ascii="Times New Roman" w:hAnsi="Times New Roman" w:cs="Times New Roman"/>
+          <w:i/>
+        </w:rPr>
+        <w:t xml:space="preserve"> </w:t>
+      </w:r>
+      <w:proofErr w:type="spellStart"/>
+      <w:r>
+        <w:rPr>
+          <w:rFonts w:ascii="Times New Roman" w:hAnsi="Times New Roman" w:cs="Times New Roman"/>
+        </w:rPr>
+        <w:t>Chlorophyte</w:t>
+      </w:r>
+      <w:proofErr w:type="spellEnd"/>
+      <w:r>
+        <w:rPr>
+          <w:rFonts w:ascii="Times New Roman" w:hAnsi="Times New Roman" w:cs="Times New Roman"/>
+        </w:rPr>
+        <w:t xml:space="preserve"> algae, </w:t>
+      </w:r>
+      <w:proofErr w:type="spellStart"/>
+      <w:r>
+        <w:rPr>
+          <w:rFonts w:ascii="Times New Roman" w:hAnsi="Times New Roman" w:cs="Times New Roman"/>
+          <w:i/>
+        </w:rPr>
+        <w:t>Psychroflexus</w:t>
+      </w:r>
+      <w:proofErr w:type="spellEnd"/>
+      <w:r>
+        <w:rPr>
+          <w:rFonts w:ascii="Times New Roman" w:hAnsi="Times New Roman" w:cs="Times New Roman"/>
+        </w:rPr>
+        <w:t xml:space="preserve">, </w:t>
+      </w:r>
+      <w:proofErr w:type="spellStart"/>
+      <w:r>
+        <w:rPr>
+          <w:rFonts w:ascii="Times New Roman" w:hAnsi="Times New Roman" w:cs="Times New Roman"/>
+          <w:i/>
+        </w:rPr>
+        <w:t>Roseovarius</w:t>
+      </w:r>
+      <w:proofErr w:type="spellEnd"/>
+      <w:r>
+        <w:rPr>
+          <w:rFonts w:ascii="Times New Roman" w:hAnsi="Times New Roman" w:cs="Times New Roman"/>
+        </w:rPr>
+        <w:t xml:space="preserve"> and </w:t>
+      </w:r>
+      <w:proofErr w:type="spellStart"/>
+      <w:r>
+        <w:rPr>
+          <w:rFonts w:ascii="Times New Roman" w:hAnsi="Times New Roman" w:cs="Times New Roman"/>
+          <w:i/>
+        </w:rPr>
+        <w:t>Marinobacter</w:t>
+      </w:r>
+      <w:proofErr w:type="spellEnd"/>
+      <w:r>
+        <w:rPr>
+          <w:rFonts w:ascii="Times New Roman" w:hAnsi="Times New Roman" w:cs="Times New Roman"/>
+          <w:i/>
+        </w:rPr>
+        <w:t xml:space="preserve"> </w:t>
+      </w:r>
+      <w:r>
+        <w:rPr>
+          <w:rFonts w:ascii="Times New Roman" w:hAnsi="Times New Roman" w:cs="Times New Roman"/>
+        </w:rPr>
+        <w:t xml:space="preserve">were a high abundance </w:t>
+      </w:r>
+      <w:r>
+        <w:rPr>
+          <w:rFonts w:ascii="Times New Roman" w:hAnsi="Times New Roman" w:cs="Times New Roman"/>
+        </w:rPr>
+        <w:t xml:space="preserve">large size </w:t>
+      </w:r>
+      <w:r>
+        <w:rPr>
+          <w:rFonts w:ascii="Times New Roman" w:hAnsi="Times New Roman" w:cs="Times New Roman"/>
+        </w:rPr>
+        <w:t xml:space="preserve">cluster. Another group </w:t>
+      </w:r>
+      <w:r>
+        <w:rPr>
+          <w:rFonts w:ascii="Times New Roman" w:hAnsi="Times New Roman" w:cs="Times New Roman"/>
+        </w:rPr>
         <w:lastRenderedPageBreak/>
-        <w:t xml:space="preserve">Figure: profile3_genus_heatmap also shows groups of organisms that co-vary. </w:t>
-      </w:r>
-      <w:proofErr w:type="spellStart"/>
-      <w:r>
-        <w:rPr>
-          <w:rFonts w:ascii="Times New Roman" w:hAnsi="Times New Roman" w:cs="Times New Roman"/>
-          <w:i/>
-        </w:rPr>
-        <w:t>Dunaliella</w:t>
-      </w:r>
-      <w:proofErr w:type="spellEnd"/>
-      <w:r>
-        <w:rPr>
-          <w:rFonts w:ascii="Times New Roman" w:hAnsi="Times New Roman" w:cs="Times New Roman"/>
-        </w:rPr>
-        <w:t>,</w:t>
-      </w:r>
-      <w:r>
-        <w:rPr>
-          <w:rFonts w:ascii="Times New Roman" w:hAnsi="Times New Roman" w:cs="Times New Roman"/>
-          <w:i/>
-        </w:rPr>
-        <w:t xml:space="preserve"> </w:t>
-      </w:r>
-      <w:proofErr w:type="spellStart"/>
-      <w:r>
-        <w:rPr>
-          <w:rFonts w:ascii="Times New Roman" w:hAnsi="Times New Roman" w:cs="Times New Roman"/>
-        </w:rPr>
-        <w:t>Chlorophyte</w:t>
-      </w:r>
-      <w:proofErr w:type="spellEnd"/>
-      <w:r>
-        <w:rPr>
-          <w:rFonts w:ascii="Times New Roman" w:hAnsi="Times New Roman" w:cs="Times New Roman"/>
-        </w:rPr>
-        <w:t xml:space="preserve"> algae, </w:t>
-      </w:r>
-      <w:proofErr w:type="spellStart"/>
-      <w:r>
-        <w:rPr>
-          <w:rFonts w:ascii="Times New Roman" w:hAnsi="Times New Roman" w:cs="Times New Roman"/>
-          <w:i/>
-        </w:rPr>
-        <w:t>Psychroflexus</w:t>
-      </w:r>
-      <w:proofErr w:type="spellEnd"/>
-      <w:r>
-        <w:rPr>
-          <w:rFonts w:ascii="Times New Roman" w:hAnsi="Times New Roman" w:cs="Times New Roman"/>
-        </w:rPr>
-        <w:t xml:space="preserve">, </w:t>
-      </w:r>
-      <w:proofErr w:type="spellStart"/>
-      <w:r>
-        <w:rPr>
-          <w:rFonts w:ascii="Times New Roman" w:hAnsi="Times New Roman" w:cs="Times New Roman"/>
-          <w:i/>
-        </w:rPr>
-        <w:t>Roseovarius</w:t>
-      </w:r>
-      <w:proofErr w:type="spellEnd"/>
-      <w:r>
-        <w:rPr>
-          <w:rFonts w:ascii="Times New Roman" w:hAnsi="Times New Roman" w:cs="Times New Roman"/>
-        </w:rPr>
-        <w:t xml:space="preserve"> and </w:t>
-      </w:r>
-      <w:proofErr w:type="spellStart"/>
-      <w:r>
-        <w:rPr>
-          <w:rFonts w:ascii="Times New Roman" w:hAnsi="Times New Roman" w:cs="Times New Roman"/>
-          <w:i/>
-        </w:rPr>
-        <w:t>Marinobacter</w:t>
-      </w:r>
-      <w:proofErr w:type="spellEnd"/>
-      <w:r>
-        <w:rPr>
-          <w:rFonts w:ascii="Times New Roman" w:hAnsi="Times New Roman" w:cs="Times New Roman"/>
-          <w:i/>
-        </w:rPr>
-        <w:t xml:space="preserve"> </w:t>
-      </w:r>
-      <w:r>
-        <w:rPr>
-          <w:rFonts w:ascii="Times New Roman" w:hAnsi="Times New Roman" w:cs="Times New Roman"/>
-        </w:rPr>
-        <w:t xml:space="preserve">were a high abundance </w:t>
-      </w:r>
-      <w:r>
-        <w:rPr>
-          <w:rFonts w:ascii="Times New Roman" w:hAnsi="Times New Roman" w:cs="Times New Roman"/>
-        </w:rPr>
-        <w:t xml:space="preserve">large size </w:t>
-      </w:r>
-      <w:r>
-        <w:rPr>
-          <w:rFonts w:ascii="Times New Roman" w:hAnsi="Times New Roman" w:cs="Times New Roman"/>
-        </w:rPr>
-        <w:t xml:space="preserve">cluster. Another group was </w:t>
+        <w:t xml:space="preserve">was </w:t>
       </w:r>
       <w:proofErr w:type="spellStart"/>
       <w:r>
@@ -11259,142 +11064,142 @@
         <w:rPr>
           <w:rFonts w:ascii="Times New Roman" w:hAnsi="Times New Roman" w:cs="Times New Roman"/>
         </w:rPr>
-        <w:t xml:space="preserve"> </w:t>
+        <w:t xml:space="preserve"> type, most closely related to </w:t>
+      </w:r>
+      <w:proofErr w:type="spellStart"/>
+      <w:r>
+        <w:rPr>
+          <w:rFonts w:ascii="Times New Roman" w:hAnsi="Times New Roman" w:cs="Times New Roman"/>
+          <w:i/>
+        </w:rPr>
+        <w:t>Psychroflexus</w:t>
+      </w:r>
+      <w:proofErr w:type="spellEnd"/>
+      <w:r>
+        <w:rPr>
+          <w:rFonts w:ascii="Times New Roman" w:hAnsi="Times New Roman" w:cs="Times New Roman"/>
+          <w:i/>
+        </w:rPr>
+        <w:t>.</w:t>
+      </w:r>
+      <w:r>
+        <w:rPr>
+          <w:rFonts w:ascii="Times New Roman" w:hAnsi="Times New Roman" w:cs="Times New Roman"/>
+        </w:rPr>
+        <w:t xml:space="preserve"> There were also three l</w:t>
+      </w:r>
+      <w:r>
+        <w:rPr>
+          <w:rFonts w:ascii="Times New Roman" w:hAnsi="Times New Roman" w:cs="Times New Roman"/>
+        </w:rPr>
+        <w:t xml:space="preserve">ower abundance types related to </w:t>
+      </w:r>
+      <w:proofErr w:type="spellStart"/>
+      <w:r>
+        <w:rPr>
+          <w:rFonts w:ascii="Times New Roman" w:hAnsi="Times New Roman" w:cs="Times New Roman"/>
+          <w:i/>
+        </w:rPr>
+        <w:t>Octadecabacter</w:t>
+      </w:r>
+      <w:proofErr w:type="spellEnd"/>
+      <w:r>
+        <w:rPr>
+          <w:rFonts w:ascii="Times New Roman" w:hAnsi="Times New Roman" w:cs="Times New Roman"/>
+          <w:i/>
+        </w:rPr>
+        <w:t xml:space="preserve"> </w:t>
+      </w:r>
+      <w:proofErr w:type="spellStart"/>
+      <w:r>
+        <w:rPr>
+          <w:rFonts w:ascii="Times New Roman" w:hAnsi="Times New Roman" w:cs="Times New Roman"/>
+        </w:rPr>
+        <w:t>rhodopsin</w:t>
+      </w:r>
+      <w:proofErr w:type="spellEnd"/>
+      <w:r>
+        <w:rPr>
+          <w:rFonts w:ascii="Times New Roman" w:hAnsi="Times New Roman" w:cs="Times New Roman"/>
+        </w:rPr>
+        <w:t xml:space="preserve">, </w:t>
+      </w:r>
+      <w:proofErr w:type="spellStart"/>
+      <w:r>
+        <w:rPr>
+          <w:rFonts w:ascii="Times New Roman" w:hAnsi="Times New Roman" w:cs="Times New Roman"/>
+        </w:rPr>
+        <w:t>xanthorhodopsin</w:t>
+      </w:r>
+      <w:proofErr w:type="spellEnd"/>
+      <w:r>
+        <w:rPr>
+          <w:rFonts w:ascii="Times New Roman" w:hAnsi="Times New Roman" w:cs="Times New Roman"/>
+        </w:rPr>
+        <w:t xml:space="preserve"> of </w:t>
+      </w:r>
+      <w:proofErr w:type="spellStart"/>
+      <w:r>
+        <w:rPr>
+          <w:rFonts w:ascii="Times New Roman" w:hAnsi="Times New Roman" w:cs="Times New Roman"/>
+          <w:i/>
+        </w:rPr>
+        <w:t>Salinibacter</w:t>
+      </w:r>
+      <w:proofErr w:type="spellEnd"/>
+      <w:r>
+        <w:rPr>
+          <w:rFonts w:ascii="Times New Roman" w:hAnsi="Times New Roman" w:cs="Times New Roman"/>
+        </w:rPr>
+        <w:t xml:space="preserve"> a</w:t>
+      </w:r>
+      <w:r>
+        <w:rPr>
+          <w:rFonts w:ascii="Times New Roman" w:hAnsi="Times New Roman" w:cs="Times New Roman"/>
+        </w:rPr>
+        <w:t xml:space="preserve">nd an </w:t>
+      </w:r>
+      <w:proofErr w:type="spellStart"/>
+      <w:r>
+        <w:rPr>
+          <w:rFonts w:ascii="Times New Roman" w:hAnsi="Times New Roman" w:cs="Times New Roman"/>
+        </w:rPr>
+        <w:t>actinorhodopsin</w:t>
+      </w:r>
+      <w:proofErr w:type="spellEnd"/>
+      <w:r>
+        <w:rPr>
+          <w:rFonts w:ascii="Times New Roman" w:hAnsi="Times New Roman" w:cs="Times New Roman"/>
+        </w:rPr>
+        <w:t xml:space="preserve"> from</w:t>
+      </w:r>
+      <w:r>
+        <w:rPr>
+          <w:rFonts w:ascii="Times New Roman" w:hAnsi="Times New Roman" w:cs="Times New Roman"/>
+        </w:rPr>
+        <w:t xml:space="preserve"> </w:t>
+      </w:r>
+      <w:proofErr w:type="spellStart"/>
+      <w:r>
+        <w:rPr>
+          <w:rFonts w:ascii="Times New Roman" w:hAnsi="Times New Roman" w:cs="Times New Roman"/>
+          <w:i/>
+        </w:rPr>
+        <w:t>Aquiluna</w:t>
+      </w:r>
+      <w:proofErr w:type="spellEnd"/>
+      <w:r>
+        <w:rPr>
+          <w:rFonts w:ascii="Times New Roman" w:hAnsi="Times New Roman" w:cs="Times New Roman"/>
+        </w:rPr>
+        <w:t xml:space="preserve">. The </w:t>
       </w:r>
       <w:r>
         <w:rPr>
           <w:rFonts w:ascii="Times New Roman" w:hAnsi="Times New Roman" w:cs="Times New Roman"/>
         </w:rPr>
         <w:lastRenderedPageBreak/>
-        <w:t xml:space="preserve">type, most closely related to </w:t>
-      </w:r>
-      <w:proofErr w:type="spellStart"/>
-      <w:r>
-        <w:rPr>
-          <w:rFonts w:ascii="Times New Roman" w:hAnsi="Times New Roman" w:cs="Times New Roman"/>
-          <w:i/>
-        </w:rPr>
-        <w:t>Psychroflexus</w:t>
-      </w:r>
-      <w:proofErr w:type="spellEnd"/>
-      <w:r>
-        <w:rPr>
-          <w:rFonts w:ascii="Times New Roman" w:hAnsi="Times New Roman" w:cs="Times New Roman"/>
-          <w:i/>
-        </w:rPr>
-        <w:t>.</w:t>
-      </w:r>
-      <w:r>
-        <w:rPr>
-          <w:rFonts w:ascii="Times New Roman" w:hAnsi="Times New Roman" w:cs="Times New Roman"/>
-        </w:rPr>
-        <w:t xml:space="preserve"> There were also three l</w:t>
-      </w:r>
-      <w:r>
-        <w:rPr>
-          <w:rFonts w:ascii="Times New Roman" w:hAnsi="Times New Roman" w:cs="Times New Roman"/>
-        </w:rPr>
-        <w:t xml:space="preserve">ower abundance types related to </w:t>
-      </w:r>
-      <w:proofErr w:type="spellStart"/>
-      <w:r>
-        <w:rPr>
-          <w:rFonts w:ascii="Times New Roman" w:hAnsi="Times New Roman" w:cs="Times New Roman"/>
-          <w:i/>
-        </w:rPr>
-        <w:t>Octadecabacter</w:t>
-      </w:r>
-      <w:proofErr w:type="spellEnd"/>
-      <w:r>
-        <w:rPr>
-          <w:rFonts w:ascii="Times New Roman" w:hAnsi="Times New Roman" w:cs="Times New Roman"/>
-          <w:i/>
-        </w:rPr>
-        <w:t xml:space="preserve"> </w:t>
-      </w:r>
-      <w:proofErr w:type="spellStart"/>
-      <w:r>
-        <w:rPr>
-          <w:rFonts w:ascii="Times New Roman" w:hAnsi="Times New Roman" w:cs="Times New Roman"/>
-        </w:rPr>
-        <w:t>rhodopsin</w:t>
-      </w:r>
-      <w:proofErr w:type="spellEnd"/>
-      <w:r>
-        <w:rPr>
-          <w:rFonts w:ascii="Times New Roman" w:hAnsi="Times New Roman" w:cs="Times New Roman"/>
-        </w:rPr>
-        <w:t xml:space="preserve">, </w:t>
-      </w:r>
-      <w:proofErr w:type="spellStart"/>
-      <w:r>
-        <w:rPr>
-          <w:rFonts w:ascii="Times New Roman" w:hAnsi="Times New Roman" w:cs="Times New Roman"/>
-        </w:rPr>
-        <w:t>xanthorhodopsin</w:t>
-      </w:r>
-      <w:proofErr w:type="spellEnd"/>
-      <w:r>
-        <w:rPr>
-          <w:rFonts w:ascii="Times New Roman" w:hAnsi="Times New Roman" w:cs="Times New Roman"/>
-        </w:rPr>
-        <w:t xml:space="preserve"> of </w:t>
-      </w:r>
-      <w:proofErr w:type="spellStart"/>
-      <w:r>
-        <w:rPr>
-          <w:rFonts w:ascii="Times New Roman" w:hAnsi="Times New Roman" w:cs="Times New Roman"/>
-          <w:i/>
-        </w:rPr>
-        <w:t>Salinibacter</w:t>
-      </w:r>
-      <w:proofErr w:type="spellEnd"/>
-      <w:r>
-        <w:rPr>
-          <w:rFonts w:ascii="Times New Roman" w:hAnsi="Times New Roman" w:cs="Times New Roman"/>
-        </w:rPr>
-        <w:t xml:space="preserve"> a</w:t>
-      </w:r>
-      <w:r>
-        <w:rPr>
-          <w:rFonts w:ascii="Times New Roman" w:hAnsi="Times New Roman" w:cs="Times New Roman"/>
-        </w:rPr>
-        <w:t xml:space="preserve">nd an </w:t>
-      </w:r>
-      <w:proofErr w:type="spellStart"/>
-      <w:r>
-        <w:rPr>
-          <w:rFonts w:ascii="Times New Roman" w:hAnsi="Times New Roman" w:cs="Times New Roman"/>
-        </w:rPr>
-        <w:t>actinorhodopsin</w:t>
-      </w:r>
-      <w:proofErr w:type="spellEnd"/>
-      <w:r>
-        <w:rPr>
-          <w:rFonts w:ascii="Times New Roman" w:hAnsi="Times New Roman" w:cs="Times New Roman"/>
-        </w:rPr>
-        <w:t xml:space="preserve"> from</w:t>
-      </w:r>
-      <w:r>
-        <w:rPr>
-          <w:rFonts w:ascii="Times New Roman" w:hAnsi="Times New Roman" w:cs="Times New Roman"/>
-        </w:rPr>
-        <w:t xml:space="preserve"> </w:t>
-      </w:r>
-      <w:proofErr w:type="spellStart"/>
-      <w:r>
-        <w:rPr>
-          <w:rFonts w:ascii="Times New Roman" w:hAnsi="Times New Roman" w:cs="Times New Roman"/>
-          <w:i/>
-        </w:rPr>
-        <w:t>Aquiluna</w:t>
-      </w:r>
-      <w:proofErr w:type="spellEnd"/>
-      <w:r>
-        <w:rPr>
-          <w:rFonts w:ascii="Times New Roman" w:hAnsi="Times New Roman" w:cs="Times New Roman"/>
-        </w:rPr>
-        <w:t xml:space="preserve">. The relative abundance, distribution down the water column and size distribution of the </w:t>
+        <w:t xml:space="preserve">relative abundance, distribution down the water column and size distribution of the </w:t>
       </w:r>
       <w:proofErr w:type="spellStart"/>
       <w:r>
@@ -12819,118 +12624,124 @@
         <w:rPr>
           <w:rFonts w:ascii="Times New Roman" w:hAnsi="Times New Roman" w:cs="Times New Roman"/>
         </w:rPr>
+        <w:t>homologs</w:t>
+      </w:r>
+      <w:proofErr w:type="spellEnd"/>
+      <w:r>
+        <w:rPr>
+          <w:rFonts w:ascii="Times New Roman" w:hAnsi="Times New Roman" w:cs="Times New Roman"/>
+        </w:rPr>
+        <w:t xml:space="preserve"> was performed. </w:t>
+      </w:r>
+      <w:r>
+        <w:rPr>
+          <w:rFonts w:ascii="Times New Roman" w:hAnsi="Times New Roman" w:cs="Times New Roman"/>
+        </w:rPr>
+        <w:t xml:space="preserve">Organic Lake </w:t>
+      </w:r>
+      <w:proofErr w:type="spellStart"/>
+      <w:r>
+        <w:rPr>
+          <w:rFonts w:ascii="Times New Roman" w:hAnsi="Times New Roman" w:cs="Times New Roman"/>
+          <w:i/>
+        </w:rPr>
+        <w:t>dddD</w:t>
+      </w:r>
+      <w:proofErr w:type="spellEnd"/>
+      <w:r>
+        <w:rPr>
+          <w:rFonts w:ascii="Times New Roman" w:hAnsi="Times New Roman" w:cs="Times New Roman"/>
+        </w:rPr>
+        <w:t xml:space="preserve"> </w:t>
+      </w:r>
+      <w:proofErr w:type="spellStart"/>
+      <w:r>
+        <w:rPr>
+          <w:rFonts w:ascii="Times New Roman" w:hAnsi="Times New Roman" w:cs="Times New Roman"/>
+        </w:rPr>
+        <w:t>homologs</w:t>
+      </w:r>
+      <w:proofErr w:type="spellEnd"/>
+      <w:r>
+        <w:rPr>
+          <w:rFonts w:ascii="Times New Roman" w:hAnsi="Times New Roman" w:cs="Times New Roman"/>
+        </w:rPr>
+        <w:t xml:space="preserve"> clustered with </w:t>
+      </w:r>
+      <w:proofErr w:type="spellStart"/>
+      <w:r>
+        <w:rPr>
+          <w:rFonts w:ascii="Times New Roman" w:hAnsi="Times New Roman" w:cs="Times New Roman"/>
+          <w:i/>
+        </w:rPr>
+        <w:t>dddD</w:t>
+      </w:r>
+      <w:proofErr w:type="spellEnd"/>
+      <w:r>
+        <w:rPr>
+          <w:rFonts w:ascii="Times New Roman" w:hAnsi="Times New Roman" w:cs="Times New Roman"/>
+          <w:i/>
+        </w:rPr>
+        <w:t xml:space="preserve"> </w:t>
+      </w:r>
+      <w:r>
+        <w:rPr>
+          <w:rFonts w:ascii="Times New Roman" w:hAnsi="Times New Roman" w:cs="Times New Roman"/>
+        </w:rPr>
+        <w:t xml:space="preserve">genes with </w:t>
+      </w:r>
+      <w:r>
+        <w:rPr>
+          <w:rFonts w:ascii="Times New Roman" w:hAnsi="Times New Roman" w:cs="Times New Roman"/>
+        </w:rPr>
+        <w:t>experimentally confirmed</w:t>
+      </w:r>
+      <w:r>
+        <w:rPr>
+          <w:rFonts w:ascii="Times New Roman" w:hAnsi="Times New Roman" w:cs="Times New Roman"/>
+        </w:rPr>
+        <w:t xml:space="preserve"> DMSP </w:t>
+      </w:r>
+      <w:proofErr w:type="spellStart"/>
+      <w:r>
+        <w:rPr>
+          <w:rFonts w:ascii="Times New Roman" w:hAnsi="Times New Roman" w:cs="Times New Roman"/>
+        </w:rPr>
+        <w:t>lyase</w:t>
+      </w:r>
+      <w:proofErr w:type="spellEnd"/>
+      <w:r>
+        <w:rPr>
+          <w:rFonts w:ascii="Times New Roman" w:hAnsi="Times New Roman" w:cs="Times New Roman"/>
+        </w:rPr>
+        <w:t xml:space="preserve"> activity (figure: </w:t>
+      </w:r>
+      <w:proofErr w:type="spellStart"/>
+      <w:r>
+        <w:rPr>
+          <w:rFonts w:ascii="Times New Roman" w:hAnsi="Times New Roman" w:cs="Times New Roman"/>
+        </w:rPr>
+        <w:t>dddD_phylogenetic_tree</w:t>
+      </w:r>
+      <w:proofErr w:type="spellEnd"/>
+      <w:r>
+        <w:rPr>
+          <w:rFonts w:ascii="Times New Roman" w:hAnsi="Times New Roman" w:cs="Times New Roman"/>
+        </w:rPr>
+        <w:t>)</w:t>
+      </w:r>
+      <w:r>
+        <w:rPr>
+          <w:rFonts w:ascii="Times New Roman" w:hAnsi="Times New Roman" w:cs="Times New Roman"/>
+        </w:rPr>
+        <w:t xml:space="preserve"> which supports their putative function </w:t>
+      </w:r>
+      <w:r>
+        <w:rPr>
+          <w:rFonts w:ascii="Times New Roman" w:hAnsi="Times New Roman" w:cs="Times New Roman"/>
+        </w:rPr>
         <w:lastRenderedPageBreak/>
-        <w:t>homologs</w:t>
-      </w:r>
-      <w:proofErr w:type="spellEnd"/>
-      <w:r>
-        <w:rPr>
-          <w:rFonts w:ascii="Times New Roman" w:hAnsi="Times New Roman" w:cs="Times New Roman"/>
-        </w:rPr>
-        <w:t xml:space="preserve"> was performed. </w:t>
-      </w:r>
-      <w:r>
-        <w:rPr>
-          <w:rFonts w:ascii="Times New Roman" w:hAnsi="Times New Roman" w:cs="Times New Roman"/>
-        </w:rPr>
-        <w:t xml:space="preserve">Organic Lake </w:t>
-      </w:r>
-      <w:proofErr w:type="spellStart"/>
-      <w:r>
-        <w:rPr>
-          <w:rFonts w:ascii="Times New Roman" w:hAnsi="Times New Roman" w:cs="Times New Roman"/>
-          <w:i/>
-        </w:rPr>
-        <w:t>dddD</w:t>
-      </w:r>
-      <w:proofErr w:type="spellEnd"/>
-      <w:r>
-        <w:rPr>
-          <w:rFonts w:ascii="Times New Roman" w:hAnsi="Times New Roman" w:cs="Times New Roman"/>
-        </w:rPr>
-        <w:t xml:space="preserve"> </w:t>
-      </w:r>
-      <w:proofErr w:type="spellStart"/>
-      <w:r>
-        <w:rPr>
-          <w:rFonts w:ascii="Times New Roman" w:hAnsi="Times New Roman" w:cs="Times New Roman"/>
-        </w:rPr>
-        <w:t>homologs</w:t>
-      </w:r>
-      <w:proofErr w:type="spellEnd"/>
-      <w:r>
-        <w:rPr>
-          <w:rFonts w:ascii="Times New Roman" w:hAnsi="Times New Roman" w:cs="Times New Roman"/>
-        </w:rPr>
-        <w:t xml:space="preserve"> clustered with </w:t>
-      </w:r>
-      <w:proofErr w:type="spellStart"/>
-      <w:r>
-        <w:rPr>
-          <w:rFonts w:ascii="Times New Roman" w:hAnsi="Times New Roman" w:cs="Times New Roman"/>
-          <w:i/>
-        </w:rPr>
-        <w:t>dddD</w:t>
-      </w:r>
-      <w:proofErr w:type="spellEnd"/>
-      <w:r>
-        <w:rPr>
-          <w:rFonts w:ascii="Times New Roman" w:hAnsi="Times New Roman" w:cs="Times New Roman"/>
-          <w:i/>
-        </w:rPr>
-        <w:t xml:space="preserve"> </w:t>
-      </w:r>
-      <w:r>
-        <w:rPr>
-          <w:rFonts w:ascii="Times New Roman" w:hAnsi="Times New Roman" w:cs="Times New Roman"/>
-        </w:rPr>
-        <w:t xml:space="preserve">genes with </w:t>
-      </w:r>
-      <w:r>
-        <w:rPr>
-          <w:rFonts w:ascii="Times New Roman" w:hAnsi="Times New Roman" w:cs="Times New Roman"/>
-        </w:rPr>
-        <w:t>experimentally confirmed</w:t>
-      </w:r>
-      <w:r>
-        <w:rPr>
-          <w:rFonts w:ascii="Times New Roman" w:hAnsi="Times New Roman" w:cs="Times New Roman"/>
-        </w:rPr>
-        <w:t xml:space="preserve"> DMSP </w:t>
-      </w:r>
-      <w:proofErr w:type="spellStart"/>
-      <w:r>
-        <w:rPr>
-          <w:rFonts w:ascii="Times New Roman" w:hAnsi="Times New Roman" w:cs="Times New Roman"/>
-        </w:rPr>
-        <w:t>lyase</w:t>
-      </w:r>
-      <w:proofErr w:type="spellEnd"/>
-      <w:r>
-        <w:rPr>
-          <w:rFonts w:ascii="Times New Roman" w:hAnsi="Times New Roman" w:cs="Times New Roman"/>
-        </w:rPr>
-        <w:t xml:space="preserve"> activity (figure: </w:t>
-      </w:r>
-      <w:proofErr w:type="spellStart"/>
-      <w:r>
-        <w:rPr>
-          <w:rFonts w:ascii="Times New Roman" w:hAnsi="Times New Roman" w:cs="Times New Roman"/>
-        </w:rPr>
-        <w:t>dddD_phylogenetic_tree</w:t>
-      </w:r>
-      <w:proofErr w:type="spellEnd"/>
-      <w:r>
-        <w:rPr>
-          <w:rFonts w:ascii="Times New Roman" w:hAnsi="Times New Roman" w:cs="Times New Roman"/>
-        </w:rPr>
-        <w:t>)</w:t>
-      </w:r>
-      <w:r>
-        <w:rPr>
-          <w:rFonts w:ascii="Times New Roman" w:hAnsi="Times New Roman" w:cs="Times New Roman"/>
-        </w:rPr>
-        <w:t xml:space="preserve"> which supports their putative function as DMSP </w:t>
+        <w:t xml:space="preserve">as DMSP </w:t>
       </w:r>
       <w:proofErr w:type="spellStart"/>
       <w:r>
@@ -14575,7 +14386,6 @@
         <w:rPr>
           <w:rFonts w:ascii="Times New Roman" w:hAnsi="Times New Roman" w:cs="Times New Roman"/>
         </w:rPr>
-        <w:lastRenderedPageBreak/>
         <w:t>Franzmann</w:t>
       </w:r>
       <w:proofErr w:type="spellEnd"/>
@@ -14685,6 +14495,7 @@
           <w:rFonts w:ascii="Times New Roman" w:hAnsi="Times New Roman" w:cs="Times New Roman"/>
           <w:b/>
         </w:rPr>
+        <w:lastRenderedPageBreak/>
         <w:t>Cellular life</w:t>
       </w:r>
       <w:r>
@@ -15942,87 +15753,87 @@
         <w:rPr>
           <w:rFonts w:ascii="Times New Roman" w:hAnsi="Times New Roman" w:cs="Times New Roman"/>
         </w:rPr>
-        <w:t xml:space="preserve">(2000b) hypothesized </w:t>
+        <w:t xml:space="preserve">(2000b) hypothesized that </w:t>
+      </w:r>
+      <w:proofErr w:type="spellStart"/>
+      <w:r>
+        <w:rPr>
+          <w:rFonts w:ascii="Times New Roman" w:hAnsi="Times New Roman" w:cs="Times New Roman"/>
+        </w:rPr>
+        <w:t>r</w:t>
+      </w:r>
+      <w:r>
+        <w:rPr>
+          <w:rFonts w:ascii="Times New Roman" w:hAnsi="Times New Roman" w:cs="Times New Roman"/>
+        </w:rPr>
+        <w:t>edox</w:t>
+      </w:r>
+      <w:proofErr w:type="spellEnd"/>
+      <w:r>
+        <w:rPr>
+          <w:rFonts w:ascii="Times New Roman" w:hAnsi="Times New Roman" w:cs="Times New Roman"/>
+        </w:rPr>
+        <w:t xml:space="preserve"> potential was too high in Organic Lake for anaerobic respiration to occur.</w:t>
+      </w:r>
+      <w:r>
+        <w:rPr>
+          <w:rFonts w:ascii="Times New Roman" w:hAnsi="Times New Roman" w:cs="Times New Roman"/>
+        </w:rPr>
+        <w:t xml:space="preserve"> However, Roberts &amp; Burton (1993) proposed the positive </w:t>
+      </w:r>
+      <w:proofErr w:type="spellStart"/>
+      <w:r>
+        <w:rPr>
+          <w:rFonts w:ascii="Times New Roman" w:hAnsi="Times New Roman" w:cs="Times New Roman"/>
+        </w:rPr>
+        <w:t>redox</w:t>
+      </w:r>
+      <w:proofErr w:type="spellEnd"/>
+      <w:r>
+        <w:rPr>
+          <w:rFonts w:ascii="Times New Roman" w:hAnsi="Times New Roman" w:cs="Times New Roman"/>
+        </w:rPr>
+        <w:t xml:space="preserve"> potential values measured previously were due to leakage of Kemmerer bottles used for sampling as negative values were obtained with modified bottles.</w:t>
+      </w:r>
+      <w:r>
+        <w:rPr>
+          <w:rFonts w:ascii="Times New Roman" w:hAnsi="Times New Roman" w:cs="Times New Roman"/>
+        </w:rPr>
+        <w:t xml:space="preserve"> Organic Lake is enriched in sulfur compared to similar Antarctic Lakes (*</w:t>
+      </w:r>
+      <w:r>
+        <w:rPr>
+          <w:rFonts w:ascii="Times New Roman" w:hAnsi="Times New Roman" w:cs="Times New Roman"/>
+          <w:highlight w:val="yellow"/>
+        </w:rPr>
+        <w:t xml:space="preserve">table </w:t>
+      </w:r>
+      <w:r>
+        <w:rPr>
+          <w:rFonts w:ascii="Times New Roman" w:hAnsi="Times New Roman" w:cs="Times New Roman"/>
+          <w:highlight w:val="yellow"/>
+        </w:rPr>
+        <w:t xml:space="preserve">of sulfate in other </w:t>
+      </w:r>
+      <w:r>
+        <w:rPr>
+          <w:rFonts w:ascii="Times New Roman" w:hAnsi="Times New Roman" w:cs="Times New Roman"/>
+          <w:highlight w:val="yellow"/>
+        </w:rPr>
+        <w:t>lakes</w:t>
+      </w:r>
+      <w:r>
+        <w:rPr>
+          <w:rFonts w:ascii="Times New Roman" w:hAnsi="Times New Roman" w:cs="Times New Roman"/>
+        </w:rPr>
+        <w:t xml:space="preserve">). Salinity </w:t>
       </w:r>
       <w:r>
         <w:rPr>
           <w:rFonts w:ascii="Times New Roman" w:hAnsi="Times New Roman" w:cs="Times New Roman"/>
         </w:rPr>
         <w:lastRenderedPageBreak/>
-        <w:t xml:space="preserve">that </w:t>
-      </w:r>
-      <w:proofErr w:type="spellStart"/>
-      <w:r>
-        <w:rPr>
-          <w:rFonts w:ascii="Times New Roman" w:hAnsi="Times New Roman" w:cs="Times New Roman"/>
-        </w:rPr>
-        <w:t>r</w:t>
-      </w:r>
-      <w:r>
-        <w:rPr>
-          <w:rFonts w:ascii="Times New Roman" w:hAnsi="Times New Roman" w:cs="Times New Roman"/>
-        </w:rPr>
-        <w:t>edox</w:t>
-      </w:r>
-      <w:proofErr w:type="spellEnd"/>
-      <w:r>
-        <w:rPr>
-          <w:rFonts w:ascii="Times New Roman" w:hAnsi="Times New Roman" w:cs="Times New Roman"/>
-        </w:rPr>
-        <w:t xml:space="preserve"> potential was too high in Organic Lake for anaerobic respiration to occur.</w:t>
-      </w:r>
-      <w:r>
-        <w:rPr>
-          <w:rFonts w:ascii="Times New Roman" w:hAnsi="Times New Roman" w:cs="Times New Roman"/>
-        </w:rPr>
-        <w:t xml:space="preserve"> However, Roberts &amp; Burton (1993) proposed the positive </w:t>
-      </w:r>
-      <w:proofErr w:type="spellStart"/>
-      <w:r>
-        <w:rPr>
-          <w:rFonts w:ascii="Times New Roman" w:hAnsi="Times New Roman" w:cs="Times New Roman"/>
-        </w:rPr>
-        <w:t>redox</w:t>
-      </w:r>
-      <w:proofErr w:type="spellEnd"/>
-      <w:r>
-        <w:rPr>
-          <w:rFonts w:ascii="Times New Roman" w:hAnsi="Times New Roman" w:cs="Times New Roman"/>
-        </w:rPr>
-        <w:t xml:space="preserve"> potential values measured previously were due to leakage of Kemmerer bottles used for sampling as negative values were obtained with modified bottles.</w:t>
-      </w:r>
-      <w:r>
-        <w:rPr>
-          <w:rFonts w:ascii="Times New Roman" w:hAnsi="Times New Roman" w:cs="Times New Roman"/>
-        </w:rPr>
-        <w:t xml:space="preserve"> Organic Lake is enriched in sulfur compared to similar Antarctic Lakes (*</w:t>
-      </w:r>
-      <w:r>
-        <w:rPr>
-          <w:rFonts w:ascii="Times New Roman" w:hAnsi="Times New Roman" w:cs="Times New Roman"/>
-          <w:highlight w:val="yellow"/>
-        </w:rPr>
-        <w:t xml:space="preserve">table </w:t>
-      </w:r>
-      <w:r>
-        <w:rPr>
-          <w:rFonts w:ascii="Times New Roman" w:hAnsi="Times New Roman" w:cs="Times New Roman"/>
-          <w:highlight w:val="yellow"/>
-        </w:rPr>
-        <w:t xml:space="preserve">of sulfate in other </w:t>
-      </w:r>
-      <w:r>
-        <w:rPr>
-          <w:rFonts w:ascii="Times New Roman" w:hAnsi="Times New Roman" w:cs="Times New Roman"/>
-          <w:highlight w:val="yellow"/>
-        </w:rPr>
-        <w:t>lakes</w:t>
-      </w:r>
-      <w:r>
-        <w:rPr>
-          <w:rFonts w:ascii="Times New Roman" w:hAnsi="Times New Roman" w:cs="Times New Roman"/>
-        </w:rPr>
-        <w:t>). Salinity is purportedly too high for sulfate reducing bacteria (</w:t>
+        <w:t>is purportedly too high for sulfate reducing bacteria (</w:t>
       </w:r>
       <w:proofErr w:type="spellStart"/>
       <w:r>
@@ -17915,277 +17726,283 @@
         <w:rPr>
           <w:rFonts w:ascii="Times New Roman" w:hAnsi="Times New Roman" w:cs="Times New Roman"/>
         </w:rPr>
+        <w:t>Threonine</w:t>
+      </w:r>
+      <w:proofErr w:type="spellEnd"/>
+      <w:r>
+        <w:rPr>
+          <w:rFonts w:ascii="Times New Roman" w:hAnsi="Times New Roman" w:cs="Times New Roman"/>
+        </w:rPr>
+        <w:t xml:space="preserve"> </w:t>
+      </w:r>
+      <w:proofErr w:type="spellStart"/>
+      <w:r>
+        <w:rPr>
+          <w:rFonts w:ascii="Times New Roman" w:hAnsi="Times New Roman" w:cs="Times New Roman"/>
+        </w:rPr>
+        <w:t>dehydratase</w:t>
+      </w:r>
+      <w:proofErr w:type="spellEnd"/>
+      <w:r>
+        <w:rPr>
+          <w:rFonts w:ascii="Times New Roman" w:hAnsi="Times New Roman" w:cs="Times New Roman"/>
+        </w:rPr>
+        <w:t xml:space="preserve"> converts </w:t>
+      </w:r>
+      <w:proofErr w:type="spellStart"/>
+      <w:r>
+        <w:rPr>
+          <w:rFonts w:ascii="Times New Roman" w:hAnsi="Times New Roman" w:cs="Times New Roman"/>
+        </w:rPr>
+        <w:t>threonine</w:t>
+      </w:r>
+      <w:proofErr w:type="spellEnd"/>
+      <w:r>
+        <w:rPr>
+          <w:rFonts w:ascii="Times New Roman" w:hAnsi="Times New Roman" w:cs="Times New Roman"/>
+        </w:rPr>
+        <w:t xml:space="preserve"> into ammonia and 2-ketobutyrate. </w:t>
+      </w:r>
+      <w:proofErr w:type="spellStart"/>
+      <w:r>
+        <w:rPr>
+          <w:rFonts w:ascii="Times New Roman" w:hAnsi="Times New Roman" w:cs="Times New Roman"/>
+        </w:rPr>
+        <w:t>Arginine</w:t>
+      </w:r>
+      <w:proofErr w:type="spellEnd"/>
+      <w:r>
+        <w:rPr>
+          <w:rFonts w:ascii="Times New Roman" w:hAnsi="Times New Roman" w:cs="Times New Roman"/>
+        </w:rPr>
+        <w:t xml:space="preserve"> proceeds to </w:t>
+      </w:r>
+      <w:proofErr w:type="spellStart"/>
+      <w:r>
+        <w:rPr>
+          <w:rFonts w:ascii="Times New Roman" w:hAnsi="Times New Roman" w:cs="Times New Roman"/>
+        </w:rPr>
+        <w:t>arginine</w:t>
+      </w:r>
+      <w:proofErr w:type="spellEnd"/>
+      <w:r>
+        <w:rPr>
+          <w:rFonts w:ascii="Times New Roman" w:hAnsi="Times New Roman" w:cs="Times New Roman"/>
+        </w:rPr>
+        <w:t xml:space="preserve"> </w:t>
+      </w:r>
+      <w:proofErr w:type="spellStart"/>
+      <w:r>
+        <w:rPr>
+          <w:rFonts w:ascii="Times New Roman" w:hAnsi="Times New Roman" w:cs="Times New Roman"/>
+        </w:rPr>
+        <w:t>deiminase</w:t>
+      </w:r>
+      <w:proofErr w:type="spellEnd"/>
+      <w:r>
+        <w:rPr>
+          <w:rFonts w:ascii="Times New Roman" w:hAnsi="Times New Roman" w:cs="Times New Roman"/>
+        </w:rPr>
+        <w:t xml:space="preserve"> pathway to </w:t>
+      </w:r>
+      <w:proofErr w:type="spellStart"/>
+      <w:r>
+        <w:rPr>
+          <w:rFonts w:ascii="Times New Roman" w:hAnsi="Times New Roman" w:cs="Times New Roman"/>
+        </w:rPr>
+        <w:t>ornithine</w:t>
+      </w:r>
+      <w:proofErr w:type="spellEnd"/>
+      <w:r>
+        <w:rPr>
+          <w:rFonts w:ascii="Times New Roman" w:hAnsi="Times New Roman" w:cs="Times New Roman"/>
+        </w:rPr>
+        <w:t xml:space="preserve"> via </w:t>
+      </w:r>
+      <w:proofErr w:type="spellStart"/>
+      <w:r>
+        <w:rPr>
+          <w:rFonts w:ascii="Times New Roman" w:hAnsi="Times New Roman" w:cs="Times New Roman"/>
+        </w:rPr>
+        <w:t>citrulline</w:t>
+      </w:r>
+      <w:proofErr w:type="spellEnd"/>
+      <w:r>
+        <w:rPr>
+          <w:rFonts w:ascii="Times New Roman" w:hAnsi="Times New Roman" w:cs="Times New Roman"/>
+        </w:rPr>
+        <w:t>.</w:t>
+      </w:r>
+      <w:r>
+        <w:rPr>
+          <w:rFonts w:ascii="Times New Roman" w:hAnsi="Times New Roman" w:cs="Times New Roman"/>
+        </w:rPr>
+        <w:t xml:space="preserve"> </w:t>
+      </w:r>
+      <w:r>
+        <w:rPr>
+          <w:rFonts w:ascii="Times New Roman" w:hAnsi="Times New Roman" w:cs="Times New Roman"/>
+        </w:rPr>
+        <w:t xml:space="preserve">Other bacteria that encode genes in amino acid degradation are </w:t>
+      </w:r>
+      <w:proofErr w:type="spellStart"/>
+      <w:r>
+        <w:rPr>
+          <w:rFonts w:ascii="Times New Roman" w:hAnsi="Times New Roman" w:cs="Times New Roman"/>
+          <w:i/>
+        </w:rPr>
+        <w:t>Alkaliphilus</w:t>
+      </w:r>
+      <w:proofErr w:type="spellEnd"/>
+      <w:r>
+        <w:rPr>
+          <w:rFonts w:ascii="Times New Roman" w:hAnsi="Times New Roman" w:cs="Times New Roman"/>
+          <w:i/>
+        </w:rPr>
+        <w:t xml:space="preserve"> </w:t>
+      </w:r>
+      <w:proofErr w:type="spellStart"/>
+      <w:r>
+        <w:rPr>
+          <w:rFonts w:ascii="Times New Roman" w:hAnsi="Times New Roman" w:cs="Times New Roman"/>
+          <w:i/>
+        </w:rPr>
+        <w:t>oremlandii</w:t>
+      </w:r>
+      <w:proofErr w:type="spellEnd"/>
+      <w:r>
+        <w:rPr>
+          <w:rFonts w:ascii="Times New Roman" w:hAnsi="Times New Roman" w:cs="Times New Roman"/>
+          <w:i/>
+        </w:rPr>
+        <w:t xml:space="preserve"> </w:t>
+      </w:r>
+      <w:r>
+        <w:rPr>
+          <w:rFonts w:ascii="Times New Roman" w:hAnsi="Times New Roman" w:cs="Times New Roman"/>
+        </w:rPr>
+        <w:t>and</w:t>
+      </w:r>
+      <w:r>
+        <w:rPr>
+          <w:rFonts w:ascii="Times New Roman" w:hAnsi="Times New Roman" w:cs="Times New Roman"/>
+          <w:i/>
+        </w:rPr>
+        <w:t xml:space="preserve"> A. </w:t>
+      </w:r>
+      <w:proofErr w:type="spellStart"/>
+      <w:r>
+        <w:rPr>
+          <w:rFonts w:ascii="Times New Roman" w:hAnsi="Times New Roman" w:cs="Times New Roman"/>
+          <w:i/>
+        </w:rPr>
+        <w:t>metalliredigens</w:t>
+      </w:r>
+      <w:proofErr w:type="spellEnd"/>
+      <w:r>
+        <w:rPr>
+          <w:rFonts w:ascii="Times New Roman" w:hAnsi="Times New Roman" w:cs="Times New Roman"/>
+        </w:rPr>
+        <w:t xml:space="preserve"> as well as other </w:t>
+      </w:r>
+      <w:r>
+        <w:rPr>
+          <w:rFonts w:ascii="Times New Roman" w:hAnsi="Times New Roman" w:cs="Times New Roman"/>
+          <w:i/>
+        </w:rPr>
+        <w:t>Clostridium</w:t>
+      </w:r>
+      <w:r>
+        <w:rPr>
+          <w:rFonts w:ascii="Times New Roman" w:hAnsi="Times New Roman" w:cs="Times New Roman"/>
+        </w:rPr>
+        <w:t xml:space="preserve"> species.</w:t>
+      </w:r>
+      <w:r>
+        <w:rPr>
+          <w:rFonts w:ascii="Times New Roman" w:hAnsi="Times New Roman" w:cs="Times New Roman"/>
+        </w:rPr>
+        <w:t xml:space="preserve"> </w:t>
+      </w:r>
+      <w:r>
+        <w:rPr>
+          <w:rFonts w:ascii="Times New Roman" w:hAnsi="Times New Roman" w:cs="Times New Roman"/>
+        </w:rPr>
+        <w:t xml:space="preserve">Genes for </w:t>
+      </w:r>
+      <w:proofErr w:type="spellStart"/>
+      <w:r>
+        <w:rPr>
+          <w:rFonts w:ascii="Times New Roman" w:hAnsi="Times New Roman" w:cs="Times New Roman"/>
+        </w:rPr>
+        <w:t>glycine</w:t>
+      </w:r>
+      <w:proofErr w:type="spellEnd"/>
+      <w:r>
+        <w:rPr>
+          <w:rFonts w:ascii="Times New Roman" w:hAnsi="Times New Roman" w:cs="Times New Roman"/>
+        </w:rPr>
+        <w:t xml:space="preserve"> reduction (</w:t>
+      </w:r>
+      <w:proofErr w:type="spellStart"/>
+      <w:r>
+        <w:rPr>
+          <w:rFonts w:ascii="Times New Roman" w:hAnsi="Times New Roman" w:cs="Times New Roman"/>
+        </w:rPr>
+        <w:t>grdA</w:t>
+      </w:r>
+      <w:proofErr w:type="gramStart"/>
+      <w:r>
+        <w:rPr>
+          <w:rFonts w:ascii="Times New Roman" w:hAnsi="Times New Roman" w:cs="Times New Roman"/>
+        </w:rPr>
+        <w:t>,B,C,E</w:t>
+      </w:r>
+      <w:proofErr w:type="spellEnd"/>
+      <w:proofErr w:type="gramEnd"/>
+      <w:r>
+        <w:rPr>
+          <w:rFonts w:ascii="Times New Roman" w:hAnsi="Times New Roman" w:cs="Times New Roman"/>
+        </w:rPr>
+        <w:t xml:space="preserve"> and X) were also found in </w:t>
+      </w:r>
+      <w:proofErr w:type="spellStart"/>
+      <w:r>
+        <w:rPr>
+          <w:rFonts w:ascii="Times New Roman" w:hAnsi="Times New Roman" w:cs="Times New Roman"/>
+          <w:i/>
+        </w:rPr>
+        <w:t>Photobacterium</w:t>
+      </w:r>
+      <w:proofErr w:type="spellEnd"/>
+      <w:r>
+        <w:rPr>
+          <w:rFonts w:ascii="Times New Roman" w:hAnsi="Times New Roman" w:cs="Times New Roman"/>
+          <w:i/>
+        </w:rPr>
+        <w:t xml:space="preserve"> </w:t>
+      </w:r>
+      <w:proofErr w:type="spellStart"/>
+      <w:r>
+        <w:rPr>
+          <w:rFonts w:ascii="Times New Roman" w:hAnsi="Times New Roman" w:cs="Times New Roman"/>
+          <w:i/>
+        </w:rPr>
+        <w:t>profundum</w:t>
+      </w:r>
+      <w:proofErr w:type="spellEnd"/>
+      <w:r>
+        <w:rPr>
+          <w:rFonts w:ascii="Times New Roman" w:hAnsi="Times New Roman" w:cs="Times New Roman"/>
+        </w:rPr>
+        <w:t xml:space="preserve"> </w:t>
+      </w:r>
+      <w:r>
+        <w:rPr>
+          <w:rFonts w:ascii="Times New Roman" w:hAnsi="Times New Roman" w:cs="Times New Roman"/>
+        </w:rPr>
         <w:lastRenderedPageBreak/>
-        <w:t>Threonine</w:t>
-      </w:r>
-      <w:proofErr w:type="spellEnd"/>
-      <w:r>
-        <w:rPr>
-          <w:rFonts w:ascii="Times New Roman" w:hAnsi="Times New Roman" w:cs="Times New Roman"/>
-        </w:rPr>
-        <w:t xml:space="preserve"> </w:t>
-      </w:r>
-      <w:proofErr w:type="spellStart"/>
-      <w:r>
-        <w:rPr>
-          <w:rFonts w:ascii="Times New Roman" w:hAnsi="Times New Roman" w:cs="Times New Roman"/>
-        </w:rPr>
-        <w:t>dehydratase</w:t>
-      </w:r>
-      <w:proofErr w:type="spellEnd"/>
-      <w:r>
-        <w:rPr>
-          <w:rFonts w:ascii="Times New Roman" w:hAnsi="Times New Roman" w:cs="Times New Roman"/>
-        </w:rPr>
-        <w:t xml:space="preserve"> converts </w:t>
-      </w:r>
-      <w:proofErr w:type="spellStart"/>
-      <w:r>
-        <w:rPr>
-          <w:rFonts w:ascii="Times New Roman" w:hAnsi="Times New Roman" w:cs="Times New Roman"/>
-        </w:rPr>
-        <w:t>threonine</w:t>
-      </w:r>
-      <w:proofErr w:type="spellEnd"/>
-      <w:r>
-        <w:rPr>
-          <w:rFonts w:ascii="Times New Roman" w:hAnsi="Times New Roman" w:cs="Times New Roman"/>
-        </w:rPr>
-        <w:t xml:space="preserve"> into ammonia and 2-ketobutyrate. </w:t>
-      </w:r>
-      <w:proofErr w:type="spellStart"/>
-      <w:r>
-        <w:rPr>
-          <w:rFonts w:ascii="Times New Roman" w:hAnsi="Times New Roman" w:cs="Times New Roman"/>
-        </w:rPr>
-        <w:t>Arginine</w:t>
-      </w:r>
-      <w:proofErr w:type="spellEnd"/>
-      <w:r>
-        <w:rPr>
-          <w:rFonts w:ascii="Times New Roman" w:hAnsi="Times New Roman" w:cs="Times New Roman"/>
-        </w:rPr>
-        <w:t xml:space="preserve"> proceeds to </w:t>
-      </w:r>
-      <w:proofErr w:type="spellStart"/>
-      <w:r>
-        <w:rPr>
-          <w:rFonts w:ascii="Times New Roman" w:hAnsi="Times New Roman" w:cs="Times New Roman"/>
-        </w:rPr>
-        <w:t>arginine</w:t>
-      </w:r>
-      <w:proofErr w:type="spellEnd"/>
-      <w:r>
-        <w:rPr>
-          <w:rFonts w:ascii="Times New Roman" w:hAnsi="Times New Roman" w:cs="Times New Roman"/>
-        </w:rPr>
-        <w:t xml:space="preserve"> </w:t>
-      </w:r>
-      <w:proofErr w:type="spellStart"/>
-      <w:r>
-        <w:rPr>
-          <w:rFonts w:ascii="Times New Roman" w:hAnsi="Times New Roman" w:cs="Times New Roman"/>
-        </w:rPr>
-        <w:t>deiminase</w:t>
-      </w:r>
-      <w:proofErr w:type="spellEnd"/>
-      <w:r>
-        <w:rPr>
-          <w:rFonts w:ascii="Times New Roman" w:hAnsi="Times New Roman" w:cs="Times New Roman"/>
-        </w:rPr>
-        <w:t xml:space="preserve"> pathway to </w:t>
-      </w:r>
-      <w:proofErr w:type="spellStart"/>
-      <w:r>
-        <w:rPr>
-          <w:rFonts w:ascii="Times New Roman" w:hAnsi="Times New Roman" w:cs="Times New Roman"/>
-        </w:rPr>
-        <w:t>ornithine</w:t>
-      </w:r>
-      <w:proofErr w:type="spellEnd"/>
-      <w:r>
-        <w:rPr>
-          <w:rFonts w:ascii="Times New Roman" w:hAnsi="Times New Roman" w:cs="Times New Roman"/>
-        </w:rPr>
-        <w:t xml:space="preserve"> via </w:t>
-      </w:r>
-      <w:proofErr w:type="spellStart"/>
-      <w:r>
-        <w:rPr>
-          <w:rFonts w:ascii="Times New Roman" w:hAnsi="Times New Roman" w:cs="Times New Roman"/>
-        </w:rPr>
-        <w:t>citrulline</w:t>
-      </w:r>
-      <w:proofErr w:type="spellEnd"/>
-      <w:r>
-        <w:rPr>
-          <w:rFonts w:ascii="Times New Roman" w:hAnsi="Times New Roman" w:cs="Times New Roman"/>
-        </w:rPr>
-        <w:t>.</w:t>
-      </w:r>
-      <w:r>
-        <w:rPr>
-          <w:rFonts w:ascii="Times New Roman" w:hAnsi="Times New Roman" w:cs="Times New Roman"/>
-        </w:rPr>
-        <w:t xml:space="preserve"> </w:t>
-      </w:r>
-      <w:r>
-        <w:rPr>
-          <w:rFonts w:ascii="Times New Roman" w:hAnsi="Times New Roman" w:cs="Times New Roman"/>
-        </w:rPr>
-        <w:t xml:space="preserve">Other bacteria that encode genes in amino acid degradation are </w:t>
-      </w:r>
-      <w:proofErr w:type="spellStart"/>
-      <w:r>
-        <w:rPr>
-          <w:rFonts w:ascii="Times New Roman" w:hAnsi="Times New Roman" w:cs="Times New Roman"/>
-          <w:i/>
-        </w:rPr>
-        <w:t>Alkaliphilus</w:t>
-      </w:r>
-      <w:proofErr w:type="spellEnd"/>
-      <w:r>
-        <w:rPr>
-          <w:rFonts w:ascii="Times New Roman" w:hAnsi="Times New Roman" w:cs="Times New Roman"/>
-          <w:i/>
-        </w:rPr>
-        <w:t xml:space="preserve"> </w:t>
-      </w:r>
-      <w:proofErr w:type="spellStart"/>
-      <w:r>
-        <w:rPr>
-          <w:rFonts w:ascii="Times New Roman" w:hAnsi="Times New Roman" w:cs="Times New Roman"/>
-          <w:i/>
-        </w:rPr>
-        <w:t>oremlandii</w:t>
-      </w:r>
-      <w:proofErr w:type="spellEnd"/>
-      <w:r>
-        <w:rPr>
-          <w:rFonts w:ascii="Times New Roman" w:hAnsi="Times New Roman" w:cs="Times New Roman"/>
-          <w:i/>
-        </w:rPr>
-        <w:t xml:space="preserve"> </w:t>
-      </w:r>
-      <w:r>
-        <w:rPr>
-          <w:rFonts w:ascii="Times New Roman" w:hAnsi="Times New Roman" w:cs="Times New Roman"/>
-        </w:rPr>
-        <w:t>and</w:t>
-      </w:r>
-      <w:r>
-        <w:rPr>
-          <w:rFonts w:ascii="Times New Roman" w:hAnsi="Times New Roman" w:cs="Times New Roman"/>
-          <w:i/>
-        </w:rPr>
-        <w:t xml:space="preserve"> A. </w:t>
-      </w:r>
-      <w:proofErr w:type="spellStart"/>
-      <w:r>
-        <w:rPr>
-          <w:rFonts w:ascii="Times New Roman" w:hAnsi="Times New Roman" w:cs="Times New Roman"/>
-          <w:i/>
-        </w:rPr>
-        <w:t>metalliredigens</w:t>
-      </w:r>
-      <w:proofErr w:type="spellEnd"/>
-      <w:r>
-        <w:rPr>
-          <w:rFonts w:ascii="Times New Roman" w:hAnsi="Times New Roman" w:cs="Times New Roman"/>
-        </w:rPr>
-        <w:t xml:space="preserve"> as well as other </w:t>
-      </w:r>
-      <w:r>
-        <w:rPr>
-          <w:rFonts w:ascii="Times New Roman" w:hAnsi="Times New Roman" w:cs="Times New Roman"/>
-          <w:i/>
-        </w:rPr>
-        <w:t>Clostridium</w:t>
-      </w:r>
-      <w:r>
-        <w:rPr>
-          <w:rFonts w:ascii="Times New Roman" w:hAnsi="Times New Roman" w:cs="Times New Roman"/>
-        </w:rPr>
-        <w:t xml:space="preserve"> species.</w:t>
-      </w:r>
-      <w:r>
-        <w:rPr>
-          <w:rFonts w:ascii="Times New Roman" w:hAnsi="Times New Roman" w:cs="Times New Roman"/>
-        </w:rPr>
-        <w:t xml:space="preserve"> </w:t>
-      </w:r>
-      <w:r>
-        <w:rPr>
-          <w:rFonts w:ascii="Times New Roman" w:hAnsi="Times New Roman" w:cs="Times New Roman"/>
-        </w:rPr>
-        <w:t xml:space="preserve">Genes for </w:t>
-      </w:r>
-      <w:proofErr w:type="spellStart"/>
-      <w:r>
-        <w:rPr>
-          <w:rFonts w:ascii="Times New Roman" w:hAnsi="Times New Roman" w:cs="Times New Roman"/>
-        </w:rPr>
-        <w:t>glycine</w:t>
-      </w:r>
-      <w:proofErr w:type="spellEnd"/>
-      <w:r>
-        <w:rPr>
-          <w:rFonts w:ascii="Times New Roman" w:hAnsi="Times New Roman" w:cs="Times New Roman"/>
-        </w:rPr>
-        <w:t xml:space="preserve"> reduction (</w:t>
-      </w:r>
-      <w:proofErr w:type="spellStart"/>
-      <w:r>
-        <w:rPr>
-          <w:rFonts w:ascii="Times New Roman" w:hAnsi="Times New Roman" w:cs="Times New Roman"/>
-        </w:rPr>
-        <w:t>grdA</w:t>
-      </w:r>
-      <w:proofErr w:type="gramStart"/>
-      <w:r>
-        <w:rPr>
-          <w:rFonts w:ascii="Times New Roman" w:hAnsi="Times New Roman" w:cs="Times New Roman"/>
-        </w:rPr>
-        <w:t>,B,C,E</w:t>
-      </w:r>
-      <w:proofErr w:type="spellEnd"/>
-      <w:proofErr w:type="gramEnd"/>
-      <w:r>
-        <w:rPr>
-          <w:rFonts w:ascii="Times New Roman" w:hAnsi="Times New Roman" w:cs="Times New Roman"/>
-        </w:rPr>
-        <w:t xml:space="preserve"> and X) were also found in </w:t>
-      </w:r>
-      <w:proofErr w:type="spellStart"/>
-      <w:r>
-        <w:rPr>
-          <w:rFonts w:ascii="Times New Roman" w:hAnsi="Times New Roman" w:cs="Times New Roman"/>
-          <w:i/>
-        </w:rPr>
-        <w:t>Photobacterium</w:t>
-      </w:r>
-      <w:proofErr w:type="spellEnd"/>
-      <w:r>
-        <w:rPr>
-          <w:rFonts w:ascii="Times New Roman" w:hAnsi="Times New Roman" w:cs="Times New Roman"/>
-          <w:i/>
-        </w:rPr>
-        <w:t xml:space="preserve"> </w:t>
-      </w:r>
-      <w:proofErr w:type="spellStart"/>
-      <w:r>
-        <w:rPr>
-          <w:rFonts w:ascii="Times New Roman" w:hAnsi="Times New Roman" w:cs="Times New Roman"/>
-          <w:i/>
-        </w:rPr>
-        <w:t>profundum</w:t>
-      </w:r>
-      <w:proofErr w:type="spellEnd"/>
-      <w:r>
-        <w:rPr>
-          <w:rFonts w:ascii="Times New Roman" w:hAnsi="Times New Roman" w:cs="Times New Roman"/>
-        </w:rPr>
-        <w:t xml:space="preserve"> chromosome 2 (</w:t>
+        <w:t>chromosome 2 (</w:t>
       </w:r>
       <w:proofErr w:type="spellStart"/>
       <w:r>
@@ -19887,7 +19704,6 @@
         <w:rPr>
           <w:rFonts w:ascii="Times New Roman" w:hAnsi="Times New Roman" w:cs="Times New Roman"/>
         </w:rPr>
-        <w:lastRenderedPageBreak/>
         <w:t>DeSantis</w:t>
       </w:r>
       <w:proofErr w:type="spellEnd"/>
@@ -20143,6 +19959,7 @@
         <w:rPr>
           <w:rFonts w:ascii="Times New Roman" w:hAnsi="Times New Roman" w:cs="Times New Roman"/>
         </w:rPr>
+        <w:lastRenderedPageBreak/>
         <w:t xml:space="preserve">Dobson SJ, James SR, </w:t>
       </w:r>
       <w:proofErr w:type="spellStart"/>
@@ -21819,7 +21636,6 @@
         <w:rPr>
           <w:rFonts w:ascii="Times New Roman" w:hAnsi="Times New Roman" w:cs="Times New Roman"/>
         </w:rPr>
-        <w:lastRenderedPageBreak/>
         <w:t xml:space="preserve">James SR, Dobson SJ, </w:t>
       </w:r>
       <w:proofErr w:type="spellStart"/>
@@ -22172,6 +21988,7 @@
         <w:rPr>
           <w:rFonts w:ascii="Times New Roman" w:hAnsi="Times New Roman" w:cs="Times New Roman"/>
         </w:rPr>
+        <w:lastRenderedPageBreak/>
         <w:t>Lauro</w:t>
       </w:r>
       <w:proofErr w:type="spellEnd"/>
@@ -23948,7 +23765,6 @@
         <w:rPr>
           <w:rFonts w:ascii="Times New Roman" w:hAnsi="Times New Roman" w:cs="Times New Roman"/>
         </w:rPr>
-        <w:lastRenderedPageBreak/>
         <w:t>Xie</w:t>
       </w:r>
       <w:proofErr w:type="spellEnd"/>
@@ -24236,6 +24052,7 @@
         <w:rPr>
           <w:rFonts w:ascii="Times New Roman" w:hAnsi="Times New Roman" w:cs="Times New Roman"/>
         </w:rPr>
+        <w:lastRenderedPageBreak/>
         <w:t>Yilmaz</w:t>
       </w:r>
       <w:proofErr w:type="spellEnd"/>

--- a/Organic_whole_lake_draft5.docx
+++ b/Organic_whole_lake_draft5.docx
@@ -2161,13 +2161,13 @@
         <w:rPr>
           <w:rFonts w:ascii="Times New Roman" w:hAnsi="Times New Roman" w:cs="Times New Roman"/>
         </w:rPr>
-        <w:t>Density</w:t>
-      </w:r>
-      <w:r>
-        <w:rPr>
-          <w:rFonts w:ascii="Times New Roman" w:hAnsi="Times New Roman" w:cs="Times New Roman"/>
-        </w:rPr>
-        <w:t xml:space="preserve"> was calculated from the </w:t>
+        <w:t xml:space="preserve">Density </w:t>
+      </w:r>
+      <w:r>
+        <w:rPr>
+          <w:rFonts w:ascii="Times New Roman" w:hAnsi="Times New Roman" w:cs="Times New Roman"/>
+        </w:rPr>
+        <w:t xml:space="preserve">was calculated from the </w:t>
       </w:r>
       <w:r>
         <w:rPr>
@@ -2199,7 +2199,53 @@
         <w:rPr>
           <w:rFonts w:ascii="Times New Roman" w:hAnsi="Times New Roman" w:cs="Times New Roman"/>
         </w:rPr>
-        <w:t>.</w:t>
+        <w:t xml:space="preserve"> and expressed at a temperature T as:</w:t>
+      </w:r>
+    </w:p>
+    <w:p>
+      <w:pPr>
+        <w:spacing w:after="0" w:line="240" w:lineRule="auto"/>
+        <w:ind w:firstLine="720"/>
+        <w:jc w:val="both"/>
+        <w:rPr>
+          <w:rFonts w:ascii="Times New Roman" w:hAnsi="Times New Roman" w:cs="Times New Roman"/>
+        </w:rPr>
+      </w:pPr>
+      <w:r>
+        <w:rPr>
+          <w:rFonts w:ascii="Times New Roman" w:hAnsi="Times New Roman" w:cs="Times New Roman"/>
+        </w:rPr>
+        <w:t xml:space="preserve"> </w:t>
+      </w:r>
+      <w:proofErr w:type="spellStart"/>
+      <w:proofErr w:type="gramStart"/>
+      <w:r>
+        <w:rPr>
+          <w:rFonts w:ascii="Times New Roman" w:hAnsi="Times New Roman" w:cs="Times New Roman"/>
+        </w:rPr>
+        <w:t>σ</w:t>
+      </w:r>
+      <w:r>
+        <w:rPr>
+          <w:rFonts w:ascii="Times New Roman" w:hAnsi="Times New Roman" w:cs="Times New Roman"/>
+          <w:vertAlign w:val="subscript"/>
+        </w:rPr>
+        <w:t>T</w:t>
+      </w:r>
+      <w:proofErr w:type="spellEnd"/>
+      <w:proofErr w:type="gramEnd"/>
+      <w:r>
+        <w:rPr>
+          <w:rFonts w:ascii="Times New Roman" w:hAnsi="Times New Roman" w:cs="Times New Roman"/>
+        </w:rPr>
+        <w:t xml:space="preserve"> =  (1000–density) kg/m</w:t>
+      </w:r>
+      <w:r>
+        <w:rPr>
+          <w:rFonts w:ascii="Times New Roman" w:hAnsi="Times New Roman" w:cs="Times New Roman"/>
+          <w:vertAlign w:val="superscript"/>
+        </w:rPr>
+        <w:t>3</w:t>
       </w:r>
     </w:p>
     <w:p>
@@ -2400,7 +2446,19 @@
         <w:rPr>
           <w:rFonts w:ascii="Times New Roman" w:hAnsi="Times New Roman" w:cs="Times New Roman"/>
         </w:rPr>
-        <w:t>were determined by the Analytical Centre* (Tasmania).</w:t>
+        <w:t xml:space="preserve">were determined by </w:t>
+      </w:r>
+      <w:r>
+        <w:rPr>
+          <w:rFonts w:ascii="Times New Roman" w:hAnsi="Times New Roman" w:cs="Times New Roman"/>
+        </w:rPr>
+        <w:t xml:space="preserve">standard methods at </w:t>
+      </w:r>
+      <w:r>
+        <w:rPr>
+          <w:rFonts w:ascii="Times New Roman" w:hAnsi="Times New Roman" w:cs="Times New Roman"/>
+        </w:rPr>
+        <w:t>the Analytical Centre* (Tasmania).</w:t>
       </w:r>
       <w:r>
         <w:rPr>
@@ -3396,7 +3454,14 @@
         <w:rPr>
           <w:rFonts w:ascii="Times New Roman" w:hAnsi="Times New Roman" w:cs="Times New Roman"/>
         </w:rPr>
-        <w:t xml:space="preserve"> and classify the represent</w:t>
+        <w:t xml:space="preserve"> and </w:t>
+      </w:r>
+      <w:r>
+        <w:rPr>
+          <w:rFonts w:ascii="Times New Roman" w:hAnsi="Times New Roman" w:cs="Times New Roman"/>
+        </w:rPr>
+        <w:lastRenderedPageBreak/>
+        <w:t>classify the represent</w:t>
       </w:r>
       <w:r>
         <w:rPr>
@@ -3475,14 +3540,7 @@
         <w:rPr>
           <w:rFonts w:ascii="Times New Roman" w:hAnsi="Times New Roman" w:cs="Times New Roman"/>
         </w:rPr>
-        <w:t xml:space="preserve"> trained </w:t>
-      </w:r>
-      <w:r>
-        <w:rPr>
-          <w:rFonts w:ascii="Times New Roman" w:hAnsi="Times New Roman" w:cs="Times New Roman"/>
-        </w:rPr>
-        <w:lastRenderedPageBreak/>
-        <w:t>against S</w:t>
+        <w:t xml:space="preserve"> trained against S</w:t>
       </w:r>
       <w:r>
         <w:rPr>
@@ -4085,7 +4143,7 @@
         <w:rPr>
           <w:rFonts w:ascii="Times New Roman" w:hAnsi="Times New Roman" w:cs="Times New Roman"/>
         </w:rPr>
-        <w:t xml:space="preserve"> The CLUSTER analysis groups samples at successively smaller number of clusters at decreasing thresholds of similarity. Statistical significance </w:t>
+        <w:t xml:space="preserve"> Statistical significance </w:t>
       </w:r>
       <w:r>
         <w:rPr>
@@ -4454,13 +4512,13 @@
         <w:rPr>
           <w:rFonts w:ascii="Times New Roman" w:hAnsi="Times New Roman" w:cs="Times New Roman"/>
         </w:rPr>
-        <w:t>cellular</w:t>
-      </w:r>
-      <w:r>
-        <w:rPr>
-          <w:rFonts w:ascii="Times New Roman" w:hAnsi="Times New Roman" w:cs="Times New Roman"/>
-        </w:rPr>
-        <w:t xml:space="preserve"> composition.</w:t>
+        <w:t xml:space="preserve">SSU </w:t>
+      </w:r>
+      <w:r>
+        <w:rPr>
+          <w:rFonts w:ascii="Times New Roman" w:hAnsi="Times New Roman" w:cs="Times New Roman"/>
+        </w:rPr>
+        <w:t>composition.</w:t>
       </w:r>
     </w:p>
     <w:p>
@@ -5089,14 +5147,14 @@
         <w:rPr>
           <w:rFonts w:ascii="Times New Roman" w:hAnsi="Times New Roman" w:cs="Times New Roman"/>
         </w:rPr>
-        <w:t>rhodopsins</w:t>
-      </w:r>
-      <w:proofErr w:type="spellEnd"/>
-      <w:r>
-        <w:rPr>
-          <w:rFonts w:ascii="Times New Roman" w:hAnsi="Times New Roman" w:cs="Times New Roman"/>
-        </w:rPr>
-        <w:t xml:space="preserve">, DMSP </w:t>
+        <w:t>rhodopsin</w:t>
+      </w:r>
+      <w:proofErr w:type="spellEnd"/>
+      <w:r>
+        <w:rPr>
+          <w:rFonts w:ascii="Times New Roman" w:hAnsi="Times New Roman" w:cs="Times New Roman"/>
+        </w:rPr>
+        <w:t xml:space="preserve"> and DMSP </w:t>
       </w:r>
       <w:proofErr w:type="spellStart"/>
       <w:r>
@@ -5110,13 +5168,13 @@
         <w:rPr>
           <w:rFonts w:ascii="Times New Roman" w:hAnsi="Times New Roman" w:cs="Times New Roman"/>
         </w:rPr>
-        <w:t xml:space="preserve"> and *</w:t>
-      </w:r>
-      <w:r>
-        <w:rPr>
-          <w:rFonts w:ascii="Times New Roman" w:hAnsi="Times New Roman" w:cs="Times New Roman"/>
-        </w:rPr>
-        <w:t xml:space="preserve"> were performed </w:t>
+        <w:t xml:space="preserve"> </w:t>
+      </w:r>
+      <w:r>
+        <w:rPr>
+          <w:rFonts w:ascii="Times New Roman" w:hAnsi="Times New Roman" w:cs="Times New Roman"/>
+        </w:rPr>
+        <w:t xml:space="preserve">were performed </w:t>
       </w:r>
       <w:r>
         <w:rPr>
@@ -5353,7 +5411,37 @@
         <w:rPr>
           <w:rFonts w:ascii="Times New Roman" w:hAnsi="Times New Roman" w:cs="Times New Roman"/>
         </w:rPr>
-        <w:t>e deepest point in the lake (*SF</w:t>
+        <w:t>e deepest point in the lake (Figure S1</w:t>
+      </w:r>
+      <w:r>
+        <w:rPr>
+          <w:rFonts w:ascii="Times New Roman" w:hAnsi="Times New Roman" w:cs="Times New Roman"/>
+        </w:rPr>
+        <w:t xml:space="preserve">) </w:t>
+      </w:r>
+      <w:r>
+        <w:rPr>
+          <w:rFonts w:ascii="Times New Roman" w:hAnsi="Times New Roman" w:cs="Times New Roman"/>
+        </w:rPr>
+        <w:t xml:space="preserve">to evaluate </w:t>
+      </w:r>
+      <w:r>
+        <w:rPr>
+          <w:rFonts w:ascii="Times New Roman" w:hAnsi="Times New Roman" w:cs="Times New Roman"/>
+        </w:rPr>
+        <w:t xml:space="preserve">the water column properties and structure </w:t>
+      </w:r>
+      <w:r>
+        <w:rPr>
+          <w:rFonts w:ascii="Times New Roman" w:hAnsi="Times New Roman" w:cs="Times New Roman"/>
+        </w:rPr>
+        <w:t>(</w:t>
+      </w:r>
+      <w:r>
+        <w:rPr>
+          <w:rFonts w:ascii="Times New Roman" w:hAnsi="Times New Roman" w:cs="Times New Roman"/>
+        </w:rPr>
+        <w:t>F</w:t>
       </w:r>
       <w:r>
         <w:rPr>
@@ -5365,31 +5453,153 @@
         <w:rPr>
           <w:rFonts w:ascii="Times New Roman" w:hAnsi="Times New Roman" w:cs="Times New Roman"/>
         </w:rPr>
-        <w:t>1</w:t>
-      </w:r>
-      <w:r>
-        <w:rPr>
-          <w:rFonts w:ascii="Times New Roman" w:hAnsi="Times New Roman" w:cs="Times New Roman"/>
-        </w:rPr>
-        <w:t>: bathymetry</w:t>
-      </w:r>
-      <w:r>
-        <w:rPr>
-          <w:rFonts w:ascii="Times New Roman" w:hAnsi="Times New Roman" w:cs="Times New Roman"/>
-        </w:rPr>
-        <w:t xml:space="preserve">) </w:t>
-      </w:r>
-      <w:r>
-        <w:rPr>
-          <w:rFonts w:ascii="Times New Roman" w:hAnsi="Times New Roman" w:cs="Times New Roman"/>
-        </w:rPr>
-        <w:t xml:space="preserve">to evaluate </w:t>
-      </w:r>
-      <w:r>
-        <w:rPr>
-          <w:rFonts w:ascii="Times New Roman" w:hAnsi="Times New Roman" w:cs="Times New Roman"/>
-        </w:rPr>
-        <w:t xml:space="preserve">the water column properties and structure </w:t>
+        <w:t xml:space="preserve"> S</w:t>
+      </w:r>
+      <w:r>
+        <w:rPr>
+          <w:rFonts w:ascii="Times New Roman" w:hAnsi="Times New Roman" w:cs="Times New Roman"/>
+        </w:rPr>
+        <w:t>2</w:t>
+      </w:r>
+      <w:r>
+        <w:rPr>
+          <w:rFonts w:ascii="Times New Roman" w:hAnsi="Times New Roman" w:cs="Times New Roman"/>
+        </w:rPr>
+        <w:t>)</w:t>
+      </w:r>
+      <w:r>
+        <w:rPr>
+          <w:rFonts w:ascii="Times New Roman" w:hAnsi="Times New Roman" w:cs="Times New Roman"/>
+        </w:rPr>
+        <w:t xml:space="preserve">. </w:t>
+      </w:r>
+      <w:r>
+        <w:rPr>
+          <w:rFonts w:ascii="Times New Roman" w:hAnsi="Times New Roman" w:cs="Times New Roman"/>
+        </w:rPr>
+        <w:t>T</w:t>
+      </w:r>
+      <w:r>
+        <w:rPr>
+          <w:rFonts w:ascii="Times New Roman" w:hAnsi="Times New Roman" w:cs="Times New Roman"/>
+        </w:rPr>
+        <w:t xml:space="preserve">wo </w:t>
+      </w:r>
+      <w:r>
+        <w:rPr>
+          <w:rFonts w:ascii="Times New Roman" w:hAnsi="Times New Roman" w:cs="Times New Roman"/>
+        </w:rPr>
+        <w:t>d</w:t>
+      </w:r>
+      <w:r>
+        <w:rPr>
+          <w:rFonts w:ascii="Times New Roman" w:hAnsi="Times New Roman" w:cs="Times New Roman"/>
+        </w:rPr>
+        <w:t>istinct zones</w:t>
+      </w:r>
+      <w:r>
+        <w:rPr>
+          <w:rFonts w:ascii="Times New Roman" w:hAnsi="Times New Roman" w:cs="Times New Roman"/>
+        </w:rPr>
+        <w:t xml:space="preserve"> were apparent</w:t>
+      </w:r>
+      <w:r>
+        <w:rPr>
+          <w:rFonts w:ascii="Times New Roman" w:hAnsi="Times New Roman" w:cs="Times New Roman"/>
+        </w:rPr>
+        <w:t xml:space="preserve">: </w:t>
+      </w:r>
+      <w:r>
+        <w:rPr>
+          <w:rFonts w:ascii="Times New Roman" w:hAnsi="Times New Roman" w:cs="Times New Roman"/>
+        </w:rPr>
+        <w:t xml:space="preserve">a </w:t>
+      </w:r>
+      <w:r>
+        <w:rPr>
+          <w:rFonts w:ascii="Times New Roman" w:hAnsi="Times New Roman" w:cs="Times New Roman"/>
+        </w:rPr>
+        <w:t>mixed</w:t>
+      </w:r>
+      <w:r>
+        <w:rPr>
+          <w:rFonts w:ascii="Times New Roman" w:hAnsi="Times New Roman" w:cs="Times New Roman"/>
+        </w:rPr>
+        <w:t xml:space="preserve"> </w:t>
+      </w:r>
+      <w:r>
+        <w:rPr>
+          <w:rFonts w:ascii="Times New Roman" w:hAnsi="Times New Roman" w:cs="Times New Roman"/>
+        </w:rPr>
+        <w:t>zone</w:t>
+      </w:r>
+      <w:r>
+        <w:rPr>
+          <w:rFonts w:ascii="Times New Roman" w:hAnsi="Times New Roman" w:cs="Times New Roman"/>
+        </w:rPr>
+        <w:t xml:space="preserve"> above </w:t>
+      </w:r>
+      <w:r>
+        <w:rPr>
+          <w:rFonts w:ascii="Times New Roman" w:hAnsi="Times New Roman" w:cs="Times New Roman"/>
+        </w:rPr>
+        <w:t>5</w:t>
+      </w:r>
+      <w:r>
+        <w:rPr>
+          <w:rFonts w:ascii="Times New Roman" w:hAnsi="Times New Roman" w:cs="Times New Roman"/>
+        </w:rPr>
+        <w:t>.7</w:t>
+      </w:r>
+      <w:r>
+        <w:rPr>
+          <w:rFonts w:ascii="Times New Roman" w:hAnsi="Times New Roman" w:cs="Times New Roman"/>
+        </w:rPr>
+        <w:t xml:space="preserve"> m and</w:t>
+      </w:r>
+      <w:r>
+        <w:rPr>
+          <w:rFonts w:ascii="Times New Roman" w:hAnsi="Times New Roman" w:cs="Times New Roman"/>
+        </w:rPr>
+        <w:t xml:space="preserve"> </w:t>
+      </w:r>
+      <w:r>
+        <w:rPr>
+          <w:rFonts w:ascii="Times New Roman" w:hAnsi="Times New Roman" w:cs="Times New Roman"/>
+        </w:rPr>
+        <w:t xml:space="preserve">a </w:t>
+      </w:r>
+      <w:proofErr w:type="spellStart"/>
+      <w:r>
+        <w:rPr>
+          <w:rFonts w:ascii="Times New Roman" w:hAnsi="Times New Roman" w:cs="Times New Roman"/>
+        </w:rPr>
+        <w:t>suboxic</w:t>
+      </w:r>
+      <w:proofErr w:type="spellEnd"/>
+      <w:r>
+        <w:rPr>
+          <w:rFonts w:ascii="Times New Roman" w:hAnsi="Times New Roman" w:cs="Times New Roman"/>
+        </w:rPr>
+        <w:t xml:space="preserve"> </w:t>
+      </w:r>
+      <w:r>
+        <w:rPr>
+          <w:rFonts w:ascii="Times New Roman" w:hAnsi="Times New Roman" w:cs="Times New Roman"/>
+        </w:rPr>
+        <w:t xml:space="preserve">deep zone </w:t>
+      </w:r>
+      <w:r>
+        <w:rPr>
+          <w:rFonts w:ascii="Times New Roman" w:hAnsi="Times New Roman" w:cs="Times New Roman"/>
+        </w:rPr>
+        <w:t>below</w:t>
+      </w:r>
+      <w:r>
+        <w:rPr>
+          <w:rFonts w:ascii="Times New Roman" w:hAnsi="Times New Roman" w:cs="Times New Roman"/>
+        </w:rPr>
+        <w:t xml:space="preserve"> </w:t>
       </w:r>
       <w:r>
         <w:rPr>
@@ -5401,191 +5611,13 @@
         <w:rPr>
           <w:rFonts w:ascii="Times New Roman" w:hAnsi="Times New Roman" w:cs="Times New Roman"/>
         </w:rPr>
-        <w:t>*SF</w:t>
-      </w:r>
-      <w:r>
-        <w:rPr>
-          <w:rFonts w:ascii="Times New Roman" w:hAnsi="Times New Roman" w:cs="Times New Roman"/>
-        </w:rPr>
-        <w:t>igure</w:t>
-      </w:r>
-      <w:r>
-        <w:rPr>
-          <w:rFonts w:ascii="Times New Roman" w:hAnsi="Times New Roman" w:cs="Times New Roman"/>
-        </w:rPr>
-        <w:t>2</w:t>
-      </w:r>
-      <w:r>
-        <w:rPr>
-          <w:rFonts w:ascii="Times New Roman" w:hAnsi="Times New Roman" w:cs="Times New Roman"/>
-        </w:rPr>
-        <w:t xml:space="preserve">: </w:t>
-      </w:r>
-      <w:proofErr w:type="spellStart"/>
-      <w:r>
-        <w:rPr>
-          <w:rFonts w:ascii="Times New Roman" w:hAnsi="Times New Roman" w:cs="Times New Roman"/>
-        </w:rPr>
-        <w:t>all_</w:t>
-      </w:r>
-      <w:r>
-        <w:rPr>
-          <w:rFonts w:ascii="Times New Roman" w:hAnsi="Times New Roman" w:cs="Times New Roman"/>
-        </w:rPr>
-        <w:t>probe</w:t>
-      </w:r>
-      <w:r>
-        <w:rPr>
-          <w:rFonts w:ascii="Times New Roman" w:hAnsi="Times New Roman" w:cs="Times New Roman"/>
-        </w:rPr>
-        <w:t>_profiles</w:t>
-      </w:r>
-      <w:proofErr w:type="spellEnd"/>
-      <w:r>
-        <w:rPr>
-          <w:rFonts w:ascii="Times New Roman" w:hAnsi="Times New Roman" w:cs="Times New Roman"/>
-        </w:rPr>
-        <w:t>)</w:t>
-      </w:r>
-      <w:r>
-        <w:rPr>
-          <w:rFonts w:ascii="Times New Roman" w:hAnsi="Times New Roman" w:cs="Times New Roman"/>
-        </w:rPr>
-        <w:t xml:space="preserve">. </w:t>
-      </w:r>
-      <w:r>
-        <w:rPr>
-          <w:rFonts w:ascii="Times New Roman" w:hAnsi="Times New Roman" w:cs="Times New Roman"/>
-        </w:rPr>
-        <w:t>T</w:t>
-      </w:r>
-      <w:r>
-        <w:rPr>
-          <w:rFonts w:ascii="Times New Roman" w:hAnsi="Times New Roman" w:cs="Times New Roman"/>
-        </w:rPr>
-        <w:t xml:space="preserve">wo </w:t>
-      </w:r>
-      <w:r>
-        <w:rPr>
-          <w:rFonts w:ascii="Times New Roman" w:hAnsi="Times New Roman" w:cs="Times New Roman"/>
-        </w:rPr>
-        <w:t>d</w:t>
-      </w:r>
-      <w:r>
-        <w:rPr>
-          <w:rFonts w:ascii="Times New Roman" w:hAnsi="Times New Roman" w:cs="Times New Roman"/>
-        </w:rPr>
-        <w:t>istinct zones</w:t>
-      </w:r>
-      <w:r>
-        <w:rPr>
-          <w:rFonts w:ascii="Times New Roman" w:hAnsi="Times New Roman" w:cs="Times New Roman"/>
-        </w:rPr>
-        <w:t xml:space="preserve"> were apparent</w:t>
-      </w:r>
-      <w:r>
-        <w:rPr>
-          <w:rFonts w:ascii="Times New Roman" w:hAnsi="Times New Roman" w:cs="Times New Roman"/>
-        </w:rPr>
-        <w:t xml:space="preserve">: </w:t>
-      </w:r>
-      <w:r>
-        <w:rPr>
-          <w:rFonts w:ascii="Times New Roman" w:hAnsi="Times New Roman" w:cs="Times New Roman"/>
-        </w:rPr>
-        <w:t xml:space="preserve">a </w:t>
-      </w:r>
-      <w:r>
-        <w:rPr>
-          <w:rFonts w:ascii="Times New Roman" w:hAnsi="Times New Roman" w:cs="Times New Roman"/>
-        </w:rPr>
-        <w:t>mixed</w:t>
-      </w:r>
-      <w:r>
-        <w:rPr>
-          <w:rFonts w:ascii="Times New Roman" w:hAnsi="Times New Roman" w:cs="Times New Roman"/>
-        </w:rPr>
-        <w:t xml:space="preserve"> </w:t>
-      </w:r>
-      <w:r>
-        <w:rPr>
-          <w:rFonts w:ascii="Times New Roman" w:hAnsi="Times New Roman" w:cs="Times New Roman"/>
-        </w:rPr>
-        <w:t>zone</w:t>
-      </w:r>
-      <w:r>
-        <w:rPr>
-          <w:rFonts w:ascii="Times New Roman" w:hAnsi="Times New Roman" w:cs="Times New Roman"/>
-        </w:rPr>
-        <w:t xml:space="preserve"> above </w:t>
-      </w:r>
-      <w:r>
-        <w:rPr>
-          <w:rFonts w:ascii="Times New Roman" w:hAnsi="Times New Roman" w:cs="Times New Roman"/>
-        </w:rPr>
-        <w:t>5</w:t>
-      </w:r>
-      <w:r>
-        <w:rPr>
-          <w:rFonts w:ascii="Times New Roman" w:hAnsi="Times New Roman" w:cs="Times New Roman"/>
-        </w:rPr>
-        <w:t>.7</w:t>
-      </w:r>
-      <w:r>
-        <w:rPr>
-          <w:rFonts w:ascii="Times New Roman" w:hAnsi="Times New Roman" w:cs="Times New Roman"/>
-        </w:rPr>
-        <w:t xml:space="preserve"> m and</w:t>
-      </w:r>
-      <w:r>
-        <w:rPr>
-          <w:rFonts w:ascii="Times New Roman" w:hAnsi="Times New Roman" w:cs="Times New Roman"/>
-        </w:rPr>
-        <w:t xml:space="preserve"> </w:t>
-      </w:r>
-      <w:r>
-        <w:rPr>
-          <w:rFonts w:ascii="Times New Roman" w:hAnsi="Times New Roman" w:cs="Times New Roman"/>
-        </w:rPr>
-        <w:t xml:space="preserve">a </w:t>
-      </w:r>
-      <w:proofErr w:type="spellStart"/>
-      <w:r>
-        <w:rPr>
-          <w:rFonts w:ascii="Times New Roman" w:hAnsi="Times New Roman" w:cs="Times New Roman"/>
-        </w:rPr>
-        <w:t>suboxic</w:t>
-      </w:r>
-      <w:proofErr w:type="spellEnd"/>
-      <w:r>
-        <w:rPr>
-          <w:rFonts w:ascii="Times New Roman" w:hAnsi="Times New Roman" w:cs="Times New Roman"/>
-        </w:rPr>
-        <w:t xml:space="preserve"> </w:t>
-      </w:r>
-      <w:r>
-        <w:rPr>
-          <w:rFonts w:ascii="Times New Roman" w:hAnsi="Times New Roman" w:cs="Times New Roman"/>
-        </w:rPr>
-        <w:t xml:space="preserve">deep zone </w:t>
-      </w:r>
-      <w:r>
-        <w:rPr>
-          <w:rFonts w:ascii="Times New Roman" w:hAnsi="Times New Roman" w:cs="Times New Roman"/>
-        </w:rPr>
-        <w:t>below</w:t>
-      </w:r>
-      <w:r>
-        <w:rPr>
-          <w:rFonts w:ascii="Times New Roman" w:hAnsi="Times New Roman" w:cs="Times New Roman"/>
-        </w:rPr>
-        <w:t xml:space="preserve"> </w:t>
-      </w:r>
-      <w:r>
-        <w:rPr>
-          <w:rFonts w:ascii="Times New Roman" w:hAnsi="Times New Roman" w:cs="Times New Roman"/>
-        </w:rPr>
-        <w:t>(*Figure</w:t>
+        <w:t>Figure</w:t>
+      </w:r>
+      <w:r>
+        <w:rPr>
+          <w:rFonts w:ascii="Times New Roman" w:hAnsi="Times New Roman" w:cs="Times New Roman"/>
+        </w:rPr>
+        <w:t xml:space="preserve"> </w:t>
       </w:r>
       <w:r>
         <w:rPr>
@@ -5593,20 +5625,6 @@
         </w:rPr>
         <w:t>1A</w:t>
       </w:r>
-      <w:r>
-        <w:rPr>
-          <w:rFonts w:ascii="Times New Roman" w:hAnsi="Times New Roman" w:cs="Times New Roman"/>
-        </w:rPr>
-        <w:t xml:space="preserve">: </w:t>
-      </w:r>
-      <w:proofErr w:type="spellStart"/>
-      <w:r>
-        <w:rPr>
-          <w:rFonts w:ascii="Times New Roman" w:hAnsi="Times New Roman" w:cs="Times New Roman"/>
-        </w:rPr>
-        <w:t>lake_structure</w:t>
-      </w:r>
-      <w:proofErr w:type="spellEnd"/>
       <w:r>
         <w:rPr>
           <w:rFonts w:ascii="Times New Roman" w:hAnsi="Times New Roman" w:cs="Times New Roman"/>
@@ -5946,7 +5964,13 @@
         <w:rPr>
           <w:rFonts w:ascii="Times New Roman" w:hAnsi="Times New Roman" w:cs="Times New Roman"/>
         </w:rPr>
-        <w:t>(*T</w:t>
+        <w:t>(</w:t>
+      </w:r>
+      <w:r>
+        <w:rPr>
+          <w:rFonts w:ascii="Times New Roman" w:hAnsi="Times New Roman" w:cs="Times New Roman"/>
+        </w:rPr>
+        <w:t>T</w:t>
       </w:r>
       <w:r>
         <w:rPr>
@@ -5958,18 +5982,18 @@
         <w:rPr>
           <w:rFonts w:ascii="Times New Roman" w:hAnsi="Times New Roman" w:cs="Times New Roman"/>
         </w:rPr>
+        <w:t xml:space="preserve"> </w:t>
+      </w:r>
+      <w:r>
+        <w:rPr>
+          <w:rFonts w:ascii="Times New Roman" w:hAnsi="Times New Roman" w:cs="Times New Roman"/>
+        </w:rPr>
         <w:t>1</w:t>
       </w:r>
       <w:r>
         <w:rPr>
           <w:rFonts w:ascii="Times New Roman" w:hAnsi="Times New Roman" w:cs="Times New Roman"/>
         </w:rPr>
-        <w:t>: nutrients</w:t>
-      </w:r>
-      <w:r>
-        <w:rPr>
-          <w:rFonts w:ascii="Times New Roman" w:hAnsi="Times New Roman" w:cs="Times New Roman"/>
-        </w:rPr>
         <w:t xml:space="preserve">) </w:t>
       </w:r>
       <w:r>
@@ -6018,16 +6042,140 @@
         <w:rPr>
           <w:rFonts w:ascii="Times New Roman" w:hAnsi="Times New Roman" w:cs="Times New Roman"/>
         </w:rPr>
-        <w:t xml:space="preserve"> (*Figure1B: </w:t>
-      </w:r>
-      <w:proofErr w:type="spellStart"/>
-      <w:r>
-        <w:rPr>
-          <w:rFonts w:ascii="Times New Roman" w:hAnsi="Times New Roman" w:cs="Times New Roman"/>
-        </w:rPr>
-        <w:t>lake_structure</w:t>
-      </w:r>
-      <w:proofErr w:type="spellEnd"/>
+        <w:t xml:space="preserve"> (</w:t>
+      </w:r>
+      <w:r>
+        <w:rPr>
+          <w:rFonts w:ascii="Times New Roman" w:hAnsi="Times New Roman" w:cs="Times New Roman"/>
+        </w:rPr>
+        <w:t>Figure</w:t>
+      </w:r>
+      <w:r>
+        <w:rPr>
+          <w:rFonts w:ascii="Times New Roman" w:hAnsi="Times New Roman" w:cs="Times New Roman"/>
+        </w:rPr>
+        <w:t xml:space="preserve"> </w:t>
+      </w:r>
+      <w:r>
+        <w:rPr>
+          <w:rFonts w:ascii="Times New Roman" w:hAnsi="Times New Roman" w:cs="Times New Roman"/>
+        </w:rPr>
+        <w:t>1B)</w:t>
+      </w:r>
+      <w:r>
+        <w:rPr>
+          <w:rFonts w:ascii="Times New Roman" w:hAnsi="Times New Roman" w:cs="Times New Roman"/>
+        </w:rPr>
+        <w:t xml:space="preserve">. </w:t>
+      </w:r>
+      <w:r>
+        <w:rPr>
+          <w:rFonts w:ascii="Times New Roman" w:hAnsi="Times New Roman" w:cs="Times New Roman"/>
+        </w:rPr>
+        <w:t xml:space="preserve">Consistent with this, cell and VLP counts were </w:t>
+      </w:r>
+      <w:r>
+        <w:rPr>
+          <w:rFonts w:ascii="Times New Roman" w:hAnsi="Times New Roman" w:cs="Times New Roman"/>
+        </w:rPr>
+        <w:t>highest</w:t>
+      </w:r>
+      <w:r>
+        <w:rPr>
+          <w:rFonts w:ascii="Times New Roman" w:hAnsi="Times New Roman" w:cs="Times New Roman"/>
+        </w:rPr>
+        <w:t xml:space="preserve"> at 6.5 m. However, t</w:t>
+      </w:r>
+      <w:r>
+        <w:rPr>
+          <w:rFonts w:ascii="Times New Roman" w:hAnsi="Times New Roman" w:cs="Times New Roman"/>
+        </w:rPr>
+        <w:t xml:space="preserve">urbidity was </w:t>
+      </w:r>
+      <w:r>
+        <w:rPr>
+          <w:rFonts w:ascii="Times New Roman" w:hAnsi="Times New Roman" w:cs="Times New Roman"/>
+        </w:rPr>
+        <w:t>lowest</w:t>
+      </w:r>
+      <w:r>
+        <w:rPr>
+          <w:rFonts w:ascii="Times New Roman" w:hAnsi="Times New Roman" w:cs="Times New Roman"/>
+        </w:rPr>
+        <w:t xml:space="preserve"> </w:t>
+      </w:r>
+      <w:r>
+        <w:rPr>
+          <w:rFonts w:ascii="Times New Roman" w:hAnsi="Times New Roman" w:cs="Times New Roman"/>
+        </w:rPr>
+        <w:t>at this depth</w:t>
+      </w:r>
+      <w:r>
+        <w:rPr>
+          <w:rFonts w:ascii="Times New Roman" w:hAnsi="Times New Roman" w:cs="Times New Roman"/>
+        </w:rPr>
+        <w:t xml:space="preserve"> demonstrating turbidity was not principally determined by </w:t>
+      </w:r>
+      <w:r>
+        <w:rPr>
+          <w:rFonts w:ascii="Times New Roman" w:hAnsi="Times New Roman" w:cs="Times New Roman"/>
+        </w:rPr>
+        <w:t>cell density. Microscopy images</w:t>
+      </w:r>
+      <w:r>
+        <w:rPr>
+          <w:rFonts w:ascii="Times New Roman" w:hAnsi="Times New Roman" w:cs="Times New Roman"/>
+        </w:rPr>
+        <w:t xml:space="preserve"> do not show a shift in cell morphology that could account for the large drop in turbidity which </w:t>
+      </w:r>
+      <w:r>
+        <w:rPr>
+          <w:rFonts w:ascii="Times New Roman" w:hAnsi="Times New Roman" w:cs="Times New Roman"/>
+        </w:rPr>
+        <w:t>suggests</w:t>
+      </w:r>
+      <w:r>
+        <w:rPr>
+          <w:rFonts w:ascii="Times New Roman" w:hAnsi="Times New Roman" w:cs="Times New Roman"/>
+        </w:rPr>
+        <w:t xml:space="preserve"> particulate matter </w:t>
+      </w:r>
+      <w:r>
+        <w:rPr>
+          <w:rFonts w:ascii="Times New Roman" w:hAnsi="Times New Roman" w:cs="Times New Roman"/>
+        </w:rPr>
+        <w:t>was primarily contributing to turbidity readings</w:t>
+      </w:r>
+      <w:r>
+        <w:rPr>
+          <w:rFonts w:ascii="Times New Roman" w:hAnsi="Times New Roman" w:cs="Times New Roman"/>
+        </w:rPr>
+        <w:t xml:space="preserve"> </w:t>
+      </w:r>
+      <w:r>
+        <w:rPr>
+          <w:rFonts w:ascii="Times New Roman" w:hAnsi="Times New Roman" w:cs="Times New Roman"/>
+        </w:rPr>
+        <w:t>(</w:t>
+      </w:r>
+      <w:r>
+        <w:rPr>
+          <w:rFonts w:ascii="Times New Roman" w:hAnsi="Times New Roman" w:cs="Times New Roman"/>
+        </w:rPr>
+        <w:t>Figure</w:t>
+      </w:r>
+      <w:r>
+        <w:rPr>
+          <w:rFonts w:ascii="Times New Roman" w:hAnsi="Times New Roman" w:cs="Times New Roman"/>
+        </w:rPr>
+        <w:t xml:space="preserve"> S</w:t>
+      </w:r>
+      <w:r>
+        <w:rPr>
+          <w:rFonts w:ascii="Times New Roman" w:hAnsi="Times New Roman" w:cs="Times New Roman"/>
+        </w:rPr>
+        <w:t>3</w:t>
+      </w:r>
       <w:r>
         <w:rPr>
           <w:rFonts w:ascii="Times New Roman" w:hAnsi="Times New Roman" w:cs="Times New Roman"/>
@@ -6043,108 +6191,6 @@
       <w:r>
         <w:rPr>
           <w:rFonts w:ascii="Times New Roman" w:hAnsi="Times New Roman" w:cs="Times New Roman"/>
-        </w:rPr>
-        <w:t xml:space="preserve">Consistent with this, cell and VLP counts were </w:t>
-      </w:r>
-      <w:r>
-        <w:rPr>
-          <w:rFonts w:ascii="Times New Roman" w:hAnsi="Times New Roman" w:cs="Times New Roman"/>
-        </w:rPr>
-        <w:t>highest</w:t>
-      </w:r>
-      <w:r>
-        <w:rPr>
-          <w:rFonts w:ascii="Times New Roman" w:hAnsi="Times New Roman" w:cs="Times New Roman"/>
-        </w:rPr>
-        <w:t xml:space="preserve"> at 6.5 m. However, t</w:t>
-      </w:r>
-      <w:r>
-        <w:rPr>
-          <w:rFonts w:ascii="Times New Roman" w:hAnsi="Times New Roman" w:cs="Times New Roman"/>
-        </w:rPr>
-        <w:t xml:space="preserve">urbidity was </w:t>
-      </w:r>
-      <w:r>
-        <w:rPr>
-          <w:rFonts w:ascii="Times New Roman" w:hAnsi="Times New Roman" w:cs="Times New Roman"/>
-        </w:rPr>
-        <w:t>lowest</w:t>
-      </w:r>
-      <w:r>
-        <w:rPr>
-          <w:rFonts w:ascii="Times New Roman" w:hAnsi="Times New Roman" w:cs="Times New Roman"/>
-        </w:rPr>
-        <w:t xml:space="preserve"> </w:t>
-      </w:r>
-      <w:r>
-        <w:rPr>
-          <w:rFonts w:ascii="Times New Roman" w:hAnsi="Times New Roman" w:cs="Times New Roman"/>
-        </w:rPr>
-        <w:t>at this depth</w:t>
-      </w:r>
-      <w:r>
-        <w:rPr>
-          <w:rFonts w:ascii="Times New Roman" w:hAnsi="Times New Roman" w:cs="Times New Roman"/>
-        </w:rPr>
-        <w:t xml:space="preserve"> demonstrating turbidity was not principally determined by </w:t>
-      </w:r>
-      <w:r>
-        <w:rPr>
-          <w:rFonts w:ascii="Times New Roman" w:hAnsi="Times New Roman" w:cs="Times New Roman"/>
-        </w:rPr>
-        <w:t>cell density. Microscopy images</w:t>
-      </w:r>
-      <w:r>
-        <w:rPr>
-          <w:rFonts w:ascii="Times New Roman" w:hAnsi="Times New Roman" w:cs="Times New Roman"/>
-        </w:rPr>
-        <w:t xml:space="preserve"> do not show a shift in cell morphology that could account for the large drop in turbidity which </w:t>
-      </w:r>
-      <w:r>
-        <w:rPr>
-          <w:rFonts w:ascii="Times New Roman" w:hAnsi="Times New Roman" w:cs="Times New Roman"/>
-        </w:rPr>
-        <w:t>suggests</w:t>
-      </w:r>
-      <w:r>
-        <w:rPr>
-          <w:rFonts w:ascii="Times New Roman" w:hAnsi="Times New Roman" w:cs="Times New Roman"/>
-        </w:rPr>
-        <w:t xml:space="preserve"> particulate matter </w:t>
-      </w:r>
-      <w:r>
-        <w:rPr>
-          <w:rFonts w:ascii="Times New Roman" w:hAnsi="Times New Roman" w:cs="Times New Roman"/>
-        </w:rPr>
-        <w:t>was primarily contributing to turbidity readings</w:t>
-      </w:r>
-      <w:r>
-        <w:rPr>
-          <w:rFonts w:ascii="Times New Roman" w:hAnsi="Times New Roman" w:cs="Times New Roman"/>
-        </w:rPr>
-        <w:t xml:space="preserve"> (*SFigure</w:t>
-      </w:r>
-      <w:r>
-        <w:rPr>
-          <w:rFonts w:ascii="Times New Roman" w:hAnsi="Times New Roman" w:cs="Times New Roman"/>
-        </w:rPr>
-        <w:t>3</w:t>
-      </w:r>
-      <w:r>
-        <w:rPr>
-          <w:rFonts w:ascii="Times New Roman" w:hAnsi="Times New Roman" w:cs="Times New Roman"/>
-        </w:rPr>
-        <w:t>: microscopy)</w:t>
-      </w:r>
-      <w:r>
-        <w:rPr>
-          <w:rFonts w:ascii="Times New Roman" w:hAnsi="Times New Roman" w:cs="Times New Roman"/>
-        </w:rPr>
-        <w:t xml:space="preserve">. </w:t>
-      </w:r>
-      <w:r>
-        <w:rPr>
-          <w:rFonts w:ascii="Times New Roman" w:hAnsi="Times New Roman" w:cs="Times New Roman"/>
           <w:highlight w:val="yellow"/>
         </w:rPr>
         <w:t>(</w:t>
@@ -6305,21 +6351,19 @@
         <w:rPr>
           <w:rFonts w:ascii="Times New Roman" w:hAnsi="Times New Roman" w:cs="Times New Roman"/>
         </w:rPr>
-        <w:t>-chemical parameters showed all samples except the 6.5 m sample separated with depth along the PC1 axis (*</w:t>
-      </w:r>
-      <w:proofErr w:type="spellStart"/>
-      <w:r>
-        <w:rPr>
-          <w:rFonts w:ascii="Times New Roman" w:hAnsi="Times New Roman" w:cs="Times New Roman"/>
-        </w:rPr>
-        <w:t>Sfigure</w:t>
-      </w:r>
-      <w:proofErr w:type="spellEnd"/>
-      <w:r>
-        <w:rPr>
-          <w:rFonts w:ascii="Times New Roman" w:hAnsi="Times New Roman" w:cs="Times New Roman"/>
-        </w:rPr>
-        <w:t>: PCA).</w:t>
+        <w:t>-chemical parameters showed all samples except the 6.5 m sample separated with depth along the PC1 axis</w:t>
+      </w:r>
+      <w:r>
+        <w:rPr>
+          <w:rFonts w:ascii="Times New Roman" w:hAnsi="Times New Roman" w:cs="Times New Roman"/>
+        </w:rPr>
+        <w:t xml:space="preserve"> (Figure S4</w:t>
+      </w:r>
+      <w:r>
+        <w:rPr>
+          <w:rFonts w:ascii="Times New Roman" w:hAnsi="Times New Roman" w:cs="Times New Roman"/>
+        </w:rPr>
+        <w:t>).</w:t>
       </w:r>
       <w:r>
         <w:rPr>
@@ -6355,32 +6399,7 @@
         <w:rPr>
           <w:rFonts w:ascii="Times New Roman" w:hAnsi="Times New Roman" w:cs="Times New Roman"/>
         </w:rPr>
-        <w:t xml:space="preserve"> </w:t>
-      </w:r>
-      <w:r>
-        <w:rPr>
-          <w:rFonts w:ascii="Times New Roman" w:hAnsi="Times New Roman" w:cs="Times New Roman"/>
-        </w:rPr>
-        <w:t>(SFigure</w:t>
-      </w:r>
-      <w:r>
-        <w:rPr>
-          <w:rFonts w:ascii="Times New Roman" w:hAnsi="Times New Roman" w:cs="Times New Roman"/>
-        </w:rPr>
-        <w:t>4</w:t>
-      </w:r>
-      <w:r>
-        <w:rPr>
-          <w:rFonts w:ascii="Times New Roman" w:hAnsi="Times New Roman" w:cs="Times New Roman"/>
-        </w:rPr>
-        <w:t xml:space="preserve">: PCA). </w:t>
-      </w:r>
-      <w:r>
-        <w:rPr>
-          <w:rFonts w:ascii="Times New Roman" w:hAnsi="Times New Roman" w:cs="Times New Roman"/>
-          <w:highlight w:val="yellow"/>
-        </w:rPr>
-        <w:t>*read about PCA to properly examine it.</w:t>
+        <w:t>.</w:t>
       </w:r>
     </w:p>
     <w:p>
@@ -6829,13 +6848,13 @@
         <w:rPr>
           <w:rFonts w:ascii="Times New Roman" w:hAnsi="Times New Roman" w:cs="Times New Roman"/>
         </w:rPr>
-        <w:t xml:space="preserve"> previously detected by </w:t>
-      </w:r>
-      <w:r>
-        <w:rPr>
-          <w:rFonts w:ascii="Times New Roman" w:hAnsi="Times New Roman" w:cs="Times New Roman"/>
-        </w:rPr>
-        <w:t>PCR survey (</w:t>
+        <w:t xml:space="preserve"> previously detected </w:t>
+      </w:r>
+      <w:r>
+        <w:rPr>
+          <w:rFonts w:ascii="Times New Roman" w:hAnsi="Times New Roman" w:cs="Times New Roman"/>
+        </w:rPr>
+        <w:t>(</w:t>
       </w:r>
       <w:r>
         <w:rPr>
@@ -7050,22 +7069,20 @@
         <w:rPr>
           <w:rFonts w:ascii="Times New Roman" w:hAnsi="Times New Roman" w:cs="Times New Roman"/>
         </w:rPr>
-        <w:t xml:space="preserve">figure: </w:t>
-      </w:r>
-      <w:proofErr w:type="spellStart"/>
-      <w:r>
-        <w:rPr>
-          <w:rFonts w:ascii="Times New Roman" w:hAnsi="Times New Roman" w:cs="Times New Roman"/>
-        </w:rPr>
-        <w:t>QIIME_</w:t>
-      </w:r>
-      <w:r>
-        <w:rPr>
-          <w:rFonts w:ascii="Times New Roman" w:hAnsi="Times New Roman" w:cs="Times New Roman"/>
-        </w:rPr>
-        <w:t>class</w:t>
-      </w:r>
-      <w:proofErr w:type="spellEnd"/>
+        <w:t>F</w:t>
+      </w:r>
+      <w:r>
+        <w:rPr>
+          <w:rFonts w:ascii="Times New Roman" w:hAnsi="Times New Roman" w:cs="Times New Roman"/>
+        </w:rPr>
+        <w:t>igure</w:t>
+      </w:r>
+      <w:r>
+        <w:rPr>
+          <w:rFonts w:ascii="Times New Roman" w:hAnsi="Times New Roman" w:cs="Times New Roman"/>
+        </w:rPr>
+        <w:t xml:space="preserve"> 2</w:t>
+      </w:r>
       <w:r>
         <w:rPr>
           <w:rFonts w:ascii="Times New Roman" w:hAnsi="Times New Roman" w:cs="Times New Roman"/>
@@ -7341,14 +7358,7 @@
         <w:rPr>
           <w:rFonts w:ascii="Times New Roman" w:hAnsi="Times New Roman" w:cs="Times New Roman"/>
         </w:rPr>
-        <w:t xml:space="preserve"> </w:t>
-      </w:r>
-      <w:r>
-        <w:rPr>
-          <w:rFonts w:ascii="Times New Roman" w:hAnsi="Times New Roman" w:cs="Times New Roman"/>
-        </w:rPr>
-        <w:lastRenderedPageBreak/>
-        <w:t xml:space="preserve">were also from the </w:t>
+        <w:t xml:space="preserve"> were also from the </w:t>
       </w:r>
       <w:proofErr w:type="spellStart"/>
       <w:r>
@@ -7531,6 +7541,7 @@
         <w:rPr>
           <w:rFonts w:ascii="Times New Roman" w:hAnsi="Times New Roman" w:cs="Times New Roman"/>
         </w:rPr>
+        <w:lastRenderedPageBreak/>
         <w:t xml:space="preserve">Other bacterial classes present </w:t>
       </w:r>
       <w:r>
@@ -9598,14 +9609,7 @@
         <w:rPr>
           <w:rFonts w:ascii="Times New Roman" w:hAnsi="Times New Roman" w:cs="Times New Roman"/>
         </w:rPr>
-        <w:t xml:space="preserve">cluster. Another group </w:t>
-      </w:r>
-      <w:r>
-        <w:rPr>
-          <w:rFonts w:ascii="Times New Roman" w:hAnsi="Times New Roman" w:cs="Times New Roman"/>
-        </w:rPr>
-        <w:lastRenderedPageBreak/>
-        <w:t xml:space="preserve">was </w:t>
+        <w:t xml:space="preserve">cluster. Another group was </w:t>
       </w:r>
       <w:proofErr w:type="spellStart"/>
       <w:r>
@@ -9705,6 +9709,7 @@
         <w:rPr>
           <w:rFonts w:ascii="Times New Roman" w:hAnsi="Times New Roman" w:cs="Times New Roman"/>
         </w:rPr>
+        <w:lastRenderedPageBreak/>
         <w:t>*</w:t>
       </w:r>
       <w:r>
@@ -11192,78 +11197,72 @@
         <w:rPr>
           <w:rFonts w:ascii="Times New Roman" w:hAnsi="Times New Roman" w:cs="Times New Roman"/>
         </w:rPr>
-        <w:t xml:space="preserve">. The </w:t>
+        <w:t xml:space="preserve">. The relative abundance, distribution down the water column and size distribution of the </w:t>
+      </w:r>
+      <w:proofErr w:type="spellStart"/>
+      <w:r>
+        <w:rPr>
+          <w:rFonts w:ascii="Times New Roman" w:hAnsi="Times New Roman" w:cs="Times New Roman"/>
+        </w:rPr>
+        <w:t>rhodopsin</w:t>
+      </w:r>
+      <w:proofErr w:type="spellEnd"/>
+      <w:r>
+        <w:rPr>
+          <w:rFonts w:ascii="Times New Roman" w:hAnsi="Times New Roman" w:cs="Times New Roman"/>
+        </w:rPr>
+        <w:t xml:space="preserve"> genes agrees with the taxonomic composition of Organic Lake. For example, </w:t>
+      </w:r>
+      <w:proofErr w:type="spellStart"/>
+      <w:r>
+        <w:rPr>
+          <w:rFonts w:ascii="Times New Roman" w:hAnsi="Times New Roman" w:cs="Times New Roman"/>
+          <w:i/>
+        </w:rPr>
+        <w:t>Marinobacter</w:t>
+      </w:r>
+      <w:proofErr w:type="spellEnd"/>
+      <w:r>
+        <w:rPr>
+          <w:rFonts w:ascii="Times New Roman" w:hAnsi="Times New Roman" w:cs="Times New Roman"/>
+        </w:rPr>
+        <w:t xml:space="preserve"> was abundant, concentrated on the 0.8 µm filter and was relatively enriched in the </w:t>
+      </w:r>
+      <w:proofErr w:type="spellStart"/>
+      <w:r>
+        <w:rPr>
+          <w:rFonts w:ascii="Times New Roman" w:hAnsi="Times New Roman" w:cs="Times New Roman"/>
+        </w:rPr>
+        <w:t>mixolimnion</w:t>
+      </w:r>
+      <w:proofErr w:type="spellEnd"/>
+      <w:r>
+        <w:rPr>
+          <w:rFonts w:ascii="Times New Roman" w:hAnsi="Times New Roman" w:cs="Times New Roman"/>
+        </w:rPr>
+        <w:t xml:space="preserve"> as is the </w:t>
+      </w:r>
+      <w:proofErr w:type="spellStart"/>
+      <w:r>
+        <w:rPr>
+          <w:rFonts w:ascii="Times New Roman" w:hAnsi="Times New Roman" w:cs="Times New Roman"/>
+          <w:i/>
+        </w:rPr>
+        <w:t>Marinobacter</w:t>
+      </w:r>
+      <w:proofErr w:type="spellEnd"/>
+      <w:r>
+        <w:rPr>
+          <w:rFonts w:ascii="Times New Roman" w:hAnsi="Times New Roman" w:cs="Times New Roman"/>
+          <w:i/>
+        </w:rPr>
+        <w:t xml:space="preserve"> </w:t>
       </w:r>
       <w:r>
         <w:rPr>
           <w:rFonts w:ascii="Times New Roman" w:hAnsi="Times New Roman" w:cs="Times New Roman"/>
         </w:rPr>
         <w:lastRenderedPageBreak/>
-        <w:t xml:space="preserve">relative abundance, distribution down the water column and size distribution of the </w:t>
-      </w:r>
-      <w:proofErr w:type="spellStart"/>
-      <w:r>
-        <w:rPr>
-          <w:rFonts w:ascii="Times New Roman" w:hAnsi="Times New Roman" w:cs="Times New Roman"/>
-        </w:rPr>
-        <w:t>rhodopsin</w:t>
-      </w:r>
-      <w:proofErr w:type="spellEnd"/>
-      <w:r>
-        <w:rPr>
-          <w:rFonts w:ascii="Times New Roman" w:hAnsi="Times New Roman" w:cs="Times New Roman"/>
-        </w:rPr>
-        <w:t xml:space="preserve"> genes agrees with the taxonomic composition of Organic Lake. For example, </w:t>
-      </w:r>
-      <w:proofErr w:type="spellStart"/>
-      <w:r>
-        <w:rPr>
-          <w:rFonts w:ascii="Times New Roman" w:hAnsi="Times New Roman" w:cs="Times New Roman"/>
-          <w:i/>
-        </w:rPr>
-        <w:t>Marinobacter</w:t>
-      </w:r>
-      <w:proofErr w:type="spellEnd"/>
-      <w:r>
-        <w:rPr>
-          <w:rFonts w:ascii="Times New Roman" w:hAnsi="Times New Roman" w:cs="Times New Roman"/>
-        </w:rPr>
-        <w:t xml:space="preserve"> was abundant, concentrated on the 0.8 µm filter and was relatively enriched in the </w:t>
-      </w:r>
-      <w:proofErr w:type="spellStart"/>
-      <w:r>
-        <w:rPr>
-          <w:rFonts w:ascii="Times New Roman" w:hAnsi="Times New Roman" w:cs="Times New Roman"/>
-        </w:rPr>
-        <w:t>mixolimnion</w:t>
-      </w:r>
-      <w:proofErr w:type="spellEnd"/>
-      <w:r>
-        <w:rPr>
-          <w:rFonts w:ascii="Times New Roman" w:hAnsi="Times New Roman" w:cs="Times New Roman"/>
-        </w:rPr>
-        <w:t xml:space="preserve"> as is the </w:t>
-      </w:r>
-      <w:proofErr w:type="spellStart"/>
-      <w:r>
-        <w:rPr>
-          <w:rFonts w:ascii="Times New Roman" w:hAnsi="Times New Roman" w:cs="Times New Roman"/>
-          <w:i/>
-        </w:rPr>
-        <w:t>Marinobacter</w:t>
-      </w:r>
-      <w:proofErr w:type="spellEnd"/>
-      <w:r>
-        <w:rPr>
-          <w:rFonts w:ascii="Times New Roman" w:hAnsi="Times New Roman" w:cs="Times New Roman"/>
-          <w:i/>
-        </w:rPr>
-        <w:t xml:space="preserve"> </w:t>
-      </w:r>
-      <w:r>
-        <w:rPr>
-          <w:rFonts w:ascii="Times New Roman" w:hAnsi="Times New Roman" w:cs="Times New Roman"/>
-        </w:rPr>
         <w:t xml:space="preserve">related </w:t>
       </w:r>
       <w:proofErr w:type="spellStart"/>
@@ -12734,272 +12733,272 @@
         <w:rPr>
           <w:rFonts w:ascii="Times New Roman" w:hAnsi="Times New Roman" w:cs="Times New Roman"/>
         </w:rPr>
-        <w:t xml:space="preserve"> which supports their putative function </w:t>
+        <w:t xml:space="preserve"> which supports their putative function as DMSP </w:t>
+      </w:r>
+      <w:proofErr w:type="spellStart"/>
+      <w:r>
+        <w:rPr>
+          <w:rFonts w:ascii="Times New Roman" w:hAnsi="Times New Roman" w:cs="Times New Roman"/>
+        </w:rPr>
+        <w:t>lyases</w:t>
+      </w:r>
+      <w:proofErr w:type="spellEnd"/>
+      <w:r>
+        <w:rPr>
+          <w:rFonts w:ascii="Times New Roman" w:hAnsi="Times New Roman" w:cs="Times New Roman"/>
+        </w:rPr>
+        <w:t>.</w:t>
+      </w:r>
+      <w:r>
+        <w:rPr>
+          <w:rFonts w:ascii="Times New Roman" w:hAnsi="Times New Roman" w:cs="Times New Roman"/>
+        </w:rPr>
+        <w:t xml:space="preserve"> </w:t>
+      </w:r>
+      <w:r>
+        <w:rPr>
+          <w:rFonts w:ascii="Times New Roman" w:hAnsi="Times New Roman" w:cs="Times New Roman"/>
+        </w:rPr>
+        <w:t>The</w:t>
+      </w:r>
+      <w:r>
+        <w:rPr>
+          <w:rFonts w:ascii="Times New Roman" w:hAnsi="Times New Roman" w:cs="Times New Roman"/>
+        </w:rPr>
+        <w:t>y</w:t>
+      </w:r>
+      <w:r>
+        <w:rPr>
+          <w:rFonts w:ascii="Times New Roman" w:hAnsi="Times New Roman" w:cs="Times New Roman"/>
+        </w:rPr>
+        <w:t xml:space="preserve"> further grouped into </w:t>
+      </w:r>
+      <w:r>
+        <w:rPr>
+          <w:rFonts w:ascii="Times New Roman" w:hAnsi="Times New Roman" w:cs="Times New Roman"/>
+        </w:rPr>
+        <w:t xml:space="preserve">two main </w:t>
+      </w:r>
+      <w:proofErr w:type="spellStart"/>
+      <w:r>
+        <w:rPr>
+          <w:rFonts w:ascii="Times New Roman" w:hAnsi="Times New Roman" w:cs="Times New Roman"/>
+          <w:i/>
+        </w:rPr>
+        <w:t>dddD</w:t>
+      </w:r>
+      <w:proofErr w:type="spellEnd"/>
+      <w:r>
+        <w:rPr>
+          <w:rFonts w:ascii="Times New Roman" w:hAnsi="Times New Roman" w:cs="Times New Roman"/>
+          <w:i/>
+        </w:rPr>
+        <w:t xml:space="preserve"> </w:t>
+      </w:r>
+      <w:r>
+        <w:rPr>
+          <w:rFonts w:ascii="Times New Roman" w:hAnsi="Times New Roman" w:cs="Times New Roman"/>
+        </w:rPr>
+        <w:t xml:space="preserve">types. One </w:t>
+      </w:r>
+      <w:proofErr w:type="spellStart"/>
+      <w:r>
+        <w:rPr>
+          <w:rFonts w:ascii="Times New Roman" w:hAnsi="Times New Roman" w:cs="Times New Roman"/>
+        </w:rPr>
+        <w:t>clade</w:t>
+      </w:r>
+      <w:proofErr w:type="spellEnd"/>
+      <w:r>
+        <w:rPr>
+          <w:rFonts w:ascii="Times New Roman" w:hAnsi="Times New Roman" w:cs="Times New Roman"/>
+        </w:rPr>
+        <w:t xml:space="preserve">, </w:t>
+      </w:r>
+      <w:r>
+        <w:rPr>
+          <w:rFonts w:ascii="Times New Roman" w:hAnsi="Times New Roman" w:cs="Times New Roman"/>
+        </w:rPr>
+        <w:t>with high identity</w:t>
+      </w:r>
+      <w:r>
+        <w:rPr>
+          <w:rFonts w:ascii="Times New Roman" w:hAnsi="Times New Roman" w:cs="Times New Roman"/>
+        </w:rPr>
+        <w:t xml:space="preserve"> to </w:t>
+      </w:r>
+      <w:proofErr w:type="spellStart"/>
+      <w:r>
+        <w:rPr>
+          <w:rFonts w:ascii="Times New Roman" w:hAnsi="Times New Roman" w:cs="Times New Roman"/>
+          <w:i/>
+        </w:rPr>
+        <w:t>Halomonas</w:t>
+      </w:r>
+      <w:proofErr w:type="spellEnd"/>
+      <w:r>
+        <w:rPr>
+          <w:rFonts w:ascii="Times New Roman" w:hAnsi="Times New Roman" w:cs="Times New Roman"/>
+          <w:i/>
+        </w:rPr>
+        <w:t xml:space="preserve"> </w:t>
+      </w:r>
+      <w:r>
+        <w:rPr>
+          <w:rFonts w:ascii="Times New Roman" w:hAnsi="Times New Roman" w:cs="Times New Roman"/>
+        </w:rPr>
+        <w:t>HTNK</w:t>
+      </w:r>
+      <w:r>
+        <w:rPr>
+          <w:rFonts w:ascii="Times New Roman" w:hAnsi="Times New Roman" w:cs="Times New Roman"/>
+        </w:rPr>
+        <w:t xml:space="preserve"> </w:t>
+      </w:r>
+      <w:proofErr w:type="spellStart"/>
+      <w:r>
+        <w:rPr>
+          <w:rFonts w:ascii="Times New Roman" w:hAnsi="Times New Roman" w:cs="Times New Roman"/>
+          <w:i/>
+        </w:rPr>
+        <w:t>dddD</w:t>
+      </w:r>
+      <w:proofErr w:type="spellEnd"/>
+      <w:r>
+        <w:rPr>
+          <w:rFonts w:ascii="Times New Roman" w:hAnsi="Times New Roman" w:cs="Times New Roman"/>
+        </w:rPr>
+        <w:t>, comprised</w:t>
+      </w:r>
+      <w:r>
+        <w:rPr>
+          <w:rFonts w:ascii="Times New Roman" w:hAnsi="Times New Roman" w:cs="Times New Roman"/>
+        </w:rPr>
+        <w:t xml:space="preserve"> 75% of </w:t>
+      </w:r>
+      <w:proofErr w:type="spellStart"/>
+      <w:r>
+        <w:rPr>
+          <w:rFonts w:ascii="Times New Roman" w:hAnsi="Times New Roman" w:cs="Times New Roman"/>
+          <w:i/>
+        </w:rPr>
+        <w:t>dddD</w:t>
+      </w:r>
+      <w:proofErr w:type="spellEnd"/>
+      <w:r>
+        <w:rPr>
+          <w:rFonts w:ascii="Times New Roman" w:hAnsi="Times New Roman" w:cs="Times New Roman"/>
+          <w:i/>
+        </w:rPr>
+        <w:t xml:space="preserve"> </w:t>
+      </w:r>
+      <w:proofErr w:type="spellStart"/>
+      <w:r>
+        <w:rPr>
+          <w:rFonts w:ascii="Times New Roman" w:hAnsi="Times New Roman" w:cs="Times New Roman"/>
+        </w:rPr>
+        <w:t>homologs</w:t>
+      </w:r>
+      <w:proofErr w:type="spellEnd"/>
+      <w:r>
+        <w:rPr>
+          <w:rFonts w:ascii="Times New Roman" w:hAnsi="Times New Roman" w:cs="Times New Roman"/>
+        </w:rPr>
+        <w:t xml:space="preserve"> </w:t>
+      </w:r>
+      <w:r>
+        <w:rPr>
+          <w:rFonts w:ascii="Times New Roman" w:hAnsi="Times New Roman" w:cs="Times New Roman"/>
+        </w:rPr>
+        <w:t xml:space="preserve">and </w:t>
+      </w:r>
+      <w:r>
+        <w:rPr>
+          <w:rFonts w:ascii="Times New Roman" w:hAnsi="Times New Roman" w:cs="Times New Roman"/>
+        </w:rPr>
+        <w:t>was restricted to the 3.0 µm fraction</w:t>
+      </w:r>
+      <w:r>
+        <w:rPr>
+          <w:rFonts w:ascii="Times New Roman" w:hAnsi="Times New Roman" w:cs="Times New Roman"/>
+        </w:rPr>
+        <w:t>.</w:t>
+      </w:r>
+      <w:r>
+        <w:rPr>
+          <w:rFonts w:ascii="Times New Roman" w:hAnsi="Times New Roman" w:cs="Times New Roman"/>
+        </w:rPr>
+        <w:t xml:space="preserve"> </w:t>
+      </w:r>
+      <w:r>
+        <w:rPr>
+          <w:rFonts w:ascii="Times New Roman" w:hAnsi="Times New Roman" w:cs="Times New Roman"/>
+        </w:rPr>
+        <w:t>T</w:t>
+      </w:r>
+      <w:r>
+        <w:rPr>
+          <w:rFonts w:ascii="Times New Roman" w:hAnsi="Times New Roman" w:cs="Times New Roman"/>
+        </w:rPr>
+        <w:t>he other type had high identity to</w:t>
+      </w:r>
+      <w:r>
+        <w:rPr>
+          <w:rFonts w:ascii="Times New Roman" w:hAnsi="Times New Roman" w:cs="Times New Roman"/>
+        </w:rPr>
+        <w:t xml:space="preserve"> </w:t>
+      </w:r>
+      <w:r>
+        <w:rPr>
+          <w:rFonts w:ascii="Times New Roman" w:hAnsi="Times New Roman" w:cs="Times New Roman"/>
+        </w:rPr>
+        <w:t xml:space="preserve">a </w:t>
+      </w:r>
+      <w:proofErr w:type="spellStart"/>
+      <w:r>
+        <w:rPr>
+          <w:rFonts w:ascii="Times New Roman" w:hAnsi="Times New Roman" w:cs="Times New Roman"/>
+          <w:i/>
+        </w:rPr>
+        <w:t>Marinobacter</w:t>
+      </w:r>
+      <w:proofErr w:type="spellEnd"/>
+      <w:r>
+        <w:rPr>
+          <w:rFonts w:ascii="Times New Roman" w:hAnsi="Times New Roman" w:cs="Times New Roman"/>
+        </w:rPr>
+        <w:t xml:space="preserve"> </w:t>
+      </w:r>
+      <w:r>
+        <w:rPr>
+          <w:rFonts w:ascii="Times New Roman" w:hAnsi="Times New Roman" w:cs="Times New Roman"/>
+        </w:rPr>
+        <w:t>ELB17</w:t>
+      </w:r>
+      <w:r>
+        <w:rPr>
+          <w:rFonts w:ascii="Times New Roman" w:hAnsi="Times New Roman" w:cs="Times New Roman"/>
+        </w:rPr>
+        <w:t xml:space="preserve"> </w:t>
+      </w:r>
+      <w:r>
+        <w:rPr>
+          <w:rFonts w:ascii="Times New Roman" w:hAnsi="Times New Roman" w:cs="Times New Roman"/>
+        </w:rPr>
+        <w:t xml:space="preserve">homolog </w:t>
+      </w:r>
+      <w:r>
+        <w:rPr>
+          <w:rFonts w:ascii="Times New Roman" w:hAnsi="Times New Roman" w:cs="Times New Roman"/>
+        </w:rPr>
+        <w:t xml:space="preserve">and was enriched on the 0.8 µm </w:t>
       </w:r>
       <w:r>
         <w:rPr>
           <w:rFonts w:ascii="Times New Roman" w:hAnsi="Times New Roman" w:cs="Times New Roman"/>
         </w:rPr>
         <w:lastRenderedPageBreak/>
-        <w:t xml:space="preserve">as DMSP </w:t>
-      </w:r>
-      <w:proofErr w:type="spellStart"/>
-      <w:r>
-        <w:rPr>
-          <w:rFonts w:ascii="Times New Roman" w:hAnsi="Times New Roman" w:cs="Times New Roman"/>
-        </w:rPr>
-        <w:t>lyases</w:t>
-      </w:r>
-      <w:proofErr w:type="spellEnd"/>
-      <w:r>
-        <w:rPr>
-          <w:rFonts w:ascii="Times New Roman" w:hAnsi="Times New Roman" w:cs="Times New Roman"/>
-        </w:rPr>
-        <w:t>.</w:t>
-      </w:r>
-      <w:r>
-        <w:rPr>
-          <w:rFonts w:ascii="Times New Roman" w:hAnsi="Times New Roman" w:cs="Times New Roman"/>
-        </w:rPr>
-        <w:t xml:space="preserve"> </w:t>
-      </w:r>
-      <w:r>
-        <w:rPr>
-          <w:rFonts w:ascii="Times New Roman" w:hAnsi="Times New Roman" w:cs="Times New Roman"/>
-        </w:rPr>
-        <w:t>The</w:t>
-      </w:r>
-      <w:r>
-        <w:rPr>
-          <w:rFonts w:ascii="Times New Roman" w:hAnsi="Times New Roman" w:cs="Times New Roman"/>
-        </w:rPr>
-        <w:t>y</w:t>
-      </w:r>
-      <w:r>
-        <w:rPr>
-          <w:rFonts w:ascii="Times New Roman" w:hAnsi="Times New Roman" w:cs="Times New Roman"/>
-        </w:rPr>
-        <w:t xml:space="preserve"> further grouped into </w:t>
-      </w:r>
-      <w:r>
-        <w:rPr>
-          <w:rFonts w:ascii="Times New Roman" w:hAnsi="Times New Roman" w:cs="Times New Roman"/>
-        </w:rPr>
-        <w:t xml:space="preserve">two main </w:t>
-      </w:r>
-      <w:proofErr w:type="spellStart"/>
-      <w:r>
-        <w:rPr>
-          <w:rFonts w:ascii="Times New Roman" w:hAnsi="Times New Roman" w:cs="Times New Roman"/>
-          <w:i/>
-        </w:rPr>
-        <w:t>dddD</w:t>
-      </w:r>
-      <w:proofErr w:type="spellEnd"/>
-      <w:r>
-        <w:rPr>
-          <w:rFonts w:ascii="Times New Roman" w:hAnsi="Times New Roman" w:cs="Times New Roman"/>
-          <w:i/>
-        </w:rPr>
-        <w:t xml:space="preserve"> </w:t>
-      </w:r>
-      <w:r>
-        <w:rPr>
-          <w:rFonts w:ascii="Times New Roman" w:hAnsi="Times New Roman" w:cs="Times New Roman"/>
-        </w:rPr>
-        <w:t xml:space="preserve">types. One </w:t>
-      </w:r>
-      <w:proofErr w:type="spellStart"/>
-      <w:r>
-        <w:rPr>
-          <w:rFonts w:ascii="Times New Roman" w:hAnsi="Times New Roman" w:cs="Times New Roman"/>
-        </w:rPr>
-        <w:t>clade</w:t>
-      </w:r>
-      <w:proofErr w:type="spellEnd"/>
-      <w:r>
-        <w:rPr>
-          <w:rFonts w:ascii="Times New Roman" w:hAnsi="Times New Roman" w:cs="Times New Roman"/>
-        </w:rPr>
-        <w:t xml:space="preserve">, </w:t>
-      </w:r>
-      <w:r>
-        <w:rPr>
-          <w:rFonts w:ascii="Times New Roman" w:hAnsi="Times New Roman" w:cs="Times New Roman"/>
-        </w:rPr>
-        <w:t>with high identity</w:t>
-      </w:r>
-      <w:r>
-        <w:rPr>
-          <w:rFonts w:ascii="Times New Roman" w:hAnsi="Times New Roman" w:cs="Times New Roman"/>
-        </w:rPr>
-        <w:t xml:space="preserve"> to </w:t>
-      </w:r>
-      <w:proofErr w:type="spellStart"/>
-      <w:r>
-        <w:rPr>
-          <w:rFonts w:ascii="Times New Roman" w:hAnsi="Times New Roman" w:cs="Times New Roman"/>
-          <w:i/>
-        </w:rPr>
-        <w:t>Halomonas</w:t>
-      </w:r>
-      <w:proofErr w:type="spellEnd"/>
-      <w:r>
-        <w:rPr>
-          <w:rFonts w:ascii="Times New Roman" w:hAnsi="Times New Roman" w:cs="Times New Roman"/>
-          <w:i/>
-        </w:rPr>
-        <w:t xml:space="preserve"> </w:t>
-      </w:r>
-      <w:r>
-        <w:rPr>
-          <w:rFonts w:ascii="Times New Roman" w:hAnsi="Times New Roman" w:cs="Times New Roman"/>
-        </w:rPr>
-        <w:t>HTNK</w:t>
-      </w:r>
-      <w:r>
-        <w:rPr>
-          <w:rFonts w:ascii="Times New Roman" w:hAnsi="Times New Roman" w:cs="Times New Roman"/>
-        </w:rPr>
-        <w:t xml:space="preserve"> </w:t>
-      </w:r>
-      <w:proofErr w:type="spellStart"/>
-      <w:r>
-        <w:rPr>
-          <w:rFonts w:ascii="Times New Roman" w:hAnsi="Times New Roman" w:cs="Times New Roman"/>
-          <w:i/>
-        </w:rPr>
-        <w:t>dddD</w:t>
-      </w:r>
-      <w:proofErr w:type="spellEnd"/>
-      <w:r>
-        <w:rPr>
-          <w:rFonts w:ascii="Times New Roman" w:hAnsi="Times New Roman" w:cs="Times New Roman"/>
-        </w:rPr>
-        <w:t>, comprised</w:t>
-      </w:r>
-      <w:r>
-        <w:rPr>
-          <w:rFonts w:ascii="Times New Roman" w:hAnsi="Times New Roman" w:cs="Times New Roman"/>
-        </w:rPr>
-        <w:t xml:space="preserve"> 75% of </w:t>
-      </w:r>
-      <w:proofErr w:type="spellStart"/>
-      <w:r>
-        <w:rPr>
-          <w:rFonts w:ascii="Times New Roman" w:hAnsi="Times New Roman" w:cs="Times New Roman"/>
-          <w:i/>
-        </w:rPr>
-        <w:t>dddD</w:t>
-      </w:r>
-      <w:proofErr w:type="spellEnd"/>
-      <w:r>
-        <w:rPr>
-          <w:rFonts w:ascii="Times New Roman" w:hAnsi="Times New Roman" w:cs="Times New Roman"/>
-          <w:i/>
-        </w:rPr>
-        <w:t xml:space="preserve"> </w:t>
-      </w:r>
-      <w:proofErr w:type="spellStart"/>
-      <w:r>
-        <w:rPr>
-          <w:rFonts w:ascii="Times New Roman" w:hAnsi="Times New Roman" w:cs="Times New Roman"/>
-        </w:rPr>
-        <w:t>homologs</w:t>
-      </w:r>
-      <w:proofErr w:type="spellEnd"/>
-      <w:r>
-        <w:rPr>
-          <w:rFonts w:ascii="Times New Roman" w:hAnsi="Times New Roman" w:cs="Times New Roman"/>
-        </w:rPr>
-        <w:t xml:space="preserve"> </w:t>
-      </w:r>
-      <w:r>
-        <w:rPr>
-          <w:rFonts w:ascii="Times New Roman" w:hAnsi="Times New Roman" w:cs="Times New Roman"/>
-        </w:rPr>
-        <w:t xml:space="preserve">and </w:t>
-      </w:r>
-      <w:r>
-        <w:rPr>
-          <w:rFonts w:ascii="Times New Roman" w:hAnsi="Times New Roman" w:cs="Times New Roman"/>
-        </w:rPr>
-        <w:t>was restricted to the 3.0 µm fraction</w:t>
-      </w:r>
-      <w:r>
-        <w:rPr>
-          <w:rFonts w:ascii="Times New Roman" w:hAnsi="Times New Roman" w:cs="Times New Roman"/>
-        </w:rPr>
-        <w:t>.</w:t>
-      </w:r>
-      <w:r>
-        <w:rPr>
-          <w:rFonts w:ascii="Times New Roman" w:hAnsi="Times New Roman" w:cs="Times New Roman"/>
-        </w:rPr>
-        <w:t xml:space="preserve"> </w:t>
-      </w:r>
-      <w:r>
-        <w:rPr>
-          <w:rFonts w:ascii="Times New Roman" w:hAnsi="Times New Roman" w:cs="Times New Roman"/>
-        </w:rPr>
-        <w:t>T</w:t>
-      </w:r>
-      <w:r>
-        <w:rPr>
-          <w:rFonts w:ascii="Times New Roman" w:hAnsi="Times New Roman" w:cs="Times New Roman"/>
-        </w:rPr>
-        <w:t>he other type had high identity to</w:t>
-      </w:r>
-      <w:r>
-        <w:rPr>
-          <w:rFonts w:ascii="Times New Roman" w:hAnsi="Times New Roman" w:cs="Times New Roman"/>
-        </w:rPr>
-        <w:t xml:space="preserve"> </w:t>
-      </w:r>
-      <w:r>
-        <w:rPr>
-          <w:rFonts w:ascii="Times New Roman" w:hAnsi="Times New Roman" w:cs="Times New Roman"/>
-        </w:rPr>
-        <w:t xml:space="preserve">a </w:t>
-      </w:r>
-      <w:proofErr w:type="spellStart"/>
-      <w:r>
-        <w:rPr>
-          <w:rFonts w:ascii="Times New Roman" w:hAnsi="Times New Roman" w:cs="Times New Roman"/>
-          <w:i/>
-        </w:rPr>
-        <w:t>Marinobacter</w:t>
-      </w:r>
-      <w:proofErr w:type="spellEnd"/>
-      <w:r>
-        <w:rPr>
-          <w:rFonts w:ascii="Times New Roman" w:hAnsi="Times New Roman" w:cs="Times New Roman"/>
-        </w:rPr>
-        <w:t xml:space="preserve"> </w:t>
-      </w:r>
-      <w:r>
-        <w:rPr>
-          <w:rFonts w:ascii="Times New Roman" w:hAnsi="Times New Roman" w:cs="Times New Roman"/>
-        </w:rPr>
-        <w:t>ELB17</w:t>
-      </w:r>
-      <w:r>
-        <w:rPr>
-          <w:rFonts w:ascii="Times New Roman" w:hAnsi="Times New Roman" w:cs="Times New Roman"/>
-        </w:rPr>
-        <w:t xml:space="preserve"> </w:t>
-      </w:r>
-      <w:r>
-        <w:rPr>
-          <w:rFonts w:ascii="Times New Roman" w:hAnsi="Times New Roman" w:cs="Times New Roman"/>
-        </w:rPr>
-        <w:t xml:space="preserve">homolog </w:t>
-      </w:r>
-      <w:r>
-        <w:rPr>
-          <w:rFonts w:ascii="Times New Roman" w:hAnsi="Times New Roman" w:cs="Times New Roman"/>
-        </w:rPr>
-        <w:t>and was enriched on the 0.8 µm fraction</w:t>
+        <w:t>fraction</w:t>
       </w:r>
       <w:r>
         <w:rPr>
@@ -14495,7 +14494,6 @@
           <w:rFonts w:ascii="Times New Roman" w:hAnsi="Times New Roman" w:cs="Times New Roman"/>
           <w:b/>
         </w:rPr>
-        <w:lastRenderedPageBreak/>
         <w:t>Cellular life</w:t>
       </w:r>
       <w:r>
@@ -14516,6 +14514,7 @@
         <w:rPr>
           <w:rFonts w:ascii="Times New Roman" w:hAnsi="Times New Roman" w:cs="Times New Roman"/>
         </w:rPr>
+        <w:lastRenderedPageBreak/>
         <w:t xml:space="preserve">Many of the bacteria identified in this study, including </w:t>
       </w:r>
       <w:proofErr w:type="spellStart"/>
@@ -15826,60 +15825,60 @@
         <w:rPr>
           <w:rFonts w:ascii="Times New Roman" w:hAnsi="Times New Roman" w:cs="Times New Roman"/>
         </w:rPr>
-        <w:t xml:space="preserve">). Salinity </w:t>
+        <w:t>). Salinity is purportedly too high for sulfate reducing bacteria (</w:t>
+      </w:r>
+      <w:proofErr w:type="spellStart"/>
+      <w:r>
+        <w:rPr>
+          <w:rFonts w:ascii="Times New Roman" w:hAnsi="Times New Roman" w:cs="Times New Roman"/>
+        </w:rPr>
+        <w:t>Franzmann</w:t>
+      </w:r>
+      <w:proofErr w:type="spellEnd"/>
+      <w:r>
+        <w:rPr>
+          <w:rFonts w:ascii="Times New Roman" w:hAnsi="Times New Roman" w:cs="Times New Roman"/>
+        </w:rPr>
+        <w:t xml:space="preserve"> </w:t>
+      </w:r>
+      <w:r>
+        <w:rPr>
+          <w:rFonts w:ascii="Times New Roman" w:hAnsi="Times New Roman" w:cs="Times New Roman"/>
+          <w:i/>
+        </w:rPr>
+        <w:t>et al</w:t>
+      </w:r>
+      <w:r>
+        <w:rPr>
+          <w:rFonts w:ascii="Times New Roman" w:hAnsi="Times New Roman" w:cs="Times New Roman"/>
+        </w:rPr>
+        <w:t>., 1987a)</w:t>
+      </w:r>
+      <w:r>
+        <w:rPr>
+          <w:rFonts w:ascii="Times New Roman" w:hAnsi="Times New Roman" w:cs="Times New Roman"/>
+          <w:i/>
+        </w:rPr>
+        <w:t xml:space="preserve"> </w:t>
+      </w:r>
+      <w:r>
+        <w:rPr>
+          <w:rFonts w:ascii="Times New Roman" w:hAnsi="Times New Roman" w:cs="Times New Roman"/>
+        </w:rPr>
+        <w:t>or</w:t>
+      </w:r>
+      <w:r>
+        <w:rPr>
+          <w:rFonts w:ascii="Times New Roman" w:hAnsi="Times New Roman" w:cs="Times New Roman"/>
+        </w:rPr>
+        <w:t xml:space="preserve"> phototrophic sulfur </w:t>
       </w:r>
       <w:r>
         <w:rPr>
           <w:rFonts w:ascii="Times New Roman" w:hAnsi="Times New Roman" w:cs="Times New Roman"/>
         </w:rPr>
         <w:lastRenderedPageBreak/>
-        <w:t>is purportedly too high for sulfate reducing bacteria (</w:t>
-      </w:r>
-      <w:proofErr w:type="spellStart"/>
-      <w:r>
-        <w:rPr>
-          <w:rFonts w:ascii="Times New Roman" w:hAnsi="Times New Roman" w:cs="Times New Roman"/>
-        </w:rPr>
-        <w:t>Franzmann</w:t>
-      </w:r>
-      <w:proofErr w:type="spellEnd"/>
-      <w:r>
-        <w:rPr>
-          <w:rFonts w:ascii="Times New Roman" w:hAnsi="Times New Roman" w:cs="Times New Roman"/>
-        </w:rPr>
-        <w:t xml:space="preserve"> </w:t>
-      </w:r>
-      <w:r>
-        <w:rPr>
-          <w:rFonts w:ascii="Times New Roman" w:hAnsi="Times New Roman" w:cs="Times New Roman"/>
-          <w:i/>
-        </w:rPr>
-        <w:t>et al</w:t>
-      </w:r>
-      <w:r>
-        <w:rPr>
-          <w:rFonts w:ascii="Times New Roman" w:hAnsi="Times New Roman" w:cs="Times New Roman"/>
-        </w:rPr>
-        <w:t>., 1987a)</w:t>
-      </w:r>
-      <w:r>
-        <w:rPr>
-          <w:rFonts w:ascii="Times New Roman" w:hAnsi="Times New Roman" w:cs="Times New Roman"/>
-          <w:i/>
-        </w:rPr>
-        <w:t xml:space="preserve"> </w:t>
-      </w:r>
-      <w:r>
-        <w:rPr>
-          <w:rFonts w:ascii="Times New Roman" w:hAnsi="Times New Roman" w:cs="Times New Roman"/>
-        </w:rPr>
-        <w:t>or</w:t>
-      </w:r>
-      <w:r>
-        <w:rPr>
-          <w:rFonts w:ascii="Times New Roman" w:hAnsi="Times New Roman" w:cs="Times New Roman"/>
-        </w:rPr>
-        <w:t xml:space="preserve"> phototrophic sulfur bacteria to occur (Burke &amp; Burton, 1988)(*check other lakes such as Pendant, Burton? and </w:t>
+        <w:t xml:space="preserve">bacteria to occur (Burke &amp; Burton, 1988)(*check other lakes such as Pendant, Burton? and </w:t>
       </w:r>
       <w:proofErr w:type="spellStart"/>
       <w:r>
@@ -17995,81 +17994,75 @@
         <w:rPr>
           <w:rFonts w:ascii="Times New Roman" w:hAnsi="Times New Roman" w:cs="Times New Roman"/>
         </w:rPr>
-        <w:t xml:space="preserve"> </w:t>
-      </w:r>
+        <w:t xml:space="preserve"> chromosome 2 (</w:t>
+      </w:r>
+      <w:proofErr w:type="spellStart"/>
+      <w:r>
+        <w:rPr>
+          <w:rFonts w:ascii="Times New Roman" w:hAnsi="Times New Roman" w:cs="Times New Roman"/>
+        </w:rPr>
+        <w:t>Vezzi</w:t>
+      </w:r>
+      <w:proofErr w:type="spellEnd"/>
+      <w:r>
+        <w:rPr>
+          <w:rFonts w:ascii="Times New Roman" w:hAnsi="Times New Roman" w:cs="Times New Roman"/>
+        </w:rPr>
+        <w:t xml:space="preserve"> </w:t>
+      </w:r>
+      <w:r>
+        <w:rPr>
+          <w:rFonts w:ascii="Times New Roman" w:hAnsi="Times New Roman" w:cs="Times New Roman"/>
+          <w:i/>
+        </w:rPr>
+        <w:t>et al.</w:t>
+      </w:r>
+      <w:r>
+        <w:rPr>
+          <w:rFonts w:ascii="Times New Roman" w:hAnsi="Times New Roman" w:cs="Times New Roman"/>
+        </w:rPr>
+        <w:t>, 2005).</w:t>
+      </w:r>
+      <w:r>
+        <w:rPr>
+          <w:rFonts w:ascii="Times New Roman" w:hAnsi="Times New Roman" w:cs="Times New Roman"/>
+        </w:rPr>
+        <w:t xml:space="preserve"> </w:t>
+      </w:r>
+      <w:proofErr w:type="spellStart"/>
+      <w:r>
+        <w:rPr>
+          <w:rFonts w:ascii="Times New Roman" w:hAnsi="Times New Roman" w:cs="Times New Roman"/>
+        </w:rPr>
+        <w:t>Selenoproteins</w:t>
+      </w:r>
+      <w:proofErr w:type="spellEnd"/>
+      <w:r>
+        <w:rPr>
+          <w:rFonts w:ascii="Times New Roman" w:hAnsi="Times New Roman" w:cs="Times New Roman"/>
+        </w:rPr>
+        <w:t xml:space="preserve"> are proteins where </w:t>
+      </w:r>
+      <w:proofErr w:type="spellStart"/>
+      <w:r>
+        <w:rPr>
+          <w:rFonts w:ascii="Times New Roman" w:hAnsi="Times New Roman" w:cs="Times New Roman"/>
+        </w:rPr>
+        <w:t>cysteine</w:t>
+      </w:r>
+      <w:proofErr w:type="spellEnd"/>
+      <w:r>
+        <w:rPr>
+          <w:rFonts w:ascii="Times New Roman" w:hAnsi="Times New Roman" w:cs="Times New Roman"/>
+        </w:rPr>
+        <w:t xml:space="preserve"> is replaced by </w:t>
+      </w:r>
+      <w:proofErr w:type="spellStart"/>
       <w:r>
         <w:rPr>
           <w:rFonts w:ascii="Times New Roman" w:hAnsi="Times New Roman" w:cs="Times New Roman"/>
         </w:rPr>
         <w:lastRenderedPageBreak/>
-        <w:t>chromosome 2 (</w:t>
-      </w:r>
-      <w:proofErr w:type="spellStart"/>
-      <w:r>
-        <w:rPr>
-          <w:rFonts w:ascii="Times New Roman" w:hAnsi="Times New Roman" w:cs="Times New Roman"/>
-        </w:rPr>
-        <w:t>Vezzi</w:t>
-      </w:r>
-      <w:proofErr w:type="spellEnd"/>
-      <w:r>
-        <w:rPr>
-          <w:rFonts w:ascii="Times New Roman" w:hAnsi="Times New Roman" w:cs="Times New Roman"/>
-        </w:rPr>
-        <w:t xml:space="preserve"> </w:t>
-      </w:r>
-      <w:r>
-        <w:rPr>
-          <w:rFonts w:ascii="Times New Roman" w:hAnsi="Times New Roman" w:cs="Times New Roman"/>
-          <w:i/>
-        </w:rPr>
-        <w:t>et al.</w:t>
-      </w:r>
-      <w:r>
-        <w:rPr>
-          <w:rFonts w:ascii="Times New Roman" w:hAnsi="Times New Roman" w:cs="Times New Roman"/>
-        </w:rPr>
-        <w:t>, 2005).</w:t>
-      </w:r>
-      <w:r>
-        <w:rPr>
-          <w:rFonts w:ascii="Times New Roman" w:hAnsi="Times New Roman" w:cs="Times New Roman"/>
-        </w:rPr>
-        <w:t xml:space="preserve"> </w:t>
-      </w:r>
-      <w:proofErr w:type="spellStart"/>
-      <w:r>
-        <w:rPr>
-          <w:rFonts w:ascii="Times New Roman" w:hAnsi="Times New Roman" w:cs="Times New Roman"/>
-        </w:rPr>
-        <w:t>Selenoproteins</w:t>
-      </w:r>
-      <w:proofErr w:type="spellEnd"/>
-      <w:r>
-        <w:rPr>
-          <w:rFonts w:ascii="Times New Roman" w:hAnsi="Times New Roman" w:cs="Times New Roman"/>
-        </w:rPr>
-        <w:t xml:space="preserve"> are proteins where </w:t>
-      </w:r>
-      <w:proofErr w:type="spellStart"/>
-      <w:r>
-        <w:rPr>
-          <w:rFonts w:ascii="Times New Roman" w:hAnsi="Times New Roman" w:cs="Times New Roman"/>
-        </w:rPr>
-        <w:t>cysteine</w:t>
-      </w:r>
-      <w:proofErr w:type="spellEnd"/>
-      <w:r>
-        <w:rPr>
-          <w:rFonts w:ascii="Times New Roman" w:hAnsi="Times New Roman" w:cs="Times New Roman"/>
-        </w:rPr>
-        <w:t xml:space="preserve"> is replaced by </w:t>
-      </w:r>
-      <w:proofErr w:type="spellStart"/>
-      <w:r>
-        <w:rPr>
-          <w:rFonts w:ascii="Times New Roman" w:hAnsi="Times New Roman" w:cs="Times New Roman"/>
-        </w:rPr>
         <w:t>selenocysteine</w:t>
       </w:r>
       <w:proofErr w:type="spellEnd"/>

--- a/Organic_whole_lake_draft5.docx
+++ b/Organic_whole_lake_draft5.docx
@@ -5707,7 +5707,7 @@
         <w:rPr>
           <w:rFonts w:ascii="Times New Roman" w:hAnsi="Times New Roman" w:cs="Times New Roman"/>
         </w:rPr>
-        <w:t xml:space="preserve">, due to accumulation of organic acids from fermentation in the </w:t>
+        <w:t xml:space="preserve"> due to accumulation of organic acids from fermentation in the </w:t>
       </w:r>
       <w:proofErr w:type="spellStart"/>
       <w:r>
@@ -7198,7 +7198,19 @@
         <w:rPr>
           <w:rFonts w:ascii="Times New Roman" w:hAnsi="Times New Roman" w:cs="Times New Roman"/>
         </w:rPr>
-        <w:t>specific to the zone or sample they are found in</w:t>
+        <w:t xml:space="preserve">specific to the zone or sample they </w:t>
+      </w:r>
+      <w:r>
+        <w:rPr>
+          <w:rFonts w:ascii="Times New Roman" w:hAnsi="Times New Roman" w:cs="Times New Roman"/>
+        </w:rPr>
+        <w:t>were</w:t>
+      </w:r>
+      <w:r>
+        <w:rPr>
+          <w:rFonts w:ascii="Times New Roman" w:hAnsi="Times New Roman" w:cs="Times New Roman"/>
+        </w:rPr>
+        <w:t xml:space="preserve"> found in</w:t>
       </w:r>
       <w:r>
         <w:rPr>
@@ -7496,7 +7508,7 @@
         <w:rPr>
           <w:rFonts w:ascii="Times New Roman" w:hAnsi="Times New Roman" w:cs="Times New Roman"/>
         </w:rPr>
-        <w:t xml:space="preserve">is consistent with </w:t>
+        <w:t xml:space="preserve">reflects </w:t>
       </w:r>
       <w:r>
         <w:rPr>
@@ -7514,7 +7526,7 @@
         <w:rPr>
           <w:rFonts w:ascii="Times New Roman" w:hAnsi="Times New Roman" w:cs="Times New Roman"/>
         </w:rPr>
-        <w:t>metabolizing</w:t>
+        <w:t>involving metabolism of</w:t>
       </w:r>
       <w:r>
         <w:rPr>
@@ -7538,7 +7550,13 @@
         <w:rPr>
           <w:rFonts w:ascii="Times New Roman" w:hAnsi="Times New Roman" w:cs="Times New Roman"/>
         </w:rPr>
-        <w:t>, particularly recalcitrant polymers</w:t>
+        <w:t>, particularly recalcitrant high molecular weight</w:t>
+      </w:r>
+      <w:r>
+        <w:rPr>
+          <w:rFonts w:ascii="Times New Roman" w:hAnsi="Times New Roman" w:cs="Times New Roman"/>
+        </w:rPr>
+        <w:t xml:space="preserve"> polymers</w:t>
       </w:r>
       <w:r>
         <w:rPr>
@@ -7840,7 +7858,13 @@
         <w:rPr>
           <w:rFonts w:ascii="Times New Roman" w:hAnsi="Times New Roman" w:cs="Times New Roman"/>
         </w:rPr>
-        <w:t xml:space="preserve"> breakdown of phytoplankton polymers</w:t>
+        <w:t xml:space="preserve"> breakdown of </w:t>
+      </w:r>
+      <w:r>
+        <w:rPr>
+          <w:rFonts w:ascii="Times New Roman" w:hAnsi="Times New Roman" w:cs="Times New Roman"/>
+        </w:rPr>
+        <w:t>high molecular weight organic matter</w:t>
       </w:r>
       <w:r>
         <w:rPr>
@@ -8203,7 +8227,13 @@
         <w:rPr>
           <w:rFonts w:ascii="Times New Roman" w:hAnsi="Times New Roman" w:cs="Times New Roman"/>
         </w:rPr>
-        <w:t>eucarya</w:t>
+        <w:t>E</w:t>
+      </w:r>
+      <w:r>
+        <w:rPr>
+          <w:rFonts w:ascii="Times New Roman" w:hAnsi="Times New Roman" w:cs="Times New Roman"/>
+        </w:rPr>
+        <w:t>ucarya</w:t>
       </w:r>
       <w:proofErr w:type="spellEnd"/>
       <w:r>
@@ -8252,13 +8282,19 @@
         <w:rPr>
           <w:rFonts w:ascii="Times New Roman" w:hAnsi="Times New Roman" w:cs="Times New Roman"/>
         </w:rPr>
-        <w:t xml:space="preserve"> periods</w:t>
-      </w:r>
-      <w:r>
-        <w:rPr>
-          <w:rFonts w:ascii="Times New Roman" w:hAnsi="Times New Roman" w:cs="Times New Roman"/>
-        </w:rPr>
-        <w:t xml:space="preserve"> in </w:t>
+        <w:t xml:space="preserve"> </w:t>
+      </w:r>
+      <w:r>
+        <w:rPr>
+          <w:rFonts w:ascii="Times New Roman" w:hAnsi="Times New Roman" w:cs="Times New Roman"/>
+        </w:rPr>
+        <w:t xml:space="preserve">particular stages </w:t>
+      </w:r>
+      <w:r>
+        <w:rPr>
+          <w:rFonts w:ascii="Times New Roman" w:hAnsi="Times New Roman" w:cs="Times New Roman"/>
+        </w:rPr>
+        <w:t xml:space="preserve">in </w:t>
       </w:r>
       <w:r>
         <w:rPr>
@@ -8276,7 +8312,13 @@
         <w:rPr>
           <w:rFonts w:ascii="Times New Roman" w:hAnsi="Times New Roman" w:cs="Times New Roman"/>
         </w:rPr>
-        <w:t xml:space="preserve"> such as a spore form,</w:t>
+        <w:t xml:space="preserve"> such as a sporulation</w:t>
+      </w:r>
+      <w:r>
+        <w:rPr>
+          <w:rFonts w:ascii="Times New Roman" w:hAnsi="Times New Roman" w:cs="Times New Roman"/>
+        </w:rPr>
+        <w:t>,</w:t>
       </w:r>
       <w:r>
         <w:rPr>
@@ -8615,14 +8657,63 @@
           <w:rFonts w:ascii="Times New Roman" w:hAnsi="Times New Roman" w:cs="Times New Roman"/>
           <w:color w:val="000000" w:themeColor="text1"/>
         </w:rPr>
-        <w:t xml:space="preserve">The </w:t>
-      </w:r>
-      <w:proofErr w:type="spellStart"/>
+        <w:t xml:space="preserve"> </w:t>
+      </w:r>
       <w:r>
         <w:rPr>
           <w:rFonts w:ascii="Times New Roman" w:hAnsi="Times New Roman" w:cs="Times New Roman"/>
           <w:color w:val="000000" w:themeColor="text1"/>
         </w:rPr>
+        <w:t>M</w:t>
+      </w:r>
+      <w:r>
+        <w:rPr>
+          <w:rFonts w:ascii="Times New Roman" w:hAnsi="Times New Roman" w:cs="Times New Roman"/>
+          <w:color w:val="000000" w:themeColor="text1"/>
+        </w:rPr>
+        <w:t>olecular</w:t>
+      </w:r>
+      <w:r>
+        <w:rPr>
+          <w:rFonts w:ascii="Times New Roman" w:hAnsi="Times New Roman" w:cs="Times New Roman"/>
+          <w:color w:val="000000" w:themeColor="text1"/>
+        </w:rPr>
+        <w:t xml:space="preserve"> markers for</w:t>
+      </w:r>
+      <w:r>
+        <w:rPr>
+          <w:rFonts w:ascii="Times New Roman" w:hAnsi="Times New Roman" w:cs="Times New Roman"/>
+          <w:color w:val="000000" w:themeColor="text1"/>
+        </w:rPr>
+        <w:t xml:space="preserve"> </w:t>
+      </w:r>
+      <w:r>
+        <w:rPr>
+          <w:rFonts w:ascii="Times New Roman" w:hAnsi="Times New Roman" w:cs="Times New Roman"/>
+          <w:color w:val="000000" w:themeColor="text1"/>
+        </w:rPr>
+        <w:t xml:space="preserve">key </w:t>
+      </w:r>
+      <w:r>
+        <w:rPr>
+          <w:rFonts w:ascii="Times New Roman" w:hAnsi="Times New Roman" w:cs="Times New Roman"/>
+          <w:color w:val="000000" w:themeColor="text1"/>
+        </w:rPr>
+        <w:t xml:space="preserve">C, N and S conversions </w:t>
+      </w:r>
+      <w:r>
+        <w:rPr>
+          <w:rFonts w:ascii="Times New Roman" w:hAnsi="Times New Roman" w:cs="Times New Roman"/>
+          <w:color w:val="000000" w:themeColor="text1"/>
+        </w:rPr>
+        <w:t xml:space="preserve">were retrieved from the </w:t>
+      </w:r>
+      <w:proofErr w:type="spellStart"/>
+      <w:r>
+        <w:rPr>
+          <w:rFonts w:ascii="Times New Roman" w:hAnsi="Times New Roman" w:cs="Times New Roman"/>
+          <w:color w:val="000000" w:themeColor="text1"/>
+        </w:rPr>
         <w:t>metagenomic</w:t>
       </w:r>
       <w:proofErr w:type="spellEnd"/>
@@ -8631,14 +8722,14 @@
           <w:rFonts w:ascii="Times New Roman" w:hAnsi="Times New Roman" w:cs="Times New Roman"/>
           <w:color w:val="000000" w:themeColor="text1"/>
         </w:rPr>
-        <w:t xml:space="preserve"> reads were searched for molecular</w:t>
+        <w:t xml:space="preserve"> reads </w:t>
       </w:r>
       <w:r>
         <w:rPr>
           <w:rFonts w:ascii="Times New Roman" w:hAnsi="Times New Roman" w:cs="Times New Roman"/>
           <w:color w:val="000000" w:themeColor="text1"/>
         </w:rPr>
-        <w:t xml:space="preserve"> markers for</w:t>
+        <w:t>to determine</w:t>
       </w:r>
       <w:r>
         <w:rPr>
@@ -8652,42 +8743,35 @@
           <w:rFonts w:ascii="Times New Roman" w:hAnsi="Times New Roman" w:cs="Times New Roman"/>
           <w:color w:val="000000" w:themeColor="text1"/>
         </w:rPr>
-        <w:t xml:space="preserve">key </w:t>
+        <w:t>the capacity for</w:t>
       </w:r>
       <w:r>
         <w:rPr>
           <w:rFonts w:ascii="Times New Roman" w:hAnsi="Times New Roman" w:cs="Times New Roman"/>
           <w:color w:val="000000" w:themeColor="text1"/>
         </w:rPr>
-        <w:t xml:space="preserve">C, N and S conversions </w:t>
+        <w:t xml:space="preserve"> nutrient cycling in</w:t>
       </w:r>
       <w:r>
         <w:rPr>
           <w:rFonts w:ascii="Times New Roman" w:hAnsi="Times New Roman" w:cs="Times New Roman"/>
           <w:color w:val="000000" w:themeColor="text1"/>
         </w:rPr>
-        <w:t>to determine</w:t>
+        <w:t xml:space="preserve"> Organic Lake</w:t>
       </w:r>
       <w:r>
         <w:rPr>
           <w:rFonts w:ascii="Times New Roman" w:hAnsi="Times New Roman" w:cs="Times New Roman"/>
           <w:color w:val="000000" w:themeColor="text1"/>
         </w:rPr>
-        <w:t xml:space="preserve"> </w:t>
+        <w:t>, especially those</w:t>
       </w:r>
       <w:r>
         <w:rPr>
           <w:rFonts w:ascii="Times New Roman" w:hAnsi="Times New Roman" w:cs="Times New Roman"/>
           <w:color w:val="000000" w:themeColor="text1"/>
         </w:rPr>
-        <w:t>capacity of nutrient cycling in</w:t>
-      </w:r>
-      <w:r>
-        <w:rPr>
-          <w:rFonts w:ascii="Times New Roman" w:hAnsi="Times New Roman" w:cs="Times New Roman"/>
-          <w:color w:val="000000" w:themeColor="text1"/>
-        </w:rPr>
-        <w:t xml:space="preserve"> Organic Lake </w:t>
+        <w:t xml:space="preserve"> </w:t>
       </w:r>
       <w:r>
         <w:rPr>
@@ -9018,28 +9102,48 @@
         <w:rPr>
           <w:rFonts w:ascii="Times New Roman" w:hAnsi="Times New Roman" w:cs="Times New Roman"/>
         </w:rPr>
-        <w:t xml:space="preserve">. The genes detected for methane oxidation are in the same family as hydrocarbon </w:t>
-      </w:r>
-      <w:proofErr w:type="spellStart"/>
-      <w:r>
-        <w:rPr>
-          <w:rFonts w:ascii="Times New Roman" w:hAnsi="Times New Roman" w:cs="Times New Roman"/>
-        </w:rPr>
-        <w:t>monooxygenases</w:t>
-      </w:r>
-      <w:proofErr w:type="spellEnd"/>
-      <w:r>
-        <w:rPr>
-          <w:rFonts w:ascii="Times New Roman" w:hAnsi="Times New Roman" w:cs="Times New Roman"/>
-        </w:rPr>
-        <w:t xml:space="preserve"> and are most likely involved in hydrolysis of compounds such as phenol, which has been previously detected in the sediment and bottom waters of Organic Lake (Roberts &amp; Burton 1993a; </w:t>
+        <w:t xml:space="preserve">. The genes detected for methane oxidation are in the same family as </w:t>
+      </w:r>
+      <w:proofErr w:type="spellStart"/>
+      <w:r>
+        <w:rPr>
+          <w:rFonts w:ascii="Times New Roman" w:hAnsi="Times New Roman" w:cs="Times New Roman"/>
+        </w:rPr>
+        <w:t>alkane</w:t>
+      </w:r>
+      <w:proofErr w:type="spellEnd"/>
+      <w:r>
+        <w:rPr>
+          <w:rFonts w:ascii="Times New Roman" w:hAnsi="Times New Roman" w:cs="Times New Roman"/>
+        </w:rPr>
+        <w:t xml:space="preserve"> </w:t>
+      </w:r>
+      <w:proofErr w:type="spellStart"/>
+      <w:r>
+        <w:rPr>
+          <w:rFonts w:ascii="Times New Roman" w:hAnsi="Times New Roman" w:cs="Times New Roman"/>
+        </w:rPr>
+        <w:t>hydroxylases</w:t>
+      </w:r>
+      <w:proofErr w:type="spellEnd"/>
+      <w:r>
+        <w:rPr>
+          <w:rFonts w:ascii="Times New Roman" w:hAnsi="Times New Roman" w:cs="Times New Roman"/>
+        </w:rPr>
+        <w:t xml:space="preserve"> </w:t>
+      </w:r>
+      <w:r>
+        <w:rPr>
+          <w:rFonts w:ascii="Times New Roman" w:hAnsi="Times New Roman" w:cs="Times New Roman"/>
+        </w:rPr>
+        <w:t xml:space="preserve">and are most likely involved in hydrolysis of compounds such as phenol, which has been </w:t>
       </w:r>
       <w:r>
         <w:rPr>
           <w:rFonts w:ascii="Times New Roman" w:hAnsi="Times New Roman" w:cs="Times New Roman"/>
         </w:rPr>
         <w:lastRenderedPageBreak/>
-        <w:t xml:space="preserve">Roberts </w:t>
+        <w:t xml:space="preserve">previously detected in the sediment and bottom waters of Organic Lake (Roberts &amp; Burton 1993a; Roberts </w:t>
       </w:r>
       <w:r>
         <w:rPr>
@@ -9096,7 +9200,19 @@
         <w:rPr>
           <w:rFonts w:ascii="Times New Roman" w:hAnsi="Times New Roman" w:cs="Times New Roman"/>
         </w:rPr>
-        <w:t xml:space="preserve"> allows for the accumulation of sulfur.</w:t>
+        <w:t xml:space="preserve"> allows for the accumulation of sulfur</w:t>
+      </w:r>
+      <w:r>
+        <w:rPr>
+          <w:rFonts w:ascii="Times New Roman" w:hAnsi="Times New Roman" w:cs="Times New Roman"/>
+        </w:rPr>
+        <w:t>ous compounds such as DMS (*see below)</w:t>
+      </w:r>
+      <w:r>
+        <w:rPr>
+          <w:rFonts w:ascii="Times New Roman" w:hAnsi="Times New Roman" w:cs="Times New Roman"/>
+        </w:rPr>
+        <w:t>.</w:t>
       </w:r>
     </w:p>
     <w:p>
@@ -9491,6 +9607,24 @@
         <w:rPr>
           <w:rFonts w:ascii="Times New Roman" w:hAnsi="Times New Roman" w:cs="Times New Roman"/>
         </w:rPr>
+        <w:t xml:space="preserve"> and not subject to the DO or pH gradient </w:t>
+      </w:r>
+      <w:r>
+        <w:rPr>
+          <w:rFonts w:ascii="Times New Roman" w:hAnsi="Times New Roman" w:cs="Times New Roman"/>
+        </w:rPr>
+        <w:t>with</w:t>
+      </w:r>
+      <w:r>
+        <w:rPr>
+          <w:rFonts w:ascii="Times New Roman" w:hAnsi="Times New Roman" w:cs="Times New Roman"/>
+        </w:rPr>
+        <w:t>in the lake</w:t>
+      </w:r>
+      <w:r>
+        <w:rPr>
+          <w:rFonts w:ascii="Times New Roman" w:hAnsi="Times New Roman" w:cs="Times New Roman"/>
+        </w:rPr>
         <w:t>.</w:t>
       </w:r>
       <w:r>
@@ -9549,11 +9683,31 @@
         </w:rPr>
         <w:t xml:space="preserve"> </w:t>
       </w:r>
-      <w:r>
-        <w:rPr>
-          <w:rFonts w:ascii="Times New Roman" w:hAnsi="Times New Roman" w:cs="Times New Roman"/>
-        </w:rPr>
-        <w:t xml:space="preserve">*why here and not at 6.7 m too? </w:t>
+      <w:proofErr w:type="gramStart"/>
+      <w:r>
+        <w:rPr>
+          <w:rFonts w:ascii="Times New Roman" w:hAnsi="Times New Roman" w:cs="Times New Roman"/>
+        </w:rPr>
+        <w:t xml:space="preserve">(*why </w:t>
+      </w:r>
+      <w:r>
+        <w:rPr>
+          <w:rFonts w:ascii="Times New Roman" w:hAnsi="Times New Roman" w:cs="Times New Roman"/>
+        </w:rPr>
+        <w:t>not at 6.7 m too?</w:t>
+      </w:r>
+      <w:r>
+        <w:rPr>
+          <w:rFonts w:ascii="Times New Roman" w:hAnsi="Times New Roman" w:cs="Times New Roman"/>
+        </w:rPr>
+        <w:t>)</w:t>
+      </w:r>
+      <w:proofErr w:type="gramEnd"/>
+      <w:r>
+        <w:rPr>
+          <w:rFonts w:ascii="Times New Roman" w:hAnsi="Times New Roman" w:cs="Times New Roman"/>
+        </w:rPr>
+        <w:t xml:space="preserve"> </w:t>
       </w:r>
       <w:r>
         <w:rPr>
@@ -9880,7 +10034,7 @@
         <w:rPr>
           <w:rFonts w:ascii="Times New Roman" w:hAnsi="Times New Roman" w:cs="Times New Roman"/>
         </w:rPr>
-        <w:t xml:space="preserve">some contribution from diatoms and perhaps photosynthetic </w:t>
+        <w:t xml:space="preserve">some contribution from diatoms and photosynthetic </w:t>
       </w:r>
       <w:proofErr w:type="spellStart"/>
       <w:r>
@@ -9896,6 +10050,13 @@
         </w:rPr>
         <w:t xml:space="preserve">. </w:t>
       </w:r>
+      <w:proofErr w:type="gramStart"/>
+      <w:r>
+        <w:rPr>
+          <w:rFonts w:ascii="Times New Roman" w:hAnsi="Times New Roman" w:cs="Times New Roman"/>
+        </w:rPr>
+        <w:t>(</w:t>
+      </w:r>
       <w:r>
         <w:rPr>
           <w:rFonts w:ascii="Times New Roman" w:hAnsi="Times New Roman" w:cs="Times New Roman"/>
@@ -9948,8 +10109,15 @@
         <w:rPr>
           <w:rFonts w:ascii="Times New Roman" w:hAnsi="Times New Roman" w:cs="Times New Roman"/>
         </w:rPr>
-        <w:t xml:space="preserve">. </w:t>
-      </w:r>
+        <w:t>.</w:t>
+      </w:r>
+      <w:r>
+        <w:rPr>
+          <w:rFonts w:ascii="Times New Roman" w:hAnsi="Times New Roman" w:cs="Times New Roman"/>
+        </w:rPr>
+        <w:t>)</w:t>
+      </w:r>
+      <w:proofErr w:type="gramEnd"/>
     </w:p>
     <w:p>
       <w:pPr>
@@ -10365,7 +10533,13 @@
         <w:rPr>
           <w:rFonts w:ascii="Times New Roman" w:hAnsi="Times New Roman" w:cs="Times New Roman"/>
         </w:rPr>
-        <w:t>he most abundant types</w:t>
+        <w:t xml:space="preserve">he most abundant </w:t>
+      </w:r>
+      <w:r>
+        <w:rPr>
+          <w:rFonts w:ascii="Times New Roman" w:hAnsi="Times New Roman" w:cs="Times New Roman"/>
+        </w:rPr>
+        <w:t>groups</w:t>
       </w:r>
       <w:r>
         <w:rPr>
@@ -10586,7 +10760,40 @@
         <w:rPr>
           <w:rFonts w:ascii="Times New Roman" w:hAnsi="Times New Roman" w:cs="Times New Roman"/>
         </w:rPr>
-        <w:t xml:space="preserve"> was isolated from Organic Lake (*ref)</w:t>
+        <w:t xml:space="preserve"> was isolated from Organic Lake (</w:t>
+      </w:r>
+      <w:proofErr w:type="spellStart"/>
+      <w:r>
+        <w:rPr>
+          <w:rFonts w:ascii="Times New Roman" w:hAnsi="Times New Roman" w:cs="Times New Roman"/>
+        </w:rPr>
+        <w:t>Franzmann</w:t>
+      </w:r>
+      <w:proofErr w:type="spellEnd"/>
+      <w:r>
+        <w:rPr>
+          <w:rFonts w:ascii="Times New Roman" w:hAnsi="Times New Roman" w:cs="Times New Roman"/>
+        </w:rPr>
+        <w:t xml:space="preserve"> </w:t>
+      </w:r>
+      <w:r>
+        <w:rPr>
+          <w:rFonts w:ascii="Times New Roman" w:hAnsi="Times New Roman" w:cs="Times New Roman"/>
+          <w:i/>
+        </w:rPr>
+        <w:t>et al</w:t>
+      </w:r>
+      <w:r>
+        <w:rPr>
+          <w:rFonts w:ascii="Times New Roman" w:hAnsi="Times New Roman" w:cs="Times New Roman"/>
+        </w:rPr>
+        <w:t>., 1987b</w:t>
+      </w:r>
+      <w:r>
+        <w:rPr>
+          <w:rFonts w:ascii="Times New Roman" w:hAnsi="Times New Roman" w:cs="Times New Roman"/>
+        </w:rPr>
+        <w:t>)</w:t>
       </w:r>
       <w:r>
         <w:rPr>
@@ -10713,7 +10920,13 @@
         <w:rPr>
           <w:rFonts w:ascii="Times New Roman" w:hAnsi="Times New Roman" w:cs="Times New Roman"/>
         </w:rPr>
-        <w:t xml:space="preserve"> (*Figure S9).</w:t>
+        <w:t xml:space="preserve"> (*Figure</w:t>
+      </w:r>
+      <w:r>
+        <w:rPr>
+          <w:rFonts w:ascii="Times New Roman" w:hAnsi="Times New Roman" w:cs="Times New Roman"/>
+        </w:rPr>
+        <w:t>).</w:t>
       </w:r>
       <w:r>
         <w:rPr>
@@ -10760,7 +10973,19 @@
         <w:rPr>
           <w:rFonts w:ascii="Times New Roman" w:hAnsi="Times New Roman" w:cs="Times New Roman"/>
         </w:rPr>
-        <w:t xml:space="preserve">. *Have </w:t>
+        <w:t xml:space="preserve">. </w:t>
+      </w:r>
+      <w:r>
+        <w:rPr>
+          <w:rFonts w:ascii="Times New Roman" w:hAnsi="Times New Roman" w:cs="Times New Roman"/>
+        </w:rPr>
+        <w:t>(</w:t>
+      </w:r>
+      <w:r>
+        <w:rPr>
+          <w:rFonts w:ascii="Times New Roman" w:hAnsi="Times New Roman" w:cs="Times New Roman"/>
+        </w:rPr>
+        <w:t xml:space="preserve">*Have </w:t>
       </w:r>
       <w:proofErr w:type="spellStart"/>
       <w:r>
@@ -10795,7 +11020,19 @@
         <w:rPr>
           <w:rFonts w:ascii="Times New Roman" w:hAnsi="Times New Roman" w:cs="Times New Roman"/>
         </w:rPr>
-        <w:t xml:space="preserve">? </w:t>
+        <w:t>?</w:t>
+      </w:r>
+      <w:r>
+        <w:rPr>
+          <w:rFonts w:ascii="Times New Roman" w:hAnsi="Times New Roman" w:cs="Times New Roman"/>
+        </w:rPr>
+        <w:t>)</w:t>
+      </w:r>
+      <w:r>
+        <w:rPr>
+          <w:rFonts w:ascii="Times New Roman" w:hAnsi="Times New Roman" w:cs="Times New Roman"/>
+        </w:rPr>
+        <w:t xml:space="preserve"> </w:t>
       </w:r>
       <w:r>
         <w:rPr>
@@ -10877,7 +11114,19 @@
         <w:rPr>
           <w:rFonts w:ascii="Times New Roman" w:hAnsi="Times New Roman" w:cs="Times New Roman"/>
         </w:rPr>
-        <w:t>is a common strategy the</w:t>
+        <w:t xml:space="preserve">is a common strategy </w:t>
+      </w:r>
+      <w:r>
+        <w:rPr>
+          <w:rFonts w:ascii="Times New Roman" w:hAnsi="Times New Roman" w:cs="Times New Roman"/>
+        </w:rPr>
+        <w:t xml:space="preserve">in </w:t>
+      </w:r>
+      <w:r>
+        <w:rPr>
+          <w:rFonts w:ascii="Times New Roman" w:hAnsi="Times New Roman" w:cs="Times New Roman"/>
+        </w:rPr>
+        <w:t>the</w:t>
       </w:r>
       <w:r>
         <w:rPr>
@@ -10896,6 +11145,15 @@
           <w:rFonts w:ascii="Times New Roman" w:hAnsi="Times New Roman" w:cs="Times New Roman"/>
         </w:rPr>
         <w:t xml:space="preserve"> lineages present. </w:t>
+      </w:r>
+    </w:p>
+    <w:p>
+      <w:pPr>
+        <w:pStyle w:val="Heading3"/>
+      </w:pPr>
+      <w:r>
+        <w:lastRenderedPageBreak/>
+        <w:t>DMSP and DMS metabolism</w:t>
       </w:r>
     </w:p>
     <w:p>
@@ -11048,21 +11306,679 @@
         <w:rPr>
           <w:rFonts w:ascii="Times New Roman" w:hAnsi="Times New Roman" w:cs="Times New Roman"/>
         </w:rPr>
-        <w:t xml:space="preserve"> at levels comparable to other dominant processes </w:t>
+        <w:t xml:space="preserve"> at levels comparable to other dominant processes such as respiration and fermentation</w:t>
+      </w:r>
+      <w:r>
+        <w:rPr>
+          <w:rFonts w:ascii="Times New Roman" w:hAnsi="Times New Roman" w:cs="Times New Roman"/>
+        </w:rPr>
+        <w:t xml:space="preserve"> (*</w:t>
+      </w:r>
+      <w:proofErr w:type="spellStart"/>
+      <w:r>
+        <w:rPr>
+          <w:rFonts w:ascii="Times New Roman" w:hAnsi="Times New Roman" w:cs="Times New Roman"/>
+        </w:rPr>
+        <w:t>figure</w:t>
+      </w:r>
+      <w:r>
+        <w:rPr>
+          <w:rFonts w:ascii="Times New Roman" w:hAnsi="Times New Roman" w:cs="Times New Roman"/>
+        </w:rPr>
+        <w:t>:DMS_cycle</w:t>
+      </w:r>
+      <w:proofErr w:type="spellEnd"/>
+      <w:r>
+        <w:rPr>
+          <w:rFonts w:ascii="Times New Roman" w:hAnsi="Times New Roman" w:cs="Times New Roman"/>
+        </w:rPr>
+        <w:t>)</w:t>
+      </w:r>
+      <w:r>
+        <w:rPr>
+          <w:rFonts w:ascii="Times New Roman" w:hAnsi="Times New Roman" w:cs="Times New Roman"/>
+        </w:rPr>
+        <w:t xml:space="preserve">. </w:t>
+      </w:r>
+      <w:r>
+        <w:rPr>
+          <w:rFonts w:ascii="Times New Roman" w:hAnsi="Times New Roman" w:cs="Times New Roman"/>
+        </w:rPr>
+        <w:t xml:space="preserve">DMSP </w:t>
+      </w:r>
+      <w:proofErr w:type="spellStart"/>
+      <w:r>
+        <w:rPr>
+          <w:rFonts w:ascii="Times New Roman" w:hAnsi="Times New Roman" w:cs="Times New Roman"/>
+        </w:rPr>
+        <w:t>lyases</w:t>
+      </w:r>
+      <w:proofErr w:type="spellEnd"/>
+      <w:r>
+        <w:rPr>
+          <w:rFonts w:ascii="Times New Roman" w:hAnsi="Times New Roman" w:cs="Times New Roman"/>
+        </w:rPr>
+        <w:t xml:space="preserve"> are from completely unrelated enzyme families</w:t>
+      </w:r>
+      <w:r>
+        <w:rPr>
+          <w:rFonts w:ascii="Times New Roman" w:hAnsi="Times New Roman" w:cs="Times New Roman"/>
+        </w:rPr>
+        <w:t xml:space="preserve"> and confer the </w:t>
+      </w:r>
+      <w:proofErr w:type="spellStart"/>
+      <w:r>
+        <w:rPr>
+          <w:rFonts w:ascii="Times New Roman" w:hAnsi="Times New Roman" w:cs="Times New Roman"/>
+        </w:rPr>
+        <w:t>Ddd</w:t>
+      </w:r>
+      <w:proofErr w:type="spellEnd"/>
+      <w:r>
+        <w:rPr>
+          <w:rFonts w:ascii="Times New Roman" w:hAnsi="Times New Roman" w:cs="Times New Roman"/>
+        </w:rPr>
+        <w:t xml:space="preserve"> (</w:t>
+      </w:r>
+      <w:r>
+        <w:rPr>
+          <w:rFonts w:ascii="Times New Roman" w:hAnsi="Times New Roman" w:cs="Times New Roman"/>
+          <w:u w:val="single"/>
+        </w:rPr>
+        <w:t>D</w:t>
+      </w:r>
+      <w:r>
+        <w:rPr>
+          <w:rFonts w:ascii="Times New Roman" w:hAnsi="Times New Roman" w:cs="Times New Roman"/>
+        </w:rPr>
+        <w:t>MSP-</w:t>
+      </w:r>
+      <w:r>
+        <w:rPr>
+          <w:rFonts w:ascii="Times New Roman" w:hAnsi="Times New Roman" w:cs="Times New Roman"/>
+          <w:u w:val="single"/>
+        </w:rPr>
+        <w:t>d</w:t>
+      </w:r>
+      <w:r>
+        <w:rPr>
+          <w:rFonts w:ascii="Times New Roman" w:hAnsi="Times New Roman" w:cs="Times New Roman"/>
+        </w:rPr>
+        <w:t xml:space="preserve">ependent </w:t>
+      </w:r>
+      <w:r>
+        <w:rPr>
+          <w:rFonts w:ascii="Times New Roman" w:hAnsi="Times New Roman" w:cs="Times New Roman"/>
+          <w:u w:val="single"/>
+        </w:rPr>
+        <w:t>D</w:t>
+      </w:r>
+      <w:r>
+        <w:rPr>
+          <w:rFonts w:ascii="Times New Roman" w:hAnsi="Times New Roman" w:cs="Times New Roman"/>
+        </w:rPr>
+        <w:t>MS) phenotype</w:t>
+      </w:r>
+      <w:r>
+        <w:rPr>
+          <w:rFonts w:ascii="Times New Roman" w:hAnsi="Times New Roman" w:cs="Times New Roman"/>
+        </w:rPr>
+        <w:t xml:space="preserve"> (</w:t>
+      </w:r>
+      <w:proofErr w:type="spellStart"/>
+      <w:r>
+        <w:rPr>
+          <w:rFonts w:ascii="Times New Roman" w:hAnsi="Times New Roman" w:cs="Times New Roman"/>
+        </w:rPr>
+        <w:t>Curson</w:t>
+      </w:r>
+      <w:proofErr w:type="spellEnd"/>
+      <w:r>
+        <w:rPr>
+          <w:rFonts w:ascii="Times New Roman" w:hAnsi="Times New Roman" w:cs="Times New Roman"/>
+        </w:rPr>
+        <w:t xml:space="preserve"> </w:t>
+      </w:r>
+      <w:r>
+        <w:rPr>
+          <w:rFonts w:ascii="Times New Roman" w:hAnsi="Times New Roman" w:cs="Times New Roman"/>
+          <w:i/>
+        </w:rPr>
+        <w:t>et al.</w:t>
+      </w:r>
+      <w:r>
+        <w:rPr>
+          <w:rFonts w:ascii="Times New Roman" w:hAnsi="Times New Roman" w:cs="Times New Roman"/>
+        </w:rPr>
+        <w:t xml:space="preserve">, 2011). </w:t>
+      </w:r>
+      <w:r>
+        <w:rPr>
+          <w:rFonts w:ascii="Times New Roman" w:hAnsi="Times New Roman" w:cs="Times New Roman"/>
+        </w:rPr>
+        <w:t>The most abundant</w:t>
+      </w:r>
+      <w:r>
+        <w:rPr>
+          <w:rFonts w:ascii="Times New Roman" w:hAnsi="Times New Roman" w:cs="Times New Roman"/>
+        </w:rPr>
+        <w:t xml:space="preserve"> in Organic Lake</w:t>
+      </w:r>
+      <w:r>
+        <w:rPr>
+          <w:rFonts w:ascii="Times New Roman" w:hAnsi="Times New Roman" w:cs="Times New Roman"/>
+        </w:rPr>
+        <w:t>,</w:t>
+      </w:r>
+      <w:r>
+        <w:rPr>
+          <w:rFonts w:ascii="Times New Roman" w:hAnsi="Times New Roman" w:cs="Times New Roman"/>
+        </w:rPr>
+        <w:t xml:space="preserve"> </w:t>
+      </w:r>
+      <w:proofErr w:type="spellStart"/>
+      <w:r>
+        <w:rPr>
+          <w:rFonts w:ascii="Times New Roman" w:hAnsi="Times New Roman" w:cs="Times New Roman"/>
+          <w:i/>
+        </w:rPr>
+        <w:t>dddD</w:t>
+      </w:r>
+      <w:proofErr w:type="spellEnd"/>
+      <w:r>
+        <w:rPr>
+          <w:rFonts w:ascii="Times New Roman" w:hAnsi="Times New Roman" w:cs="Times New Roman"/>
+        </w:rPr>
+        <w:t>,</w:t>
+      </w:r>
+      <w:r>
+        <w:rPr>
+          <w:rFonts w:ascii="Times New Roman" w:hAnsi="Times New Roman" w:cs="Times New Roman"/>
+        </w:rPr>
+        <w:t xml:space="preserve"> </w:t>
+      </w:r>
+      <w:r>
+        <w:rPr>
+          <w:rFonts w:ascii="Times New Roman" w:hAnsi="Times New Roman" w:cs="Times New Roman"/>
+        </w:rPr>
+        <w:t xml:space="preserve">comprised </w:t>
+      </w:r>
+      <w:r>
+        <w:rPr>
+          <w:rFonts w:ascii="Times New Roman" w:hAnsi="Times New Roman" w:cs="Times New Roman"/>
+        </w:rPr>
+        <w:t xml:space="preserve">approximately 70% of the DMSP </w:t>
+      </w:r>
+      <w:proofErr w:type="spellStart"/>
+      <w:r>
+        <w:rPr>
+          <w:rFonts w:ascii="Times New Roman" w:hAnsi="Times New Roman" w:cs="Times New Roman"/>
+        </w:rPr>
+        <w:t>lyase</w:t>
+      </w:r>
+      <w:proofErr w:type="spellEnd"/>
+      <w:r>
+        <w:rPr>
+          <w:rFonts w:ascii="Times New Roman" w:hAnsi="Times New Roman" w:cs="Times New Roman"/>
+        </w:rPr>
+        <w:t xml:space="preserve"> gene</w:t>
+      </w:r>
+      <w:r>
+        <w:rPr>
+          <w:rFonts w:ascii="Times New Roman" w:hAnsi="Times New Roman" w:cs="Times New Roman"/>
+        </w:rPr>
+        <w:t>s</w:t>
+      </w:r>
+      <w:r>
+        <w:rPr>
+          <w:rFonts w:ascii="Times New Roman" w:hAnsi="Times New Roman" w:cs="Times New Roman"/>
+        </w:rPr>
+        <w:t xml:space="preserve"> </w:t>
+      </w:r>
+      <w:r>
+        <w:rPr>
+          <w:rFonts w:ascii="Times New Roman" w:hAnsi="Times New Roman" w:cs="Times New Roman"/>
+        </w:rPr>
+        <w:t xml:space="preserve">(*figure: </w:t>
+      </w:r>
+      <w:proofErr w:type="spellStart"/>
+      <w:r>
+        <w:rPr>
+          <w:rFonts w:ascii="Times New Roman" w:hAnsi="Times New Roman" w:cs="Times New Roman"/>
+        </w:rPr>
+        <w:t>DMS_cycle</w:t>
+      </w:r>
+      <w:proofErr w:type="spellEnd"/>
+      <w:r>
+        <w:rPr>
+          <w:rFonts w:ascii="Times New Roman" w:hAnsi="Times New Roman" w:cs="Times New Roman"/>
+        </w:rPr>
+        <w:t xml:space="preserve">) </w:t>
+      </w:r>
+      <w:r>
+        <w:rPr>
+          <w:rFonts w:ascii="Times New Roman" w:hAnsi="Times New Roman" w:cs="Times New Roman"/>
+        </w:rPr>
+        <w:t xml:space="preserve">and was concentrated in the </w:t>
+      </w:r>
+      <w:r>
+        <w:rPr>
+          <w:rFonts w:ascii="Times New Roman" w:hAnsi="Times New Roman" w:cs="Times New Roman"/>
+        </w:rPr>
+        <w:t>deep</w:t>
+      </w:r>
+      <w:r>
+        <w:rPr>
+          <w:rFonts w:ascii="Times New Roman" w:hAnsi="Times New Roman" w:cs="Times New Roman"/>
+        </w:rPr>
+        <w:t xml:space="preserve"> samples. Organic Lake </w:t>
+      </w:r>
+      <w:proofErr w:type="spellStart"/>
+      <w:r>
+        <w:rPr>
+          <w:rFonts w:ascii="Times New Roman" w:hAnsi="Times New Roman" w:cs="Times New Roman"/>
+          <w:i/>
+        </w:rPr>
+        <w:t>dddD</w:t>
+      </w:r>
+      <w:proofErr w:type="spellEnd"/>
+      <w:r>
+        <w:rPr>
+          <w:rFonts w:ascii="Times New Roman" w:hAnsi="Times New Roman" w:cs="Times New Roman"/>
+        </w:rPr>
+        <w:t xml:space="preserve"> </w:t>
+      </w:r>
+      <w:proofErr w:type="spellStart"/>
+      <w:r>
+        <w:rPr>
+          <w:rFonts w:ascii="Times New Roman" w:hAnsi="Times New Roman" w:cs="Times New Roman"/>
+        </w:rPr>
+        <w:t>homologs</w:t>
+      </w:r>
+      <w:proofErr w:type="spellEnd"/>
+      <w:r>
+        <w:rPr>
+          <w:rFonts w:ascii="Times New Roman" w:hAnsi="Times New Roman" w:cs="Times New Roman"/>
+        </w:rPr>
+        <w:t xml:space="preserve"> clustered with </w:t>
+      </w:r>
+      <w:proofErr w:type="spellStart"/>
+      <w:r>
+        <w:rPr>
+          <w:rFonts w:ascii="Times New Roman" w:hAnsi="Times New Roman" w:cs="Times New Roman"/>
+          <w:i/>
+        </w:rPr>
+        <w:t>dddD</w:t>
+      </w:r>
+      <w:proofErr w:type="spellEnd"/>
+      <w:r>
+        <w:rPr>
+          <w:rFonts w:ascii="Times New Roman" w:hAnsi="Times New Roman" w:cs="Times New Roman"/>
+          <w:i/>
+        </w:rPr>
+        <w:t xml:space="preserve"> </w:t>
+      </w:r>
+      <w:r>
+        <w:rPr>
+          <w:rFonts w:ascii="Times New Roman" w:hAnsi="Times New Roman" w:cs="Times New Roman"/>
+        </w:rPr>
+        <w:t xml:space="preserve">genes with </w:t>
+      </w:r>
+      <w:r>
+        <w:rPr>
+          <w:rFonts w:ascii="Times New Roman" w:hAnsi="Times New Roman" w:cs="Times New Roman"/>
+        </w:rPr>
+        <w:t>confirmed</w:t>
+      </w:r>
+      <w:r>
+        <w:rPr>
+          <w:rFonts w:ascii="Times New Roman" w:hAnsi="Times New Roman" w:cs="Times New Roman"/>
+        </w:rPr>
+        <w:t xml:space="preserve"> DMSP </w:t>
+      </w:r>
+      <w:proofErr w:type="spellStart"/>
+      <w:r>
+        <w:rPr>
+          <w:rFonts w:ascii="Times New Roman" w:hAnsi="Times New Roman" w:cs="Times New Roman"/>
+        </w:rPr>
+        <w:t>lyase</w:t>
+      </w:r>
+      <w:proofErr w:type="spellEnd"/>
+      <w:r>
+        <w:rPr>
+          <w:rFonts w:ascii="Times New Roman" w:hAnsi="Times New Roman" w:cs="Times New Roman"/>
+        </w:rPr>
+        <w:t xml:space="preserve"> activity (</w:t>
+      </w:r>
+      <w:r>
+        <w:rPr>
+          <w:rFonts w:ascii="Times New Roman" w:hAnsi="Times New Roman" w:cs="Times New Roman"/>
+        </w:rPr>
+        <w:t>Figure S6</w:t>
+      </w:r>
+      <w:r>
+        <w:rPr>
+          <w:rFonts w:ascii="Times New Roman" w:hAnsi="Times New Roman" w:cs="Times New Roman"/>
+        </w:rPr>
+        <w:t>)</w:t>
+      </w:r>
+      <w:r>
+        <w:rPr>
+          <w:rFonts w:ascii="Times New Roman" w:hAnsi="Times New Roman" w:cs="Times New Roman"/>
+        </w:rPr>
+        <w:t xml:space="preserve"> which supports their putative function as DMSP </w:t>
+      </w:r>
+      <w:proofErr w:type="spellStart"/>
+      <w:r>
+        <w:rPr>
+          <w:rFonts w:ascii="Times New Roman" w:hAnsi="Times New Roman" w:cs="Times New Roman"/>
+        </w:rPr>
+        <w:t>lyases</w:t>
+      </w:r>
+      <w:proofErr w:type="spellEnd"/>
+      <w:r>
+        <w:rPr>
+          <w:rFonts w:ascii="Times New Roman" w:hAnsi="Times New Roman" w:cs="Times New Roman"/>
+        </w:rPr>
+        <w:t>.</w:t>
+      </w:r>
+      <w:r>
+        <w:rPr>
+          <w:rFonts w:ascii="Times New Roman" w:hAnsi="Times New Roman" w:cs="Times New Roman"/>
+        </w:rPr>
+        <w:t xml:space="preserve"> </w:t>
+      </w:r>
+      <w:r>
+        <w:rPr>
+          <w:rFonts w:ascii="Times New Roman" w:hAnsi="Times New Roman" w:cs="Times New Roman"/>
+        </w:rPr>
+        <w:t>The</w:t>
+      </w:r>
+      <w:r>
+        <w:rPr>
+          <w:rFonts w:ascii="Times New Roman" w:hAnsi="Times New Roman" w:cs="Times New Roman"/>
+        </w:rPr>
+        <w:t>y</w:t>
+      </w:r>
+      <w:r>
+        <w:rPr>
+          <w:rFonts w:ascii="Times New Roman" w:hAnsi="Times New Roman" w:cs="Times New Roman"/>
+        </w:rPr>
+        <w:t xml:space="preserve"> further grouped into </w:t>
+      </w:r>
+      <w:r>
+        <w:rPr>
+          <w:rFonts w:ascii="Times New Roman" w:hAnsi="Times New Roman" w:cs="Times New Roman"/>
+        </w:rPr>
+        <w:t xml:space="preserve">two main </w:t>
+      </w:r>
+      <w:proofErr w:type="spellStart"/>
+      <w:r>
+        <w:rPr>
+          <w:rFonts w:ascii="Times New Roman" w:hAnsi="Times New Roman" w:cs="Times New Roman"/>
+          <w:i/>
+        </w:rPr>
+        <w:t>dddD</w:t>
+      </w:r>
+      <w:proofErr w:type="spellEnd"/>
+      <w:r>
+        <w:rPr>
+          <w:rFonts w:ascii="Times New Roman" w:hAnsi="Times New Roman" w:cs="Times New Roman"/>
+          <w:i/>
+        </w:rPr>
+        <w:t xml:space="preserve"> </w:t>
+      </w:r>
+      <w:r>
+        <w:rPr>
+          <w:rFonts w:ascii="Times New Roman" w:hAnsi="Times New Roman" w:cs="Times New Roman"/>
+        </w:rPr>
+        <w:t xml:space="preserve">types. One </w:t>
+      </w:r>
+      <w:proofErr w:type="spellStart"/>
+      <w:r>
+        <w:rPr>
+          <w:rFonts w:ascii="Times New Roman" w:hAnsi="Times New Roman" w:cs="Times New Roman"/>
+        </w:rPr>
+        <w:t>clade</w:t>
+      </w:r>
+      <w:proofErr w:type="spellEnd"/>
+      <w:r>
+        <w:rPr>
+          <w:rFonts w:ascii="Times New Roman" w:hAnsi="Times New Roman" w:cs="Times New Roman"/>
+        </w:rPr>
+        <w:t xml:space="preserve">, </w:t>
+      </w:r>
+      <w:r>
+        <w:rPr>
+          <w:rFonts w:ascii="Times New Roman" w:hAnsi="Times New Roman" w:cs="Times New Roman"/>
+        </w:rPr>
+        <w:t>with high identity</w:t>
+      </w:r>
+      <w:r>
+        <w:rPr>
+          <w:rFonts w:ascii="Times New Roman" w:hAnsi="Times New Roman" w:cs="Times New Roman"/>
+        </w:rPr>
+        <w:t xml:space="preserve"> </w:t>
+      </w:r>
+      <w:r>
+        <w:rPr>
+          <w:rFonts w:ascii="Times New Roman" w:hAnsi="Times New Roman" w:cs="Times New Roman"/>
+        </w:rPr>
+        <w:t>(</w:t>
       </w:r>
       <w:proofErr w:type="gramStart"/>
       <w:r>
         <w:rPr>
           <w:rFonts w:ascii="Times New Roman" w:hAnsi="Times New Roman" w:cs="Times New Roman"/>
         </w:rPr>
-        <w:t>such</w:t>
+        <w:t>*%</w:t>
       </w:r>
       <w:proofErr w:type="gramEnd"/>
       <w:r>
         <w:rPr>
           <w:rFonts w:ascii="Times New Roman" w:hAnsi="Times New Roman" w:cs="Times New Roman"/>
         </w:rPr>
-        <w:t xml:space="preserve"> as respiration and fermentation</w:t>
+        <w:t xml:space="preserve">) </w:t>
+      </w:r>
+      <w:r>
+        <w:rPr>
+          <w:rFonts w:ascii="Times New Roman" w:hAnsi="Times New Roman" w:cs="Times New Roman"/>
+        </w:rPr>
+        <w:t xml:space="preserve">to </w:t>
+      </w:r>
+      <w:proofErr w:type="spellStart"/>
+      <w:r>
+        <w:rPr>
+          <w:rFonts w:ascii="Times New Roman" w:hAnsi="Times New Roman" w:cs="Times New Roman"/>
+          <w:i/>
+        </w:rPr>
+        <w:t>Halomonas</w:t>
+      </w:r>
+      <w:proofErr w:type="spellEnd"/>
+      <w:r>
+        <w:rPr>
+          <w:rFonts w:ascii="Times New Roman" w:hAnsi="Times New Roman" w:cs="Times New Roman"/>
+          <w:i/>
+        </w:rPr>
+        <w:t xml:space="preserve"> </w:t>
+      </w:r>
+      <w:r>
+        <w:rPr>
+          <w:rFonts w:ascii="Times New Roman" w:hAnsi="Times New Roman" w:cs="Times New Roman"/>
+        </w:rPr>
+        <w:t>HTNK</w:t>
+      </w:r>
+      <w:r>
+        <w:rPr>
+          <w:rFonts w:ascii="Times New Roman" w:hAnsi="Times New Roman" w:cs="Times New Roman"/>
+        </w:rPr>
+        <w:t xml:space="preserve"> </w:t>
+      </w:r>
+      <w:proofErr w:type="spellStart"/>
+      <w:r>
+        <w:rPr>
+          <w:rFonts w:ascii="Times New Roman" w:hAnsi="Times New Roman" w:cs="Times New Roman"/>
+          <w:i/>
+        </w:rPr>
+        <w:t>dddD</w:t>
+      </w:r>
+      <w:proofErr w:type="spellEnd"/>
+      <w:r>
+        <w:rPr>
+          <w:rFonts w:ascii="Times New Roman" w:hAnsi="Times New Roman" w:cs="Times New Roman"/>
+        </w:rPr>
+        <w:t>, comprised</w:t>
+      </w:r>
+      <w:r>
+        <w:rPr>
+          <w:rFonts w:ascii="Times New Roman" w:hAnsi="Times New Roman" w:cs="Times New Roman"/>
+        </w:rPr>
+        <w:t xml:space="preserve"> 75% of </w:t>
+      </w:r>
+      <w:proofErr w:type="spellStart"/>
+      <w:r>
+        <w:rPr>
+          <w:rFonts w:ascii="Times New Roman" w:hAnsi="Times New Roman" w:cs="Times New Roman"/>
+          <w:i/>
+        </w:rPr>
+        <w:t>dddD</w:t>
+      </w:r>
+      <w:proofErr w:type="spellEnd"/>
+      <w:r>
+        <w:rPr>
+          <w:rFonts w:ascii="Times New Roman" w:hAnsi="Times New Roman" w:cs="Times New Roman"/>
+          <w:i/>
+        </w:rPr>
+        <w:t xml:space="preserve"> </w:t>
+      </w:r>
+      <w:proofErr w:type="spellStart"/>
+      <w:r>
+        <w:rPr>
+          <w:rFonts w:ascii="Times New Roman" w:hAnsi="Times New Roman" w:cs="Times New Roman"/>
+        </w:rPr>
+        <w:t>homologs</w:t>
+      </w:r>
+      <w:proofErr w:type="spellEnd"/>
+      <w:r>
+        <w:rPr>
+          <w:rFonts w:ascii="Times New Roman" w:hAnsi="Times New Roman" w:cs="Times New Roman"/>
+        </w:rPr>
+        <w:t xml:space="preserve"> </w:t>
+      </w:r>
+      <w:r>
+        <w:rPr>
+          <w:rFonts w:ascii="Times New Roman" w:hAnsi="Times New Roman" w:cs="Times New Roman"/>
+        </w:rPr>
+        <w:t xml:space="preserve">and </w:t>
+      </w:r>
+      <w:r>
+        <w:rPr>
+          <w:rFonts w:ascii="Times New Roman" w:hAnsi="Times New Roman" w:cs="Times New Roman"/>
+        </w:rPr>
+        <w:t>was restricted to the 3.0 µm fraction</w:t>
+      </w:r>
+      <w:r>
+        <w:rPr>
+          <w:rFonts w:ascii="Times New Roman" w:hAnsi="Times New Roman" w:cs="Times New Roman"/>
+        </w:rPr>
+        <w:t>.</w:t>
+      </w:r>
+      <w:r>
+        <w:rPr>
+          <w:rFonts w:ascii="Times New Roman" w:hAnsi="Times New Roman" w:cs="Times New Roman"/>
+        </w:rPr>
+        <w:t xml:space="preserve"> </w:t>
+      </w:r>
+      <w:r>
+        <w:rPr>
+          <w:rFonts w:ascii="Times New Roman" w:hAnsi="Times New Roman" w:cs="Times New Roman"/>
+        </w:rPr>
+        <w:t>T</w:t>
+      </w:r>
+      <w:r>
+        <w:rPr>
+          <w:rFonts w:ascii="Times New Roman" w:hAnsi="Times New Roman" w:cs="Times New Roman"/>
+        </w:rPr>
+        <w:t>he other type had high identity to</w:t>
+      </w:r>
+      <w:r>
+        <w:rPr>
+          <w:rFonts w:ascii="Times New Roman" w:hAnsi="Times New Roman" w:cs="Times New Roman"/>
+        </w:rPr>
+        <w:t xml:space="preserve"> </w:t>
+      </w:r>
+      <w:r>
+        <w:rPr>
+          <w:rFonts w:ascii="Times New Roman" w:hAnsi="Times New Roman" w:cs="Times New Roman"/>
+        </w:rPr>
+        <w:t xml:space="preserve">a </w:t>
+      </w:r>
+      <w:proofErr w:type="spellStart"/>
+      <w:r>
+        <w:rPr>
+          <w:rFonts w:ascii="Times New Roman" w:hAnsi="Times New Roman" w:cs="Times New Roman"/>
+          <w:i/>
+        </w:rPr>
+        <w:t>Marinobacter</w:t>
+      </w:r>
+      <w:proofErr w:type="spellEnd"/>
+      <w:r>
+        <w:rPr>
+          <w:rFonts w:ascii="Times New Roman" w:hAnsi="Times New Roman" w:cs="Times New Roman"/>
+        </w:rPr>
+        <w:t xml:space="preserve"> </w:t>
+      </w:r>
+      <w:r>
+        <w:rPr>
+          <w:rFonts w:ascii="Times New Roman" w:hAnsi="Times New Roman" w:cs="Times New Roman"/>
+        </w:rPr>
+        <w:t>ELB17</w:t>
+      </w:r>
+      <w:r>
+        <w:rPr>
+          <w:rFonts w:ascii="Times New Roman" w:hAnsi="Times New Roman" w:cs="Times New Roman"/>
+        </w:rPr>
+        <w:t xml:space="preserve"> </w:t>
+      </w:r>
+      <w:r>
+        <w:rPr>
+          <w:rFonts w:ascii="Times New Roman" w:hAnsi="Times New Roman" w:cs="Times New Roman"/>
+        </w:rPr>
+        <w:t xml:space="preserve">homolog </w:t>
+      </w:r>
+      <w:r>
+        <w:rPr>
+          <w:rFonts w:ascii="Times New Roman" w:hAnsi="Times New Roman" w:cs="Times New Roman"/>
+        </w:rPr>
+        <w:t>and was enriched on the 0.8 µm fraction</w:t>
+      </w:r>
+      <w:r>
+        <w:rPr>
+          <w:rFonts w:ascii="Times New Roman" w:hAnsi="Times New Roman" w:cs="Times New Roman"/>
+        </w:rPr>
+        <w:t xml:space="preserve"> consistent with the distribution of </w:t>
+      </w:r>
+      <w:proofErr w:type="spellStart"/>
+      <w:r>
+        <w:rPr>
+          <w:rFonts w:ascii="Times New Roman" w:hAnsi="Times New Roman" w:cs="Times New Roman"/>
+          <w:i/>
+        </w:rPr>
+        <w:t>Marinobacter</w:t>
+      </w:r>
+      <w:proofErr w:type="spellEnd"/>
+      <w:r>
+        <w:rPr>
+          <w:rFonts w:ascii="Times New Roman" w:hAnsi="Times New Roman" w:cs="Times New Roman"/>
+          <w:i/>
+        </w:rPr>
+        <w:t xml:space="preserve"> </w:t>
+      </w:r>
+      <w:r>
+        <w:rPr>
+          <w:rFonts w:ascii="Times New Roman" w:hAnsi="Times New Roman" w:cs="Times New Roman"/>
+        </w:rPr>
+        <w:t>in Organic Lake</w:t>
       </w:r>
       <w:r>
         <w:rPr>
@@ -11074,21 +11990,142 @@
         <w:rPr>
           <w:rFonts w:ascii="Times New Roman" w:hAnsi="Times New Roman" w:cs="Times New Roman"/>
         </w:rPr>
-        <w:t xml:space="preserve">DMSP </w:t>
-      </w:r>
-      <w:proofErr w:type="spellStart"/>
-      <w:r>
-        <w:rPr>
-          <w:rFonts w:ascii="Times New Roman" w:hAnsi="Times New Roman" w:cs="Times New Roman"/>
-        </w:rPr>
-        <w:t>lyases</w:t>
-      </w:r>
-      <w:proofErr w:type="spellEnd"/>
-      <w:r>
-        <w:rPr>
-          <w:rFonts w:ascii="Times New Roman" w:hAnsi="Times New Roman" w:cs="Times New Roman"/>
-        </w:rPr>
-        <w:t xml:space="preserve"> are from completely unrelated enzyme families (</w:t>
+        <w:t xml:space="preserve">The distribution of the former </w:t>
+      </w:r>
+      <w:proofErr w:type="spellStart"/>
+      <w:r>
+        <w:rPr>
+          <w:rFonts w:ascii="Times New Roman" w:hAnsi="Times New Roman" w:cs="Times New Roman"/>
+          <w:i/>
+        </w:rPr>
+        <w:t>dddD</w:t>
+      </w:r>
+      <w:proofErr w:type="spellEnd"/>
+      <w:r>
+        <w:rPr>
+          <w:rFonts w:ascii="Times New Roman" w:hAnsi="Times New Roman" w:cs="Times New Roman"/>
+          <w:i/>
+        </w:rPr>
+        <w:t xml:space="preserve"> </w:t>
+      </w:r>
+      <w:r>
+        <w:rPr>
+          <w:rFonts w:ascii="Times New Roman" w:hAnsi="Times New Roman" w:cs="Times New Roman"/>
+        </w:rPr>
+        <w:t xml:space="preserve">type </w:t>
+      </w:r>
+      <w:r>
+        <w:rPr>
+          <w:rFonts w:ascii="Times New Roman" w:hAnsi="Times New Roman" w:cs="Times New Roman"/>
+        </w:rPr>
+        <w:t>did not reflect that of</w:t>
+      </w:r>
+      <w:r>
+        <w:rPr>
+          <w:rFonts w:ascii="Times New Roman" w:hAnsi="Times New Roman" w:cs="Times New Roman"/>
+        </w:rPr>
+        <w:t xml:space="preserve"> with </w:t>
+      </w:r>
+      <w:proofErr w:type="spellStart"/>
+      <w:r>
+        <w:rPr>
+          <w:rFonts w:ascii="Times New Roman" w:hAnsi="Times New Roman" w:cs="Times New Roman"/>
+          <w:i/>
+        </w:rPr>
+        <w:t>Halomonas</w:t>
+      </w:r>
+      <w:proofErr w:type="spellEnd"/>
+      <w:r>
+        <w:rPr>
+          <w:rFonts w:ascii="Times New Roman" w:hAnsi="Times New Roman" w:cs="Times New Roman"/>
+        </w:rPr>
+        <w:t xml:space="preserve">, which is </w:t>
+      </w:r>
+      <w:r>
+        <w:rPr>
+          <w:rFonts w:ascii="Times New Roman" w:hAnsi="Times New Roman" w:cs="Times New Roman"/>
+        </w:rPr>
+        <w:t>abundant in</w:t>
+      </w:r>
+      <w:r>
+        <w:rPr>
+          <w:rFonts w:ascii="Times New Roman" w:hAnsi="Times New Roman" w:cs="Times New Roman"/>
+        </w:rPr>
+        <w:t xml:space="preserve"> the deep samples of the 0.8 µm</w:t>
+      </w:r>
+      <w:r>
+        <w:rPr>
+          <w:rFonts w:ascii="Times New Roman" w:hAnsi="Times New Roman" w:cs="Times New Roman"/>
+        </w:rPr>
+        <w:t xml:space="preserve"> fraction. </w:t>
+      </w:r>
+      <w:r>
+        <w:rPr>
+          <w:rFonts w:ascii="Times New Roman" w:hAnsi="Times New Roman" w:cs="Times New Roman"/>
+        </w:rPr>
+        <w:t>Thus</w:t>
+      </w:r>
+      <w:r>
+        <w:rPr>
+          <w:rFonts w:ascii="Times New Roman" w:hAnsi="Times New Roman" w:cs="Times New Roman"/>
+        </w:rPr>
+        <w:t xml:space="preserve"> far, </w:t>
+      </w:r>
+      <w:proofErr w:type="spellStart"/>
+      <w:r>
+        <w:rPr>
+          <w:rFonts w:ascii="Times New Roman" w:hAnsi="Times New Roman" w:cs="Times New Roman"/>
+          <w:i/>
+        </w:rPr>
+        <w:t>dddD</w:t>
+      </w:r>
+      <w:proofErr w:type="spellEnd"/>
+      <w:r>
+        <w:rPr>
+          <w:rFonts w:ascii="Times New Roman" w:hAnsi="Times New Roman" w:cs="Times New Roman"/>
+          <w:i/>
+        </w:rPr>
+        <w:t xml:space="preserve"> </w:t>
+      </w:r>
+      <w:r>
+        <w:rPr>
+          <w:rFonts w:ascii="Times New Roman" w:hAnsi="Times New Roman" w:cs="Times New Roman"/>
+        </w:rPr>
+        <w:t xml:space="preserve">genes have predominantly been found in </w:t>
+      </w:r>
+      <w:proofErr w:type="spellStart"/>
+      <w:r>
+        <w:rPr>
+          <w:rFonts w:ascii="Times New Roman" w:hAnsi="Times New Roman" w:cs="Times New Roman"/>
+        </w:rPr>
+        <w:t>Gammaproteobacteria</w:t>
+      </w:r>
+      <w:proofErr w:type="spellEnd"/>
+      <w:r>
+        <w:rPr>
+          <w:rFonts w:ascii="Times New Roman" w:hAnsi="Times New Roman" w:cs="Times New Roman"/>
+        </w:rPr>
+        <w:t xml:space="preserve"> and some in</w:t>
+      </w:r>
+      <w:r>
+        <w:rPr>
+          <w:rFonts w:ascii="Times New Roman" w:hAnsi="Times New Roman" w:cs="Times New Roman"/>
+        </w:rPr>
+        <w:t xml:space="preserve"> Alpha and </w:t>
+      </w:r>
+      <w:proofErr w:type="spellStart"/>
+      <w:r>
+        <w:rPr>
+          <w:rFonts w:ascii="Times New Roman" w:hAnsi="Times New Roman" w:cs="Times New Roman"/>
+        </w:rPr>
+        <w:t>Betaproteobacteria</w:t>
+      </w:r>
+      <w:proofErr w:type="spellEnd"/>
+      <w:r>
+        <w:rPr>
+          <w:rFonts w:ascii="Times New Roman" w:hAnsi="Times New Roman" w:cs="Times New Roman"/>
+        </w:rPr>
+        <w:t xml:space="preserve"> (</w:t>
       </w:r>
       <w:proofErr w:type="spellStart"/>
       <w:r>
@@ -11102,98 +12139,78 @@
         <w:rPr>
           <w:rFonts w:ascii="Times New Roman" w:hAnsi="Times New Roman" w:cs="Times New Roman"/>
         </w:rPr>
-        <w:t xml:space="preserve"> </w:t>
-      </w:r>
-      <w:r>
-        <w:rPr>
-          <w:rFonts w:ascii="Times New Roman" w:hAnsi="Times New Roman" w:cs="Times New Roman"/>
-          <w:i/>
-        </w:rPr>
-        <w:t>et al.</w:t>
-      </w:r>
-      <w:r>
-        <w:rPr>
-          <w:rFonts w:ascii="Times New Roman" w:hAnsi="Times New Roman" w:cs="Times New Roman"/>
-        </w:rPr>
-        <w:t xml:space="preserve">, 2011). </w:t>
-      </w:r>
-      <w:r>
-        <w:rPr>
-          <w:rFonts w:ascii="Times New Roman" w:hAnsi="Times New Roman" w:cs="Times New Roman"/>
-        </w:rPr>
-        <w:t>The most abundant</w:t>
-      </w:r>
-      <w:r>
-        <w:rPr>
-          <w:rFonts w:ascii="Times New Roman" w:hAnsi="Times New Roman" w:cs="Times New Roman"/>
-        </w:rPr>
-        <w:t xml:space="preserve"> in Organic Lake</w:t>
-      </w:r>
-      <w:r>
-        <w:rPr>
-          <w:rFonts w:ascii="Times New Roman" w:hAnsi="Times New Roman" w:cs="Times New Roman"/>
-        </w:rPr>
-        <w:t>,</w:t>
-      </w:r>
-      <w:r>
-        <w:rPr>
-          <w:rFonts w:ascii="Times New Roman" w:hAnsi="Times New Roman" w:cs="Times New Roman"/>
-        </w:rPr>
-        <w:t xml:space="preserve"> </w:t>
-      </w:r>
-      <w:proofErr w:type="spellStart"/>
-      <w:r>
-        <w:rPr>
-          <w:rFonts w:ascii="Times New Roman" w:hAnsi="Times New Roman" w:cs="Times New Roman"/>
-          <w:i/>
-        </w:rPr>
-        <w:t>dddD</w:t>
-      </w:r>
-      <w:proofErr w:type="spellEnd"/>
-      <w:r>
-        <w:rPr>
-          <w:rFonts w:ascii="Times New Roman" w:hAnsi="Times New Roman" w:cs="Times New Roman"/>
-        </w:rPr>
-        <w:t>,</w:t>
-      </w:r>
-      <w:r>
-        <w:rPr>
-          <w:rFonts w:ascii="Times New Roman" w:hAnsi="Times New Roman" w:cs="Times New Roman"/>
-        </w:rPr>
-        <w:t xml:space="preserve"> </w:t>
-      </w:r>
-      <w:r>
-        <w:rPr>
-          <w:rFonts w:ascii="Times New Roman" w:hAnsi="Times New Roman" w:cs="Times New Roman"/>
-        </w:rPr>
-        <w:t xml:space="preserve">comprised </w:t>
-      </w:r>
-      <w:r>
-        <w:rPr>
-          <w:rFonts w:ascii="Times New Roman" w:hAnsi="Times New Roman" w:cs="Times New Roman"/>
-        </w:rPr>
-        <w:t xml:space="preserve">approximately 70% of the </w:t>
-      </w:r>
-      <w:r>
-        <w:rPr>
-          <w:rFonts w:ascii="Times New Roman" w:hAnsi="Times New Roman" w:cs="Times New Roman"/>
-        </w:rPr>
-        <w:lastRenderedPageBreak/>
-        <w:t xml:space="preserve">DMSP </w:t>
-      </w:r>
-      <w:proofErr w:type="spellStart"/>
-      <w:r>
-        <w:rPr>
-          <w:rFonts w:ascii="Times New Roman" w:hAnsi="Times New Roman" w:cs="Times New Roman"/>
-        </w:rPr>
-        <w:t>lyase</w:t>
-      </w:r>
-      <w:proofErr w:type="spellEnd"/>
-      <w:r>
-        <w:rPr>
-          <w:rFonts w:ascii="Times New Roman" w:hAnsi="Times New Roman" w:cs="Times New Roman"/>
-        </w:rPr>
-        <w:t xml:space="preserve"> gene</w:t>
+        <w:t xml:space="preserve"> et al., 2011</w:t>
+      </w:r>
+      <w:r>
+        <w:rPr>
+          <w:rFonts w:ascii="Times New Roman" w:hAnsi="Times New Roman" w:cs="Times New Roman"/>
+        </w:rPr>
+        <w:t>) which</w:t>
+      </w:r>
+      <w:r>
+        <w:rPr>
+          <w:rFonts w:ascii="Times New Roman" w:hAnsi="Times New Roman" w:cs="Times New Roman"/>
+        </w:rPr>
+        <w:t xml:space="preserve"> </w:t>
+      </w:r>
+      <w:r>
+        <w:rPr>
+          <w:rFonts w:ascii="Times New Roman" w:hAnsi="Times New Roman" w:cs="Times New Roman"/>
+        </w:rPr>
+        <w:t xml:space="preserve">would </w:t>
+      </w:r>
+      <w:r>
+        <w:rPr>
+          <w:rFonts w:ascii="Times New Roman" w:hAnsi="Times New Roman" w:cs="Times New Roman"/>
+        </w:rPr>
+        <w:t xml:space="preserve">suggest </w:t>
+      </w:r>
+      <w:proofErr w:type="spellStart"/>
+      <w:r>
+        <w:rPr>
+          <w:rFonts w:ascii="Times New Roman" w:hAnsi="Times New Roman" w:cs="Times New Roman"/>
+          <w:i/>
+        </w:rPr>
+        <w:t>Roseovarius</w:t>
+      </w:r>
+      <w:proofErr w:type="spellEnd"/>
+      <w:r>
+        <w:rPr>
+          <w:rFonts w:ascii="Times New Roman" w:hAnsi="Times New Roman" w:cs="Times New Roman"/>
+        </w:rPr>
+        <w:t xml:space="preserve"> </w:t>
+      </w:r>
+      <w:r>
+        <w:rPr>
+          <w:rFonts w:ascii="Times New Roman" w:hAnsi="Times New Roman" w:cs="Times New Roman"/>
+        </w:rPr>
+        <w:t xml:space="preserve">and the other unclassified </w:t>
+      </w:r>
+      <w:proofErr w:type="spellStart"/>
+      <w:r>
+        <w:rPr>
+          <w:rFonts w:ascii="Times New Roman" w:hAnsi="Times New Roman" w:cs="Times New Roman"/>
+        </w:rPr>
+        <w:t>Rhodobacterales</w:t>
+      </w:r>
+      <w:proofErr w:type="spellEnd"/>
+      <w:r>
+        <w:rPr>
+          <w:rFonts w:ascii="Times New Roman" w:hAnsi="Times New Roman" w:cs="Times New Roman"/>
+        </w:rPr>
+        <w:t xml:space="preserve"> as</w:t>
+      </w:r>
+      <w:r>
+        <w:rPr>
+          <w:rFonts w:ascii="Times New Roman" w:hAnsi="Times New Roman" w:cs="Times New Roman"/>
+        </w:rPr>
+        <w:t xml:space="preserve"> </w:t>
+      </w:r>
+      <w:r>
+        <w:rPr>
+          <w:rFonts w:ascii="Times New Roman" w:hAnsi="Times New Roman" w:cs="Times New Roman"/>
+        </w:rPr>
+        <w:t>more likely candidate</w:t>
       </w:r>
       <w:r>
         <w:rPr>
@@ -11205,672 +12222,7 @@
         <w:rPr>
           <w:rFonts w:ascii="Times New Roman" w:hAnsi="Times New Roman" w:cs="Times New Roman"/>
         </w:rPr>
-        <w:t xml:space="preserve"> </w:t>
-      </w:r>
-      <w:r>
-        <w:rPr>
-          <w:rFonts w:ascii="Times New Roman" w:hAnsi="Times New Roman" w:cs="Times New Roman"/>
-        </w:rPr>
-        <w:t xml:space="preserve">(*figure: </w:t>
-      </w:r>
-      <w:proofErr w:type="spellStart"/>
-      <w:r>
-        <w:rPr>
-          <w:rFonts w:ascii="Times New Roman" w:hAnsi="Times New Roman" w:cs="Times New Roman"/>
-        </w:rPr>
-        <w:t>DMS_cycle</w:t>
-      </w:r>
-      <w:proofErr w:type="spellEnd"/>
-      <w:r>
-        <w:rPr>
-          <w:rFonts w:ascii="Times New Roman" w:hAnsi="Times New Roman" w:cs="Times New Roman"/>
-        </w:rPr>
-        <w:t xml:space="preserve">) </w:t>
-      </w:r>
-      <w:r>
-        <w:rPr>
-          <w:rFonts w:ascii="Times New Roman" w:hAnsi="Times New Roman" w:cs="Times New Roman"/>
-        </w:rPr>
-        <w:t xml:space="preserve">and was concentrated in the </w:t>
-      </w:r>
-      <w:r>
-        <w:rPr>
-          <w:rFonts w:ascii="Times New Roman" w:hAnsi="Times New Roman" w:cs="Times New Roman"/>
-        </w:rPr>
-        <w:t>deep</w:t>
-      </w:r>
-      <w:r>
-        <w:rPr>
-          <w:rFonts w:ascii="Times New Roman" w:hAnsi="Times New Roman" w:cs="Times New Roman"/>
-        </w:rPr>
-        <w:t xml:space="preserve"> samples. Organic Lake </w:t>
-      </w:r>
-      <w:proofErr w:type="spellStart"/>
-      <w:r>
-        <w:rPr>
-          <w:rFonts w:ascii="Times New Roman" w:hAnsi="Times New Roman" w:cs="Times New Roman"/>
-          <w:i/>
-        </w:rPr>
-        <w:t>dddD</w:t>
-      </w:r>
-      <w:proofErr w:type="spellEnd"/>
-      <w:r>
-        <w:rPr>
-          <w:rFonts w:ascii="Times New Roman" w:hAnsi="Times New Roman" w:cs="Times New Roman"/>
-        </w:rPr>
-        <w:t xml:space="preserve"> </w:t>
-      </w:r>
-      <w:proofErr w:type="spellStart"/>
-      <w:r>
-        <w:rPr>
-          <w:rFonts w:ascii="Times New Roman" w:hAnsi="Times New Roman" w:cs="Times New Roman"/>
-        </w:rPr>
-        <w:t>homologs</w:t>
-      </w:r>
-      <w:proofErr w:type="spellEnd"/>
-      <w:r>
-        <w:rPr>
-          <w:rFonts w:ascii="Times New Roman" w:hAnsi="Times New Roman" w:cs="Times New Roman"/>
-        </w:rPr>
-        <w:t xml:space="preserve"> clustered with </w:t>
-      </w:r>
-      <w:proofErr w:type="spellStart"/>
-      <w:r>
-        <w:rPr>
-          <w:rFonts w:ascii="Times New Roman" w:hAnsi="Times New Roman" w:cs="Times New Roman"/>
-          <w:i/>
-        </w:rPr>
-        <w:t>dddD</w:t>
-      </w:r>
-      <w:proofErr w:type="spellEnd"/>
-      <w:r>
-        <w:rPr>
-          <w:rFonts w:ascii="Times New Roman" w:hAnsi="Times New Roman" w:cs="Times New Roman"/>
-          <w:i/>
-        </w:rPr>
-        <w:t xml:space="preserve"> </w:t>
-      </w:r>
-      <w:r>
-        <w:rPr>
-          <w:rFonts w:ascii="Times New Roman" w:hAnsi="Times New Roman" w:cs="Times New Roman"/>
-        </w:rPr>
-        <w:t xml:space="preserve">genes with </w:t>
-      </w:r>
-      <w:r>
-        <w:rPr>
-          <w:rFonts w:ascii="Times New Roman" w:hAnsi="Times New Roman" w:cs="Times New Roman"/>
-        </w:rPr>
-        <w:t>confirmed</w:t>
-      </w:r>
-      <w:r>
-        <w:rPr>
-          <w:rFonts w:ascii="Times New Roman" w:hAnsi="Times New Roman" w:cs="Times New Roman"/>
-        </w:rPr>
-        <w:t xml:space="preserve"> DMSP </w:t>
-      </w:r>
-      <w:proofErr w:type="spellStart"/>
-      <w:r>
-        <w:rPr>
-          <w:rFonts w:ascii="Times New Roman" w:hAnsi="Times New Roman" w:cs="Times New Roman"/>
-        </w:rPr>
-        <w:t>lyase</w:t>
-      </w:r>
-      <w:proofErr w:type="spellEnd"/>
-      <w:r>
-        <w:rPr>
-          <w:rFonts w:ascii="Times New Roman" w:hAnsi="Times New Roman" w:cs="Times New Roman"/>
-        </w:rPr>
-        <w:t xml:space="preserve"> activity (</w:t>
-      </w:r>
-      <w:r>
-        <w:rPr>
-          <w:rFonts w:ascii="Times New Roman" w:hAnsi="Times New Roman" w:cs="Times New Roman"/>
-        </w:rPr>
-        <w:t>Figure S6</w:t>
-      </w:r>
-      <w:r>
-        <w:rPr>
-          <w:rFonts w:ascii="Times New Roman" w:hAnsi="Times New Roman" w:cs="Times New Roman"/>
-        </w:rPr>
-        <w:t>)</w:t>
-      </w:r>
-      <w:r>
-        <w:rPr>
-          <w:rFonts w:ascii="Times New Roman" w:hAnsi="Times New Roman" w:cs="Times New Roman"/>
-        </w:rPr>
-        <w:t xml:space="preserve"> which supports their putative function as DMSP </w:t>
-      </w:r>
-      <w:proofErr w:type="spellStart"/>
-      <w:r>
-        <w:rPr>
-          <w:rFonts w:ascii="Times New Roman" w:hAnsi="Times New Roman" w:cs="Times New Roman"/>
-        </w:rPr>
-        <w:t>lyases</w:t>
-      </w:r>
-      <w:proofErr w:type="spellEnd"/>
-      <w:r>
-        <w:rPr>
-          <w:rFonts w:ascii="Times New Roman" w:hAnsi="Times New Roman" w:cs="Times New Roman"/>
-        </w:rPr>
-        <w:t>.</w:t>
-      </w:r>
-      <w:r>
-        <w:rPr>
-          <w:rFonts w:ascii="Times New Roman" w:hAnsi="Times New Roman" w:cs="Times New Roman"/>
-        </w:rPr>
-        <w:t xml:space="preserve"> </w:t>
-      </w:r>
-      <w:r>
-        <w:rPr>
-          <w:rFonts w:ascii="Times New Roman" w:hAnsi="Times New Roman" w:cs="Times New Roman"/>
-        </w:rPr>
-        <w:t>The</w:t>
-      </w:r>
-      <w:r>
-        <w:rPr>
-          <w:rFonts w:ascii="Times New Roman" w:hAnsi="Times New Roman" w:cs="Times New Roman"/>
-        </w:rPr>
-        <w:t>y</w:t>
-      </w:r>
-      <w:r>
-        <w:rPr>
-          <w:rFonts w:ascii="Times New Roman" w:hAnsi="Times New Roman" w:cs="Times New Roman"/>
-        </w:rPr>
-        <w:t xml:space="preserve"> further grouped into </w:t>
-      </w:r>
-      <w:r>
-        <w:rPr>
-          <w:rFonts w:ascii="Times New Roman" w:hAnsi="Times New Roman" w:cs="Times New Roman"/>
-        </w:rPr>
-        <w:t xml:space="preserve">two main </w:t>
-      </w:r>
-      <w:proofErr w:type="spellStart"/>
-      <w:r>
-        <w:rPr>
-          <w:rFonts w:ascii="Times New Roman" w:hAnsi="Times New Roman" w:cs="Times New Roman"/>
-          <w:i/>
-        </w:rPr>
-        <w:t>dddD</w:t>
-      </w:r>
-      <w:proofErr w:type="spellEnd"/>
-      <w:r>
-        <w:rPr>
-          <w:rFonts w:ascii="Times New Roman" w:hAnsi="Times New Roman" w:cs="Times New Roman"/>
-          <w:i/>
-        </w:rPr>
-        <w:t xml:space="preserve"> </w:t>
-      </w:r>
-      <w:r>
-        <w:rPr>
-          <w:rFonts w:ascii="Times New Roman" w:hAnsi="Times New Roman" w:cs="Times New Roman"/>
-        </w:rPr>
-        <w:t xml:space="preserve">types. One </w:t>
-      </w:r>
-      <w:proofErr w:type="spellStart"/>
-      <w:r>
-        <w:rPr>
-          <w:rFonts w:ascii="Times New Roman" w:hAnsi="Times New Roman" w:cs="Times New Roman"/>
-        </w:rPr>
-        <w:t>clade</w:t>
-      </w:r>
-      <w:proofErr w:type="spellEnd"/>
-      <w:r>
-        <w:rPr>
-          <w:rFonts w:ascii="Times New Roman" w:hAnsi="Times New Roman" w:cs="Times New Roman"/>
-        </w:rPr>
-        <w:t xml:space="preserve">, </w:t>
-      </w:r>
-      <w:r>
-        <w:rPr>
-          <w:rFonts w:ascii="Times New Roman" w:hAnsi="Times New Roman" w:cs="Times New Roman"/>
-        </w:rPr>
-        <w:t>with high identity</w:t>
-      </w:r>
-      <w:r>
-        <w:rPr>
-          <w:rFonts w:ascii="Times New Roman" w:hAnsi="Times New Roman" w:cs="Times New Roman"/>
-        </w:rPr>
-        <w:t xml:space="preserve"> to </w:t>
-      </w:r>
-      <w:proofErr w:type="spellStart"/>
-      <w:r>
-        <w:rPr>
-          <w:rFonts w:ascii="Times New Roman" w:hAnsi="Times New Roman" w:cs="Times New Roman"/>
-          <w:i/>
-        </w:rPr>
-        <w:t>Halomonas</w:t>
-      </w:r>
-      <w:proofErr w:type="spellEnd"/>
-      <w:r>
-        <w:rPr>
-          <w:rFonts w:ascii="Times New Roman" w:hAnsi="Times New Roman" w:cs="Times New Roman"/>
-          <w:i/>
-        </w:rPr>
-        <w:t xml:space="preserve"> </w:t>
-      </w:r>
-      <w:r>
-        <w:rPr>
-          <w:rFonts w:ascii="Times New Roman" w:hAnsi="Times New Roman" w:cs="Times New Roman"/>
-        </w:rPr>
-        <w:t>HTNK</w:t>
-      </w:r>
-      <w:r>
-        <w:rPr>
-          <w:rFonts w:ascii="Times New Roman" w:hAnsi="Times New Roman" w:cs="Times New Roman"/>
-        </w:rPr>
-        <w:t xml:space="preserve"> </w:t>
-      </w:r>
-      <w:proofErr w:type="spellStart"/>
-      <w:r>
-        <w:rPr>
-          <w:rFonts w:ascii="Times New Roman" w:hAnsi="Times New Roman" w:cs="Times New Roman"/>
-          <w:i/>
-        </w:rPr>
-        <w:t>dddD</w:t>
-      </w:r>
-      <w:proofErr w:type="spellEnd"/>
-      <w:r>
-        <w:rPr>
-          <w:rFonts w:ascii="Times New Roman" w:hAnsi="Times New Roman" w:cs="Times New Roman"/>
-        </w:rPr>
-        <w:t>, comprised</w:t>
-      </w:r>
-      <w:r>
-        <w:rPr>
-          <w:rFonts w:ascii="Times New Roman" w:hAnsi="Times New Roman" w:cs="Times New Roman"/>
-        </w:rPr>
-        <w:t xml:space="preserve"> 75% of </w:t>
-      </w:r>
-      <w:proofErr w:type="spellStart"/>
-      <w:r>
-        <w:rPr>
-          <w:rFonts w:ascii="Times New Roman" w:hAnsi="Times New Roman" w:cs="Times New Roman"/>
-          <w:i/>
-        </w:rPr>
-        <w:t>dddD</w:t>
-      </w:r>
-      <w:proofErr w:type="spellEnd"/>
-      <w:r>
-        <w:rPr>
-          <w:rFonts w:ascii="Times New Roman" w:hAnsi="Times New Roman" w:cs="Times New Roman"/>
-          <w:i/>
-        </w:rPr>
-        <w:t xml:space="preserve"> </w:t>
-      </w:r>
-      <w:proofErr w:type="spellStart"/>
-      <w:r>
-        <w:rPr>
-          <w:rFonts w:ascii="Times New Roman" w:hAnsi="Times New Roman" w:cs="Times New Roman"/>
-        </w:rPr>
-        <w:t>homologs</w:t>
-      </w:r>
-      <w:proofErr w:type="spellEnd"/>
-      <w:r>
-        <w:rPr>
-          <w:rFonts w:ascii="Times New Roman" w:hAnsi="Times New Roman" w:cs="Times New Roman"/>
-        </w:rPr>
-        <w:t xml:space="preserve"> </w:t>
-      </w:r>
-      <w:r>
-        <w:rPr>
-          <w:rFonts w:ascii="Times New Roman" w:hAnsi="Times New Roman" w:cs="Times New Roman"/>
-        </w:rPr>
-        <w:t xml:space="preserve">and </w:t>
-      </w:r>
-      <w:r>
-        <w:rPr>
-          <w:rFonts w:ascii="Times New Roman" w:hAnsi="Times New Roman" w:cs="Times New Roman"/>
-        </w:rPr>
-        <w:t>was restricted to the 3.0 µm fraction</w:t>
-      </w:r>
-      <w:r>
-        <w:rPr>
-          <w:rFonts w:ascii="Times New Roman" w:hAnsi="Times New Roman" w:cs="Times New Roman"/>
-        </w:rPr>
-        <w:t>.</w:t>
-      </w:r>
-      <w:r>
-        <w:rPr>
-          <w:rFonts w:ascii="Times New Roman" w:hAnsi="Times New Roman" w:cs="Times New Roman"/>
-        </w:rPr>
-        <w:t xml:space="preserve"> </w:t>
-      </w:r>
-      <w:r>
-        <w:rPr>
-          <w:rFonts w:ascii="Times New Roman" w:hAnsi="Times New Roman" w:cs="Times New Roman"/>
-        </w:rPr>
-        <w:t>T</w:t>
-      </w:r>
-      <w:r>
-        <w:rPr>
-          <w:rFonts w:ascii="Times New Roman" w:hAnsi="Times New Roman" w:cs="Times New Roman"/>
-        </w:rPr>
-        <w:t>he other type had high identity to</w:t>
-      </w:r>
-      <w:r>
-        <w:rPr>
-          <w:rFonts w:ascii="Times New Roman" w:hAnsi="Times New Roman" w:cs="Times New Roman"/>
-        </w:rPr>
-        <w:t xml:space="preserve"> </w:t>
-      </w:r>
-      <w:r>
-        <w:rPr>
-          <w:rFonts w:ascii="Times New Roman" w:hAnsi="Times New Roman" w:cs="Times New Roman"/>
-        </w:rPr>
-        <w:t xml:space="preserve">a </w:t>
-      </w:r>
-      <w:proofErr w:type="spellStart"/>
-      <w:r>
-        <w:rPr>
-          <w:rFonts w:ascii="Times New Roman" w:hAnsi="Times New Roman" w:cs="Times New Roman"/>
-          <w:i/>
-        </w:rPr>
-        <w:t>Marinobacter</w:t>
-      </w:r>
-      <w:proofErr w:type="spellEnd"/>
-      <w:r>
-        <w:rPr>
-          <w:rFonts w:ascii="Times New Roman" w:hAnsi="Times New Roman" w:cs="Times New Roman"/>
-        </w:rPr>
-        <w:t xml:space="preserve"> </w:t>
-      </w:r>
-      <w:r>
-        <w:rPr>
-          <w:rFonts w:ascii="Times New Roman" w:hAnsi="Times New Roman" w:cs="Times New Roman"/>
-        </w:rPr>
-        <w:t>ELB17</w:t>
-      </w:r>
-      <w:r>
-        <w:rPr>
-          <w:rFonts w:ascii="Times New Roman" w:hAnsi="Times New Roman" w:cs="Times New Roman"/>
-        </w:rPr>
-        <w:t xml:space="preserve"> </w:t>
-      </w:r>
-      <w:r>
-        <w:rPr>
-          <w:rFonts w:ascii="Times New Roman" w:hAnsi="Times New Roman" w:cs="Times New Roman"/>
-        </w:rPr>
-        <w:t xml:space="preserve">homolog </w:t>
-      </w:r>
-      <w:r>
-        <w:rPr>
-          <w:rFonts w:ascii="Times New Roman" w:hAnsi="Times New Roman" w:cs="Times New Roman"/>
-        </w:rPr>
-        <w:t>and was enriched on the 0.8 µm fraction</w:t>
-      </w:r>
-      <w:r>
-        <w:rPr>
-          <w:rFonts w:ascii="Times New Roman" w:hAnsi="Times New Roman" w:cs="Times New Roman"/>
-        </w:rPr>
-        <w:t xml:space="preserve"> consistent with the distribution of </w:t>
-      </w:r>
-      <w:proofErr w:type="spellStart"/>
-      <w:r>
-        <w:rPr>
-          <w:rFonts w:ascii="Times New Roman" w:hAnsi="Times New Roman" w:cs="Times New Roman"/>
-          <w:i/>
-        </w:rPr>
-        <w:t>Marinobacter</w:t>
-      </w:r>
-      <w:proofErr w:type="spellEnd"/>
-      <w:r>
-        <w:rPr>
-          <w:rFonts w:ascii="Times New Roman" w:hAnsi="Times New Roman" w:cs="Times New Roman"/>
-          <w:i/>
-        </w:rPr>
-        <w:t xml:space="preserve"> </w:t>
-      </w:r>
-      <w:r>
-        <w:rPr>
-          <w:rFonts w:ascii="Times New Roman" w:hAnsi="Times New Roman" w:cs="Times New Roman"/>
-        </w:rPr>
-        <w:t>in Organic Lake</w:t>
-      </w:r>
-      <w:r>
-        <w:rPr>
-          <w:rFonts w:ascii="Times New Roman" w:hAnsi="Times New Roman" w:cs="Times New Roman"/>
-        </w:rPr>
         <w:t xml:space="preserve">. </w:t>
-      </w:r>
-      <w:r>
-        <w:rPr>
-          <w:rFonts w:ascii="Times New Roman" w:hAnsi="Times New Roman" w:cs="Times New Roman"/>
-        </w:rPr>
-        <w:t xml:space="preserve">The distribution of the former </w:t>
-      </w:r>
-      <w:proofErr w:type="spellStart"/>
-      <w:r>
-        <w:rPr>
-          <w:rFonts w:ascii="Times New Roman" w:hAnsi="Times New Roman" w:cs="Times New Roman"/>
-          <w:i/>
-        </w:rPr>
-        <w:t>dddD</w:t>
-      </w:r>
-      <w:proofErr w:type="spellEnd"/>
-      <w:r>
-        <w:rPr>
-          <w:rFonts w:ascii="Times New Roman" w:hAnsi="Times New Roman" w:cs="Times New Roman"/>
-          <w:i/>
-        </w:rPr>
-        <w:t xml:space="preserve"> </w:t>
-      </w:r>
-      <w:r>
-        <w:rPr>
-          <w:rFonts w:ascii="Times New Roman" w:hAnsi="Times New Roman" w:cs="Times New Roman"/>
-        </w:rPr>
-        <w:t xml:space="preserve">type </w:t>
-      </w:r>
-      <w:r>
-        <w:rPr>
-          <w:rFonts w:ascii="Times New Roman" w:hAnsi="Times New Roman" w:cs="Times New Roman"/>
-        </w:rPr>
-        <w:t>did not reflect that of</w:t>
-      </w:r>
-      <w:r>
-        <w:rPr>
-          <w:rFonts w:ascii="Times New Roman" w:hAnsi="Times New Roman" w:cs="Times New Roman"/>
-        </w:rPr>
-        <w:t xml:space="preserve"> with </w:t>
-      </w:r>
-      <w:proofErr w:type="spellStart"/>
-      <w:r>
-        <w:rPr>
-          <w:rFonts w:ascii="Times New Roman" w:hAnsi="Times New Roman" w:cs="Times New Roman"/>
-          <w:i/>
-        </w:rPr>
-        <w:t>Halomonas</w:t>
-      </w:r>
-      <w:proofErr w:type="spellEnd"/>
-      <w:r>
-        <w:rPr>
-          <w:rFonts w:ascii="Times New Roman" w:hAnsi="Times New Roman" w:cs="Times New Roman"/>
-        </w:rPr>
-        <w:t>, which is overabundant on the deep samples of the 0.8 µm</w:t>
-      </w:r>
-      <w:r>
-        <w:rPr>
-          <w:rFonts w:ascii="Times New Roman" w:hAnsi="Times New Roman" w:cs="Times New Roman"/>
-        </w:rPr>
-        <w:t xml:space="preserve"> fraction. </w:t>
-      </w:r>
-      <w:r>
-        <w:rPr>
-          <w:rFonts w:ascii="Times New Roman" w:hAnsi="Times New Roman" w:cs="Times New Roman"/>
-        </w:rPr>
-        <w:t>Thus</w:t>
-      </w:r>
-      <w:r>
-        <w:rPr>
-          <w:rFonts w:ascii="Times New Roman" w:hAnsi="Times New Roman" w:cs="Times New Roman"/>
-        </w:rPr>
-        <w:t xml:space="preserve"> far, </w:t>
-      </w:r>
-      <w:proofErr w:type="spellStart"/>
-      <w:r>
-        <w:rPr>
-          <w:rFonts w:ascii="Times New Roman" w:hAnsi="Times New Roman" w:cs="Times New Roman"/>
-          <w:i/>
-        </w:rPr>
-        <w:t>dddD</w:t>
-      </w:r>
-      <w:proofErr w:type="spellEnd"/>
-      <w:r>
-        <w:rPr>
-          <w:rFonts w:ascii="Times New Roman" w:hAnsi="Times New Roman" w:cs="Times New Roman"/>
-          <w:i/>
-        </w:rPr>
-        <w:t xml:space="preserve"> </w:t>
-      </w:r>
-      <w:r>
-        <w:rPr>
-          <w:rFonts w:ascii="Times New Roman" w:hAnsi="Times New Roman" w:cs="Times New Roman"/>
-        </w:rPr>
-        <w:t xml:space="preserve">genes have predominantly been found in </w:t>
-      </w:r>
-      <w:proofErr w:type="spellStart"/>
-      <w:r>
-        <w:rPr>
-          <w:rFonts w:ascii="Times New Roman" w:hAnsi="Times New Roman" w:cs="Times New Roman"/>
-        </w:rPr>
-        <w:t>Gammaproteobacteria</w:t>
-      </w:r>
-      <w:proofErr w:type="spellEnd"/>
-      <w:r>
-        <w:rPr>
-          <w:rFonts w:ascii="Times New Roman" w:hAnsi="Times New Roman" w:cs="Times New Roman"/>
-        </w:rPr>
-        <w:t xml:space="preserve"> and some in Alpha and </w:t>
-      </w:r>
-      <w:proofErr w:type="spellStart"/>
-      <w:r>
-        <w:rPr>
-          <w:rFonts w:ascii="Times New Roman" w:hAnsi="Times New Roman" w:cs="Times New Roman"/>
-        </w:rPr>
-        <w:t>Betaproteobacteria</w:t>
-      </w:r>
-      <w:proofErr w:type="spellEnd"/>
-      <w:r>
-        <w:rPr>
-          <w:rFonts w:ascii="Times New Roman" w:hAnsi="Times New Roman" w:cs="Times New Roman"/>
-        </w:rPr>
-        <w:t xml:space="preserve"> (*</w:t>
-      </w:r>
-      <w:proofErr w:type="spellStart"/>
-      <w:r>
-        <w:rPr>
-          <w:rFonts w:ascii="Times New Roman" w:hAnsi="Times New Roman" w:cs="Times New Roman"/>
-        </w:rPr>
-        <w:t>Curson</w:t>
-      </w:r>
-      <w:proofErr w:type="spellEnd"/>
-      <w:r>
-        <w:rPr>
-          <w:rFonts w:ascii="Times New Roman" w:hAnsi="Times New Roman" w:cs="Times New Roman"/>
-        </w:rPr>
-        <w:t xml:space="preserve"> et al., 2011</w:t>
-      </w:r>
-      <w:r>
-        <w:rPr>
-          <w:rFonts w:ascii="Times New Roman" w:hAnsi="Times New Roman" w:cs="Times New Roman"/>
-        </w:rPr>
-        <w:t>) which</w:t>
-      </w:r>
-      <w:r>
-        <w:rPr>
-          <w:rFonts w:ascii="Times New Roman" w:hAnsi="Times New Roman" w:cs="Times New Roman"/>
-        </w:rPr>
-        <w:t xml:space="preserve"> </w:t>
-      </w:r>
-      <w:r>
-        <w:rPr>
-          <w:rFonts w:ascii="Times New Roman" w:hAnsi="Times New Roman" w:cs="Times New Roman"/>
-        </w:rPr>
-        <w:t xml:space="preserve">would </w:t>
-      </w:r>
-      <w:r>
-        <w:rPr>
-          <w:rFonts w:ascii="Times New Roman" w:hAnsi="Times New Roman" w:cs="Times New Roman"/>
-        </w:rPr>
-        <w:t xml:space="preserve">suggest </w:t>
-      </w:r>
-      <w:proofErr w:type="spellStart"/>
-      <w:r>
-        <w:rPr>
-          <w:rFonts w:ascii="Times New Roman" w:hAnsi="Times New Roman" w:cs="Times New Roman"/>
-          <w:i/>
-        </w:rPr>
-        <w:t>Roseovarius</w:t>
-      </w:r>
-      <w:proofErr w:type="spellEnd"/>
-      <w:r>
-        <w:rPr>
-          <w:rFonts w:ascii="Times New Roman" w:hAnsi="Times New Roman" w:cs="Times New Roman"/>
-        </w:rPr>
-        <w:t xml:space="preserve"> </w:t>
-      </w:r>
-      <w:r>
-        <w:rPr>
-          <w:rFonts w:ascii="Times New Roman" w:hAnsi="Times New Roman" w:cs="Times New Roman"/>
-        </w:rPr>
-        <w:t xml:space="preserve">as more likely candidate. These data suggest </w:t>
-      </w:r>
-      <w:proofErr w:type="spellStart"/>
-      <w:r>
-        <w:rPr>
-          <w:rFonts w:ascii="Times New Roman" w:hAnsi="Times New Roman" w:cs="Times New Roman"/>
-          <w:i/>
-        </w:rPr>
-        <w:t>dddD</w:t>
-      </w:r>
-      <w:proofErr w:type="spellEnd"/>
-      <w:r>
-        <w:rPr>
-          <w:rFonts w:ascii="Times New Roman" w:hAnsi="Times New Roman" w:cs="Times New Roman"/>
-          <w:i/>
-        </w:rPr>
-        <w:t xml:space="preserve"> </w:t>
-      </w:r>
-      <w:r>
-        <w:rPr>
-          <w:rFonts w:ascii="Times New Roman" w:hAnsi="Times New Roman" w:cs="Times New Roman"/>
-        </w:rPr>
-        <w:t>mediat</w:t>
-      </w:r>
-      <w:r>
-        <w:rPr>
-          <w:rFonts w:ascii="Times New Roman" w:hAnsi="Times New Roman" w:cs="Times New Roman"/>
-        </w:rPr>
-        <w:t>e</w:t>
-      </w:r>
-      <w:r>
-        <w:rPr>
-          <w:rFonts w:ascii="Times New Roman" w:hAnsi="Times New Roman" w:cs="Times New Roman"/>
-        </w:rPr>
-        <w:t>s</w:t>
-      </w:r>
-      <w:r>
-        <w:rPr>
-          <w:rFonts w:ascii="Times New Roman" w:hAnsi="Times New Roman" w:cs="Times New Roman"/>
-        </w:rPr>
-        <w:t xml:space="preserve"> the majority of DMSP degradation </w:t>
-      </w:r>
-      <w:r>
-        <w:rPr>
-          <w:rFonts w:ascii="Times New Roman" w:hAnsi="Times New Roman" w:cs="Times New Roman"/>
-        </w:rPr>
-        <w:t xml:space="preserve">leading to the </w:t>
-      </w:r>
-      <w:r>
-        <w:rPr>
-          <w:rFonts w:ascii="Times New Roman" w:hAnsi="Times New Roman" w:cs="Times New Roman"/>
-        </w:rPr>
-        <w:t>high concentration of DMS that has been detected in bottom waters (*ref).</w:t>
-      </w:r>
-      <w:r>
-        <w:rPr>
-          <w:rFonts w:ascii="Times New Roman" w:hAnsi="Times New Roman" w:cs="Times New Roman"/>
-        </w:rPr>
-        <w:t xml:space="preserve"> </w:t>
       </w:r>
     </w:p>
     <w:p>
@@ -11881,6 +12233,715 @@
           <w:rFonts w:ascii="Times New Roman" w:hAnsi="Times New Roman" w:cs="Times New Roman"/>
         </w:rPr>
       </w:pPr>
+      <w:proofErr w:type="spellStart"/>
+      <w:proofErr w:type="gramStart"/>
+      <w:r>
+        <w:rPr>
+          <w:rFonts w:ascii="Times New Roman" w:hAnsi="Times New Roman" w:cs="Times New Roman"/>
+          <w:i/>
+        </w:rPr>
+        <w:t>dddL</w:t>
+      </w:r>
+      <w:proofErr w:type="spellEnd"/>
+      <w:proofErr w:type="gramEnd"/>
+      <w:r>
+        <w:rPr>
+          <w:rFonts w:ascii="Times New Roman" w:hAnsi="Times New Roman" w:cs="Times New Roman"/>
+          <w:i/>
+        </w:rPr>
+        <w:t xml:space="preserve"> </w:t>
+      </w:r>
+      <w:r>
+        <w:rPr>
+          <w:rFonts w:ascii="Times New Roman" w:hAnsi="Times New Roman" w:cs="Times New Roman"/>
+        </w:rPr>
+        <w:t xml:space="preserve">encodes a small polypeptide with unknown functional domains apart from a C-terminal </w:t>
+      </w:r>
+      <w:proofErr w:type="spellStart"/>
+      <w:r>
+        <w:rPr>
+          <w:rFonts w:ascii="Times New Roman" w:hAnsi="Times New Roman" w:cs="Times New Roman"/>
+        </w:rPr>
+        <w:t>cup</w:t>
+      </w:r>
+      <w:r>
+        <w:rPr>
+          <w:rFonts w:ascii="Times New Roman" w:hAnsi="Times New Roman" w:cs="Times New Roman"/>
+        </w:rPr>
+        <w:t>in</w:t>
+      </w:r>
+      <w:proofErr w:type="spellEnd"/>
+      <w:r>
+        <w:rPr>
+          <w:rFonts w:ascii="Times New Roman" w:hAnsi="Times New Roman" w:cs="Times New Roman"/>
+        </w:rPr>
+        <w:t xml:space="preserve"> </w:t>
+      </w:r>
+      <w:r>
+        <w:rPr>
+          <w:rFonts w:ascii="Times New Roman" w:hAnsi="Times New Roman" w:cs="Times New Roman"/>
+        </w:rPr>
+        <w:t>metal-</w:t>
+      </w:r>
+      <w:r>
+        <w:rPr>
+          <w:rFonts w:ascii="Times New Roman" w:hAnsi="Times New Roman" w:cs="Times New Roman"/>
+        </w:rPr>
+        <w:t>b</w:t>
+      </w:r>
+      <w:r>
+        <w:rPr>
+          <w:rFonts w:ascii="Times New Roman" w:hAnsi="Times New Roman" w:cs="Times New Roman"/>
+        </w:rPr>
+        <w:t xml:space="preserve">inding  pocket. </w:t>
+      </w:r>
+      <w:r>
+        <w:rPr>
+          <w:rFonts w:ascii="Times New Roman" w:hAnsi="Times New Roman" w:cs="Times New Roman"/>
+        </w:rPr>
+        <w:t>To date,</w:t>
+      </w:r>
+      <w:r>
+        <w:rPr>
+          <w:rFonts w:ascii="Times New Roman" w:hAnsi="Times New Roman" w:cs="Times New Roman"/>
+        </w:rPr>
+        <w:t xml:space="preserve"> it has been</w:t>
+      </w:r>
+      <w:r>
+        <w:rPr>
+          <w:rFonts w:ascii="Times New Roman" w:hAnsi="Times New Roman" w:cs="Times New Roman"/>
+        </w:rPr>
+        <w:t xml:space="preserve"> found only in </w:t>
+      </w:r>
+      <w:proofErr w:type="spellStart"/>
+      <w:r>
+        <w:rPr>
+          <w:rFonts w:ascii="Times New Roman" w:hAnsi="Times New Roman" w:cs="Times New Roman"/>
+        </w:rPr>
+        <w:t>Alphaproteobacteria</w:t>
+      </w:r>
+      <w:proofErr w:type="spellEnd"/>
+      <w:r>
+        <w:rPr>
+          <w:rFonts w:ascii="Times New Roman" w:hAnsi="Times New Roman" w:cs="Times New Roman"/>
+        </w:rPr>
+        <w:t>,</w:t>
+      </w:r>
+      <w:r>
+        <w:rPr>
+          <w:rFonts w:ascii="Times New Roman" w:hAnsi="Times New Roman" w:cs="Times New Roman"/>
+        </w:rPr>
+        <w:t xml:space="preserve"> mainly of the </w:t>
+      </w:r>
+      <w:proofErr w:type="spellStart"/>
+      <w:r>
+        <w:rPr>
+          <w:rFonts w:ascii="Times New Roman" w:hAnsi="Times New Roman" w:cs="Times New Roman"/>
+        </w:rPr>
+        <w:t>Roseobacter</w:t>
+      </w:r>
+      <w:proofErr w:type="spellEnd"/>
+      <w:r>
+        <w:rPr>
+          <w:rFonts w:ascii="Times New Roman" w:hAnsi="Times New Roman" w:cs="Times New Roman"/>
+        </w:rPr>
+        <w:t xml:space="preserve"> </w:t>
+      </w:r>
+      <w:proofErr w:type="spellStart"/>
+      <w:r>
+        <w:rPr>
+          <w:rFonts w:ascii="Times New Roman" w:hAnsi="Times New Roman" w:cs="Times New Roman"/>
+        </w:rPr>
+        <w:t>clade</w:t>
+      </w:r>
+      <w:proofErr w:type="spellEnd"/>
+      <w:r>
+        <w:rPr>
+          <w:rFonts w:ascii="Times New Roman" w:hAnsi="Times New Roman" w:cs="Times New Roman"/>
+        </w:rPr>
+        <w:t xml:space="preserve"> (</w:t>
+      </w:r>
+      <w:proofErr w:type="spellStart"/>
+      <w:r>
+        <w:rPr>
+          <w:rFonts w:ascii="Times New Roman" w:hAnsi="Times New Roman" w:cs="Times New Roman"/>
+        </w:rPr>
+        <w:t>Curson</w:t>
+      </w:r>
+      <w:proofErr w:type="spellEnd"/>
+      <w:r>
+        <w:rPr>
+          <w:rFonts w:ascii="Times New Roman" w:hAnsi="Times New Roman" w:cs="Times New Roman"/>
+        </w:rPr>
+        <w:t xml:space="preserve"> </w:t>
+      </w:r>
+      <w:r>
+        <w:rPr>
+          <w:rFonts w:ascii="Times New Roman" w:hAnsi="Times New Roman" w:cs="Times New Roman"/>
+          <w:i/>
+        </w:rPr>
+        <w:t>et al.</w:t>
+      </w:r>
+      <w:r>
+        <w:rPr>
+          <w:rFonts w:ascii="Times New Roman" w:hAnsi="Times New Roman" w:cs="Times New Roman"/>
+        </w:rPr>
+        <w:t>, 2011).</w:t>
+      </w:r>
+      <w:r>
+        <w:rPr>
+          <w:rFonts w:ascii="Times New Roman" w:hAnsi="Times New Roman" w:cs="Times New Roman"/>
+        </w:rPr>
+        <w:t xml:space="preserve"> Two </w:t>
+      </w:r>
+      <w:proofErr w:type="spellStart"/>
+      <w:r>
+        <w:rPr>
+          <w:rFonts w:ascii="Times New Roman" w:hAnsi="Times New Roman" w:cs="Times New Roman"/>
+          <w:i/>
+        </w:rPr>
+        <w:t>dddL</w:t>
+      </w:r>
+      <w:proofErr w:type="spellEnd"/>
+      <w:r>
+        <w:rPr>
+          <w:rFonts w:ascii="Times New Roman" w:hAnsi="Times New Roman" w:cs="Times New Roman"/>
+          <w:i/>
+        </w:rPr>
+        <w:t xml:space="preserve"> </w:t>
+      </w:r>
+      <w:r>
+        <w:rPr>
+          <w:rFonts w:ascii="Times New Roman" w:hAnsi="Times New Roman" w:cs="Times New Roman"/>
+        </w:rPr>
+        <w:t>groups</w:t>
+      </w:r>
+      <w:r>
+        <w:rPr>
+          <w:rFonts w:ascii="Times New Roman" w:hAnsi="Times New Roman" w:cs="Times New Roman"/>
+        </w:rPr>
+        <w:t xml:space="preserve"> were detected in Organic Lake: a </w:t>
+      </w:r>
+      <w:proofErr w:type="spellStart"/>
+      <w:r>
+        <w:rPr>
+          <w:rFonts w:ascii="Times New Roman" w:hAnsi="Times New Roman" w:cs="Times New Roman"/>
+          <w:i/>
+        </w:rPr>
+        <w:t>Sulfitobacter</w:t>
+      </w:r>
+      <w:proofErr w:type="spellEnd"/>
+      <w:r>
+        <w:rPr>
+          <w:rFonts w:ascii="Times New Roman" w:hAnsi="Times New Roman" w:cs="Times New Roman"/>
+        </w:rPr>
+        <w:t xml:space="preserve"> and a </w:t>
+      </w:r>
+      <w:proofErr w:type="spellStart"/>
+      <w:r>
+        <w:rPr>
+          <w:rFonts w:ascii="Times New Roman" w:hAnsi="Times New Roman" w:cs="Times New Roman"/>
+          <w:i/>
+        </w:rPr>
+        <w:t>Marinobacter</w:t>
+      </w:r>
+      <w:proofErr w:type="spellEnd"/>
+      <w:r>
+        <w:rPr>
+          <w:rFonts w:ascii="Times New Roman" w:hAnsi="Times New Roman" w:cs="Times New Roman"/>
+        </w:rPr>
+        <w:t xml:space="preserve"> group</w:t>
+      </w:r>
+      <w:r>
+        <w:rPr>
+          <w:rFonts w:ascii="Times New Roman" w:hAnsi="Times New Roman" w:cs="Times New Roman"/>
+        </w:rPr>
+        <w:t xml:space="preserve"> (Figure S7)</w:t>
+      </w:r>
+      <w:r>
+        <w:rPr>
+          <w:rFonts w:ascii="Times New Roman" w:hAnsi="Times New Roman" w:cs="Times New Roman"/>
+        </w:rPr>
+        <w:t xml:space="preserve">. </w:t>
+      </w:r>
+      <w:proofErr w:type="gramStart"/>
+      <w:r>
+        <w:rPr>
+          <w:rFonts w:ascii="Times New Roman" w:hAnsi="Times New Roman" w:cs="Times New Roman"/>
+        </w:rPr>
+        <w:t>The former</w:t>
+      </w:r>
+      <w:r>
+        <w:rPr>
+          <w:rFonts w:ascii="Times New Roman" w:hAnsi="Times New Roman" w:cs="Times New Roman"/>
+        </w:rPr>
+        <w:t xml:space="preserve"> clusters </w:t>
+      </w:r>
+      <w:r>
+        <w:rPr>
+          <w:rFonts w:ascii="Times New Roman" w:hAnsi="Times New Roman" w:cs="Times New Roman"/>
+        </w:rPr>
+        <w:t xml:space="preserve">with </w:t>
+      </w:r>
+      <w:proofErr w:type="spellStart"/>
+      <w:r>
+        <w:rPr>
+          <w:rFonts w:ascii="Times New Roman" w:hAnsi="Times New Roman" w:cs="Times New Roman"/>
+          <w:i/>
+        </w:rPr>
+        <w:t>dddL</w:t>
+      </w:r>
+      <w:proofErr w:type="spellEnd"/>
+      <w:r>
+        <w:rPr>
+          <w:rFonts w:ascii="Times New Roman" w:hAnsi="Times New Roman" w:cs="Times New Roman"/>
+        </w:rPr>
+        <w:t xml:space="preserve"> from </w:t>
+      </w:r>
+      <w:proofErr w:type="spellStart"/>
+      <w:r>
+        <w:rPr>
+          <w:rFonts w:ascii="Times New Roman" w:hAnsi="Times New Roman" w:cs="Times New Roman"/>
+          <w:i/>
+        </w:rPr>
+        <w:t>Sulfitobacter</w:t>
+      </w:r>
+      <w:proofErr w:type="spellEnd"/>
+      <w:r>
+        <w:rPr>
+          <w:rFonts w:ascii="Times New Roman" w:hAnsi="Times New Roman" w:cs="Times New Roman"/>
+          <w:i/>
+        </w:rPr>
+        <w:t xml:space="preserve"> </w:t>
+      </w:r>
+      <w:r>
+        <w:rPr>
+          <w:rFonts w:ascii="Times New Roman" w:hAnsi="Times New Roman" w:cs="Times New Roman"/>
+        </w:rPr>
+        <w:t>sp. EE-36</w:t>
+      </w:r>
+      <w:r>
+        <w:rPr>
+          <w:rFonts w:ascii="Times New Roman" w:hAnsi="Times New Roman" w:cs="Times New Roman"/>
+        </w:rPr>
+        <w:t>,</w:t>
+      </w:r>
+      <w:r>
+        <w:rPr>
+          <w:rFonts w:ascii="Times New Roman" w:hAnsi="Times New Roman" w:cs="Times New Roman"/>
+        </w:rPr>
+        <w:t xml:space="preserve"> </w:t>
+      </w:r>
+      <w:r>
+        <w:rPr>
+          <w:rFonts w:ascii="Times New Roman" w:hAnsi="Times New Roman" w:cs="Times New Roman"/>
+        </w:rPr>
+        <w:t xml:space="preserve">which is sufficient for the </w:t>
+      </w:r>
+      <w:proofErr w:type="spellStart"/>
+      <w:r>
+        <w:rPr>
+          <w:rFonts w:ascii="Times New Roman" w:hAnsi="Times New Roman" w:cs="Times New Roman"/>
+        </w:rPr>
+        <w:t>Ddd</w:t>
+      </w:r>
+      <w:proofErr w:type="spellEnd"/>
+      <w:r>
+        <w:rPr>
+          <w:rFonts w:ascii="Times New Roman" w:hAnsi="Times New Roman" w:cs="Times New Roman"/>
+        </w:rPr>
+        <w:t xml:space="preserve"> phenotype </w:t>
+      </w:r>
+      <w:r>
+        <w:rPr>
+          <w:rFonts w:ascii="Times New Roman" w:hAnsi="Times New Roman" w:cs="Times New Roman"/>
+        </w:rPr>
+        <w:t>(</w:t>
+      </w:r>
+      <w:proofErr w:type="spellStart"/>
+      <w:r>
+        <w:rPr>
+          <w:rFonts w:ascii="Times New Roman" w:hAnsi="Times New Roman" w:cs="Times New Roman"/>
+        </w:rPr>
+        <w:t>Curson</w:t>
+      </w:r>
+      <w:proofErr w:type="spellEnd"/>
+      <w:r>
+        <w:rPr>
+          <w:rFonts w:ascii="Times New Roman" w:hAnsi="Times New Roman" w:cs="Times New Roman"/>
+        </w:rPr>
+        <w:t xml:space="preserve"> </w:t>
+      </w:r>
+      <w:r>
+        <w:rPr>
+          <w:rFonts w:ascii="Times New Roman" w:hAnsi="Times New Roman" w:cs="Times New Roman"/>
+          <w:i/>
+        </w:rPr>
+        <w:t>et al</w:t>
+      </w:r>
+      <w:r>
+        <w:rPr>
+          <w:rFonts w:ascii="Times New Roman" w:hAnsi="Times New Roman" w:cs="Times New Roman"/>
+        </w:rPr>
+        <w:t>., 2008</w:t>
+      </w:r>
+      <w:r>
+        <w:rPr>
+          <w:rFonts w:ascii="Times New Roman" w:hAnsi="Times New Roman" w:cs="Times New Roman"/>
+        </w:rPr>
+        <w:t>)</w:t>
+      </w:r>
+      <w:r>
+        <w:rPr>
+          <w:rFonts w:ascii="Times New Roman" w:hAnsi="Times New Roman" w:cs="Times New Roman"/>
+        </w:rPr>
+        <w:t>.</w:t>
+      </w:r>
+      <w:proofErr w:type="gramEnd"/>
+      <w:r>
+        <w:rPr>
+          <w:rFonts w:ascii="Times New Roman" w:hAnsi="Times New Roman" w:cs="Times New Roman"/>
+        </w:rPr>
+        <w:t xml:space="preserve"> The latter group forms a separate </w:t>
+      </w:r>
+      <w:proofErr w:type="spellStart"/>
+      <w:r>
+        <w:rPr>
+          <w:rFonts w:ascii="Times New Roman" w:hAnsi="Times New Roman" w:cs="Times New Roman"/>
+        </w:rPr>
+        <w:t>clade</w:t>
+      </w:r>
+      <w:proofErr w:type="spellEnd"/>
+      <w:r>
+        <w:rPr>
+          <w:rFonts w:ascii="Times New Roman" w:hAnsi="Times New Roman" w:cs="Times New Roman"/>
+        </w:rPr>
+        <w:t xml:space="preserve"> from the known </w:t>
+      </w:r>
+      <w:proofErr w:type="spellStart"/>
+      <w:r>
+        <w:rPr>
+          <w:rFonts w:ascii="Times New Roman" w:hAnsi="Times New Roman" w:cs="Times New Roman"/>
+          <w:i/>
+        </w:rPr>
+        <w:t>dddL</w:t>
+      </w:r>
+      <w:proofErr w:type="spellEnd"/>
+      <w:r>
+        <w:rPr>
+          <w:rFonts w:ascii="Times New Roman" w:hAnsi="Times New Roman" w:cs="Times New Roman"/>
+          <w:i/>
+        </w:rPr>
+        <w:t xml:space="preserve"> </w:t>
+      </w:r>
+      <w:proofErr w:type="spellStart"/>
+      <w:r>
+        <w:rPr>
+          <w:rFonts w:ascii="Times New Roman" w:hAnsi="Times New Roman" w:cs="Times New Roman"/>
+        </w:rPr>
+        <w:t>homologs</w:t>
+      </w:r>
+      <w:proofErr w:type="spellEnd"/>
+      <w:r>
+        <w:rPr>
+          <w:rFonts w:ascii="Times New Roman" w:hAnsi="Times New Roman" w:cs="Times New Roman"/>
+        </w:rPr>
+        <w:t xml:space="preserve"> and includes</w:t>
+      </w:r>
+      <w:r>
+        <w:rPr>
+          <w:rFonts w:ascii="Times New Roman" w:hAnsi="Times New Roman" w:cs="Times New Roman"/>
+        </w:rPr>
+        <w:t xml:space="preserve"> a </w:t>
+      </w:r>
+      <w:r>
+        <w:rPr>
+          <w:rFonts w:ascii="Times New Roman" w:hAnsi="Times New Roman" w:cs="Times New Roman"/>
+        </w:rPr>
+        <w:t>hypothetical protein</w:t>
+      </w:r>
+      <w:r>
+        <w:rPr>
+          <w:rFonts w:ascii="Times New Roman" w:hAnsi="Times New Roman" w:cs="Times New Roman"/>
+        </w:rPr>
+        <w:t xml:space="preserve"> from </w:t>
+      </w:r>
+      <w:proofErr w:type="spellStart"/>
+      <w:r>
+        <w:rPr>
+          <w:rFonts w:ascii="Times New Roman" w:hAnsi="Times New Roman" w:cs="Times New Roman"/>
+          <w:i/>
+        </w:rPr>
+        <w:t>Marinobacter</w:t>
+      </w:r>
+      <w:proofErr w:type="spellEnd"/>
+      <w:r>
+        <w:rPr>
+          <w:rFonts w:ascii="Times New Roman" w:hAnsi="Times New Roman" w:cs="Times New Roman"/>
+          <w:i/>
+        </w:rPr>
+        <w:t xml:space="preserve"> </w:t>
+      </w:r>
+      <w:proofErr w:type="spellStart"/>
+      <w:r>
+        <w:rPr>
+          <w:rFonts w:ascii="Times New Roman" w:hAnsi="Times New Roman" w:cs="Times New Roman"/>
+          <w:i/>
+        </w:rPr>
+        <w:t>manganoxydans</w:t>
+      </w:r>
+      <w:proofErr w:type="spellEnd"/>
+      <w:r>
+        <w:rPr>
+          <w:rFonts w:ascii="Times New Roman" w:hAnsi="Times New Roman" w:cs="Times New Roman"/>
+          <w:i/>
+        </w:rPr>
+        <w:t xml:space="preserve"> </w:t>
+      </w:r>
+      <w:r>
+        <w:rPr>
+          <w:rFonts w:ascii="Times New Roman" w:hAnsi="Times New Roman" w:cs="Times New Roman"/>
+        </w:rPr>
+        <w:t>MnI7-9, a deep-se</w:t>
+      </w:r>
+      <w:r>
+        <w:rPr>
+          <w:rFonts w:ascii="Times New Roman" w:hAnsi="Times New Roman" w:cs="Times New Roman"/>
+        </w:rPr>
+        <w:t xml:space="preserve">a manganese oxidizing bacterium and was the more abundant type in Organic Lake. This finding suggests the </w:t>
+      </w:r>
+      <w:proofErr w:type="spellStart"/>
+      <w:r>
+        <w:rPr>
+          <w:rFonts w:ascii="Times New Roman" w:hAnsi="Times New Roman" w:cs="Times New Roman"/>
+          <w:i/>
+        </w:rPr>
+        <w:t>Marinobacter</w:t>
+      </w:r>
+      <w:proofErr w:type="spellEnd"/>
+      <w:r>
+        <w:rPr>
+          <w:rFonts w:ascii="Times New Roman" w:hAnsi="Times New Roman" w:cs="Times New Roman"/>
+        </w:rPr>
+        <w:t xml:space="preserve"> group </w:t>
+      </w:r>
+      <w:proofErr w:type="spellStart"/>
+      <w:r>
+        <w:rPr>
+          <w:rFonts w:ascii="Times New Roman" w:hAnsi="Times New Roman" w:cs="Times New Roman"/>
+          <w:i/>
+        </w:rPr>
+        <w:t>dddL</w:t>
+      </w:r>
+      <w:proofErr w:type="spellEnd"/>
+      <w:r>
+        <w:rPr>
+          <w:rFonts w:ascii="Times New Roman" w:hAnsi="Times New Roman" w:cs="Times New Roman"/>
+        </w:rPr>
+        <w:t xml:space="preserve"> is an unrecognized member of the </w:t>
+      </w:r>
+      <w:proofErr w:type="spellStart"/>
+      <w:r>
+        <w:rPr>
+          <w:rFonts w:ascii="Times New Roman" w:hAnsi="Times New Roman" w:cs="Times New Roman"/>
+        </w:rPr>
+        <w:t>DddL</w:t>
+      </w:r>
+      <w:proofErr w:type="spellEnd"/>
+      <w:r>
+        <w:rPr>
+          <w:rFonts w:ascii="Times New Roman" w:hAnsi="Times New Roman" w:cs="Times New Roman"/>
+        </w:rPr>
+        <w:t xml:space="preserve"> enzyme family although whether it confers DMSP </w:t>
+      </w:r>
+      <w:proofErr w:type="spellStart"/>
+      <w:r>
+        <w:rPr>
+          <w:rFonts w:ascii="Times New Roman" w:hAnsi="Times New Roman" w:cs="Times New Roman"/>
+        </w:rPr>
+        <w:t>lyase</w:t>
+      </w:r>
+      <w:proofErr w:type="spellEnd"/>
+      <w:r>
+        <w:rPr>
+          <w:rFonts w:ascii="Times New Roman" w:hAnsi="Times New Roman" w:cs="Times New Roman"/>
+        </w:rPr>
+        <w:t xml:space="preserve"> activity would require further confirmation. </w:t>
+      </w:r>
+      <w:proofErr w:type="gramStart"/>
+      <w:r>
+        <w:rPr>
+          <w:rFonts w:ascii="Times New Roman" w:hAnsi="Times New Roman" w:cs="Times New Roman"/>
+        </w:rPr>
+        <w:t>(*Distribution by size and depth?).</w:t>
+      </w:r>
+      <w:proofErr w:type="gramEnd"/>
+      <w:r>
+        <w:rPr>
+          <w:rFonts w:ascii="Times New Roman" w:hAnsi="Times New Roman" w:cs="Times New Roman"/>
+        </w:rPr>
+        <w:t xml:space="preserve"> </w:t>
+      </w:r>
+    </w:p>
+    <w:p>
+      <w:pPr>
+        <w:spacing w:line="240" w:lineRule="auto"/>
+        <w:jc w:val="both"/>
+        <w:rPr>
+          <w:rFonts w:ascii="Times New Roman" w:hAnsi="Times New Roman" w:cs="Times New Roman"/>
+        </w:rPr>
+      </w:pPr>
+      <w:r>
+        <w:rPr>
+          <w:rFonts w:ascii="Times New Roman" w:hAnsi="Times New Roman" w:cs="Times New Roman"/>
+        </w:rPr>
+        <w:t xml:space="preserve">These data suggest </w:t>
+      </w:r>
+      <w:proofErr w:type="spellStart"/>
+      <w:r>
+        <w:rPr>
+          <w:rFonts w:ascii="Times New Roman" w:hAnsi="Times New Roman" w:cs="Times New Roman"/>
+          <w:i/>
+        </w:rPr>
+        <w:t>dddD</w:t>
+      </w:r>
+      <w:proofErr w:type="spellEnd"/>
+      <w:r>
+        <w:rPr>
+          <w:rFonts w:ascii="Times New Roman" w:hAnsi="Times New Roman" w:cs="Times New Roman"/>
+          <w:i/>
+        </w:rPr>
+        <w:t xml:space="preserve"> </w:t>
+      </w:r>
+      <w:r>
+        <w:rPr>
+          <w:rFonts w:ascii="Times New Roman" w:hAnsi="Times New Roman" w:cs="Times New Roman"/>
+        </w:rPr>
+        <w:t>would mediate the majority of DMSP degradation</w:t>
+      </w:r>
+      <w:r>
+        <w:rPr>
+          <w:rFonts w:ascii="Times New Roman" w:hAnsi="Times New Roman" w:cs="Times New Roman"/>
+        </w:rPr>
+        <w:t xml:space="preserve">, followed by </w:t>
+      </w:r>
+      <w:proofErr w:type="spellStart"/>
+      <w:r>
+        <w:rPr>
+          <w:rFonts w:ascii="Times New Roman" w:hAnsi="Times New Roman" w:cs="Times New Roman"/>
+          <w:i/>
+        </w:rPr>
+        <w:t>dddL</w:t>
+      </w:r>
+      <w:proofErr w:type="spellEnd"/>
+      <w:r>
+        <w:rPr>
+          <w:rFonts w:ascii="Times New Roman" w:hAnsi="Times New Roman" w:cs="Times New Roman"/>
+          <w:i/>
+        </w:rPr>
+        <w:t xml:space="preserve"> </w:t>
+      </w:r>
+      <w:r>
+        <w:rPr>
+          <w:rFonts w:ascii="Times New Roman" w:hAnsi="Times New Roman" w:cs="Times New Roman"/>
+        </w:rPr>
+        <w:t xml:space="preserve">and </w:t>
+      </w:r>
+      <w:proofErr w:type="spellStart"/>
+      <w:r>
+        <w:rPr>
+          <w:rFonts w:ascii="Times New Roman" w:hAnsi="Times New Roman" w:cs="Times New Roman"/>
+          <w:i/>
+        </w:rPr>
+        <w:t>dddP</w:t>
+      </w:r>
+      <w:proofErr w:type="spellEnd"/>
+      <w:r>
+        <w:rPr>
+          <w:rFonts w:ascii="Times New Roman" w:hAnsi="Times New Roman" w:cs="Times New Roman"/>
+        </w:rPr>
+        <w:t xml:space="preserve"> leading to the high concentration of DMS that has been detected in bottom waters (*ref). This function was most likely performed by </w:t>
+      </w:r>
+      <w:proofErr w:type="spellStart"/>
+      <w:r>
+        <w:rPr>
+          <w:rFonts w:ascii="Times New Roman" w:hAnsi="Times New Roman" w:cs="Times New Roman"/>
+        </w:rPr>
+        <w:t>Rhodobacterales</w:t>
+      </w:r>
+      <w:proofErr w:type="spellEnd"/>
+      <w:r>
+        <w:rPr>
+          <w:rFonts w:ascii="Times New Roman" w:hAnsi="Times New Roman" w:cs="Times New Roman"/>
+        </w:rPr>
+        <w:t xml:space="preserve"> similar to </w:t>
+      </w:r>
+      <w:proofErr w:type="spellStart"/>
+      <w:r>
+        <w:rPr>
+          <w:rFonts w:ascii="Times New Roman" w:hAnsi="Times New Roman" w:cs="Times New Roman"/>
+          <w:i/>
+        </w:rPr>
+        <w:t>Roseovarius</w:t>
+      </w:r>
+      <w:proofErr w:type="spellEnd"/>
+      <w:r>
+        <w:rPr>
+          <w:rFonts w:ascii="Times New Roman" w:hAnsi="Times New Roman" w:cs="Times New Roman"/>
+        </w:rPr>
+        <w:t xml:space="preserve"> as well as </w:t>
+      </w:r>
+      <w:proofErr w:type="spellStart"/>
+      <w:r>
+        <w:rPr>
+          <w:rFonts w:ascii="Times New Roman" w:hAnsi="Times New Roman" w:cs="Times New Roman"/>
+          <w:i/>
+        </w:rPr>
+        <w:t>Marinobacter</w:t>
+      </w:r>
+      <w:proofErr w:type="spellEnd"/>
+      <w:r>
+        <w:rPr>
+          <w:rFonts w:ascii="Times New Roman" w:hAnsi="Times New Roman" w:cs="Times New Roman"/>
+        </w:rPr>
+        <w:t xml:space="preserve"> and </w:t>
+      </w:r>
+      <w:r>
+        <w:rPr>
+          <w:rFonts w:ascii="Times New Roman" w:hAnsi="Times New Roman" w:cs="Times New Roman"/>
+        </w:rPr>
+        <w:t xml:space="preserve">potentially other </w:t>
+      </w:r>
+      <w:r>
+        <w:rPr>
+          <w:rFonts w:ascii="Times New Roman" w:hAnsi="Times New Roman" w:cs="Times New Roman"/>
+        </w:rPr>
+        <w:t xml:space="preserve">unclassified </w:t>
+      </w:r>
+      <w:proofErr w:type="spellStart"/>
+      <w:r>
+        <w:rPr>
+          <w:rFonts w:ascii="Times New Roman" w:hAnsi="Times New Roman" w:cs="Times New Roman"/>
+        </w:rPr>
+        <w:t>Alteromonadales</w:t>
+      </w:r>
+      <w:proofErr w:type="spellEnd"/>
+      <w:r>
+        <w:rPr>
+          <w:rFonts w:ascii="Times New Roman" w:hAnsi="Times New Roman" w:cs="Times New Roman"/>
+        </w:rPr>
+        <w:t xml:space="preserve">. </w:t>
+      </w:r>
+    </w:p>
+    <w:p>
+      <w:pPr>
+        <w:spacing w:line="240" w:lineRule="auto"/>
+        <w:jc w:val="both"/>
+        <w:rPr>
+          <w:rFonts w:ascii="Times New Roman" w:hAnsi="Times New Roman" w:cs="Times New Roman"/>
+        </w:rPr>
+      </w:pPr>
+      <w:proofErr w:type="gramStart"/>
       <w:r>
         <w:rPr>
           <w:rFonts w:ascii="Times New Roman" w:hAnsi="Times New Roman" w:cs="Times New Roman"/>
@@ -11898,7 +12959,7 @@
         <w:rPr>
           <w:rFonts w:ascii="Times New Roman" w:hAnsi="Times New Roman" w:cs="Times New Roman"/>
         </w:rPr>
-        <w:t>methanogens</w:t>
+        <w:t>methanogenic</w:t>
       </w:r>
       <w:proofErr w:type="spellEnd"/>
       <w:r>
@@ -11947,7 +13008,14 @@
         <w:rPr>
           <w:rFonts w:ascii="Times New Roman" w:hAnsi="Times New Roman" w:cs="Times New Roman"/>
         </w:rPr>
-        <w:t xml:space="preserve"> (*ref). Since only sulfate reducing bacteria were detected but at very low abundance</w:t>
+        <w:t xml:space="preserve"> (*ref).</w:t>
+      </w:r>
+      <w:proofErr w:type="gramEnd"/>
+      <w:r>
+        <w:rPr>
+          <w:rFonts w:ascii="Times New Roman" w:hAnsi="Times New Roman" w:cs="Times New Roman"/>
+        </w:rPr>
+        <w:t xml:space="preserve"> Since only sulfate reducing bacteria were detected but at very low abundance</w:t>
       </w:r>
       <w:r>
         <w:rPr>
@@ -12324,6 +13392,7 @@
           <w:rFonts w:ascii="Times New Roman" w:hAnsi="Times New Roman" w:cs="Times New Roman"/>
           <w:b/>
         </w:rPr>
+        <w:lastRenderedPageBreak/>
         <w:t>Cellular life</w:t>
       </w:r>
       <w:r>
@@ -12798,6 +13867,12 @@
           <w:rFonts w:ascii="Times New Roman" w:hAnsi="Times New Roman" w:cs="Times New Roman"/>
         </w:rPr>
         <w:t xml:space="preserve">. </w:t>
+      </w:r>
+      <w:r>
+        <w:rPr>
+          <w:rFonts w:ascii="Times New Roman" w:hAnsi="Times New Roman" w:cs="Times New Roman"/>
+        </w:rPr>
+        <w:t>RF3 was isolated from bovine rumen and is somewhat related to Clostridia. It also co-occurs with Clostridia and Bacilli.</w:t>
       </w:r>
     </w:p>
     <w:p>
@@ -13023,7 +14098,6 @@
         <w:rPr>
           <w:rFonts w:ascii="Times New Roman" w:hAnsi="Times New Roman" w:cs="Times New Roman"/>
         </w:rPr>
-        <w:lastRenderedPageBreak/>
         <w:t xml:space="preserve">Fungi and ciliates being in small size fractions </w:t>
       </w:r>
       <w:proofErr w:type="gramStart"/>
@@ -13490,6 +14564,7 @@
         <w:rPr>
           <w:rFonts w:ascii="Times New Roman" w:hAnsi="Times New Roman" w:cs="Times New Roman"/>
         </w:rPr>
+        <w:lastRenderedPageBreak/>
         <w:t>B</w:t>
       </w:r>
       <w:r>
@@ -14334,7 +15409,6 @@
         <w:rPr>
           <w:rFonts w:ascii="Times New Roman" w:hAnsi="Times New Roman" w:cs="Times New Roman"/>
         </w:rPr>
-        <w:lastRenderedPageBreak/>
         <w:t>Caporaso</w:t>
       </w:r>
       <w:proofErr w:type="spellEnd"/>
@@ -14583,28 +15657,115 @@
         <w:rPr>
           <w:rFonts w:ascii="Times New Roman" w:hAnsi="Times New Roman" w:cs="Times New Roman"/>
         </w:rPr>
-        <w:t xml:space="preserve"> ARJ, Todd JD, Sullivan MJ, Johnston AWB (2011) Catabolism of </w:t>
-      </w:r>
-      <w:proofErr w:type="spellStart"/>
-      <w:r>
-        <w:rPr>
-          <w:rFonts w:ascii="Times New Roman" w:hAnsi="Times New Roman" w:cs="Times New Roman"/>
-        </w:rPr>
-        <w:t>dimethylsulphonioproprionate</w:t>
-      </w:r>
-      <w:proofErr w:type="spellEnd"/>
-      <w:r>
-        <w:rPr>
-          <w:rFonts w:ascii="Times New Roman" w:hAnsi="Times New Roman" w:cs="Times New Roman"/>
-        </w:rPr>
-        <w:t xml:space="preserve">: microorganisms, enzymes and genes. </w:t>
-      </w:r>
-      <w:r>
-        <w:rPr>
-          <w:rFonts w:ascii="Times New Roman" w:hAnsi="Times New Roman" w:cs="Times New Roman"/>
-          <w:i/>
-        </w:rPr>
-        <w:t xml:space="preserve">Nat Rev </w:t>
+        <w:t xml:space="preserve"> ARJ, Rogers R, Todd JD, </w:t>
+      </w:r>
+      <w:proofErr w:type="spellStart"/>
+      <w:r>
+        <w:rPr>
+          <w:rFonts w:ascii="Times New Roman" w:hAnsi="Times New Roman" w:cs="Times New Roman"/>
+        </w:rPr>
+        <w:t>Bearley</w:t>
+      </w:r>
+      <w:proofErr w:type="spellEnd"/>
+      <w:r>
+        <w:rPr>
+          <w:rFonts w:ascii="Times New Roman" w:hAnsi="Times New Roman" w:cs="Times New Roman"/>
+        </w:rPr>
+        <w:t xml:space="preserve"> CA, Johnston AWB (2008) Molecular genetic analysis of a </w:t>
+      </w:r>
+      <w:proofErr w:type="spellStart"/>
+      <w:r>
+        <w:rPr>
+          <w:rFonts w:ascii="Times New Roman" w:hAnsi="Times New Roman" w:cs="Times New Roman"/>
+        </w:rPr>
+        <w:t>dimethysulfonioproprionate</w:t>
+      </w:r>
+      <w:proofErr w:type="spellEnd"/>
+      <w:r>
+        <w:rPr>
+          <w:rFonts w:ascii="Times New Roman" w:hAnsi="Times New Roman" w:cs="Times New Roman"/>
+        </w:rPr>
+        <w:t xml:space="preserve"> </w:t>
+      </w:r>
+      <w:proofErr w:type="spellStart"/>
+      <w:r>
+        <w:rPr>
+          <w:rFonts w:ascii="Times New Roman" w:hAnsi="Times New Roman" w:cs="Times New Roman"/>
+        </w:rPr>
+        <w:t>lyase</w:t>
+      </w:r>
+      <w:proofErr w:type="spellEnd"/>
+      <w:r>
+        <w:rPr>
+          <w:rFonts w:ascii="Times New Roman" w:hAnsi="Times New Roman" w:cs="Times New Roman"/>
+        </w:rPr>
+        <w:t xml:space="preserve"> that liberates the climate-changing gas </w:t>
+      </w:r>
+      <w:proofErr w:type="spellStart"/>
+      <w:r>
+        <w:rPr>
+          <w:rFonts w:ascii="Times New Roman" w:hAnsi="Times New Roman" w:cs="Times New Roman"/>
+        </w:rPr>
+        <w:t>dimethylsulfide</w:t>
+      </w:r>
+      <w:proofErr w:type="spellEnd"/>
+      <w:r>
+        <w:rPr>
+          <w:rFonts w:ascii="Times New Roman" w:hAnsi="Times New Roman" w:cs="Times New Roman"/>
+        </w:rPr>
+        <w:t xml:space="preserve"> in several marine α-</w:t>
+      </w:r>
+      <w:proofErr w:type="spellStart"/>
+      <w:r>
+        <w:rPr>
+          <w:rFonts w:ascii="Times New Roman" w:hAnsi="Times New Roman" w:cs="Times New Roman"/>
+        </w:rPr>
+        <w:t>proteobacteria</w:t>
+      </w:r>
+      <w:proofErr w:type="spellEnd"/>
+      <w:r>
+        <w:rPr>
+          <w:rFonts w:ascii="Times New Roman" w:hAnsi="Times New Roman" w:cs="Times New Roman"/>
+        </w:rPr>
+        <w:t xml:space="preserve"> and </w:t>
+      </w:r>
+      <w:proofErr w:type="spellStart"/>
+      <w:r>
+        <w:rPr>
+          <w:rFonts w:ascii="Times New Roman" w:hAnsi="Times New Roman" w:cs="Times New Roman"/>
+          <w:i/>
+        </w:rPr>
+        <w:t>Rhodobacter</w:t>
+      </w:r>
+      <w:proofErr w:type="spellEnd"/>
+      <w:r>
+        <w:rPr>
+          <w:rFonts w:ascii="Times New Roman" w:hAnsi="Times New Roman" w:cs="Times New Roman"/>
+          <w:i/>
+        </w:rPr>
+        <w:t xml:space="preserve"> </w:t>
+      </w:r>
+      <w:proofErr w:type="spellStart"/>
+      <w:r>
+        <w:rPr>
+          <w:rFonts w:ascii="Times New Roman" w:hAnsi="Times New Roman" w:cs="Times New Roman"/>
+          <w:i/>
+        </w:rPr>
+        <w:t>sphaeroides</w:t>
+      </w:r>
+      <w:proofErr w:type="spellEnd"/>
+      <w:r>
+        <w:rPr>
+          <w:rFonts w:ascii="Times New Roman" w:hAnsi="Times New Roman" w:cs="Times New Roman"/>
+        </w:rPr>
+        <w:t xml:space="preserve">. </w:t>
+      </w:r>
+      <w:r>
+        <w:rPr>
+          <w:rFonts w:ascii="Times New Roman" w:hAnsi="Times New Roman" w:cs="Times New Roman"/>
+          <w:i/>
+        </w:rPr>
+        <w:t xml:space="preserve">Environ </w:t>
       </w:r>
       <w:proofErr w:type="spellStart"/>
       <w:r>
@@ -14626,13 +15787,13 @@
           <w:rFonts w:ascii="Times New Roman" w:hAnsi="Times New Roman" w:cs="Times New Roman"/>
           <w:b/>
         </w:rPr>
-        <w:t>9</w:t>
-      </w:r>
-      <w:r>
-        <w:rPr>
-          <w:rFonts w:ascii="Times New Roman" w:hAnsi="Times New Roman" w:cs="Times New Roman"/>
-        </w:rPr>
-        <w:t>: 849–859.</w:t>
+        <w:t>10</w:t>
+      </w:r>
+      <w:r>
+        <w:rPr>
+          <w:rFonts w:ascii="Times New Roman" w:hAnsi="Times New Roman" w:cs="Times New Roman"/>
+        </w:rPr>
+        <w:t>: 757–767.</w:t>
       </w:r>
     </w:p>
     <w:p>
@@ -14647,101 +15808,45 @@
         <w:rPr>
           <w:rFonts w:ascii="Times New Roman" w:hAnsi="Times New Roman" w:cs="Times New Roman"/>
         </w:rPr>
-        <w:t>DeSantis</w:t>
-      </w:r>
-      <w:proofErr w:type="spellEnd"/>
-      <w:r>
-        <w:rPr>
-          <w:rFonts w:ascii="Times New Roman" w:hAnsi="Times New Roman" w:cs="Times New Roman"/>
-        </w:rPr>
-        <w:t xml:space="preserve"> </w:t>
-      </w:r>
-      <w:r>
-        <w:rPr>
-          <w:rFonts w:ascii="Times New Roman" w:hAnsi="Times New Roman" w:cs="Times New Roman"/>
-        </w:rPr>
-        <w:t xml:space="preserve">Jr. </w:t>
-      </w:r>
-      <w:r>
-        <w:rPr>
-          <w:rFonts w:ascii="Times New Roman" w:hAnsi="Times New Roman" w:cs="Times New Roman"/>
-        </w:rPr>
-        <w:t>TZ</w:t>
-      </w:r>
-      <w:r>
-        <w:rPr>
-          <w:rFonts w:ascii="Times New Roman" w:hAnsi="Times New Roman" w:cs="Times New Roman"/>
-        </w:rPr>
-        <w:t xml:space="preserve">, </w:t>
-      </w:r>
-      <w:proofErr w:type="spellStart"/>
-      <w:r>
-        <w:rPr>
-          <w:rFonts w:ascii="Times New Roman" w:hAnsi="Times New Roman" w:cs="Times New Roman"/>
-        </w:rPr>
-        <w:t>Hugenholtz</w:t>
-      </w:r>
-      <w:proofErr w:type="spellEnd"/>
-      <w:r>
-        <w:rPr>
-          <w:rFonts w:ascii="Times New Roman" w:hAnsi="Times New Roman" w:cs="Times New Roman"/>
-        </w:rPr>
-        <w:t xml:space="preserve"> P, Keller K, </w:t>
-      </w:r>
-      <w:proofErr w:type="spellStart"/>
-      <w:r>
-        <w:rPr>
-          <w:rFonts w:ascii="Times New Roman" w:hAnsi="Times New Roman" w:cs="Times New Roman"/>
-        </w:rPr>
-        <w:t>Brodie</w:t>
-      </w:r>
-      <w:proofErr w:type="spellEnd"/>
-      <w:r>
-        <w:rPr>
-          <w:rFonts w:ascii="Times New Roman" w:hAnsi="Times New Roman" w:cs="Times New Roman"/>
-        </w:rPr>
-        <w:t xml:space="preserve"> EL, Larsen N, Piceno YM </w:t>
-      </w:r>
-      <w:r>
-        <w:rPr>
-          <w:rFonts w:ascii="Times New Roman" w:hAnsi="Times New Roman" w:cs="Times New Roman"/>
-          <w:i/>
-        </w:rPr>
-        <w:t>et al</w:t>
-      </w:r>
-      <w:r>
-        <w:rPr>
-          <w:rFonts w:ascii="Times New Roman" w:hAnsi="Times New Roman" w:cs="Times New Roman"/>
-        </w:rPr>
-        <w:t xml:space="preserve">. </w:t>
-      </w:r>
-      <w:r>
-        <w:rPr>
-          <w:rFonts w:ascii="Times New Roman" w:hAnsi="Times New Roman" w:cs="Times New Roman"/>
-        </w:rPr>
-        <w:t xml:space="preserve">(2006) NAST: a multiple sequence alignment server for comparative analysis of 16S </w:t>
-      </w:r>
-      <w:proofErr w:type="spellStart"/>
-      <w:r>
-        <w:rPr>
-          <w:rFonts w:ascii="Times New Roman" w:hAnsi="Times New Roman" w:cs="Times New Roman"/>
-        </w:rPr>
-        <w:t>rRNA</w:t>
-      </w:r>
-      <w:proofErr w:type="spellEnd"/>
-      <w:r>
-        <w:rPr>
-          <w:rFonts w:ascii="Times New Roman" w:hAnsi="Times New Roman" w:cs="Times New Roman"/>
-        </w:rPr>
-        <w:t xml:space="preserve"> genes. </w:t>
-      </w:r>
-      <w:r>
-        <w:rPr>
-          <w:rFonts w:ascii="Times New Roman" w:hAnsi="Times New Roman" w:cs="Times New Roman"/>
-          <w:i/>
-        </w:rPr>
-        <w:t>Nucleic Acids Res</w:t>
-      </w:r>
+        <w:t>Curson</w:t>
+      </w:r>
+      <w:proofErr w:type="spellEnd"/>
+      <w:r>
+        <w:rPr>
+          <w:rFonts w:ascii="Times New Roman" w:hAnsi="Times New Roman" w:cs="Times New Roman"/>
+        </w:rPr>
+        <w:t xml:space="preserve"> ARJ, Todd JD, Sullivan MJ, Johnston AWB (2011) Catabolism of </w:t>
+      </w:r>
+      <w:proofErr w:type="spellStart"/>
+      <w:r>
+        <w:rPr>
+          <w:rFonts w:ascii="Times New Roman" w:hAnsi="Times New Roman" w:cs="Times New Roman"/>
+        </w:rPr>
+        <w:t>dimethylsulphonioproprionate</w:t>
+      </w:r>
+      <w:proofErr w:type="spellEnd"/>
+      <w:r>
+        <w:rPr>
+          <w:rFonts w:ascii="Times New Roman" w:hAnsi="Times New Roman" w:cs="Times New Roman"/>
+        </w:rPr>
+        <w:t xml:space="preserve">: microorganisms, enzymes and genes. </w:t>
+      </w:r>
+      <w:r>
+        <w:rPr>
+          <w:rFonts w:ascii="Times New Roman" w:hAnsi="Times New Roman" w:cs="Times New Roman"/>
+          <w:i/>
+        </w:rPr>
+        <w:t xml:space="preserve">Nat Rev </w:t>
+      </w:r>
+      <w:proofErr w:type="spellStart"/>
+      <w:r>
+        <w:rPr>
+          <w:rFonts w:ascii="Times New Roman" w:hAnsi="Times New Roman" w:cs="Times New Roman"/>
+          <w:i/>
+        </w:rPr>
+        <w:t>Microbiol</w:t>
+      </w:r>
+      <w:proofErr w:type="spellEnd"/>
       <w:r>
         <w:rPr>
           <w:rFonts w:ascii="Times New Roman" w:hAnsi="Times New Roman" w:cs="Times New Roman"/>
@@ -14753,37 +15858,13 @@
           <w:rFonts w:ascii="Times New Roman" w:hAnsi="Times New Roman" w:cs="Times New Roman"/>
           <w:b/>
         </w:rPr>
-        <w:t>34</w:t>
-      </w:r>
-      <w:r>
-        <w:rPr>
-          <w:rFonts w:ascii="Times New Roman" w:hAnsi="Times New Roman" w:cs="Times New Roman"/>
-        </w:rPr>
-        <w:t>:W394</w:t>
-      </w:r>
-      <w:r>
-        <w:rPr>
-          <w:rFonts w:ascii="Times New Roman" w:hAnsi="Times New Roman" w:cs="Times New Roman"/>
-        </w:rPr>
-        <w:t>–</w:t>
-      </w:r>
-      <w:r>
-        <w:rPr>
-          <w:rFonts w:ascii="Times New Roman" w:hAnsi="Times New Roman" w:cs="Times New Roman"/>
-        </w:rPr>
-        <w:t>39</w:t>
-      </w:r>
-      <w:r>
-        <w:rPr>
-          <w:rFonts w:ascii="Times New Roman" w:hAnsi="Times New Roman" w:cs="Times New Roman"/>
-        </w:rPr>
         <w:t>9</w:t>
       </w:r>
       <w:r>
         <w:rPr>
           <w:rFonts w:ascii="Times New Roman" w:hAnsi="Times New Roman" w:cs="Times New Roman"/>
         </w:rPr>
-        <w:t>.</w:t>
+        <w:t>: 849–859.</w:t>
       </w:r>
     </w:p>
     <w:p>
@@ -14794,101 +15875,147 @@
         </w:rPr>
       </w:pPr>
       <w:proofErr w:type="spellStart"/>
-      <w:proofErr w:type="gramStart"/>
-      <w:r>
-        <w:rPr>
-          <w:rFonts w:ascii="Times New Roman" w:hAnsi="Times New Roman" w:cs="Times New Roman"/>
-        </w:rPr>
-        <w:t>Deprez</w:t>
-      </w:r>
-      <w:proofErr w:type="spellEnd"/>
-      <w:r>
-        <w:rPr>
-          <w:rFonts w:ascii="Times New Roman" w:hAnsi="Times New Roman" w:cs="Times New Roman"/>
-        </w:rPr>
-        <w:t xml:space="preserve"> PP, </w:t>
-      </w:r>
-      <w:proofErr w:type="spellStart"/>
-      <w:r>
-        <w:rPr>
-          <w:rFonts w:ascii="Times New Roman" w:hAnsi="Times New Roman" w:cs="Times New Roman"/>
-        </w:rPr>
-        <w:t>Franzmann</w:t>
-      </w:r>
-      <w:proofErr w:type="spellEnd"/>
-      <w:r>
-        <w:rPr>
-          <w:rFonts w:ascii="Times New Roman" w:hAnsi="Times New Roman" w:cs="Times New Roman"/>
-        </w:rPr>
-        <w:t xml:space="preserve"> PD, Burton HR. (1986) </w:t>
-      </w:r>
-      <w:r>
-        <w:rPr>
-          <w:rFonts w:ascii="Times New Roman" w:hAnsi="Times New Roman" w:cs="Times New Roman"/>
-        </w:rPr>
-        <w:t>Determination of reduced sulfur gases in Antarctic lakes and seawater by gas chromatography after solid</w:t>
-      </w:r>
-      <w:r>
-        <w:rPr>
-          <w:rFonts w:ascii="Times New Roman" w:hAnsi="Times New Roman" w:cs="Times New Roman"/>
-        </w:rPr>
-        <w:t xml:space="preserve"> adsorbent </w:t>
-      </w:r>
-      <w:proofErr w:type="spellStart"/>
-      <w:r>
-        <w:rPr>
-          <w:rFonts w:ascii="Times New Roman" w:hAnsi="Times New Roman" w:cs="Times New Roman"/>
-        </w:rPr>
-        <w:t>preconcentration</w:t>
-      </w:r>
-      <w:proofErr w:type="spellEnd"/>
+      <w:r>
+        <w:rPr>
+          <w:rFonts w:ascii="Times New Roman" w:hAnsi="Times New Roman" w:cs="Times New Roman"/>
+        </w:rPr>
+        <w:t>DeSantis</w:t>
+      </w:r>
+      <w:proofErr w:type="spellEnd"/>
+      <w:r>
+        <w:rPr>
+          <w:rFonts w:ascii="Times New Roman" w:hAnsi="Times New Roman" w:cs="Times New Roman"/>
+        </w:rPr>
+        <w:t xml:space="preserve"> </w:t>
+      </w:r>
+      <w:r>
+        <w:rPr>
+          <w:rFonts w:ascii="Times New Roman" w:hAnsi="Times New Roman" w:cs="Times New Roman"/>
+        </w:rPr>
+        <w:t xml:space="preserve">Jr. </w:t>
+      </w:r>
+      <w:r>
+        <w:rPr>
+          <w:rFonts w:ascii="Times New Roman" w:hAnsi="Times New Roman" w:cs="Times New Roman"/>
+        </w:rPr>
+        <w:t>TZ</w:t>
+      </w:r>
+      <w:r>
+        <w:rPr>
+          <w:rFonts w:ascii="Times New Roman" w:hAnsi="Times New Roman" w:cs="Times New Roman"/>
+        </w:rPr>
+        <w:t xml:space="preserve">, </w:t>
+      </w:r>
+      <w:proofErr w:type="spellStart"/>
+      <w:r>
+        <w:rPr>
+          <w:rFonts w:ascii="Times New Roman" w:hAnsi="Times New Roman" w:cs="Times New Roman"/>
+        </w:rPr>
+        <w:t>Hugenholtz</w:t>
+      </w:r>
+      <w:proofErr w:type="spellEnd"/>
+      <w:r>
+        <w:rPr>
+          <w:rFonts w:ascii="Times New Roman" w:hAnsi="Times New Roman" w:cs="Times New Roman"/>
+        </w:rPr>
+        <w:t xml:space="preserve"> P, Keller K, </w:t>
+      </w:r>
+      <w:proofErr w:type="spellStart"/>
+      <w:r>
+        <w:rPr>
+          <w:rFonts w:ascii="Times New Roman" w:hAnsi="Times New Roman" w:cs="Times New Roman"/>
+        </w:rPr>
+        <w:t>Brodie</w:t>
+      </w:r>
+      <w:proofErr w:type="spellEnd"/>
+      <w:r>
+        <w:rPr>
+          <w:rFonts w:ascii="Times New Roman" w:hAnsi="Times New Roman" w:cs="Times New Roman"/>
+        </w:rPr>
+        <w:t xml:space="preserve"> EL, Larsen N, Piceno YM </w:t>
+      </w:r>
+      <w:r>
+        <w:rPr>
+          <w:rFonts w:ascii="Times New Roman" w:hAnsi="Times New Roman" w:cs="Times New Roman"/>
+          <w:i/>
+        </w:rPr>
+        <w:t>et al</w:t>
+      </w:r>
+      <w:r>
+        <w:rPr>
+          <w:rFonts w:ascii="Times New Roman" w:hAnsi="Times New Roman" w:cs="Times New Roman"/>
+        </w:rPr>
+        <w:t xml:space="preserve">. </w:t>
+      </w:r>
+      <w:r>
+        <w:rPr>
+          <w:rFonts w:ascii="Times New Roman" w:hAnsi="Times New Roman" w:cs="Times New Roman"/>
+        </w:rPr>
+        <w:t xml:space="preserve">(2006) NAST: a multiple sequence alignment server for comparative analysis of 16S </w:t>
+      </w:r>
+      <w:proofErr w:type="spellStart"/>
+      <w:r>
+        <w:rPr>
+          <w:rFonts w:ascii="Times New Roman" w:hAnsi="Times New Roman" w:cs="Times New Roman"/>
+        </w:rPr>
+        <w:t>rRNA</w:t>
+      </w:r>
+      <w:proofErr w:type="spellEnd"/>
+      <w:r>
+        <w:rPr>
+          <w:rFonts w:ascii="Times New Roman" w:hAnsi="Times New Roman" w:cs="Times New Roman"/>
+        </w:rPr>
+        <w:t xml:space="preserve"> genes. </w:t>
+      </w:r>
+      <w:r>
+        <w:rPr>
+          <w:rFonts w:ascii="Times New Roman" w:hAnsi="Times New Roman" w:cs="Times New Roman"/>
+          <w:i/>
+        </w:rPr>
+        <w:t>Nucleic Acids Res</w:t>
+      </w:r>
+      <w:r>
+        <w:rPr>
+          <w:rFonts w:ascii="Times New Roman" w:hAnsi="Times New Roman" w:cs="Times New Roman"/>
+        </w:rPr>
+        <w:t xml:space="preserve"> </w:t>
+      </w:r>
+      <w:r>
+        <w:rPr>
+          <w:rFonts w:ascii="Times New Roman" w:hAnsi="Times New Roman" w:cs="Times New Roman"/>
+          <w:b/>
+        </w:rPr>
+        <w:t>34</w:t>
+      </w:r>
+      <w:r>
+        <w:rPr>
+          <w:rFonts w:ascii="Times New Roman" w:hAnsi="Times New Roman" w:cs="Times New Roman"/>
+        </w:rPr>
+        <w:t>:W394</w:t>
+      </w:r>
+      <w:r>
+        <w:rPr>
+          <w:rFonts w:ascii="Times New Roman" w:hAnsi="Times New Roman" w:cs="Times New Roman"/>
+        </w:rPr>
+        <w:t>–</w:t>
+      </w:r>
+      <w:r>
+        <w:rPr>
+          <w:rFonts w:ascii="Times New Roman" w:hAnsi="Times New Roman" w:cs="Times New Roman"/>
+        </w:rPr>
+        <w:t>39</w:t>
+      </w:r>
+      <w:r>
+        <w:rPr>
+          <w:rFonts w:ascii="Times New Roman" w:hAnsi="Times New Roman" w:cs="Times New Roman"/>
+        </w:rPr>
+        <w:t>9</w:t>
+      </w:r>
       <w:r>
         <w:rPr>
           <w:rFonts w:ascii="Times New Roman" w:hAnsi="Times New Roman" w:cs="Times New Roman"/>
         </w:rPr>
         <w:t>.</w:t>
-      </w:r>
-      <w:proofErr w:type="gramEnd"/>
-      <w:r>
-        <w:rPr>
-          <w:rFonts w:ascii="Times New Roman" w:hAnsi="Times New Roman" w:cs="Times New Roman"/>
-        </w:rPr>
-        <w:t xml:space="preserve"> </w:t>
-      </w:r>
-      <w:r>
-        <w:rPr>
-          <w:rFonts w:ascii="Times New Roman" w:hAnsi="Times New Roman" w:cs="Times New Roman"/>
-          <w:i/>
-        </w:rPr>
-        <w:t xml:space="preserve">J </w:t>
-      </w:r>
-      <w:proofErr w:type="spellStart"/>
-      <w:r>
-        <w:rPr>
-          <w:rFonts w:ascii="Times New Roman" w:hAnsi="Times New Roman" w:cs="Times New Roman"/>
-          <w:i/>
-        </w:rPr>
-        <w:t>Chromatogr</w:t>
-      </w:r>
-      <w:proofErr w:type="spellEnd"/>
-      <w:r>
-        <w:rPr>
-          <w:rFonts w:ascii="Times New Roman" w:hAnsi="Times New Roman" w:cs="Times New Roman"/>
-        </w:rPr>
-        <w:t xml:space="preserve"> </w:t>
-      </w:r>
-      <w:r>
-        <w:rPr>
-          <w:rFonts w:ascii="Times New Roman" w:hAnsi="Times New Roman" w:cs="Times New Roman"/>
-          <w:b/>
-        </w:rPr>
-        <w:t>362</w:t>
-      </w:r>
-      <w:r>
-        <w:rPr>
-          <w:rFonts w:ascii="Times New Roman" w:hAnsi="Times New Roman" w:cs="Times New Roman"/>
-        </w:rPr>
-        <w:t>: 9–21.</w:t>
       </w:r>
     </w:p>
     <w:p>
@@ -14898,11 +16025,20 @@
           <w:rFonts w:ascii="Times New Roman" w:hAnsi="Times New Roman" w:cs="Times New Roman"/>
         </w:rPr>
       </w:pPr>
-      <w:r>
-        <w:rPr>
-          <w:rFonts w:ascii="Times New Roman" w:hAnsi="Times New Roman" w:cs="Times New Roman"/>
-        </w:rPr>
-        <w:t xml:space="preserve">Dobson SJ, James SR, </w:t>
+      <w:proofErr w:type="spellStart"/>
+      <w:proofErr w:type="gramStart"/>
+      <w:r>
+        <w:rPr>
+          <w:rFonts w:ascii="Times New Roman" w:hAnsi="Times New Roman" w:cs="Times New Roman"/>
+        </w:rPr>
+        <w:t>Deprez</w:t>
+      </w:r>
+      <w:proofErr w:type="spellEnd"/>
+      <w:r>
+        <w:rPr>
+          <w:rFonts w:ascii="Times New Roman" w:hAnsi="Times New Roman" w:cs="Times New Roman"/>
+        </w:rPr>
+        <w:t xml:space="preserve"> PP, </w:t>
       </w:r>
       <w:proofErr w:type="spellStart"/>
       <w:r>
@@ -14916,78 +16052,55 @@
         <w:rPr>
           <w:rFonts w:ascii="Times New Roman" w:hAnsi="Times New Roman" w:cs="Times New Roman"/>
         </w:rPr>
-        <w:t xml:space="preserve"> PD, </w:t>
-      </w:r>
-      <w:proofErr w:type="spellStart"/>
-      <w:r>
-        <w:rPr>
-          <w:rFonts w:ascii="Times New Roman" w:hAnsi="Times New Roman" w:cs="Times New Roman"/>
-        </w:rPr>
-        <w:t>McMeekin</w:t>
-      </w:r>
-      <w:proofErr w:type="spellEnd"/>
-      <w:r>
-        <w:rPr>
-          <w:rFonts w:ascii="Times New Roman" w:hAnsi="Times New Roman" w:cs="Times New Roman"/>
-        </w:rPr>
-        <w:t xml:space="preserve"> TA. (1991) </w:t>
-      </w:r>
-      <w:proofErr w:type="gramStart"/>
-      <w:r>
-        <w:rPr>
-          <w:rFonts w:ascii="Times New Roman" w:hAnsi="Times New Roman" w:cs="Times New Roman"/>
-        </w:rPr>
-        <w:t>A</w:t>
+        <w:t xml:space="preserve"> PD, Burton HR. (1986) </w:t>
+      </w:r>
+      <w:r>
+        <w:rPr>
+          <w:rFonts w:ascii="Times New Roman" w:hAnsi="Times New Roman" w:cs="Times New Roman"/>
+        </w:rPr>
+        <w:t>Determination of reduced sulfur gases in Antarctic lakes and seawater by gas chromatography after solid</w:t>
+      </w:r>
+      <w:r>
+        <w:rPr>
+          <w:rFonts w:ascii="Times New Roman" w:hAnsi="Times New Roman" w:cs="Times New Roman"/>
+        </w:rPr>
+        <w:t xml:space="preserve"> adsorbent </w:t>
+      </w:r>
+      <w:proofErr w:type="spellStart"/>
+      <w:r>
+        <w:rPr>
+          <w:rFonts w:ascii="Times New Roman" w:hAnsi="Times New Roman" w:cs="Times New Roman"/>
+        </w:rPr>
+        <w:t>preconcentration</w:t>
+      </w:r>
+      <w:proofErr w:type="spellEnd"/>
+      <w:r>
+        <w:rPr>
+          <w:rFonts w:ascii="Times New Roman" w:hAnsi="Times New Roman" w:cs="Times New Roman"/>
+        </w:rPr>
+        <w:t>.</w:t>
       </w:r>
       <w:proofErr w:type="gramEnd"/>
       <w:r>
         <w:rPr>
           <w:rFonts w:ascii="Times New Roman" w:hAnsi="Times New Roman" w:cs="Times New Roman"/>
         </w:rPr>
-        <w:t xml:space="preserve"> numerical taxonomic study of some pigmented bacteria isolated from Organic Lake, an </w:t>
-      </w:r>
-      <w:proofErr w:type="spellStart"/>
-      <w:r>
-        <w:rPr>
-          <w:rFonts w:ascii="Times New Roman" w:hAnsi="Times New Roman" w:cs="Times New Roman"/>
-        </w:rPr>
-        <w:t>antarctic</w:t>
-      </w:r>
-      <w:proofErr w:type="spellEnd"/>
-      <w:r>
-        <w:rPr>
-          <w:rFonts w:ascii="Times New Roman" w:hAnsi="Times New Roman" w:cs="Times New Roman"/>
-        </w:rPr>
-        <w:t xml:space="preserve"> </w:t>
-      </w:r>
-      <w:proofErr w:type="spellStart"/>
-      <w:r>
-        <w:rPr>
-          <w:rFonts w:ascii="Times New Roman" w:hAnsi="Times New Roman" w:cs="Times New Roman"/>
-        </w:rPr>
-        <w:t>hypersaline</w:t>
-      </w:r>
-      <w:proofErr w:type="spellEnd"/>
-      <w:r>
-        <w:rPr>
-          <w:rFonts w:ascii="Times New Roman" w:hAnsi="Times New Roman" w:cs="Times New Roman"/>
-        </w:rPr>
-        <w:t xml:space="preserve"> lake. </w:t>
-      </w:r>
-      <w:r>
-        <w:rPr>
-          <w:rFonts w:ascii="Times New Roman" w:hAnsi="Times New Roman" w:cs="Times New Roman"/>
-          <w:i/>
-        </w:rPr>
-        <w:t xml:space="preserve">Arch </w:t>
-      </w:r>
-      <w:proofErr w:type="spellStart"/>
-      <w:r>
-        <w:rPr>
-          <w:rFonts w:ascii="Times New Roman" w:hAnsi="Times New Roman" w:cs="Times New Roman"/>
-          <w:i/>
-        </w:rPr>
-        <w:t>Microbiol</w:t>
+        <w:t xml:space="preserve"> </w:t>
+      </w:r>
+      <w:r>
+        <w:rPr>
+          <w:rFonts w:ascii="Times New Roman" w:hAnsi="Times New Roman" w:cs="Times New Roman"/>
+          <w:i/>
+        </w:rPr>
+        <w:t xml:space="preserve">J </w:t>
+      </w:r>
+      <w:proofErr w:type="spellStart"/>
+      <w:r>
+        <w:rPr>
+          <w:rFonts w:ascii="Times New Roman" w:hAnsi="Times New Roman" w:cs="Times New Roman"/>
+          <w:i/>
+        </w:rPr>
+        <w:t>Chromatogr</w:t>
       </w:r>
       <w:proofErr w:type="spellEnd"/>
       <w:r>
@@ -15001,13 +16114,13 @@
           <w:rFonts w:ascii="Times New Roman" w:hAnsi="Times New Roman" w:cs="Times New Roman"/>
           <w:b/>
         </w:rPr>
-        <w:t>156</w:t>
-      </w:r>
-      <w:r>
-        <w:rPr>
-          <w:rFonts w:ascii="Times New Roman" w:hAnsi="Times New Roman" w:cs="Times New Roman"/>
-        </w:rPr>
-        <w:t>: 56–61.</w:t>
+        <w:t>362</w:t>
+      </w:r>
+      <w:r>
+        <w:rPr>
+          <w:rFonts w:ascii="Times New Roman" w:hAnsi="Times New Roman" w:cs="Times New Roman"/>
+        </w:rPr>
+        <w:t>: 9–21.</w:t>
       </w:r>
     </w:p>
     <w:p>
@@ -15021,7 +16134,21 @@
         <w:rPr>
           <w:rFonts w:ascii="Times New Roman" w:hAnsi="Times New Roman" w:cs="Times New Roman"/>
         </w:rPr>
-        <w:t xml:space="preserve">Dobson SJ, Colwell RR, </w:t>
+        <w:t xml:space="preserve">Dobson SJ, James SR, </w:t>
+      </w:r>
+      <w:proofErr w:type="spellStart"/>
+      <w:r>
+        <w:rPr>
+          <w:rFonts w:ascii="Times New Roman" w:hAnsi="Times New Roman" w:cs="Times New Roman"/>
+        </w:rPr>
+        <w:t>Franzmann</w:t>
+      </w:r>
+      <w:proofErr w:type="spellEnd"/>
+      <w:r>
+        <w:rPr>
+          <w:rFonts w:ascii="Times New Roman" w:hAnsi="Times New Roman" w:cs="Times New Roman"/>
+        </w:rPr>
+        <w:t xml:space="preserve"> PD, </w:t>
       </w:r>
       <w:proofErr w:type="spellStart"/>
       <w:r>
@@ -15035,158 +16162,35 @@
         <w:rPr>
           <w:rFonts w:ascii="Times New Roman" w:hAnsi="Times New Roman" w:cs="Times New Roman"/>
         </w:rPr>
-        <w:t xml:space="preserve"> TA, </w:t>
-      </w:r>
-      <w:proofErr w:type="spellStart"/>
-      <w:r>
-        <w:rPr>
-          <w:rFonts w:ascii="Times New Roman" w:hAnsi="Times New Roman" w:cs="Times New Roman"/>
-        </w:rPr>
-        <w:t>Franzmann</w:t>
-      </w:r>
-      <w:proofErr w:type="spellEnd"/>
-      <w:r>
-        <w:rPr>
-          <w:rFonts w:ascii="Times New Roman" w:hAnsi="Times New Roman" w:cs="Times New Roman"/>
-        </w:rPr>
-        <w:t xml:space="preserve"> PD</w:t>
-      </w:r>
-      <w:r>
-        <w:rPr>
-          <w:rFonts w:ascii="Times New Roman" w:hAnsi="Times New Roman" w:cs="Times New Roman"/>
-        </w:rPr>
-        <w:t>.</w:t>
-      </w:r>
-      <w:r>
-        <w:rPr>
-          <w:rFonts w:ascii="Times New Roman" w:hAnsi="Times New Roman" w:cs="Times New Roman"/>
-        </w:rPr>
-        <w:t xml:space="preserve"> (1993) Direct sequencing of the polymerase chain reaction-amplified 16S </w:t>
-      </w:r>
-      <w:proofErr w:type="spellStart"/>
-      <w:r>
-        <w:rPr>
-          <w:rFonts w:ascii="Times New Roman" w:hAnsi="Times New Roman" w:cs="Times New Roman"/>
-        </w:rPr>
-        <w:t>rRNA</w:t>
-      </w:r>
-      <w:proofErr w:type="spellEnd"/>
-      <w:r>
-        <w:rPr>
-          <w:rFonts w:ascii="Times New Roman" w:hAnsi="Times New Roman" w:cs="Times New Roman"/>
-        </w:rPr>
-        <w:t xml:space="preserve"> gene of </w:t>
-      </w:r>
-      <w:proofErr w:type="spellStart"/>
-      <w:r>
-        <w:rPr>
-          <w:rFonts w:ascii="Times New Roman" w:hAnsi="Times New Roman" w:cs="Times New Roman"/>
-          <w:i/>
-        </w:rPr>
-        <w:t>Flavobacterium</w:t>
-      </w:r>
-      <w:proofErr w:type="spellEnd"/>
-      <w:r>
-        <w:rPr>
-          <w:rFonts w:ascii="Times New Roman" w:hAnsi="Times New Roman" w:cs="Times New Roman"/>
-          <w:i/>
-        </w:rPr>
-        <w:t xml:space="preserve"> </w:t>
-      </w:r>
-      <w:proofErr w:type="spellStart"/>
-      <w:r>
-        <w:rPr>
-          <w:rFonts w:ascii="Times New Roman" w:hAnsi="Times New Roman" w:cs="Times New Roman"/>
-          <w:i/>
-        </w:rPr>
-        <w:t>gondwanense</w:t>
-      </w:r>
-      <w:proofErr w:type="spellEnd"/>
-      <w:r>
-        <w:rPr>
-          <w:rFonts w:ascii="Times New Roman" w:hAnsi="Times New Roman" w:cs="Times New Roman"/>
-          <w:i/>
-        </w:rPr>
-        <w:t xml:space="preserve"> </w:t>
-      </w:r>
-      <w:r>
-        <w:rPr>
-          <w:rFonts w:ascii="Times New Roman" w:hAnsi="Times New Roman" w:cs="Times New Roman"/>
-        </w:rPr>
-        <w:t xml:space="preserve">sp. </w:t>
-      </w:r>
-      <w:proofErr w:type="spellStart"/>
-      <w:r>
-        <w:rPr>
-          <w:rFonts w:ascii="Times New Roman" w:hAnsi="Times New Roman" w:cs="Times New Roman"/>
-        </w:rPr>
-        <w:t>nov</w:t>
-      </w:r>
-      <w:proofErr w:type="spellEnd"/>
-      <w:r>
-        <w:rPr>
-          <w:rFonts w:ascii="Times New Roman" w:hAnsi="Times New Roman" w:cs="Times New Roman"/>
-        </w:rPr>
-        <w:t xml:space="preserve">. </w:t>
+        <w:t xml:space="preserve"> TA. (1991) </w:t>
       </w:r>
       <w:proofErr w:type="gramStart"/>
       <w:r>
         <w:rPr>
           <w:rFonts w:ascii="Times New Roman" w:hAnsi="Times New Roman" w:cs="Times New Roman"/>
         </w:rPr>
-        <w:t>and</w:t>
+        <w:t>A</w:t>
       </w:r>
       <w:proofErr w:type="gramEnd"/>
       <w:r>
         <w:rPr>
           <w:rFonts w:ascii="Times New Roman" w:hAnsi="Times New Roman" w:cs="Times New Roman"/>
         </w:rPr>
-        <w:t xml:space="preserve"> </w:t>
-      </w:r>
-      <w:proofErr w:type="spellStart"/>
-      <w:r>
-        <w:rPr>
-          <w:rFonts w:ascii="Times New Roman" w:hAnsi="Times New Roman" w:cs="Times New Roman"/>
-          <w:i/>
-        </w:rPr>
-        <w:t>Flavobacterium</w:t>
-      </w:r>
-      <w:proofErr w:type="spellEnd"/>
-      <w:r>
-        <w:rPr>
-          <w:rFonts w:ascii="Times New Roman" w:hAnsi="Times New Roman" w:cs="Times New Roman"/>
-          <w:i/>
-        </w:rPr>
-        <w:t xml:space="preserve"> </w:t>
-      </w:r>
-      <w:proofErr w:type="spellStart"/>
-      <w:r>
-        <w:rPr>
-          <w:rFonts w:ascii="Times New Roman" w:hAnsi="Times New Roman" w:cs="Times New Roman"/>
-          <w:i/>
-        </w:rPr>
-        <w:t>salegens</w:t>
-      </w:r>
-      <w:proofErr w:type="spellEnd"/>
-      <w:r>
-        <w:rPr>
-          <w:rFonts w:ascii="Times New Roman" w:hAnsi="Times New Roman" w:cs="Times New Roman"/>
-        </w:rPr>
-        <w:t xml:space="preserve"> sp. </w:t>
-      </w:r>
-      <w:proofErr w:type="spellStart"/>
-      <w:r>
-        <w:rPr>
-          <w:rFonts w:ascii="Times New Roman" w:hAnsi="Times New Roman" w:cs="Times New Roman"/>
-        </w:rPr>
-        <w:t>nov</w:t>
-      </w:r>
-      <w:proofErr w:type="spellEnd"/>
-      <w:r>
-        <w:rPr>
-          <w:rFonts w:ascii="Times New Roman" w:hAnsi="Times New Roman" w:cs="Times New Roman"/>
-        </w:rPr>
-        <w:t xml:space="preserve">., two new species from a </w:t>
+        <w:t xml:space="preserve"> numerical taxonomic study of some pigmented bacteria isolated from Organic Lake, an </w:t>
+      </w:r>
+      <w:proofErr w:type="spellStart"/>
+      <w:r>
+        <w:rPr>
+          <w:rFonts w:ascii="Times New Roman" w:hAnsi="Times New Roman" w:cs="Times New Roman"/>
+        </w:rPr>
+        <w:t>antarctic</w:t>
+      </w:r>
+      <w:proofErr w:type="spellEnd"/>
+      <w:r>
+        <w:rPr>
+          <w:rFonts w:ascii="Times New Roman" w:hAnsi="Times New Roman" w:cs="Times New Roman"/>
+        </w:rPr>
+        <w:t xml:space="preserve"> </w:t>
       </w:r>
       <w:proofErr w:type="spellStart"/>
       <w:r>
@@ -15200,47 +16204,22 @@
         <w:rPr>
           <w:rFonts w:ascii="Times New Roman" w:hAnsi="Times New Roman" w:cs="Times New Roman"/>
         </w:rPr>
-        <w:t xml:space="preserve"> Antarctic lake. </w:t>
-      </w:r>
-      <w:proofErr w:type="spellStart"/>
-      <w:r>
-        <w:rPr>
-          <w:rFonts w:ascii="Times New Roman" w:hAnsi="Times New Roman" w:cs="Times New Roman"/>
-          <w:i/>
-        </w:rPr>
-        <w:t>Int</w:t>
-      </w:r>
-      <w:proofErr w:type="spellEnd"/>
-      <w:r>
-        <w:rPr>
-          <w:rFonts w:ascii="Times New Roman" w:hAnsi="Times New Roman" w:cs="Times New Roman"/>
-          <w:i/>
-        </w:rPr>
-        <w:t xml:space="preserve"> J </w:t>
-      </w:r>
-      <w:proofErr w:type="spellStart"/>
-      <w:r>
-        <w:rPr>
-          <w:rFonts w:ascii="Times New Roman" w:hAnsi="Times New Roman" w:cs="Times New Roman"/>
-          <w:i/>
-        </w:rPr>
-        <w:t>Syst</w:t>
-      </w:r>
-      <w:proofErr w:type="spellEnd"/>
-      <w:r>
-        <w:rPr>
-          <w:rFonts w:ascii="Times New Roman" w:hAnsi="Times New Roman" w:cs="Times New Roman"/>
-          <w:i/>
-        </w:rPr>
-        <w:t xml:space="preserve"> </w:t>
-      </w:r>
-      <w:proofErr w:type="spellStart"/>
-      <w:r>
-        <w:rPr>
-          <w:rFonts w:ascii="Times New Roman" w:hAnsi="Times New Roman" w:cs="Times New Roman"/>
-          <w:i/>
-        </w:rPr>
-        <w:t>Bacteriol</w:t>
+        <w:t xml:space="preserve"> lake. </w:t>
+      </w:r>
+      <w:r>
+        <w:rPr>
+          <w:rFonts w:ascii="Times New Roman" w:hAnsi="Times New Roman" w:cs="Times New Roman"/>
+          <w:i/>
+        </w:rPr>
+        <w:t xml:space="preserve">Arch </w:t>
+      </w:r>
+      <w:proofErr w:type="spellStart"/>
+      <w:r>
+        <w:rPr>
+          <w:rFonts w:ascii="Times New Roman" w:hAnsi="Times New Roman" w:cs="Times New Roman"/>
+          <w:i/>
+        </w:rPr>
+        <w:t>Microbiol</w:t>
       </w:r>
       <w:proofErr w:type="spellEnd"/>
       <w:r>
@@ -15254,13 +16233,13 @@
           <w:rFonts w:ascii="Times New Roman" w:hAnsi="Times New Roman" w:cs="Times New Roman"/>
           <w:b/>
         </w:rPr>
-        <w:t>43</w:t>
-      </w:r>
-      <w:r>
-        <w:rPr>
-          <w:rFonts w:ascii="Times New Roman" w:hAnsi="Times New Roman" w:cs="Times New Roman"/>
-        </w:rPr>
-        <w:t>: 77–83.</w:t>
+        <w:t>156</w:t>
+      </w:r>
+      <w:r>
+        <w:rPr>
+          <w:rFonts w:ascii="Times New Roman" w:hAnsi="Times New Roman" w:cs="Times New Roman"/>
+        </w:rPr>
+        <w:t>: 56–61.</w:t>
       </w:r>
     </w:p>
     <w:p>
@@ -15274,36 +16253,246 @@
         <w:rPr>
           <w:rFonts w:ascii="Times New Roman" w:hAnsi="Times New Roman" w:cs="Times New Roman"/>
         </w:rPr>
-        <w:t xml:space="preserve">Edgar RC. (2004) MUSCLE: multiple sequence alignment with high accuracy and high throughput. </w:t>
-      </w:r>
-      <w:proofErr w:type="spellStart"/>
-      <w:r>
-        <w:rPr>
-          <w:rFonts w:ascii="Times New Roman" w:hAnsi="Times New Roman" w:cs="Times New Roman"/>
-          <w:i/>
-        </w:rPr>
-        <w:t>Nuc</w:t>
-      </w:r>
-      <w:proofErr w:type="spellEnd"/>
-      <w:r>
-        <w:rPr>
-          <w:rFonts w:ascii="Times New Roman" w:hAnsi="Times New Roman" w:cs="Times New Roman"/>
-          <w:i/>
-        </w:rPr>
-        <w:t xml:space="preserve"> Acids Res </w:t>
+        <w:t xml:space="preserve">Dobson SJ, Colwell RR, </w:t>
+      </w:r>
+      <w:proofErr w:type="spellStart"/>
+      <w:r>
+        <w:rPr>
+          <w:rFonts w:ascii="Times New Roman" w:hAnsi="Times New Roman" w:cs="Times New Roman"/>
+        </w:rPr>
+        <w:t>McMeekin</w:t>
+      </w:r>
+      <w:proofErr w:type="spellEnd"/>
+      <w:r>
+        <w:rPr>
+          <w:rFonts w:ascii="Times New Roman" w:hAnsi="Times New Roman" w:cs="Times New Roman"/>
+        </w:rPr>
+        <w:t xml:space="preserve"> TA, </w:t>
+      </w:r>
+      <w:proofErr w:type="spellStart"/>
+      <w:r>
+        <w:rPr>
+          <w:rFonts w:ascii="Times New Roman" w:hAnsi="Times New Roman" w:cs="Times New Roman"/>
+        </w:rPr>
+        <w:t>Franzmann</w:t>
+      </w:r>
+      <w:proofErr w:type="spellEnd"/>
+      <w:r>
+        <w:rPr>
+          <w:rFonts w:ascii="Times New Roman" w:hAnsi="Times New Roman" w:cs="Times New Roman"/>
+        </w:rPr>
+        <w:t xml:space="preserve"> PD</w:t>
+      </w:r>
+      <w:r>
+        <w:rPr>
+          <w:rFonts w:ascii="Times New Roman" w:hAnsi="Times New Roman" w:cs="Times New Roman"/>
+        </w:rPr>
+        <w:t>.</w:t>
+      </w:r>
+      <w:r>
+        <w:rPr>
+          <w:rFonts w:ascii="Times New Roman" w:hAnsi="Times New Roman" w:cs="Times New Roman"/>
+        </w:rPr>
+        <w:t xml:space="preserve"> (1993) Direct sequencing of the polymerase chain reaction-amplified 16S </w:t>
+      </w:r>
+      <w:proofErr w:type="spellStart"/>
+      <w:r>
+        <w:rPr>
+          <w:rFonts w:ascii="Times New Roman" w:hAnsi="Times New Roman" w:cs="Times New Roman"/>
+        </w:rPr>
+        <w:t>rRNA</w:t>
+      </w:r>
+      <w:proofErr w:type="spellEnd"/>
+      <w:r>
+        <w:rPr>
+          <w:rFonts w:ascii="Times New Roman" w:hAnsi="Times New Roman" w:cs="Times New Roman"/>
+        </w:rPr>
+        <w:t xml:space="preserve"> gene of </w:t>
+      </w:r>
+      <w:proofErr w:type="spellStart"/>
+      <w:r>
+        <w:rPr>
+          <w:rFonts w:ascii="Times New Roman" w:hAnsi="Times New Roman" w:cs="Times New Roman"/>
+          <w:i/>
+        </w:rPr>
+        <w:t>Flavobacterium</w:t>
+      </w:r>
+      <w:proofErr w:type="spellEnd"/>
+      <w:r>
+        <w:rPr>
+          <w:rFonts w:ascii="Times New Roman" w:hAnsi="Times New Roman" w:cs="Times New Roman"/>
+          <w:i/>
+        </w:rPr>
+        <w:t xml:space="preserve"> </w:t>
+      </w:r>
+      <w:proofErr w:type="spellStart"/>
+      <w:r>
+        <w:rPr>
+          <w:rFonts w:ascii="Times New Roman" w:hAnsi="Times New Roman" w:cs="Times New Roman"/>
+          <w:i/>
+        </w:rPr>
+        <w:t>gondwanense</w:t>
+      </w:r>
+      <w:proofErr w:type="spellEnd"/>
+      <w:r>
+        <w:rPr>
+          <w:rFonts w:ascii="Times New Roman" w:hAnsi="Times New Roman" w:cs="Times New Roman"/>
+          <w:i/>
+        </w:rPr>
+        <w:t xml:space="preserve"> </w:t>
+      </w:r>
+      <w:r>
+        <w:rPr>
+          <w:rFonts w:ascii="Times New Roman" w:hAnsi="Times New Roman" w:cs="Times New Roman"/>
+        </w:rPr>
+        <w:t xml:space="preserve">sp. </w:t>
+      </w:r>
+      <w:proofErr w:type="spellStart"/>
+      <w:r>
+        <w:rPr>
+          <w:rFonts w:ascii="Times New Roman" w:hAnsi="Times New Roman" w:cs="Times New Roman"/>
+        </w:rPr>
+        <w:t>nov</w:t>
+      </w:r>
+      <w:proofErr w:type="spellEnd"/>
+      <w:r>
+        <w:rPr>
+          <w:rFonts w:ascii="Times New Roman" w:hAnsi="Times New Roman" w:cs="Times New Roman"/>
+        </w:rPr>
+        <w:t xml:space="preserve">. </w:t>
+      </w:r>
+      <w:proofErr w:type="gramStart"/>
+      <w:r>
+        <w:rPr>
+          <w:rFonts w:ascii="Times New Roman" w:hAnsi="Times New Roman" w:cs="Times New Roman"/>
+        </w:rPr>
+        <w:t>and</w:t>
+      </w:r>
+      <w:proofErr w:type="gramEnd"/>
+      <w:r>
+        <w:rPr>
+          <w:rFonts w:ascii="Times New Roman" w:hAnsi="Times New Roman" w:cs="Times New Roman"/>
+        </w:rPr>
+        <w:t xml:space="preserve"> </w:t>
+      </w:r>
+      <w:proofErr w:type="spellStart"/>
+      <w:r>
+        <w:rPr>
+          <w:rFonts w:ascii="Times New Roman" w:hAnsi="Times New Roman" w:cs="Times New Roman"/>
+          <w:i/>
+        </w:rPr>
+        <w:t>Flavobacterium</w:t>
+      </w:r>
+      <w:proofErr w:type="spellEnd"/>
+      <w:r>
+        <w:rPr>
+          <w:rFonts w:ascii="Times New Roman" w:hAnsi="Times New Roman" w:cs="Times New Roman"/>
+          <w:i/>
+        </w:rPr>
+        <w:t xml:space="preserve"> </w:t>
+      </w:r>
+      <w:proofErr w:type="spellStart"/>
+      <w:r>
+        <w:rPr>
+          <w:rFonts w:ascii="Times New Roman" w:hAnsi="Times New Roman" w:cs="Times New Roman"/>
+          <w:i/>
+        </w:rPr>
+        <w:t>salegens</w:t>
+      </w:r>
+      <w:proofErr w:type="spellEnd"/>
+      <w:r>
+        <w:rPr>
+          <w:rFonts w:ascii="Times New Roman" w:hAnsi="Times New Roman" w:cs="Times New Roman"/>
+        </w:rPr>
+        <w:t xml:space="preserve"> sp. </w:t>
+      </w:r>
+      <w:proofErr w:type="spellStart"/>
+      <w:r>
+        <w:rPr>
+          <w:rFonts w:ascii="Times New Roman" w:hAnsi="Times New Roman" w:cs="Times New Roman"/>
+        </w:rPr>
+        <w:t>nov</w:t>
+      </w:r>
+      <w:proofErr w:type="spellEnd"/>
+      <w:r>
+        <w:rPr>
+          <w:rFonts w:ascii="Times New Roman" w:hAnsi="Times New Roman" w:cs="Times New Roman"/>
+        </w:rPr>
+        <w:t xml:space="preserve">., two new species from a </w:t>
+      </w:r>
+      <w:proofErr w:type="spellStart"/>
+      <w:r>
+        <w:rPr>
+          <w:rFonts w:ascii="Times New Roman" w:hAnsi="Times New Roman" w:cs="Times New Roman"/>
+        </w:rPr>
+        <w:t>hypersaline</w:t>
+      </w:r>
+      <w:proofErr w:type="spellEnd"/>
+      <w:r>
+        <w:rPr>
+          <w:rFonts w:ascii="Times New Roman" w:hAnsi="Times New Roman" w:cs="Times New Roman"/>
+        </w:rPr>
+        <w:t xml:space="preserve"> Antarctic lake. </w:t>
+      </w:r>
+      <w:proofErr w:type="spellStart"/>
+      <w:r>
+        <w:rPr>
+          <w:rFonts w:ascii="Times New Roman" w:hAnsi="Times New Roman" w:cs="Times New Roman"/>
+          <w:i/>
+        </w:rPr>
+        <w:t>Int</w:t>
+      </w:r>
+      <w:proofErr w:type="spellEnd"/>
+      <w:r>
+        <w:rPr>
+          <w:rFonts w:ascii="Times New Roman" w:hAnsi="Times New Roman" w:cs="Times New Roman"/>
+          <w:i/>
+        </w:rPr>
+        <w:t xml:space="preserve"> J </w:t>
+      </w:r>
+      <w:proofErr w:type="spellStart"/>
+      <w:r>
+        <w:rPr>
+          <w:rFonts w:ascii="Times New Roman" w:hAnsi="Times New Roman" w:cs="Times New Roman"/>
+          <w:i/>
+        </w:rPr>
+        <w:t>Syst</w:t>
+      </w:r>
+      <w:proofErr w:type="spellEnd"/>
+      <w:r>
+        <w:rPr>
+          <w:rFonts w:ascii="Times New Roman" w:hAnsi="Times New Roman" w:cs="Times New Roman"/>
+          <w:i/>
+        </w:rPr>
+        <w:t xml:space="preserve"> </w:t>
+      </w:r>
+      <w:proofErr w:type="spellStart"/>
+      <w:r>
+        <w:rPr>
+          <w:rFonts w:ascii="Times New Roman" w:hAnsi="Times New Roman" w:cs="Times New Roman"/>
+          <w:i/>
+        </w:rPr>
+        <w:t>Bacteriol</w:t>
+      </w:r>
+      <w:proofErr w:type="spellEnd"/>
+      <w:r>
+        <w:rPr>
+          <w:rFonts w:ascii="Times New Roman" w:hAnsi="Times New Roman" w:cs="Times New Roman"/>
+        </w:rPr>
+        <w:t xml:space="preserve"> </w:t>
       </w:r>
       <w:r>
         <w:rPr>
           <w:rFonts w:ascii="Times New Roman" w:hAnsi="Times New Roman" w:cs="Times New Roman"/>
           <w:b/>
         </w:rPr>
-        <w:t>32</w:t>
-      </w:r>
-      <w:r>
-        <w:rPr>
-          <w:rFonts w:ascii="Times New Roman" w:hAnsi="Times New Roman" w:cs="Times New Roman"/>
-        </w:rPr>
-        <w:t>: 1792–1797.</w:t>
+        <w:t>43</w:t>
+      </w:r>
+      <w:r>
+        <w:rPr>
+          <w:rFonts w:ascii="Times New Roman" w:hAnsi="Times New Roman" w:cs="Times New Roman"/>
+        </w:rPr>
+        <w:t>: 77–83.</w:t>
       </w:r>
     </w:p>
     <w:p>
@@ -15313,152 +16502,40 @@
           <w:rFonts w:ascii="Times New Roman" w:hAnsi="Times New Roman" w:cs="Times New Roman"/>
         </w:rPr>
       </w:pPr>
-      <w:proofErr w:type="spellStart"/>
-      <w:proofErr w:type="gramStart"/>
-      <w:r>
-        <w:rPr>
-          <w:rFonts w:ascii="Times New Roman" w:hAnsi="Times New Roman" w:cs="Times New Roman"/>
-        </w:rPr>
-        <w:t>Franzmann</w:t>
-      </w:r>
-      <w:proofErr w:type="spellEnd"/>
-      <w:r>
-        <w:rPr>
-          <w:rFonts w:ascii="Times New Roman" w:hAnsi="Times New Roman" w:cs="Times New Roman"/>
-        </w:rPr>
-        <w:t xml:space="preserve"> PD, Burton HR, </w:t>
-      </w:r>
-      <w:proofErr w:type="spellStart"/>
-      <w:r>
-        <w:rPr>
-          <w:rFonts w:ascii="Times New Roman" w:hAnsi="Times New Roman" w:cs="Times New Roman"/>
-        </w:rPr>
-        <w:t>McMeekin</w:t>
-      </w:r>
-      <w:proofErr w:type="spellEnd"/>
-      <w:r>
-        <w:rPr>
-          <w:rFonts w:ascii="Times New Roman" w:hAnsi="Times New Roman" w:cs="Times New Roman"/>
-        </w:rPr>
-        <w:t xml:space="preserve"> TA</w:t>
-      </w:r>
-      <w:r>
-        <w:rPr>
-          <w:rFonts w:ascii="Times New Roman" w:hAnsi="Times New Roman" w:cs="Times New Roman"/>
-        </w:rPr>
-        <w:t>.</w:t>
-      </w:r>
-      <w:proofErr w:type="gramEnd"/>
-      <w:r>
-        <w:rPr>
-          <w:rFonts w:ascii="Times New Roman" w:hAnsi="Times New Roman" w:cs="Times New Roman"/>
-        </w:rPr>
-        <w:t xml:space="preserve"> (1987a) </w:t>
-      </w:r>
-      <w:proofErr w:type="spellStart"/>
-      <w:r>
-        <w:rPr>
-          <w:rFonts w:ascii="Times New Roman" w:hAnsi="Times New Roman" w:cs="Times New Roman"/>
-          <w:i/>
-        </w:rPr>
-        <w:t>Halomonas</w:t>
-      </w:r>
-      <w:proofErr w:type="spellEnd"/>
-      <w:r>
-        <w:rPr>
-          <w:rFonts w:ascii="Times New Roman" w:hAnsi="Times New Roman" w:cs="Times New Roman"/>
-          <w:i/>
-        </w:rPr>
-        <w:t xml:space="preserve"> </w:t>
-      </w:r>
-      <w:proofErr w:type="spellStart"/>
-      <w:r>
-        <w:rPr>
-          <w:rFonts w:ascii="Times New Roman" w:hAnsi="Times New Roman" w:cs="Times New Roman"/>
-          <w:i/>
-        </w:rPr>
-        <w:t>subglaciescola</w:t>
-      </w:r>
-      <w:proofErr w:type="spellEnd"/>
-      <w:r>
-        <w:rPr>
-          <w:rFonts w:ascii="Times New Roman" w:hAnsi="Times New Roman" w:cs="Times New Roman"/>
-        </w:rPr>
-        <w:t xml:space="preserve">, a new species of </w:t>
-      </w:r>
-      <w:proofErr w:type="spellStart"/>
-      <w:r>
-        <w:rPr>
-          <w:rFonts w:ascii="Times New Roman" w:hAnsi="Times New Roman" w:cs="Times New Roman"/>
-        </w:rPr>
-        <w:t>halotolerant</w:t>
-      </w:r>
-      <w:proofErr w:type="spellEnd"/>
-      <w:r>
-        <w:rPr>
-          <w:rFonts w:ascii="Times New Roman" w:hAnsi="Times New Roman" w:cs="Times New Roman"/>
-        </w:rPr>
-        <w:t xml:space="preserve"> bacteria isolated from Antarctica. </w:t>
-      </w:r>
-      <w:proofErr w:type="spellStart"/>
-      <w:r>
-        <w:rPr>
-          <w:rFonts w:ascii="Times New Roman" w:hAnsi="Times New Roman" w:cs="Times New Roman"/>
-          <w:i/>
-        </w:rPr>
-        <w:t>Int</w:t>
-      </w:r>
-      <w:proofErr w:type="spellEnd"/>
-      <w:r>
-        <w:rPr>
-          <w:rFonts w:ascii="Times New Roman" w:hAnsi="Times New Roman" w:cs="Times New Roman"/>
-          <w:i/>
-        </w:rPr>
-        <w:t xml:space="preserve"> J </w:t>
-      </w:r>
-      <w:proofErr w:type="spellStart"/>
-      <w:r>
-        <w:rPr>
-          <w:rFonts w:ascii="Times New Roman" w:hAnsi="Times New Roman" w:cs="Times New Roman"/>
-          <w:i/>
-        </w:rPr>
-        <w:t>Syst</w:t>
-      </w:r>
-      <w:proofErr w:type="spellEnd"/>
-      <w:r>
-        <w:rPr>
-          <w:rFonts w:ascii="Times New Roman" w:hAnsi="Times New Roman" w:cs="Times New Roman"/>
-          <w:i/>
-        </w:rPr>
-        <w:t xml:space="preserve"> </w:t>
-      </w:r>
-      <w:proofErr w:type="spellStart"/>
-      <w:r>
-        <w:rPr>
-          <w:rFonts w:ascii="Times New Roman" w:hAnsi="Times New Roman" w:cs="Times New Roman"/>
-          <w:i/>
-        </w:rPr>
-        <w:t>Bacteriol</w:t>
-      </w:r>
-      <w:proofErr w:type="spellEnd"/>
-      <w:r>
-        <w:rPr>
-          <w:rFonts w:ascii="Times New Roman" w:hAnsi="Times New Roman" w:cs="Times New Roman"/>
-        </w:rPr>
-        <w:t xml:space="preserve"> </w:t>
+      <w:r>
+        <w:rPr>
+          <w:rFonts w:ascii="Times New Roman" w:hAnsi="Times New Roman" w:cs="Times New Roman"/>
+        </w:rPr>
+        <w:t xml:space="preserve">Edgar RC. (2004) MUSCLE: multiple sequence alignment with high accuracy and high throughput. </w:t>
+      </w:r>
+      <w:proofErr w:type="spellStart"/>
+      <w:r>
+        <w:rPr>
+          <w:rFonts w:ascii="Times New Roman" w:hAnsi="Times New Roman" w:cs="Times New Roman"/>
+          <w:i/>
+        </w:rPr>
+        <w:t>Nuc</w:t>
+      </w:r>
+      <w:proofErr w:type="spellEnd"/>
+      <w:r>
+        <w:rPr>
+          <w:rFonts w:ascii="Times New Roman" w:hAnsi="Times New Roman" w:cs="Times New Roman"/>
+          <w:i/>
+        </w:rPr>
+        <w:t xml:space="preserve"> Acids Res </w:t>
       </w:r>
       <w:r>
         <w:rPr>
           <w:rFonts w:ascii="Times New Roman" w:hAnsi="Times New Roman" w:cs="Times New Roman"/>
           <w:b/>
         </w:rPr>
-        <w:t>37</w:t>
-      </w:r>
-      <w:r>
-        <w:rPr>
-          <w:rFonts w:ascii="Times New Roman" w:hAnsi="Times New Roman" w:cs="Times New Roman"/>
-        </w:rPr>
-        <w:t>: 27–34.</w:t>
+        <w:t>32</w:t>
+      </w:r>
+      <w:r>
+        <w:rPr>
+          <w:rFonts w:ascii="Times New Roman" w:hAnsi="Times New Roman" w:cs="Times New Roman"/>
+        </w:rPr>
+        <w:t>: 1792–1797.</w:t>
       </w:r>
     </w:p>
     <w:p>
@@ -15469,10 +16546,166 @@
         </w:rPr>
       </w:pPr>
       <w:proofErr w:type="spellStart"/>
-      <w:r>
-        <w:rPr>
-          <w:rFonts w:ascii="Times New Roman" w:hAnsi="Times New Roman" w:cs="Times New Roman"/>
-        </w:rPr>
+      <w:proofErr w:type="gramStart"/>
+      <w:r>
+        <w:rPr>
+          <w:rFonts w:ascii="Times New Roman" w:hAnsi="Times New Roman" w:cs="Times New Roman"/>
+        </w:rPr>
+        <w:t>Franzmann</w:t>
+      </w:r>
+      <w:proofErr w:type="spellEnd"/>
+      <w:r>
+        <w:rPr>
+          <w:rFonts w:ascii="Times New Roman" w:hAnsi="Times New Roman" w:cs="Times New Roman"/>
+        </w:rPr>
+        <w:t xml:space="preserve"> PD, Burton HR, </w:t>
+      </w:r>
+      <w:proofErr w:type="spellStart"/>
+      <w:r>
+        <w:rPr>
+          <w:rFonts w:ascii="Times New Roman" w:hAnsi="Times New Roman" w:cs="Times New Roman"/>
+        </w:rPr>
+        <w:t>McMeekin</w:t>
+      </w:r>
+      <w:proofErr w:type="spellEnd"/>
+      <w:r>
+        <w:rPr>
+          <w:rFonts w:ascii="Times New Roman" w:hAnsi="Times New Roman" w:cs="Times New Roman"/>
+        </w:rPr>
+        <w:t xml:space="preserve"> TA</w:t>
+      </w:r>
+      <w:r>
+        <w:rPr>
+          <w:rFonts w:ascii="Times New Roman" w:hAnsi="Times New Roman" w:cs="Times New Roman"/>
+        </w:rPr>
+        <w:t>.</w:t>
+      </w:r>
+      <w:proofErr w:type="gramEnd"/>
+      <w:r>
+        <w:rPr>
+          <w:rFonts w:ascii="Times New Roman" w:hAnsi="Times New Roman" w:cs="Times New Roman"/>
+        </w:rPr>
+        <w:t xml:space="preserve"> (1987a) </w:t>
+      </w:r>
+      <w:proofErr w:type="spellStart"/>
+      <w:r>
+        <w:rPr>
+          <w:rFonts w:ascii="Times New Roman" w:hAnsi="Times New Roman" w:cs="Times New Roman"/>
+          <w:i/>
+        </w:rPr>
+        <w:t>Halomonas</w:t>
+      </w:r>
+      <w:proofErr w:type="spellEnd"/>
+      <w:r>
+        <w:rPr>
+          <w:rFonts w:ascii="Times New Roman" w:hAnsi="Times New Roman" w:cs="Times New Roman"/>
+          <w:i/>
+        </w:rPr>
+        <w:t xml:space="preserve"> </w:t>
+      </w:r>
+      <w:proofErr w:type="spellStart"/>
+      <w:r>
+        <w:rPr>
+          <w:rFonts w:ascii="Times New Roman" w:hAnsi="Times New Roman" w:cs="Times New Roman"/>
+          <w:i/>
+        </w:rPr>
+        <w:t>subglaciescola</w:t>
+      </w:r>
+      <w:proofErr w:type="spellEnd"/>
+      <w:r>
+        <w:rPr>
+          <w:rFonts w:ascii="Times New Roman" w:hAnsi="Times New Roman" w:cs="Times New Roman"/>
+        </w:rPr>
+        <w:t xml:space="preserve">, a new species of </w:t>
+      </w:r>
+      <w:proofErr w:type="spellStart"/>
+      <w:r>
+        <w:rPr>
+          <w:rFonts w:ascii="Times New Roman" w:hAnsi="Times New Roman" w:cs="Times New Roman"/>
+        </w:rPr>
+        <w:t>halotolerant</w:t>
+      </w:r>
+      <w:proofErr w:type="spellEnd"/>
+      <w:r>
+        <w:rPr>
+          <w:rFonts w:ascii="Times New Roman" w:hAnsi="Times New Roman" w:cs="Times New Roman"/>
+        </w:rPr>
+        <w:t xml:space="preserve"> bacteria isolated from Antarctica. </w:t>
+      </w:r>
+      <w:proofErr w:type="spellStart"/>
+      <w:r>
+        <w:rPr>
+          <w:rFonts w:ascii="Times New Roman" w:hAnsi="Times New Roman" w:cs="Times New Roman"/>
+          <w:i/>
+        </w:rPr>
+        <w:t>Int</w:t>
+      </w:r>
+      <w:proofErr w:type="spellEnd"/>
+      <w:r>
+        <w:rPr>
+          <w:rFonts w:ascii="Times New Roman" w:hAnsi="Times New Roman" w:cs="Times New Roman"/>
+          <w:i/>
+        </w:rPr>
+        <w:t xml:space="preserve"> J </w:t>
+      </w:r>
+      <w:proofErr w:type="spellStart"/>
+      <w:r>
+        <w:rPr>
+          <w:rFonts w:ascii="Times New Roman" w:hAnsi="Times New Roman" w:cs="Times New Roman"/>
+          <w:i/>
+        </w:rPr>
+        <w:t>Syst</w:t>
+      </w:r>
+      <w:proofErr w:type="spellEnd"/>
+      <w:r>
+        <w:rPr>
+          <w:rFonts w:ascii="Times New Roman" w:hAnsi="Times New Roman" w:cs="Times New Roman"/>
+          <w:i/>
+        </w:rPr>
+        <w:t xml:space="preserve"> </w:t>
+      </w:r>
+      <w:proofErr w:type="spellStart"/>
+      <w:r>
+        <w:rPr>
+          <w:rFonts w:ascii="Times New Roman" w:hAnsi="Times New Roman" w:cs="Times New Roman"/>
+          <w:i/>
+        </w:rPr>
+        <w:t>Bacteriol</w:t>
+      </w:r>
+      <w:proofErr w:type="spellEnd"/>
+      <w:r>
+        <w:rPr>
+          <w:rFonts w:ascii="Times New Roman" w:hAnsi="Times New Roman" w:cs="Times New Roman"/>
+        </w:rPr>
+        <w:t xml:space="preserve"> </w:t>
+      </w:r>
+      <w:r>
+        <w:rPr>
+          <w:rFonts w:ascii="Times New Roman" w:hAnsi="Times New Roman" w:cs="Times New Roman"/>
+          <w:b/>
+        </w:rPr>
+        <w:t>37</w:t>
+      </w:r>
+      <w:r>
+        <w:rPr>
+          <w:rFonts w:ascii="Times New Roman" w:hAnsi="Times New Roman" w:cs="Times New Roman"/>
+        </w:rPr>
+        <w:t>: 27–34.</w:t>
+      </w:r>
+    </w:p>
+    <w:p>
+      <w:pPr>
+        <w:spacing w:line="240" w:lineRule="auto"/>
+        <w:rPr>
+          <w:rFonts w:ascii="Times New Roman" w:hAnsi="Times New Roman" w:cs="Times New Roman"/>
+        </w:rPr>
+      </w:pPr>
+      <w:proofErr w:type="spellStart"/>
+      <w:r>
+        <w:rPr>
+          <w:rFonts w:ascii="Times New Roman" w:hAnsi="Times New Roman" w:cs="Times New Roman"/>
+        </w:rPr>
+        <w:lastRenderedPageBreak/>
         <w:t>Franzmann</w:t>
       </w:r>
       <w:proofErr w:type="spellEnd"/>
@@ -16245,7 +17478,6 @@
         <w:rPr>
           <w:rFonts w:ascii="Times New Roman" w:hAnsi="Times New Roman" w:cs="Times New Roman"/>
         </w:rPr>
-        <w:lastRenderedPageBreak/>
         <w:t>Gibson JAE</w:t>
       </w:r>
       <w:r>
@@ -17593,6 +18825,7 @@
         <w:rPr>
           <w:rFonts w:ascii="Times New Roman" w:hAnsi="Times New Roman" w:cs="Times New Roman"/>
         </w:rPr>
+        <w:lastRenderedPageBreak/>
         <w:t>Ng C</w:t>
       </w:r>
       <w:r>
@@ -18339,7 +19572,6 @@
         <w:rPr>
           <w:rFonts w:ascii="Times New Roman" w:hAnsi="Times New Roman" w:cs="Times New Roman"/>
         </w:rPr>
-        <w:lastRenderedPageBreak/>
         <w:t xml:space="preserve">Van </w:t>
       </w:r>
       <w:proofErr w:type="spellStart"/>

--- a/Organic_whole_lake_draft5.docx
+++ b/Organic_whole_lake_draft5.docx
@@ -2947,12 +2947,6 @@
         </w:rPr>
         <w:t>Cellular diversity</w:t>
       </w:r>
-      <w:r>
-        <w:rPr>
-          <w:rFonts w:ascii="Times New Roman" w:hAnsi="Times New Roman" w:cs="Times New Roman"/>
-        </w:rPr>
-        <w:t xml:space="preserve"> analysis</w:t>
-      </w:r>
     </w:p>
     <w:p>
       <w:pPr>
@@ -8778,7 +8772,21 @@
           <w:rFonts w:ascii="Times New Roman" w:hAnsi="Times New Roman" w:cs="Times New Roman"/>
           <w:color w:val="000000" w:themeColor="text1"/>
         </w:rPr>
-        <w:t xml:space="preserve">that influence these determining factors </w:t>
+        <w:t xml:space="preserve">that influence these </w:t>
+      </w:r>
+      <w:r>
+        <w:rPr>
+          <w:rFonts w:ascii="Times New Roman" w:hAnsi="Times New Roman" w:cs="Times New Roman"/>
+          <w:color w:val="000000" w:themeColor="text1"/>
+        </w:rPr>
+        <w:t>influential</w:t>
+      </w:r>
+      <w:r>
+        <w:rPr>
+          <w:rFonts w:ascii="Times New Roman" w:hAnsi="Times New Roman" w:cs="Times New Roman"/>
+          <w:color w:val="000000" w:themeColor="text1"/>
+        </w:rPr>
+        <w:t xml:space="preserve"> factors </w:t>
       </w:r>
       <w:r>
         <w:rPr>
@@ -10972,6 +10980,27 @@
       <w:r>
         <w:rPr>
           <w:rFonts w:ascii="Times New Roman" w:hAnsi="Times New Roman" w:cs="Times New Roman"/>
+          <w:i/>
+        </w:rPr>
+        <w:t xml:space="preserve"> </w:t>
+      </w:r>
+      <w:r>
+        <w:rPr>
+          <w:rFonts w:ascii="Times New Roman" w:hAnsi="Times New Roman" w:cs="Times New Roman"/>
+        </w:rPr>
+        <w:t xml:space="preserve">or other unclassified </w:t>
+      </w:r>
+      <w:proofErr w:type="spellStart"/>
+      <w:r>
+        <w:rPr>
+          <w:rFonts w:ascii="Times New Roman" w:hAnsi="Times New Roman" w:cs="Times New Roman"/>
+        </w:rPr>
+        <w:t>Rhodobacterales</w:t>
+      </w:r>
+      <w:proofErr w:type="spellEnd"/>
+      <w:r>
+        <w:rPr>
+          <w:rFonts w:ascii="Times New Roman" w:hAnsi="Times New Roman" w:cs="Times New Roman"/>
         </w:rPr>
         <w:t xml:space="preserve">. </w:t>
       </w:r>
@@ -11704,7 +11733,19 @@
         <w:rPr>
           <w:rFonts w:ascii="Times New Roman" w:hAnsi="Times New Roman" w:cs="Times New Roman"/>
         </w:rPr>
-        <w:t xml:space="preserve"> further grouped into </w:t>
+        <w:t xml:space="preserve"> further </w:t>
+      </w:r>
+      <w:r>
+        <w:rPr>
+          <w:rFonts w:ascii="Times New Roman" w:hAnsi="Times New Roman" w:cs="Times New Roman"/>
+        </w:rPr>
+        <w:t>divided</w:t>
+      </w:r>
+      <w:r>
+        <w:rPr>
+          <w:rFonts w:ascii="Times New Roman" w:hAnsi="Times New Roman" w:cs="Times New Roman"/>
+        </w:rPr>
+        <w:t xml:space="preserve"> into </w:t>
       </w:r>
       <w:r>
         <w:rPr>
@@ -11732,7 +11773,13 @@
         <w:rPr>
           <w:rFonts w:ascii="Times New Roman" w:hAnsi="Times New Roman" w:cs="Times New Roman"/>
         </w:rPr>
-        <w:t xml:space="preserve">types. One </w:t>
+        <w:t xml:space="preserve">types. </w:t>
+      </w:r>
+      <w:r>
+        <w:rPr>
+          <w:rFonts w:ascii="Times New Roman" w:hAnsi="Times New Roman" w:cs="Times New Roman"/>
+        </w:rPr>
+        <w:t xml:space="preserve">One </w:t>
       </w:r>
       <w:proofErr w:type="spellStart"/>
       <w:r>
@@ -11746,6 +11793,63 @@
         <w:rPr>
           <w:rFonts w:ascii="Times New Roman" w:hAnsi="Times New Roman" w:cs="Times New Roman"/>
         </w:rPr>
+        <w:t xml:space="preserve"> grouped with a </w:t>
+      </w:r>
+      <w:proofErr w:type="spellStart"/>
+      <w:r>
+        <w:rPr>
+          <w:rFonts w:ascii="Times New Roman" w:hAnsi="Times New Roman" w:cs="Times New Roman"/>
+          <w:i/>
+        </w:rPr>
+        <w:t>Marinobacter</w:t>
+      </w:r>
+      <w:proofErr w:type="spellEnd"/>
+      <w:r>
+        <w:rPr>
+          <w:rFonts w:ascii="Times New Roman" w:hAnsi="Times New Roman" w:cs="Times New Roman"/>
+        </w:rPr>
+        <w:t xml:space="preserve"> sp. ELB17 homolog and was enriched on the 0.8 µm fraction, consistent with the distribution of </w:t>
+      </w:r>
+      <w:proofErr w:type="spellStart"/>
+      <w:r>
+        <w:rPr>
+          <w:rFonts w:ascii="Times New Roman" w:hAnsi="Times New Roman" w:cs="Times New Roman"/>
+          <w:i/>
+        </w:rPr>
+        <w:t>Marinobacter</w:t>
+      </w:r>
+      <w:proofErr w:type="spellEnd"/>
+      <w:r>
+        <w:rPr>
+          <w:rFonts w:ascii="Times New Roman" w:hAnsi="Times New Roman" w:cs="Times New Roman"/>
+          <w:i/>
+        </w:rPr>
+        <w:t xml:space="preserve"> </w:t>
+      </w:r>
+      <w:r>
+        <w:rPr>
+          <w:rFonts w:ascii="Times New Roman" w:hAnsi="Times New Roman" w:cs="Times New Roman"/>
+        </w:rPr>
+        <w:t>in Organic Lake. The other</w:t>
+      </w:r>
+      <w:r>
+        <w:rPr>
+          <w:rFonts w:ascii="Times New Roman" w:hAnsi="Times New Roman" w:cs="Times New Roman"/>
+        </w:rPr>
+        <w:t xml:space="preserve"> </w:t>
+      </w:r>
+      <w:proofErr w:type="spellStart"/>
+      <w:r>
+        <w:rPr>
+          <w:rFonts w:ascii="Times New Roman" w:hAnsi="Times New Roman" w:cs="Times New Roman"/>
+        </w:rPr>
+        <w:t>clade</w:t>
+      </w:r>
+      <w:proofErr w:type="spellEnd"/>
+      <w:r>
+        <w:rPr>
+          <w:rFonts w:ascii="Times New Roman" w:hAnsi="Times New Roman" w:cs="Times New Roman"/>
+        </w:rPr>
         <w:t xml:space="preserve">, </w:t>
       </w:r>
       <w:r>
@@ -11764,21 +11868,13 @@
         <w:rPr>
           <w:rFonts w:ascii="Times New Roman" w:hAnsi="Times New Roman" w:cs="Times New Roman"/>
         </w:rPr>
-        <w:t>(</w:t>
-      </w:r>
-      <w:proofErr w:type="gramStart"/>
-      <w:r>
-        <w:rPr>
-          <w:rFonts w:ascii="Times New Roman" w:hAnsi="Times New Roman" w:cs="Times New Roman"/>
-        </w:rPr>
-        <w:t>*%</w:t>
-      </w:r>
-      <w:proofErr w:type="gramEnd"/>
-      <w:r>
-        <w:rPr>
-          <w:rFonts w:ascii="Times New Roman" w:hAnsi="Times New Roman" w:cs="Times New Roman"/>
-        </w:rPr>
-        <w:t xml:space="preserve">) </w:t>
+        <w:t>(~80</w:t>
+      </w:r>
+      <w:r>
+        <w:rPr>
+          <w:rFonts w:ascii="Times New Roman" w:hAnsi="Times New Roman" w:cs="Times New Roman"/>
+        </w:rPr>
+        <w:t xml:space="preserve">%) </w:t>
       </w:r>
       <w:r>
         <w:rPr>
@@ -11806,6 +11902,12 @@
         <w:rPr>
           <w:rFonts w:ascii="Times New Roman" w:hAnsi="Times New Roman" w:cs="Times New Roman"/>
         </w:rPr>
+        <w:t xml:space="preserve">sp. </w:t>
+      </w:r>
+      <w:r>
+        <w:rPr>
+          <w:rFonts w:ascii="Times New Roman" w:hAnsi="Times New Roman" w:cs="Times New Roman"/>
+        </w:rPr>
         <w:t>HTNK</w:t>
       </w:r>
       <w:r>
@@ -11833,7 +11935,31 @@
         <w:rPr>
           <w:rFonts w:ascii="Times New Roman" w:hAnsi="Times New Roman" w:cs="Times New Roman"/>
         </w:rPr>
-        <w:t xml:space="preserve"> 75% of </w:t>
+        <w:t xml:space="preserve"> </w:t>
+      </w:r>
+      <w:r>
+        <w:rPr>
+          <w:rFonts w:ascii="Times New Roman" w:hAnsi="Times New Roman" w:cs="Times New Roman"/>
+        </w:rPr>
+        <w:t>the majority (</w:t>
+      </w:r>
+      <w:r>
+        <w:rPr>
+          <w:rFonts w:ascii="Times New Roman" w:hAnsi="Times New Roman" w:cs="Times New Roman"/>
+        </w:rPr>
+        <w:t>75%</w:t>
+      </w:r>
+      <w:r>
+        <w:rPr>
+          <w:rFonts w:ascii="Times New Roman" w:hAnsi="Times New Roman" w:cs="Times New Roman"/>
+        </w:rPr>
+        <w:t>)</w:t>
+      </w:r>
+      <w:r>
+        <w:rPr>
+          <w:rFonts w:ascii="Times New Roman" w:hAnsi="Times New Roman" w:cs="Times New Roman"/>
+        </w:rPr>
+        <w:t xml:space="preserve"> of </w:t>
       </w:r>
       <w:proofErr w:type="spellStart"/>
       <w:r>
@@ -11881,6 +12007,12 @@
         <w:rPr>
           <w:rFonts w:ascii="Times New Roman" w:hAnsi="Times New Roman" w:cs="Times New Roman"/>
         </w:rPr>
+        <w:t xml:space="preserve"> and more abundant in the deep samples</w:t>
+      </w:r>
+      <w:r>
+        <w:rPr>
+          <w:rFonts w:ascii="Times New Roman" w:hAnsi="Times New Roman" w:cs="Times New Roman"/>
+        </w:rPr>
         <w:t>.</w:t>
       </w:r>
       <w:r>
@@ -11893,25 +12025,182 @@
         <w:rPr>
           <w:rFonts w:ascii="Times New Roman" w:hAnsi="Times New Roman" w:cs="Times New Roman"/>
         </w:rPr>
-        <w:t>T</w:t>
-      </w:r>
-      <w:r>
-        <w:rPr>
-          <w:rFonts w:ascii="Times New Roman" w:hAnsi="Times New Roman" w:cs="Times New Roman"/>
-        </w:rPr>
-        <w:t>he other type had high identity to</w:t>
-      </w:r>
-      <w:r>
-        <w:rPr>
-          <w:rFonts w:ascii="Times New Roman" w:hAnsi="Times New Roman" w:cs="Times New Roman"/>
-        </w:rPr>
-        <w:t xml:space="preserve"> </w:t>
-      </w:r>
-      <w:r>
-        <w:rPr>
-          <w:rFonts w:ascii="Times New Roman" w:hAnsi="Times New Roman" w:cs="Times New Roman"/>
-        </w:rPr>
-        <w:t xml:space="preserve">a </w:t>
+        <w:t xml:space="preserve">However, its distribution </w:t>
+      </w:r>
+      <w:r>
+        <w:rPr>
+          <w:rFonts w:ascii="Times New Roman" w:hAnsi="Times New Roman" w:cs="Times New Roman"/>
+        </w:rPr>
+        <w:t xml:space="preserve">did not reflect </w:t>
+      </w:r>
+      <w:r>
+        <w:rPr>
+          <w:rFonts w:ascii="Times New Roman" w:hAnsi="Times New Roman" w:cs="Times New Roman"/>
+        </w:rPr>
+        <w:t xml:space="preserve">the location of </w:t>
+      </w:r>
+      <w:proofErr w:type="spellStart"/>
+      <w:r>
+        <w:rPr>
+          <w:rFonts w:ascii="Times New Roman" w:hAnsi="Times New Roman" w:cs="Times New Roman"/>
+          <w:i/>
+        </w:rPr>
+        <w:t>Halomonas</w:t>
+      </w:r>
+      <w:proofErr w:type="spellEnd"/>
+      <w:r>
+        <w:rPr>
+          <w:rFonts w:ascii="Times New Roman" w:hAnsi="Times New Roman" w:cs="Times New Roman"/>
+        </w:rPr>
+        <w:t xml:space="preserve">, which is </w:t>
+      </w:r>
+      <w:r>
+        <w:rPr>
+          <w:rFonts w:ascii="Times New Roman" w:hAnsi="Times New Roman" w:cs="Times New Roman"/>
+        </w:rPr>
+        <w:t xml:space="preserve">concentrated on the </w:t>
+      </w:r>
+      <w:r>
+        <w:rPr>
+          <w:rFonts w:ascii="Times New Roman" w:hAnsi="Times New Roman" w:cs="Times New Roman"/>
+        </w:rPr>
+        <w:t>0.8 µm</w:t>
+      </w:r>
+      <w:r>
+        <w:rPr>
+          <w:rFonts w:ascii="Times New Roman" w:hAnsi="Times New Roman" w:cs="Times New Roman"/>
+        </w:rPr>
+        <w:t xml:space="preserve"> fraction. </w:t>
+      </w:r>
+      <w:r>
+        <w:rPr>
+          <w:rFonts w:ascii="Times New Roman" w:hAnsi="Times New Roman" w:cs="Times New Roman"/>
+        </w:rPr>
+        <w:t>Thus</w:t>
+      </w:r>
+      <w:r>
+        <w:rPr>
+          <w:rFonts w:ascii="Times New Roman" w:hAnsi="Times New Roman" w:cs="Times New Roman"/>
+        </w:rPr>
+        <w:t xml:space="preserve"> far, </w:t>
+      </w:r>
+      <w:proofErr w:type="spellStart"/>
+      <w:r>
+        <w:rPr>
+          <w:rFonts w:ascii="Times New Roman" w:hAnsi="Times New Roman" w:cs="Times New Roman"/>
+          <w:i/>
+        </w:rPr>
+        <w:t>dddD</w:t>
+      </w:r>
+      <w:proofErr w:type="spellEnd"/>
+      <w:r>
+        <w:rPr>
+          <w:rFonts w:ascii="Times New Roman" w:hAnsi="Times New Roman" w:cs="Times New Roman"/>
+          <w:i/>
+        </w:rPr>
+        <w:t xml:space="preserve"> </w:t>
+      </w:r>
+      <w:r>
+        <w:rPr>
+          <w:rFonts w:ascii="Times New Roman" w:hAnsi="Times New Roman" w:cs="Times New Roman"/>
+        </w:rPr>
+        <w:t>genes have predominantly been fo</w:t>
+      </w:r>
+      <w:r>
+        <w:rPr>
+          <w:rFonts w:ascii="Times New Roman" w:hAnsi="Times New Roman" w:cs="Times New Roman"/>
+        </w:rPr>
+        <w:t xml:space="preserve">und in </w:t>
+      </w:r>
+      <w:proofErr w:type="spellStart"/>
+      <w:r>
+        <w:rPr>
+          <w:rFonts w:ascii="Times New Roman" w:hAnsi="Times New Roman" w:cs="Times New Roman"/>
+        </w:rPr>
+        <w:t>Gammaproteobacteria</w:t>
+      </w:r>
+      <w:proofErr w:type="spellEnd"/>
+      <w:r>
+        <w:rPr>
+          <w:rFonts w:ascii="Times New Roman" w:hAnsi="Times New Roman" w:cs="Times New Roman"/>
+        </w:rPr>
+        <w:t xml:space="preserve"> and </w:t>
+      </w:r>
+      <w:r>
+        <w:rPr>
+          <w:rFonts w:ascii="Times New Roman" w:hAnsi="Times New Roman" w:cs="Times New Roman"/>
+        </w:rPr>
+        <w:t>in</w:t>
+      </w:r>
+      <w:r>
+        <w:rPr>
+          <w:rFonts w:ascii="Times New Roman" w:hAnsi="Times New Roman" w:cs="Times New Roman"/>
+        </w:rPr>
+        <w:t xml:space="preserve"> </w:t>
+      </w:r>
+      <w:r>
+        <w:rPr>
+          <w:rFonts w:ascii="Times New Roman" w:hAnsi="Times New Roman" w:cs="Times New Roman"/>
+        </w:rPr>
+        <w:t xml:space="preserve">some </w:t>
+      </w:r>
+      <w:r>
+        <w:rPr>
+          <w:rFonts w:ascii="Times New Roman" w:hAnsi="Times New Roman" w:cs="Times New Roman"/>
+        </w:rPr>
+        <w:t xml:space="preserve">Alpha and </w:t>
+      </w:r>
+      <w:proofErr w:type="spellStart"/>
+      <w:r>
+        <w:rPr>
+          <w:rFonts w:ascii="Times New Roman" w:hAnsi="Times New Roman" w:cs="Times New Roman"/>
+        </w:rPr>
+        <w:t>Betaproteobacteria</w:t>
+      </w:r>
+      <w:proofErr w:type="spellEnd"/>
+      <w:r>
+        <w:rPr>
+          <w:rFonts w:ascii="Times New Roman" w:hAnsi="Times New Roman" w:cs="Times New Roman"/>
+        </w:rPr>
+        <w:t xml:space="preserve"> (</w:t>
+      </w:r>
+      <w:proofErr w:type="spellStart"/>
+      <w:r>
+        <w:rPr>
+          <w:rFonts w:ascii="Times New Roman" w:hAnsi="Times New Roman" w:cs="Times New Roman"/>
+        </w:rPr>
+        <w:t>Curson</w:t>
+      </w:r>
+      <w:proofErr w:type="spellEnd"/>
+      <w:r>
+        <w:rPr>
+          <w:rFonts w:ascii="Times New Roman" w:hAnsi="Times New Roman" w:cs="Times New Roman"/>
+        </w:rPr>
+        <w:t xml:space="preserve"> et al., 2011</w:t>
+      </w:r>
+      <w:r>
+        <w:rPr>
+          <w:rFonts w:ascii="Times New Roman" w:hAnsi="Times New Roman" w:cs="Times New Roman"/>
+        </w:rPr>
+        <w:t>) which</w:t>
+      </w:r>
+      <w:r>
+        <w:rPr>
+          <w:rFonts w:ascii="Times New Roman" w:hAnsi="Times New Roman" w:cs="Times New Roman"/>
+        </w:rPr>
+        <w:t xml:space="preserve"> </w:t>
+      </w:r>
+      <w:r>
+        <w:rPr>
+          <w:rFonts w:ascii="Times New Roman" w:hAnsi="Times New Roman" w:cs="Times New Roman"/>
+        </w:rPr>
+        <w:t>suggest</w:t>
+      </w:r>
+      <w:r>
+        <w:rPr>
+          <w:rFonts w:ascii="Times New Roman" w:hAnsi="Times New Roman" w:cs="Times New Roman"/>
+        </w:rPr>
+        <w:t xml:space="preserve">s </w:t>
       </w:r>
       <w:proofErr w:type="spellStart"/>
       <w:r>
@@ -11926,71 +12215,120 @@
         <w:rPr>
           <w:rFonts w:ascii="Times New Roman" w:hAnsi="Times New Roman" w:cs="Times New Roman"/>
         </w:rPr>
-        <w:t xml:space="preserve"> </w:t>
-      </w:r>
-      <w:r>
-        <w:rPr>
-          <w:rFonts w:ascii="Times New Roman" w:hAnsi="Times New Roman" w:cs="Times New Roman"/>
-        </w:rPr>
-        <w:t>ELB17</w:t>
-      </w:r>
-      <w:r>
-        <w:rPr>
-          <w:rFonts w:ascii="Times New Roman" w:hAnsi="Times New Roman" w:cs="Times New Roman"/>
-        </w:rPr>
-        <w:t xml:space="preserve"> </w:t>
-      </w:r>
-      <w:r>
-        <w:rPr>
-          <w:rFonts w:ascii="Times New Roman" w:hAnsi="Times New Roman" w:cs="Times New Roman"/>
-        </w:rPr>
-        <w:t xml:space="preserve">homolog </w:t>
-      </w:r>
-      <w:r>
-        <w:rPr>
-          <w:rFonts w:ascii="Times New Roman" w:hAnsi="Times New Roman" w:cs="Times New Roman"/>
-        </w:rPr>
-        <w:t>and was enriched on the 0.8 µm fraction</w:t>
-      </w:r>
-      <w:r>
-        <w:rPr>
-          <w:rFonts w:ascii="Times New Roman" w:hAnsi="Times New Roman" w:cs="Times New Roman"/>
-        </w:rPr>
-        <w:t xml:space="preserve"> consistent with the distribution of </w:t>
-      </w:r>
-      <w:proofErr w:type="spellStart"/>
-      <w:r>
-        <w:rPr>
-          <w:rFonts w:ascii="Times New Roman" w:hAnsi="Times New Roman" w:cs="Times New Roman"/>
-          <w:i/>
-        </w:rPr>
-        <w:t>Marinobacter</w:t>
-      </w:r>
-      <w:proofErr w:type="spellEnd"/>
-      <w:r>
-        <w:rPr>
-          <w:rFonts w:ascii="Times New Roman" w:hAnsi="Times New Roman" w:cs="Times New Roman"/>
-          <w:i/>
-        </w:rPr>
-        <w:t xml:space="preserve"> </w:t>
-      </w:r>
-      <w:r>
-        <w:rPr>
-          <w:rFonts w:ascii="Times New Roman" w:hAnsi="Times New Roman" w:cs="Times New Roman"/>
-        </w:rPr>
-        <w:t>in Organic Lake</w:t>
-      </w:r>
-      <w:r>
-        <w:rPr>
-          <w:rFonts w:ascii="Times New Roman" w:hAnsi="Times New Roman" w:cs="Times New Roman"/>
-        </w:rPr>
-        <w:t xml:space="preserve">. </w:t>
-      </w:r>
-      <w:r>
-        <w:rPr>
-          <w:rFonts w:ascii="Times New Roman" w:hAnsi="Times New Roman" w:cs="Times New Roman"/>
-        </w:rPr>
-        <w:t xml:space="preserve">The distribution of the former </w:t>
+        <w:t xml:space="preserve">, other </w:t>
+      </w:r>
+      <w:proofErr w:type="spellStart"/>
+      <w:r>
+        <w:rPr>
+          <w:rFonts w:ascii="Times New Roman" w:hAnsi="Times New Roman" w:cs="Times New Roman"/>
+        </w:rPr>
+        <w:t>Alteromondales</w:t>
+      </w:r>
+      <w:proofErr w:type="spellEnd"/>
+      <w:r>
+        <w:rPr>
+          <w:rFonts w:ascii="Times New Roman" w:hAnsi="Times New Roman" w:cs="Times New Roman"/>
+        </w:rPr>
+        <w:t>,</w:t>
+      </w:r>
+      <w:r>
+        <w:rPr>
+          <w:rFonts w:ascii="Times New Roman" w:hAnsi="Times New Roman" w:cs="Times New Roman"/>
+        </w:rPr>
+        <w:t xml:space="preserve"> </w:t>
+      </w:r>
+      <w:proofErr w:type="spellStart"/>
+      <w:r>
+        <w:rPr>
+          <w:rFonts w:ascii="Times New Roman" w:hAnsi="Times New Roman" w:cs="Times New Roman"/>
+          <w:i/>
+        </w:rPr>
+        <w:t>Roseovarius</w:t>
+      </w:r>
+      <w:proofErr w:type="spellEnd"/>
+      <w:r>
+        <w:rPr>
+          <w:rFonts w:ascii="Times New Roman" w:hAnsi="Times New Roman" w:cs="Times New Roman"/>
+        </w:rPr>
+        <w:t xml:space="preserve"> </w:t>
+      </w:r>
+      <w:r>
+        <w:rPr>
+          <w:rFonts w:ascii="Times New Roman" w:hAnsi="Times New Roman" w:cs="Times New Roman"/>
+        </w:rPr>
+        <w:t>and</w:t>
+      </w:r>
+      <w:r>
+        <w:rPr>
+          <w:rFonts w:ascii="Times New Roman" w:hAnsi="Times New Roman" w:cs="Times New Roman"/>
+        </w:rPr>
+        <w:t>/or</w:t>
+      </w:r>
+      <w:r>
+        <w:rPr>
+          <w:rFonts w:ascii="Times New Roman" w:hAnsi="Times New Roman" w:cs="Times New Roman"/>
+        </w:rPr>
+        <w:t xml:space="preserve"> other unclassified </w:t>
+      </w:r>
+      <w:proofErr w:type="spellStart"/>
+      <w:r>
+        <w:rPr>
+          <w:rFonts w:ascii="Times New Roman" w:hAnsi="Times New Roman" w:cs="Times New Roman"/>
+        </w:rPr>
+        <w:t>Rhodobacterales</w:t>
+      </w:r>
+      <w:proofErr w:type="spellEnd"/>
+      <w:r>
+        <w:rPr>
+          <w:rFonts w:ascii="Times New Roman" w:hAnsi="Times New Roman" w:cs="Times New Roman"/>
+        </w:rPr>
+        <w:t xml:space="preserve"> as</w:t>
+      </w:r>
+      <w:r>
+        <w:rPr>
+          <w:rFonts w:ascii="Times New Roman" w:hAnsi="Times New Roman" w:cs="Times New Roman"/>
+        </w:rPr>
+        <w:t xml:space="preserve"> </w:t>
+      </w:r>
+      <w:r>
+        <w:rPr>
+          <w:rFonts w:ascii="Times New Roman" w:hAnsi="Times New Roman" w:cs="Times New Roman"/>
+        </w:rPr>
+        <w:t xml:space="preserve">more likely </w:t>
+      </w:r>
+      <w:r>
+        <w:rPr>
+          <w:rFonts w:ascii="Times New Roman" w:hAnsi="Times New Roman" w:cs="Times New Roman"/>
+        </w:rPr>
+        <w:t xml:space="preserve">originators </w:t>
+      </w:r>
+      <w:r>
+        <w:rPr>
+          <w:rFonts w:ascii="Times New Roman" w:hAnsi="Times New Roman" w:cs="Times New Roman"/>
+        </w:rPr>
+        <w:t xml:space="preserve">of the </w:t>
+      </w:r>
+      <w:proofErr w:type="spellStart"/>
+      <w:r>
+        <w:rPr>
+          <w:rFonts w:ascii="Times New Roman" w:hAnsi="Times New Roman" w:cs="Times New Roman"/>
+          <w:i/>
+        </w:rPr>
+        <w:t>Halomonas</w:t>
+      </w:r>
+      <w:proofErr w:type="spellEnd"/>
+      <w:r>
+        <w:rPr>
+          <w:rFonts w:ascii="Times New Roman" w:hAnsi="Times New Roman" w:cs="Times New Roman"/>
+          <w:i/>
+        </w:rPr>
+        <w:t xml:space="preserve"> </w:t>
+      </w:r>
+      <w:r>
+        <w:rPr>
+          <w:rFonts w:ascii="Times New Roman" w:hAnsi="Times New Roman" w:cs="Times New Roman"/>
+        </w:rPr>
+        <w:t xml:space="preserve">group </w:t>
       </w:r>
       <w:proofErr w:type="spellStart"/>
       <w:r>
@@ -12001,223 +12339,6 @@
         <w:t>dddD</w:t>
       </w:r>
       <w:proofErr w:type="spellEnd"/>
-      <w:r>
-        <w:rPr>
-          <w:rFonts w:ascii="Times New Roman" w:hAnsi="Times New Roman" w:cs="Times New Roman"/>
-          <w:i/>
-        </w:rPr>
-        <w:t xml:space="preserve"> </w:t>
-      </w:r>
-      <w:r>
-        <w:rPr>
-          <w:rFonts w:ascii="Times New Roman" w:hAnsi="Times New Roman" w:cs="Times New Roman"/>
-        </w:rPr>
-        <w:t xml:space="preserve">type </w:t>
-      </w:r>
-      <w:r>
-        <w:rPr>
-          <w:rFonts w:ascii="Times New Roman" w:hAnsi="Times New Roman" w:cs="Times New Roman"/>
-        </w:rPr>
-        <w:t>did not reflect that of</w:t>
-      </w:r>
-      <w:r>
-        <w:rPr>
-          <w:rFonts w:ascii="Times New Roman" w:hAnsi="Times New Roman" w:cs="Times New Roman"/>
-        </w:rPr>
-        <w:t xml:space="preserve"> with </w:t>
-      </w:r>
-      <w:proofErr w:type="spellStart"/>
-      <w:r>
-        <w:rPr>
-          <w:rFonts w:ascii="Times New Roman" w:hAnsi="Times New Roman" w:cs="Times New Roman"/>
-          <w:i/>
-        </w:rPr>
-        <w:t>Halomonas</w:t>
-      </w:r>
-      <w:proofErr w:type="spellEnd"/>
-      <w:r>
-        <w:rPr>
-          <w:rFonts w:ascii="Times New Roman" w:hAnsi="Times New Roman" w:cs="Times New Roman"/>
-        </w:rPr>
-        <w:t xml:space="preserve">, which is </w:t>
-      </w:r>
-      <w:r>
-        <w:rPr>
-          <w:rFonts w:ascii="Times New Roman" w:hAnsi="Times New Roman" w:cs="Times New Roman"/>
-        </w:rPr>
-        <w:t>abundant in</w:t>
-      </w:r>
-      <w:r>
-        <w:rPr>
-          <w:rFonts w:ascii="Times New Roman" w:hAnsi="Times New Roman" w:cs="Times New Roman"/>
-        </w:rPr>
-        <w:t xml:space="preserve"> the deep samples of the 0.8 µm</w:t>
-      </w:r>
-      <w:r>
-        <w:rPr>
-          <w:rFonts w:ascii="Times New Roman" w:hAnsi="Times New Roman" w:cs="Times New Roman"/>
-        </w:rPr>
-        <w:t xml:space="preserve"> fraction. </w:t>
-      </w:r>
-      <w:r>
-        <w:rPr>
-          <w:rFonts w:ascii="Times New Roman" w:hAnsi="Times New Roman" w:cs="Times New Roman"/>
-        </w:rPr>
-        <w:t>Thus</w:t>
-      </w:r>
-      <w:r>
-        <w:rPr>
-          <w:rFonts w:ascii="Times New Roman" w:hAnsi="Times New Roman" w:cs="Times New Roman"/>
-        </w:rPr>
-        <w:t xml:space="preserve"> far, </w:t>
-      </w:r>
-      <w:proofErr w:type="spellStart"/>
-      <w:r>
-        <w:rPr>
-          <w:rFonts w:ascii="Times New Roman" w:hAnsi="Times New Roman" w:cs="Times New Roman"/>
-          <w:i/>
-        </w:rPr>
-        <w:t>dddD</w:t>
-      </w:r>
-      <w:proofErr w:type="spellEnd"/>
-      <w:r>
-        <w:rPr>
-          <w:rFonts w:ascii="Times New Roman" w:hAnsi="Times New Roman" w:cs="Times New Roman"/>
-          <w:i/>
-        </w:rPr>
-        <w:t xml:space="preserve"> </w:t>
-      </w:r>
-      <w:r>
-        <w:rPr>
-          <w:rFonts w:ascii="Times New Roman" w:hAnsi="Times New Roman" w:cs="Times New Roman"/>
-        </w:rPr>
-        <w:t xml:space="preserve">genes have predominantly been found in </w:t>
-      </w:r>
-      <w:proofErr w:type="spellStart"/>
-      <w:r>
-        <w:rPr>
-          <w:rFonts w:ascii="Times New Roman" w:hAnsi="Times New Roman" w:cs="Times New Roman"/>
-        </w:rPr>
-        <w:t>Gammaproteobacteria</w:t>
-      </w:r>
-      <w:proofErr w:type="spellEnd"/>
-      <w:r>
-        <w:rPr>
-          <w:rFonts w:ascii="Times New Roman" w:hAnsi="Times New Roman" w:cs="Times New Roman"/>
-        </w:rPr>
-        <w:t xml:space="preserve"> and some in</w:t>
-      </w:r>
-      <w:r>
-        <w:rPr>
-          <w:rFonts w:ascii="Times New Roman" w:hAnsi="Times New Roman" w:cs="Times New Roman"/>
-        </w:rPr>
-        <w:t xml:space="preserve"> Alpha and </w:t>
-      </w:r>
-      <w:proofErr w:type="spellStart"/>
-      <w:r>
-        <w:rPr>
-          <w:rFonts w:ascii="Times New Roman" w:hAnsi="Times New Roman" w:cs="Times New Roman"/>
-        </w:rPr>
-        <w:t>Betaproteobacteria</w:t>
-      </w:r>
-      <w:proofErr w:type="spellEnd"/>
-      <w:r>
-        <w:rPr>
-          <w:rFonts w:ascii="Times New Roman" w:hAnsi="Times New Roman" w:cs="Times New Roman"/>
-        </w:rPr>
-        <w:t xml:space="preserve"> (</w:t>
-      </w:r>
-      <w:proofErr w:type="spellStart"/>
-      <w:r>
-        <w:rPr>
-          <w:rFonts w:ascii="Times New Roman" w:hAnsi="Times New Roman" w:cs="Times New Roman"/>
-        </w:rPr>
-        <w:t>Curson</w:t>
-      </w:r>
-      <w:proofErr w:type="spellEnd"/>
-      <w:r>
-        <w:rPr>
-          <w:rFonts w:ascii="Times New Roman" w:hAnsi="Times New Roman" w:cs="Times New Roman"/>
-        </w:rPr>
-        <w:t xml:space="preserve"> et al., 2011</w:t>
-      </w:r>
-      <w:r>
-        <w:rPr>
-          <w:rFonts w:ascii="Times New Roman" w:hAnsi="Times New Roman" w:cs="Times New Roman"/>
-        </w:rPr>
-        <w:t>) which</w:t>
-      </w:r>
-      <w:r>
-        <w:rPr>
-          <w:rFonts w:ascii="Times New Roman" w:hAnsi="Times New Roman" w:cs="Times New Roman"/>
-        </w:rPr>
-        <w:t xml:space="preserve"> </w:t>
-      </w:r>
-      <w:r>
-        <w:rPr>
-          <w:rFonts w:ascii="Times New Roman" w:hAnsi="Times New Roman" w:cs="Times New Roman"/>
-        </w:rPr>
-        <w:t xml:space="preserve">would </w:t>
-      </w:r>
-      <w:r>
-        <w:rPr>
-          <w:rFonts w:ascii="Times New Roman" w:hAnsi="Times New Roman" w:cs="Times New Roman"/>
-        </w:rPr>
-        <w:t xml:space="preserve">suggest </w:t>
-      </w:r>
-      <w:proofErr w:type="spellStart"/>
-      <w:r>
-        <w:rPr>
-          <w:rFonts w:ascii="Times New Roman" w:hAnsi="Times New Roman" w:cs="Times New Roman"/>
-          <w:i/>
-        </w:rPr>
-        <w:t>Roseovarius</w:t>
-      </w:r>
-      <w:proofErr w:type="spellEnd"/>
-      <w:r>
-        <w:rPr>
-          <w:rFonts w:ascii="Times New Roman" w:hAnsi="Times New Roman" w:cs="Times New Roman"/>
-        </w:rPr>
-        <w:t xml:space="preserve"> </w:t>
-      </w:r>
-      <w:r>
-        <w:rPr>
-          <w:rFonts w:ascii="Times New Roman" w:hAnsi="Times New Roman" w:cs="Times New Roman"/>
-        </w:rPr>
-        <w:t xml:space="preserve">and the other unclassified </w:t>
-      </w:r>
-      <w:proofErr w:type="spellStart"/>
-      <w:r>
-        <w:rPr>
-          <w:rFonts w:ascii="Times New Roman" w:hAnsi="Times New Roman" w:cs="Times New Roman"/>
-        </w:rPr>
-        <w:t>Rhodobacterales</w:t>
-      </w:r>
-      <w:proofErr w:type="spellEnd"/>
-      <w:r>
-        <w:rPr>
-          <w:rFonts w:ascii="Times New Roman" w:hAnsi="Times New Roman" w:cs="Times New Roman"/>
-        </w:rPr>
-        <w:t xml:space="preserve"> as</w:t>
-      </w:r>
-      <w:r>
-        <w:rPr>
-          <w:rFonts w:ascii="Times New Roman" w:hAnsi="Times New Roman" w:cs="Times New Roman"/>
-        </w:rPr>
-        <w:t xml:space="preserve"> </w:t>
-      </w:r>
-      <w:r>
-        <w:rPr>
-          <w:rFonts w:ascii="Times New Roman" w:hAnsi="Times New Roman" w:cs="Times New Roman"/>
-        </w:rPr>
-        <w:t>more likely candidate</w:t>
-      </w:r>
-      <w:r>
-        <w:rPr>
-          <w:rFonts w:ascii="Times New Roman" w:hAnsi="Times New Roman" w:cs="Times New Roman"/>
-        </w:rPr>
-        <w:t>s</w:t>
-      </w:r>
       <w:r>
         <w:rPr>
           <w:rFonts w:ascii="Times New Roman" w:hAnsi="Times New Roman" w:cs="Times New Roman"/>
@@ -12293,7 +12414,13 @@
         <w:rPr>
           <w:rFonts w:ascii="Times New Roman" w:hAnsi="Times New Roman" w:cs="Times New Roman"/>
         </w:rPr>
-        <w:t xml:space="preserve">inding  pocket. </w:t>
+        <w:t>inding</w:t>
+      </w:r>
+      <w:r>
+        <w:rPr>
+          <w:rFonts w:ascii="Times New Roman" w:hAnsi="Times New Roman" w:cs="Times New Roman"/>
+        </w:rPr>
+        <w:t xml:space="preserve"> pocket. </w:t>
       </w:r>
       <w:r>
         <w:rPr>
@@ -12331,7 +12458,19 @@
         <w:rPr>
           <w:rFonts w:ascii="Times New Roman" w:hAnsi="Times New Roman" w:cs="Times New Roman"/>
         </w:rPr>
-        <w:t xml:space="preserve"> mainly of the </w:t>
+        <w:t xml:space="preserve"> </w:t>
+      </w:r>
+      <w:r>
+        <w:rPr>
+          <w:rFonts w:ascii="Times New Roman" w:hAnsi="Times New Roman" w:cs="Times New Roman"/>
+        </w:rPr>
+        <w:t>predominantly from</w:t>
+      </w:r>
+      <w:r>
+        <w:rPr>
+          <w:rFonts w:ascii="Times New Roman" w:hAnsi="Times New Roman" w:cs="Times New Roman"/>
+        </w:rPr>
+        <w:t xml:space="preserve"> the </w:t>
       </w:r>
       <w:proofErr w:type="spellStart"/>
       <w:r>
@@ -12602,7 +12741,53 @@
         <w:rPr>
           <w:rFonts w:ascii="Times New Roman" w:hAnsi="Times New Roman" w:cs="Times New Roman"/>
         </w:rPr>
-        <w:t xml:space="preserve"> The latter group forms a separate </w:t>
+        <w:t xml:space="preserve"> The latter group</w:t>
+      </w:r>
+      <w:r>
+        <w:rPr>
+          <w:rFonts w:ascii="Times New Roman" w:hAnsi="Times New Roman" w:cs="Times New Roman"/>
+        </w:rPr>
+        <w:t xml:space="preserve"> and</w:t>
+      </w:r>
+      <w:r>
+        <w:rPr>
+          <w:rFonts w:ascii="Times New Roman" w:hAnsi="Times New Roman" w:cs="Times New Roman"/>
+        </w:rPr>
+        <w:t xml:space="preserve"> </w:t>
+      </w:r>
+      <w:r>
+        <w:rPr>
+          <w:rFonts w:ascii="Times New Roman" w:hAnsi="Times New Roman" w:cs="Times New Roman"/>
+        </w:rPr>
+        <w:t xml:space="preserve">the more abundant </w:t>
+      </w:r>
+      <w:proofErr w:type="spellStart"/>
+      <w:r>
+        <w:rPr>
+          <w:rFonts w:ascii="Times New Roman" w:hAnsi="Times New Roman" w:cs="Times New Roman"/>
+          <w:i/>
+        </w:rPr>
+        <w:t>dddL</w:t>
+      </w:r>
+      <w:proofErr w:type="spellEnd"/>
+      <w:r>
+        <w:rPr>
+          <w:rFonts w:ascii="Times New Roman" w:hAnsi="Times New Roman" w:cs="Times New Roman"/>
+          <w:i/>
+        </w:rPr>
+        <w:t xml:space="preserve"> </w:t>
+      </w:r>
+      <w:r>
+        <w:rPr>
+          <w:rFonts w:ascii="Times New Roman" w:hAnsi="Times New Roman" w:cs="Times New Roman"/>
+        </w:rPr>
+        <w:t xml:space="preserve">type, </w:t>
+      </w:r>
+      <w:r>
+        <w:rPr>
+          <w:rFonts w:ascii="Times New Roman" w:hAnsi="Times New Roman" w:cs="Times New Roman"/>
+        </w:rPr>
+        <w:t xml:space="preserve">forms a separate </w:t>
       </w:r>
       <w:proofErr w:type="spellStart"/>
       <w:r>
@@ -12708,7 +12893,7 @@
         <w:rPr>
           <w:rFonts w:ascii="Times New Roman" w:hAnsi="Times New Roman" w:cs="Times New Roman"/>
         </w:rPr>
-        <w:t xml:space="preserve">a manganese oxidizing bacterium and was the more abundant type in Organic Lake. This finding suggests the </w:t>
+        <w:t xml:space="preserve">a manganese oxidizing bacterium. This finding suggests the </w:t>
       </w:r>
       <w:proofErr w:type="spellStart"/>
       <w:r>
@@ -12752,21 +12937,117 @@
         <w:rPr>
           <w:rFonts w:ascii="Times New Roman" w:hAnsi="Times New Roman" w:cs="Times New Roman"/>
         </w:rPr>
-        <w:t xml:space="preserve"> enzyme family although whether it confers DMSP </w:t>
-      </w:r>
-      <w:proofErr w:type="spellStart"/>
-      <w:r>
-        <w:rPr>
-          <w:rFonts w:ascii="Times New Roman" w:hAnsi="Times New Roman" w:cs="Times New Roman"/>
-        </w:rPr>
-        <w:t>lyase</w:t>
-      </w:r>
-      <w:proofErr w:type="spellEnd"/>
-      <w:r>
-        <w:rPr>
-          <w:rFonts w:ascii="Times New Roman" w:hAnsi="Times New Roman" w:cs="Times New Roman"/>
-        </w:rPr>
-        <w:t xml:space="preserve"> activity would require further confirmation. </w:t>
+        <w:t xml:space="preserve"> enzyme family</w:t>
+      </w:r>
+      <w:r>
+        <w:rPr>
+          <w:rFonts w:ascii="Times New Roman" w:hAnsi="Times New Roman" w:cs="Times New Roman"/>
+        </w:rPr>
+        <w:t xml:space="preserve"> </w:t>
+      </w:r>
+      <w:r>
+        <w:rPr>
+          <w:rFonts w:ascii="Times New Roman" w:hAnsi="Times New Roman" w:cs="Times New Roman"/>
+        </w:rPr>
+        <w:t>and is</w:t>
+      </w:r>
+      <w:r>
+        <w:rPr>
+          <w:rFonts w:ascii="Times New Roman" w:hAnsi="Times New Roman" w:cs="Times New Roman"/>
+        </w:rPr>
+        <w:t xml:space="preserve"> the first </w:t>
+      </w:r>
+      <w:r>
+        <w:rPr>
+          <w:rFonts w:ascii="Times New Roman" w:hAnsi="Times New Roman" w:cs="Times New Roman"/>
+        </w:rPr>
+        <w:t>report</w:t>
+      </w:r>
+      <w:r>
+        <w:rPr>
+          <w:rFonts w:ascii="Times New Roman" w:hAnsi="Times New Roman" w:cs="Times New Roman"/>
+        </w:rPr>
+        <w:t xml:space="preserve"> of </w:t>
+      </w:r>
+      <w:proofErr w:type="spellStart"/>
+      <w:r>
+        <w:rPr>
+          <w:rFonts w:ascii="Times New Roman" w:hAnsi="Times New Roman" w:cs="Times New Roman"/>
+          <w:i/>
+        </w:rPr>
+        <w:t>dddL</w:t>
+      </w:r>
+      <w:proofErr w:type="spellEnd"/>
+      <w:r>
+        <w:rPr>
+          <w:rFonts w:ascii="Times New Roman" w:hAnsi="Times New Roman" w:cs="Times New Roman"/>
+          <w:i/>
+        </w:rPr>
+        <w:t xml:space="preserve"> </w:t>
+      </w:r>
+      <w:r>
+        <w:rPr>
+          <w:rFonts w:ascii="Times New Roman" w:hAnsi="Times New Roman" w:cs="Times New Roman"/>
+        </w:rPr>
+        <w:t xml:space="preserve">in </w:t>
+      </w:r>
+      <w:proofErr w:type="spellStart"/>
+      <w:r>
+        <w:rPr>
+          <w:rFonts w:ascii="Times New Roman" w:hAnsi="Times New Roman" w:cs="Times New Roman"/>
+        </w:rPr>
+        <w:t>Gammaproteobacteria</w:t>
+      </w:r>
+      <w:proofErr w:type="spellEnd"/>
+      <w:r>
+        <w:rPr>
+          <w:rFonts w:ascii="Times New Roman" w:hAnsi="Times New Roman" w:cs="Times New Roman"/>
+        </w:rPr>
+        <w:t xml:space="preserve">, </w:t>
+      </w:r>
+      <w:r>
+        <w:rPr>
+          <w:rFonts w:ascii="Times New Roman" w:hAnsi="Times New Roman" w:cs="Times New Roman"/>
+        </w:rPr>
+        <w:t>although whether</w:t>
+      </w:r>
+      <w:r>
+        <w:rPr>
+          <w:rFonts w:ascii="Times New Roman" w:hAnsi="Times New Roman" w:cs="Times New Roman"/>
+        </w:rPr>
+        <w:t xml:space="preserve"> it confers the </w:t>
+      </w:r>
+      <w:proofErr w:type="spellStart"/>
+      <w:r>
+        <w:rPr>
+          <w:rFonts w:ascii="Times New Roman" w:hAnsi="Times New Roman" w:cs="Times New Roman"/>
+        </w:rPr>
+        <w:t>Ddd</w:t>
+      </w:r>
+      <w:proofErr w:type="spellEnd"/>
+      <w:r>
+        <w:rPr>
+          <w:rFonts w:ascii="Times New Roman" w:hAnsi="Times New Roman" w:cs="Times New Roman"/>
+        </w:rPr>
+        <w:t xml:space="preserve"> phenotype</w:t>
+      </w:r>
+      <w:r>
+        <w:rPr>
+          <w:rFonts w:ascii="Times New Roman" w:hAnsi="Times New Roman" w:cs="Times New Roman"/>
+        </w:rPr>
+        <w:t xml:space="preserve"> require</w:t>
+      </w:r>
+      <w:r>
+        <w:rPr>
+          <w:rFonts w:ascii="Times New Roman" w:hAnsi="Times New Roman" w:cs="Times New Roman"/>
+        </w:rPr>
+        <w:t>s</w:t>
+      </w:r>
+      <w:r>
+        <w:rPr>
+          <w:rFonts w:ascii="Times New Roman" w:hAnsi="Times New Roman" w:cs="Times New Roman"/>
+        </w:rPr>
+        <w:t xml:space="preserve"> further confirmation. </w:t>
       </w:r>
       <w:proofErr w:type="gramStart"/>
       <w:r>
@@ -13364,7 +13645,14 @@
         <w:rPr>
           <w:rFonts w:ascii="Times New Roman" w:hAnsi="Times New Roman" w:cs="Times New Roman"/>
         </w:rPr>
-        <w:t xml:space="preserve"> was not completely anoxic as has been recorded in the past (*ref) indicating oxygen had invaded the bottom waters in the last 13 years. Oxygen may be episodically introduced as cold dense littoral water generated during ice-formation flows down the basin sides (*Ferris </w:t>
+        <w:t xml:space="preserve"> was not completely anoxic as has been recorded in the past (*ref) indicating oxygen had invaded the </w:t>
+      </w:r>
+      <w:r>
+        <w:rPr>
+          <w:rFonts w:ascii="Times New Roman" w:hAnsi="Times New Roman" w:cs="Times New Roman"/>
+        </w:rPr>
+        <w:lastRenderedPageBreak/>
+        <w:t xml:space="preserve">bottom waters in the last 13 years. Oxygen may be episodically introduced as cold dense littoral water generated during ice-formation flows down the basin sides (*Ferris </w:t>
       </w:r>
       <w:r>
         <w:rPr>
@@ -13392,7 +13680,6 @@
           <w:rFonts w:ascii="Times New Roman" w:hAnsi="Times New Roman" w:cs="Times New Roman"/>
           <w:b/>
         </w:rPr>
-        <w:lastRenderedPageBreak/>
         <w:t>Cellular life</w:t>
       </w:r>
       <w:r>
@@ -14450,6 +14737,7 @@
         <w:spacing w:line="240" w:lineRule="auto"/>
       </w:pPr>
       <w:r>
+        <w:lastRenderedPageBreak/>
         <w:t>Acknowledgements</w:t>
       </w:r>
     </w:p>
@@ -14564,7 +14852,6 @@
         <w:rPr>
           <w:rFonts w:ascii="Times New Roman" w:hAnsi="Times New Roman" w:cs="Times New Roman"/>
         </w:rPr>
-        <w:lastRenderedPageBreak/>
         <w:t>B</w:t>
       </w:r>
       <w:r>
@@ -16506,6 +16793,7 @@
         <w:rPr>
           <w:rFonts w:ascii="Times New Roman" w:hAnsi="Times New Roman" w:cs="Times New Roman"/>
         </w:rPr>
+        <w:lastRenderedPageBreak/>
         <w:t xml:space="preserve">Edgar RC. (2004) MUSCLE: multiple sequence alignment with high accuracy and high throughput. </w:t>
       </w:r>
       <w:proofErr w:type="spellStart"/>
@@ -16705,7 +16993,6 @@
         <w:rPr>
           <w:rFonts w:ascii="Times New Roman" w:hAnsi="Times New Roman" w:cs="Times New Roman"/>
         </w:rPr>
-        <w:lastRenderedPageBreak/>
         <w:t>Franzmann</w:t>
       </w:r>
       <w:proofErr w:type="spellEnd"/>
@@ -18386,6 +18673,7 @@
         <w:rPr>
           <w:rFonts w:ascii="Times New Roman" w:hAnsi="Times New Roman" w:cs="Times New Roman"/>
         </w:rPr>
+        <w:lastRenderedPageBreak/>
         <w:t>McCammon</w:t>
       </w:r>
       <w:proofErr w:type="spellEnd"/>
@@ -18825,7 +19113,6 @@
         <w:rPr>
           <w:rFonts w:ascii="Times New Roman" w:hAnsi="Times New Roman" w:cs="Times New Roman"/>
         </w:rPr>
-        <w:lastRenderedPageBreak/>
         <w:t>Ng C</w:t>
       </w:r>
       <w:r>
